--- a/03. Nguyễn Minh Hiếu/Báo cáo đề tài.docx
+++ b/03. Nguyễn Minh Hiếu/Báo cáo đề tài.docx
@@ -1590,16 +1590,16 @@
         </w:rPr>
         <w:t xml:space="preserve">. </w:t>
       </w:r>
-      <w:proofErr w:type="spellStart"/>
       <w:r>
         <w:rPr>
           <w:bCs/>
           <w:color w:val="000000"/>
           <w:sz w:val="28"/>
         </w:rPr>
-        <w:t>Cạo</w:t>
-      </w:r>
-      <w:proofErr w:type="spellEnd"/>
+        <w:t>Cao</w:t>
+      </w:r>
+      <w:bookmarkStart w:id="6" w:name="_GoBack"/>
+      <w:bookmarkEnd w:id="6"/>
       <w:r>
         <w:rPr>
           <w:bCs/>
@@ -1624,10 +1624,18 @@
           <w:color w:val="000000"/>
           <w:sz w:val="28"/>
         </w:rPr>
-        <w:t xml:space="preserve"> Nhâm</w:t>
-      </w:r>
-      <w:bookmarkStart w:id="6" w:name="_GoBack"/>
-      <w:bookmarkEnd w:id="6"/>
+        <w:t xml:space="preserve"> </w:t>
+      </w:r>
+      <w:proofErr w:type="spellStart"/>
+      <w:r>
+        <w:rPr>
+          <w:bCs/>
+          <w:color w:val="000000"/>
+          <w:sz w:val="28"/>
+        </w:rPr>
+        <w:t>Nhâm</w:t>
+      </w:r>
+      <w:proofErr w:type="spellEnd"/>
     </w:p>
     <w:p>
       <w:pPr>
@@ -8381,25 +8389,51 @@
       <w:r>
         <w:t xml:space="preserve"> </w:t>
       </w:r>
-      <w:fldSimple w:instr=" STYLEREF 1 \s ">
-        <w:r>
-          <w:rPr>
-            <w:noProof/>
-          </w:rPr>
-          <w:t>1</w:t>
-        </w:r>
-      </w:fldSimple>
+      <w:r>
+        <w:fldChar w:fldCharType="begin"/>
+      </w:r>
+      <w:r>
+        <w:instrText xml:space="preserve"> STYLEREF 1 \s </w:instrText>
+      </w:r>
+      <w:r>
+        <w:fldChar w:fldCharType="separate"/>
+      </w:r>
+      <w:r>
+        <w:rPr>
+          <w:noProof/>
+        </w:rPr>
+        <w:t>1</w:t>
+      </w:r>
+      <w:r>
+        <w:rPr>
+          <w:noProof/>
+        </w:rPr>
+        <w:fldChar w:fldCharType="end"/>
+      </w:r>
       <w:r>
         <w:t>.</w:t>
       </w:r>
-      <w:fldSimple w:instr=" SEQ Hình \* ARABIC \s 1 ">
-        <w:r>
-          <w:rPr>
-            <w:noProof/>
-          </w:rPr>
-          <w:t>1</w:t>
-        </w:r>
-      </w:fldSimple>
+      <w:r>
+        <w:fldChar w:fldCharType="begin"/>
+      </w:r>
+      <w:r>
+        <w:instrText xml:space="preserve"> SEQ Hình \* ARABIC \s 1 </w:instrText>
+      </w:r>
+      <w:r>
+        <w:fldChar w:fldCharType="separate"/>
+      </w:r>
+      <w:r>
+        <w:rPr>
+          <w:noProof/>
+        </w:rPr>
+        <w:t>1</w:t>
+      </w:r>
+      <w:r>
+        <w:rPr>
+          <w:noProof/>
+        </w:rPr>
+        <w:fldChar w:fldCharType="end"/>
+      </w:r>
       <w:bookmarkEnd w:id="33"/>
       <w:r>
         <w:t xml:space="preserve"> </w:t>
@@ -9119,25 +9153,51 @@
       <w:r>
         <w:t xml:space="preserve"> </w:t>
       </w:r>
-      <w:fldSimple w:instr=" STYLEREF 1 \s ">
-        <w:r>
-          <w:rPr>
-            <w:noProof/>
-          </w:rPr>
-          <w:t>4</w:t>
-        </w:r>
-      </w:fldSimple>
+      <w:r>
+        <w:fldChar w:fldCharType="begin"/>
+      </w:r>
+      <w:r>
+        <w:instrText xml:space="preserve"> STYLEREF 1 \s </w:instrText>
+      </w:r>
+      <w:r>
+        <w:fldChar w:fldCharType="separate"/>
+      </w:r>
+      <w:r>
+        <w:rPr>
+          <w:noProof/>
+        </w:rPr>
+        <w:t>4</w:t>
+      </w:r>
+      <w:r>
+        <w:rPr>
+          <w:noProof/>
+        </w:rPr>
+        <w:fldChar w:fldCharType="end"/>
+      </w:r>
       <w:r>
         <w:t>.</w:t>
       </w:r>
-      <w:fldSimple w:instr=" SEQ Bảng \* ARABIC \s 1 ">
-        <w:r>
-          <w:rPr>
-            <w:noProof/>
-          </w:rPr>
-          <w:t>1</w:t>
-        </w:r>
-      </w:fldSimple>
+      <w:r>
+        <w:fldChar w:fldCharType="begin"/>
+      </w:r>
+      <w:r>
+        <w:instrText xml:space="preserve"> SEQ Bảng \* ARABIC \s 1 </w:instrText>
+      </w:r>
+      <w:r>
+        <w:fldChar w:fldCharType="separate"/>
+      </w:r>
+      <w:r>
+        <w:rPr>
+          <w:noProof/>
+        </w:rPr>
+        <w:t>1</w:t>
+      </w:r>
+      <w:r>
+        <w:rPr>
+          <w:noProof/>
+        </w:rPr>
+        <w:fldChar w:fldCharType="end"/>
+      </w:r>
       <w:bookmarkEnd w:id="50"/>
       <w:r>
         <w:t xml:space="preserve"> </w:t>
@@ -9457,25 +9517,51 @@
       <w:r>
         <w:t xml:space="preserve"> </w:t>
       </w:r>
-      <w:fldSimple w:instr=" STYLEREF 1 \s ">
-        <w:r>
-          <w:rPr>
-            <w:noProof/>
-          </w:rPr>
-          <w:t>4</w:t>
-        </w:r>
-      </w:fldSimple>
+      <w:r>
+        <w:fldChar w:fldCharType="begin"/>
+      </w:r>
+      <w:r>
+        <w:instrText xml:space="preserve"> STYLEREF 1 \s </w:instrText>
+      </w:r>
+      <w:r>
+        <w:fldChar w:fldCharType="separate"/>
+      </w:r>
+      <w:r>
+        <w:rPr>
+          <w:noProof/>
+        </w:rPr>
+        <w:t>4</w:t>
+      </w:r>
+      <w:r>
+        <w:rPr>
+          <w:noProof/>
+        </w:rPr>
+        <w:fldChar w:fldCharType="end"/>
+      </w:r>
       <w:r>
         <w:t>.</w:t>
       </w:r>
-      <w:fldSimple w:instr=" SEQ Hình \* ARABIC \s 1 ">
-        <w:r>
-          <w:rPr>
-            <w:noProof/>
-          </w:rPr>
-          <w:t>1</w:t>
-        </w:r>
-      </w:fldSimple>
+      <w:r>
+        <w:fldChar w:fldCharType="begin"/>
+      </w:r>
+      <w:r>
+        <w:instrText xml:space="preserve"> SEQ Hình \* ARABIC \s 1 </w:instrText>
+      </w:r>
+      <w:r>
+        <w:fldChar w:fldCharType="separate"/>
+      </w:r>
+      <w:r>
+        <w:rPr>
+          <w:noProof/>
+        </w:rPr>
+        <w:t>1</w:t>
+      </w:r>
+      <w:r>
+        <w:rPr>
+          <w:noProof/>
+        </w:rPr>
+        <w:fldChar w:fldCharType="end"/>
+      </w:r>
       <w:bookmarkEnd w:id="52"/>
       <w:r>
         <w:t xml:space="preserve"> </w:t>
@@ -10189,7 +10275,7 @@
           <w:rPr>
             <w:noProof/>
           </w:rPr>
-          <w:t>i</w:t>
+          <w:t>8</w:t>
         </w:r>
         <w:r>
           <w:rPr>
@@ -21029,7 +21115,7 @@
 </file>
 
 <file path=customXml/itemProps1.xml><?xml version="1.0" encoding="utf-8"?>
-<ds:datastoreItem xmlns:ds="http://schemas.openxmlformats.org/officeDocument/2006/customXml" ds:itemID="{D778305A-6A6A-4714-8EF3-F7DD7905C01E}">
+<ds:datastoreItem xmlns:ds="http://schemas.openxmlformats.org/officeDocument/2006/customXml" ds:itemID="{DE09E177-1DAF-4D1F-8452-54D7225A4B6B}">
   <ds:schemaRefs>
     <ds:schemaRef ds:uri="http://schemas.openxmlformats.org/officeDocument/2006/bibliography"/>
   </ds:schemaRefs>

--- a/03. Nguyễn Minh Hiếu/Báo cáo đề tài.docx
+++ b/03. Nguyễn Minh Hiếu/Báo cáo đề tài.docx
@@ -4879,16 +4879,14 @@
     <w:p>
       <w:pPr>
         <w:pStyle w:val="Heading3"/>
-        <w:numPr>
-          <w:ilvl w:val="0"/>
-          <w:numId w:val="0"/>
-        </w:numPr>
-      </w:pPr>
-      <w:r>
-        <w:tab/>
-      </w:r>
-      <w:r>
-        <w:t>Sơ đồ cấu trúc:</w:t>
+      </w:pPr>
+      <w:proofErr w:type="gramStart"/>
+      <w:r>
+        <w:t>Sơ</w:t>
+      </w:r>
+      <w:proofErr w:type="gramEnd"/>
+      <w:r>
+        <w:t xml:space="preserve"> đồ cấu trúc:</w:t>
       </w:r>
     </w:p>
     <w:p>
@@ -5484,7 +5482,13 @@
         <w:t xml:space="preserve"> Thư mục Grid: </w:t>
       </w:r>
       <w:r>
-        <w:t xml:space="preserve">chức các file xml để mô tả cho màn hình browse trong </w:t>
+        <w:t>chức các file xml để mô tả cho màn hình browse</w:t>
+      </w:r>
+      <w:r>
+        <w:t>r</w:t>
+      </w:r>
+      <w:r>
+        <w:t xml:space="preserve"> trong </w:t>
       </w:r>
       <w:r>
         <w:t xml:space="preserve">           </w:t>
@@ -5552,6 +5556,14 @@
       </w:pPr>
       <w:r>
         <w:t>Các thẻ và thuộc tính của thẻ</w:t>
+      </w:r>
+    </w:p>
+    <w:p>
+      <w:pPr>
+        <w:pStyle w:val="Heading5"/>
+      </w:pPr>
+      <w:r>
+        <w:t>Thẻ Grid</w:t>
       </w:r>
     </w:p>
     <w:tbl>
@@ -5571,23 +5583,40 @@
           <w:tcPr>
             <w:tcW w:w="10890" w:type="dxa"/>
             <w:gridSpan w:val="3"/>
-            <w:shd w:val="clear" w:color="auto" w:fill="FFFFFF" w:themeFill="background1"/>
-          </w:tcPr>
-          <w:p>
-            <w:pPr>
-              <w:pStyle w:val="Nomal-"/>
-              <w:numPr>
-                <w:ilvl w:val="0"/>
-                <w:numId w:val="0"/>
-              </w:numPr>
-              <w:jc w:val="center"/>
-            </w:pPr>
-            <w:r>
+            <w:shd w:val="clear" w:color="auto" w:fill="EAF1DD" w:themeFill="accent3" w:themeFillTint="33"/>
+          </w:tcPr>
+          <w:p>
+            <w:pPr>
+              <w:pStyle w:val="Nomal-"/>
+              <w:numPr>
+                <w:ilvl w:val="0"/>
+                <w:numId w:val="0"/>
+              </w:numPr>
+              <w:tabs>
+                <w:tab w:val="left" w:pos="2976"/>
+                <w:tab w:val="center" w:pos="5337"/>
+              </w:tabs>
+              <w:jc w:val="left"/>
+              <w:rPr>
+                <w:b/>
+              </w:rPr>
+            </w:pPr>
+            <w:r>
+              <w:tab/>
+            </w:r>
+            <w:r>
+              <w:tab/>
+            </w:r>
+            <w:r>
+              <w:rPr>
+                <w:b/>
+              </w:rPr>
               <w:t xml:space="preserve">Thẻ &lt;grid&gt; trong </w:t>
             </w:r>
             <w:r>
               <w:rPr>
                 <w:rFonts w:ascii="Arial" w:hAnsi="Arial" w:cs="Arial"/>
+                <w:b/>
               </w:rPr>
               <w:t>Controller\Grid\.xml</w:t>
             </w:r>
@@ -5599,7 +5628,7 @@
           <w:tcPr>
             <w:tcW w:w="10890" w:type="dxa"/>
             <w:gridSpan w:val="3"/>
-            <w:shd w:val="clear" w:color="auto" w:fill="FFFFFF" w:themeFill="background1"/>
+            <w:shd w:val="clear" w:color="auto" w:fill="EAF1DD" w:themeFill="accent3" w:themeFillTint="33"/>
           </w:tcPr>
           <w:p>
             <w:pPr>
@@ -6118,7 +6147,11 @@
               <w:jc w:val="left"/>
             </w:pPr>
             <w:r>
-              <w:t>Thẻ dùng để khai báo các tiêu đề phụ được hiển thị phía trên thanh toolbar.</w:t>
+              <w:t xml:space="preserve">Thẻ dùng để khai báo các tiêu đề phụ được </w:t>
+            </w:r>
+            <w:r>
+              <w:lastRenderedPageBreak/>
+              <w:t>hiển thị phía trên thanh toolbar.</w:t>
             </w:r>
           </w:p>
         </w:tc>
@@ -6184,11 +6217,7 @@
               <w:jc w:val="left"/>
             </w:pPr>
             <w:r>
-              <w:t xml:space="preserve">Thẻ dùng để chứa khối khai báo các trường dữ </w:t>
-            </w:r>
-            <w:r>
-              <w:lastRenderedPageBreak/>
-              <w:t>liệu dùng cho grid.</w:t>
+              <w:t>Thẻ dùng để chứa khối khai báo các trường dữ liệu dùng cho grid.</w:t>
             </w:r>
           </w:p>
         </w:tc>
@@ -6490,16 +6519,7 @@
           <w:numId w:val="0"/>
         </w:numPr>
         <w:ind w:left="717"/>
-      </w:pPr>
-    </w:p>
-    <w:p>
-      <w:pPr>
-        <w:pStyle w:val="Nomal-"/>
-        <w:numPr>
-          <w:ilvl w:val="0"/>
-          <w:numId w:val="0"/>
-        </w:numPr>
-        <w:ind w:left="717"/>
+        <w:jc w:val="left"/>
       </w:pPr>
     </w:p>
     <w:tbl>
@@ -6519,7 +6539,3170 @@
           <w:tcPr>
             <w:tcW w:w="10890" w:type="dxa"/>
             <w:gridSpan w:val="3"/>
-            <w:shd w:val="clear" w:color="auto" w:fill="FFFFFF" w:themeFill="background1"/>
+            <w:shd w:val="clear" w:color="auto" w:fill="EAF1DD" w:themeFill="accent3" w:themeFillTint="33"/>
+          </w:tcPr>
+          <w:p>
+            <w:pPr>
+              <w:pStyle w:val="Nomal-"/>
+              <w:numPr>
+                <w:ilvl w:val="0"/>
+                <w:numId w:val="0"/>
+              </w:numPr>
+              <w:jc w:val="center"/>
+              <w:rPr>
+                <w:b/>
+              </w:rPr>
+            </w:pPr>
+            <w:r>
+              <w:rPr>
+                <w:b/>
+              </w:rPr>
+              <w:t>Thẻ &lt;title&gt; trong trong Controller\Grid\.xml &gt; grid</w:t>
+            </w:r>
+          </w:p>
+        </w:tc>
+      </w:tr>
+      <w:tr>
+        <w:tc>
+          <w:tcPr>
+            <w:tcW w:w="10890" w:type="dxa"/>
+            <w:gridSpan w:val="3"/>
+            <w:shd w:val="clear" w:color="auto" w:fill="EAF1DD" w:themeFill="accent3" w:themeFillTint="33"/>
+          </w:tcPr>
+          <w:p>
+            <w:pPr>
+              <w:pStyle w:val="Nomal-"/>
+              <w:numPr>
+                <w:ilvl w:val="0"/>
+                <w:numId w:val="0"/>
+              </w:numPr>
+              <w:jc w:val="center"/>
+            </w:pPr>
+            <w:r>
+              <w:t>Thẻ dùng để khai báo các tiêu đề của grid</w:t>
+            </w:r>
+          </w:p>
+        </w:tc>
+      </w:tr>
+      <w:tr>
+        <w:tc>
+          <w:tcPr>
+            <w:tcW w:w="2667" w:type="dxa"/>
+            <w:shd w:val="clear" w:color="auto" w:fill="C6D9F1" w:themeFill="text2" w:themeFillTint="33"/>
+          </w:tcPr>
+          <w:p>
+            <w:pPr>
+              <w:pStyle w:val="Nomal-"/>
+              <w:numPr>
+                <w:ilvl w:val="0"/>
+                <w:numId w:val="0"/>
+              </w:numPr>
+              <w:jc w:val="center"/>
+            </w:pPr>
+            <w:r>
+              <w:t>Thuộc tính</w:t>
+            </w:r>
+          </w:p>
+        </w:tc>
+        <w:tc>
+          <w:tcPr>
+            <w:tcW w:w="5163" w:type="dxa"/>
+            <w:shd w:val="clear" w:color="auto" w:fill="C6D9F1" w:themeFill="text2" w:themeFillTint="33"/>
+          </w:tcPr>
+          <w:p>
+            <w:pPr>
+              <w:pStyle w:val="Nomal-"/>
+              <w:numPr>
+                <w:ilvl w:val="0"/>
+                <w:numId w:val="0"/>
+              </w:numPr>
+              <w:jc w:val="center"/>
+            </w:pPr>
+            <w:r>
+              <w:t>Diễn giải</w:t>
+            </w:r>
+          </w:p>
+        </w:tc>
+        <w:tc>
+          <w:tcPr>
+            <w:tcW w:w="3060" w:type="dxa"/>
+            <w:shd w:val="clear" w:color="auto" w:fill="C6D9F1" w:themeFill="text2" w:themeFillTint="33"/>
+          </w:tcPr>
+          <w:p>
+            <w:pPr>
+              <w:pStyle w:val="Nomal-"/>
+              <w:numPr>
+                <w:ilvl w:val="0"/>
+                <w:numId w:val="0"/>
+              </w:numPr>
+              <w:jc w:val="center"/>
+            </w:pPr>
+            <w:r>
+              <w:t>Giá trị mặc định</w:t>
+            </w:r>
+          </w:p>
+        </w:tc>
+      </w:tr>
+      <w:tr>
+        <w:tc>
+          <w:tcPr>
+            <w:tcW w:w="2667" w:type="dxa"/>
+          </w:tcPr>
+          <w:p>
+            <w:pPr>
+              <w:pStyle w:val="Nomal-"/>
+              <w:numPr>
+                <w:ilvl w:val="0"/>
+                <w:numId w:val="0"/>
+              </w:numPr>
+              <w:jc w:val="center"/>
+            </w:pPr>
+            <w:r>
+              <w:t>v</w:t>
+            </w:r>
+          </w:p>
+        </w:tc>
+        <w:tc>
+          <w:tcPr>
+            <w:tcW w:w="5163" w:type="dxa"/>
+          </w:tcPr>
+          <w:p>
+            <w:pPr>
+              <w:pStyle w:val="Nomal-"/>
+              <w:numPr>
+                <w:ilvl w:val="0"/>
+                <w:numId w:val="0"/>
+              </w:numPr>
+              <w:jc w:val="center"/>
+            </w:pPr>
+            <w:r>
+              <w:t>Tên tiêu đề tiếng Việt</w:t>
+            </w:r>
+          </w:p>
+        </w:tc>
+        <w:tc>
+          <w:tcPr>
+            <w:tcW w:w="3060" w:type="dxa"/>
+          </w:tcPr>
+          <w:p>
+            <w:pPr>
+              <w:pStyle w:val="Nomal-"/>
+              <w:numPr>
+                <w:ilvl w:val="0"/>
+                <w:numId w:val="0"/>
+              </w:numPr>
+              <w:jc w:val="center"/>
+            </w:pPr>
+            <w:r>
+              <w:t>String = “”</w:t>
+            </w:r>
+          </w:p>
+        </w:tc>
+      </w:tr>
+      <w:tr>
+        <w:tc>
+          <w:tcPr>
+            <w:tcW w:w="2667" w:type="dxa"/>
+          </w:tcPr>
+          <w:p>
+            <w:pPr>
+              <w:pStyle w:val="Nomal-"/>
+              <w:numPr>
+                <w:ilvl w:val="0"/>
+                <w:numId w:val="0"/>
+              </w:numPr>
+              <w:jc w:val="center"/>
+            </w:pPr>
+            <w:r>
+              <w:t>e</w:t>
+            </w:r>
+          </w:p>
+        </w:tc>
+        <w:tc>
+          <w:tcPr>
+            <w:tcW w:w="5163" w:type="dxa"/>
+          </w:tcPr>
+          <w:p>
+            <w:pPr>
+              <w:pStyle w:val="Nomal-"/>
+              <w:numPr>
+                <w:ilvl w:val="0"/>
+                <w:numId w:val="0"/>
+              </w:numPr>
+              <w:jc w:val="center"/>
+            </w:pPr>
+            <w:r>
+              <w:t>Tên tiêu đề tiếng Anh</w:t>
+            </w:r>
+          </w:p>
+        </w:tc>
+        <w:tc>
+          <w:tcPr>
+            <w:tcW w:w="3060" w:type="dxa"/>
+          </w:tcPr>
+          <w:p>
+            <w:pPr>
+              <w:pStyle w:val="Nomal-"/>
+              <w:numPr>
+                <w:ilvl w:val="0"/>
+                <w:numId w:val="0"/>
+              </w:numPr>
+              <w:jc w:val="center"/>
+            </w:pPr>
+            <w:r>
+              <w:t>String = “”</w:t>
+            </w:r>
+          </w:p>
+        </w:tc>
+      </w:tr>
+    </w:tbl>
+    <w:p>
+      <w:pPr>
+        <w:pStyle w:val="Nomal-"/>
+        <w:numPr>
+          <w:ilvl w:val="0"/>
+          <w:numId w:val="0"/>
+        </w:numPr>
+        <w:ind w:left="717"/>
+        <w:jc w:val="left"/>
+      </w:pPr>
+    </w:p>
+    <w:tbl>
+      <w:tblPr>
+        <w:tblStyle w:val="TableGrid"/>
+        <w:tblW w:w="10890" w:type="dxa"/>
+        <w:tblInd w:w="-1332" w:type="dxa"/>
+        <w:tblLook w:val="04A0" w:firstRow="1" w:lastRow="0" w:firstColumn="1" w:lastColumn="0" w:noHBand="0" w:noVBand="1"/>
+      </w:tblPr>
+      <w:tblGrid>
+        <w:gridCol w:w="2667"/>
+        <w:gridCol w:w="5163"/>
+        <w:gridCol w:w="3060"/>
+      </w:tblGrid>
+      <w:tr>
+        <w:tc>
+          <w:tcPr>
+            <w:tcW w:w="10890" w:type="dxa"/>
+            <w:gridSpan w:val="3"/>
+            <w:shd w:val="clear" w:color="auto" w:fill="EAF1DD" w:themeFill="accent3" w:themeFillTint="33"/>
+          </w:tcPr>
+          <w:p>
+            <w:pPr>
+              <w:pStyle w:val="Nomal-"/>
+              <w:numPr>
+                <w:ilvl w:val="0"/>
+                <w:numId w:val="0"/>
+              </w:numPr>
+              <w:jc w:val="center"/>
+              <w:rPr>
+                <w:b/>
+              </w:rPr>
+            </w:pPr>
+            <w:r>
+              <w:rPr>
+                <w:b/>
+              </w:rPr>
+              <w:t>Thẻ &lt;subtitle&gt; trong trong Controller\Grid\.xml &gt; grid</w:t>
+            </w:r>
+          </w:p>
+        </w:tc>
+      </w:tr>
+      <w:tr>
+        <w:tc>
+          <w:tcPr>
+            <w:tcW w:w="10890" w:type="dxa"/>
+            <w:gridSpan w:val="3"/>
+            <w:shd w:val="clear" w:color="auto" w:fill="EAF1DD" w:themeFill="accent3" w:themeFillTint="33"/>
+          </w:tcPr>
+          <w:p>
+            <w:pPr>
+              <w:pStyle w:val="Nomal-"/>
+              <w:numPr>
+                <w:ilvl w:val="0"/>
+                <w:numId w:val="0"/>
+              </w:numPr>
+              <w:jc w:val="center"/>
+            </w:pPr>
+            <w:r>
+              <w:t>Thẻ dùng để khai báo các tiêu đề phụ được hiển thị phía trên thanh toolbar</w:t>
+            </w:r>
+          </w:p>
+        </w:tc>
+      </w:tr>
+      <w:tr>
+        <w:tc>
+          <w:tcPr>
+            <w:tcW w:w="2667" w:type="dxa"/>
+            <w:shd w:val="clear" w:color="auto" w:fill="C6D9F1" w:themeFill="text2" w:themeFillTint="33"/>
+          </w:tcPr>
+          <w:p>
+            <w:pPr>
+              <w:pStyle w:val="Nomal-"/>
+              <w:numPr>
+                <w:ilvl w:val="0"/>
+                <w:numId w:val="0"/>
+              </w:numPr>
+              <w:jc w:val="center"/>
+            </w:pPr>
+            <w:r>
+              <w:t>Thuộc tính</w:t>
+            </w:r>
+          </w:p>
+        </w:tc>
+        <w:tc>
+          <w:tcPr>
+            <w:tcW w:w="5163" w:type="dxa"/>
+            <w:shd w:val="clear" w:color="auto" w:fill="C6D9F1" w:themeFill="text2" w:themeFillTint="33"/>
+          </w:tcPr>
+          <w:p>
+            <w:pPr>
+              <w:pStyle w:val="Nomal-"/>
+              <w:numPr>
+                <w:ilvl w:val="0"/>
+                <w:numId w:val="0"/>
+              </w:numPr>
+              <w:jc w:val="center"/>
+            </w:pPr>
+            <w:r>
+              <w:t>Diễn giải</w:t>
+            </w:r>
+          </w:p>
+        </w:tc>
+        <w:tc>
+          <w:tcPr>
+            <w:tcW w:w="3060" w:type="dxa"/>
+            <w:shd w:val="clear" w:color="auto" w:fill="C6D9F1" w:themeFill="text2" w:themeFillTint="33"/>
+          </w:tcPr>
+          <w:p>
+            <w:pPr>
+              <w:pStyle w:val="Nomal-"/>
+              <w:numPr>
+                <w:ilvl w:val="0"/>
+                <w:numId w:val="0"/>
+              </w:numPr>
+              <w:jc w:val="center"/>
+            </w:pPr>
+            <w:r>
+              <w:t>Giá trị mặc định</w:t>
+            </w:r>
+          </w:p>
+        </w:tc>
+      </w:tr>
+      <w:tr>
+        <w:tc>
+          <w:tcPr>
+            <w:tcW w:w="2667" w:type="dxa"/>
+          </w:tcPr>
+          <w:p>
+            <w:pPr>
+              <w:pStyle w:val="Nomal-"/>
+              <w:numPr>
+                <w:ilvl w:val="0"/>
+                <w:numId w:val="0"/>
+              </w:numPr>
+              <w:jc w:val="center"/>
+            </w:pPr>
+            <w:r>
+              <w:t>v</w:t>
+            </w:r>
+          </w:p>
+        </w:tc>
+        <w:tc>
+          <w:tcPr>
+            <w:tcW w:w="5163" w:type="dxa"/>
+          </w:tcPr>
+          <w:p>
+            <w:pPr>
+              <w:pStyle w:val="Nomal-"/>
+              <w:numPr>
+                <w:ilvl w:val="0"/>
+                <w:numId w:val="0"/>
+              </w:numPr>
+              <w:jc w:val="center"/>
+            </w:pPr>
+            <w:r>
+              <w:t>Tên tiêu đề tiếng Việt</w:t>
+            </w:r>
+          </w:p>
+        </w:tc>
+        <w:tc>
+          <w:tcPr>
+            <w:tcW w:w="3060" w:type="dxa"/>
+          </w:tcPr>
+          <w:p>
+            <w:pPr>
+              <w:pStyle w:val="Nomal-"/>
+              <w:numPr>
+                <w:ilvl w:val="0"/>
+                <w:numId w:val="0"/>
+              </w:numPr>
+              <w:jc w:val="center"/>
+            </w:pPr>
+            <w:r>
+              <w:t>String = “”</w:t>
+            </w:r>
+          </w:p>
+        </w:tc>
+      </w:tr>
+      <w:tr>
+        <w:tc>
+          <w:tcPr>
+            <w:tcW w:w="2667" w:type="dxa"/>
+          </w:tcPr>
+          <w:p>
+            <w:pPr>
+              <w:pStyle w:val="Nomal-"/>
+              <w:numPr>
+                <w:ilvl w:val="0"/>
+                <w:numId w:val="0"/>
+              </w:numPr>
+              <w:jc w:val="center"/>
+            </w:pPr>
+            <w:r>
+              <w:t>e</w:t>
+            </w:r>
+          </w:p>
+        </w:tc>
+        <w:tc>
+          <w:tcPr>
+            <w:tcW w:w="5163" w:type="dxa"/>
+          </w:tcPr>
+          <w:p>
+            <w:pPr>
+              <w:pStyle w:val="Nomal-"/>
+              <w:numPr>
+                <w:ilvl w:val="0"/>
+                <w:numId w:val="0"/>
+              </w:numPr>
+              <w:jc w:val="center"/>
+            </w:pPr>
+            <w:r>
+              <w:t>Tên tiêu đề tiếng Anh</w:t>
+            </w:r>
+          </w:p>
+        </w:tc>
+        <w:tc>
+          <w:tcPr>
+            <w:tcW w:w="3060" w:type="dxa"/>
+          </w:tcPr>
+          <w:p>
+            <w:pPr>
+              <w:pStyle w:val="Nomal-"/>
+              <w:numPr>
+                <w:ilvl w:val="0"/>
+                <w:numId w:val="0"/>
+              </w:numPr>
+              <w:jc w:val="center"/>
+            </w:pPr>
+            <w:r>
+              <w:t>String = “”</w:t>
+            </w:r>
+          </w:p>
+        </w:tc>
+      </w:tr>
+      <w:tr>
+        <w:tc>
+          <w:tcPr>
+            <w:tcW w:w="10890" w:type="dxa"/>
+            <w:gridSpan w:val="3"/>
+            <w:shd w:val="clear" w:color="auto" w:fill="EAF1DD" w:themeFill="accent3" w:themeFillTint="33"/>
+          </w:tcPr>
+          <w:p>
+            <w:pPr>
+              <w:pStyle w:val="Nomal-"/>
+              <w:numPr>
+                <w:ilvl w:val="0"/>
+                <w:numId w:val="0"/>
+              </w:numPr>
+              <w:jc w:val="center"/>
+              <w:rPr>
+                <w:b/>
+              </w:rPr>
+            </w:pPr>
+            <w:r>
+              <w:rPr>
+                <w:b/>
+              </w:rPr>
+              <w:lastRenderedPageBreak/>
+              <w:t>Thẻ &lt;fields&gt; trong trong Controller\Grid\.xml &gt; grid</w:t>
+            </w:r>
+          </w:p>
+        </w:tc>
+      </w:tr>
+      <w:tr>
+        <w:tc>
+          <w:tcPr>
+            <w:tcW w:w="10890" w:type="dxa"/>
+            <w:gridSpan w:val="3"/>
+            <w:shd w:val="clear" w:color="auto" w:fill="EAF1DD" w:themeFill="accent3" w:themeFillTint="33"/>
+          </w:tcPr>
+          <w:p>
+            <w:pPr>
+              <w:pStyle w:val="Nomal-"/>
+              <w:numPr>
+                <w:ilvl w:val="0"/>
+                <w:numId w:val="0"/>
+              </w:numPr>
+              <w:jc w:val="center"/>
+            </w:pPr>
+            <w:r>
+              <w:t>Thẻ dùng để chứa khối khai báo các trường dữ liệu dùng cho grid.</w:t>
+            </w:r>
+          </w:p>
+        </w:tc>
+      </w:tr>
+      <w:tr>
+        <w:tc>
+          <w:tcPr>
+            <w:tcW w:w="2667" w:type="dxa"/>
+            <w:shd w:val="clear" w:color="auto" w:fill="8DB3E2" w:themeFill="text2" w:themeFillTint="66"/>
+          </w:tcPr>
+          <w:p>
+            <w:pPr>
+              <w:pStyle w:val="Nomal-"/>
+              <w:numPr>
+                <w:ilvl w:val="0"/>
+                <w:numId w:val="0"/>
+              </w:numPr>
+              <w:jc w:val="center"/>
+            </w:pPr>
+            <w:r>
+              <w:t>Thẻ con</w:t>
+            </w:r>
+            <w:r>
+              <w:t xml:space="preserve"> </w:t>
+            </w:r>
+          </w:p>
+        </w:tc>
+        <w:tc>
+          <w:tcPr>
+            <w:tcW w:w="5163" w:type="dxa"/>
+            <w:shd w:val="clear" w:color="auto" w:fill="8DB3E2" w:themeFill="text2" w:themeFillTint="66"/>
+          </w:tcPr>
+          <w:p>
+            <w:pPr>
+              <w:pStyle w:val="Nomal-"/>
+              <w:numPr>
+                <w:ilvl w:val="0"/>
+                <w:numId w:val="0"/>
+              </w:numPr>
+              <w:jc w:val="center"/>
+            </w:pPr>
+            <w:r>
+              <w:t>Diễn giải</w:t>
+            </w:r>
+          </w:p>
+        </w:tc>
+        <w:tc>
+          <w:tcPr>
+            <w:tcW w:w="3060" w:type="dxa"/>
+            <w:shd w:val="clear" w:color="auto" w:fill="8DB3E2" w:themeFill="text2" w:themeFillTint="66"/>
+          </w:tcPr>
+          <w:p>
+            <w:pPr>
+              <w:pStyle w:val="Nomal-"/>
+              <w:numPr>
+                <w:ilvl w:val="0"/>
+                <w:numId w:val="0"/>
+              </w:numPr>
+              <w:jc w:val="center"/>
+            </w:pPr>
+            <w:r>
+              <w:t>Ghi chú</w:t>
+            </w:r>
+          </w:p>
+        </w:tc>
+      </w:tr>
+      <w:tr>
+        <w:tc>
+          <w:tcPr>
+            <w:tcW w:w="2667" w:type="dxa"/>
+          </w:tcPr>
+          <w:p>
+            <w:pPr>
+              <w:pStyle w:val="Nomal-"/>
+              <w:numPr>
+                <w:ilvl w:val="0"/>
+                <w:numId w:val="0"/>
+              </w:numPr>
+              <w:jc w:val="center"/>
+            </w:pPr>
+            <w:r>
+              <w:t>field</w:t>
+            </w:r>
+          </w:p>
+        </w:tc>
+        <w:tc>
+          <w:tcPr>
+            <w:tcW w:w="5163" w:type="dxa"/>
+          </w:tcPr>
+          <w:p>
+            <w:pPr>
+              <w:pStyle w:val="Nomal-"/>
+              <w:numPr>
+                <w:ilvl w:val="0"/>
+                <w:numId w:val="0"/>
+              </w:numPr>
+              <w:jc w:val="left"/>
+            </w:pPr>
+            <w:r>
+              <w:t>Thẻ dùng định nghĩa các trường của bảng dữ liệu được lấy từ database</w:t>
+            </w:r>
+          </w:p>
+        </w:tc>
+        <w:tc>
+          <w:tcPr>
+            <w:tcW w:w="3060" w:type="dxa"/>
+          </w:tcPr>
+          <w:p>
+            <w:pPr>
+              <w:pStyle w:val="Nomal-"/>
+              <w:numPr>
+                <w:ilvl w:val="0"/>
+                <w:numId w:val="0"/>
+              </w:numPr>
+              <w:jc w:val="left"/>
+            </w:pPr>
+            <w:r>
+              <w:t>Có ít nhất là 1 thẻ field. Các thẻ field này phân biệt bằng thuộc tính “name”.</w:t>
+            </w:r>
+          </w:p>
+        </w:tc>
+      </w:tr>
+      <w:tr>
+        <w:tc>
+          <w:tcPr>
+            <w:tcW w:w="2667" w:type="dxa"/>
+            <w:shd w:val="clear" w:color="auto" w:fill="C6D9F1" w:themeFill="text2" w:themeFillTint="33"/>
+          </w:tcPr>
+          <w:p>
+            <w:pPr>
+              <w:pStyle w:val="Nomal-"/>
+              <w:numPr>
+                <w:ilvl w:val="0"/>
+                <w:numId w:val="0"/>
+              </w:numPr>
+              <w:jc w:val="center"/>
+            </w:pPr>
+            <w:r>
+              <w:t>Thuộc tính</w:t>
+            </w:r>
+            <w:r>
+              <w:t xml:space="preserve"> của thẻ con</w:t>
+            </w:r>
+          </w:p>
+        </w:tc>
+        <w:tc>
+          <w:tcPr>
+            <w:tcW w:w="5163" w:type="dxa"/>
+            <w:shd w:val="clear" w:color="auto" w:fill="C6D9F1" w:themeFill="text2" w:themeFillTint="33"/>
+          </w:tcPr>
+          <w:p>
+            <w:pPr>
+              <w:pStyle w:val="Nomal-"/>
+              <w:numPr>
+                <w:ilvl w:val="0"/>
+                <w:numId w:val="0"/>
+              </w:numPr>
+              <w:jc w:val="center"/>
+            </w:pPr>
+            <w:r>
+              <w:t>Diễn giải</w:t>
+            </w:r>
+          </w:p>
+        </w:tc>
+        <w:tc>
+          <w:tcPr>
+            <w:tcW w:w="3060" w:type="dxa"/>
+            <w:shd w:val="clear" w:color="auto" w:fill="C6D9F1" w:themeFill="text2" w:themeFillTint="33"/>
+          </w:tcPr>
+          <w:p>
+            <w:pPr>
+              <w:pStyle w:val="Nomal-"/>
+              <w:numPr>
+                <w:ilvl w:val="0"/>
+                <w:numId w:val="0"/>
+              </w:numPr>
+              <w:jc w:val="center"/>
+            </w:pPr>
+            <w:r>
+              <w:t>Giá trị mặc định</w:t>
+            </w:r>
+          </w:p>
+        </w:tc>
+      </w:tr>
+      <w:tr>
+        <w:tc>
+          <w:tcPr>
+            <w:tcW w:w="2667" w:type="dxa"/>
+            <w:shd w:val="clear" w:color="auto" w:fill="auto"/>
+          </w:tcPr>
+          <w:p>
+            <w:pPr>
+              <w:pStyle w:val="Nomal-"/>
+              <w:numPr>
+                <w:ilvl w:val="0"/>
+                <w:numId w:val="0"/>
+              </w:numPr>
+              <w:jc w:val="center"/>
+            </w:pPr>
+            <w:r>
+              <w:t>aliasName</w:t>
+            </w:r>
+          </w:p>
+        </w:tc>
+        <w:tc>
+          <w:tcPr>
+            <w:tcW w:w="5163" w:type="dxa"/>
+            <w:shd w:val="clear" w:color="auto" w:fill="auto"/>
+          </w:tcPr>
+          <w:p>
+            <w:pPr>
+              <w:pStyle w:val="Nomal-"/>
+              <w:numPr>
+                <w:ilvl w:val="0"/>
+                <w:numId w:val="0"/>
+              </w:numPr>
+              <w:jc w:val="left"/>
+            </w:pPr>
+            <w:r>
+              <w:t xml:space="preserve">Dùng để xác định trường này được lấy chính xác từ </w:t>
+            </w:r>
+            <w:proofErr w:type="gramStart"/>
+            <w:r>
+              <w:t>bảng  nào</w:t>
+            </w:r>
+            <w:proofErr w:type="gramEnd"/>
+            <w:r>
+              <w:t xml:space="preserve"> trong câu truy vấn.</w:t>
+            </w:r>
+          </w:p>
+          <w:p>
+            <w:pPr>
+              <w:pStyle w:val="Nomal-"/>
+              <w:numPr>
+                <w:ilvl w:val="0"/>
+                <w:numId w:val="0"/>
+              </w:numPr>
+              <w:jc w:val="left"/>
+            </w:pPr>
+            <w:proofErr w:type="gramStart"/>
+            <w:r>
+              <w:t>aliasName</w:t>
+            </w:r>
+            <w:proofErr w:type="gramEnd"/>
+            <w:r>
+              <w:t xml:space="preserve"> sẽ là “a” hoặc “b” tùy theo trường muốn lấy ở bảng nào</w:t>
+            </w:r>
+            <w:r>
+              <w:t>.</w:t>
+            </w:r>
+          </w:p>
+        </w:tc>
+        <w:tc>
+          <w:tcPr>
+            <w:tcW w:w="3060" w:type="dxa"/>
+            <w:shd w:val="clear" w:color="auto" w:fill="auto"/>
+          </w:tcPr>
+          <w:p>
+            <w:pPr>
+              <w:pStyle w:val="Nomal-"/>
+              <w:numPr>
+                <w:ilvl w:val="0"/>
+                <w:numId w:val="0"/>
+              </w:numPr>
+              <w:jc w:val="center"/>
+            </w:pPr>
+          </w:p>
+        </w:tc>
+      </w:tr>
+      <w:tr>
+        <w:tc>
+          <w:tcPr>
+            <w:tcW w:w="2667" w:type="dxa"/>
+            <w:shd w:val="clear" w:color="auto" w:fill="auto"/>
+          </w:tcPr>
+          <w:p>
+            <w:pPr>
+              <w:pStyle w:val="Nomal-"/>
+              <w:numPr>
+                <w:ilvl w:val="0"/>
+                <w:numId w:val="0"/>
+              </w:numPr>
+              <w:jc w:val="center"/>
+            </w:pPr>
+            <w:r>
+              <w:t>align</w:t>
+            </w:r>
+          </w:p>
+        </w:tc>
+        <w:tc>
+          <w:tcPr>
+            <w:tcW w:w="5163" w:type="dxa"/>
+            <w:shd w:val="clear" w:color="auto" w:fill="auto"/>
+          </w:tcPr>
+          <w:p>
+            <w:pPr>
+              <w:pStyle w:val="Nomal-"/>
+              <w:numPr>
+                <w:ilvl w:val="0"/>
+                <w:numId w:val="0"/>
+              </w:numPr>
+              <w:jc w:val="left"/>
+            </w:pPr>
+            <w:r>
+              <w:t>Canh lề dữ liệu của cột tương ứng. Có 3 giá trị: left, right, center.</w:t>
+            </w:r>
+          </w:p>
+        </w:tc>
+        <w:tc>
+          <w:tcPr>
+            <w:tcW w:w="3060" w:type="dxa"/>
+            <w:shd w:val="clear" w:color="auto" w:fill="auto"/>
+          </w:tcPr>
+          <w:p>
+            <w:pPr>
+              <w:pStyle w:val="Nomal-"/>
+              <w:numPr>
+                <w:ilvl w:val="0"/>
+                <w:numId w:val="0"/>
+              </w:numPr>
+              <w:jc w:val="center"/>
+            </w:pPr>
+            <w:r>
+              <w:t>“left”</w:t>
+            </w:r>
+          </w:p>
+        </w:tc>
+      </w:tr>
+      <w:tr>
+        <w:tc>
+          <w:tcPr>
+            <w:tcW w:w="2667" w:type="dxa"/>
+            <w:shd w:val="clear" w:color="auto" w:fill="auto"/>
+          </w:tcPr>
+          <w:p>
+            <w:pPr>
+              <w:pStyle w:val="Nomal-"/>
+              <w:numPr>
+                <w:ilvl w:val="0"/>
+                <w:numId w:val="0"/>
+              </w:numPr>
+              <w:jc w:val="center"/>
+            </w:pPr>
+            <w:r>
+              <w:t>allowFilter</w:t>
+            </w:r>
+          </w:p>
+        </w:tc>
+        <w:tc>
+          <w:tcPr>
+            <w:tcW w:w="5163" w:type="dxa"/>
+            <w:shd w:val="clear" w:color="auto" w:fill="auto"/>
+          </w:tcPr>
+          <w:p>
+            <w:pPr>
+              <w:pStyle w:val="Nomal-"/>
+              <w:numPr>
+                <w:ilvl w:val="0"/>
+                <w:numId w:val="0"/>
+              </w:numPr>
+              <w:jc w:val="left"/>
+            </w:pPr>
+            <w:r>
+              <w:t>Xác định cột tương ứng có thêm tính năng lọc dữ liệu hay không?</w:t>
+            </w:r>
+          </w:p>
+        </w:tc>
+        <w:tc>
+          <w:tcPr>
+            <w:tcW w:w="3060" w:type="dxa"/>
+            <w:shd w:val="clear" w:color="auto" w:fill="auto"/>
+          </w:tcPr>
+          <w:p>
+            <w:pPr>
+              <w:pStyle w:val="Nomal-"/>
+              <w:numPr>
+                <w:ilvl w:val="0"/>
+                <w:numId w:val="0"/>
+              </w:numPr>
+              <w:jc w:val="center"/>
+            </w:pPr>
+            <w:r>
+              <w:t xml:space="preserve"> “true”</w:t>
+            </w:r>
+          </w:p>
+        </w:tc>
+      </w:tr>
+      <w:tr>
+        <w:tc>
+          <w:tcPr>
+            <w:tcW w:w="2667" w:type="dxa"/>
+            <w:shd w:val="clear" w:color="auto" w:fill="auto"/>
+          </w:tcPr>
+          <w:p>
+            <w:pPr>
+              <w:pStyle w:val="Nomal-"/>
+              <w:numPr>
+                <w:ilvl w:val="0"/>
+                <w:numId w:val="0"/>
+              </w:numPr>
+              <w:jc w:val="center"/>
+            </w:pPr>
+            <w:r>
+              <w:t>allowNulls</w:t>
+            </w:r>
+          </w:p>
+        </w:tc>
+        <w:tc>
+          <w:tcPr>
+            <w:tcW w:w="5163" w:type="dxa"/>
+            <w:shd w:val="clear" w:color="auto" w:fill="auto"/>
+          </w:tcPr>
+          <w:p>
+            <w:pPr>
+              <w:pStyle w:val="Nomal-"/>
+              <w:numPr>
+                <w:ilvl w:val="0"/>
+                <w:numId w:val="0"/>
+              </w:numPr>
+              <w:jc w:val="left"/>
+            </w:pPr>
+            <w:r>
+              <w:t>Trường không được để trống.</w:t>
+            </w:r>
+          </w:p>
+        </w:tc>
+        <w:tc>
+          <w:tcPr>
+            <w:tcW w:w="3060" w:type="dxa"/>
+            <w:shd w:val="clear" w:color="auto" w:fill="auto"/>
+          </w:tcPr>
+          <w:p>
+            <w:pPr>
+              <w:pStyle w:val="Nomal-"/>
+              <w:numPr>
+                <w:ilvl w:val="0"/>
+                <w:numId w:val="0"/>
+              </w:numPr>
+              <w:jc w:val="center"/>
+            </w:pPr>
+            <w:r>
+              <w:t>“true”</w:t>
+            </w:r>
+          </w:p>
+        </w:tc>
+      </w:tr>
+      <w:tr>
+        <w:tc>
+          <w:tcPr>
+            <w:tcW w:w="2667" w:type="dxa"/>
+            <w:shd w:val="clear" w:color="auto" w:fill="auto"/>
+          </w:tcPr>
+          <w:p>
+            <w:pPr>
+              <w:pStyle w:val="Nomal-"/>
+              <w:numPr>
+                <w:ilvl w:val="0"/>
+                <w:numId w:val="0"/>
+              </w:numPr>
+              <w:jc w:val="center"/>
+            </w:pPr>
+            <w:r>
+              <w:t>allowSorting</w:t>
+            </w:r>
+          </w:p>
+        </w:tc>
+        <w:tc>
+          <w:tcPr>
+            <w:tcW w:w="5163" w:type="dxa"/>
+            <w:shd w:val="clear" w:color="auto" w:fill="auto"/>
+          </w:tcPr>
+          <w:p>
+            <w:pPr>
+              <w:pStyle w:val="Nomal-"/>
+              <w:numPr>
+                <w:ilvl w:val="0"/>
+                <w:numId w:val="0"/>
+              </w:numPr>
+              <w:jc w:val="left"/>
+            </w:pPr>
+            <w:r>
+              <w:t>Cho phép sắp xếp tăng dần, giảm dần tại cột tương ứng.</w:t>
+            </w:r>
+          </w:p>
+        </w:tc>
+        <w:tc>
+          <w:tcPr>
+            <w:tcW w:w="3060" w:type="dxa"/>
+            <w:shd w:val="clear" w:color="auto" w:fill="auto"/>
+          </w:tcPr>
+          <w:p>
+            <w:pPr>
+              <w:pStyle w:val="Nomal-"/>
+              <w:numPr>
+                <w:ilvl w:val="0"/>
+                <w:numId w:val="0"/>
+              </w:numPr>
+              <w:jc w:val="center"/>
+            </w:pPr>
+            <w:r>
+              <w:t xml:space="preserve"> “true”</w:t>
+            </w:r>
+          </w:p>
+        </w:tc>
+      </w:tr>
+      <w:tr>
+        <w:tc>
+          <w:tcPr>
+            <w:tcW w:w="2667" w:type="dxa"/>
+            <w:shd w:val="clear" w:color="auto" w:fill="auto"/>
+          </w:tcPr>
+          <w:p>
+            <w:pPr>
+              <w:pStyle w:val="Nomal-"/>
+              <w:numPr>
+                <w:ilvl w:val="0"/>
+                <w:numId w:val="0"/>
+              </w:numPr>
+              <w:jc w:val="center"/>
+            </w:pPr>
+            <w:r>
+              <w:t>dataFormatString</w:t>
+            </w:r>
+          </w:p>
+        </w:tc>
+        <w:tc>
+          <w:tcPr>
+            <w:tcW w:w="5163" w:type="dxa"/>
+            <w:shd w:val="clear" w:color="auto" w:fill="auto"/>
+          </w:tcPr>
+          <w:p>
+            <w:pPr>
+              <w:pStyle w:val="Nomal-"/>
+              <w:numPr>
+                <w:ilvl w:val="0"/>
+                <w:numId w:val="0"/>
+              </w:numPr>
+              <w:jc w:val="left"/>
+            </w:pPr>
+            <w:r>
+              <w:t>Dùng để khai báo kiểu format của dữ liệu trên control, nếu kiểu format đã được định nghĩa trong Options.xml thì dùng ký tự @ten_trong_option để lấy giá trị format, nếu chưa có thì dùng định nghĩa format của ngôn ngữa VB</w:t>
+            </w:r>
+            <w:r>
+              <w:t>.</w:t>
+            </w:r>
+          </w:p>
+        </w:tc>
+        <w:tc>
+          <w:tcPr>
+            <w:tcW w:w="3060" w:type="dxa"/>
+            <w:shd w:val="clear" w:color="auto" w:fill="auto"/>
+          </w:tcPr>
+          <w:p>
+            <w:pPr>
+              <w:pStyle w:val="Nomal-"/>
+              <w:numPr>
+                <w:ilvl w:val="0"/>
+                <w:numId w:val="0"/>
+              </w:numPr>
+              <w:jc w:val="center"/>
+            </w:pPr>
+          </w:p>
+        </w:tc>
+      </w:tr>
+      <w:tr>
+        <w:tc>
+          <w:tcPr>
+            <w:tcW w:w="2667" w:type="dxa"/>
+            <w:shd w:val="clear" w:color="auto" w:fill="auto"/>
+          </w:tcPr>
+          <w:p>
+            <w:pPr>
+              <w:pStyle w:val="Nomal-"/>
+              <w:numPr>
+                <w:ilvl w:val="0"/>
+                <w:numId w:val="0"/>
+              </w:numPr>
+              <w:jc w:val="center"/>
+            </w:pPr>
+            <w:r>
+              <w:t>hidden</w:t>
+            </w:r>
+          </w:p>
+        </w:tc>
+        <w:tc>
+          <w:tcPr>
+            <w:tcW w:w="5163" w:type="dxa"/>
+            <w:shd w:val="clear" w:color="auto" w:fill="auto"/>
+          </w:tcPr>
+          <w:p>
+            <w:pPr>
+              <w:pStyle w:val="Nomal-"/>
+              <w:numPr>
+                <w:ilvl w:val="0"/>
+                <w:numId w:val="0"/>
+              </w:numPr>
+              <w:jc w:val="left"/>
+            </w:pPr>
+            <w:r>
+              <w:t>Trường này có bị ẩn trong grid hay không?</w:t>
+            </w:r>
+          </w:p>
+        </w:tc>
+        <w:tc>
+          <w:tcPr>
+            <w:tcW w:w="3060" w:type="dxa"/>
+            <w:shd w:val="clear" w:color="auto" w:fill="auto"/>
+          </w:tcPr>
+          <w:p>
+            <w:pPr>
+              <w:pStyle w:val="Nomal-"/>
+              <w:numPr>
+                <w:ilvl w:val="0"/>
+                <w:numId w:val="0"/>
+              </w:numPr>
+              <w:jc w:val="center"/>
+            </w:pPr>
+            <w:r>
+              <w:t>“false”</w:t>
+            </w:r>
+          </w:p>
+        </w:tc>
+      </w:tr>
+      <w:tr>
+        <w:tc>
+          <w:tcPr>
+            <w:tcW w:w="2667" w:type="dxa"/>
+            <w:shd w:val="clear" w:color="auto" w:fill="auto"/>
+          </w:tcPr>
+          <w:p>
+            <w:pPr>
+              <w:pStyle w:val="Nomal-"/>
+              <w:numPr>
+                <w:ilvl w:val="0"/>
+                <w:numId w:val="0"/>
+              </w:numPr>
+              <w:jc w:val="center"/>
+            </w:pPr>
+            <w:r>
+              <w:lastRenderedPageBreak/>
+              <w:t>inactivate</w:t>
+            </w:r>
+          </w:p>
+        </w:tc>
+        <w:tc>
+          <w:tcPr>
+            <w:tcW w:w="5163" w:type="dxa"/>
+            <w:shd w:val="clear" w:color="auto" w:fill="auto"/>
+          </w:tcPr>
+          <w:p>
+            <w:pPr>
+              <w:pStyle w:val="Nomal-"/>
+              <w:numPr>
+                <w:ilvl w:val="0"/>
+                <w:numId w:val="0"/>
+              </w:numPr>
+              <w:jc w:val="left"/>
+            </w:pPr>
+            <w:r>
+              <w:t>Xác định control được tạo ra có tabstop khi focus bằng phím tab hay không.</w:t>
+            </w:r>
+          </w:p>
+        </w:tc>
+        <w:tc>
+          <w:tcPr>
+            <w:tcW w:w="3060" w:type="dxa"/>
+            <w:shd w:val="clear" w:color="auto" w:fill="auto"/>
+          </w:tcPr>
+          <w:p>
+            <w:pPr>
+              <w:pStyle w:val="Nomal-"/>
+              <w:numPr>
+                <w:ilvl w:val="0"/>
+                <w:numId w:val="0"/>
+              </w:numPr>
+              <w:jc w:val="center"/>
+            </w:pPr>
+          </w:p>
+        </w:tc>
+      </w:tr>
+      <w:tr>
+        <w:tc>
+          <w:tcPr>
+            <w:tcW w:w="2667" w:type="dxa"/>
+            <w:shd w:val="clear" w:color="auto" w:fill="auto"/>
+          </w:tcPr>
+          <w:p>
+            <w:pPr>
+              <w:pStyle w:val="Nomal-"/>
+              <w:numPr>
+                <w:ilvl w:val="0"/>
+                <w:numId w:val="0"/>
+              </w:numPr>
+              <w:jc w:val="center"/>
+            </w:pPr>
+            <w:r>
+              <w:t>isPrimaryKey</w:t>
+            </w:r>
+          </w:p>
+        </w:tc>
+        <w:tc>
+          <w:tcPr>
+            <w:tcW w:w="5163" w:type="dxa"/>
+            <w:shd w:val="clear" w:color="auto" w:fill="auto"/>
+          </w:tcPr>
+          <w:p>
+            <w:pPr>
+              <w:pStyle w:val="Nomal-"/>
+              <w:numPr>
+                <w:ilvl w:val="0"/>
+                <w:numId w:val="0"/>
+              </w:numPr>
+              <w:jc w:val="left"/>
+            </w:pPr>
+            <w:r>
+              <w:t>Xác định đây có phải là trường khóa hay không.</w:t>
+            </w:r>
+          </w:p>
+        </w:tc>
+        <w:tc>
+          <w:tcPr>
+            <w:tcW w:w="3060" w:type="dxa"/>
+            <w:shd w:val="clear" w:color="auto" w:fill="auto"/>
+          </w:tcPr>
+          <w:p>
+            <w:pPr>
+              <w:pStyle w:val="Nomal-"/>
+              <w:numPr>
+                <w:ilvl w:val="0"/>
+                <w:numId w:val="0"/>
+              </w:numPr>
+              <w:jc w:val="center"/>
+            </w:pPr>
+            <w:r>
+              <w:t>Boolean = “false”</w:t>
+            </w:r>
+          </w:p>
+        </w:tc>
+      </w:tr>
+      <w:tr>
+        <w:tc>
+          <w:tcPr>
+            <w:tcW w:w="2667" w:type="dxa"/>
+            <w:shd w:val="clear" w:color="auto" w:fill="auto"/>
+          </w:tcPr>
+          <w:p>
+            <w:pPr>
+              <w:pStyle w:val="Nomal-"/>
+              <w:numPr>
+                <w:ilvl w:val="0"/>
+                <w:numId w:val="0"/>
+              </w:numPr>
+              <w:jc w:val="center"/>
+            </w:pPr>
+            <w:r>
+              <w:t>name</w:t>
+            </w:r>
+          </w:p>
+        </w:tc>
+        <w:tc>
+          <w:tcPr>
+            <w:tcW w:w="5163" w:type="dxa"/>
+            <w:shd w:val="clear" w:color="auto" w:fill="auto"/>
+          </w:tcPr>
+          <w:p>
+            <w:pPr>
+              <w:pStyle w:val="Nomal-"/>
+              <w:numPr>
+                <w:ilvl w:val="0"/>
+                <w:numId w:val="0"/>
+              </w:numPr>
+              <w:jc w:val="left"/>
+            </w:pPr>
+            <w:r>
+              <w:t>Xác định tên trường của bảng dữ liệu lấy từ datab</w:t>
+            </w:r>
+            <w:r>
+              <w:t>ase</w:t>
+            </w:r>
+            <w:r>
+              <w:t>.</w:t>
+            </w:r>
+          </w:p>
+        </w:tc>
+        <w:tc>
+          <w:tcPr>
+            <w:tcW w:w="3060" w:type="dxa"/>
+            <w:shd w:val="clear" w:color="auto" w:fill="auto"/>
+          </w:tcPr>
+          <w:p>
+            <w:pPr>
+              <w:pStyle w:val="Nomal-"/>
+              <w:numPr>
+                <w:ilvl w:val="0"/>
+                <w:numId w:val="0"/>
+              </w:numPr>
+              <w:jc w:val="center"/>
+            </w:pPr>
+          </w:p>
+          <w:p>
+            <w:pPr>
+              <w:pStyle w:val="Nomal-"/>
+              <w:numPr>
+                <w:ilvl w:val="0"/>
+                <w:numId w:val="0"/>
+              </w:numPr>
+              <w:jc w:val="center"/>
+            </w:pPr>
+            <w:r>
+              <w:t>Trường không được trống</w:t>
+            </w:r>
+          </w:p>
+        </w:tc>
+      </w:tr>
+      <w:tr>
+        <w:tc>
+          <w:tcPr>
+            <w:tcW w:w="2667" w:type="dxa"/>
+            <w:shd w:val="clear" w:color="auto" w:fill="auto"/>
+          </w:tcPr>
+          <w:p>
+            <w:pPr>
+              <w:pStyle w:val="Nomal-"/>
+              <w:numPr>
+                <w:ilvl w:val="0"/>
+                <w:numId w:val="0"/>
+              </w:numPr>
+              <w:jc w:val="center"/>
+            </w:pPr>
+            <w:r>
+              <w:t>width</w:t>
+            </w:r>
+          </w:p>
+        </w:tc>
+        <w:tc>
+          <w:tcPr>
+            <w:tcW w:w="5163" w:type="dxa"/>
+            <w:shd w:val="clear" w:color="auto" w:fill="auto"/>
+          </w:tcPr>
+          <w:p>
+            <w:pPr>
+              <w:pStyle w:val="Nomal-"/>
+              <w:numPr>
+                <w:ilvl w:val="0"/>
+                <w:numId w:val="0"/>
+              </w:numPr>
+              <w:jc w:val="center"/>
+            </w:pPr>
+            <w:r>
+              <w:t>Độ rộng của trường hiện tại.</w:t>
+            </w:r>
+          </w:p>
+        </w:tc>
+        <w:tc>
+          <w:tcPr>
+            <w:tcW w:w="3060" w:type="dxa"/>
+            <w:shd w:val="clear" w:color="auto" w:fill="auto"/>
+          </w:tcPr>
+          <w:p>
+            <w:pPr>
+              <w:pStyle w:val="Nomal-"/>
+              <w:numPr>
+                <w:ilvl w:val="0"/>
+                <w:numId w:val="0"/>
+              </w:numPr>
+              <w:jc w:val="center"/>
+            </w:pPr>
+          </w:p>
+        </w:tc>
+      </w:tr>
+    </w:tbl>
+    <w:p>
+      <w:pPr>
+        <w:pStyle w:val="Nomal-"/>
+        <w:numPr>
+          <w:ilvl w:val="0"/>
+          <w:numId w:val="0"/>
+        </w:numPr>
+        <w:ind w:left="717"/>
+        <w:jc w:val="left"/>
+      </w:pPr>
+    </w:p>
+    <w:tbl>
+      <w:tblPr>
+        <w:tblStyle w:val="TableGrid"/>
+        <w:tblW w:w="10890" w:type="dxa"/>
+        <w:tblInd w:w="-1332" w:type="dxa"/>
+        <w:tblLook w:val="04A0" w:firstRow="1" w:lastRow="0" w:firstColumn="1" w:lastColumn="0" w:noHBand="0" w:noVBand="1"/>
+      </w:tblPr>
+      <w:tblGrid>
+        <w:gridCol w:w="2667"/>
+        <w:gridCol w:w="5163"/>
+        <w:gridCol w:w="3060"/>
+      </w:tblGrid>
+      <w:tr>
+        <w:tc>
+          <w:tcPr>
+            <w:tcW w:w="10890" w:type="dxa"/>
+            <w:gridSpan w:val="3"/>
+            <w:shd w:val="clear" w:color="auto" w:fill="EAF1DD" w:themeFill="accent3" w:themeFillTint="33"/>
+          </w:tcPr>
+          <w:p>
+            <w:pPr>
+              <w:pStyle w:val="Nomal-"/>
+              <w:numPr>
+                <w:ilvl w:val="0"/>
+                <w:numId w:val="0"/>
+              </w:numPr>
+              <w:jc w:val="center"/>
+              <w:rPr>
+                <w:b/>
+              </w:rPr>
+            </w:pPr>
+            <w:r>
+              <w:rPr>
+                <w:b/>
+              </w:rPr>
+              <w:t>Thẻ &lt;views&gt; trong trong Controller\Grid\.xml &gt; grid</w:t>
+            </w:r>
+          </w:p>
+        </w:tc>
+      </w:tr>
+      <w:tr>
+        <w:tc>
+          <w:tcPr>
+            <w:tcW w:w="10890" w:type="dxa"/>
+            <w:gridSpan w:val="3"/>
+            <w:shd w:val="clear" w:color="auto" w:fill="EAF1DD" w:themeFill="accent3" w:themeFillTint="33"/>
+          </w:tcPr>
+          <w:p>
+            <w:pPr>
+              <w:pStyle w:val="Nomal-"/>
+              <w:numPr>
+                <w:ilvl w:val="0"/>
+                <w:numId w:val="0"/>
+              </w:numPr>
+              <w:jc w:val="center"/>
+            </w:pPr>
+            <w:r>
+              <w:t>Thẻ dùng để chứa khối khai báo các trường nào trong thẻ fields sẽ được hiển thị trong grid</w:t>
+            </w:r>
+          </w:p>
+        </w:tc>
+      </w:tr>
+      <w:tr>
+        <w:tc>
+          <w:tcPr>
+            <w:tcW w:w="2667" w:type="dxa"/>
+            <w:shd w:val="clear" w:color="auto" w:fill="C6D9F1" w:themeFill="text2" w:themeFillTint="33"/>
+          </w:tcPr>
+          <w:p>
+            <w:pPr>
+              <w:pStyle w:val="Nomal-"/>
+              <w:numPr>
+                <w:ilvl w:val="0"/>
+                <w:numId w:val="0"/>
+              </w:numPr>
+              <w:jc w:val="center"/>
+            </w:pPr>
+            <w:r>
+              <w:t>Thẻ con</w:t>
+            </w:r>
+            <w:r>
+              <w:t xml:space="preserve"> </w:t>
+            </w:r>
+          </w:p>
+        </w:tc>
+        <w:tc>
+          <w:tcPr>
+            <w:tcW w:w="5163" w:type="dxa"/>
+            <w:shd w:val="clear" w:color="auto" w:fill="C6D9F1" w:themeFill="text2" w:themeFillTint="33"/>
+          </w:tcPr>
+          <w:p>
+            <w:pPr>
+              <w:pStyle w:val="Nomal-"/>
+              <w:numPr>
+                <w:ilvl w:val="0"/>
+                <w:numId w:val="0"/>
+              </w:numPr>
+              <w:jc w:val="center"/>
+            </w:pPr>
+            <w:r>
+              <w:t>Diễn giải</w:t>
+            </w:r>
+          </w:p>
+        </w:tc>
+        <w:tc>
+          <w:tcPr>
+            <w:tcW w:w="3060" w:type="dxa"/>
+            <w:shd w:val="clear" w:color="auto" w:fill="C6D9F1" w:themeFill="text2" w:themeFillTint="33"/>
+          </w:tcPr>
+          <w:p>
+            <w:pPr>
+              <w:pStyle w:val="Nomal-"/>
+              <w:numPr>
+                <w:ilvl w:val="0"/>
+                <w:numId w:val="0"/>
+              </w:numPr>
+              <w:jc w:val="center"/>
+            </w:pPr>
+            <w:r>
+              <w:t>Ghi chú</w:t>
+            </w:r>
+          </w:p>
+        </w:tc>
+      </w:tr>
+      <w:tr>
+        <w:tc>
+          <w:tcPr>
+            <w:tcW w:w="2667" w:type="dxa"/>
+          </w:tcPr>
+          <w:p>
+            <w:pPr>
+              <w:pStyle w:val="Nomal-"/>
+              <w:numPr>
+                <w:ilvl w:val="0"/>
+                <w:numId w:val="0"/>
+              </w:numPr>
+              <w:jc w:val="center"/>
+            </w:pPr>
+            <w:r>
+              <w:t>view</w:t>
+            </w:r>
+          </w:p>
+        </w:tc>
+        <w:tc>
+          <w:tcPr>
+            <w:tcW w:w="5163" w:type="dxa"/>
+          </w:tcPr>
+          <w:p>
+            <w:pPr>
+              <w:pStyle w:val="Nomal-"/>
+              <w:numPr>
+                <w:ilvl w:val="0"/>
+                <w:numId w:val="0"/>
+              </w:numPr>
+              <w:jc w:val="center"/>
+            </w:pPr>
+            <w:r>
+              <w:t>Thẻ dùng để chứa khối khai báo cho 1 grid.</w:t>
+            </w:r>
+          </w:p>
+        </w:tc>
+        <w:tc>
+          <w:tcPr>
+            <w:tcW w:w="3060" w:type="dxa"/>
+          </w:tcPr>
+          <w:p>
+            <w:pPr>
+              <w:pStyle w:val="Nomal-"/>
+              <w:numPr>
+                <w:ilvl w:val="0"/>
+                <w:numId w:val="0"/>
+              </w:numPr>
+              <w:jc w:val="center"/>
+            </w:pPr>
+            <w:r>
+              <w:t>Các thẻ view này phân biệt bằng thuộc tính “id”.</w:t>
+            </w:r>
+          </w:p>
+        </w:tc>
+      </w:tr>
+      <w:tr>
+        <w:tc>
+          <w:tcPr>
+            <w:tcW w:w="2667" w:type="dxa"/>
+            <w:shd w:val="clear" w:color="auto" w:fill="C6D9F1" w:themeFill="text2" w:themeFillTint="33"/>
+          </w:tcPr>
+          <w:p>
+            <w:pPr>
+              <w:pStyle w:val="Nomal-"/>
+              <w:numPr>
+                <w:ilvl w:val="0"/>
+                <w:numId w:val="0"/>
+              </w:numPr>
+              <w:jc w:val="center"/>
+            </w:pPr>
+            <w:r>
+              <w:t>Thuộc tính</w:t>
+            </w:r>
+            <w:r>
+              <w:t xml:space="preserve"> của thẻ con</w:t>
+            </w:r>
+          </w:p>
+        </w:tc>
+        <w:tc>
+          <w:tcPr>
+            <w:tcW w:w="5163" w:type="dxa"/>
+            <w:shd w:val="clear" w:color="auto" w:fill="C6D9F1" w:themeFill="text2" w:themeFillTint="33"/>
+          </w:tcPr>
+          <w:p>
+            <w:pPr>
+              <w:pStyle w:val="Nomal-"/>
+              <w:numPr>
+                <w:ilvl w:val="0"/>
+                <w:numId w:val="0"/>
+              </w:numPr>
+              <w:jc w:val="center"/>
+            </w:pPr>
+            <w:r>
+              <w:t>Diễn giải</w:t>
+            </w:r>
+          </w:p>
+        </w:tc>
+        <w:tc>
+          <w:tcPr>
+            <w:tcW w:w="3060" w:type="dxa"/>
+            <w:shd w:val="clear" w:color="auto" w:fill="C6D9F1" w:themeFill="text2" w:themeFillTint="33"/>
+          </w:tcPr>
+          <w:p>
+            <w:pPr>
+              <w:pStyle w:val="Nomal-"/>
+              <w:numPr>
+                <w:ilvl w:val="0"/>
+                <w:numId w:val="0"/>
+              </w:numPr>
+              <w:jc w:val="center"/>
+            </w:pPr>
+            <w:r>
+              <w:t>Giá trị mặc định</w:t>
+            </w:r>
+          </w:p>
+        </w:tc>
+      </w:tr>
+      <w:tr>
+        <w:tc>
+          <w:tcPr>
+            <w:tcW w:w="2667" w:type="dxa"/>
+            <w:shd w:val="clear" w:color="auto" w:fill="auto"/>
+          </w:tcPr>
+          <w:p>
+            <w:pPr>
+              <w:pStyle w:val="Nomal-"/>
+              <w:numPr>
+                <w:ilvl w:val="0"/>
+                <w:numId w:val="0"/>
+              </w:numPr>
+              <w:jc w:val="center"/>
+            </w:pPr>
+            <w:r>
+              <w:t>id</w:t>
+            </w:r>
+          </w:p>
+        </w:tc>
+        <w:tc>
+          <w:tcPr>
+            <w:tcW w:w="5163" w:type="dxa"/>
+            <w:shd w:val="clear" w:color="auto" w:fill="auto"/>
+          </w:tcPr>
+          <w:p>
+            <w:pPr>
+              <w:pStyle w:val="Nomal-"/>
+              <w:numPr>
+                <w:ilvl w:val="0"/>
+                <w:numId w:val="0"/>
+              </w:numPr>
+              <w:jc w:val="center"/>
+            </w:pPr>
+            <w:r>
+              <w:t>Dùng để khai báo định danh cho grid</w:t>
+            </w:r>
+          </w:p>
+        </w:tc>
+        <w:tc>
+          <w:tcPr>
+            <w:tcW w:w="3060" w:type="dxa"/>
+            <w:shd w:val="clear" w:color="auto" w:fill="auto"/>
+          </w:tcPr>
+          <w:p>
+            <w:pPr>
+              <w:snapToGrid w:val="0"/>
+              <w:ind w:hanging="18"/>
+            </w:pPr>
+            <w:r>
+              <w:t>String. Không được để trống</w:t>
+            </w:r>
+          </w:p>
+        </w:tc>
+      </w:tr>
+      <w:tr>
+        <w:trPr>
+          <w:trHeight w:val="687"/>
+        </w:trPr>
+        <w:tc>
+          <w:tcPr>
+            <w:tcW w:w="2667" w:type="dxa"/>
+            <w:shd w:val="clear" w:color="auto" w:fill="C6D9F1" w:themeFill="text2" w:themeFillTint="33"/>
+          </w:tcPr>
+          <w:p>
+            <w:pPr>
+              <w:pStyle w:val="Nomal-"/>
+              <w:numPr>
+                <w:ilvl w:val="0"/>
+                <w:numId w:val="0"/>
+              </w:numPr>
+              <w:jc w:val="center"/>
+            </w:pPr>
+            <w:r>
+              <w:t>Thẻ con</w:t>
+            </w:r>
+            <w:r>
+              <w:t xml:space="preserve"> của </w:t>
+            </w:r>
+            <w:r>
+              <w:t xml:space="preserve">thẻ </w:t>
+            </w:r>
+            <w:r>
+              <w:t>view</w:t>
+            </w:r>
+          </w:p>
+        </w:tc>
+        <w:tc>
+          <w:tcPr>
+            <w:tcW w:w="5163" w:type="dxa"/>
+            <w:shd w:val="clear" w:color="auto" w:fill="C6D9F1" w:themeFill="text2" w:themeFillTint="33"/>
+          </w:tcPr>
+          <w:p>
+            <w:pPr>
+              <w:pStyle w:val="Nomal-"/>
+              <w:numPr>
+                <w:ilvl w:val="0"/>
+                <w:numId w:val="0"/>
+              </w:numPr>
+              <w:jc w:val="center"/>
+            </w:pPr>
+            <w:r>
+              <w:t>Diễn giải</w:t>
+            </w:r>
+          </w:p>
+        </w:tc>
+        <w:tc>
+          <w:tcPr>
+            <w:tcW w:w="3060" w:type="dxa"/>
+            <w:shd w:val="clear" w:color="auto" w:fill="C6D9F1" w:themeFill="text2" w:themeFillTint="33"/>
+          </w:tcPr>
+          <w:p>
+            <w:pPr>
+              <w:snapToGrid w:val="0"/>
+              <w:ind w:hanging="18"/>
+              <w:jc w:val="center"/>
+            </w:pPr>
+            <w:r>
+              <w:t>Ghi Chú</w:t>
+            </w:r>
+          </w:p>
+        </w:tc>
+      </w:tr>
+      <w:tr>
+        <w:tc>
+          <w:tcPr>
+            <w:tcW w:w="2667" w:type="dxa"/>
+            <w:shd w:val="clear" w:color="auto" w:fill="auto"/>
+          </w:tcPr>
+          <w:p>
+            <w:pPr>
+              <w:pStyle w:val="Nomal-"/>
+              <w:numPr>
+                <w:ilvl w:val="0"/>
+                <w:numId w:val="0"/>
+              </w:numPr>
+              <w:jc w:val="center"/>
+            </w:pPr>
+            <w:r>
+              <w:t>field</w:t>
+            </w:r>
+          </w:p>
+        </w:tc>
+        <w:tc>
+          <w:tcPr>
+            <w:tcW w:w="5163" w:type="dxa"/>
+            <w:shd w:val="clear" w:color="auto" w:fill="auto"/>
+          </w:tcPr>
+          <w:p>
+            <w:pPr>
+              <w:pStyle w:val="Nomal-"/>
+              <w:numPr>
+                <w:ilvl w:val="0"/>
+                <w:numId w:val="0"/>
+              </w:numPr>
+              <w:jc w:val="left"/>
+            </w:pPr>
+            <w:r>
+              <w:t>Thẻ dùng để khai báo trường field nào sẽ được hiển thị</w:t>
+            </w:r>
+          </w:p>
+        </w:tc>
+        <w:tc>
+          <w:tcPr>
+            <w:tcW w:w="3060" w:type="dxa"/>
+            <w:shd w:val="clear" w:color="auto" w:fill="auto"/>
+          </w:tcPr>
+          <w:p>
+            <w:pPr>
+              <w:snapToGrid w:val="0"/>
+              <w:ind w:hanging="18"/>
+              <w:jc w:val="center"/>
+            </w:pPr>
+            <w:r>
+              <w:t>Các thẻ field này phân biệt bằng thuộc tính “name”.</w:t>
+            </w:r>
+          </w:p>
+        </w:tc>
+      </w:tr>
+    </w:tbl>
+    <w:p>
+      <w:pPr>
+        <w:pStyle w:val="Nomal-"/>
+        <w:numPr>
+          <w:ilvl w:val="0"/>
+          <w:numId w:val="0"/>
+        </w:numPr>
+        <w:ind w:left="717"/>
+        <w:jc w:val="left"/>
+      </w:pPr>
+    </w:p>
+    <w:p>
+      <w:pPr>
+        <w:pStyle w:val="Nomal-"/>
+        <w:numPr>
+          <w:ilvl w:val="0"/>
+          <w:numId w:val="0"/>
+        </w:numPr>
+        <w:ind w:left="717"/>
+        <w:jc w:val="left"/>
+      </w:pPr>
+    </w:p>
+    <w:p>
+      <w:pPr>
+        <w:pStyle w:val="Nomal-"/>
+        <w:numPr>
+          <w:ilvl w:val="0"/>
+          <w:numId w:val="0"/>
+        </w:numPr>
+        <w:ind w:left="717"/>
+        <w:jc w:val="left"/>
+      </w:pPr>
+    </w:p>
+    <w:p>
+      <w:pPr>
+        <w:pStyle w:val="Nomal-"/>
+        <w:numPr>
+          <w:ilvl w:val="0"/>
+          <w:numId w:val="0"/>
+        </w:numPr>
+        <w:ind w:left="717"/>
+        <w:jc w:val="left"/>
+      </w:pPr>
+    </w:p>
+    <w:p>
+      <w:pPr>
+        <w:pStyle w:val="Nomal-"/>
+        <w:numPr>
+          <w:ilvl w:val="0"/>
+          <w:numId w:val="0"/>
+        </w:numPr>
+        <w:ind w:left="717"/>
+        <w:jc w:val="left"/>
+      </w:pPr>
+    </w:p>
+    <w:tbl>
+      <w:tblPr>
+        <w:tblStyle w:val="TableGrid"/>
+        <w:tblW w:w="10890" w:type="dxa"/>
+        <w:tblInd w:w="-1332" w:type="dxa"/>
+        <w:tblLook w:val="04A0" w:firstRow="1" w:lastRow="0" w:firstColumn="1" w:lastColumn="0" w:noHBand="0" w:noVBand="1"/>
+      </w:tblPr>
+      <w:tblGrid>
+        <w:gridCol w:w="2667"/>
+        <w:gridCol w:w="5163"/>
+        <w:gridCol w:w="3060"/>
+      </w:tblGrid>
+      <w:tr>
+        <w:tc>
+          <w:tcPr>
+            <w:tcW w:w="10890" w:type="dxa"/>
+            <w:gridSpan w:val="3"/>
+            <w:shd w:val="clear" w:color="auto" w:fill="EAF1DD" w:themeFill="accent3" w:themeFillTint="33"/>
+          </w:tcPr>
+          <w:p>
+            <w:pPr>
+              <w:pStyle w:val="Nomal-"/>
+              <w:numPr>
+                <w:ilvl w:val="0"/>
+                <w:numId w:val="0"/>
+              </w:numPr>
+              <w:jc w:val="center"/>
+              <w:rPr>
+                <w:b/>
+              </w:rPr>
+            </w:pPr>
+            <w:r>
+              <w:rPr>
+                <w:b/>
+              </w:rPr>
+              <w:lastRenderedPageBreak/>
+              <w:t>Thẻ &lt;</w:t>
+            </w:r>
+            <w:r>
+              <w:rPr>
+                <w:b/>
+              </w:rPr>
+              <w:t>partition</w:t>
+            </w:r>
+            <w:r>
+              <w:rPr>
+                <w:b/>
+              </w:rPr>
+              <w:t>&gt; trong trong Controller\Grid\.xml &gt; grid</w:t>
+            </w:r>
+          </w:p>
+        </w:tc>
+      </w:tr>
+      <w:tr>
+        <w:tc>
+          <w:tcPr>
+            <w:tcW w:w="10890" w:type="dxa"/>
+            <w:gridSpan w:val="3"/>
+            <w:shd w:val="clear" w:color="auto" w:fill="EAF1DD" w:themeFill="accent3" w:themeFillTint="33"/>
+          </w:tcPr>
+          <w:p>
+            <w:pPr>
+              <w:pStyle w:val="Nomal-"/>
+              <w:numPr>
+                <w:ilvl w:val="0"/>
+                <w:numId w:val="0"/>
+              </w:numPr>
+              <w:jc w:val="center"/>
+            </w:pPr>
+            <w:r>
+              <w:t>Thẻ dùng để khai bảng master, detail và các thông tin chính khác của chứng từ</w:t>
+            </w:r>
+          </w:p>
+        </w:tc>
+      </w:tr>
+      <w:tr>
+        <w:tc>
+          <w:tcPr>
+            <w:tcW w:w="2667" w:type="dxa"/>
+            <w:shd w:val="clear" w:color="auto" w:fill="C6D9F1" w:themeFill="text2" w:themeFillTint="33"/>
+          </w:tcPr>
+          <w:p>
+            <w:pPr>
+              <w:pStyle w:val="Nomal-"/>
+              <w:numPr>
+                <w:ilvl w:val="0"/>
+                <w:numId w:val="0"/>
+              </w:numPr>
+              <w:jc w:val="center"/>
+            </w:pPr>
+            <w:r>
+              <w:t>Thuộc tính</w:t>
+            </w:r>
+          </w:p>
+        </w:tc>
+        <w:tc>
+          <w:tcPr>
+            <w:tcW w:w="5163" w:type="dxa"/>
+            <w:shd w:val="clear" w:color="auto" w:fill="C6D9F1" w:themeFill="text2" w:themeFillTint="33"/>
+          </w:tcPr>
+          <w:p>
+            <w:pPr>
+              <w:pStyle w:val="Nomal-"/>
+              <w:numPr>
+                <w:ilvl w:val="0"/>
+                <w:numId w:val="0"/>
+              </w:numPr>
+              <w:jc w:val="center"/>
+            </w:pPr>
+            <w:r>
+              <w:t>Diễn giải</w:t>
+            </w:r>
+          </w:p>
+        </w:tc>
+        <w:tc>
+          <w:tcPr>
+            <w:tcW w:w="3060" w:type="dxa"/>
+            <w:shd w:val="clear" w:color="auto" w:fill="C6D9F1" w:themeFill="text2" w:themeFillTint="33"/>
+          </w:tcPr>
+          <w:p>
+            <w:pPr>
+              <w:pStyle w:val="Nomal-"/>
+              <w:numPr>
+                <w:ilvl w:val="0"/>
+                <w:numId w:val="0"/>
+              </w:numPr>
+              <w:jc w:val="center"/>
+            </w:pPr>
+            <w:r>
+              <w:t>Giá trị mặc định</w:t>
+            </w:r>
+          </w:p>
+        </w:tc>
+      </w:tr>
+      <w:tr>
+        <w:tc>
+          <w:tcPr>
+            <w:tcW w:w="2667" w:type="dxa"/>
+          </w:tcPr>
+          <w:p>
+            <w:pPr>
+              <w:pStyle w:val="Nomal-"/>
+              <w:numPr>
+                <w:ilvl w:val="0"/>
+                <w:numId w:val="0"/>
+              </w:numPr>
+              <w:jc w:val="center"/>
+            </w:pPr>
+            <w:r>
+              <w:t>default</w:t>
+            </w:r>
+          </w:p>
+        </w:tc>
+        <w:tc>
+          <w:tcPr>
+            <w:tcW w:w="5163" w:type="dxa"/>
+          </w:tcPr>
+          <w:p>
+            <w:pPr>
+              <w:pStyle w:val="Nomal-"/>
+              <w:numPr>
+                <w:ilvl w:val="0"/>
+                <w:numId w:val="0"/>
+              </w:numPr>
+              <w:jc w:val="center"/>
+            </w:pPr>
+            <w:r>
+              <w:t>Giá trị mặc định để ghép với khai báo ở thuộc tính inquiry và prime. Thường là = “000000”</w:t>
+            </w:r>
+          </w:p>
+        </w:tc>
+        <w:tc>
+          <w:tcPr>
+            <w:tcW w:w="3060" w:type="dxa"/>
+          </w:tcPr>
+          <w:p>
+            <w:pPr>
+              <w:snapToGrid w:val="0"/>
+              <w:ind w:firstLine="0"/>
+              <w:jc w:val="center"/>
+            </w:pPr>
+            <w:r>
+              <w:t>String</w:t>
+            </w:r>
+            <w:r>
+              <w:t xml:space="preserve">. </w:t>
+            </w:r>
+            <w:r>
+              <w:t>Không được trống</w:t>
+            </w:r>
+          </w:p>
+        </w:tc>
+      </w:tr>
+      <w:tr>
+        <w:tc>
+          <w:tcPr>
+            <w:tcW w:w="2667" w:type="dxa"/>
+            <w:shd w:val="clear" w:color="auto" w:fill="auto"/>
+          </w:tcPr>
+          <w:p>
+            <w:pPr>
+              <w:pStyle w:val="Nomal-"/>
+              <w:numPr>
+                <w:ilvl w:val="0"/>
+                <w:numId w:val="0"/>
+              </w:numPr>
+              <w:jc w:val="center"/>
+            </w:pPr>
+            <w:r>
+              <w:t>expression</w:t>
+            </w:r>
+          </w:p>
+        </w:tc>
+        <w:tc>
+          <w:tcPr>
+            <w:tcW w:w="5163" w:type="dxa"/>
+            <w:shd w:val="clear" w:color="auto" w:fill="auto"/>
+          </w:tcPr>
+          <w:p>
+            <w:pPr>
+              <w:pStyle w:val="Nomal-"/>
+              <w:numPr>
+                <w:ilvl w:val="0"/>
+                <w:numId w:val="0"/>
+              </w:numPr>
+              <w:jc w:val="left"/>
+            </w:pPr>
+            <w:r>
+              <w:t>Chứa 1 biểu thức xử lý cho dữ liệu của trường được khai báo ở thuộc tính field. Giá trị của biểu thức ở đây sẽ trả về 1 chuỗi để ghép với thuộc tính prime để cho ra bảng dữ liệu, ghép với thuộc tính inquiry để cho ra bảng phục vụ tìm kiếm, phân trang</w:t>
+            </w:r>
+          </w:p>
+        </w:tc>
+        <w:tc>
+          <w:tcPr>
+            <w:tcW w:w="3060" w:type="dxa"/>
+            <w:shd w:val="clear" w:color="auto" w:fill="auto"/>
+          </w:tcPr>
+          <w:p>
+            <w:pPr>
+              <w:pStyle w:val="Nomal-"/>
+              <w:numPr>
+                <w:ilvl w:val="0"/>
+                <w:numId w:val="0"/>
+              </w:numPr>
+              <w:jc w:val="center"/>
+            </w:pPr>
+            <w:r>
+              <w:t>String</w:t>
+            </w:r>
+          </w:p>
+        </w:tc>
+      </w:tr>
+      <w:tr>
+        <w:tc>
+          <w:tcPr>
+            <w:tcW w:w="2667" w:type="dxa"/>
+            <w:shd w:val="clear" w:color="auto" w:fill="auto"/>
+          </w:tcPr>
+          <w:p>
+            <w:pPr>
+              <w:pStyle w:val="Nomal-"/>
+              <w:numPr>
+                <w:ilvl w:val="0"/>
+                <w:numId w:val="0"/>
+              </w:numPr>
+              <w:tabs>
+                <w:tab w:val="left" w:pos="780"/>
+                <w:tab w:val="center" w:pos="1225"/>
+              </w:tabs>
+              <w:jc w:val="center"/>
+            </w:pPr>
+            <w:r>
+              <w:t>field</w:t>
+            </w:r>
+          </w:p>
+        </w:tc>
+        <w:tc>
+          <w:tcPr>
+            <w:tcW w:w="5163" w:type="dxa"/>
+            <w:shd w:val="clear" w:color="auto" w:fill="auto"/>
+          </w:tcPr>
+          <w:p>
+            <w:pPr>
+              <w:pStyle w:val="Nomal-"/>
+              <w:numPr>
+                <w:ilvl w:val="0"/>
+                <w:numId w:val="0"/>
+              </w:numPr>
+              <w:jc w:val="left"/>
+            </w:pPr>
+            <w:r>
+              <w:t>Khai báo trường dùng để phân chia bảng dữ liệu</w:t>
+            </w:r>
+          </w:p>
+        </w:tc>
+        <w:tc>
+          <w:tcPr>
+            <w:tcW w:w="3060" w:type="dxa"/>
+            <w:shd w:val="clear" w:color="auto" w:fill="auto"/>
+          </w:tcPr>
+          <w:p>
+            <w:pPr>
+              <w:snapToGrid w:val="0"/>
+              <w:ind w:hanging="18"/>
+              <w:jc w:val="center"/>
+            </w:pPr>
+            <w:r>
+              <w:t>String. Không được trống</w:t>
+            </w:r>
+          </w:p>
+        </w:tc>
+      </w:tr>
+      <w:tr>
+        <w:trPr>
+          <w:trHeight w:val="687"/>
+        </w:trPr>
+        <w:tc>
+          <w:tcPr>
+            <w:tcW w:w="2667" w:type="dxa"/>
+            <w:shd w:val="clear" w:color="auto" w:fill="auto"/>
+          </w:tcPr>
+          <w:p>
+            <w:pPr>
+              <w:pStyle w:val="Nomal-"/>
+              <w:numPr>
+                <w:ilvl w:val="0"/>
+                <w:numId w:val="0"/>
+              </w:numPr>
+              <w:jc w:val="center"/>
+            </w:pPr>
+            <w:r>
+              <w:t>increase</w:t>
+            </w:r>
+          </w:p>
+        </w:tc>
+        <w:tc>
+          <w:tcPr>
+            <w:tcW w:w="5163" w:type="dxa"/>
+            <w:shd w:val="clear" w:color="auto" w:fill="auto"/>
+          </w:tcPr>
+          <w:p>
+            <w:pPr>
+              <w:pStyle w:val="Nomal-"/>
+              <w:numPr>
+                <w:ilvl w:val="0"/>
+                <w:numId w:val="0"/>
+              </w:numPr>
+              <w:jc w:val="left"/>
+            </w:pPr>
+            <w:r>
+              <w:t>Chứa biểu thức xác định tên bảng tăng theo qui luật nào của trường được khai báo ở thuộc tính field.</w:t>
+            </w:r>
+          </w:p>
+        </w:tc>
+        <w:tc>
+          <w:tcPr>
+            <w:tcW w:w="3060" w:type="dxa"/>
+            <w:shd w:val="clear" w:color="auto" w:fill="auto"/>
+          </w:tcPr>
+          <w:p>
+            <w:pPr>
+              <w:snapToGrid w:val="0"/>
+              <w:ind w:hanging="18"/>
+              <w:jc w:val="center"/>
+            </w:pPr>
+          </w:p>
+        </w:tc>
+      </w:tr>
+      <w:tr>
+        <w:tc>
+          <w:tcPr>
+            <w:tcW w:w="2667" w:type="dxa"/>
+            <w:shd w:val="clear" w:color="auto" w:fill="auto"/>
+          </w:tcPr>
+          <w:p>
+            <w:pPr>
+              <w:pStyle w:val="Nomal-"/>
+              <w:numPr>
+                <w:ilvl w:val="0"/>
+                <w:numId w:val="0"/>
+              </w:numPr>
+              <w:jc w:val="center"/>
+            </w:pPr>
+            <w:r>
+              <w:t>inquiry</w:t>
+            </w:r>
+          </w:p>
+        </w:tc>
+        <w:tc>
+          <w:tcPr>
+            <w:tcW w:w="5163" w:type="dxa"/>
+            <w:shd w:val="clear" w:color="auto" w:fill="auto"/>
+          </w:tcPr>
+          <w:p>
+            <w:pPr>
+              <w:pStyle w:val="Nomal-"/>
+              <w:numPr>
+                <w:ilvl w:val="0"/>
+                <w:numId w:val="0"/>
+              </w:numPr>
+              <w:jc w:val="left"/>
+            </w:pPr>
+            <w:r>
+              <w:t>Khai báo phần đầu của bảng chứa thông tin phục search và phân trang. Vd có các bảng: i81$000000, i81$201001, i81$201002… thì prime lúc này = “i81$”</w:t>
+            </w:r>
+          </w:p>
+        </w:tc>
+        <w:tc>
+          <w:tcPr>
+            <w:tcW w:w="3060" w:type="dxa"/>
+            <w:shd w:val="clear" w:color="auto" w:fill="auto"/>
+          </w:tcPr>
+          <w:p>
+            <w:pPr>
+              <w:snapToGrid w:val="0"/>
+              <w:ind w:hanging="18"/>
+              <w:jc w:val="center"/>
+            </w:pPr>
+            <w:r>
+              <w:t>String</w:t>
+            </w:r>
+            <w:r>
+              <w:t>.</w:t>
+            </w:r>
+            <w:r>
+              <w:t xml:space="preserve"> Không được trống</w:t>
+            </w:r>
+          </w:p>
+        </w:tc>
+      </w:tr>
+      <w:tr>
+        <w:tc>
+          <w:tcPr>
+            <w:tcW w:w="2667" w:type="dxa"/>
+            <w:shd w:val="clear" w:color="auto" w:fill="auto"/>
+          </w:tcPr>
+          <w:p>
+            <w:pPr>
+              <w:pStyle w:val="Nomal-"/>
+              <w:numPr>
+                <w:ilvl w:val="0"/>
+                <w:numId w:val="0"/>
+              </w:numPr>
+              <w:jc w:val="center"/>
+            </w:pPr>
+            <w:r>
+              <w:t>table</w:t>
+            </w:r>
+          </w:p>
+        </w:tc>
+        <w:tc>
+          <w:tcPr>
+            <w:tcW w:w="5163" w:type="dxa"/>
+            <w:shd w:val="clear" w:color="auto" w:fill="auto"/>
+          </w:tcPr>
+          <w:p>
+            <w:pPr>
+              <w:pStyle w:val="Nomal-"/>
+              <w:numPr>
+                <w:ilvl w:val="0"/>
+                <w:numId w:val="0"/>
+              </w:numPr>
+              <w:jc w:val="left"/>
+            </w:pPr>
+            <w:r>
+              <w:t>Khai báo bảng chứa các khóa để kiểm tra trùng chứng từ.</w:t>
+            </w:r>
+          </w:p>
+        </w:tc>
+        <w:tc>
+          <w:tcPr>
+            <w:tcW w:w="3060" w:type="dxa"/>
+            <w:shd w:val="clear" w:color="auto" w:fill="auto"/>
+          </w:tcPr>
+          <w:p>
+            <w:pPr>
+              <w:snapToGrid w:val="0"/>
+              <w:ind w:hanging="18"/>
+              <w:jc w:val="center"/>
+            </w:pPr>
+            <w:r>
+              <w:t>String</w:t>
+            </w:r>
+            <w:r>
+              <w:t>.</w:t>
+            </w:r>
+            <w:r>
+              <w:t xml:space="preserve"> Không được trống</w:t>
+            </w:r>
+          </w:p>
+        </w:tc>
+      </w:tr>
+    </w:tbl>
+    <w:p>
+      <w:pPr>
+        <w:pStyle w:val="Nomal-"/>
+        <w:numPr>
+          <w:ilvl w:val="0"/>
+          <w:numId w:val="0"/>
+        </w:numPr>
+        <w:ind w:left="717"/>
+        <w:jc w:val="left"/>
+      </w:pPr>
+    </w:p>
+    <w:p>
+      <w:pPr>
+        <w:pStyle w:val="Nomal-"/>
+        <w:numPr>
+          <w:ilvl w:val="0"/>
+          <w:numId w:val="0"/>
+        </w:numPr>
+        <w:ind w:left="717"/>
+        <w:jc w:val="left"/>
+      </w:pPr>
+    </w:p>
+    <w:p>
+      <w:pPr>
+        <w:pStyle w:val="Nomal-"/>
+        <w:numPr>
+          <w:ilvl w:val="0"/>
+          <w:numId w:val="0"/>
+        </w:numPr>
+        <w:ind w:left="717"/>
+        <w:jc w:val="left"/>
+      </w:pPr>
+    </w:p>
+    <w:p>
+      <w:pPr>
+        <w:pStyle w:val="Nomal-"/>
+        <w:numPr>
+          <w:ilvl w:val="0"/>
+          <w:numId w:val="0"/>
+        </w:numPr>
+        <w:ind w:left="717"/>
+        <w:jc w:val="left"/>
+      </w:pPr>
+    </w:p>
+    <w:tbl>
+      <w:tblPr>
+        <w:tblStyle w:val="TableGrid"/>
+        <w:tblW w:w="10890" w:type="dxa"/>
+        <w:tblInd w:w="-1332" w:type="dxa"/>
+        <w:tblLook w:val="04A0" w:firstRow="1" w:lastRow="0" w:firstColumn="1" w:lastColumn="0" w:noHBand="0" w:noVBand="1"/>
+      </w:tblPr>
+      <w:tblGrid>
+        <w:gridCol w:w="2667"/>
+        <w:gridCol w:w="5163"/>
+        <w:gridCol w:w="3060"/>
+      </w:tblGrid>
+      <w:tr>
+        <w:tc>
+          <w:tcPr>
+            <w:tcW w:w="10890" w:type="dxa"/>
+            <w:gridSpan w:val="3"/>
+            <w:shd w:val="clear" w:color="auto" w:fill="EAF1DD" w:themeFill="accent3" w:themeFillTint="33"/>
+          </w:tcPr>
+          <w:p>
+            <w:pPr>
+              <w:pStyle w:val="Nomal-"/>
+              <w:numPr>
+                <w:ilvl w:val="0"/>
+                <w:numId w:val="0"/>
+              </w:numPr>
+              <w:jc w:val="center"/>
+              <w:rPr>
+                <w:b/>
+              </w:rPr>
+            </w:pPr>
+            <w:r>
+              <w:rPr>
+                <w:b/>
+              </w:rPr>
+              <w:lastRenderedPageBreak/>
+              <w:t>Thẻ &lt;</w:t>
+            </w:r>
+            <w:r>
+              <w:rPr>
+                <w:b/>
+              </w:rPr>
+              <w:t>queries</w:t>
+            </w:r>
+            <w:r>
+              <w:rPr>
+                <w:b/>
+              </w:rPr>
+              <w:t>&gt; trong trong Controller\Grid\.xml &gt; grid</w:t>
+            </w:r>
+          </w:p>
+        </w:tc>
+      </w:tr>
+      <w:tr>
+        <w:tc>
+          <w:tcPr>
+            <w:tcW w:w="10890" w:type="dxa"/>
+            <w:gridSpan w:val="3"/>
+            <w:shd w:val="clear" w:color="auto" w:fill="EAF1DD" w:themeFill="accent3" w:themeFillTint="33"/>
+          </w:tcPr>
+          <w:p>
+            <w:pPr>
+              <w:pStyle w:val="Nomal-"/>
+              <w:numPr>
+                <w:ilvl w:val="0"/>
+                <w:numId w:val="0"/>
+              </w:numPr>
+              <w:jc w:val="center"/>
+            </w:pPr>
+            <w:r>
+              <w:t>Thẻ dùng để xử lý cho các sự kiện truy vấn dữ liệu</w:t>
+            </w:r>
+            <w:r>
+              <w:rPr>
+                <w:rFonts w:ascii="Arial" w:hAnsi="Arial" w:cs="Arial"/>
+              </w:rPr>
+              <w:t>.</w:t>
+            </w:r>
+          </w:p>
+        </w:tc>
+      </w:tr>
+      <w:tr>
+        <w:tc>
+          <w:tcPr>
+            <w:tcW w:w="2667" w:type="dxa"/>
+            <w:shd w:val="clear" w:color="auto" w:fill="C6D9F1" w:themeFill="text2" w:themeFillTint="33"/>
+          </w:tcPr>
+          <w:p>
+            <w:pPr>
+              <w:pStyle w:val="Nomal-"/>
+              <w:numPr>
+                <w:ilvl w:val="0"/>
+                <w:numId w:val="0"/>
+              </w:numPr>
+              <w:jc w:val="center"/>
+            </w:pPr>
+            <w:r>
+              <w:t>Thẻ con</w:t>
+            </w:r>
+          </w:p>
+        </w:tc>
+        <w:tc>
+          <w:tcPr>
+            <w:tcW w:w="5163" w:type="dxa"/>
+            <w:shd w:val="clear" w:color="auto" w:fill="C6D9F1" w:themeFill="text2" w:themeFillTint="33"/>
+          </w:tcPr>
+          <w:p>
+            <w:pPr>
+              <w:pStyle w:val="Nomal-"/>
+              <w:numPr>
+                <w:ilvl w:val="0"/>
+                <w:numId w:val="0"/>
+              </w:numPr>
+              <w:jc w:val="center"/>
+            </w:pPr>
+            <w:r>
+              <w:t>Diễn giải</w:t>
+            </w:r>
+          </w:p>
+        </w:tc>
+        <w:tc>
+          <w:tcPr>
+            <w:tcW w:w="3060" w:type="dxa"/>
+            <w:shd w:val="clear" w:color="auto" w:fill="C6D9F1" w:themeFill="text2" w:themeFillTint="33"/>
+          </w:tcPr>
+          <w:p>
+            <w:pPr>
+              <w:pStyle w:val="Nomal-"/>
+              <w:numPr>
+                <w:ilvl w:val="0"/>
+                <w:numId w:val="0"/>
+              </w:numPr>
+              <w:jc w:val="center"/>
+            </w:pPr>
+            <w:r>
+              <w:t>Ghi chú</w:t>
+            </w:r>
+          </w:p>
+        </w:tc>
+      </w:tr>
+      <w:tr>
+        <w:tc>
+          <w:tcPr>
+            <w:tcW w:w="2667" w:type="dxa"/>
+          </w:tcPr>
+          <w:p>
+            <w:pPr>
+              <w:pStyle w:val="Nomal-"/>
+              <w:numPr>
+                <w:ilvl w:val="0"/>
+                <w:numId w:val="0"/>
+              </w:numPr>
+              <w:jc w:val="center"/>
+            </w:pPr>
+            <w:r>
+              <w:t>query</w:t>
+            </w:r>
+          </w:p>
+        </w:tc>
+        <w:tc>
+          <w:tcPr>
+            <w:tcW w:w="5163" w:type="dxa"/>
+          </w:tcPr>
+          <w:p>
+            <w:pPr>
+              <w:pStyle w:val="Nomal-"/>
+              <w:numPr>
+                <w:ilvl w:val="0"/>
+                <w:numId w:val="0"/>
+              </w:numPr>
+              <w:jc w:val="left"/>
+            </w:pPr>
+            <w:r>
+              <w:t>Thẻ dùng để xác định query cho từng sự kiện nào</w:t>
+            </w:r>
+          </w:p>
+        </w:tc>
+        <w:tc>
+          <w:tcPr>
+            <w:tcW w:w="3060" w:type="dxa"/>
+          </w:tcPr>
+          <w:p>
+            <w:pPr>
+              <w:pStyle w:val="Nomal-"/>
+              <w:numPr>
+                <w:ilvl w:val="0"/>
+                <w:numId w:val="0"/>
+              </w:numPr>
+              <w:jc w:val="center"/>
+            </w:pPr>
+          </w:p>
+        </w:tc>
+      </w:tr>
+      <w:tr>
+        <w:tc>
+          <w:tcPr>
+            <w:tcW w:w="2667" w:type="dxa"/>
+            <w:shd w:val="clear" w:color="auto" w:fill="C6D9F1" w:themeFill="text2" w:themeFillTint="33"/>
+          </w:tcPr>
+          <w:p>
+            <w:pPr>
+              <w:pStyle w:val="Nomal-"/>
+              <w:numPr>
+                <w:ilvl w:val="0"/>
+                <w:numId w:val="0"/>
+              </w:numPr>
+              <w:jc w:val="center"/>
+            </w:pPr>
+            <w:r>
+              <w:t>Thuộc tính</w:t>
+            </w:r>
+            <w:r>
+              <w:t xml:space="preserve"> của thẻ con</w:t>
+            </w:r>
+          </w:p>
+        </w:tc>
+        <w:tc>
+          <w:tcPr>
+            <w:tcW w:w="5163" w:type="dxa"/>
+            <w:shd w:val="clear" w:color="auto" w:fill="C6D9F1" w:themeFill="text2" w:themeFillTint="33"/>
+          </w:tcPr>
+          <w:p>
+            <w:pPr>
+              <w:pStyle w:val="Nomal-"/>
+              <w:numPr>
+                <w:ilvl w:val="0"/>
+                <w:numId w:val="0"/>
+              </w:numPr>
+              <w:jc w:val="center"/>
+            </w:pPr>
+            <w:r>
+              <w:t>Diễn giải</w:t>
+            </w:r>
+          </w:p>
+        </w:tc>
+        <w:tc>
+          <w:tcPr>
+            <w:tcW w:w="3060" w:type="dxa"/>
+            <w:shd w:val="clear" w:color="auto" w:fill="C6D9F1" w:themeFill="text2" w:themeFillTint="33"/>
+          </w:tcPr>
+          <w:p>
+            <w:pPr>
+              <w:pStyle w:val="Nomal-"/>
+              <w:numPr>
+                <w:ilvl w:val="0"/>
+                <w:numId w:val="0"/>
+              </w:numPr>
+              <w:jc w:val="center"/>
+            </w:pPr>
+            <w:r>
+              <w:t>Giá trị mặc định</w:t>
+            </w:r>
+          </w:p>
+        </w:tc>
+      </w:tr>
+      <w:tr>
+        <w:tc>
+          <w:tcPr>
+            <w:tcW w:w="2667" w:type="dxa"/>
+            <w:shd w:val="clear" w:color="auto" w:fill="auto"/>
+          </w:tcPr>
+          <w:p>
+            <w:pPr>
+              <w:pStyle w:val="Nomal-"/>
+              <w:numPr>
+                <w:ilvl w:val="0"/>
+                <w:numId w:val="0"/>
+              </w:numPr>
+              <w:jc w:val="center"/>
+            </w:pPr>
+            <w:r>
+              <w:t>event</w:t>
+            </w:r>
+          </w:p>
+        </w:tc>
+        <w:tc>
+          <w:tcPr>
+            <w:tcW w:w="5163" w:type="dxa"/>
+            <w:shd w:val="clear" w:color="auto" w:fill="auto"/>
+          </w:tcPr>
+          <w:p>
+            <w:pPr>
+              <w:pStyle w:val="Nomal-"/>
+              <w:numPr>
+                <w:ilvl w:val="0"/>
+                <w:numId w:val="0"/>
+              </w:numPr>
+              <w:jc w:val="left"/>
+            </w:pPr>
+            <w:r>
+              <w:t>Thuộc tính dùng để xác định các khối text SQL bên trong thẻ query này xử lý cho sự kiện nào.Gồm các sự kiện sau:</w:t>
+            </w:r>
+          </w:p>
+          <w:p>
+            <w:pPr>
+              <w:pStyle w:val="Nomal-"/>
+              <w:numPr>
+                <w:ilvl w:val="0"/>
+                <w:numId w:val="0"/>
+              </w:numPr>
+              <w:jc w:val="left"/>
+            </w:pPr>
+            <w:r>
+              <w:t>-Loading: Sự kiện load dữ liệu cho grid</w:t>
+            </w:r>
+          </w:p>
+          <w:p>
+            <w:pPr>
+              <w:pStyle w:val="Nomal-"/>
+              <w:numPr>
+                <w:ilvl w:val="0"/>
+                <w:numId w:val="0"/>
+              </w:numPr>
+              <w:jc w:val="left"/>
+            </w:pPr>
+            <w:r>
+              <w:t>-Finding: Sự kiện load dữ liệu cho tìm kiếm</w:t>
+            </w:r>
+          </w:p>
+          <w:p>
+            <w:pPr>
+              <w:pStyle w:val="Nomal-"/>
+              <w:numPr>
+                <w:ilvl w:val="0"/>
+                <w:numId w:val="0"/>
+              </w:numPr>
+              <w:jc w:val="center"/>
+            </w:pPr>
+          </w:p>
+        </w:tc>
+        <w:tc>
+          <w:tcPr>
+            <w:tcW w:w="3060" w:type="dxa"/>
+            <w:shd w:val="clear" w:color="auto" w:fill="auto"/>
+          </w:tcPr>
+          <w:p>
+            <w:pPr>
+              <w:snapToGrid w:val="0"/>
+              <w:ind w:hanging="18"/>
+              <w:jc w:val="left"/>
+            </w:pPr>
+            <w:r>
+              <w:t>String. Không được để trống</w:t>
+            </w:r>
+          </w:p>
+          <w:p>
+            <w:pPr>
+              <w:snapToGrid w:val="0"/>
+              <w:ind w:hanging="18"/>
+              <w:jc w:val="left"/>
+            </w:pPr>
+            <w:r>
+              <w:t>Dùng cho chứn</w:t>
+            </w:r>
+            <w:bookmarkStart w:id="30" w:name="_GoBack"/>
+            <w:bookmarkEnd w:id="30"/>
+            <w:r>
+              <w:t>g từ</w:t>
+            </w:r>
+          </w:p>
+        </w:tc>
+      </w:tr>
+    </w:tbl>
+    <w:p>
+      <w:pPr>
+        <w:pStyle w:val="Nomal-"/>
+        <w:numPr>
+          <w:ilvl w:val="0"/>
+          <w:numId w:val="0"/>
+        </w:numPr>
+        <w:ind w:left="717"/>
+        <w:jc w:val="left"/>
+      </w:pPr>
+    </w:p>
+    <w:tbl>
+      <w:tblPr>
+        <w:tblStyle w:val="TableGrid"/>
+        <w:tblW w:w="10890" w:type="dxa"/>
+        <w:tblInd w:w="-1332" w:type="dxa"/>
+        <w:tblLook w:val="04A0" w:firstRow="1" w:lastRow="0" w:firstColumn="1" w:lastColumn="0" w:noHBand="0" w:noVBand="1"/>
+      </w:tblPr>
+      <w:tblGrid>
+        <w:gridCol w:w="2667"/>
+        <w:gridCol w:w="5163"/>
+        <w:gridCol w:w="3060"/>
+      </w:tblGrid>
+      <w:tr>
+        <w:tc>
+          <w:tcPr>
+            <w:tcW w:w="10890" w:type="dxa"/>
+            <w:gridSpan w:val="3"/>
+            <w:shd w:val="clear" w:color="auto" w:fill="EAF1DD" w:themeFill="accent3" w:themeFillTint="33"/>
+          </w:tcPr>
+          <w:p>
+            <w:pPr>
+              <w:pStyle w:val="Nomal-"/>
+              <w:numPr>
+                <w:ilvl w:val="0"/>
+                <w:numId w:val="0"/>
+              </w:numPr>
+              <w:jc w:val="center"/>
+              <w:rPr>
+                <w:b/>
+              </w:rPr>
+            </w:pPr>
+            <w:r>
+              <w:rPr>
+                <w:b/>
+              </w:rPr>
+              <w:t>Thẻ &lt;</w:t>
+            </w:r>
+            <w:r>
+              <w:rPr>
+                <w:b/>
+              </w:rPr>
+              <w:t>toolbar</w:t>
+            </w:r>
+            <w:r>
+              <w:rPr>
+                <w:b/>
+              </w:rPr>
+              <w:t>&gt; trong trong Controller\Grid\.xml &gt; grid</w:t>
+            </w:r>
+          </w:p>
+        </w:tc>
+      </w:tr>
+      <w:tr>
+        <w:tc>
+          <w:tcPr>
+            <w:tcW w:w="10890" w:type="dxa"/>
+            <w:gridSpan w:val="3"/>
+            <w:shd w:val="clear" w:color="auto" w:fill="EAF1DD" w:themeFill="accent3" w:themeFillTint="33"/>
+          </w:tcPr>
+          <w:p>
+            <w:pPr>
+              <w:pStyle w:val="Nomal-"/>
+              <w:numPr>
+                <w:ilvl w:val="0"/>
+                <w:numId w:val="0"/>
+              </w:numPr>
+              <w:jc w:val="center"/>
+            </w:pPr>
+            <w:r>
+              <w:t xml:space="preserve">Thẻ chứa các khai báo cho thanh công cụ phía trên grid. Thông thường thẻ này được dùng chung cho nhiều chứng từ nên được khai báo ở 1 file XML riêng trong thư mục Controller&gt;Include&gt;XML. </w:t>
+            </w:r>
+          </w:p>
+        </w:tc>
+      </w:tr>
+      <w:tr>
+        <w:tc>
+          <w:tcPr>
+            <w:tcW w:w="2667" w:type="dxa"/>
+            <w:shd w:val="clear" w:color="auto" w:fill="C6D9F1" w:themeFill="text2" w:themeFillTint="33"/>
+          </w:tcPr>
+          <w:p>
+            <w:pPr>
+              <w:pStyle w:val="Nomal-"/>
+              <w:numPr>
+                <w:ilvl w:val="0"/>
+                <w:numId w:val="0"/>
+              </w:numPr>
+              <w:jc w:val="center"/>
+            </w:pPr>
+            <w:r>
+              <w:t>Thẻ con</w:t>
+            </w:r>
+          </w:p>
+        </w:tc>
+        <w:tc>
+          <w:tcPr>
+            <w:tcW w:w="5163" w:type="dxa"/>
+            <w:shd w:val="clear" w:color="auto" w:fill="C6D9F1" w:themeFill="text2" w:themeFillTint="33"/>
+          </w:tcPr>
+          <w:p>
+            <w:pPr>
+              <w:pStyle w:val="Nomal-"/>
+              <w:numPr>
+                <w:ilvl w:val="0"/>
+                <w:numId w:val="0"/>
+              </w:numPr>
+              <w:jc w:val="center"/>
+            </w:pPr>
+            <w:r>
+              <w:t>Diễn giải</w:t>
+            </w:r>
+          </w:p>
+        </w:tc>
+        <w:tc>
+          <w:tcPr>
+            <w:tcW w:w="3060" w:type="dxa"/>
+            <w:shd w:val="clear" w:color="auto" w:fill="C6D9F1" w:themeFill="text2" w:themeFillTint="33"/>
+          </w:tcPr>
+          <w:p>
+            <w:pPr>
+              <w:pStyle w:val="Nomal-"/>
+              <w:numPr>
+                <w:ilvl w:val="0"/>
+                <w:numId w:val="0"/>
+              </w:numPr>
+              <w:jc w:val="center"/>
+            </w:pPr>
+            <w:r>
+              <w:t>Ghi chú</w:t>
+            </w:r>
+          </w:p>
+        </w:tc>
+      </w:tr>
+      <w:tr>
+        <w:tc>
+          <w:tcPr>
+            <w:tcW w:w="2667" w:type="dxa"/>
+          </w:tcPr>
+          <w:p>
+            <w:pPr>
+              <w:pStyle w:val="Nomal-"/>
+              <w:numPr>
+                <w:ilvl w:val="0"/>
+                <w:numId w:val="0"/>
+              </w:numPr>
+              <w:jc w:val="center"/>
+            </w:pPr>
+            <w:r>
+              <w:t>button</w:t>
+            </w:r>
+          </w:p>
+        </w:tc>
+        <w:tc>
+          <w:tcPr>
+            <w:tcW w:w="5163" w:type="dxa"/>
+          </w:tcPr>
+          <w:p>
+            <w:pPr>
+              <w:pStyle w:val="Nomal-"/>
+              <w:numPr>
+                <w:ilvl w:val="0"/>
+                <w:numId w:val="0"/>
+              </w:numPr>
+              <w:jc w:val="left"/>
+            </w:pPr>
+            <w:r>
+              <w:t>Thẻ này đại diện cho một nút chức năng trên thanh công cụ.</w:t>
+            </w:r>
+          </w:p>
+          <w:p>
+            <w:pPr>
+              <w:pStyle w:val="Nomal-"/>
+              <w:numPr>
+                <w:ilvl w:val="0"/>
+                <w:numId w:val="0"/>
+              </w:numPr>
+              <w:jc w:val="left"/>
+            </w:pPr>
+            <w:r>
+              <w:t>Thẻ này có một thuộc tính command để xác định đó là chức năng nào, các giá trị là:</w:t>
+            </w:r>
+          </w:p>
+          <w:p>
+            <w:pPr>
+              <w:pStyle w:val="Nomal-"/>
+              <w:numPr>
+                <w:ilvl w:val="0"/>
+                <w:numId w:val="0"/>
+              </w:numPr>
+              <w:jc w:val="left"/>
+            </w:pPr>
+            <w:r>
+              <w:t>-“New</w:t>
+            </w:r>
+            <w:proofErr w:type="gramStart"/>
+            <w:r>
+              <w:t>” :</w:t>
+            </w:r>
+            <w:proofErr w:type="gramEnd"/>
+            <w:r>
+              <w:t xml:space="preserve"> chức năng thêm.</w:t>
+            </w:r>
+          </w:p>
+          <w:p>
+            <w:pPr>
+              <w:pStyle w:val="Nomal-"/>
+              <w:numPr>
+                <w:ilvl w:val="0"/>
+                <w:numId w:val="0"/>
+              </w:numPr>
+              <w:jc w:val="left"/>
+            </w:pPr>
+            <w:r>
+              <w:t>-“Edit</w:t>
+            </w:r>
+            <w:proofErr w:type="gramStart"/>
+            <w:r>
+              <w:t>” :</w:t>
+            </w:r>
+            <w:proofErr w:type="gramEnd"/>
+            <w:r>
+              <w:t xml:space="preserve">  chức năng sửa.</w:t>
+            </w:r>
+          </w:p>
+          <w:p>
+            <w:pPr>
+              <w:pStyle w:val="Nomal-"/>
+              <w:numPr>
+                <w:ilvl w:val="0"/>
+                <w:numId w:val="0"/>
+              </w:numPr>
+              <w:jc w:val="left"/>
+            </w:pPr>
+            <w:r>
+              <w:t>-“Delete</w:t>
+            </w:r>
+            <w:proofErr w:type="gramStart"/>
+            <w:r>
+              <w:t>” :</w:t>
+            </w:r>
+            <w:proofErr w:type="gramEnd"/>
+            <w:r>
+              <w:t xml:space="preserve">  chức năng xóa.</w:t>
+            </w:r>
+          </w:p>
+          <w:p>
+            <w:pPr>
+              <w:pStyle w:val="Nomal-"/>
+              <w:numPr>
+                <w:ilvl w:val="0"/>
+                <w:numId w:val="0"/>
+              </w:numPr>
+              <w:jc w:val="left"/>
+            </w:pPr>
+            <w:r>
+              <w:lastRenderedPageBreak/>
+              <w:t>-“Search</w:t>
+            </w:r>
+            <w:proofErr w:type="gramStart"/>
+            <w:r>
+              <w:t>” :</w:t>
+            </w:r>
+            <w:proofErr w:type="gramEnd"/>
+            <w:r>
+              <w:t xml:space="preserve">  chức năng tìm kiếm.</w:t>
+            </w:r>
+            <w:r>
+              <w:rPr>
+                <w:rFonts w:ascii="Arial" w:hAnsi="Arial" w:cs="Arial"/>
+              </w:rPr>
+              <w:t xml:space="preserve"> </w:t>
+            </w:r>
+          </w:p>
+          <w:p>
+            <w:pPr>
+              <w:pStyle w:val="Nomal-"/>
+              <w:numPr>
+                <w:ilvl w:val="0"/>
+                <w:numId w:val="0"/>
+              </w:numPr>
+              <w:jc w:val="left"/>
+            </w:pPr>
+            <w:r>
+              <w:t>-“View</w:t>
+            </w:r>
+            <w:proofErr w:type="gramStart"/>
+            <w:r>
+              <w:t>” :</w:t>
+            </w:r>
+            <w:proofErr w:type="gramEnd"/>
+            <w:r>
+              <w:t xml:space="preserve">  chức năng xem.</w:t>
+            </w:r>
+            <w:r>
+              <w:rPr>
+                <w:rFonts w:ascii="Arial" w:hAnsi="Arial" w:cs="Arial"/>
+              </w:rPr>
+              <w:t xml:space="preserve"> </w:t>
+            </w:r>
+          </w:p>
+          <w:p>
+            <w:pPr>
+              <w:pStyle w:val="Nomal-"/>
+              <w:numPr>
+                <w:ilvl w:val="0"/>
+                <w:numId w:val="0"/>
+              </w:numPr>
+              <w:jc w:val="left"/>
+            </w:pPr>
+            <w:r>
+              <w:t>-“</w:t>
+            </w:r>
+            <w:r>
+              <w:t>Print</w:t>
+            </w:r>
+            <w:r>
+              <w:t xml:space="preserve">” :  chức năng </w:t>
+            </w:r>
+            <w:r>
+              <w:t>in</w:t>
+            </w:r>
+            <w:r>
+              <w:t>.</w:t>
+            </w:r>
+            <w:r>
+              <w:rPr>
+                <w:rFonts w:ascii="Arial" w:hAnsi="Arial" w:cs="Arial"/>
+              </w:rPr>
+              <w:t xml:space="preserve"> </w:t>
+            </w:r>
+          </w:p>
+        </w:tc>
+        <w:tc>
+          <w:tcPr>
+            <w:tcW w:w="3060" w:type="dxa"/>
+          </w:tcPr>
+          <w:p>
+            <w:pPr>
+              <w:pStyle w:val="Nomal-"/>
+              <w:numPr>
+                <w:ilvl w:val="0"/>
+                <w:numId w:val="0"/>
+              </w:numPr>
+              <w:jc w:val="center"/>
+            </w:pPr>
+          </w:p>
+        </w:tc>
+      </w:tr>
+    </w:tbl>
+    <w:p>
+      <w:pPr>
+        <w:pStyle w:val="Nomal-"/>
+        <w:numPr>
+          <w:ilvl w:val="0"/>
+          <w:numId w:val="0"/>
+        </w:numPr>
+        <w:ind w:left="717"/>
+        <w:jc w:val="left"/>
+      </w:pPr>
+    </w:p>
+    <w:p>
+      <w:pPr>
+        <w:pStyle w:val="Heading5"/>
+      </w:pPr>
+      <w:r>
+        <w:t>Thẻ dir</w:t>
+      </w:r>
+    </w:p>
+    <w:tbl>
+      <w:tblPr>
+        <w:tblStyle w:val="TableGrid"/>
+        <w:tblW w:w="10890" w:type="dxa"/>
+        <w:tblInd w:w="-1332" w:type="dxa"/>
+        <w:tblLook w:val="04A0" w:firstRow="1" w:lastRow="0" w:firstColumn="1" w:lastColumn="0" w:noHBand="0" w:noVBand="1"/>
+      </w:tblPr>
+      <w:tblGrid>
+        <w:gridCol w:w="2667"/>
+        <w:gridCol w:w="5163"/>
+        <w:gridCol w:w="3060"/>
+      </w:tblGrid>
+      <w:tr>
+        <w:tc>
+          <w:tcPr>
+            <w:tcW w:w="10890" w:type="dxa"/>
+            <w:gridSpan w:val="3"/>
+            <w:shd w:val="clear" w:color="auto" w:fill="EAF1DD" w:themeFill="accent3" w:themeFillTint="33"/>
           </w:tcPr>
           <w:p>
             <w:pPr>
@@ -6547,7 +9730,7 @@
           <w:tcPr>
             <w:tcW w:w="10890" w:type="dxa"/>
             <w:gridSpan w:val="3"/>
-            <w:shd w:val="clear" w:color="auto" w:fill="FFFFFF" w:themeFill="background1"/>
+            <w:shd w:val="clear" w:color="auto" w:fill="EAF1DD" w:themeFill="accent3" w:themeFillTint="33"/>
           </w:tcPr>
           <w:p>
             <w:pPr>
@@ -6853,7 +10036,6 @@
               <w:jc w:val="center"/>
             </w:pPr>
             <w:r>
-              <w:lastRenderedPageBreak/>
               <w:t>xmlns</w:t>
             </w:r>
           </w:p>
@@ -7500,6 +10682,1745 @@
         <w:ind w:left="717"/>
       </w:pPr>
     </w:p>
+    <w:tbl>
+      <w:tblPr>
+        <w:tblStyle w:val="TableGrid"/>
+        <w:tblW w:w="10890" w:type="dxa"/>
+        <w:tblInd w:w="-1332" w:type="dxa"/>
+        <w:tblLook w:val="04A0" w:firstRow="1" w:lastRow="0" w:firstColumn="1" w:lastColumn="0" w:noHBand="0" w:noVBand="1"/>
+      </w:tblPr>
+      <w:tblGrid>
+        <w:gridCol w:w="2667"/>
+        <w:gridCol w:w="5163"/>
+        <w:gridCol w:w="3060"/>
+      </w:tblGrid>
+      <w:tr>
+        <w:tc>
+          <w:tcPr>
+            <w:tcW w:w="10890" w:type="dxa"/>
+            <w:gridSpan w:val="3"/>
+            <w:shd w:val="clear" w:color="auto" w:fill="EAF1DD" w:themeFill="accent3" w:themeFillTint="33"/>
+          </w:tcPr>
+          <w:p>
+            <w:pPr>
+              <w:pStyle w:val="Nomal-"/>
+              <w:numPr>
+                <w:ilvl w:val="0"/>
+                <w:numId w:val="0"/>
+              </w:numPr>
+              <w:jc w:val="center"/>
+              <w:rPr>
+                <w:b/>
+              </w:rPr>
+            </w:pPr>
+            <w:r>
+              <w:rPr>
+                <w:b/>
+              </w:rPr>
+              <w:t xml:space="preserve">Thẻ &lt;fields&gt; trong </w:t>
+            </w:r>
+            <w:r>
+              <w:rPr>
+                <w:b/>
+              </w:rPr>
+              <w:t>Controller\Dir\.xml &gt; dir &gt; fields</w:t>
+            </w:r>
+          </w:p>
+        </w:tc>
+      </w:tr>
+      <w:tr>
+        <w:tc>
+          <w:tcPr>
+            <w:tcW w:w="10890" w:type="dxa"/>
+            <w:gridSpan w:val="3"/>
+            <w:shd w:val="clear" w:color="auto" w:fill="EAF1DD" w:themeFill="accent3" w:themeFillTint="33"/>
+          </w:tcPr>
+          <w:p>
+            <w:pPr>
+              <w:pStyle w:val="Nomal-"/>
+              <w:numPr>
+                <w:ilvl w:val="0"/>
+                <w:numId w:val="0"/>
+              </w:numPr>
+              <w:jc w:val="center"/>
+            </w:pPr>
+            <w:r>
+              <w:t>Thẻ dùng để chứa khối khai báo các trường dữ liệu dùng cho grid.</w:t>
+            </w:r>
+          </w:p>
+        </w:tc>
+      </w:tr>
+      <w:tr>
+        <w:tc>
+          <w:tcPr>
+            <w:tcW w:w="2667" w:type="dxa"/>
+            <w:shd w:val="clear" w:color="auto" w:fill="C6D9F1" w:themeFill="text2" w:themeFillTint="33"/>
+          </w:tcPr>
+          <w:p>
+            <w:pPr>
+              <w:pStyle w:val="Nomal-"/>
+              <w:numPr>
+                <w:ilvl w:val="0"/>
+                <w:numId w:val="0"/>
+              </w:numPr>
+              <w:jc w:val="center"/>
+            </w:pPr>
+            <w:r>
+              <w:t>Thẻ con</w:t>
+            </w:r>
+          </w:p>
+        </w:tc>
+        <w:tc>
+          <w:tcPr>
+            <w:tcW w:w="5163" w:type="dxa"/>
+            <w:shd w:val="clear" w:color="auto" w:fill="C6D9F1" w:themeFill="text2" w:themeFillTint="33"/>
+          </w:tcPr>
+          <w:p>
+            <w:pPr>
+              <w:pStyle w:val="Nomal-"/>
+              <w:numPr>
+                <w:ilvl w:val="0"/>
+                <w:numId w:val="0"/>
+              </w:numPr>
+              <w:jc w:val="center"/>
+            </w:pPr>
+            <w:r>
+              <w:t>Diễn giải</w:t>
+            </w:r>
+          </w:p>
+        </w:tc>
+        <w:tc>
+          <w:tcPr>
+            <w:tcW w:w="3060" w:type="dxa"/>
+            <w:shd w:val="clear" w:color="auto" w:fill="C6D9F1" w:themeFill="text2" w:themeFillTint="33"/>
+          </w:tcPr>
+          <w:p>
+            <w:pPr>
+              <w:pStyle w:val="Nomal-"/>
+              <w:numPr>
+                <w:ilvl w:val="0"/>
+                <w:numId w:val="0"/>
+              </w:numPr>
+              <w:jc w:val="center"/>
+            </w:pPr>
+            <w:r>
+              <w:t>Ghi chú</w:t>
+            </w:r>
+          </w:p>
+        </w:tc>
+      </w:tr>
+      <w:tr>
+        <w:tc>
+          <w:tcPr>
+            <w:tcW w:w="2667" w:type="dxa"/>
+          </w:tcPr>
+          <w:p>
+            <w:pPr>
+              <w:pStyle w:val="Nomal-"/>
+              <w:numPr>
+                <w:ilvl w:val="0"/>
+                <w:numId w:val="0"/>
+              </w:numPr>
+              <w:jc w:val="center"/>
+            </w:pPr>
+            <w:r>
+              <w:t>clientScript</w:t>
+            </w:r>
+          </w:p>
+        </w:tc>
+        <w:tc>
+          <w:tcPr>
+            <w:tcW w:w="5163" w:type="dxa"/>
+          </w:tcPr>
+          <w:p>
+            <w:pPr>
+              <w:pStyle w:val="Nomal-"/>
+              <w:numPr>
+                <w:ilvl w:val="0"/>
+                <w:numId w:val="0"/>
+              </w:numPr>
+              <w:jc w:val="left"/>
+            </w:pPr>
+            <w:r>
+              <w:t>Định nghĩa các khối javascript xử lý sự kiện cho control hiện tai.</w:t>
+            </w:r>
+          </w:p>
+        </w:tc>
+        <w:tc>
+          <w:tcPr>
+            <w:tcW w:w="3060" w:type="dxa"/>
+          </w:tcPr>
+          <w:p>
+            <w:pPr>
+              <w:pStyle w:val="Nomal-"/>
+              <w:numPr>
+                <w:ilvl w:val="0"/>
+                <w:numId w:val="0"/>
+              </w:numPr>
+              <w:jc w:val="center"/>
+            </w:pPr>
+          </w:p>
+        </w:tc>
+      </w:tr>
+      <w:tr>
+        <w:tc>
+          <w:tcPr>
+            <w:tcW w:w="2667" w:type="dxa"/>
+          </w:tcPr>
+          <w:p>
+            <w:pPr>
+              <w:pStyle w:val="Nomal-"/>
+              <w:numPr>
+                <w:ilvl w:val="0"/>
+                <w:numId w:val="0"/>
+              </w:numPr>
+              <w:jc w:val="center"/>
+            </w:pPr>
+            <w:r>
+              <w:t>footer</w:t>
+            </w:r>
+          </w:p>
+        </w:tc>
+        <w:tc>
+          <w:tcPr>
+            <w:tcW w:w="5163" w:type="dxa"/>
+          </w:tcPr>
+          <w:p>
+            <w:pPr>
+              <w:pStyle w:val="Nomal-"/>
+              <w:numPr>
+                <w:ilvl w:val="0"/>
+                <w:numId w:val="0"/>
+              </w:numPr>
+              <w:jc w:val="left"/>
+            </w:pPr>
+            <w:r>
+              <w:t xml:space="preserve">Dùng để khai báo các text diễn giải của control. Giá trị của thẻ này thường được dùng chú thích ngay phía sau control, ví dụ như chú thích “0 – Không còn sử dụng, 1 – Còn sử </w:t>
+            </w:r>
+            <w:r>
+              <w:lastRenderedPageBreak/>
+              <w:t>dụng” sau control trạng thái. Thẻ footer có 2 thuộc tính là “v” và “e”.</w:t>
+            </w:r>
+          </w:p>
+        </w:tc>
+        <w:tc>
+          <w:tcPr>
+            <w:tcW w:w="3060" w:type="dxa"/>
+          </w:tcPr>
+          <w:p>
+            <w:pPr>
+              <w:pStyle w:val="Nomal-"/>
+              <w:numPr>
+                <w:ilvl w:val="0"/>
+                <w:numId w:val="0"/>
+              </w:numPr>
+              <w:jc w:val="center"/>
+            </w:pPr>
+          </w:p>
+        </w:tc>
+      </w:tr>
+      <w:tr>
+        <w:tc>
+          <w:tcPr>
+            <w:tcW w:w="2667" w:type="dxa"/>
+          </w:tcPr>
+          <w:p>
+            <w:pPr>
+              <w:pStyle w:val="Nomal-"/>
+              <w:numPr>
+                <w:ilvl w:val="0"/>
+                <w:numId w:val="0"/>
+              </w:numPr>
+              <w:jc w:val="center"/>
+            </w:pPr>
+            <w:r>
+              <w:lastRenderedPageBreak/>
+              <w:t>header</w:t>
+            </w:r>
+          </w:p>
+        </w:tc>
+        <w:tc>
+          <w:tcPr>
+            <w:tcW w:w="5163" w:type="dxa"/>
+          </w:tcPr>
+          <w:p>
+            <w:pPr>
+              <w:pStyle w:val="Nomal-"/>
+              <w:numPr>
+                <w:ilvl w:val="0"/>
+                <w:numId w:val="0"/>
+              </w:numPr>
+              <w:jc w:val="left"/>
+            </w:pPr>
+            <w:r>
+              <w:t>Dùng để định nghĩa tên trường tiếng Việt, tiếng Anh của trường này, header có 2 thuộc tính tương ứng là “v” và “e”.</w:t>
+            </w:r>
+          </w:p>
+        </w:tc>
+        <w:tc>
+          <w:tcPr>
+            <w:tcW w:w="3060" w:type="dxa"/>
+          </w:tcPr>
+          <w:p>
+            <w:pPr>
+              <w:pStyle w:val="Nomal-"/>
+              <w:numPr>
+                <w:ilvl w:val="0"/>
+                <w:numId w:val="0"/>
+              </w:numPr>
+              <w:jc w:val="center"/>
+            </w:pPr>
+          </w:p>
+        </w:tc>
+      </w:tr>
+      <w:tr>
+        <w:tc>
+          <w:tcPr>
+            <w:tcW w:w="2667" w:type="dxa"/>
+          </w:tcPr>
+          <w:p>
+            <w:pPr>
+              <w:pStyle w:val="Nomal-"/>
+              <w:numPr>
+                <w:ilvl w:val="0"/>
+                <w:numId w:val="0"/>
+              </w:numPr>
+              <w:jc w:val="center"/>
+            </w:pPr>
+            <w:r>
+              <w:t>items</w:t>
+            </w:r>
+          </w:p>
+        </w:tc>
+        <w:tc>
+          <w:tcPr>
+            <w:tcW w:w="5163" w:type="dxa"/>
+          </w:tcPr>
+          <w:p>
+            <w:pPr>
+              <w:pStyle w:val="Nomal-"/>
+              <w:numPr>
+                <w:ilvl w:val="0"/>
+                <w:numId w:val="0"/>
+              </w:numPr>
+              <w:jc w:val="left"/>
+            </w:pPr>
+            <w:r>
+              <w:t>Xác định control tạo ra ở dạng nào</w:t>
+            </w:r>
+          </w:p>
+        </w:tc>
+        <w:tc>
+          <w:tcPr>
+            <w:tcW w:w="3060" w:type="dxa"/>
+          </w:tcPr>
+          <w:p>
+            <w:pPr>
+              <w:pStyle w:val="Nomal-"/>
+              <w:numPr>
+                <w:ilvl w:val="0"/>
+                <w:numId w:val="0"/>
+              </w:numPr>
+              <w:jc w:val="center"/>
+            </w:pPr>
+          </w:p>
+        </w:tc>
+      </w:tr>
+    </w:tbl>
+    <w:p>
+      <w:pPr>
+        <w:pStyle w:val="Nomal-"/>
+        <w:numPr>
+          <w:ilvl w:val="0"/>
+          <w:numId w:val="0"/>
+        </w:numPr>
+        <w:ind w:left="717"/>
+      </w:pPr>
+    </w:p>
+    <w:tbl>
+      <w:tblPr>
+        <w:tblStyle w:val="TableGrid"/>
+        <w:tblW w:w="10890" w:type="dxa"/>
+        <w:tblInd w:w="-1332" w:type="dxa"/>
+        <w:tblLook w:val="04A0" w:firstRow="1" w:lastRow="0" w:firstColumn="1" w:lastColumn="0" w:noHBand="0" w:noVBand="1"/>
+      </w:tblPr>
+      <w:tblGrid>
+        <w:gridCol w:w="2667"/>
+        <w:gridCol w:w="5163"/>
+        <w:gridCol w:w="3060"/>
+      </w:tblGrid>
+      <w:tr>
+        <w:tc>
+          <w:tcPr>
+            <w:tcW w:w="10890" w:type="dxa"/>
+            <w:gridSpan w:val="3"/>
+            <w:shd w:val="clear" w:color="auto" w:fill="EAF1DD" w:themeFill="accent3" w:themeFillTint="33"/>
+          </w:tcPr>
+          <w:p>
+            <w:pPr>
+              <w:pStyle w:val="Nomal-"/>
+              <w:numPr>
+                <w:ilvl w:val="0"/>
+                <w:numId w:val="0"/>
+              </w:numPr>
+              <w:jc w:val="center"/>
+              <w:rPr>
+                <w:b/>
+              </w:rPr>
+            </w:pPr>
+            <w:r>
+              <w:rPr>
+                <w:b/>
+              </w:rPr>
+              <w:t>Thẻ &lt;item</w:t>
+            </w:r>
+            <w:r>
+              <w:rPr>
+                <w:b/>
+              </w:rPr>
+              <w:t>s</w:t>
+            </w:r>
+            <w:r>
+              <w:rPr>
+                <w:b/>
+              </w:rPr>
+              <w:t xml:space="preserve">&gt; trong trong </w:t>
+            </w:r>
+            <w:r>
+              <w:rPr>
+                <w:b/>
+              </w:rPr>
+              <w:t>Controller\Dir\.xml &gt; dir &gt; fields &gt; field</w:t>
+            </w:r>
+          </w:p>
+        </w:tc>
+      </w:tr>
+      <w:tr>
+        <w:tc>
+          <w:tcPr>
+            <w:tcW w:w="10890" w:type="dxa"/>
+            <w:gridSpan w:val="3"/>
+            <w:shd w:val="clear" w:color="auto" w:fill="EAF1DD" w:themeFill="accent3" w:themeFillTint="33"/>
+          </w:tcPr>
+          <w:p>
+            <w:pPr>
+              <w:pStyle w:val="Nomal-"/>
+              <w:numPr>
+                <w:ilvl w:val="0"/>
+                <w:numId w:val="0"/>
+              </w:numPr>
+              <w:jc w:val="center"/>
+            </w:pPr>
+            <w:r>
+              <w:t>Xác định control tạo ra ở dạng nào</w:t>
+            </w:r>
+          </w:p>
+        </w:tc>
+      </w:tr>
+      <w:tr>
+        <w:tc>
+          <w:tcPr>
+            <w:tcW w:w="2667" w:type="dxa"/>
+            <w:shd w:val="clear" w:color="auto" w:fill="C6D9F1" w:themeFill="text2" w:themeFillTint="33"/>
+          </w:tcPr>
+          <w:p>
+            <w:pPr>
+              <w:pStyle w:val="Nomal-"/>
+              <w:numPr>
+                <w:ilvl w:val="0"/>
+                <w:numId w:val="0"/>
+              </w:numPr>
+              <w:jc w:val="center"/>
+            </w:pPr>
+            <w:r>
+              <w:t>Thuộc tính</w:t>
+            </w:r>
+          </w:p>
+        </w:tc>
+        <w:tc>
+          <w:tcPr>
+            <w:tcW w:w="5163" w:type="dxa"/>
+            <w:shd w:val="clear" w:color="auto" w:fill="C6D9F1" w:themeFill="text2" w:themeFillTint="33"/>
+          </w:tcPr>
+          <w:p>
+            <w:pPr>
+              <w:pStyle w:val="Nomal-"/>
+              <w:numPr>
+                <w:ilvl w:val="0"/>
+                <w:numId w:val="0"/>
+              </w:numPr>
+              <w:jc w:val="center"/>
+            </w:pPr>
+            <w:r>
+              <w:t>Diễn giải</w:t>
+            </w:r>
+          </w:p>
+        </w:tc>
+        <w:tc>
+          <w:tcPr>
+            <w:tcW w:w="3060" w:type="dxa"/>
+            <w:shd w:val="clear" w:color="auto" w:fill="C6D9F1" w:themeFill="text2" w:themeFillTint="33"/>
+          </w:tcPr>
+          <w:p>
+            <w:pPr>
+              <w:pStyle w:val="Nomal-"/>
+              <w:numPr>
+                <w:ilvl w:val="0"/>
+                <w:numId w:val="0"/>
+              </w:numPr>
+              <w:jc w:val="center"/>
+            </w:pPr>
+            <w:r>
+              <w:t>Giá trị mặc định</w:t>
+            </w:r>
+          </w:p>
+        </w:tc>
+      </w:tr>
+      <w:tr>
+        <w:tc>
+          <w:tcPr>
+            <w:tcW w:w="2667" w:type="dxa"/>
+          </w:tcPr>
+          <w:p>
+            <w:pPr>
+              <w:pStyle w:val="Nomal-"/>
+              <w:numPr>
+                <w:ilvl w:val="0"/>
+                <w:numId w:val="0"/>
+              </w:numPr>
+              <w:jc w:val="center"/>
+            </w:pPr>
+            <w:r>
+              <w:t>check</w:t>
+            </w:r>
+          </w:p>
+        </w:tc>
+        <w:tc>
+          <w:tcPr>
+            <w:tcW w:w="5163" w:type="dxa"/>
+          </w:tcPr>
+          <w:p>
+            <w:pPr>
+              <w:pStyle w:val="Nomal-"/>
+              <w:numPr>
+                <w:ilvl w:val="0"/>
+                <w:numId w:val="0"/>
+              </w:numPr>
+              <w:jc w:val="left"/>
+            </w:pPr>
+            <w:r>
+              <w:t>Dùng cho control lookup, thường chứa 1 điều kiện lọc những record nào được valid giá trị khi ngang qua control này.</w:t>
+            </w:r>
+          </w:p>
+        </w:tc>
+        <w:tc>
+          <w:tcPr>
+            <w:tcW w:w="3060" w:type="dxa"/>
+          </w:tcPr>
+          <w:p>
+            <w:pPr>
+              <w:pStyle w:val="Nomal-"/>
+              <w:numPr>
+                <w:ilvl w:val="0"/>
+                <w:numId w:val="0"/>
+              </w:numPr>
+              <w:jc w:val="center"/>
+            </w:pPr>
+          </w:p>
+        </w:tc>
+      </w:tr>
+      <w:tr>
+        <w:tc>
+          <w:tcPr>
+            <w:tcW w:w="2667" w:type="dxa"/>
+          </w:tcPr>
+          <w:p>
+            <w:pPr>
+              <w:pStyle w:val="Nomal-"/>
+              <w:numPr>
+                <w:ilvl w:val="0"/>
+                <w:numId w:val="0"/>
+              </w:numPr>
+              <w:jc w:val="center"/>
+            </w:pPr>
+            <w:r>
+              <w:t>controller</w:t>
+            </w:r>
+          </w:p>
+        </w:tc>
+        <w:tc>
+          <w:tcPr>
+            <w:tcW w:w="5163" w:type="dxa"/>
+          </w:tcPr>
+          <w:p>
+            <w:pPr>
+              <w:pStyle w:val="Nomal-"/>
+              <w:numPr>
+                <w:ilvl w:val="0"/>
+                <w:numId w:val="0"/>
+              </w:numPr>
+              <w:jc w:val="left"/>
+            </w:pPr>
+            <w:r>
+              <w:t>Tùy trường hợp mà sử dụng, phụ thuộc vào khai báo của thuộc tính style của thẻ này. Thường dùng để khai báo liên kết đến 1 controller (tức là đến 1 file XML) nào đó trong thư mục lookup, dir, grid …</w:t>
+            </w:r>
+          </w:p>
+        </w:tc>
+        <w:tc>
+          <w:tcPr>
+            <w:tcW w:w="3060" w:type="dxa"/>
+          </w:tcPr>
+          <w:p>
+            <w:pPr>
+              <w:pStyle w:val="Nomal-"/>
+              <w:numPr>
+                <w:ilvl w:val="0"/>
+                <w:numId w:val="0"/>
+              </w:numPr>
+              <w:jc w:val="center"/>
+            </w:pPr>
+          </w:p>
+        </w:tc>
+      </w:tr>
+      <w:tr>
+        <w:tc>
+          <w:tcPr>
+            <w:tcW w:w="2667" w:type="dxa"/>
+          </w:tcPr>
+          <w:p>
+            <w:pPr>
+              <w:pStyle w:val="Nomal-"/>
+              <w:numPr>
+                <w:ilvl w:val="0"/>
+                <w:numId w:val="0"/>
+              </w:numPr>
+              <w:jc w:val="center"/>
+            </w:pPr>
+            <w:r>
+              <w:t>information</w:t>
+            </w:r>
+          </w:p>
+        </w:tc>
+        <w:tc>
+          <w:tcPr>
+            <w:tcW w:w="5163" w:type="dxa"/>
+          </w:tcPr>
+          <w:p>
+            <w:pPr>
+              <w:pStyle w:val="Nomal-"/>
+              <w:numPr>
+                <w:ilvl w:val="0"/>
+                <w:numId w:val="0"/>
+              </w:numPr>
+              <w:jc w:val="left"/>
+            </w:pPr>
+            <w:r>
+              <w:t xml:space="preserve">Dùng để khai báo liên kết giữa </w:t>
+            </w:r>
+            <w:proofErr w:type="gramStart"/>
+            <w:r>
+              <w:t>trường  hiện</w:t>
+            </w:r>
+            <w:proofErr w:type="gramEnd"/>
+            <w:r>
+              <w:t xml:space="preserve"> tại với 1 trường khóa của bảng khác và kèm theo tên của khóa đó.</w:t>
+            </w:r>
+          </w:p>
+        </w:tc>
+        <w:tc>
+          <w:tcPr>
+            <w:tcW w:w="3060" w:type="dxa"/>
+          </w:tcPr>
+          <w:p>
+            <w:pPr>
+              <w:pStyle w:val="Nomal-"/>
+              <w:numPr>
+                <w:ilvl w:val="0"/>
+                <w:numId w:val="0"/>
+              </w:numPr>
+              <w:jc w:val="center"/>
+            </w:pPr>
+          </w:p>
+        </w:tc>
+      </w:tr>
+      <w:tr>
+        <w:tc>
+          <w:tcPr>
+            <w:tcW w:w="2667" w:type="dxa"/>
+          </w:tcPr>
+          <w:p>
+            <w:pPr>
+              <w:pStyle w:val="Nomal-"/>
+              <w:numPr>
+                <w:ilvl w:val="0"/>
+                <w:numId w:val="0"/>
+              </w:numPr>
+              <w:jc w:val="center"/>
+            </w:pPr>
+            <w:r>
+              <w:t>key</w:t>
+            </w:r>
+          </w:p>
+        </w:tc>
+        <w:tc>
+          <w:tcPr>
+            <w:tcW w:w="5163" w:type="dxa"/>
+          </w:tcPr>
+          <w:p>
+            <w:pPr>
+              <w:pStyle w:val="Nomal-"/>
+              <w:numPr>
+                <w:ilvl w:val="0"/>
+                <w:numId w:val="0"/>
+              </w:numPr>
+              <w:jc w:val="left"/>
+            </w:pPr>
+            <w:r>
+              <w:t>Tùy trường hợp mà sử dụng, phụ thuộc vào khai báo của thuộc tính style của thẻ này. Thường dùng để khai báo điều kiện lấy dữ liệu cho control hiện tại. Trường này để trống tức là lấy tất cả (điều kiện 1=1)</w:t>
+            </w:r>
+          </w:p>
+        </w:tc>
+        <w:tc>
+          <w:tcPr>
+            <w:tcW w:w="3060" w:type="dxa"/>
+          </w:tcPr>
+          <w:p>
+            <w:pPr>
+              <w:pStyle w:val="Nomal-"/>
+              <w:numPr>
+                <w:ilvl w:val="0"/>
+                <w:numId w:val="0"/>
+              </w:numPr>
+              <w:jc w:val="center"/>
+            </w:pPr>
+          </w:p>
+        </w:tc>
+      </w:tr>
+      <w:tr>
+        <w:tc>
+          <w:tcPr>
+            <w:tcW w:w="2667" w:type="dxa"/>
+          </w:tcPr>
+          <w:p>
+            <w:pPr>
+              <w:pStyle w:val="Nomal-"/>
+              <w:numPr>
+                <w:ilvl w:val="0"/>
+                <w:numId w:val="0"/>
+              </w:numPr>
+              <w:jc w:val="center"/>
+            </w:pPr>
+            <w:r>
+              <w:lastRenderedPageBreak/>
+              <w:t>new</w:t>
+            </w:r>
+          </w:p>
+        </w:tc>
+        <w:tc>
+          <w:tcPr>
+            <w:tcW w:w="5163" w:type="dxa"/>
+          </w:tcPr>
+          <w:p>
+            <w:pPr>
+              <w:snapToGrid w:val="0"/>
+              <w:ind w:firstLine="0"/>
+            </w:pPr>
+            <w:r>
+              <w:t>Dùng để bật chức năng thêm mới/sửa ngay trên màn hình lookup. Giá trị thường là: new = “Default”.</w:t>
+            </w:r>
+          </w:p>
+          <w:p>
+            <w:pPr>
+              <w:pStyle w:val="Nomal-"/>
+              <w:numPr>
+                <w:ilvl w:val="0"/>
+                <w:numId w:val="0"/>
+              </w:numPr>
+              <w:jc w:val="left"/>
+            </w:pPr>
+          </w:p>
+        </w:tc>
+        <w:tc>
+          <w:tcPr>
+            <w:tcW w:w="3060" w:type="dxa"/>
+          </w:tcPr>
+          <w:p>
+            <w:pPr>
+              <w:pStyle w:val="Nomal-"/>
+              <w:numPr>
+                <w:ilvl w:val="0"/>
+                <w:numId w:val="0"/>
+              </w:numPr>
+              <w:jc w:val="center"/>
+            </w:pPr>
+          </w:p>
+        </w:tc>
+      </w:tr>
+      <w:tr>
+        <w:tc>
+          <w:tcPr>
+            <w:tcW w:w="2667" w:type="dxa"/>
+          </w:tcPr>
+          <w:p>
+            <w:pPr>
+              <w:pStyle w:val="Nomal-"/>
+              <w:numPr>
+                <w:ilvl w:val="0"/>
+                <w:numId w:val="0"/>
+              </w:numPr>
+              <w:jc w:val="center"/>
+            </w:pPr>
+            <w:r>
+              <w:t>reference</w:t>
+            </w:r>
+          </w:p>
+        </w:tc>
+        <w:tc>
+          <w:tcPr>
+            <w:tcW w:w="5163" w:type="dxa"/>
+          </w:tcPr>
+          <w:p>
+            <w:pPr>
+              <w:pStyle w:val="Nomal-"/>
+              <w:numPr>
+                <w:ilvl w:val="0"/>
+                <w:numId w:val="0"/>
+              </w:numPr>
+              <w:jc w:val="left"/>
+            </w:pPr>
+            <w:r>
+              <w:t>Tùy trường hợp mà sử dụng, phụ thuộc vào khai báo của thuộc tính style. Trường này xác định field nào (tức control sẽ được tạo ra) sẽ nhận giá trị diễn giải của việc Autocomplete, khi dùng thuộc tính này thì field được liên kết đến phải tồn tại.</w:t>
+            </w:r>
+          </w:p>
+        </w:tc>
+        <w:tc>
+          <w:tcPr>
+            <w:tcW w:w="3060" w:type="dxa"/>
+          </w:tcPr>
+          <w:p>
+            <w:pPr>
+              <w:pStyle w:val="Nomal-"/>
+              <w:numPr>
+                <w:ilvl w:val="0"/>
+                <w:numId w:val="0"/>
+              </w:numPr>
+              <w:jc w:val="center"/>
+            </w:pPr>
+          </w:p>
+        </w:tc>
+      </w:tr>
+      <w:tr>
+        <w:tc>
+          <w:tcPr>
+            <w:tcW w:w="2667" w:type="dxa"/>
+          </w:tcPr>
+          <w:p>
+            <w:pPr>
+              <w:pStyle w:val="Nomal-"/>
+              <w:numPr>
+                <w:ilvl w:val="0"/>
+                <w:numId w:val="0"/>
+              </w:numPr>
+              <w:jc w:val="center"/>
+            </w:pPr>
+            <w:r>
+              <w:t>style</w:t>
+            </w:r>
+          </w:p>
+        </w:tc>
+        <w:tc>
+          <w:tcPr>
+            <w:tcW w:w="5163" w:type="dxa"/>
+          </w:tcPr>
+          <w:p>
+            <w:pPr>
+              <w:pStyle w:val="Nomal-"/>
+              <w:numPr>
+                <w:ilvl w:val="0"/>
+                <w:numId w:val="0"/>
+              </w:numPr>
+              <w:jc w:val="left"/>
+            </w:pPr>
+            <w:r>
+              <w:t>Xác định control thuộc dạng nào.</w:t>
+            </w:r>
+          </w:p>
+        </w:tc>
+        <w:tc>
+          <w:tcPr>
+            <w:tcW w:w="3060" w:type="dxa"/>
+          </w:tcPr>
+          <w:p>
+            <w:pPr>
+              <w:pStyle w:val="Nomal-"/>
+              <w:numPr>
+                <w:ilvl w:val="0"/>
+                <w:numId w:val="0"/>
+              </w:numPr>
+              <w:jc w:val="center"/>
+            </w:pPr>
+          </w:p>
+        </w:tc>
+      </w:tr>
+    </w:tbl>
+    <w:p>
+      <w:pPr>
+        <w:pStyle w:val="Nomal-"/>
+        <w:numPr>
+          <w:ilvl w:val="0"/>
+          <w:numId w:val="0"/>
+        </w:numPr>
+        <w:ind w:left="717"/>
+      </w:pPr>
+    </w:p>
+    <w:p>
+      <w:pPr>
+        <w:pStyle w:val="Nomal-"/>
+        <w:numPr>
+          <w:ilvl w:val="0"/>
+          <w:numId w:val="0"/>
+        </w:numPr>
+        <w:ind w:left="717"/>
+      </w:pPr>
+    </w:p>
+    <w:tbl>
+      <w:tblPr>
+        <w:tblStyle w:val="TableGrid"/>
+        <w:tblW w:w="10890" w:type="dxa"/>
+        <w:tblInd w:w="-1332" w:type="dxa"/>
+        <w:tblLook w:val="04A0" w:firstRow="1" w:lastRow="0" w:firstColumn="1" w:lastColumn="0" w:noHBand="0" w:noVBand="1"/>
+      </w:tblPr>
+      <w:tblGrid>
+        <w:gridCol w:w="2667"/>
+        <w:gridCol w:w="5163"/>
+        <w:gridCol w:w="3060"/>
+      </w:tblGrid>
+      <w:tr>
+        <w:tc>
+          <w:tcPr>
+            <w:tcW w:w="10890" w:type="dxa"/>
+            <w:gridSpan w:val="3"/>
+            <w:shd w:val="clear" w:color="auto" w:fill="EAF1DD" w:themeFill="accent3" w:themeFillTint="33"/>
+          </w:tcPr>
+          <w:p>
+            <w:pPr>
+              <w:pStyle w:val="Nomal-"/>
+              <w:numPr>
+                <w:ilvl w:val="0"/>
+                <w:numId w:val="0"/>
+              </w:numPr>
+              <w:jc w:val="center"/>
+              <w:rPr>
+                <w:b/>
+              </w:rPr>
+            </w:pPr>
+            <w:r>
+              <w:rPr>
+                <w:b/>
+              </w:rPr>
+              <w:t>Thẻ &lt;</w:t>
+            </w:r>
+            <w:r>
+              <w:rPr>
+                <w:b/>
+              </w:rPr>
+              <w:t>views</w:t>
+            </w:r>
+            <w:r>
+              <w:rPr>
+                <w:b/>
+              </w:rPr>
+              <w:t xml:space="preserve">&gt; trong trong </w:t>
+            </w:r>
+            <w:r>
+              <w:rPr>
+                <w:b/>
+              </w:rPr>
+              <w:t>Controller\Dir\.xml &gt; dir</w:t>
+            </w:r>
+          </w:p>
+        </w:tc>
+      </w:tr>
+      <w:tr>
+        <w:tc>
+          <w:tcPr>
+            <w:tcW w:w="10890" w:type="dxa"/>
+            <w:gridSpan w:val="3"/>
+            <w:shd w:val="clear" w:color="auto" w:fill="EAF1DD" w:themeFill="accent3" w:themeFillTint="33"/>
+          </w:tcPr>
+          <w:p>
+            <w:pPr>
+              <w:pStyle w:val="Nomal-"/>
+              <w:numPr>
+                <w:ilvl w:val="0"/>
+                <w:numId w:val="0"/>
+              </w:numPr>
+              <w:jc w:val="center"/>
+            </w:pPr>
+            <w:r>
+              <w:t>Dùng để chứa các định nghĩa về cách hiển thị của các trường field trên màn hình.</w:t>
+            </w:r>
+          </w:p>
+        </w:tc>
+      </w:tr>
+      <w:tr>
+        <w:tc>
+          <w:tcPr>
+            <w:tcW w:w="2667" w:type="dxa"/>
+            <w:shd w:val="clear" w:color="auto" w:fill="C6D9F1" w:themeFill="text2" w:themeFillTint="33"/>
+          </w:tcPr>
+          <w:p>
+            <w:pPr>
+              <w:pStyle w:val="Nomal-"/>
+              <w:numPr>
+                <w:ilvl w:val="0"/>
+                <w:numId w:val="0"/>
+              </w:numPr>
+              <w:jc w:val="center"/>
+            </w:pPr>
+            <w:r>
+              <w:t>Thẻ con</w:t>
+            </w:r>
+          </w:p>
+        </w:tc>
+        <w:tc>
+          <w:tcPr>
+            <w:tcW w:w="5163" w:type="dxa"/>
+            <w:shd w:val="clear" w:color="auto" w:fill="C6D9F1" w:themeFill="text2" w:themeFillTint="33"/>
+          </w:tcPr>
+          <w:p>
+            <w:pPr>
+              <w:pStyle w:val="Nomal-"/>
+              <w:numPr>
+                <w:ilvl w:val="0"/>
+                <w:numId w:val="0"/>
+              </w:numPr>
+              <w:jc w:val="center"/>
+            </w:pPr>
+            <w:r>
+              <w:t>Diễn giải</w:t>
+            </w:r>
+          </w:p>
+        </w:tc>
+        <w:tc>
+          <w:tcPr>
+            <w:tcW w:w="3060" w:type="dxa"/>
+            <w:shd w:val="clear" w:color="auto" w:fill="C6D9F1" w:themeFill="text2" w:themeFillTint="33"/>
+          </w:tcPr>
+          <w:p>
+            <w:pPr>
+              <w:pStyle w:val="Nomal-"/>
+              <w:numPr>
+                <w:ilvl w:val="0"/>
+                <w:numId w:val="0"/>
+              </w:numPr>
+              <w:jc w:val="center"/>
+            </w:pPr>
+            <w:r>
+              <w:t>Ghi chú</w:t>
+            </w:r>
+          </w:p>
+        </w:tc>
+      </w:tr>
+      <w:tr>
+        <w:tc>
+          <w:tcPr>
+            <w:tcW w:w="2667" w:type="dxa"/>
+          </w:tcPr>
+          <w:p>
+            <w:pPr>
+              <w:pStyle w:val="Nomal-"/>
+              <w:numPr>
+                <w:ilvl w:val="0"/>
+                <w:numId w:val="0"/>
+              </w:numPr>
+              <w:jc w:val="center"/>
+            </w:pPr>
+            <w:r>
+              <w:t>view</w:t>
+            </w:r>
+          </w:p>
+        </w:tc>
+        <w:tc>
+          <w:tcPr>
+            <w:tcW w:w="5163" w:type="dxa"/>
+          </w:tcPr>
+          <w:p>
+            <w:pPr>
+              <w:pStyle w:val="Nomal-"/>
+              <w:numPr>
+                <w:ilvl w:val="0"/>
+                <w:numId w:val="0"/>
+              </w:numPr>
+              <w:jc w:val="left"/>
+            </w:pPr>
+            <w:r>
+              <w:t>Thẻ dùng để chứa khối khai báo cho 1 grid.</w:t>
+            </w:r>
+          </w:p>
+        </w:tc>
+        <w:tc>
+          <w:tcPr>
+            <w:tcW w:w="3060" w:type="dxa"/>
+          </w:tcPr>
+          <w:p>
+            <w:pPr>
+              <w:pStyle w:val="Nomal-"/>
+              <w:numPr>
+                <w:ilvl w:val="0"/>
+                <w:numId w:val="0"/>
+              </w:numPr>
+              <w:jc w:val="center"/>
+            </w:pPr>
+            <w:r>
+              <w:t>Các thẻ view này phân biệt bằng thuộc tính “id”.</w:t>
+            </w:r>
+          </w:p>
+        </w:tc>
+      </w:tr>
+      <w:tr>
+        <w:tc>
+          <w:tcPr>
+            <w:tcW w:w="2667" w:type="dxa"/>
+            <w:shd w:val="clear" w:color="auto" w:fill="C6D9F1" w:themeFill="text2" w:themeFillTint="33"/>
+          </w:tcPr>
+          <w:p>
+            <w:pPr>
+              <w:pStyle w:val="Nomal-"/>
+              <w:numPr>
+                <w:ilvl w:val="0"/>
+                <w:numId w:val="0"/>
+              </w:numPr>
+              <w:jc w:val="center"/>
+            </w:pPr>
+            <w:r>
+              <w:t>Thuộc tính của thẻ con</w:t>
+            </w:r>
+          </w:p>
+        </w:tc>
+        <w:tc>
+          <w:tcPr>
+            <w:tcW w:w="5163" w:type="dxa"/>
+            <w:shd w:val="clear" w:color="auto" w:fill="C6D9F1" w:themeFill="text2" w:themeFillTint="33"/>
+          </w:tcPr>
+          <w:p>
+            <w:pPr>
+              <w:pStyle w:val="Nomal-"/>
+              <w:numPr>
+                <w:ilvl w:val="0"/>
+                <w:numId w:val="0"/>
+              </w:numPr>
+              <w:jc w:val="center"/>
+            </w:pPr>
+            <w:r>
+              <w:t>Diễn giải</w:t>
+            </w:r>
+          </w:p>
+        </w:tc>
+        <w:tc>
+          <w:tcPr>
+            <w:tcW w:w="3060" w:type="dxa"/>
+            <w:shd w:val="clear" w:color="auto" w:fill="C6D9F1" w:themeFill="text2" w:themeFillTint="33"/>
+          </w:tcPr>
+          <w:p>
+            <w:pPr>
+              <w:pStyle w:val="Nomal-"/>
+              <w:numPr>
+                <w:ilvl w:val="0"/>
+                <w:numId w:val="0"/>
+              </w:numPr>
+              <w:jc w:val="center"/>
+            </w:pPr>
+            <w:r>
+              <w:t>Giá trị mặc định</w:t>
+            </w:r>
+          </w:p>
+        </w:tc>
+      </w:tr>
+      <w:tr>
+        <w:tc>
+          <w:tcPr>
+            <w:tcW w:w="2667" w:type="dxa"/>
+            <w:shd w:val="clear" w:color="auto" w:fill="auto"/>
+          </w:tcPr>
+          <w:p>
+            <w:pPr>
+              <w:pStyle w:val="Nomal-"/>
+              <w:numPr>
+                <w:ilvl w:val="0"/>
+                <w:numId w:val="0"/>
+              </w:numPr>
+              <w:jc w:val="center"/>
+            </w:pPr>
+            <w:r>
+              <w:t>id</w:t>
+            </w:r>
+          </w:p>
+        </w:tc>
+        <w:tc>
+          <w:tcPr>
+            <w:tcW w:w="5163" w:type="dxa"/>
+            <w:shd w:val="clear" w:color="auto" w:fill="auto"/>
+          </w:tcPr>
+          <w:p>
+            <w:pPr>
+              <w:pStyle w:val="Nomal-"/>
+              <w:numPr>
+                <w:ilvl w:val="0"/>
+                <w:numId w:val="0"/>
+              </w:numPr>
+              <w:jc w:val="left"/>
+            </w:pPr>
+            <w:r>
+              <w:t>Định danh của khối khai báo trong thẻ view này</w:t>
+            </w:r>
+          </w:p>
+        </w:tc>
+        <w:tc>
+          <w:tcPr>
+            <w:tcW w:w="3060" w:type="dxa"/>
+            <w:shd w:val="clear" w:color="auto" w:fill="auto"/>
+          </w:tcPr>
+          <w:p>
+            <w:pPr>
+              <w:pStyle w:val="Nomal-"/>
+              <w:numPr>
+                <w:ilvl w:val="0"/>
+                <w:numId w:val="0"/>
+              </w:numPr>
+              <w:jc w:val="center"/>
+            </w:pPr>
+          </w:p>
+        </w:tc>
+      </w:tr>
+      <w:tr>
+        <w:tc>
+          <w:tcPr>
+            <w:tcW w:w="2667" w:type="dxa"/>
+            <w:shd w:val="clear" w:color="auto" w:fill="auto"/>
+          </w:tcPr>
+          <w:p>
+            <w:pPr>
+              <w:pStyle w:val="Nomal-"/>
+              <w:numPr>
+                <w:ilvl w:val="0"/>
+                <w:numId w:val="0"/>
+              </w:numPr>
+              <w:jc w:val="center"/>
+            </w:pPr>
+            <w:r>
+              <w:t>height</w:t>
+            </w:r>
+          </w:p>
+        </w:tc>
+        <w:tc>
+          <w:tcPr>
+            <w:tcW w:w="5163" w:type="dxa"/>
+            <w:shd w:val="clear" w:color="auto" w:fill="auto"/>
+          </w:tcPr>
+          <w:p>
+            <w:pPr>
+              <w:pStyle w:val="Nomal-"/>
+              <w:numPr>
+                <w:ilvl w:val="0"/>
+                <w:numId w:val="0"/>
+              </w:numPr>
+            </w:pPr>
+            <w:r>
+              <w:t>Chiều cao của màn hình thêm, sửa.</w:t>
+            </w:r>
+          </w:p>
+        </w:tc>
+        <w:tc>
+          <w:tcPr>
+            <w:tcW w:w="3060" w:type="dxa"/>
+            <w:shd w:val="clear" w:color="auto" w:fill="auto"/>
+          </w:tcPr>
+          <w:p>
+            <w:pPr>
+              <w:pStyle w:val="Nomal-"/>
+              <w:numPr>
+                <w:ilvl w:val="0"/>
+                <w:numId w:val="0"/>
+              </w:numPr>
+              <w:jc w:val="center"/>
+            </w:pPr>
+          </w:p>
+        </w:tc>
+      </w:tr>
+      <w:tr>
+        <w:tc>
+          <w:tcPr>
+            <w:tcW w:w="2667" w:type="dxa"/>
+            <w:shd w:val="clear" w:color="auto" w:fill="auto"/>
+          </w:tcPr>
+          <w:p>
+            <w:pPr>
+              <w:pStyle w:val="Nomal-"/>
+              <w:numPr>
+                <w:ilvl w:val="0"/>
+                <w:numId w:val="0"/>
+              </w:numPr>
+              <w:jc w:val="center"/>
+            </w:pPr>
+            <w:r>
+              <w:t>anchor</w:t>
+            </w:r>
+          </w:p>
+        </w:tc>
+        <w:tc>
+          <w:tcPr>
+            <w:tcW w:w="5163" w:type="dxa"/>
+            <w:shd w:val="clear" w:color="auto" w:fill="auto"/>
+          </w:tcPr>
+          <w:p>
+            <w:pPr>
+              <w:pStyle w:val="Nomal-"/>
+              <w:numPr>
+                <w:ilvl w:val="0"/>
+                <w:numId w:val="0"/>
+              </w:numPr>
+              <w:jc w:val="left"/>
+            </w:pPr>
+            <w:r>
+              <w:t>Xác định cột nào được phép co giãn trong lúc thay đổi kích thước form nhập liệu.</w:t>
+            </w:r>
+          </w:p>
+        </w:tc>
+        <w:tc>
+          <w:tcPr>
+            <w:tcW w:w="3060" w:type="dxa"/>
+            <w:shd w:val="clear" w:color="auto" w:fill="auto"/>
+          </w:tcPr>
+          <w:p>
+            <w:pPr>
+              <w:pStyle w:val="Nomal-"/>
+              <w:numPr>
+                <w:ilvl w:val="0"/>
+                <w:numId w:val="0"/>
+              </w:numPr>
+              <w:jc w:val="center"/>
+            </w:pPr>
+          </w:p>
+        </w:tc>
+      </w:tr>
+      <w:tr>
+        <w:tc>
+          <w:tcPr>
+            <w:tcW w:w="2667" w:type="dxa"/>
+            <w:shd w:val="clear" w:color="auto" w:fill="C6D9F1" w:themeFill="text2" w:themeFillTint="33"/>
+          </w:tcPr>
+          <w:p>
+            <w:pPr>
+              <w:pStyle w:val="Nomal-"/>
+              <w:numPr>
+                <w:ilvl w:val="0"/>
+                <w:numId w:val="0"/>
+              </w:numPr>
+              <w:jc w:val="center"/>
+            </w:pPr>
+            <w:r>
+              <w:t>Thẻ con của thẻ view</w:t>
+            </w:r>
+          </w:p>
+        </w:tc>
+        <w:tc>
+          <w:tcPr>
+            <w:tcW w:w="5163" w:type="dxa"/>
+            <w:shd w:val="clear" w:color="auto" w:fill="C6D9F1" w:themeFill="text2" w:themeFillTint="33"/>
+          </w:tcPr>
+          <w:p>
+            <w:pPr>
+              <w:pStyle w:val="Nomal-"/>
+              <w:numPr>
+                <w:ilvl w:val="0"/>
+                <w:numId w:val="0"/>
+              </w:numPr>
+              <w:jc w:val="center"/>
+            </w:pPr>
+            <w:r>
+              <w:t>Diễn giải</w:t>
+            </w:r>
+          </w:p>
+        </w:tc>
+        <w:tc>
+          <w:tcPr>
+            <w:tcW w:w="3060" w:type="dxa"/>
+            <w:shd w:val="clear" w:color="auto" w:fill="C6D9F1" w:themeFill="text2" w:themeFillTint="33"/>
+          </w:tcPr>
+          <w:p>
+            <w:pPr>
+              <w:pStyle w:val="Nomal-"/>
+              <w:numPr>
+                <w:ilvl w:val="0"/>
+                <w:numId w:val="0"/>
+              </w:numPr>
+              <w:jc w:val="center"/>
+            </w:pPr>
+            <w:r>
+              <w:t>Ghi chú</w:t>
+            </w:r>
+          </w:p>
+        </w:tc>
+      </w:tr>
+      <w:tr>
+        <w:tc>
+          <w:tcPr>
+            <w:tcW w:w="2667" w:type="dxa"/>
+            <w:shd w:val="clear" w:color="auto" w:fill="auto"/>
+          </w:tcPr>
+          <w:p>
+            <w:pPr>
+              <w:pStyle w:val="Nomal-"/>
+              <w:numPr>
+                <w:ilvl w:val="0"/>
+                <w:numId w:val="0"/>
+              </w:numPr>
+              <w:jc w:val="center"/>
+              <w:rPr>
+                <w:color w:val="000000" w:themeColor="text1"/>
+              </w:rPr>
+            </w:pPr>
+            <w:hyperlink w:anchor="dir_dir_views_view_item" w:history="1">
+              <w:r>
+                <w:rPr>
+                  <w:rStyle w:val="Hyperlink"/>
+                  <w:color w:val="000000" w:themeColor="text1"/>
+                  <w:u w:val="none"/>
+                </w:rPr>
+                <w:t>item</w:t>
+              </w:r>
+            </w:hyperlink>
+          </w:p>
+        </w:tc>
+        <w:tc>
+          <w:tcPr>
+            <w:tcW w:w="5163" w:type="dxa"/>
+            <w:shd w:val="clear" w:color="auto" w:fill="auto"/>
+          </w:tcPr>
+          <w:p>
+            <w:pPr>
+              <w:pStyle w:val="Nomal-"/>
+              <w:numPr>
+                <w:ilvl w:val="0"/>
+                <w:numId w:val="0"/>
+              </w:numPr>
+              <w:jc w:val="left"/>
+            </w:pPr>
+            <w:r>
+              <w:t>Dùng để khai báo sự hiển thị của từng control như thế nào trong màn hình thêm, sửa.</w:t>
+            </w:r>
+          </w:p>
+        </w:tc>
+        <w:tc>
+          <w:tcPr>
+            <w:tcW w:w="3060" w:type="dxa"/>
+            <w:shd w:val="clear" w:color="auto" w:fill="auto"/>
+          </w:tcPr>
+          <w:p>
+            <w:pPr>
+              <w:pStyle w:val="Nomal-"/>
+              <w:numPr>
+                <w:ilvl w:val="0"/>
+                <w:numId w:val="0"/>
+              </w:numPr>
+              <w:jc w:val="center"/>
+            </w:pPr>
+          </w:p>
+        </w:tc>
+      </w:tr>
+      <w:tr>
+        <w:tc>
+          <w:tcPr>
+            <w:tcW w:w="2667" w:type="dxa"/>
+            <w:shd w:val="clear" w:color="auto" w:fill="auto"/>
+          </w:tcPr>
+          <w:p>
+            <w:pPr>
+              <w:pStyle w:val="Nomal-"/>
+              <w:numPr>
+                <w:ilvl w:val="0"/>
+                <w:numId w:val="0"/>
+              </w:numPr>
+              <w:jc w:val="center"/>
+              <w:rPr>
+                <w:color w:val="000000" w:themeColor="text1"/>
+              </w:rPr>
+            </w:pPr>
+            <w:hyperlink w:anchor="dir_dir_views_view_categories" w:history="1">
+              <w:r>
+                <w:rPr>
+                  <w:rStyle w:val="Hyperlink"/>
+                  <w:color w:val="000000" w:themeColor="text1"/>
+                  <w:u w:val="none"/>
+                </w:rPr>
+                <w:t>categories</w:t>
+              </w:r>
+            </w:hyperlink>
+          </w:p>
+        </w:tc>
+        <w:tc>
+          <w:tcPr>
+            <w:tcW w:w="5163" w:type="dxa"/>
+            <w:shd w:val="clear" w:color="auto" w:fill="auto"/>
+          </w:tcPr>
+          <w:p>
+            <w:pPr>
+              <w:pStyle w:val="Nomal-"/>
+              <w:numPr>
+                <w:ilvl w:val="0"/>
+                <w:numId w:val="0"/>
+              </w:numPr>
+              <w:jc w:val="left"/>
+            </w:pPr>
+            <w:r>
+              <w:t>Dùng để khải báo các tab được sử dụng trong màn hình.</w:t>
+            </w:r>
+          </w:p>
+        </w:tc>
+        <w:tc>
+          <w:tcPr>
+            <w:tcW w:w="3060" w:type="dxa"/>
+            <w:shd w:val="clear" w:color="auto" w:fill="auto"/>
+          </w:tcPr>
+          <w:p>
+            <w:pPr>
+              <w:pStyle w:val="Nomal-"/>
+              <w:numPr>
+                <w:ilvl w:val="0"/>
+                <w:numId w:val="0"/>
+              </w:numPr>
+              <w:jc w:val="center"/>
+            </w:pPr>
+          </w:p>
+        </w:tc>
+      </w:tr>
+    </w:tbl>
+    <w:p>
+      <w:pPr>
+        <w:pStyle w:val="Nomal-"/>
+        <w:numPr>
+          <w:ilvl w:val="0"/>
+          <w:numId w:val="0"/>
+        </w:numPr>
+        <w:ind w:left="717"/>
+      </w:pPr>
+    </w:p>
+    <w:tbl>
+      <w:tblPr>
+        <w:tblStyle w:val="TableGrid"/>
+        <w:tblW w:w="10890" w:type="dxa"/>
+        <w:tblInd w:w="-1332" w:type="dxa"/>
+        <w:tblLook w:val="04A0" w:firstRow="1" w:lastRow="0" w:firstColumn="1" w:lastColumn="0" w:noHBand="0" w:noVBand="1"/>
+      </w:tblPr>
+      <w:tblGrid>
+        <w:gridCol w:w="2667"/>
+        <w:gridCol w:w="5163"/>
+        <w:gridCol w:w="3060"/>
+      </w:tblGrid>
+      <w:tr>
+        <w:tc>
+          <w:tcPr>
+            <w:tcW w:w="10890" w:type="dxa"/>
+            <w:gridSpan w:val="3"/>
+            <w:shd w:val="clear" w:color="auto" w:fill="EAF1DD" w:themeFill="accent3" w:themeFillTint="33"/>
+          </w:tcPr>
+          <w:p>
+            <w:pPr>
+              <w:pStyle w:val="Nomal-"/>
+              <w:numPr>
+                <w:ilvl w:val="0"/>
+                <w:numId w:val="0"/>
+              </w:numPr>
+              <w:jc w:val="center"/>
+              <w:rPr>
+                <w:b/>
+              </w:rPr>
+            </w:pPr>
+            <w:r>
+              <w:rPr>
+                <w:b/>
+              </w:rPr>
+              <w:t>Thẻ &lt;</w:t>
+            </w:r>
+            <w:r>
+              <w:rPr>
+                <w:b/>
+              </w:rPr>
+              <w:t>Commands</w:t>
+            </w:r>
+            <w:r>
+              <w:rPr>
+                <w:b/>
+              </w:rPr>
+              <w:t xml:space="preserve">&gt; trong trong </w:t>
+            </w:r>
+            <w:r>
+              <w:rPr>
+                <w:b/>
+              </w:rPr>
+              <w:t>Controller\Dir\.xml &gt; dir</w:t>
+            </w:r>
+          </w:p>
+        </w:tc>
+      </w:tr>
+      <w:tr>
+        <w:tc>
+          <w:tcPr>
+            <w:tcW w:w="10890" w:type="dxa"/>
+            <w:gridSpan w:val="3"/>
+            <w:shd w:val="clear" w:color="auto" w:fill="EAF1DD" w:themeFill="accent3" w:themeFillTint="33"/>
+          </w:tcPr>
+          <w:p>
+            <w:pPr>
+              <w:pStyle w:val="Nomal-"/>
+              <w:numPr>
+                <w:ilvl w:val="0"/>
+                <w:numId w:val="0"/>
+              </w:numPr>
+              <w:jc w:val="center"/>
+            </w:pPr>
+            <w:r>
+              <w:t>Dùng để chứa các định nghĩa về xử lý như: Loading, Declare, Scrattering, Inserting, Inserted, Updating, Updated, Deleting, Deleted, Checking, Closing và Result</w:t>
+            </w:r>
+            <w:r>
+              <w:t>.</w:t>
+            </w:r>
+          </w:p>
+        </w:tc>
+      </w:tr>
+      <w:tr>
+        <w:tc>
+          <w:tcPr>
+            <w:tcW w:w="2667" w:type="dxa"/>
+            <w:shd w:val="clear" w:color="auto" w:fill="C6D9F1" w:themeFill="text2" w:themeFillTint="33"/>
+          </w:tcPr>
+          <w:p>
+            <w:pPr>
+              <w:pStyle w:val="Nomal-"/>
+              <w:numPr>
+                <w:ilvl w:val="0"/>
+                <w:numId w:val="0"/>
+              </w:numPr>
+              <w:jc w:val="center"/>
+            </w:pPr>
+            <w:r>
+              <w:t>Thẻ con</w:t>
+            </w:r>
+          </w:p>
+        </w:tc>
+        <w:tc>
+          <w:tcPr>
+            <w:tcW w:w="5163" w:type="dxa"/>
+            <w:shd w:val="clear" w:color="auto" w:fill="C6D9F1" w:themeFill="text2" w:themeFillTint="33"/>
+          </w:tcPr>
+          <w:p>
+            <w:pPr>
+              <w:pStyle w:val="Nomal-"/>
+              <w:numPr>
+                <w:ilvl w:val="0"/>
+                <w:numId w:val="0"/>
+              </w:numPr>
+              <w:jc w:val="center"/>
+            </w:pPr>
+            <w:r>
+              <w:t>Diễn giải</w:t>
+            </w:r>
+          </w:p>
+        </w:tc>
+        <w:tc>
+          <w:tcPr>
+            <w:tcW w:w="3060" w:type="dxa"/>
+            <w:shd w:val="clear" w:color="auto" w:fill="C6D9F1" w:themeFill="text2" w:themeFillTint="33"/>
+          </w:tcPr>
+          <w:p>
+            <w:pPr>
+              <w:pStyle w:val="Nomal-"/>
+              <w:numPr>
+                <w:ilvl w:val="0"/>
+                <w:numId w:val="0"/>
+              </w:numPr>
+              <w:jc w:val="center"/>
+            </w:pPr>
+            <w:r>
+              <w:t>Ghi chú</w:t>
+            </w:r>
+          </w:p>
+        </w:tc>
+      </w:tr>
+      <w:tr>
+        <w:tc>
+          <w:tcPr>
+            <w:tcW w:w="2667" w:type="dxa"/>
+          </w:tcPr>
+          <w:p>
+            <w:pPr>
+              <w:pStyle w:val="Nomal-"/>
+              <w:numPr>
+                <w:ilvl w:val="0"/>
+                <w:numId w:val="0"/>
+              </w:numPr>
+              <w:jc w:val="center"/>
+            </w:pPr>
+            <w:r>
+              <w:rPr>
+                <w:rFonts w:ascii="Arial" w:hAnsi="Arial" w:cs="Arial"/>
+              </w:rPr>
+              <w:t>command</w:t>
+            </w:r>
+          </w:p>
+        </w:tc>
+        <w:tc>
+          <w:tcPr>
+            <w:tcW w:w="5163" w:type="dxa"/>
+          </w:tcPr>
+          <w:p>
+            <w:pPr>
+              <w:pStyle w:val="Nomal-"/>
+              <w:numPr>
+                <w:ilvl w:val="0"/>
+                <w:numId w:val="0"/>
+              </w:numPr>
+              <w:jc w:val="left"/>
+            </w:pPr>
+            <w:r>
+              <w:t>Các command (sự kiện) cụ thể, mỗi command đại diện cho 1 sự kiện bằng cách khai báo thuộc tính event của thẻ command</w:t>
+            </w:r>
+            <w:r>
+              <w:t>.</w:t>
+            </w:r>
+          </w:p>
+        </w:tc>
+        <w:tc>
+          <w:tcPr>
+            <w:tcW w:w="3060" w:type="dxa"/>
+          </w:tcPr>
+          <w:p>
+            <w:pPr>
+              <w:pStyle w:val="Nomal-"/>
+              <w:numPr>
+                <w:ilvl w:val="0"/>
+                <w:numId w:val="0"/>
+              </w:numPr>
+              <w:jc w:val="center"/>
+            </w:pPr>
+            <w:r>
+              <w:t>Các thẻ view này phân biệt bằng thuộc tính “id”.</w:t>
+            </w:r>
+          </w:p>
+        </w:tc>
+      </w:tr>
+    </w:tbl>
+    <w:p>
+      <w:pPr>
+        <w:pStyle w:val="Nomal-"/>
+        <w:numPr>
+          <w:ilvl w:val="0"/>
+          <w:numId w:val="0"/>
+        </w:numPr>
+        <w:ind w:left="717"/>
+      </w:pPr>
+    </w:p>
     <w:p>
       <w:pPr>
         <w:pStyle w:val="Heading3"/>
@@ -7568,7 +12489,6 @@
         <w:ind w:left="1530" w:hanging="450"/>
       </w:pPr>
       <w:r>
-        <w:lastRenderedPageBreak/>
         <w:t>Loading: Sự kiện Load Form</w:t>
       </w:r>
       <w:r>
@@ -7740,6 +12660,7 @@
         <w:ind w:left="1530" w:hanging="450"/>
       </w:pPr>
       <w:r>
+        <w:lastRenderedPageBreak/>
         <w:t>Deleting: Trước khi xóa</w:t>
       </w:r>
       <w:r>
@@ -7959,7 +12880,6 @@
       </w:pPr>
       <w:proofErr w:type="gramStart"/>
       <w:r>
-        <w:lastRenderedPageBreak/>
         <w:t>f.setReadOnlyFields(</w:t>
       </w:r>
       <w:proofErr w:type="gramEnd"/>
@@ -8058,6 +12978,7 @@
         <w:pStyle w:val="Heading4"/>
       </w:pPr>
       <w:r>
+        <w:lastRenderedPageBreak/>
         <w:t>Các thuộc tính của Grid:</w:t>
       </w:r>
     </w:p>
@@ -8204,8 +13125,6 @@
       <w:r>
         <w:t>g.sum(name): Tính tổng giá trị của cột</w:t>
       </w:r>
-      <w:bookmarkStart w:id="30" w:name="_GoBack"/>
-      <w:bookmarkEnd w:id="30"/>
     </w:p>
     <w:p>
       <w:pPr>
@@ -8274,7 +13193,6 @@
       </w:pPr>
       <w:bookmarkStart w:id="31" w:name="_Toc98339745"/>
       <w:r>
-        <w:lastRenderedPageBreak/>
         <w:t>LÝ THUYẾT</w:t>
       </w:r>
       <w:bookmarkEnd w:id="31"/>
@@ -9164,7 +14082,7 @@
           <w:rPr>
             <w:noProof/>
           </w:rPr>
-          <w:t>9</w:t>
+          <w:t>15</w:t>
         </w:r>
         <w:r>
           <w:rPr>
@@ -9585,6 +14503,146 @@
     </w:lvl>
   </w:abstractNum>
   <w:abstractNum w:abstractNumId="1">
+    <w:nsid w:val="00000002"/>
+    <w:multiLevelType w:val="multilevel"/>
+    <w:tmpl w:val="00000002"/>
+    <w:name w:val="WW8Num1"/>
+    <w:lvl w:ilvl="0">
+      <w:numFmt w:val="bullet"/>
+      <w:lvlText w:val="-"/>
+      <w:lvlJc w:val="left"/>
+      <w:pPr>
+        <w:tabs>
+          <w:tab w:val="num" w:pos="720"/>
+        </w:tabs>
+        <w:ind w:left="720" w:hanging="360"/>
+      </w:pPr>
+      <w:rPr>
+        <w:rFonts w:ascii="Arial" w:hAnsi="Arial" w:cs="Arial"/>
+      </w:rPr>
+    </w:lvl>
+    <w:lvl w:ilvl="1">
+      <w:start w:val="1"/>
+      <w:numFmt w:val="bullet"/>
+      <w:lvlText w:val="o"/>
+      <w:lvlJc w:val="left"/>
+      <w:pPr>
+        <w:tabs>
+          <w:tab w:val="num" w:pos="1440"/>
+        </w:tabs>
+        <w:ind w:left="1440" w:hanging="360"/>
+      </w:pPr>
+      <w:rPr>
+        <w:rFonts w:ascii="Courier New" w:hAnsi="Courier New" w:cs="Courier New"/>
+      </w:rPr>
+    </w:lvl>
+    <w:lvl w:ilvl="2">
+      <w:start w:val="1"/>
+      <w:numFmt w:val="bullet"/>
+      <w:lvlText w:val=""/>
+      <w:lvlJc w:val="left"/>
+      <w:pPr>
+        <w:tabs>
+          <w:tab w:val="num" w:pos="2160"/>
+        </w:tabs>
+        <w:ind w:left="2160" w:hanging="360"/>
+      </w:pPr>
+      <w:rPr>
+        <w:rFonts w:ascii="Wingdings" w:hAnsi="Wingdings"/>
+      </w:rPr>
+    </w:lvl>
+    <w:lvl w:ilvl="3">
+      <w:start w:val="1"/>
+      <w:numFmt w:val="bullet"/>
+      <w:lvlText w:val=""/>
+      <w:lvlJc w:val="left"/>
+      <w:pPr>
+        <w:tabs>
+          <w:tab w:val="num" w:pos="2880"/>
+        </w:tabs>
+        <w:ind w:left="2880" w:hanging="360"/>
+      </w:pPr>
+      <w:rPr>
+        <w:rFonts w:ascii="Symbol" w:hAnsi="Symbol"/>
+      </w:rPr>
+    </w:lvl>
+    <w:lvl w:ilvl="4">
+      <w:start w:val="1"/>
+      <w:numFmt w:val="bullet"/>
+      <w:lvlText w:val="o"/>
+      <w:lvlJc w:val="left"/>
+      <w:pPr>
+        <w:tabs>
+          <w:tab w:val="num" w:pos="3600"/>
+        </w:tabs>
+        <w:ind w:left="3600" w:hanging="360"/>
+      </w:pPr>
+      <w:rPr>
+        <w:rFonts w:ascii="Courier New" w:hAnsi="Courier New" w:cs="Courier New"/>
+      </w:rPr>
+    </w:lvl>
+    <w:lvl w:ilvl="5">
+      <w:start w:val="1"/>
+      <w:numFmt w:val="bullet"/>
+      <w:lvlText w:val=""/>
+      <w:lvlJc w:val="left"/>
+      <w:pPr>
+        <w:tabs>
+          <w:tab w:val="num" w:pos="4320"/>
+        </w:tabs>
+        <w:ind w:left="4320" w:hanging="360"/>
+      </w:pPr>
+      <w:rPr>
+        <w:rFonts w:ascii="Wingdings" w:hAnsi="Wingdings"/>
+      </w:rPr>
+    </w:lvl>
+    <w:lvl w:ilvl="6">
+      <w:start w:val="1"/>
+      <w:numFmt w:val="bullet"/>
+      <w:lvlText w:val=""/>
+      <w:lvlJc w:val="left"/>
+      <w:pPr>
+        <w:tabs>
+          <w:tab w:val="num" w:pos="5040"/>
+        </w:tabs>
+        <w:ind w:left="5040" w:hanging="360"/>
+      </w:pPr>
+      <w:rPr>
+        <w:rFonts w:ascii="Symbol" w:hAnsi="Symbol"/>
+      </w:rPr>
+    </w:lvl>
+    <w:lvl w:ilvl="7">
+      <w:start w:val="1"/>
+      <w:numFmt w:val="bullet"/>
+      <w:lvlText w:val="o"/>
+      <w:lvlJc w:val="left"/>
+      <w:pPr>
+        <w:tabs>
+          <w:tab w:val="num" w:pos="5760"/>
+        </w:tabs>
+        <w:ind w:left="5760" w:hanging="360"/>
+      </w:pPr>
+      <w:rPr>
+        <w:rFonts w:ascii="Courier New" w:hAnsi="Courier New" w:cs="Courier New"/>
+      </w:rPr>
+    </w:lvl>
+    <w:lvl w:ilvl="8">
+      <w:start w:val="1"/>
+      <w:numFmt w:val="bullet"/>
+      <w:lvlText w:val=""/>
+      <w:lvlJc w:val="left"/>
+      <w:pPr>
+        <w:tabs>
+          <w:tab w:val="num" w:pos="6480"/>
+        </w:tabs>
+        <w:ind w:left="6480" w:hanging="360"/>
+      </w:pPr>
+      <w:rPr>
+        <w:rFonts w:ascii="Wingdings" w:hAnsi="Wingdings"/>
+      </w:rPr>
+    </w:lvl>
+  </w:abstractNum>
+  <w:abstractNum w:abstractNumId="2">
     <w:nsid w:val="07E7510B"/>
     <w:multiLevelType w:val="hybridMultilevel"/>
     <w:tmpl w:val="B26450AA"/>
@@ -9724,7 +14782,7 @@
       </w:rPr>
     </w:lvl>
   </w:abstractNum>
-  <w:abstractNum w:abstractNumId="2">
+  <w:abstractNum w:abstractNumId="3">
     <w:nsid w:val="0BFE2EDE"/>
     <w:multiLevelType w:val="hybridMultilevel"/>
     <w:tmpl w:val="DB422BC2"/>
@@ -9865,7 +14923,7 @@
       </w:rPr>
     </w:lvl>
   </w:abstractNum>
-  <w:abstractNum w:abstractNumId="3">
+  <w:abstractNum w:abstractNumId="4">
     <w:nsid w:val="0C513131"/>
     <w:multiLevelType w:val="hybridMultilevel"/>
     <w:tmpl w:val="A5369D2C"/>
@@ -9978,7 +15036,7 @@
       </w:rPr>
     </w:lvl>
   </w:abstractNum>
-  <w:abstractNum w:abstractNumId="4">
+  <w:abstractNum w:abstractNumId="5">
     <w:nsid w:val="17F1410C"/>
     <w:multiLevelType w:val="hybridMultilevel"/>
     <w:tmpl w:val="7DCECF24"/>
@@ -10098,7 +15156,7 @@
       </w:pPr>
     </w:lvl>
   </w:abstractNum>
-  <w:abstractNum w:abstractNumId="5">
+  <w:abstractNum w:abstractNumId="6">
     <w:nsid w:val="1A8C31B9"/>
     <w:multiLevelType w:val="hybridMultilevel"/>
     <w:tmpl w:val="14567A2C"/>
@@ -10187,7 +15245,7 @@
       </w:pPr>
     </w:lvl>
   </w:abstractNum>
-  <w:abstractNum w:abstractNumId="6">
+  <w:abstractNum w:abstractNumId="7">
     <w:nsid w:val="1C04712B"/>
     <w:multiLevelType w:val="multilevel"/>
     <w:tmpl w:val="CCA425B6"/>
@@ -10284,7 +15342,7 @@
       </w:pPr>
     </w:lvl>
   </w:abstractNum>
-  <w:abstractNum w:abstractNumId="7">
+  <w:abstractNum w:abstractNumId="8">
     <w:nsid w:val="1C436F2B"/>
     <w:multiLevelType w:val="hybridMultilevel"/>
     <w:tmpl w:val="E8966D0A"/>
@@ -10370,7 +15428,7 @@
       </w:pPr>
     </w:lvl>
   </w:abstractNum>
-  <w:abstractNum w:abstractNumId="8">
+  <w:abstractNum w:abstractNumId="9">
     <w:nsid w:val="23760FEF"/>
     <w:multiLevelType w:val="hybridMultilevel"/>
     <w:tmpl w:val="FF32EA22"/>
@@ -10483,7 +15541,7 @@
       </w:rPr>
     </w:lvl>
   </w:abstractNum>
-  <w:abstractNum w:abstractNumId="9">
+  <w:abstractNum w:abstractNumId="10">
     <w:nsid w:val="264F6A5A"/>
     <w:multiLevelType w:val="multilevel"/>
     <w:tmpl w:val="7D24519E"/>
@@ -10600,7 +15658,7 @@
       </w:pPr>
     </w:lvl>
   </w:abstractNum>
-  <w:abstractNum w:abstractNumId="10">
+  <w:abstractNum w:abstractNumId="11">
     <w:nsid w:val="324F4BD7"/>
     <w:multiLevelType w:val="multilevel"/>
     <w:tmpl w:val="3AE6E7A2"/>
@@ -10717,7 +15775,7 @@
       </w:pPr>
     </w:lvl>
   </w:abstractNum>
-  <w:abstractNum w:abstractNumId="11">
+  <w:abstractNum w:abstractNumId="12">
     <w:nsid w:val="33697B75"/>
     <w:multiLevelType w:val="hybridMultilevel"/>
     <w:tmpl w:val="68761028"/>
@@ -10829,10 +15887,10 @@
       </w:rPr>
     </w:lvl>
   </w:abstractNum>
-  <w:abstractNum w:abstractNumId="12">
+  <w:abstractNum w:abstractNumId="13">
     <w:nsid w:val="3DCC7143"/>
     <w:multiLevelType w:val="multilevel"/>
-    <w:tmpl w:val="3F40F932"/>
+    <w:tmpl w:val="5092665A"/>
     <w:lvl w:ilvl="0">
       <w:start w:val="1"/>
       <w:numFmt w:val="decimal"/>
@@ -10992,7 +16050,7 @@
       </w:rPr>
     </w:lvl>
   </w:abstractNum>
-  <w:abstractNum w:abstractNumId="13">
+  <w:abstractNum w:abstractNumId="14">
     <w:nsid w:val="4357222D"/>
     <w:multiLevelType w:val="multilevel"/>
     <w:tmpl w:val="BBECE992"/>
@@ -11154,7 +16212,7 @@
       </w:rPr>
     </w:lvl>
   </w:abstractNum>
-  <w:abstractNum w:abstractNumId="14">
+  <w:abstractNum w:abstractNumId="15">
     <w:nsid w:val="48AC3520"/>
     <w:multiLevelType w:val="multilevel"/>
     <w:tmpl w:val="6A5E2E9A"/>
@@ -11301,7 +16359,7 @@
       </w:rPr>
     </w:lvl>
   </w:abstractNum>
-  <w:abstractNum w:abstractNumId="15">
+  <w:abstractNum w:abstractNumId="16">
     <w:nsid w:val="593D4E50"/>
     <w:multiLevelType w:val="hybridMultilevel"/>
     <w:tmpl w:val="41DC2AB4"/>
@@ -11387,7 +16445,7 @@
       </w:pPr>
     </w:lvl>
   </w:abstractNum>
-  <w:abstractNum w:abstractNumId="16">
+  <w:abstractNum w:abstractNumId="17">
     <w:nsid w:val="5B232926"/>
     <w:multiLevelType w:val="hybridMultilevel"/>
     <w:tmpl w:val="9C60B6C4"/>
@@ -11473,7 +16531,7 @@
       </w:pPr>
     </w:lvl>
   </w:abstractNum>
-  <w:abstractNum w:abstractNumId="17">
+  <w:abstractNum w:abstractNumId="18">
     <w:nsid w:val="62440CA0"/>
     <w:multiLevelType w:val="hybridMultilevel"/>
     <w:tmpl w:val="8996B4F6"/>
@@ -11587,7 +16645,7 @@
       </w:rPr>
     </w:lvl>
   </w:abstractNum>
-  <w:abstractNum w:abstractNumId="18">
+  <w:abstractNum w:abstractNumId="19">
     <w:nsid w:val="6B586386"/>
     <w:multiLevelType w:val="multilevel"/>
     <w:tmpl w:val="48626AB8"/>
@@ -11731,7 +16789,7 @@
       </w:rPr>
     </w:lvl>
   </w:abstractNum>
-  <w:abstractNum w:abstractNumId="19">
+  <w:abstractNum w:abstractNumId="20">
     <w:nsid w:val="6BA60159"/>
     <w:multiLevelType w:val="hybridMultilevel"/>
     <w:tmpl w:val="62664716"/>
@@ -11817,7 +16875,7 @@
       </w:pPr>
     </w:lvl>
   </w:abstractNum>
-  <w:abstractNum w:abstractNumId="20">
+  <w:abstractNum w:abstractNumId="21">
     <w:nsid w:val="7257547F"/>
     <w:multiLevelType w:val="hybridMultilevel"/>
     <w:tmpl w:val="41DC2AB4"/>
@@ -11903,7 +16961,7 @@
       </w:pPr>
     </w:lvl>
   </w:abstractNum>
-  <w:abstractNum w:abstractNumId="21">
+  <w:abstractNum w:abstractNumId="22">
     <w:nsid w:val="72EC1BD9"/>
     <w:multiLevelType w:val="multilevel"/>
     <w:tmpl w:val="988234C0"/>
@@ -12026,7 +17084,7 @@
       </w:rPr>
     </w:lvl>
   </w:abstractNum>
-  <w:abstractNum w:abstractNumId="22">
+  <w:abstractNum w:abstractNumId="23">
     <w:nsid w:val="77677EC2"/>
     <w:multiLevelType w:val="hybridMultilevel"/>
     <w:tmpl w:val="9B36F38E"/>
@@ -12168,7 +17226,7 @@
       </w:rPr>
     </w:lvl>
   </w:abstractNum>
-  <w:abstractNum w:abstractNumId="23">
+  <w:abstractNum w:abstractNumId="24">
     <w:nsid w:val="7F96762C"/>
     <w:multiLevelType w:val="hybridMultilevel"/>
     <w:tmpl w:val="12FA6D88"/>
@@ -12310,19 +17368,19 @@
     </w:lvl>
   </w:abstractNum>
   <w:num w:numId="1">
-    <w:abstractNumId w:val="12"/>
+    <w:abstractNumId w:val="13"/>
   </w:num>
   <w:num w:numId="2">
-    <w:abstractNumId w:val="2"/>
+    <w:abstractNumId w:val="3"/>
   </w:num>
   <w:num w:numId="3">
-    <w:abstractNumId w:val="4"/>
+    <w:abstractNumId w:val="5"/>
   </w:num>
   <w:num w:numId="4">
-    <w:abstractNumId w:val="22"/>
+    <w:abstractNumId w:val="23"/>
   </w:num>
   <w:num w:numId="5">
-    <w:abstractNumId w:val="13"/>
+    <w:abstractNumId w:val="14"/>
     <w:lvlOverride w:ilvl="0">
       <w:lvl w:ilvl="0">
         <w:start w:val="1"/>
@@ -12499,34 +17557,34 @@
     </w:lvlOverride>
   </w:num>
   <w:num w:numId="6">
-    <w:abstractNumId w:val="23"/>
+    <w:abstractNumId w:val="24"/>
   </w:num>
   <w:num w:numId="7">
+    <w:abstractNumId w:val="11"/>
+  </w:num>
+  <w:num w:numId="8">
     <w:abstractNumId w:val="10"/>
   </w:num>
-  <w:num w:numId="8">
-    <w:abstractNumId w:val="9"/>
-  </w:num>
   <w:num w:numId="9">
-    <w:abstractNumId w:val="6"/>
+    <w:abstractNumId w:val="7"/>
   </w:num>
   <w:num w:numId="10">
+    <w:abstractNumId w:val="15"/>
+  </w:num>
+  <w:num w:numId="11">
+    <w:abstractNumId w:val="19"/>
+  </w:num>
+  <w:num w:numId="12">
+    <w:abstractNumId w:val="22"/>
+  </w:num>
+  <w:num w:numId="13">
     <w:abstractNumId w:val="14"/>
   </w:num>
-  <w:num w:numId="11">
-    <w:abstractNumId w:val="18"/>
-  </w:num>
-  <w:num w:numId="12">
-    <w:abstractNumId w:val="21"/>
-  </w:num>
-  <w:num w:numId="13">
-    <w:abstractNumId w:val="13"/>
-  </w:num>
   <w:num w:numId="14">
-    <w:abstractNumId w:val="11"/>
+    <w:abstractNumId w:val="12"/>
   </w:num>
   <w:num w:numId="15">
-    <w:abstractNumId w:val="19"/>
+    <w:abstractNumId w:val="20"/>
     <w:lvlOverride w:ilvl="0">
       <w:startOverride w:val="1"/>
     </w:lvlOverride>
@@ -12556,7 +17614,7 @@
     </w:lvlOverride>
   </w:num>
   <w:num w:numId="16">
-    <w:abstractNumId w:val="7"/>
+    <w:abstractNumId w:val="8"/>
     <w:lvlOverride w:ilvl="0">
       <w:startOverride w:val="1"/>
     </w:lvlOverride>
@@ -12586,73 +17644,76 @@
     </w:lvlOverride>
   </w:num>
   <w:num w:numId="17">
-    <w:abstractNumId w:val="17"/>
+    <w:abstractNumId w:val="18"/>
   </w:num>
   <w:num w:numId="18">
-    <w:abstractNumId w:val="1"/>
+    <w:abstractNumId w:val="2"/>
   </w:num>
   <w:num w:numId="19">
-    <w:abstractNumId w:val="12"/>
+    <w:abstractNumId w:val="13"/>
   </w:num>
   <w:num w:numId="20">
-    <w:abstractNumId w:val="12"/>
+    <w:abstractNumId w:val="13"/>
   </w:num>
   <w:num w:numId="21">
     <w:abstractNumId w:val="0"/>
   </w:num>
   <w:num w:numId="22">
-    <w:abstractNumId w:val="8"/>
+    <w:abstractNumId w:val="9"/>
   </w:num>
   <w:num w:numId="23">
-    <w:abstractNumId w:val="12"/>
+    <w:abstractNumId w:val="13"/>
   </w:num>
   <w:num w:numId="24">
-    <w:abstractNumId w:val="12"/>
+    <w:abstractNumId w:val="13"/>
   </w:num>
   <w:num w:numId="25">
-    <w:abstractNumId w:val="15"/>
+    <w:abstractNumId w:val="16"/>
   </w:num>
   <w:num w:numId="26">
-    <w:abstractNumId w:val="20"/>
+    <w:abstractNumId w:val="21"/>
   </w:num>
   <w:num w:numId="27">
-    <w:abstractNumId w:val="12"/>
+    <w:abstractNumId w:val="13"/>
   </w:num>
   <w:num w:numId="28">
-    <w:abstractNumId w:val="2"/>
+    <w:abstractNumId w:val="3"/>
   </w:num>
   <w:num w:numId="29">
-    <w:abstractNumId w:val="2"/>
+    <w:abstractNumId w:val="3"/>
   </w:num>
   <w:num w:numId="30">
-    <w:abstractNumId w:val="5"/>
+    <w:abstractNumId w:val="6"/>
   </w:num>
   <w:num w:numId="31">
-    <w:abstractNumId w:val="12"/>
+    <w:abstractNumId w:val="13"/>
   </w:num>
   <w:num w:numId="32">
-    <w:abstractNumId w:val="12"/>
+    <w:abstractNumId w:val="13"/>
   </w:num>
   <w:num w:numId="33">
-    <w:abstractNumId w:val="12"/>
+    <w:abstractNumId w:val="13"/>
   </w:num>
   <w:num w:numId="34">
-    <w:abstractNumId w:val="12"/>
+    <w:abstractNumId w:val="13"/>
   </w:num>
   <w:num w:numId="35">
-    <w:abstractNumId w:val="12"/>
+    <w:abstractNumId w:val="13"/>
   </w:num>
   <w:num w:numId="36">
-    <w:abstractNumId w:val="12"/>
+    <w:abstractNumId w:val="13"/>
   </w:num>
   <w:num w:numId="37">
-    <w:abstractNumId w:val="12"/>
+    <w:abstractNumId w:val="13"/>
   </w:num>
   <w:num w:numId="38">
-    <w:abstractNumId w:val="16"/>
+    <w:abstractNumId w:val="17"/>
   </w:num>
   <w:num w:numId="39">
-    <w:abstractNumId w:val="3"/>
+    <w:abstractNumId w:val="4"/>
+  </w:num>
+  <w:num w:numId="40">
+    <w:abstractNumId w:val="1"/>
   </w:num>
   <w:numIdMacAtCleanup w:val="17"/>
 </w:numbering>
@@ -12945,13 +18006,18 @@
     <w:link w:val="Heading5Char"/>
     <w:autoRedefine/>
     <w:qFormat/>
-    <w:rsid w:val="00A14818"/>
+    <w:rsid w:val="00493C98"/>
     <w:pPr>
       <w:numPr>
         <w:ilvl w:val="4"/>
         <w:numId w:val="1"/>
       </w:numPr>
+      <w:tabs>
+        <w:tab w:val="clear" w:pos="1008"/>
+        <w:tab w:val="num" w:pos="990"/>
+      </w:tabs>
       <w:spacing w:before="240"/>
+      <w:ind w:hanging="558"/>
       <w:outlineLvl w:val="4"/>
     </w:pPr>
     <w:rPr>
@@ -13880,7 +18946,7 @@
   <w:style w:type="character" w:customStyle="1" w:styleId="Heading5Char">
     <w:name w:val="Heading 5 Char"/>
     <w:link w:val="Heading5"/>
-    <w:rsid w:val="00A14818"/>
+    <w:rsid w:val="00493C98"/>
     <w:rPr>
       <w:b/>
       <w:bCs/>
@@ -17664,13 +22730,18 @@
     <w:link w:val="Heading5Char"/>
     <w:autoRedefine/>
     <w:qFormat/>
-    <w:rsid w:val="00A14818"/>
+    <w:rsid w:val="00493C98"/>
     <w:pPr>
       <w:numPr>
         <w:ilvl w:val="4"/>
         <w:numId w:val="1"/>
       </w:numPr>
+      <w:tabs>
+        <w:tab w:val="clear" w:pos="1008"/>
+        <w:tab w:val="num" w:pos="990"/>
+      </w:tabs>
       <w:spacing w:before="240"/>
+      <w:ind w:hanging="558"/>
       <w:outlineLvl w:val="4"/>
     </w:pPr>
     <w:rPr>
@@ -18599,7 +23670,7 @@
   <w:style w:type="character" w:customStyle="1" w:styleId="Heading5Char">
     <w:name w:val="Heading 5 Char"/>
     <w:link w:val="Heading5"/>
-    <w:rsid w:val="00A14818"/>
+    <w:rsid w:val="00493C98"/>
     <w:rPr>
       <w:b/>
       <w:bCs/>
@@ -22386,7 +27457,7 @@
 </file>
 
 <file path=customXml/itemProps1.xml><?xml version="1.0" encoding="utf-8"?>
-<ds:datastoreItem xmlns:ds="http://schemas.openxmlformats.org/officeDocument/2006/customXml" ds:itemID="{BC70A9AF-E55A-4FE1-9AC4-9BB9ED168888}">
+<ds:datastoreItem xmlns:ds="http://schemas.openxmlformats.org/officeDocument/2006/customXml" ds:itemID="{05457684-CDBD-426B-9D81-FC683BB0C896}">
   <ds:schemaRefs>
     <ds:schemaRef ds:uri="http://schemas.openxmlformats.org/officeDocument/2006/bibliography"/>
   </ds:schemaRefs>

--- a/03. Nguyễn Minh Hiếu/Báo cáo đề tài.docx
+++ b/03. Nguyễn Minh Hiếu/Báo cáo đề tài.docx
@@ -719,6 +719,21 @@
     </w:p>
     <w:p>
       <w:pPr>
+        <w:spacing w:after="240" w:line="240" w:lineRule="auto"/>
+        <w:ind w:firstLine="0"/>
+        <w:jc w:val="center"/>
+        <w:rPr>
+          <w:b/>
+          <w:sz w:val="28"/>
+          <w:szCs w:val="28"/>
+          <w:lang w:val="fr-FR"/>
+        </w:rPr>
+      </w:pPr>
+      <w:bookmarkStart w:id="6" w:name="_GoBack"/>
+      <w:bookmarkEnd w:id="6"/>
+    </w:p>
+    <w:p>
+      <w:pPr>
         <w:shd w:val="clear" w:color="auto" w:fill="FFFFFF"/>
         <w:spacing w:after="360" w:line="312" w:lineRule="auto"/>
         <w:jc w:val="center"/>
@@ -726,7 +741,7 @@
           <w:sz w:val="32"/>
         </w:rPr>
       </w:pPr>
-      <w:bookmarkStart w:id="6" w:name="_Toc98339732"/>
+      <w:bookmarkStart w:id="7" w:name="_Toc98339732"/>
       <w:bookmarkEnd w:id="0"/>
       <w:bookmarkEnd w:id="1"/>
       <w:r>
@@ -736,6 +751,7 @@
           <w:sz w:val="32"/>
           <w:bdr w:val="none" w:sz="0" w:space="0" w:color="auto" w:frame="1"/>
         </w:rPr>
+        <w:lastRenderedPageBreak/>
         <w:t>NHẬN XÉT CỦA ĐƠN VỊ THỰC TẬP</w:t>
       </w:r>
     </w:p>
@@ -748,7 +764,6 @@
         <w:spacing w:before="240" w:after="0" w:line="288" w:lineRule="auto"/>
       </w:pPr>
       <w:r>
-        <w:lastRenderedPageBreak/>
         <w:t>Họ và tên sinh viên:</w:t>
       </w:r>
       <w:r>
@@ -1371,8 +1386,8 @@
           <w:b w:val="0"/>
         </w:rPr>
       </w:pPr>
-      <w:bookmarkStart w:id="7" w:name="_Toc98339733"/>
-      <w:bookmarkEnd w:id="6"/>
+      <w:bookmarkStart w:id="8" w:name="_Toc98339733"/>
+      <w:bookmarkEnd w:id="7"/>
       <w:r>
         <w:t xml:space="preserve">LỜI </w:t>
       </w:r>
@@ -1385,7 +1400,7 @@
       <w:r>
         <w:t xml:space="preserve"> ƠN</w:t>
       </w:r>
-      <w:bookmarkEnd w:id="7"/>
+      <w:bookmarkEnd w:id="8"/>
     </w:p>
     <w:p>
       <w:pPr>
@@ -1421,12 +1436,12 @@
           <w:b w:val="0"/>
         </w:rPr>
       </w:pPr>
-      <w:bookmarkStart w:id="8" w:name="_Toc98339734"/>
+      <w:bookmarkStart w:id="9" w:name="_Toc98339734"/>
       <w:r>
         <w:lastRenderedPageBreak/>
         <w:t>LỜI CAM ĐOAN</w:t>
       </w:r>
-      <w:bookmarkEnd w:id="8"/>
+      <w:bookmarkEnd w:id="9"/>
     </w:p>
     <w:p>
       <w:pPr>
@@ -1643,16 +1658,16 @@
           <w:numId w:val="0"/>
         </w:numPr>
       </w:pPr>
-      <w:bookmarkStart w:id="9" w:name="_Toc342760180"/>
-      <w:bookmarkStart w:id="10" w:name="_Toc343172865"/>
-      <w:bookmarkStart w:id="11" w:name="_Toc98339735"/>
+      <w:bookmarkStart w:id="10" w:name="_Toc342760180"/>
+      <w:bookmarkStart w:id="11" w:name="_Toc343172865"/>
+      <w:bookmarkStart w:id="12" w:name="_Toc98339735"/>
       <w:r>
         <w:lastRenderedPageBreak/>
         <w:t>MỤC LỤC</w:t>
       </w:r>
-      <w:bookmarkEnd w:id="9"/>
       <w:bookmarkEnd w:id="10"/>
       <w:bookmarkEnd w:id="11"/>
+      <w:bookmarkEnd w:id="12"/>
     </w:p>
     <w:p>
       <w:pPr>
@@ -3939,7 +3954,7 @@
           <w:szCs w:val="32"/>
         </w:rPr>
       </w:pPr>
-      <w:bookmarkStart w:id="12" w:name="_Toc342760181"/>
+      <w:bookmarkStart w:id="13" w:name="_Toc342760181"/>
       <w:r>
         <w:rPr>
           <w:sz w:val="28"/>
@@ -3955,13 +3970,13 @@
           <w:numId w:val="0"/>
         </w:numPr>
       </w:pPr>
-      <w:bookmarkStart w:id="13" w:name="_Toc98339736"/>
+      <w:bookmarkStart w:id="14" w:name="_Toc98339736"/>
       <w:r>
         <w:lastRenderedPageBreak/>
         <w:t>DANH MỤC HÌNH ẢNH</w:t>
       </w:r>
-      <w:bookmarkEnd w:id="12"/>
       <w:bookmarkEnd w:id="13"/>
+      <w:bookmarkEnd w:id="14"/>
     </w:p>
     <w:p>
       <w:pPr>
@@ -4132,14 +4147,14 @@
           <w:numId w:val="0"/>
         </w:numPr>
       </w:pPr>
-      <w:bookmarkStart w:id="14" w:name="_Toc342760182"/>
-      <w:bookmarkStart w:id="15" w:name="_Toc98339737"/>
+      <w:bookmarkStart w:id="15" w:name="_Toc342760182"/>
+      <w:bookmarkStart w:id="16" w:name="_Toc98339737"/>
       <w:r>
         <w:lastRenderedPageBreak/>
         <w:t>DANH MỤC BẢNG BIỂU</w:t>
       </w:r>
-      <w:bookmarkEnd w:id="14"/>
       <w:bookmarkEnd w:id="15"/>
+      <w:bookmarkEnd w:id="16"/>
     </w:p>
     <w:p>
       <w:pPr>
@@ -4281,8 +4296,8 @@
           <w:numId w:val="0"/>
         </w:numPr>
       </w:pPr>
-      <w:bookmarkStart w:id="16" w:name="_Toc342760183"/>
-      <w:bookmarkStart w:id="17" w:name="_Toc98339738"/>
+      <w:bookmarkStart w:id="17" w:name="_Toc342760183"/>
+      <w:bookmarkStart w:id="18" w:name="_Toc98339738"/>
       <w:r>
         <w:lastRenderedPageBreak/>
         <w:t>DANH</w:t>
@@ -4317,8 +4332,8 @@
       <w:r>
         <w:t>TẮT</w:t>
       </w:r>
-      <w:bookmarkEnd w:id="16"/>
       <w:bookmarkEnd w:id="17"/>
+      <w:bookmarkEnd w:id="18"/>
     </w:p>
     <w:p>
       <w:pPr>
@@ -4332,10 +4347,10 @@
           <w:kern w:val="32"/>
         </w:rPr>
       </w:pPr>
-      <w:bookmarkStart w:id="18" w:name="OLE_LINK5"/>
-      <w:bookmarkStart w:id="19" w:name="OLE_LINK6"/>
-      <w:bookmarkStart w:id="20" w:name="_Hlk71471991"/>
-      <w:bookmarkStart w:id="21" w:name="OLE_LINK14"/>
+      <w:bookmarkStart w:id="19" w:name="OLE_LINK5"/>
+      <w:bookmarkStart w:id="20" w:name="OLE_LINK6"/>
+      <w:bookmarkStart w:id="21" w:name="_Hlk71471991"/>
+      <w:bookmarkStart w:id="22" w:name="OLE_LINK14"/>
       <w:r>
         <w:rPr>
           <w:b/>
@@ -4381,10 +4396,10 @@
         <w:t>ficial Intelligence</w:t>
       </w:r>
     </w:p>
-    <w:bookmarkEnd w:id="18"/>
     <w:bookmarkEnd w:id="19"/>
     <w:bookmarkEnd w:id="20"/>
     <w:bookmarkEnd w:id="21"/>
+    <w:bookmarkEnd w:id="22"/>
     <w:p>
       <w:pPr>
         <w:tabs>
@@ -4419,8 +4434,8 @@
           <w:szCs w:val="56"/>
         </w:rPr>
       </w:pPr>
-      <w:bookmarkStart w:id="22" w:name="_Toc339315370"/>
-      <w:bookmarkStart w:id="23" w:name="_Toc342760184"/>
+      <w:bookmarkStart w:id="23" w:name="_Toc339315370"/>
+      <w:bookmarkStart w:id="24" w:name="_Toc342760184"/>
       <w:r>
         <w:br w:type="page"/>
       </w:r>
@@ -4453,11 +4468,11 @@
           <w:lang w:val="de-DE"/>
         </w:rPr>
       </w:pPr>
-      <w:bookmarkStart w:id="24" w:name="_Toc339315372"/>
-      <w:bookmarkStart w:id="25" w:name="_Toc342760186"/>
-      <w:bookmarkStart w:id="26" w:name="_Toc98339739"/>
-      <w:bookmarkEnd w:id="22"/>
+      <w:bookmarkStart w:id="25" w:name="_Toc339315372"/>
+      <w:bookmarkStart w:id="26" w:name="_Toc342760186"/>
+      <w:bookmarkStart w:id="27" w:name="_Toc98339739"/>
       <w:bookmarkEnd w:id="23"/>
+      <w:bookmarkEnd w:id="24"/>
       <w:r>
         <w:rPr>
           <w:lang w:val="de-DE"/>
@@ -4465,9 +4480,9 @@
         <w:lastRenderedPageBreak/>
         <w:t>LỜI MỞ ĐẦU</w:t>
       </w:r>
-      <w:bookmarkEnd w:id="24"/>
       <w:bookmarkEnd w:id="25"/>
       <w:bookmarkEnd w:id="26"/>
+      <w:bookmarkEnd w:id="27"/>
     </w:p>
     <w:p>
       <w:pPr>
@@ -4686,7 +4701,7 @@
           <w:lang w:val="de-DE"/>
         </w:rPr>
       </w:pPr>
-      <w:bookmarkStart w:id="27" w:name="_Hlk70968157"/>
+      <w:bookmarkStart w:id="28" w:name="_Hlk70968157"/>
       <w:r>
         <w:rPr>
           <w:rFonts w:eastAsiaTheme="minorHAnsi"/>
@@ -4744,7 +4759,7 @@
         </w:rPr>
         <w:t>nội dung và phần kết luận</w:t>
       </w:r>
-      <w:bookmarkEnd w:id="27"/>
+      <w:bookmarkEnd w:id="28"/>
       <w:r>
         <w:rPr>
           <w:rFonts w:eastAsiaTheme="minorHAnsi"/>
@@ -4869,13 +4884,13 @@
       <w:pPr>
         <w:pStyle w:val="Heading1"/>
       </w:pPr>
-      <w:bookmarkStart w:id="28" w:name="_Toc428093756"/>
+      <w:bookmarkStart w:id="29" w:name="_Toc428093756"/>
       <w:r>
         <w:lastRenderedPageBreak/>
         <w:t>Cơ sở lý thuyết</w:t>
       </w:r>
     </w:p>
-    <w:bookmarkEnd w:id="28"/>
+    <w:bookmarkEnd w:id="29"/>
     <w:p>
       <w:pPr>
         <w:pStyle w:val="Heading2"/>
@@ -5292,8 +5307,6 @@
       <w:r>
         <w:t>-Màn hình lookup lúc nhập liệu:</w:t>
       </w:r>
-      <w:bookmarkStart w:id="29" w:name="_GoBack"/>
-      <w:bookmarkEnd w:id="29"/>
     </w:p>
     <w:p>
       <w:pPr>
@@ -13333,51 +13346,25 @@
       <w:r>
         <w:t xml:space="preserve">Bảng </w:t>
       </w:r>
-      <w:r>
-        <w:fldChar w:fldCharType="begin"/>
-      </w:r>
-      <w:r>
-        <w:instrText xml:space="preserve"> STYLEREF 1 \s </w:instrText>
-      </w:r>
-      <w:r>
-        <w:fldChar w:fldCharType="separate"/>
-      </w:r>
-      <w:r>
-        <w:rPr>
-          <w:noProof/>
-        </w:rPr>
-        <w:t>4</w:t>
-      </w:r>
-      <w:r>
-        <w:rPr>
-          <w:noProof/>
-        </w:rPr>
-        <w:fldChar w:fldCharType="end"/>
-      </w:r>
+      <w:fldSimple w:instr=" STYLEREF 1 \s ">
+        <w:r>
+          <w:rPr>
+            <w:noProof/>
+          </w:rPr>
+          <w:t>4</w:t>
+        </w:r>
+      </w:fldSimple>
       <w:r>
         <w:t>.</w:t>
       </w:r>
-      <w:r>
-        <w:fldChar w:fldCharType="begin"/>
-      </w:r>
-      <w:r>
-        <w:instrText xml:space="preserve"> SEQ Bảng \* ARABIC \s 1 </w:instrText>
-      </w:r>
-      <w:r>
-        <w:fldChar w:fldCharType="separate"/>
-      </w:r>
-      <w:r>
-        <w:rPr>
-          <w:noProof/>
-        </w:rPr>
-        <w:t>1</w:t>
-      </w:r>
-      <w:r>
-        <w:rPr>
-          <w:noProof/>
-        </w:rPr>
-        <w:fldChar w:fldCharType="end"/>
-      </w:r>
+      <w:fldSimple w:instr=" SEQ Bảng \* ARABIC \s 1 ">
+        <w:r>
+          <w:rPr>
+            <w:noProof/>
+          </w:rPr>
+          <w:t>1</w:t>
+        </w:r>
+      </w:fldSimple>
       <w:bookmarkEnd w:id="44"/>
       <w:r>
         <w:t xml:space="preserve"> Kiến trúc</w:t>
@@ -13647,51 +13634,25 @@
       <w:r>
         <w:t xml:space="preserve">Hình </w:t>
       </w:r>
-      <w:r>
-        <w:fldChar w:fldCharType="begin"/>
-      </w:r>
-      <w:r>
-        <w:instrText xml:space="preserve"> STYLEREF 1 \s </w:instrText>
-      </w:r>
-      <w:r>
-        <w:fldChar w:fldCharType="separate"/>
-      </w:r>
-      <w:r>
-        <w:rPr>
-          <w:noProof/>
-        </w:rPr>
-        <w:t>4</w:t>
-      </w:r>
-      <w:r>
-        <w:rPr>
-          <w:noProof/>
-        </w:rPr>
-        <w:fldChar w:fldCharType="end"/>
-      </w:r>
+      <w:fldSimple w:instr=" STYLEREF 1 \s ">
+        <w:r>
+          <w:rPr>
+            <w:noProof/>
+          </w:rPr>
+          <w:t>4</w:t>
+        </w:r>
+      </w:fldSimple>
       <w:r>
         <w:t>.</w:t>
       </w:r>
-      <w:r>
-        <w:fldChar w:fldCharType="begin"/>
-      </w:r>
-      <w:r>
-        <w:instrText xml:space="preserve"> SEQ Hình \* ARABIC \s 1 </w:instrText>
-      </w:r>
-      <w:r>
-        <w:fldChar w:fldCharType="separate"/>
-      </w:r>
-      <w:r>
-        <w:rPr>
-          <w:noProof/>
-        </w:rPr>
-        <w:t>1</w:t>
-      </w:r>
-      <w:r>
-        <w:rPr>
-          <w:noProof/>
-        </w:rPr>
-        <w:fldChar w:fldCharType="end"/>
-      </w:r>
+      <w:fldSimple w:instr=" SEQ Hình \* ARABIC \s 1 ">
+        <w:r>
+          <w:rPr>
+            <w:noProof/>
+          </w:rPr>
+          <w:t>1</w:t>
+        </w:r>
+      </w:fldSimple>
       <w:bookmarkEnd w:id="46"/>
       <w:r>
         <w:t xml:space="preserve"> </w:t>
@@ -14027,7 +13988,7 @@
           <w:rPr>
             <w:noProof/>
           </w:rPr>
-          <w:t>8</w:t>
+          <w:t>23</w:t>
         </w:r>
         <w:r>
           <w:rPr>
@@ -24977,7 +24938,7 @@
 </file>
 
 <file path=customXml/itemProps1.xml><?xml version="1.0" encoding="utf-8"?>
-<ds:datastoreItem xmlns:ds="http://schemas.openxmlformats.org/officeDocument/2006/customXml" ds:itemID="{5D318152-6FEF-4ACC-8685-769476CA85BE}">
+<ds:datastoreItem xmlns:ds="http://schemas.openxmlformats.org/officeDocument/2006/customXml" ds:itemID="{DDA8D563-E28C-437C-B8E3-82121EC2A1F3}">
   <ds:schemaRefs>
     <ds:schemaRef ds:uri="http://schemas.openxmlformats.org/officeDocument/2006/bibliography"/>
   </ds:schemaRefs>

--- a/03. Nguyễn Minh Hiếu/Báo cáo đề tài.docx
+++ b/03. Nguyễn Minh Hiếu/Báo cáo đề tài.docx
@@ -308,7 +308,57 @@
           <w:sz w:val="36"/>
           <w:szCs w:val="28"/>
         </w:rPr>
-        <w:t>LẬP TRÌNH VÀ PHÁT TRIỂN PHẦM MỀM ERP</w:t>
+        <w:t>LẬP TRÌNH</w:t>
+      </w:r>
+      <w:bookmarkStart w:id="6" w:name="_GoBack"/>
+      <w:bookmarkEnd w:id="6"/>
+      <w:r>
+        <w:rPr>
+          <w:sz w:val="36"/>
+          <w:szCs w:val="28"/>
+        </w:rPr>
+        <w:t xml:space="preserve"> </w:t>
+      </w:r>
+      <w:r>
+        <w:rPr>
+          <w:sz w:val="36"/>
+          <w:szCs w:val="28"/>
+        </w:rPr>
+        <w:t>DANH MỤC</w:t>
+      </w:r>
+      <w:proofErr w:type="gramStart"/>
+      <w:r>
+        <w:rPr>
+          <w:sz w:val="36"/>
+          <w:szCs w:val="28"/>
+        </w:rPr>
+        <w:t>,CHỨNG</w:t>
+      </w:r>
+      <w:proofErr w:type="gramEnd"/>
+      <w:r>
+        <w:rPr>
+          <w:sz w:val="36"/>
+          <w:szCs w:val="28"/>
+        </w:rPr>
+        <w:t xml:space="preserve"> TỪ </w:t>
+      </w:r>
+    </w:p>
+    <w:p>
+      <w:pPr>
+        <w:spacing w:before="0" w:line="240" w:lineRule="auto"/>
+        <w:ind w:firstLine="0"/>
+        <w:jc w:val="center"/>
+        <w:rPr>
+          <w:sz w:val="36"/>
+          <w:szCs w:val="28"/>
+        </w:rPr>
+      </w:pPr>
+      <w:r>
+        <w:rPr>
+          <w:sz w:val="36"/>
+          <w:szCs w:val="28"/>
+        </w:rPr>
+        <w:t>CHO PHẦM MỀM ERP</w:t>
       </w:r>
     </w:p>
     <w:p>
@@ -729,8 +779,6 @@
           <w:lang w:val="fr-FR"/>
         </w:rPr>
       </w:pPr>
-      <w:bookmarkStart w:id="6" w:name="_GoBack"/>
-      <w:bookmarkEnd w:id="6"/>
     </w:p>
     <w:p>
       <w:pPr>
@@ -751,7 +799,6 @@
           <w:sz w:val="32"/>
           <w:bdr w:val="none" w:sz="0" w:space="0" w:color="auto" w:frame="1"/>
         </w:rPr>
-        <w:lastRenderedPageBreak/>
         <w:t>NHẬN XÉT CỦA ĐƠN VỊ THỰC TẬP</w:t>
       </w:r>
     </w:p>
@@ -13346,25 +13393,51 @@
       <w:r>
         <w:t xml:space="preserve">Bảng </w:t>
       </w:r>
-      <w:fldSimple w:instr=" STYLEREF 1 \s ">
-        <w:r>
-          <w:rPr>
-            <w:noProof/>
-          </w:rPr>
-          <w:t>4</w:t>
-        </w:r>
-      </w:fldSimple>
+      <w:r>
+        <w:fldChar w:fldCharType="begin"/>
+      </w:r>
+      <w:r>
+        <w:instrText xml:space="preserve"> STYLEREF 1 \s </w:instrText>
+      </w:r>
+      <w:r>
+        <w:fldChar w:fldCharType="separate"/>
+      </w:r>
+      <w:r>
+        <w:rPr>
+          <w:noProof/>
+        </w:rPr>
+        <w:t>4</w:t>
+      </w:r>
+      <w:r>
+        <w:rPr>
+          <w:noProof/>
+        </w:rPr>
+        <w:fldChar w:fldCharType="end"/>
+      </w:r>
       <w:r>
         <w:t>.</w:t>
       </w:r>
-      <w:fldSimple w:instr=" SEQ Bảng \* ARABIC \s 1 ">
-        <w:r>
-          <w:rPr>
-            <w:noProof/>
-          </w:rPr>
-          <w:t>1</w:t>
-        </w:r>
-      </w:fldSimple>
+      <w:r>
+        <w:fldChar w:fldCharType="begin"/>
+      </w:r>
+      <w:r>
+        <w:instrText xml:space="preserve"> SEQ Bảng \* ARABIC \s 1 </w:instrText>
+      </w:r>
+      <w:r>
+        <w:fldChar w:fldCharType="separate"/>
+      </w:r>
+      <w:r>
+        <w:rPr>
+          <w:noProof/>
+        </w:rPr>
+        <w:t>1</w:t>
+      </w:r>
+      <w:r>
+        <w:rPr>
+          <w:noProof/>
+        </w:rPr>
+        <w:fldChar w:fldCharType="end"/>
+      </w:r>
       <w:bookmarkEnd w:id="44"/>
       <w:r>
         <w:t xml:space="preserve"> Kiến trúc</w:t>
@@ -13634,25 +13707,51 @@
       <w:r>
         <w:t xml:space="preserve">Hình </w:t>
       </w:r>
-      <w:fldSimple w:instr=" STYLEREF 1 \s ">
-        <w:r>
-          <w:rPr>
-            <w:noProof/>
-          </w:rPr>
-          <w:t>4</w:t>
-        </w:r>
-      </w:fldSimple>
+      <w:r>
+        <w:fldChar w:fldCharType="begin"/>
+      </w:r>
+      <w:r>
+        <w:instrText xml:space="preserve"> STYLEREF 1 \s </w:instrText>
+      </w:r>
+      <w:r>
+        <w:fldChar w:fldCharType="separate"/>
+      </w:r>
+      <w:r>
+        <w:rPr>
+          <w:noProof/>
+        </w:rPr>
+        <w:t>4</w:t>
+      </w:r>
+      <w:r>
+        <w:rPr>
+          <w:noProof/>
+        </w:rPr>
+        <w:fldChar w:fldCharType="end"/>
+      </w:r>
       <w:r>
         <w:t>.</w:t>
       </w:r>
-      <w:fldSimple w:instr=" SEQ Hình \* ARABIC \s 1 ">
-        <w:r>
-          <w:rPr>
-            <w:noProof/>
-          </w:rPr>
-          <w:t>1</w:t>
-        </w:r>
-      </w:fldSimple>
+      <w:r>
+        <w:fldChar w:fldCharType="begin"/>
+      </w:r>
+      <w:r>
+        <w:instrText xml:space="preserve"> SEQ Hình \* ARABIC \s 1 </w:instrText>
+      </w:r>
+      <w:r>
+        <w:fldChar w:fldCharType="separate"/>
+      </w:r>
+      <w:r>
+        <w:rPr>
+          <w:noProof/>
+        </w:rPr>
+        <w:t>1</w:t>
+      </w:r>
+      <w:r>
+        <w:rPr>
+          <w:noProof/>
+        </w:rPr>
+        <w:fldChar w:fldCharType="end"/>
+      </w:r>
       <w:bookmarkEnd w:id="46"/>
       <w:r>
         <w:t xml:space="preserve"> </w:t>
@@ -24938,7 +25037,7 @@
 </file>
 
 <file path=customXml/itemProps1.xml><?xml version="1.0" encoding="utf-8"?>
-<ds:datastoreItem xmlns:ds="http://schemas.openxmlformats.org/officeDocument/2006/customXml" ds:itemID="{DDA8D563-E28C-437C-B8E3-82121EC2A1F3}">
+<ds:datastoreItem xmlns:ds="http://schemas.openxmlformats.org/officeDocument/2006/customXml" ds:itemID="{3FC5CC4C-2094-49C4-9148-2FB7398B078B}">
   <ds:schemaRefs>
     <ds:schemaRef ds:uri="http://schemas.openxmlformats.org/officeDocument/2006/bibliography"/>
   </ds:schemaRefs>

--- a/03. Nguyễn Minh Hiếu/Báo cáo đề tài.docx
+++ b/03. Nguyễn Minh Hiếu/Báo cáo đề tài.docx
@@ -28,7 +28,7 @@
     </w:p>
     <w:p>
       <w:pPr>
-        <w:spacing w:before="60" w:after="0" w:line="240" w:lineRule="auto"/>
+        <w:spacing w:before="60" w:after="0"/>
         <w:ind w:firstLine="0"/>
         <w:jc w:val="center"/>
         <w:rPr>
@@ -48,7 +48,7 @@
     </w:p>
     <w:p>
       <w:pPr>
-        <w:spacing w:before="0" w:line="120" w:lineRule="auto"/>
+        <w:spacing w:before="0"/>
         <w:ind w:firstLine="0"/>
         <w:jc w:val="center"/>
         <w:rPr>
@@ -66,7 +66,7 @@
     </w:p>
     <w:p>
       <w:pPr>
-        <w:spacing w:before="0" w:line="240" w:lineRule="auto"/>
+        <w:spacing w:before="0"/>
         <w:ind w:firstLine="0"/>
         <w:jc w:val="center"/>
         <w:rPr>
@@ -77,7 +77,7 @@
     </w:p>
     <w:p>
       <w:pPr>
-        <w:spacing w:before="0" w:line="240" w:lineRule="auto"/>
+        <w:spacing w:before="0"/>
         <w:ind w:firstLine="0"/>
         <w:jc w:val="center"/>
         <w:rPr>
@@ -143,7 +143,7 @@
     </w:p>
     <w:p>
       <w:pPr>
-        <w:spacing w:before="0" w:line="240" w:lineRule="auto"/>
+        <w:spacing w:before="0"/>
         <w:ind w:firstLine="0"/>
         <w:jc w:val="center"/>
         <w:rPr>
@@ -154,7 +154,7 @@
     </w:p>
     <w:p>
       <w:pPr>
-        <w:spacing w:before="0" w:line="240" w:lineRule="auto"/>
+        <w:spacing w:before="0"/>
         <w:ind w:firstLine="0"/>
         <w:jc w:val="center"/>
         <w:rPr>
@@ -165,7 +165,7 @@
     </w:p>
     <w:p>
       <w:pPr>
-        <w:spacing w:before="0" w:line="240" w:lineRule="auto"/>
+        <w:spacing w:before="0"/>
         <w:ind w:firstLine="0"/>
         <w:jc w:val="center"/>
         <w:rPr>
@@ -176,7 +176,7 @@
     </w:p>
     <w:p>
       <w:pPr>
-        <w:spacing w:before="60" w:after="0" w:line="240" w:lineRule="auto"/>
+        <w:spacing w:before="60" w:after="0"/>
         <w:ind w:firstLine="0"/>
         <w:jc w:val="center"/>
         <w:rPr>
@@ -220,7 +220,7 @@
     </w:p>
     <w:p>
       <w:pPr>
-        <w:spacing w:before="600" w:after="0" w:line="240" w:lineRule="auto"/>
+        <w:spacing w:before="600" w:after="0"/>
         <w:ind w:firstLine="0"/>
         <w:jc w:val="center"/>
         <w:rPr>
@@ -284,7 +284,7 @@
     </w:p>
     <w:p>
       <w:pPr>
-        <w:spacing w:before="0" w:line="240" w:lineRule="auto"/>
+        <w:spacing w:before="0"/>
         <w:ind w:firstLine="0"/>
         <w:jc w:val="center"/>
         <w:rPr>
@@ -295,7 +295,7 @@
     </w:p>
     <w:p>
       <w:pPr>
-        <w:spacing w:before="0" w:line="240" w:lineRule="auto"/>
+        <w:spacing w:before="0"/>
         <w:ind w:firstLine="0"/>
         <w:jc w:val="center"/>
         <w:rPr>
@@ -308,97 +308,49 @@
           <w:sz w:val="36"/>
           <w:szCs w:val="28"/>
         </w:rPr>
-        <w:t>LẬP TRÌNH</w:t>
-      </w:r>
-      <w:bookmarkStart w:id="6" w:name="_GoBack"/>
-      <w:bookmarkEnd w:id="6"/>
+        <w:t xml:space="preserve">LẬP TRÌNH </w:t>
+      </w:r>
       <w:r>
         <w:rPr>
           <w:sz w:val="36"/>
           <w:szCs w:val="28"/>
         </w:rPr>
-        <w:t xml:space="preserve"> </w:t>
-      </w:r>
+        <w:t>DANH MỤC</w:t>
+      </w:r>
+      <w:proofErr w:type="gramStart"/>
       <w:r>
         <w:rPr>
           <w:sz w:val="36"/>
           <w:szCs w:val="28"/>
         </w:rPr>
-        <w:t>DANH MỤC</w:t>
-      </w:r>
-      <w:proofErr w:type="gramStart"/>
+        <w:t>,CHỨNG</w:t>
+      </w:r>
+      <w:proofErr w:type="gramEnd"/>
       <w:r>
         <w:rPr>
           <w:sz w:val="36"/>
           <w:szCs w:val="28"/>
         </w:rPr>
-        <w:t>,CHỨNG</w:t>
-      </w:r>
-      <w:proofErr w:type="gramEnd"/>
+        <w:t xml:space="preserve"> TỪ </w:t>
+      </w:r>
       <w:r>
         <w:rPr>
           <w:sz w:val="36"/>
           <w:szCs w:val="28"/>
         </w:rPr>
-        <w:t xml:space="preserve"> TỪ </w:t>
-      </w:r>
-    </w:p>
-    <w:p>
-      <w:pPr>
-        <w:spacing w:before="0" w:line="240" w:lineRule="auto"/>
-        <w:ind w:firstLine="0"/>
-        <w:jc w:val="center"/>
+        <w:t>CHO PHẦN</w:t>
+      </w:r>
+      <w:r>
         <w:rPr>
           <w:sz w:val="36"/>
           <w:szCs w:val="28"/>
         </w:rPr>
-      </w:pPr>
-      <w:r>
-        <w:rPr>
-          <w:sz w:val="36"/>
-          <w:szCs w:val="28"/>
-        </w:rPr>
-        <w:t>CHO PHẦM MỀM ERP</w:t>
-      </w:r>
-    </w:p>
-    <w:p>
-      <w:pPr>
-        <w:spacing w:after="120"/>
-        <w:ind w:firstLine="0"/>
-        <w:jc w:val="center"/>
-        <w:rPr>
-          <w:b/>
-          <w:bCs/>
-          <w:sz w:val="32"/>
-          <w:szCs w:val="36"/>
-        </w:rPr>
-      </w:pPr>
-    </w:p>
-    <w:p>
-      <w:pPr>
-        <w:spacing w:before="0" w:line="240" w:lineRule="auto"/>
-        <w:ind w:firstLine="0"/>
-        <w:jc w:val="center"/>
-        <w:rPr>
-          <w:sz w:val="24"/>
-          <w:szCs w:val="24"/>
-        </w:rPr>
-      </w:pPr>
-    </w:p>
-    <w:p>
-      <w:pPr>
-        <w:spacing w:before="0" w:line="240" w:lineRule="auto"/>
-        <w:ind w:firstLine="0"/>
-        <w:jc w:val="center"/>
-        <w:rPr>
-          <w:sz w:val="24"/>
-          <w:szCs w:val="24"/>
-        </w:rPr>
-      </w:pPr>
-    </w:p>
-    <w:p>
-      <w:pPr>
-        <w:spacing w:before="0" w:line="240" w:lineRule="auto"/>
+        <w:t xml:space="preserve"> MỀM ERP</w:t>
+      </w:r>
+    </w:p>
+    <w:p>
+      <w:pPr>
+        <w:spacing w:before="0"/>
         <w:ind w:firstLine="0"/>
         <w:jc w:val="center"/>
         <w:rPr>
@@ -646,7 +598,7 @@
     </w:p>
     <w:p>
       <w:pPr>
-        <w:spacing w:before="0" w:line="240" w:lineRule="auto"/>
+        <w:spacing w:before="0"/>
         <w:ind w:firstLine="0"/>
         <w:jc w:val="center"/>
         <w:rPr>
@@ -657,7 +609,7 @@
     </w:p>
     <w:p>
       <w:pPr>
-        <w:spacing w:before="0" w:line="240" w:lineRule="auto"/>
+        <w:spacing w:before="0"/>
         <w:ind w:firstLine="0"/>
         <w:jc w:val="center"/>
         <w:rPr>
@@ -667,51 +619,7 @@
     </w:p>
     <w:p>
       <w:pPr>
-        <w:spacing w:before="0" w:line="240" w:lineRule="auto"/>
-        <w:ind w:firstLine="0"/>
-        <w:jc w:val="center"/>
-        <w:rPr>
-          <w:sz w:val="24"/>
-          <w:szCs w:val="24"/>
-        </w:rPr>
-      </w:pPr>
-    </w:p>
-    <w:p>
-      <w:pPr>
-        <w:spacing w:before="0" w:line="240" w:lineRule="auto"/>
-        <w:ind w:firstLine="0"/>
-        <w:jc w:val="center"/>
-        <w:rPr>
-          <w:sz w:val="24"/>
-          <w:szCs w:val="24"/>
-        </w:rPr>
-      </w:pPr>
-    </w:p>
-    <w:p>
-      <w:pPr>
-        <w:spacing w:before="0" w:line="240" w:lineRule="auto"/>
-        <w:ind w:firstLine="0"/>
-        <w:jc w:val="center"/>
-        <w:rPr>
-          <w:sz w:val="24"/>
-          <w:szCs w:val="24"/>
-        </w:rPr>
-      </w:pPr>
-    </w:p>
-    <w:p>
-      <w:pPr>
-        <w:spacing w:before="0" w:line="240" w:lineRule="auto"/>
-        <w:ind w:firstLine="0"/>
-        <w:jc w:val="center"/>
-        <w:rPr>
-          <w:sz w:val="24"/>
-          <w:szCs w:val="24"/>
-        </w:rPr>
-      </w:pPr>
-    </w:p>
-    <w:p>
-      <w:pPr>
-        <w:spacing w:after="240" w:line="240" w:lineRule="auto"/>
+        <w:spacing w:after="240"/>
         <w:ind w:firstLine="0"/>
         <w:jc w:val="center"/>
         <w:rPr>
@@ -757,39 +665,17 @@
         </w:rPr>
         <w:t>202</w:t>
       </w:r>
-      <w:r>
-        <w:rPr>
-          <w:b/>
-          <w:sz w:val="28"/>
-          <w:szCs w:val="28"/>
-          <w:lang w:val="fr-FR"/>
-        </w:rPr>
-        <w:t>2</w:t>
-      </w:r>
-    </w:p>
-    <w:p>
-      <w:pPr>
-        <w:spacing w:after="240" w:line="240" w:lineRule="auto"/>
-        <w:ind w:firstLine="0"/>
+    </w:p>
+    <w:p>
+      <w:pPr>
+        <w:shd w:val="clear" w:color="auto" w:fill="FFFFFF"/>
+        <w:spacing w:after="360"/>
         <w:jc w:val="center"/>
         <w:rPr>
-          <w:b/>
-          <w:sz w:val="28"/>
-          <w:szCs w:val="28"/>
-          <w:lang w:val="fr-FR"/>
-        </w:rPr>
-      </w:pPr>
-    </w:p>
-    <w:p>
-      <w:pPr>
-        <w:shd w:val="clear" w:color="auto" w:fill="FFFFFF"/>
-        <w:spacing w:after="360" w:line="312" w:lineRule="auto"/>
-        <w:jc w:val="center"/>
-        <w:rPr>
           <w:sz w:val="32"/>
         </w:rPr>
       </w:pPr>
-      <w:bookmarkStart w:id="7" w:name="_Toc98339732"/>
+      <w:bookmarkStart w:id="6" w:name="_Toc98339732"/>
       <w:bookmarkEnd w:id="0"/>
       <w:bookmarkEnd w:id="1"/>
       <w:r>
@@ -799,7 +685,19 @@
           <w:sz w:val="32"/>
           <w:bdr w:val="none" w:sz="0" w:space="0" w:color="auto" w:frame="1"/>
         </w:rPr>
-        <w:t>NHẬN XÉT CỦA ĐƠN VỊ THỰC TẬP</w:t>
+        <w:lastRenderedPageBreak/>
+        <w:t>NHẬN XÉT CỦ</w:t>
+      </w:r>
+      <w:bookmarkStart w:id="7" w:name="_GoBack"/>
+      <w:bookmarkEnd w:id="7"/>
+      <w:r>
+        <w:rPr>
+          <w:b/>
+          <w:bCs/>
+          <w:sz w:val="32"/>
+          <w:bdr w:val="none" w:sz="0" w:space="0" w:color="auto" w:frame="1"/>
+        </w:rPr>
+        <w:t>A ĐƠN VỊ THỰC TẬP</w:t>
       </w:r>
     </w:p>
     <w:p>
@@ -808,7 +706,7 @@
         <w:tabs>
           <w:tab w:val="right" w:leader="dot" w:pos="9027"/>
         </w:tabs>
-        <w:spacing w:before="240" w:after="0" w:line="288" w:lineRule="auto"/>
+        <w:spacing w:before="240" w:after="0"/>
       </w:pPr>
       <w:r>
         <w:t>Họ và tên sinh viên:</w:t>
@@ -828,7 +726,7 @@
           <w:tab w:val="left" w:leader="dot" w:pos="5103"/>
           <w:tab w:val="right" w:leader="dot" w:pos="9027"/>
         </w:tabs>
-        <w:spacing w:before="60" w:after="0" w:line="288" w:lineRule="auto"/>
+        <w:spacing w:before="60" w:after="0"/>
       </w:pPr>
       <w:r>
         <w:t>Lớp:</w:t>
@@ -861,7 +759,7 @@
     <w:p>
       <w:pPr>
         <w:shd w:val="clear" w:color="auto" w:fill="FFFFFF"/>
-        <w:spacing w:before="60" w:after="0" w:line="288" w:lineRule="auto"/>
+        <w:spacing w:before="60" w:after="0"/>
       </w:pPr>
       <w:r>
         <w:t>T</w:t>
@@ -914,7 +812,7 @@
         <w:tabs>
           <w:tab w:val="right" w:leader="dot" w:pos="9027"/>
         </w:tabs>
-        <w:spacing w:before="60" w:after="0" w:line="288" w:lineRule="auto"/>
+        <w:spacing w:before="60" w:after="0"/>
       </w:pPr>
       <w:r>
         <w:t>Tại:</w:t>
@@ -932,7 +830,7 @@
         <w:tabs>
           <w:tab w:val="right" w:leader="dot" w:pos="9027"/>
         </w:tabs>
-        <w:spacing w:before="60" w:after="0" w:line="288" w:lineRule="auto"/>
+        <w:spacing w:before="60" w:after="0"/>
       </w:pPr>
       <w:r>
         <w:t>Địa chỉ:</w:t>
@@ -947,7 +845,7 @@
     <w:p>
       <w:pPr>
         <w:shd w:val="clear" w:color="auto" w:fill="FFFFFF"/>
-        <w:spacing w:before="60" w:after="0" w:line="288" w:lineRule="auto"/>
+        <w:spacing w:before="60" w:after="0"/>
       </w:pPr>
       <w:r>
         <w:t xml:space="preserve">Sau quá trình thực tập tại đơn vị của sinh viên, chúng tôi có một số nhận </w:t>
@@ -1017,7 +915,7 @@
         <w:tabs>
           <w:tab w:val="right" w:leader="dot" w:pos="9027"/>
         </w:tabs>
-        <w:spacing w:before="40" w:after="0" w:line="288" w:lineRule="auto"/>
+        <w:spacing w:before="40" w:after="0"/>
       </w:pPr>
       <w:r>
         <w:tab/>
@@ -1029,7 +927,7 @@
         <w:tabs>
           <w:tab w:val="right" w:leader="dot" w:pos="9027"/>
         </w:tabs>
-        <w:spacing w:before="40" w:after="0" w:line="288" w:lineRule="auto"/>
+        <w:spacing w:before="40" w:after="0"/>
       </w:pPr>
       <w:r>
         <w:tab/>
@@ -1063,7 +961,7 @@
         <w:tabs>
           <w:tab w:val="right" w:leader="dot" w:pos="9027"/>
         </w:tabs>
-        <w:spacing w:before="40" w:after="0" w:line="288" w:lineRule="auto"/>
+        <w:spacing w:before="40" w:after="0"/>
       </w:pPr>
       <w:r>
         <w:tab/>
@@ -1075,7 +973,7 @@
         <w:tabs>
           <w:tab w:val="right" w:leader="dot" w:pos="9027"/>
         </w:tabs>
-        <w:spacing w:before="40" w:after="0" w:line="288" w:lineRule="auto"/>
+        <w:spacing w:before="40" w:after="0"/>
       </w:pPr>
       <w:r>
         <w:tab/>
@@ -1087,7 +985,7 @@
         <w:tabs>
           <w:tab w:val="right" w:leader="dot" w:pos="9027"/>
         </w:tabs>
-        <w:spacing w:before="60" w:after="0" w:line="288" w:lineRule="auto"/>
+        <w:spacing w:before="60" w:after="0"/>
       </w:pPr>
       <w:r>
         <w:rPr>
@@ -1112,7 +1010,7 @@
         <w:tabs>
           <w:tab w:val="right" w:leader="dot" w:pos="9027"/>
         </w:tabs>
-        <w:spacing w:before="40" w:after="0" w:line="288" w:lineRule="auto"/>
+        <w:spacing w:before="40" w:after="0"/>
       </w:pPr>
       <w:r>
         <w:tab/>
@@ -1124,7 +1022,7 @@
         <w:tabs>
           <w:tab w:val="right" w:leader="dot" w:pos="9027"/>
         </w:tabs>
-        <w:spacing w:before="40" w:after="0" w:line="288" w:lineRule="auto"/>
+        <w:spacing w:before="40" w:after="0"/>
       </w:pPr>
       <w:r>
         <w:tab/>
@@ -1133,7 +1031,7 @@
     <w:p>
       <w:pPr>
         <w:shd w:val="clear" w:color="auto" w:fill="FFFFFF"/>
-        <w:spacing w:after="0" w:line="312" w:lineRule="auto"/>
+        <w:spacing w:after="0"/>
       </w:pPr>
       <w:r>
         <w:rPr>
@@ -1158,7 +1056,7 @@
         <w:tabs>
           <w:tab w:val="right" w:leader="dot" w:pos="9027"/>
         </w:tabs>
-        <w:spacing w:before="40" w:after="0" w:line="288" w:lineRule="auto"/>
+        <w:spacing w:before="40" w:after="0"/>
       </w:pPr>
       <w:r>
         <w:tab/>
@@ -1170,7 +1068,7 @@
         <w:tabs>
           <w:tab w:val="right" w:leader="dot" w:pos="9027"/>
         </w:tabs>
-        <w:spacing w:before="40" w:after="0" w:line="288" w:lineRule="auto"/>
+        <w:spacing w:before="40" w:after="0"/>
       </w:pPr>
       <w:r>
         <w:tab/>
@@ -1179,7 +1077,7 @@
     <w:p>
       <w:pPr>
         <w:shd w:val="clear" w:color="auto" w:fill="FFFFFF"/>
-        <w:spacing w:after="0" w:line="312" w:lineRule="auto"/>
+        <w:spacing w:after="0"/>
       </w:pPr>
       <w:r>
         <w:rPr>
@@ -1212,7 +1110,7 @@
         <w:tabs>
           <w:tab w:val="right" w:leader="dot" w:pos="9027"/>
         </w:tabs>
-        <w:spacing w:before="40" w:after="0" w:line="288" w:lineRule="auto"/>
+        <w:spacing w:before="40" w:after="0"/>
       </w:pPr>
       <w:r>
         <w:tab/>
@@ -1224,7 +1122,7 @@
         <w:tabs>
           <w:tab w:val="right" w:leader="dot" w:pos="9027"/>
         </w:tabs>
-        <w:spacing w:before="40" w:after="0" w:line="288" w:lineRule="auto"/>
+        <w:spacing w:before="40" w:after="0"/>
       </w:pPr>
       <w:r>
         <w:tab/>
@@ -1233,7 +1131,7 @@
     <w:p>
       <w:pPr>
         <w:shd w:val="clear" w:color="auto" w:fill="FFFFFF"/>
-        <w:spacing w:after="0" w:line="312" w:lineRule="auto"/>
+        <w:spacing w:after="0"/>
       </w:pPr>
       <w:r>
         <w:rPr>
@@ -1250,7 +1148,7 @@
         <w:tabs>
           <w:tab w:val="right" w:leader="dot" w:pos="9027"/>
         </w:tabs>
-        <w:spacing w:before="40" w:after="0" w:line="288" w:lineRule="auto"/>
+        <w:spacing w:before="40" w:after="0"/>
       </w:pPr>
       <w:r>
         <w:tab/>
@@ -1262,7 +1160,7 @@
         <w:tabs>
           <w:tab w:val="right" w:leader="dot" w:pos="9027"/>
         </w:tabs>
-        <w:spacing w:before="40" w:after="0" w:line="288" w:lineRule="auto"/>
+        <w:spacing w:before="40" w:after="0"/>
       </w:pPr>
       <w:r>
         <w:tab/>
@@ -1274,7 +1172,7 @@
         <w:tabs>
           <w:tab w:val="right" w:leader="dot" w:pos="9027"/>
         </w:tabs>
-        <w:spacing w:before="60" w:after="0" w:line="288" w:lineRule="auto"/>
+        <w:spacing w:before="60" w:after="0"/>
         <w:rPr>
           <w:b/>
           <w:u w:val="single"/>
@@ -1302,11 +1200,12 @@
         <w:tabs>
           <w:tab w:val="center" w:pos="5954"/>
         </w:tabs>
-        <w:spacing w:after="0" w:line="312" w:lineRule="auto"/>
+        <w:spacing w:after="0"/>
         <w:ind w:left="720"/>
         <w:jc w:val="left"/>
       </w:pPr>
       <w:r>
+        <w:lastRenderedPageBreak/>
         <w:tab/>
       </w:r>
       <w:proofErr w:type="gramStart"/>
@@ -1341,7 +1240,7 @@
         <w:tabs>
           <w:tab w:val="center" w:pos="5954"/>
         </w:tabs>
-        <w:spacing w:after="0" w:line="312" w:lineRule="auto"/>
+        <w:spacing w:after="0"/>
         <w:jc w:val="left"/>
         <w:rPr>
           <w:b/>
@@ -1368,7 +1267,7 @@
     </w:p>
     <w:p>
       <w:pPr>
-        <w:spacing w:after="240" w:line="240" w:lineRule="auto"/>
+        <w:spacing w:after="240"/>
         <w:ind w:firstLine="0"/>
         <w:jc w:val="center"/>
         <w:rPr>
@@ -1381,7 +1280,7 @@
     </w:p>
     <w:p>
       <w:pPr>
-        <w:spacing w:after="240" w:line="240" w:lineRule="auto"/>
+        <w:spacing w:after="240"/>
         <w:ind w:firstLine="0"/>
         <w:jc w:val="center"/>
         <w:rPr>
@@ -1392,8 +1291,11 @@
         </w:rPr>
         <w:sectPr>
           <w:headerReference w:type="even" r:id="rId11"/>
-          <w:footerReference w:type="default" r:id="rId12"/>
-          <w:headerReference w:type="first" r:id="rId13"/>
+          <w:headerReference w:type="default" r:id="rId12"/>
+          <w:footerReference w:type="even" r:id="rId13"/>
+          <w:footerReference w:type="default" r:id="rId14"/>
+          <w:headerReference w:type="first" r:id="rId15"/>
+          <w:footerReference w:type="first" r:id="rId16"/>
           <w:pgSz w:w="11907" w:h="16840" w:code="9"/>
           <w:pgMar w:top="1418" w:right="1418" w:bottom="1418" w:left="1985" w:header="720" w:footer="720" w:gutter="0"/>
           <w:pgBorders w:display="firstPage">
@@ -1413,7 +1315,7 @@
         <w:tabs>
           <w:tab w:val="center" w:pos="5954"/>
         </w:tabs>
-        <w:spacing w:after="0" w:line="312" w:lineRule="auto"/>
+        <w:spacing w:after="0"/>
         <w:jc w:val="left"/>
         <w:rPr>
           <w:b/>
@@ -1434,7 +1336,7 @@
         </w:rPr>
       </w:pPr>
       <w:bookmarkStart w:id="8" w:name="_Toc98339733"/>
-      <w:bookmarkEnd w:id="7"/>
+      <w:bookmarkEnd w:id="6"/>
       <w:r>
         <w:t xml:space="preserve">LỜI </w:t>
       </w:r>
@@ -1458,7 +1360,7 @@
     </w:p>
     <w:p>
       <w:pPr>
-        <w:spacing w:before="0" w:after="0" w:line="240" w:lineRule="auto"/>
+        <w:spacing w:before="0" w:after="0"/>
         <w:ind w:firstLine="0"/>
         <w:jc w:val="left"/>
         <w:rPr>
@@ -1499,7 +1401,7 @@
     </w:p>
     <w:p>
       <w:pPr>
-        <w:spacing w:before="0" w:after="0" w:line="240" w:lineRule="auto"/>
+        <w:spacing w:before="0" w:after="0"/>
         <w:ind w:firstLine="0"/>
         <w:jc w:val="left"/>
         <w:rPr>
@@ -1515,14 +1417,14 @@
     </w:p>
     <w:p>
       <w:pPr>
-        <w:spacing w:before="0" w:line="240" w:lineRule="auto"/>
+        <w:spacing w:before="0"/>
         <w:ind w:firstLine="0"/>
         <w:jc w:val="center"/>
       </w:pPr>
     </w:p>
     <w:p>
       <w:pPr>
-        <w:spacing w:before="0" w:line="240" w:lineRule="auto"/>
+        <w:spacing w:before="0"/>
         <w:ind w:firstLine="0"/>
         <w:jc w:val="left"/>
         <w:rPr>
@@ -3989,7 +3891,7 @@
     </w:p>
     <w:p>
       <w:pPr>
-        <w:spacing w:before="0" w:line="240" w:lineRule="auto"/>
+        <w:spacing w:before="0"/>
         <w:ind w:firstLine="0"/>
         <w:jc w:val="left"/>
         <w:rPr>
@@ -4306,7 +4208,7 @@
     </w:p>
     <w:p>
       <w:pPr>
-        <w:spacing w:before="0" w:line="240" w:lineRule="auto"/>
+        <w:spacing w:before="0"/>
         <w:ind w:firstLine="0"/>
         <w:jc w:val="left"/>
         <w:rPr>
@@ -4469,7 +4371,7 @@
     </w:p>
     <w:p>
       <w:pPr>
-        <w:spacing w:before="0" w:after="0" w:line="240" w:lineRule="auto"/>
+        <w:spacing w:before="0" w:after="0"/>
         <w:ind w:firstLine="0"/>
         <w:jc w:val="left"/>
         <w:rPr>
@@ -4490,11 +4392,12 @@
     <w:p>
       <w:pPr>
         <w:pStyle w:val="Title"/>
+        <w:spacing w:line="360" w:lineRule="auto"/>
         <w:sectPr>
-          <w:headerReference w:type="even" r:id="rId14"/>
-          <w:headerReference w:type="default" r:id="rId15"/>
-          <w:footerReference w:type="default" r:id="rId16"/>
-          <w:headerReference w:type="first" r:id="rId17"/>
+          <w:headerReference w:type="even" r:id="rId17"/>
+          <w:headerReference w:type="default" r:id="rId18"/>
+          <w:footerReference w:type="default" r:id="rId19"/>
+          <w:headerReference w:type="first" r:id="rId20"/>
           <w:pgSz w:w="11907" w:h="16840" w:code="9"/>
           <w:pgMar w:top="1418" w:right="1418" w:bottom="1418" w:left="1985" w:header="720" w:footer="720" w:gutter="0"/>
           <w:pgNumType w:fmt="lowerRoman" w:start="1"/>
@@ -4538,7 +4441,7 @@
           <w:ilvl w:val="0"/>
           <w:numId w:val="16"/>
         </w:numPr>
-        <w:spacing w:before="120" w:after="120" w:line="336" w:lineRule="auto"/>
+        <w:spacing w:before="120" w:after="120"/>
         <w:ind w:left="284" w:hanging="284"/>
         <w:rPr>
           <w:b/>
@@ -4584,7 +4487,7 @@
           <w:ilvl w:val="0"/>
           <w:numId w:val="16"/>
         </w:numPr>
-        <w:spacing w:before="120" w:after="120" w:line="336" w:lineRule="auto"/>
+        <w:spacing w:before="120" w:after="120"/>
         <w:ind w:left="284" w:hanging="284"/>
         <w:rPr>
           <w:b/>
@@ -4647,7 +4550,7 @@
           <w:ilvl w:val="0"/>
           <w:numId w:val="16"/>
         </w:numPr>
-        <w:spacing w:before="120" w:after="120" w:line="336" w:lineRule="auto"/>
+        <w:spacing w:before="120" w:after="120"/>
         <w:ind w:left="284" w:hanging="284"/>
         <w:rPr>
           <w:b/>
@@ -4686,7 +4589,7 @@
           <w:ilvl w:val="0"/>
           <w:numId w:val="16"/>
         </w:numPr>
-        <w:spacing w:before="120" w:after="120" w:line="336" w:lineRule="auto"/>
+        <w:spacing w:before="120" w:after="120"/>
         <w:ind w:left="284" w:hanging="284"/>
         <w:rPr>
           <w:rFonts w:eastAsiaTheme="minorHAnsi"/>
@@ -4723,7 +4626,7 @@
           <w:ilvl w:val="0"/>
           <w:numId w:val="16"/>
         </w:numPr>
-        <w:spacing w:before="120" w:after="120" w:line="336" w:lineRule="auto"/>
+        <w:spacing w:before="120" w:after="120"/>
         <w:ind w:left="284" w:hanging="284"/>
         <w:rPr>
           <w:b/>
@@ -4934,10 +4837,2036 @@
       <w:bookmarkStart w:id="29" w:name="_Toc428093756"/>
       <w:r>
         <w:lastRenderedPageBreak/>
-        <w:t>Cơ sở lý thuyết</w:t>
-      </w:r>
-    </w:p>
-    <w:bookmarkEnd w:id="29"/>
+        <w:t>CƠ SỞ LÝ THUYẾT</w:t>
+      </w:r>
+      <w:r>
+        <w:tab/>
+      </w:r>
+    </w:p>
+    <w:p>
+      <w:pPr>
+        <w:pStyle w:val="Heading2"/>
+      </w:pPr>
+      <w:bookmarkStart w:id="30" w:name="_Toc98339745"/>
+      <w:bookmarkEnd w:id="29"/>
+      <w:proofErr w:type="gramStart"/>
+      <w:r>
+        <w:t>XML là gì?</w:t>
+      </w:r>
+      <w:proofErr w:type="gramEnd"/>
+      <w:r>
+        <w:t xml:space="preserve"> </w:t>
+      </w:r>
+      <w:proofErr w:type="gramStart"/>
+      <w:r>
+        <w:t>Tìm hiểu về XML.</w:t>
+      </w:r>
+      <w:proofErr w:type="gramEnd"/>
+    </w:p>
+    <w:p>
+      <w:pPr>
+        <w:pStyle w:val="Heading3"/>
+      </w:pPr>
+      <w:proofErr w:type="gramStart"/>
+      <w:r>
+        <w:t>XML là gì?</w:t>
+      </w:r>
+      <w:proofErr w:type="gramEnd"/>
+    </w:p>
+    <w:p>
+      <w:pPr>
+        <w:shd w:val="clear" w:color="auto" w:fill="FFFFFF"/>
+        <w:spacing w:before="0" w:after="390"/>
+        <w:ind w:left="720" w:firstLine="0"/>
+        <w:jc w:val="left"/>
+        <w:rPr>
+          <w:color w:val="222222"/>
+        </w:rPr>
+      </w:pPr>
+      <w:proofErr w:type="gramStart"/>
+      <w:r>
+        <w:rPr>
+          <w:b/>
+          <w:bCs/>
+          <w:color w:val="222222"/>
+        </w:rPr>
+        <w:t>XML</w:t>
+      </w:r>
+      <w:r>
+        <w:rPr>
+          <w:color w:val="222222"/>
+        </w:rPr>
+        <w:t> là từ viết tắt của từ </w:t>
+      </w:r>
+      <w:r>
+        <w:rPr>
+          <w:b/>
+          <w:bCs/>
+          <w:color w:val="222222"/>
+        </w:rPr>
+        <w:t>Extensible Markup Language </w:t>
+      </w:r>
+      <w:r>
+        <w:rPr>
+          <w:color w:val="222222"/>
+        </w:rPr>
+        <w:t>là ngôn ngữ đánh dấu mở rộng.</w:t>
+      </w:r>
+      <w:proofErr w:type="gramEnd"/>
+      <w:r>
+        <w:rPr>
+          <w:color w:val="222222"/>
+        </w:rPr>
+        <w:t xml:space="preserve"> </w:t>
+      </w:r>
+      <w:proofErr w:type="gramStart"/>
+      <w:r>
+        <w:rPr>
+          <w:color w:val="222222"/>
+        </w:rPr>
+        <w:t>XML có chức năng truyền dữ liệu và mô tả nhiều loại dữ liệu khác nhau.</w:t>
+      </w:r>
+      <w:proofErr w:type="gramEnd"/>
+      <w:r>
+        <w:rPr>
+          <w:color w:val="222222"/>
+        </w:rPr>
+        <w:t xml:space="preserve"> Tác dụng chính của XML là đơn giản hóa việc chia sẻ dữ liệu giữa các nền tảng và các hệ thống được kết nối thông qua mạng Internet.</w:t>
+      </w:r>
+    </w:p>
+    <w:p>
+      <w:pPr>
+        <w:shd w:val="clear" w:color="auto" w:fill="FFFFFF"/>
+        <w:spacing w:before="0" w:after="390"/>
+        <w:ind w:left="720" w:firstLine="0"/>
+        <w:jc w:val="left"/>
+        <w:rPr>
+          <w:color w:val="222222"/>
+        </w:rPr>
+      </w:pPr>
+      <w:proofErr w:type="gramStart"/>
+      <w:r>
+        <w:rPr>
+          <w:color w:val="222222"/>
+        </w:rPr>
+        <w:t>XML dùng để cấu trúc, lưu trữ và trong trao đổi dữ liệu giữa các ứng dụng và lưu trữ dữ liệu.</w:t>
+      </w:r>
+      <w:proofErr w:type="gramEnd"/>
+      <w:r>
+        <w:rPr>
+          <w:color w:val="222222"/>
+        </w:rPr>
+        <w:t xml:space="preserve"> </w:t>
+      </w:r>
+      <w:proofErr w:type="gramStart"/>
+      <w:r>
+        <w:rPr>
+          <w:color w:val="222222"/>
+        </w:rPr>
+        <w:t>Ví dụ khi ta xây dựng một ứng dụng bằng Php và một ứng dụng bằng Java thì hai ngôn ngữ này không thể hiểu nhau, vì vậy ta sẽ sử dụng XML để trao đổi dữ liệu.</w:t>
+      </w:r>
+      <w:proofErr w:type="gramEnd"/>
+      <w:r>
+        <w:rPr>
+          <w:color w:val="222222"/>
+        </w:rPr>
+        <w:t xml:space="preserve"> </w:t>
+      </w:r>
+      <w:proofErr w:type="gramStart"/>
+      <w:r>
+        <w:rPr>
+          <w:color w:val="222222"/>
+        </w:rPr>
+        <w:t>Chính vì vậy, XML có tác dụng rất lớn trong việc chia sẻ, trao đổi dữ liệu giữa các hệ thống.</w:t>
+      </w:r>
+      <w:proofErr w:type="gramEnd"/>
+    </w:p>
+    <w:p>
+      <w:pPr>
+        <w:pStyle w:val="Heading3"/>
+        <w:rPr>
+          <w:i w:val="0"/>
+        </w:rPr>
+      </w:pPr>
+      <w:proofErr w:type="gramStart"/>
+      <w:r>
+        <w:rPr>
+          <w:i w:val="0"/>
+        </w:rPr>
+        <w:t>Ưu và nhược điểm của XML</w:t>
+      </w:r>
+      <w:r>
+        <w:rPr>
+          <w:i w:val="0"/>
+        </w:rPr>
+        <w:t>.</w:t>
+      </w:r>
+      <w:proofErr w:type="gramEnd"/>
+    </w:p>
+    <w:p>
+      <w:pPr>
+        <w:ind w:left="720" w:firstLine="0"/>
+      </w:pPr>
+      <w:r>
+        <w:rPr>
+          <w:b/>
+        </w:rPr>
+        <w:t>Ưu điểm</w:t>
+      </w:r>
+      <w:r>
+        <w:t>:</w:t>
+      </w:r>
+      <w:r>
+        <w:t xml:space="preserve"> </w:t>
+      </w:r>
+    </w:p>
+    <w:p>
+      <w:pPr>
+        <w:pStyle w:val="ListParagraph"/>
+        <w:numPr>
+          <w:ilvl w:val="0"/>
+          <w:numId w:val="41"/>
+        </w:numPr>
+      </w:pPr>
+      <w:r>
+        <w:t>Ưu điểm lớn nhất của XML là sự độc lập. XML được sử dụng để mô tả dữ liệu dưới dạng text, nên hầu hết các phần mềm hay các chương trình bình thường đều có thể đọc được chúng</w:t>
+      </w:r>
+      <w:r>
+        <w:t>.</w:t>
+      </w:r>
+    </w:p>
+    <w:p>
+      <w:pPr>
+        <w:pStyle w:val="ListParagraph"/>
+        <w:numPr>
+          <w:ilvl w:val="0"/>
+          <w:numId w:val="41"/>
+        </w:numPr>
+      </w:pPr>
+      <w:r>
+        <w:t>XML có thể đọc và phân tích nguồn dữ liệu khá dễ dàng nên nó được sử dụng với mục đích chính là trao đổi dữ liệu giữa các chương trình, các hệ thống khác nhau. XML được sử dụng cho Remote Procedure Calls nhằm phục vụ cho các dịch vụ của website.</w:t>
+      </w:r>
+    </w:p>
+    <w:p>
+      <w:pPr>
+        <w:ind w:left="720" w:firstLine="0"/>
+      </w:pPr>
+      <w:r>
+        <w:rPr>
+          <w:b/>
+        </w:rPr>
+        <w:t>Nhược điểm</w:t>
+      </w:r>
+      <w:r>
+        <w:t>:</w:t>
+      </w:r>
+      <w:r>
+        <w:t xml:space="preserve"> </w:t>
+      </w:r>
+      <w:r>
+        <w:t>Tỷ lệ sai sót khi sử dụng XML để truyền dữ liệu khoảng từ 5-7%. Con số này tuy không quá cao, nhưng trên thực tế, người ta vẫn cần cân nhắc trước khi sử dụng nó để trao đổi thông tin</w:t>
+      </w:r>
+      <w:r>
+        <w:t>.</w:t>
+      </w:r>
+    </w:p>
+    <w:p>
+      <w:pPr>
+        <w:ind w:left="540" w:firstLine="0"/>
+      </w:pPr>
+    </w:p>
+    <w:p>
+      <w:pPr>
+        <w:pStyle w:val="Heading3"/>
+        <w:rPr>
+          <w:i w:val="0"/>
+        </w:rPr>
+      </w:pPr>
+      <w:proofErr w:type="gramStart"/>
+      <w:r>
+        <w:rPr>
+          <w:i w:val="0"/>
+        </w:rPr>
+        <w:lastRenderedPageBreak/>
+        <w:t>So sánh XML và HTML</w:t>
+      </w:r>
+      <w:r>
+        <w:rPr>
+          <w:i w:val="0"/>
+        </w:rPr>
+        <w:t>.</w:t>
+      </w:r>
+      <w:proofErr w:type="gramEnd"/>
+    </w:p>
+    <w:tbl>
+      <w:tblPr>
+        <w:tblStyle w:val="TableClassic1"/>
+        <w:tblW w:w="0" w:type="auto"/>
+        <w:tblLook w:val="04A0" w:firstRow="1" w:lastRow="0" w:firstColumn="1" w:lastColumn="0" w:noHBand="0" w:noVBand="1"/>
+      </w:tblPr>
+      <w:tblGrid>
+        <w:gridCol w:w="4968"/>
+        <w:gridCol w:w="3752"/>
+      </w:tblGrid>
+      <w:tr>
+        <w:trPr>
+          <w:cnfStyle w:val="100000000000" w:firstRow="1" w:lastRow="0" w:firstColumn="0" w:lastColumn="0" w:oddVBand="0" w:evenVBand="0" w:oddHBand="0" w:evenHBand="0" w:firstRowFirstColumn="0" w:firstRowLastColumn="0" w:lastRowFirstColumn="0" w:lastRowLastColumn="0"/>
+        </w:trPr>
+        <w:tc>
+          <w:tcPr>
+            <w:cnfStyle w:val="001000000000" w:firstRow="0" w:lastRow="0" w:firstColumn="1" w:lastColumn="0" w:oddVBand="0" w:evenVBand="0" w:oddHBand="0" w:evenHBand="0" w:firstRowFirstColumn="0" w:firstRowLastColumn="0" w:lastRowFirstColumn="0" w:lastRowLastColumn="0"/>
+            <w:tcW w:w="4968" w:type="dxa"/>
+          </w:tcPr>
+          <w:p>
+            <w:pPr>
+              <w:ind w:firstLine="0"/>
+              <w:jc w:val="center"/>
+              <w:rPr>
+                <w:b/>
+              </w:rPr>
+            </w:pPr>
+            <w:r>
+              <w:rPr>
+                <w:b/>
+              </w:rPr>
+              <w:t>XML</w:t>
+            </w:r>
+          </w:p>
+        </w:tc>
+        <w:tc>
+          <w:tcPr>
+            <w:tcW w:w="3752" w:type="dxa"/>
+          </w:tcPr>
+          <w:p>
+            <w:pPr>
+              <w:ind w:firstLine="0"/>
+              <w:jc w:val="center"/>
+              <w:cnfStyle w:val="100000000000" w:firstRow="1" w:lastRow="0" w:firstColumn="0" w:lastColumn="0" w:oddVBand="0" w:evenVBand="0" w:oddHBand="0" w:evenHBand="0" w:firstRowFirstColumn="0" w:firstRowLastColumn="0" w:lastRowFirstColumn="0" w:lastRowLastColumn="0"/>
+              <w:rPr>
+                <w:b/>
+              </w:rPr>
+            </w:pPr>
+            <w:r>
+              <w:rPr>
+                <w:b/>
+              </w:rPr>
+              <w:t>HTML</w:t>
+            </w:r>
+          </w:p>
+        </w:tc>
+      </w:tr>
+      <w:tr>
+        <w:tc>
+          <w:tcPr>
+            <w:cnfStyle w:val="001000000000" w:firstRow="0" w:lastRow="0" w:firstColumn="1" w:lastColumn="0" w:oddVBand="0" w:evenVBand="0" w:oddHBand="0" w:evenHBand="0" w:firstRowFirstColumn="0" w:firstRowLastColumn="0" w:lastRowFirstColumn="0" w:lastRowLastColumn="0"/>
+            <w:tcW w:w="4968" w:type="dxa"/>
+          </w:tcPr>
+          <w:p>
+            <w:pPr>
+              <w:ind w:firstLine="0"/>
+            </w:pPr>
+            <w:r>
+              <w:t>XML cho phép người dùng tạo biểu tượng đánh dấu riêng để mô tả nội dung, tạo một biểu tượng không giới hạn và tự định nghĩa</w:t>
+            </w:r>
+          </w:p>
+        </w:tc>
+        <w:tc>
+          <w:tcPr>
+            <w:tcW w:w="3752" w:type="dxa"/>
+          </w:tcPr>
+          <w:p>
+            <w:pPr>
+              <w:ind w:firstLine="0"/>
+              <w:cnfStyle w:val="000000000000" w:firstRow="0" w:lastRow="0" w:firstColumn="0" w:lastColumn="0" w:oddVBand="0" w:evenVBand="0" w:oddHBand="0" w:evenHBand="0" w:firstRowFirstColumn="0" w:firstRowLastColumn="0" w:lastRowFirstColumn="0" w:lastRowLastColumn="0"/>
+            </w:pPr>
+            <w:r>
+              <w:t>Được định nghĩa trước và người dùng phải tuân thủ</w:t>
+            </w:r>
+          </w:p>
+        </w:tc>
+      </w:tr>
+      <w:tr>
+        <w:tc>
+          <w:tcPr>
+            <w:cnfStyle w:val="001000000000" w:firstRow="0" w:lastRow="0" w:firstColumn="1" w:lastColumn="0" w:oddVBand="0" w:evenVBand="0" w:oddHBand="0" w:evenHBand="0" w:firstRowFirstColumn="0" w:firstRowLastColumn="0" w:lastRowFirstColumn="0" w:lastRowLastColumn="0"/>
+            <w:tcW w:w="4968" w:type="dxa"/>
+          </w:tcPr>
+          <w:p>
+            <w:pPr>
+              <w:ind w:firstLine="0"/>
+            </w:pPr>
+            <w:r>
+              <w:t>Được thiết kế để chuyển tải và lưu trữ dữ liệu</w:t>
+            </w:r>
+          </w:p>
+        </w:tc>
+        <w:tc>
+          <w:tcPr>
+            <w:tcW w:w="3752" w:type="dxa"/>
+          </w:tcPr>
+          <w:p>
+            <w:pPr>
+              <w:ind w:firstLine="0"/>
+              <w:cnfStyle w:val="000000000000" w:firstRow="0" w:lastRow="0" w:firstColumn="0" w:lastColumn="0" w:oddVBand="0" w:evenVBand="0" w:oddHBand="0" w:evenHBand="0" w:firstRowFirstColumn="0" w:firstRowLastColumn="0" w:lastRowFirstColumn="0" w:lastRowLastColumn="0"/>
+            </w:pPr>
+            <w:r>
+              <w:t>Được thiết kế để hiển thị dữ liệu</w:t>
+            </w:r>
+          </w:p>
+        </w:tc>
+      </w:tr>
+    </w:tbl>
+    <w:p/>
+    <w:p>
+      <w:pPr>
+        <w:pStyle w:val="Heading3"/>
+        <w:rPr>
+          <w:i w:val="0"/>
+        </w:rPr>
+      </w:pPr>
+      <w:r>
+        <w:rPr>
+          <w:i w:val="0"/>
+        </w:rPr>
+        <w:t>Cú pháp của XML</w:t>
+      </w:r>
+    </w:p>
+    <w:p>
+      <w:pPr>
+        <w:pStyle w:val="Heading4"/>
+        <w:tabs>
+          <w:tab w:val="clear" w:pos="1432"/>
+          <w:tab w:val="num" w:pos="1080"/>
+        </w:tabs>
+        <w:ind w:left="1080" w:hanging="360"/>
+      </w:pPr>
+      <w:r>
+        <w:t>Khai báo XML (XML Declaration)</w:t>
+      </w:r>
+    </w:p>
+    <w:p>
+      <w:pPr>
+        <w:ind w:left="1080" w:firstLine="0"/>
+      </w:pPr>
+      <w:proofErr w:type="gramStart"/>
+      <w:r>
+        <w:t>Tài liệu XML có thể tùy ý có một phần khai báo XML.</w:t>
+      </w:r>
+      <w:proofErr w:type="gramEnd"/>
+      <w:r>
+        <w:t xml:space="preserve"> Nó được viết như sau:</w:t>
+      </w:r>
+    </w:p>
+    <w:tbl>
+      <w:tblPr>
+        <w:tblStyle w:val="TableGrid"/>
+        <w:tblW w:w="0" w:type="auto"/>
+        <w:tblInd w:w="1080" w:type="dxa"/>
+        <w:tblLook w:val="04A0" w:firstRow="1" w:lastRow="0" w:firstColumn="1" w:lastColumn="0" w:noHBand="0" w:noVBand="1"/>
+      </w:tblPr>
+      <w:tblGrid>
+        <w:gridCol w:w="7640"/>
+      </w:tblGrid>
+      <w:tr>
+        <w:trPr>
+          <w:trHeight w:val="282"/>
+        </w:trPr>
+        <w:tc>
+          <w:tcPr>
+            <w:tcW w:w="7640" w:type="dxa"/>
+          </w:tcPr>
+          <w:p>
+            <w:pPr>
+              <w:ind w:firstLine="0"/>
+            </w:pPr>
+            <w:proofErr w:type="gramStart"/>
+            <w:r>
+              <w:t>&lt;?xml</w:t>
+            </w:r>
+            <w:proofErr w:type="gramEnd"/>
+            <w:r>
+              <w:t xml:space="preserve"> version=“1” encoding=“UTF-8”?&gt;</w:t>
+            </w:r>
+          </w:p>
+        </w:tc>
+      </w:tr>
+    </w:tbl>
+    <w:p>
+      <w:pPr>
+        <w:ind w:left="1080" w:firstLine="0"/>
+      </w:pPr>
+      <w:proofErr w:type="gramStart"/>
+      <w:r>
+        <w:t>V</w:t>
+      </w:r>
+      <w:r>
+        <w:t>ersion là phiên bản XML và encoding xác định mã hóa ký tự được sử dụ</w:t>
+      </w:r>
+      <w:r>
+        <w:t>ng trong tài liệu.</w:t>
+      </w:r>
+      <w:proofErr w:type="gramEnd"/>
+    </w:p>
+    <w:p>
+      <w:pPr>
+        <w:pStyle w:val="Heading4"/>
+        <w:tabs>
+          <w:tab w:val="clear" w:pos="1432"/>
+          <w:tab w:val="num" w:pos="1080"/>
+        </w:tabs>
+        <w:ind w:left="1080" w:hanging="360"/>
+      </w:pPr>
+      <w:r>
+        <w:t>Các qui tắc cú pháp để khai báo XML</w:t>
+      </w:r>
+    </w:p>
+    <w:p>
+      <w:pPr>
+        <w:pStyle w:val="ListParagraph"/>
+        <w:numPr>
+          <w:ilvl w:val="0"/>
+          <w:numId w:val="43"/>
+        </w:numPr>
+        <w:ind w:left="1350" w:hanging="270"/>
+      </w:pPr>
+      <w:r>
+        <w:t>Khai báo XML (XML declaration) là phân biệt kiểu chữ và phải bắt đầu với “&lt;</w:t>
+      </w:r>
+      <w:proofErr w:type="gramStart"/>
+      <w:r>
+        <w:t>?xml</w:t>
+      </w:r>
+      <w:proofErr w:type="gramEnd"/>
+      <w:r>
+        <w:t>&gt;” ở đây “xml” viết ở dạng chữ thường.</w:t>
+      </w:r>
+    </w:p>
+    <w:p>
+      <w:pPr>
+        <w:pStyle w:val="ListParagraph"/>
+        <w:numPr>
+          <w:ilvl w:val="0"/>
+          <w:numId w:val="43"/>
+        </w:numPr>
+        <w:ind w:left="1350" w:hanging="270"/>
+      </w:pPr>
+      <w:r>
+        <w:t>Nếu tài liệu chứa khai báo XML, thì nó phải là lệnh đầu tiên của tài liệu XML.</w:t>
+      </w:r>
+    </w:p>
+    <w:p>
+      <w:pPr>
+        <w:pStyle w:val="ListParagraph"/>
+        <w:numPr>
+          <w:ilvl w:val="0"/>
+          <w:numId w:val="43"/>
+        </w:numPr>
+        <w:ind w:left="1350" w:hanging="270"/>
+      </w:pPr>
+      <w:r>
+        <w:t>Khai báo XML phải là lệnh đầu tiên của tài liệu XML.</w:t>
+      </w:r>
+    </w:p>
+    <w:p>
+      <w:pPr>
+        <w:pStyle w:val="ListParagraph"/>
+        <w:numPr>
+          <w:ilvl w:val="0"/>
+          <w:numId w:val="43"/>
+        </w:numPr>
+        <w:ind w:left="1350" w:hanging="270"/>
+      </w:pPr>
+      <w:r>
+        <w:t>Một HTTP Protocol có thể ghi đè giá trị của encoding mà bạn đặt trong khai báo XML.</w:t>
+      </w:r>
+    </w:p>
+    <w:p>
+      <w:pPr>
+        <w:pStyle w:val="Heading4"/>
+        <w:tabs>
+          <w:tab w:val="clear" w:pos="1432"/>
+          <w:tab w:val="num" w:pos="1080"/>
+        </w:tabs>
+        <w:ind w:left="1080" w:hanging="360"/>
+      </w:pPr>
+      <w:r>
+        <w:t>Tags và Elements</w:t>
+      </w:r>
+    </w:p>
+    <w:p>
+      <w:pPr>
+        <w:ind w:left="1080" w:firstLine="0"/>
+      </w:pPr>
+      <w:r>
+        <w:t xml:space="preserve">Một XML </w:t>
+      </w:r>
+      <w:proofErr w:type="gramStart"/>
+      <w:r>
+        <w:t>file</w:t>
+      </w:r>
+      <w:proofErr w:type="gramEnd"/>
+      <w:r>
+        <w:t xml:space="preserve"> được cấu thành bởi một số phần tử XML (Element), còn được gọi là XML-node hoặc XML-tags. Tên các phần tử XML được bao trong các dấu &lt; &gt; như sau:</w:t>
+      </w:r>
+    </w:p>
+    <w:tbl>
+      <w:tblPr>
+        <w:tblStyle w:val="TableGrid"/>
+        <w:tblW w:w="0" w:type="auto"/>
+        <w:tblInd w:w="1080" w:type="dxa"/>
+        <w:tblLook w:val="04A0" w:firstRow="1" w:lastRow="0" w:firstColumn="1" w:lastColumn="0" w:noHBand="0" w:noVBand="1"/>
+      </w:tblPr>
+      <w:tblGrid>
+        <w:gridCol w:w="7640"/>
+      </w:tblGrid>
+      <w:tr>
+        <w:trPr>
+          <w:trHeight w:val="444"/>
+        </w:trPr>
+        <w:tc>
+          <w:tcPr>
+            <w:tcW w:w="8720" w:type="dxa"/>
+          </w:tcPr>
+          <w:p>
+            <w:pPr>
+              <w:ind w:firstLine="0"/>
+            </w:pPr>
+            <w:r>
+              <w:lastRenderedPageBreak/>
+              <w:t>&lt;element&gt;</w:t>
+            </w:r>
+          </w:p>
+        </w:tc>
+      </w:tr>
+    </w:tbl>
+    <w:p/>
+    <w:p>
+      <w:pPr>
+        <w:pStyle w:val="Heading4"/>
+        <w:tabs>
+          <w:tab w:val="clear" w:pos="1432"/>
+          <w:tab w:val="num" w:pos="1080"/>
+        </w:tabs>
+        <w:ind w:left="1080" w:hanging="360"/>
+      </w:pPr>
+      <w:r>
+        <w:t>Qui tắc cú pháp (Syntax Rules) cho các thẻ và phần tử</w:t>
+      </w:r>
+    </w:p>
+    <w:p>
+      <w:pPr>
+        <w:ind w:left="1080" w:firstLine="0"/>
+      </w:pPr>
+      <w:r>
+        <w:rPr>
+          <w:b/>
+        </w:rPr>
+        <w:t>Cú pháp phần từ</w:t>
+      </w:r>
+      <w:r>
+        <w:t>: Mỗi phần tử XML cần được bao trong hoặc các phần tử bắt đầu hoặc kết thúc như sau:</w:t>
+      </w:r>
+    </w:p>
+    <w:tbl>
+      <w:tblPr>
+        <w:tblStyle w:val="TableGrid"/>
+        <w:tblW w:w="0" w:type="auto"/>
+        <w:tblInd w:w="1080" w:type="dxa"/>
+        <w:tblLook w:val="04A0" w:firstRow="1" w:lastRow="0" w:firstColumn="1" w:lastColumn="0" w:noHBand="0" w:noVBand="1"/>
+      </w:tblPr>
+      <w:tblGrid>
+        <w:gridCol w:w="7640"/>
+      </w:tblGrid>
+      <w:tr>
+        <w:tc>
+          <w:tcPr>
+            <w:tcW w:w="8720" w:type="dxa"/>
+          </w:tcPr>
+          <w:p>
+            <w:pPr>
+              <w:ind w:firstLine="0"/>
+            </w:pPr>
+            <w:r>
+              <w:t>&lt;element&gt;…&lt;/element&gt;</w:t>
+            </w:r>
+          </w:p>
+        </w:tc>
+      </w:tr>
+    </w:tbl>
+    <w:p>
+      <w:pPr>
+        <w:ind w:left="1080" w:firstLine="0"/>
+      </w:pPr>
+      <w:r>
+        <w:rPr>
+          <w:b/>
+        </w:rPr>
+        <w:t>Luồng các phần tử</w:t>
+      </w:r>
+      <w:r>
+        <w:t>:</w:t>
+      </w:r>
+      <w:r>
+        <w:t xml:space="preserve"> Một phần tử XML có thể chứa nhiều phần tử XML khác như là con của nó, nhưng các phần tử con này phải không đè lên nhau, ví dụ: Một thẻ đóng của một phần tử phải có cùng tên như thẻ mở kết nối với nó.</w:t>
+      </w:r>
+    </w:p>
+    <w:tbl>
+      <w:tblPr>
+        <w:tblStyle w:val="TableGrid"/>
+        <w:tblW w:w="0" w:type="auto"/>
+        <w:tblInd w:w="1080" w:type="dxa"/>
+        <w:tblLook w:val="04A0" w:firstRow="1" w:lastRow="0" w:firstColumn="1" w:lastColumn="0" w:noHBand="0" w:noVBand="1"/>
+      </w:tblPr>
+      <w:tblGrid>
+        <w:gridCol w:w="7640"/>
+      </w:tblGrid>
+      <w:tr>
+        <w:tc>
+          <w:tcPr>
+            <w:tcW w:w="8720" w:type="dxa"/>
+          </w:tcPr>
+          <w:p>
+            <w:pPr>
+              <w:spacing w:line="240" w:lineRule="auto"/>
+              <w:ind w:firstLine="0"/>
+            </w:pPr>
+            <w:proofErr w:type="gramStart"/>
+            <w:r>
+              <w:t>&lt;?xml</w:t>
+            </w:r>
+            <w:proofErr w:type="gramEnd"/>
+            <w:r>
+              <w:t xml:space="preserve"> version="1.0"?&gt;</w:t>
+            </w:r>
+          </w:p>
+          <w:p>
+            <w:pPr>
+              <w:spacing w:line="240" w:lineRule="auto"/>
+              <w:ind w:firstLine="0"/>
+            </w:pPr>
+            <w:r>
+              <w:t>&lt;grid&gt;</w:t>
+            </w:r>
+          </w:p>
+          <w:p>
+            <w:pPr>
+              <w:spacing w:line="240" w:lineRule="auto"/>
+              <w:ind w:firstLine="0"/>
+            </w:pPr>
+            <w:r>
+              <w:t xml:space="preserve">      &lt;fields&gt;</w:t>
+            </w:r>
+            <w:r>
+              <w:t>…</w:t>
+            </w:r>
+            <w:r>
+              <w:t>&lt;/fields&gt;</w:t>
+            </w:r>
+          </w:p>
+          <w:p>
+            <w:pPr>
+              <w:spacing w:line="240" w:lineRule="auto"/>
+              <w:ind w:firstLine="0"/>
+            </w:pPr>
+            <w:r>
+              <w:t>&lt;/grid&gt;</w:t>
+            </w:r>
+          </w:p>
+        </w:tc>
+      </w:tr>
+    </w:tbl>
+    <w:p>
+      <w:pPr>
+        <w:ind w:left="1080" w:firstLine="0"/>
+      </w:pPr>
+      <w:r>
+        <w:rPr>
+          <w:b/>
+        </w:rPr>
+        <w:t xml:space="preserve">Phần tử </w:t>
+      </w:r>
+      <w:proofErr w:type="gramStart"/>
+      <w:r>
+        <w:rPr>
+          <w:b/>
+        </w:rPr>
+        <w:t>gốc(</w:t>
+      </w:r>
+      <w:proofErr w:type="gramEnd"/>
+      <w:r>
+        <w:rPr>
+          <w:b/>
+        </w:rPr>
+        <w:t>Root Element)</w:t>
+      </w:r>
+      <w:r>
+        <w:t xml:space="preserve">: </w:t>
+      </w:r>
+      <w:r>
+        <w:t xml:space="preserve">Lồng các phần tử: Một phần tử Một tài liệu XML có thể chỉ có một phần tử gốc. </w:t>
+      </w:r>
+      <w:proofErr w:type="gramStart"/>
+      <w:r>
+        <w:t>Ví dụ sau minh họa một tài liệu XML sai cú pháp, bởi vì cả hai phần tử x và y xuất hiện ở cấp cao nhất mà không phải là một phần tử gốc</w:t>
+      </w:r>
+      <w:r>
+        <w:t>.</w:t>
+      </w:r>
+      <w:proofErr w:type="gramEnd"/>
+    </w:p>
+    <w:p>
+      <w:pPr>
+        <w:ind w:left="1080" w:firstLine="0"/>
+      </w:pPr>
+      <w:r>
+        <w:rPr>
+          <w:b/>
+        </w:rPr>
+        <w:t>Phân biệt kiểu chữ</w:t>
+      </w:r>
+      <w:r>
+        <w:t>:</w:t>
+      </w:r>
+      <w:r>
+        <w:t xml:space="preserve"> </w:t>
+      </w:r>
+      <w:r>
+        <w:t xml:space="preserve">Tên của các phần tử XML là phân biệt kiểu chữ. </w:t>
+      </w:r>
+      <w:proofErr w:type="gramStart"/>
+      <w:r>
+        <w:t>Nghĩa là tên của thẻ mở và thẻ đóng phải cùng kiểu.</w:t>
+      </w:r>
+      <w:proofErr w:type="gramEnd"/>
+    </w:p>
+    <w:p>
+      <w:pPr>
+        <w:ind w:left="1080" w:firstLine="0"/>
+      </w:pPr>
+    </w:p>
+    <w:p>
+      <w:pPr>
+        <w:pStyle w:val="Heading4"/>
+        <w:tabs>
+          <w:tab w:val="clear" w:pos="1432"/>
+          <w:tab w:val="num" w:pos="1080"/>
+        </w:tabs>
+        <w:ind w:left="1080" w:hanging="360"/>
+      </w:pPr>
+      <w:r>
+        <w:t>Thuộc tính (Attributes)</w:t>
+      </w:r>
+    </w:p>
+    <w:p>
+      <w:pPr>
+        <w:ind w:left="1080" w:firstLine="0"/>
+      </w:pPr>
+      <w:proofErr w:type="gramStart"/>
+      <w:r>
+        <w:t>Một thuộc tính xác định thuộc tính cho phần tử, sử dụng một cặp tên/giá trị.</w:t>
+      </w:r>
+      <w:proofErr w:type="gramEnd"/>
+      <w:r>
+        <w:t xml:space="preserve"> </w:t>
+      </w:r>
+      <w:proofErr w:type="gramStart"/>
+      <w:r>
+        <w:t>Một phần tử XML có thể có một hoặc nhiều thuộc tính.</w:t>
+      </w:r>
+      <w:proofErr w:type="gramEnd"/>
+      <w:r>
+        <w:t xml:space="preserve"> Ví dụ:</w:t>
+      </w:r>
+    </w:p>
+    <w:tbl>
+      <w:tblPr>
+        <w:tblStyle w:val="TableGrid"/>
+        <w:tblW w:w="0" w:type="auto"/>
+        <w:tblInd w:w="1080" w:type="dxa"/>
+        <w:tblLook w:val="04A0" w:firstRow="1" w:lastRow="0" w:firstColumn="1" w:lastColumn="0" w:noHBand="0" w:noVBand="1"/>
+      </w:tblPr>
+      <w:tblGrid>
+        <w:gridCol w:w="7640"/>
+      </w:tblGrid>
+      <w:tr>
+        <w:tc>
+          <w:tcPr>
+            <w:tcW w:w="8720" w:type="dxa"/>
+          </w:tcPr>
+          <w:p>
+            <w:pPr>
+              <w:ind w:firstLine="0"/>
+              <w:jc w:val="left"/>
+            </w:pPr>
+            <w:r>
+              <w:t xml:space="preserve">&lt;field name="ma_hd" isPrimaryKey="true" width="100" </w:t>
+            </w:r>
+            <w:r>
+              <w:t>&gt;</w:t>
+            </w:r>
+          </w:p>
+        </w:tc>
+      </w:tr>
+    </w:tbl>
+    <w:p>
+      <w:pPr>
+        <w:ind w:left="1080" w:firstLine="0"/>
+      </w:pPr>
+    </w:p>
+    <w:p>
+      <w:pPr>
+        <w:pStyle w:val="Heading4"/>
+        <w:tabs>
+          <w:tab w:val="clear" w:pos="1432"/>
+          <w:tab w:val="num" w:pos="1080"/>
+        </w:tabs>
+        <w:ind w:left="1080" w:hanging="360"/>
+      </w:pPr>
+      <w:r>
+        <w:lastRenderedPageBreak/>
+        <w:t>Qui tắc cú pháp cho thuộc tính trong XML</w:t>
+      </w:r>
+    </w:p>
+    <w:p>
+      <w:pPr>
+        <w:pStyle w:val="ListParagraph"/>
+        <w:numPr>
+          <w:ilvl w:val="0"/>
+          <w:numId w:val="44"/>
+        </w:numPr>
+        <w:ind w:left="1440"/>
+      </w:pPr>
+      <w:r>
+        <w:t xml:space="preserve">Tên thuộc tính trong XML là phân biệt kiểu chữ (không giống như HTML). Tức là, </w:t>
+      </w:r>
+      <w:r>
+        <w:t>width</w:t>
+      </w:r>
+      <w:r>
+        <w:t xml:space="preserve"> và </w:t>
+      </w:r>
+      <w:r>
+        <w:t>WIDTH</w:t>
+      </w:r>
+      <w:r>
+        <w:t xml:space="preserve"> là hai thuộc tính khác nhau trong XML</w:t>
+      </w:r>
+      <w:r>
+        <w:t>.</w:t>
+      </w:r>
+    </w:p>
+    <w:p>
+      <w:pPr>
+        <w:pStyle w:val="ListParagraph"/>
+        <w:numPr>
+          <w:ilvl w:val="0"/>
+          <w:numId w:val="44"/>
+        </w:numPr>
+        <w:ind w:left="1440"/>
+      </w:pPr>
+      <w:r>
+        <w:t>Cùng một thuộc tính không thể có</w:t>
+      </w:r>
+      <w:r>
+        <w:t xml:space="preserve"> hai giá trị trong một cú pháp.</w:t>
+      </w:r>
+    </w:p>
+    <w:p>
+      <w:pPr>
+        <w:pStyle w:val="ListParagraph"/>
+        <w:numPr>
+          <w:ilvl w:val="0"/>
+          <w:numId w:val="44"/>
+        </w:numPr>
+        <w:ind w:left="1440"/>
+      </w:pPr>
+      <w:r>
+        <w:t>Tên thuộc tính được định nghĩa không có sự trích dẫn, trong khi giá trị thuộc tính phải luôn luôn trong các dấu trích dẫn</w:t>
+      </w:r>
+    </w:p>
+    <w:p>
+      <w:pPr>
+        <w:pStyle w:val="ListParagraph"/>
+        <w:ind w:left="1440" w:firstLine="0"/>
+      </w:pPr>
+    </w:p>
+    <w:p>
+      <w:pPr>
+        <w:pStyle w:val="Heading4"/>
+        <w:tabs>
+          <w:tab w:val="clear" w:pos="1432"/>
+          <w:tab w:val="num" w:pos="1080"/>
+        </w:tabs>
+        <w:ind w:left="1080" w:hanging="360"/>
+      </w:pPr>
+      <w:r>
+        <w:t>Tham chiếu trong XML</w:t>
+      </w:r>
+    </w:p>
+    <w:p>
+      <w:pPr>
+        <w:ind w:left="1170" w:firstLine="0"/>
+      </w:pPr>
+      <w:r>
+        <w:rPr>
+          <w:b/>
+        </w:rPr>
+        <w:t>Tham chiếu (References)</w:t>
+      </w:r>
+      <w:r>
+        <w:t xml:space="preserve"> thường cho phép bạn thêm hoặc bao phần text hoặc phần đánh dấu bổ sung trong một tài liệu XML. Các tham chiếu luôn luôn bắt đầu với biểu tượng “&amp;</w:t>
+      </w:r>
+      <w:proofErr w:type="gramStart"/>
+      <w:r>
+        <w:t>” ,</w:t>
+      </w:r>
+      <w:proofErr w:type="gramEnd"/>
+      <w:r>
+        <w:t xml:space="preserve"> đây là ký tự dành riêng và kết thúc với ký tự “;”. </w:t>
+      </w:r>
+    </w:p>
+    <w:tbl>
+      <w:tblPr>
+        <w:tblStyle w:val="TableGrid"/>
+        <w:tblW w:w="0" w:type="auto"/>
+        <w:tblInd w:w="1170" w:type="dxa"/>
+        <w:tblLook w:val="04A0" w:firstRow="1" w:lastRow="0" w:firstColumn="1" w:lastColumn="0" w:noHBand="0" w:noVBand="1"/>
+      </w:tblPr>
+      <w:tblGrid>
+        <w:gridCol w:w="7550"/>
+      </w:tblGrid>
+      <w:tr>
+        <w:tc>
+          <w:tcPr>
+            <w:tcW w:w="8720" w:type="dxa"/>
+          </w:tcPr>
+          <w:p>
+            <w:pPr>
+              <w:ind w:firstLine="0"/>
+              <w:jc w:val="left"/>
+            </w:pPr>
+            <w:r>
+              <w:t>&lt;field</w:t>
+            </w:r>
+            <w:r>
+              <w:t xml:space="preserve"> name="ngay_hd" </w:t>
+            </w:r>
+            <w:r>
+              <w:t>allowFilter="&amp;GridListAllowFilter;"&gt;</w:t>
+            </w:r>
+          </w:p>
+        </w:tc>
+      </w:tr>
+    </w:tbl>
+    <w:p>
+      <w:pPr>
+        <w:ind w:left="1170" w:firstLine="0"/>
+      </w:pPr>
+      <w:r>
+        <w:t>XML có hai kiểu tham chiếu:</w:t>
+      </w:r>
+    </w:p>
+    <w:p>
+      <w:pPr>
+        <w:ind w:left="1170" w:firstLine="0"/>
+      </w:pPr>
+      <w:r>
+        <w:rPr>
+          <w:b/>
+        </w:rPr>
+        <w:t>Tham chiếu thực thể (Entity Reference)</w:t>
+      </w:r>
+      <w:r>
+        <w:t xml:space="preserve">: Một tham chiếu thực thể chứa một tên giữa dấu tách mở và dấu tách đóng. Ví dụ: &amp;amp; có amp là tên. </w:t>
+      </w:r>
+      <w:proofErr w:type="gramStart"/>
+      <w:r>
+        <w:t>Tên tham chiếu tới một chuỗi văn bản hoặc đánh dấu đã được định nghĩa trước.</w:t>
+      </w:r>
+      <w:proofErr w:type="gramEnd"/>
+    </w:p>
+    <w:p>
+      <w:pPr>
+        <w:ind w:left="1170" w:firstLine="0"/>
+      </w:pPr>
+      <w:r>
+        <w:rPr>
+          <w:b/>
+        </w:rPr>
+        <w:t>Tham chiếu ký tự (Character Reference</w:t>
+      </w:r>
+      <w:r>
+        <w:t>): Chứa các tham chiếu, ví dụ &amp;#65</w:t>
+      </w:r>
+      <w:proofErr w:type="gramStart"/>
+      <w:r>
+        <w:t>;,</w:t>
+      </w:r>
+      <w:proofErr w:type="gramEnd"/>
+      <w:r>
+        <w:t xml:space="preserve"> chứa một dấu băm (#) được theo sau bởi một số. </w:t>
+      </w:r>
+      <w:proofErr w:type="gramStart"/>
+      <w:r>
+        <w:t>Số này luôn luôn tham chiếu tới mã hóa Unicode của ký tự.</w:t>
+      </w:r>
+      <w:proofErr w:type="gramEnd"/>
+      <w:r>
+        <w:t xml:space="preserve"> </w:t>
+      </w:r>
+      <w:proofErr w:type="gramStart"/>
+      <w:r>
+        <w:t>Trong ví dụ này, 65 tham chiếu tới chữ cái “A”.</w:t>
+      </w:r>
+      <w:proofErr w:type="gramEnd"/>
+    </w:p>
+    <w:p>
+      <w:pPr>
+        <w:ind w:left="1170" w:firstLine="0"/>
+      </w:pPr>
+    </w:p>
+    <w:p>
+      <w:pPr>
+        <w:pStyle w:val="Heading4"/>
+        <w:tabs>
+          <w:tab w:val="clear" w:pos="1432"/>
+          <w:tab w:val="num" w:pos="1080"/>
+        </w:tabs>
+        <w:ind w:left="1080" w:hanging="360"/>
+      </w:pPr>
+      <w:r>
+        <w:t>Text trong XML</w:t>
+      </w:r>
+    </w:p>
+    <w:p>
+      <w:pPr>
+        <w:pStyle w:val="ListParagraph"/>
+        <w:numPr>
+          <w:ilvl w:val="0"/>
+          <w:numId w:val="45"/>
+        </w:numPr>
+        <w:ind w:left="1440"/>
+      </w:pPr>
+      <w:r>
+        <w:t>Tên của phần tử XML và thuộc tính XML là phân biệt kiểu chữ, nghĩa là tên của phần tử mở và phần tử đóng phải ở được viết cùng kiểu.</w:t>
+      </w:r>
+    </w:p>
+    <w:p>
+      <w:pPr>
+        <w:pStyle w:val="ListParagraph"/>
+        <w:numPr>
+          <w:ilvl w:val="0"/>
+          <w:numId w:val="45"/>
+        </w:numPr>
+        <w:ind w:left="1440"/>
+      </w:pPr>
+      <w:r>
+        <w:lastRenderedPageBreak/>
+        <w:t>Để tránh các vấn đề về mã hóa ký tự, tất cả XML file nên được lưu ở dạng Unicode UTF-8 hoặc UTF-16.</w:t>
+      </w:r>
+    </w:p>
+    <w:p>
+      <w:pPr>
+        <w:pStyle w:val="ListParagraph"/>
+        <w:numPr>
+          <w:ilvl w:val="0"/>
+          <w:numId w:val="45"/>
+        </w:numPr>
+        <w:ind w:left="1440"/>
+      </w:pPr>
+      <w:r>
+        <w:t>Các ký tự whitespace như khoảng trắng, tab và ngắt dòng giữa các phần tử XML và giữa các thuộc tính XML sẽ bị bỏ qua.</w:t>
+      </w:r>
+    </w:p>
+    <w:p>
+      <w:pPr>
+        <w:pStyle w:val="ListParagraph"/>
+        <w:numPr>
+          <w:ilvl w:val="0"/>
+          <w:numId w:val="45"/>
+        </w:numPr>
+        <w:ind w:left="1440"/>
+      </w:pPr>
+      <w:r>
+        <w:t>Một số ký tự được dành riêng trong cú pháp XML. Vì thế, chúng không thể được sử dụng một cách trực tiếp. Để sử dụng chúng, một số thực thể thay thế được sử dụng, các thực thể này được liệt kê trong bảng dưới:</w:t>
+      </w:r>
+    </w:p>
+    <w:tbl>
+      <w:tblPr>
+        <w:tblStyle w:val="TableGrid"/>
+        <w:tblW w:w="0" w:type="auto"/>
+        <w:tblInd w:w="1188" w:type="dxa"/>
+        <w:tblLook w:val="04A0" w:firstRow="1" w:lastRow="0" w:firstColumn="1" w:lastColumn="0" w:noHBand="0" w:noVBand="1"/>
+      </w:tblPr>
+      <w:tblGrid>
+        <w:gridCol w:w="2700"/>
+        <w:gridCol w:w="2250"/>
+        <w:gridCol w:w="2582"/>
+      </w:tblGrid>
+      <w:tr>
+        <w:tc>
+          <w:tcPr>
+            <w:tcW w:w="2700" w:type="dxa"/>
+            <w:vAlign w:val="center"/>
+          </w:tcPr>
+          <w:p>
+            <w:pPr>
+              <w:ind w:firstLine="0"/>
+              <w:jc w:val="center"/>
+              <w:rPr>
+                <w:b/>
+                <w:i/>
+              </w:rPr>
+            </w:pPr>
+            <w:r>
+              <w:rPr>
+                <w:b/>
+                <w:i/>
+              </w:rPr>
+              <w:t>Ký tự không được phép sử dụng</w:t>
+            </w:r>
+          </w:p>
+        </w:tc>
+        <w:tc>
+          <w:tcPr>
+            <w:tcW w:w="2250" w:type="dxa"/>
+            <w:vAlign w:val="center"/>
+          </w:tcPr>
+          <w:p>
+            <w:pPr>
+              <w:ind w:firstLine="0"/>
+              <w:jc w:val="center"/>
+              <w:rPr>
+                <w:b/>
+                <w:i/>
+              </w:rPr>
+            </w:pPr>
+            <w:r>
+              <w:rPr>
+                <w:b/>
+                <w:i/>
+              </w:rPr>
+              <w:t>Thực thể thay thế</w:t>
+            </w:r>
+          </w:p>
+        </w:tc>
+        <w:tc>
+          <w:tcPr>
+            <w:tcW w:w="2582" w:type="dxa"/>
+            <w:vAlign w:val="center"/>
+          </w:tcPr>
+          <w:p>
+            <w:pPr>
+              <w:ind w:firstLine="0"/>
+              <w:jc w:val="center"/>
+              <w:rPr>
+                <w:b/>
+                <w:i/>
+              </w:rPr>
+            </w:pPr>
+            <w:r>
+              <w:rPr>
+                <w:b/>
+                <w:i/>
+              </w:rPr>
+              <w:t>Miêu tả</w:t>
+            </w:r>
+          </w:p>
+        </w:tc>
+      </w:tr>
+      <w:tr>
+        <w:tc>
+          <w:tcPr>
+            <w:tcW w:w="2700" w:type="dxa"/>
+          </w:tcPr>
+          <w:p>
+            <w:pPr>
+              <w:ind w:firstLine="0"/>
+              <w:jc w:val="center"/>
+            </w:pPr>
+            <w:r>
+              <w:t>&lt;</w:t>
+            </w:r>
+          </w:p>
+        </w:tc>
+        <w:tc>
+          <w:tcPr>
+            <w:tcW w:w="2250" w:type="dxa"/>
+          </w:tcPr>
+          <w:p>
+            <w:pPr>
+              <w:ind w:firstLine="0"/>
+              <w:jc w:val="center"/>
+            </w:pPr>
+            <w:r>
+              <w:t>&amp;lt;</w:t>
+            </w:r>
+          </w:p>
+        </w:tc>
+        <w:tc>
+          <w:tcPr>
+            <w:tcW w:w="2582" w:type="dxa"/>
+          </w:tcPr>
+          <w:p>
+            <w:pPr>
+              <w:ind w:firstLine="0"/>
+              <w:jc w:val="center"/>
+            </w:pPr>
+            <w:r>
+              <w:t>Nhỏ hơn</w:t>
+            </w:r>
+          </w:p>
+        </w:tc>
+      </w:tr>
+      <w:tr>
+        <w:tc>
+          <w:tcPr>
+            <w:tcW w:w="2700" w:type="dxa"/>
+          </w:tcPr>
+          <w:p>
+            <w:pPr>
+              <w:ind w:firstLine="0"/>
+              <w:jc w:val="center"/>
+            </w:pPr>
+            <w:r>
+              <w:t>&gt;</w:t>
+            </w:r>
+          </w:p>
+        </w:tc>
+        <w:tc>
+          <w:tcPr>
+            <w:tcW w:w="2250" w:type="dxa"/>
+          </w:tcPr>
+          <w:p>
+            <w:pPr>
+              <w:ind w:firstLine="0"/>
+              <w:jc w:val="center"/>
+            </w:pPr>
+            <w:r>
+              <w:t>&amp;gt;</w:t>
+            </w:r>
+          </w:p>
+        </w:tc>
+        <w:tc>
+          <w:tcPr>
+            <w:tcW w:w="2582" w:type="dxa"/>
+          </w:tcPr>
+          <w:p>
+            <w:pPr>
+              <w:ind w:firstLine="0"/>
+              <w:jc w:val="center"/>
+            </w:pPr>
+            <w:r>
+              <w:t>Lớn hơn</w:t>
+            </w:r>
+          </w:p>
+        </w:tc>
+      </w:tr>
+      <w:tr>
+        <w:tc>
+          <w:tcPr>
+            <w:tcW w:w="2700" w:type="dxa"/>
+          </w:tcPr>
+          <w:p>
+            <w:pPr>
+              <w:ind w:firstLine="0"/>
+              <w:jc w:val="center"/>
+            </w:pPr>
+            <w:r>
+              <w:t>&amp;</w:t>
+            </w:r>
+          </w:p>
+        </w:tc>
+        <w:tc>
+          <w:tcPr>
+            <w:tcW w:w="2250" w:type="dxa"/>
+          </w:tcPr>
+          <w:p>
+            <w:pPr>
+              <w:ind w:firstLine="0"/>
+              <w:jc w:val="center"/>
+            </w:pPr>
+            <w:r>
+              <w:t>&amp;amp;</w:t>
+            </w:r>
+          </w:p>
+        </w:tc>
+        <w:tc>
+          <w:tcPr>
+            <w:tcW w:w="2582" w:type="dxa"/>
+          </w:tcPr>
+          <w:p>
+            <w:pPr>
+              <w:ind w:firstLine="0"/>
+              <w:jc w:val="center"/>
+            </w:pPr>
+            <w:r>
+              <w:t>Và</w:t>
+            </w:r>
+          </w:p>
+        </w:tc>
+      </w:tr>
+      <w:tr>
+        <w:tc>
+          <w:tcPr>
+            <w:tcW w:w="2700" w:type="dxa"/>
+          </w:tcPr>
+          <w:p>
+            <w:pPr>
+              <w:ind w:firstLine="0"/>
+              <w:jc w:val="center"/>
+            </w:pPr>
+            <w:r>
+              <w:t>‘</w:t>
+            </w:r>
+          </w:p>
+        </w:tc>
+        <w:tc>
+          <w:tcPr>
+            <w:tcW w:w="2250" w:type="dxa"/>
+          </w:tcPr>
+          <w:p>
+            <w:pPr>
+              <w:ind w:firstLine="0"/>
+              <w:jc w:val="center"/>
+            </w:pPr>
+            <w:r>
+              <w:t>&amp;apos;</w:t>
+            </w:r>
+          </w:p>
+        </w:tc>
+        <w:tc>
+          <w:tcPr>
+            <w:tcW w:w="2582" w:type="dxa"/>
+          </w:tcPr>
+          <w:p>
+            <w:pPr>
+              <w:ind w:firstLine="0"/>
+              <w:jc w:val="center"/>
+            </w:pPr>
+            <w:r>
+              <w:t>Ngoặc đơn</w:t>
+            </w:r>
+          </w:p>
+        </w:tc>
+      </w:tr>
+      <w:tr>
+        <w:tc>
+          <w:tcPr>
+            <w:tcW w:w="2700" w:type="dxa"/>
+          </w:tcPr>
+          <w:p>
+            <w:pPr>
+              <w:ind w:firstLine="0"/>
+              <w:jc w:val="center"/>
+            </w:pPr>
+            <w:r>
+              <w:t>“</w:t>
+            </w:r>
+          </w:p>
+        </w:tc>
+        <w:tc>
+          <w:tcPr>
+            <w:tcW w:w="2250" w:type="dxa"/>
+          </w:tcPr>
+          <w:p>
+            <w:pPr>
+              <w:ind w:firstLine="0"/>
+              <w:jc w:val="center"/>
+            </w:pPr>
+            <w:r>
+              <w:t>&amp;quot;</w:t>
+            </w:r>
+          </w:p>
+        </w:tc>
+        <w:tc>
+          <w:tcPr>
+            <w:tcW w:w="2582" w:type="dxa"/>
+          </w:tcPr>
+          <w:p>
+            <w:pPr>
+              <w:ind w:firstLine="0"/>
+              <w:jc w:val="center"/>
+            </w:pPr>
+            <w:r>
+              <w:t>Ngoặc kép</w:t>
+            </w:r>
+          </w:p>
+        </w:tc>
+      </w:tr>
+    </w:tbl>
+    <w:p/>
+    <w:p>
+      <w:pPr>
+        <w:pStyle w:val="Heading2"/>
+      </w:pPr>
+      <w:proofErr w:type="gramStart"/>
+      <w:r>
+        <w:t>SQL là gì</w:t>
+      </w:r>
+      <w:r>
+        <w:t>?</w:t>
+      </w:r>
+      <w:proofErr w:type="gramEnd"/>
+      <w:r>
+        <w:t xml:space="preserve"> </w:t>
+      </w:r>
+      <w:proofErr w:type="gramStart"/>
+      <w:r>
+        <w:t>SQL có thể làm gì?</w:t>
+      </w:r>
+      <w:proofErr w:type="gramEnd"/>
+    </w:p>
+    <w:p>
+      <w:pPr>
+        <w:pStyle w:val="Heading3"/>
+        <w:rPr>
+          <w:i w:val="0"/>
+        </w:rPr>
+      </w:pPr>
+      <w:proofErr w:type="gramStart"/>
+      <w:r>
+        <w:rPr>
+          <w:i w:val="0"/>
+        </w:rPr>
+        <w:t>SQL là gì?</w:t>
+      </w:r>
+      <w:proofErr w:type="gramEnd"/>
+    </w:p>
+    <w:p>
+      <w:pPr>
+        <w:ind w:left="720" w:firstLine="0"/>
+      </w:pPr>
+      <w:r>
+        <w:t>SQL, viết tắt của Structured Query Language, là ngôn ngữ truy vấn có cấu trúc, cho phép bạn truy cập và thao tác với các cơ sở dữ liệu để tạo, xóa, sửa đổi, trích xuất dữ liệu.</w:t>
+      </w:r>
+    </w:p>
+    <w:p>
+      <w:pPr>
+        <w:ind w:left="720" w:firstLine="0"/>
+      </w:pPr>
+      <w:proofErr w:type="gramStart"/>
+      <w:r>
+        <w:t>SQL cũng là ngôn ngữ tiêu chuẩn cho các hệ cơ sở dữ liệu quan hệ.</w:t>
+      </w:r>
+      <w:proofErr w:type="gramEnd"/>
+      <w:r>
+        <w:t xml:space="preserve"> Tất cả các hệ thống quản trị cơ sở dữ liệu (RDBMS) như MySQL, MS Access, Oracle, Sybase, Informix, Postgres hay SQL Server đều lấy SQL làm ngôn ngữ cơ sở dữ liệu tiêu chuẩn.</w:t>
+      </w:r>
+    </w:p>
+    <w:p>
+      <w:pPr>
+        <w:ind w:left="720" w:firstLine="0"/>
+      </w:pPr>
+    </w:p>
+    <w:p/>
+    <w:p>
+      <w:pPr>
+        <w:pStyle w:val="Heading3"/>
+        <w:rPr>
+          <w:i w:val="0"/>
+        </w:rPr>
+      </w:pPr>
+      <w:proofErr w:type="gramStart"/>
+      <w:r>
+        <w:rPr>
+          <w:i w:val="0"/>
+        </w:rPr>
+        <w:t>SQL có thể làm gì?</w:t>
+      </w:r>
+      <w:proofErr w:type="gramEnd"/>
+    </w:p>
+    <w:p>
+      <w:pPr>
+        <w:pStyle w:val="ListParagraph"/>
+        <w:numPr>
+          <w:ilvl w:val="0"/>
+          <w:numId w:val="46"/>
+        </w:numPr>
+        <w:ind w:left="1080"/>
+      </w:pPr>
+      <w:r>
+        <w:t>Tạo cơ sở dữ liệu mới</w:t>
+      </w:r>
+    </w:p>
+    <w:p>
+      <w:pPr>
+        <w:pStyle w:val="ListParagraph"/>
+        <w:numPr>
+          <w:ilvl w:val="0"/>
+          <w:numId w:val="46"/>
+        </w:numPr>
+        <w:ind w:left="1080"/>
+      </w:pPr>
+      <w:r>
+        <w:t>Tạo bảng mới trong cơ sở dữ liệu</w:t>
+      </w:r>
+    </w:p>
+    <w:p>
+      <w:pPr>
+        <w:pStyle w:val="ListParagraph"/>
+        <w:numPr>
+          <w:ilvl w:val="0"/>
+          <w:numId w:val="46"/>
+        </w:numPr>
+        <w:ind w:left="1080"/>
+      </w:pPr>
+      <w:r>
+        <w:t>Tạo view (khung nhìn) mới</w:t>
+      </w:r>
+    </w:p>
+    <w:p>
+      <w:pPr>
+        <w:pStyle w:val="ListParagraph"/>
+        <w:numPr>
+          <w:ilvl w:val="0"/>
+          <w:numId w:val="46"/>
+        </w:numPr>
+        <w:ind w:left="1080"/>
+      </w:pPr>
+      <w:r>
+        <w:t>Thực hiện truy vấn trên cơ sở dữ liệu</w:t>
+      </w:r>
+    </w:p>
+    <w:p>
+      <w:pPr>
+        <w:pStyle w:val="ListParagraph"/>
+        <w:numPr>
+          <w:ilvl w:val="0"/>
+          <w:numId w:val="46"/>
+        </w:numPr>
+        <w:ind w:left="1080"/>
+      </w:pPr>
+      <w:r>
+        <w:t>Giup mô tả dữ liệu</w:t>
+      </w:r>
+    </w:p>
+    <w:p>
+      <w:pPr>
+        <w:pStyle w:val="ListParagraph"/>
+        <w:numPr>
+          <w:ilvl w:val="0"/>
+          <w:numId w:val="46"/>
+        </w:numPr>
+        <w:ind w:left="1080"/>
+      </w:pPr>
+      <w:r>
+        <w:t>Tạo, chèn, xóa, sửa đổi bản ghi trong cơ sở dữ liệu</w:t>
+      </w:r>
+    </w:p>
+    <w:p>
+      <w:pPr>
+        <w:pStyle w:val="ListParagraph"/>
+        <w:numPr>
+          <w:ilvl w:val="0"/>
+          <w:numId w:val="46"/>
+        </w:numPr>
+        <w:ind w:left="1080"/>
+      </w:pPr>
+      <w:r>
+        <w:t>Trích xuất dữ liệu từ cơ sở dữ liệu</w:t>
+      </w:r>
+    </w:p>
+    <w:p>
+      <w:pPr>
+        <w:pStyle w:val="ListParagraph"/>
+        <w:numPr>
+          <w:ilvl w:val="0"/>
+          <w:numId w:val="46"/>
+        </w:numPr>
+        <w:ind w:left="1080"/>
+      </w:pPr>
+      <w:r>
+        <w:t>Thiết lập quyền trên bảng, thủ tục và view</w:t>
+      </w:r>
+    </w:p>
+    <w:p>
+      <w:pPr>
+        <w:pStyle w:val="ListParagraph"/>
+        <w:numPr>
+          <w:ilvl w:val="0"/>
+          <w:numId w:val="46"/>
+        </w:numPr>
+        <w:ind w:left="1080"/>
+      </w:pPr>
+      <w:r>
+        <w:t xml:space="preserve">Nhúng các ngôn ngữ khác sử dụng mô-đun SQL, </w:t>
+      </w:r>
+      <w:proofErr w:type="gramStart"/>
+      <w:r>
+        <w:t>thư</w:t>
+      </w:r>
+      <w:proofErr w:type="gramEnd"/>
+      <w:r>
+        <w:t xml:space="preserve"> viện, trình biên dịch sẵn.</w:t>
+      </w:r>
+    </w:p>
+    <w:p>
+      <w:pPr>
+        <w:pStyle w:val="Heading3"/>
+        <w:rPr>
+          <w:i w:val="0"/>
+        </w:rPr>
+      </w:pPr>
+      <w:r>
+        <w:rPr>
+          <w:i w:val="0"/>
+        </w:rPr>
+        <w:t>Các lệnh SQL</w:t>
+      </w:r>
+    </w:p>
+    <w:p>
+      <w:pPr>
+        <w:pStyle w:val="Heading5"/>
+      </w:pPr>
+      <w:r>
+        <w:t>DDL - Data Definition Language (Ngôn ngữ định nghĩa dữ liệu)</w:t>
+      </w:r>
+    </w:p>
+    <w:p>
+      <w:pPr>
+        <w:ind w:left="990" w:firstLine="0"/>
+      </w:pPr>
+      <w:r>
+        <w:t>CREATE: Tạo bảng mới, view của bảng và các đối tượng khác trong cơ sở dữ liệu.</w:t>
+      </w:r>
+    </w:p>
+    <w:p>
+      <w:pPr>
+        <w:ind w:left="990" w:firstLine="0"/>
+      </w:pPr>
+      <w:r>
+        <w:t>ALTER: Chỉnh sửa các đối tượng dữ liệu đã có, như bảng.</w:t>
+      </w:r>
+    </w:p>
+    <w:p>
+      <w:pPr>
+        <w:ind w:left="990" w:firstLine="0"/>
+      </w:pPr>
+      <w:r>
+        <w:t>DROP: Xóa toàn bộ bảng, view của bảng hoặc các đối tượng khác trong cơ sở dữ liệu.</w:t>
+      </w:r>
+    </w:p>
+    <w:p>
+      <w:pPr>
+        <w:pStyle w:val="Heading5"/>
+      </w:pPr>
+      <w:r>
+        <w:t>DML - Data Manipulation Language (Ngôn ngữ để thao tác với dữ liệu)</w:t>
+      </w:r>
+    </w:p>
+    <w:p>
+      <w:pPr>
+        <w:ind w:left="990" w:firstLine="0"/>
+      </w:pPr>
+      <w:r>
+        <w:t>SELECT: Trích xuất bản ghi cụ thể từ một hoặc nhiều bảng</w:t>
+      </w:r>
+    </w:p>
+    <w:p>
+      <w:pPr>
+        <w:ind w:left="990" w:firstLine="0"/>
+      </w:pPr>
+      <w:r>
+        <w:t>INSERT: Chèn dữ liệu mới vào cơ sở dữ liệu.</w:t>
+      </w:r>
+    </w:p>
+    <w:p>
+      <w:pPr>
+        <w:ind w:left="990" w:firstLine="0"/>
+      </w:pPr>
+      <w:r>
+        <w:t>UPDATE: Sửa đổi, cập nhật dữ liệu trong cơ sở dữ liệu.</w:t>
+      </w:r>
+    </w:p>
+    <w:p>
+      <w:pPr>
+        <w:ind w:left="990" w:firstLine="0"/>
+      </w:pPr>
+      <w:r>
+        <w:t>DELETE: Xóa dữ liệu từ cơ sở dữ liệu.</w:t>
+      </w:r>
+    </w:p>
+    <w:p>
+      <w:pPr>
+        <w:pStyle w:val="Heading5"/>
+      </w:pPr>
+      <w:r>
+        <w:t>DCL - Data Control Language (Ngôn ngữ kiểm soát dữ liệu)</w:t>
+      </w:r>
+    </w:p>
+    <w:p>
+      <w:pPr>
+        <w:ind w:left="990" w:firstLine="0"/>
+      </w:pPr>
+      <w:r>
+        <w:lastRenderedPageBreak/>
+        <w:t>GRANT: Cấp đặc quyền cho user</w:t>
+      </w:r>
+    </w:p>
+    <w:p>
+      <w:pPr>
+        <w:ind w:left="990" w:firstLine="0"/>
+      </w:pPr>
+      <w:r>
+        <w:t>REVOKE: Lấy lại quyền đã cấp cho user</w:t>
+      </w:r>
+    </w:p>
+    <w:p>
+      <w:pPr>
+        <w:pStyle w:val="Heading2"/>
+      </w:pPr>
+      <w:proofErr w:type="gramStart"/>
+      <w:r>
+        <w:t>Javascript</w:t>
+      </w:r>
+      <w:r>
+        <w:t xml:space="preserve"> là gì</w:t>
+      </w:r>
+      <w:r>
+        <w:t>?</w:t>
+      </w:r>
+      <w:proofErr w:type="gramEnd"/>
+      <w:r>
+        <w:t xml:space="preserve"> </w:t>
+      </w:r>
+      <w:proofErr w:type="gramStart"/>
+      <w:r>
+        <w:t>Ưu điểm và nhược điểm</w:t>
+      </w:r>
+      <w:r>
+        <w:t>.</w:t>
+      </w:r>
+      <w:proofErr w:type="gramEnd"/>
+    </w:p>
+    <w:p>
+      <w:pPr>
+        <w:pStyle w:val="Heading3"/>
+        <w:rPr>
+          <w:i w:val="0"/>
+        </w:rPr>
+      </w:pPr>
+      <w:proofErr w:type="gramStart"/>
+      <w:r>
+        <w:rPr>
+          <w:i w:val="0"/>
+        </w:rPr>
+        <w:t>Javascript là gì?</w:t>
+      </w:r>
+      <w:proofErr w:type="gramEnd"/>
+    </w:p>
+    <w:p>
+      <w:pPr>
+        <w:ind w:left="720" w:firstLine="0"/>
+      </w:pPr>
+      <w:proofErr w:type="gramStart"/>
+      <w:r>
+        <w:t>JavaScript là 1 trong 3 ngôn ngữ chính của lập trình web, và nó được dùng phổ biến trong suốt 20 năm qua.</w:t>
+      </w:r>
+      <w:proofErr w:type="gramEnd"/>
+      <w:r>
+        <w:t xml:space="preserve"> </w:t>
+      </w:r>
+      <w:proofErr w:type="gramStart"/>
+      <w:r>
+        <w:t>Từ thuở sơ khai, nó còn có tên là Mocha (năm 1995), sau đó được đổi thành Mona, Livescript, và cuối cùng là JavaScript như hiện nay.</w:t>
+      </w:r>
+      <w:proofErr w:type="gramEnd"/>
+    </w:p>
+    <w:p>
+      <w:pPr>
+        <w:pStyle w:val="Heading3"/>
+        <w:rPr>
+          <w:i w:val="0"/>
+        </w:rPr>
+      </w:pPr>
+      <w:r>
+        <w:rPr>
+          <w:i w:val="0"/>
+        </w:rPr>
+        <w:t>Ưu điểm và nhược điểm</w:t>
+      </w:r>
+      <w:r>
+        <w:rPr>
+          <w:i w:val="0"/>
+        </w:rPr>
+        <w:t>:</w:t>
+      </w:r>
+    </w:p>
+    <w:p>
+      <w:pPr>
+        <w:pStyle w:val="Heading4"/>
+        <w:tabs>
+          <w:tab w:val="clear" w:pos="1432"/>
+          <w:tab w:val="num" w:pos="1170"/>
+        </w:tabs>
+        <w:ind w:left="1260" w:hanging="540"/>
+      </w:pPr>
+      <w:r>
+        <w:t>Ưu điểm:</w:t>
+      </w:r>
+    </w:p>
+    <w:p>
+      <w:pPr>
+        <w:pStyle w:val="ListParagraph"/>
+        <w:numPr>
+          <w:ilvl w:val="0"/>
+          <w:numId w:val="47"/>
+        </w:numPr>
+        <w:tabs>
+          <w:tab w:val="left" w:pos="1440"/>
+        </w:tabs>
+        <w:ind w:left="1440" w:hanging="270"/>
+      </w:pPr>
+      <w:r>
+        <w:t>JavaScript là ngôn ngữ lập trình dễ học.</w:t>
+      </w:r>
+    </w:p>
+    <w:p>
+      <w:pPr>
+        <w:pStyle w:val="ListParagraph"/>
+        <w:numPr>
+          <w:ilvl w:val="0"/>
+          <w:numId w:val="47"/>
+        </w:numPr>
+        <w:tabs>
+          <w:tab w:val="left" w:pos="1440"/>
+        </w:tabs>
+        <w:ind w:left="1440" w:hanging="270"/>
+      </w:pPr>
+      <w:r>
+        <w:t>Lỗi của JavaScript dễ phát hiện hơn và vì vậy dễ sửa hơn.</w:t>
+      </w:r>
+    </w:p>
+    <w:p>
+      <w:pPr>
+        <w:pStyle w:val="ListParagraph"/>
+        <w:numPr>
+          <w:ilvl w:val="0"/>
+          <w:numId w:val="47"/>
+        </w:numPr>
+        <w:tabs>
+          <w:tab w:val="left" w:pos="1440"/>
+        </w:tabs>
+        <w:ind w:left="1440" w:hanging="270"/>
+      </w:pPr>
+      <w:r>
+        <w:t>JavaScript hoạt động trên nhiều trình duyệt, nền tảng.</w:t>
+      </w:r>
+    </w:p>
+    <w:p>
+      <w:pPr>
+        <w:pStyle w:val="ListParagraph"/>
+        <w:numPr>
+          <w:ilvl w:val="0"/>
+          <w:numId w:val="47"/>
+        </w:numPr>
+        <w:tabs>
+          <w:tab w:val="left" w:pos="1440"/>
+        </w:tabs>
+        <w:ind w:left="1440" w:hanging="270"/>
+      </w:pPr>
+      <w:r>
+        <w:t>JavaScript giúp website tương tác tốt hơn với khách truy cập.</w:t>
+      </w:r>
+    </w:p>
+    <w:p>
+      <w:pPr>
+        <w:pStyle w:val="ListParagraph"/>
+        <w:numPr>
+          <w:ilvl w:val="0"/>
+          <w:numId w:val="47"/>
+        </w:numPr>
+        <w:tabs>
+          <w:tab w:val="left" w:pos="1440"/>
+        </w:tabs>
+        <w:ind w:left="1440" w:hanging="270"/>
+      </w:pPr>
+      <w:r>
+        <w:t>JavaScript nhanh hơn và nhẹ hơn các ngôn ngữ lập trình khác.</w:t>
+      </w:r>
+    </w:p>
+    <w:p>
+      <w:pPr>
+        <w:pStyle w:val="Heading4"/>
+        <w:tabs>
+          <w:tab w:val="clear" w:pos="1432"/>
+          <w:tab w:val="num" w:pos="1260"/>
+        </w:tabs>
+        <w:ind w:left="1260" w:hanging="540"/>
+      </w:pPr>
+      <w:r>
+        <w:t>Nhược điểm:</w:t>
+      </w:r>
+    </w:p>
+    <w:p>
+      <w:pPr>
+        <w:ind w:left="1260" w:firstLine="0"/>
+      </w:pPr>
+      <w:proofErr w:type="gramStart"/>
+      <w:r>
+        <w:t>Bởi JavaScript là ngôn ngữ lập trình phổ biến, được sử dụng rộng rãi trên nền tảng website, vì vậy nó cũng là đối tượng tiềm năng của một lượng lớn hacker, scammer – những kẻ chuyên tìm kiếm lỗ hổng và các lỗi bảo mật và thâm nhập, đánh cắp dữ liệu nội bộ.</w:t>
+      </w:r>
+      <w:proofErr w:type="gramEnd"/>
+    </w:p>
+    <w:p>
+      <w:pPr>
+        <w:ind w:left="1260" w:firstLine="0"/>
+      </w:pPr>
+      <w:r>
+        <w:t>Một số khuyết điểm của JavaScript có thể kể đến như:</w:t>
+      </w:r>
+    </w:p>
+    <w:p>
+      <w:pPr>
+        <w:pStyle w:val="ListParagraph"/>
+        <w:numPr>
+          <w:ilvl w:val="0"/>
+          <w:numId w:val="48"/>
+        </w:numPr>
+      </w:pPr>
+      <w:r>
+        <w:t>Dễ bị khai thác.</w:t>
+      </w:r>
+    </w:p>
+    <w:p>
+      <w:pPr>
+        <w:pStyle w:val="ListParagraph"/>
+        <w:numPr>
+          <w:ilvl w:val="0"/>
+          <w:numId w:val="48"/>
+        </w:numPr>
+      </w:pPr>
+      <w:r>
+        <w:t>Có thể được dùng để thực thi mã độc trên máy tính của người dùng.</w:t>
+      </w:r>
+    </w:p>
+    <w:p>
+      <w:pPr>
+        <w:pStyle w:val="ListParagraph"/>
+        <w:numPr>
+          <w:ilvl w:val="0"/>
+          <w:numId w:val="48"/>
+        </w:numPr>
+      </w:pPr>
+      <w:r>
+        <w:t>Có thể bị triển khai khác nhau tùy từng thiết bị dẫn đến việc không đồng nhất.</w:t>
+      </w:r>
+    </w:p>
+    <w:p/>
+    <w:p/>
+    <w:p>
+      <w:pPr>
+        <w:pStyle w:val="Heading1"/>
+      </w:pPr>
+      <w:r>
+        <w:t>LÝ THUYẾT</w:t>
+      </w:r>
+      <w:bookmarkEnd w:id="30"/>
+      <w:r>
+        <w:t xml:space="preserve"> </w:t>
+      </w:r>
+    </w:p>
     <w:p>
       <w:pPr>
         <w:pStyle w:val="Heading2"/>
@@ -4961,7 +6890,7 @@
           <w:noProof/>
         </w:rPr>
         <w:drawing>
-          <wp:inline distT="0" distB="0" distL="0" distR="0" wp14:anchorId="51B44743" wp14:editId="0C1EB926">
+          <wp:inline distT="0" distB="0" distL="0" distR="0" wp14:anchorId="7C8BFDB9" wp14:editId="2191A5EF">
             <wp:extent cx="4754880" cy="3023046"/>
             <wp:effectExtent l="0" t="0" r="7620" b="6350"/>
             <wp:docPr id="6" name="Picture 6" descr="D:\Untitled Diagram.drawio (1).png"/>
@@ -4978,7 +6907,7 @@
                     </pic:cNvPicPr>
                   </pic:nvPicPr>
                   <pic:blipFill>
-                    <a:blip r:embed="rId18">
+                    <a:blip r:embed="rId21">
                       <a:extLst>
                         <a:ext uri="{28A0092B-C50C-407E-A947-70E740481C1C}">
                           <a14:useLocalDpi xmlns:a14="http://schemas.microsoft.com/office/drawing/2010/main" val="0"/>
@@ -5234,7 +7163,6 @@
         <w:t>Upload: File controller thư mục Upload</w:t>
       </w:r>
     </w:p>
-    <w:p/>
     <w:p>
       <w:pPr>
         <w:pStyle w:val="Heading2"/>
@@ -5258,7 +7186,7 @@
         </w:rPr>
         <w:lastRenderedPageBreak/>
         <w:drawing>
-          <wp:inline distT="0" distB="0" distL="0" distR="0" wp14:anchorId="11B19830" wp14:editId="65281173">
+          <wp:inline distT="0" distB="0" distL="0" distR="0" wp14:anchorId="6B9781E3" wp14:editId="2E5EC6EB">
             <wp:extent cx="5400040" cy="2684443"/>
             <wp:effectExtent l="0" t="0" r="0" b="1905"/>
             <wp:docPr id="10" name="Picture 10"/>
@@ -5273,7 +7201,7 @@
                     <pic:cNvPicPr/>
                   </pic:nvPicPr>
                   <pic:blipFill>
-                    <a:blip r:embed="rId19"/>
+                    <a:blip r:embed="rId22"/>
                     <a:stretch>
                       <a:fillRect/>
                     </a:stretch>
@@ -5311,7 +7239,7 @@
           <w:noProof/>
         </w:rPr>
         <w:drawing>
-          <wp:inline distT="0" distB="0" distL="0" distR="0" wp14:anchorId="4D324277" wp14:editId="1C2CB955">
+          <wp:inline distT="0" distB="0" distL="0" distR="0" wp14:anchorId="0501FD1E" wp14:editId="38580FE9">
             <wp:extent cx="5400040" cy="3872913"/>
             <wp:effectExtent l="0" t="0" r="0" b="0"/>
             <wp:docPr id="11" name="Picture 11"/>
@@ -5326,7 +7254,7 @@
                     <pic:cNvPicPr/>
                   </pic:nvPicPr>
                   <pic:blipFill>
-                    <a:blip r:embed="rId20"/>
+                    <a:blip r:embed="rId23"/>
                     <a:stretch>
                       <a:fillRect/>
                     </a:stretch>
@@ -5365,7 +7293,7 @@
         </w:rPr>
         <w:lastRenderedPageBreak/>
         <w:drawing>
-          <wp:inline distT="0" distB="0" distL="0" distR="0" wp14:anchorId="7ACEAD25" wp14:editId="65D55847">
+          <wp:inline distT="0" distB="0" distL="0" distR="0" wp14:anchorId="25673756" wp14:editId="58885924">
             <wp:extent cx="2964180" cy="1828800"/>
             <wp:effectExtent l="0" t="0" r="7620" b="0"/>
             <wp:docPr id="12" name="Picture 12"/>
@@ -5380,7 +7308,7 @@
                     <pic:cNvPicPr/>
                   </pic:nvPicPr>
                   <pic:blipFill>
-                    <a:blip r:embed="rId21"/>
+                    <a:blip r:embed="rId24"/>
                     <a:stretch>
                       <a:fillRect/>
                     </a:stretch>
@@ -5410,7 +7338,7 @@
       <w:pPr>
         <w:pStyle w:val="Heading2"/>
       </w:pPr>
-      <w:bookmarkStart w:id="30" w:name="_Toc98339744"/>
+      <w:bookmarkStart w:id="31" w:name="_Toc98339744"/>
       <w:r>
         <w:t>Tạo mới một dự án:</w:t>
       </w:r>
@@ -5439,7 +7367,7 @@
           <w:noProof/>
         </w:rPr>
         <w:drawing>
-          <wp:inline distT="0" distB="0" distL="0" distR="0" wp14:anchorId="44A8951A" wp14:editId="126CE336">
+          <wp:inline distT="0" distB="0" distL="0" distR="0" wp14:anchorId="5CCCD573" wp14:editId="3925909E">
             <wp:extent cx="1524000" cy="2483304"/>
             <wp:effectExtent l="0" t="0" r="0" b="0"/>
             <wp:docPr id="13" name="Picture 13"/>
@@ -5456,7 +7384,7 @@
                     </pic:cNvPicPr>
                   </pic:nvPicPr>
                   <pic:blipFill>
-                    <a:blip r:embed="rId22">
+                    <a:blip r:embed="rId25">
                       <a:extLst>
                         <a:ext uri="{28A0092B-C50C-407E-A947-70E740481C1C}">
                           <a14:useLocalDpi xmlns:a14="http://schemas.microsoft.com/office/drawing/2010/main" val="0"/>
@@ -5611,7 +7539,7 @@
         <w:t>.</w:t>
       </w:r>
     </w:p>
-    <w:bookmarkEnd w:id="30"/>
+    <w:bookmarkEnd w:id="31"/>
     <w:p>
       <w:pPr>
         <w:pStyle w:val="Heading2"/>
@@ -5623,6 +7551,11 @@
     <w:p>
       <w:pPr>
         <w:pStyle w:val="Heading4"/>
+        <w:tabs>
+          <w:tab w:val="clear" w:pos="1432"/>
+          <w:tab w:val="num" w:pos="1080"/>
+        </w:tabs>
+        <w:ind w:left="1080" w:hanging="540"/>
       </w:pPr>
       <w:r>
         <w:t>Thẻ Grid</w:t>
@@ -12463,12 +14396,174 @@
         <w:pStyle w:val="Nomal-"/>
         <w:tabs>
           <w:tab w:val="clear" w:pos="717"/>
-          <w:tab w:val="num" w:pos="1080"/>
+          <w:tab w:val="left" w:pos="1080"/>
         </w:tabs>
-        <w:ind w:left="1530" w:hanging="450"/>
+        <w:ind w:left="1080"/>
       </w:pPr>
       <w:r>
         <w:t xml:space="preserve">Processing: Sử lý store view báo cáo. </w:t>
+      </w:r>
+    </w:p>
+    <w:p>
+      <w:pPr>
+        <w:pStyle w:val="Nomal-"/>
+        <w:tabs>
+          <w:tab w:val="clear" w:pos="717"/>
+          <w:tab w:val="left" w:pos="1080"/>
+        </w:tabs>
+        <w:ind w:left="1080"/>
+      </w:pPr>
+      <w:r>
+        <w:t xml:space="preserve">Declare: Khai báo cáo biến sql. </w:t>
+      </w:r>
+    </w:p>
+    <w:p>
+      <w:pPr>
+        <w:pStyle w:val="Nomal-"/>
+        <w:tabs>
+          <w:tab w:val="clear" w:pos="717"/>
+          <w:tab w:val="left" w:pos="1080"/>
+        </w:tabs>
+        <w:ind w:left="1080"/>
+      </w:pPr>
+      <w:r>
+        <w:t xml:space="preserve">Loading: Sự kiện Load Form. </w:t>
+      </w:r>
+    </w:p>
+    <w:p>
+      <w:pPr>
+        <w:pStyle w:val="Nomal-"/>
+        <w:tabs>
+          <w:tab w:val="clear" w:pos="717"/>
+          <w:tab w:val="left" w:pos="1080"/>
+        </w:tabs>
+        <w:ind w:left="1080"/>
+      </w:pPr>
+      <w:r>
+        <w:t xml:space="preserve">Scattering: Refesh Form. </w:t>
+      </w:r>
+    </w:p>
+    <w:p>
+      <w:pPr>
+        <w:pStyle w:val="Nomal-"/>
+        <w:tabs>
+          <w:tab w:val="clear" w:pos="717"/>
+          <w:tab w:val="left" w:pos="1080"/>
+        </w:tabs>
+        <w:ind w:left="1080"/>
+      </w:pPr>
+      <w:r>
+        <w:t xml:space="preserve">InitExternalFields: Khởi tạo các trường giả. </w:t>
+      </w:r>
+    </w:p>
+    <w:p>
+      <w:pPr>
+        <w:pStyle w:val="Nomal-"/>
+        <w:tabs>
+          <w:tab w:val="clear" w:pos="717"/>
+          <w:tab w:val="left" w:pos="1080"/>
+        </w:tabs>
+        <w:ind w:left="1080"/>
+      </w:pPr>
+      <w:r>
+        <w:t xml:space="preserve">Closing: Đóng Form. </w:t>
+      </w:r>
+    </w:p>
+    <w:p>
+      <w:pPr>
+        <w:pStyle w:val="Nomal-"/>
+        <w:tabs>
+          <w:tab w:val="clear" w:pos="717"/>
+          <w:tab w:val="left" w:pos="1080"/>
+        </w:tabs>
+        <w:ind w:left="1080"/>
+      </w:pPr>
+      <w:r>
+        <w:t xml:space="preserve">Inserting: Trước khi </w:t>
+      </w:r>
+      <w:proofErr w:type="gramStart"/>
+      <w:r>
+        <w:t>lưu .</w:t>
+      </w:r>
+      <w:proofErr w:type="gramEnd"/>
+    </w:p>
+    <w:p>
+      <w:pPr>
+        <w:pStyle w:val="Nomal-"/>
+        <w:tabs>
+          <w:tab w:val="clear" w:pos="717"/>
+          <w:tab w:val="left" w:pos="1080"/>
+        </w:tabs>
+        <w:ind w:left="1080"/>
+      </w:pPr>
+      <w:r>
+        <w:t xml:space="preserve">Inserted: Đã lưu. </w:t>
+      </w:r>
+    </w:p>
+    <w:p>
+      <w:pPr>
+        <w:pStyle w:val="Nomal-"/>
+        <w:tabs>
+          <w:tab w:val="clear" w:pos="717"/>
+          <w:tab w:val="left" w:pos="1080"/>
+        </w:tabs>
+        <w:ind w:left="1080"/>
+      </w:pPr>
+      <w:r>
+        <w:t>Updating: Trước khi sửa.</w:t>
+      </w:r>
+    </w:p>
+    <w:p>
+      <w:pPr>
+        <w:pStyle w:val="Nomal-"/>
+        <w:tabs>
+          <w:tab w:val="clear" w:pos="717"/>
+          <w:tab w:val="left" w:pos="1080"/>
+        </w:tabs>
+        <w:ind w:left="1080"/>
+      </w:pPr>
+      <w:r>
+        <w:t xml:space="preserve">Updated: Sau khi </w:t>
+      </w:r>
+      <w:proofErr w:type="gramStart"/>
+      <w:r>
+        <w:t>sửa .</w:t>
+      </w:r>
+      <w:proofErr w:type="gramEnd"/>
+    </w:p>
+    <w:p>
+      <w:pPr>
+        <w:pStyle w:val="Nomal-"/>
+        <w:tabs>
+          <w:tab w:val="clear" w:pos="717"/>
+          <w:tab w:val="left" w:pos="1170"/>
+        </w:tabs>
+        <w:ind w:left="1170" w:hanging="450"/>
+      </w:pPr>
+      <w:r>
+        <w:lastRenderedPageBreak/>
+        <w:t>Deleting: Trước khi xóa.</w:t>
+      </w:r>
+    </w:p>
+    <w:p>
+      <w:pPr>
+        <w:pStyle w:val="Nomal-"/>
+        <w:tabs>
+          <w:tab w:val="clear" w:pos="717"/>
+          <w:tab w:val="left" w:pos="1170"/>
+        </w:tabs>
+        <w:ind w:left="1170" w:hanging="450"/>
+      </w:pPr>
+      <w:r>
+        <w:t>Deleted: Sau khi xóa.</w:t>
+      </w:r>
+    </w:p>
+    <w:p>
+      <w:pPr>
+        <w:pStyle w:val="Heading3"/>
+      </w:pPr>
+      <w:r>
+        <w:t>Các thuộc tính của Form:</w:t>
       </w:r>
     </w:p>
     <w:p>
@@ -12478,10 +14573,15 @@
           <w:tab w:val="clear" w:pos="717"/>
           <w:tab w:val="num" w:pos="1080"/>
         </w:tabs>
-        <w:ind w:left="1530" w:hanging="450"/>
-      </w:pPr>
-      <w:r>
-        <w:t xml:space="preserve">Declare: Khai báo cáo biến sql. </w:t>
+        <w:ind w:left="1080"/>
+      </w:pPr>
+      <w:proofErr w:type="gramStart"/>
+      <w:r>
+        <w:t>f.getItem(</w:t>
+      </w:r>
+      <w:proofErr w:type="gramEnd"/>
+      <w:r>
+        <w:t>name): Lấy giá trị của đối tượng kiểu số , ngày.</w:t>
       </w:r>
     </w:p>
     <w:p>
@@ -12491,10 +14591,15 @@
           <w:tab w:val="clear" w:pos="717"/>
           <w:tab w:val="num" w:pos="1080"/>
         </w:tabs>
-        <w:ind w:left="1530" w:hanging="450"/>
-      </w:pPr>
-      <w:r>
-        <w:t xml:space="preserve">Loading: Sự kiện Load Form. </w:t>
+        <w:ind w:left="1080"/>
+      </w:pPr>
+      <w:proofErr w:type="gramStart"/>
+      <w:r>
+        <w:t>f.getItem(</w:t>
+      </w:r>
+      <w:proofErr w:type="gramEnd"/>
+      <w:r>
+        <w:t>name).value: Lấy giá trị hoặc gán giá trị cho đối tượng(thường dùng cho đối tượng kiểu text).</w:t>
       </w:r>
     </w:p>
     <w:p>
@@ -12504,10 +14609,10 @@
           <w:tab w:val="clear" w:pos="717"/>
           <w:tab w:val="num" w:pos="1080"/>
         </w:tabs>
-        <w:ind w:left="1530" w:hanging="450"/>
-      </w:pPr>
-      <w:r>
-        <w:t xml:space="preserve">Scattering: Refesh Form. </w:t>
+        <w:ind w:left="1080"/>
+      </w:pPr>
+      <w:r>
+        <w:t>f.getItemValue(name): Lấy giá trị của đối tượng kiểu số , ngày</w:t>
       </w:r>
     </w:p>
     <w:p>
@@ -12517,10 +14622,15 @@
           <w:tab w:val="clear" w:pos="717"/>
           <w:tab w:val="num" w:pos="1080"/>
         </w:tabs>
-        <w:ind w:left="1530" w:hanging="450"/>
-      </w:pPr>
-      <w:r>
-        <w:t xml:space="preserve">InitExternalFields: Khởi tạo các trường giả. </w:t>
+        <w:ind w:left="1080"/>
+      </w:pPr>
+      <w:proofErr w:type="gramStart"/>
+      <w:r>
+        <w:t>f.setItemValue(</w:t>
+      </w:r>
+      <w:proofErr w:type="gramEnd"/>
+      <w:r>
+        <w:t>name,giatri): Gán giá trị cho đối tượng kiểu số , ngày hoặc text.</w:t>
       </w:r>
     </w:p>
     <w:p>
@@ -12530,10 +14640,15 @@
           <w:tab w:val="clear" w:pos="717"/>
           <w:tab w:val="num" w:pos="1080"/>
         </w:tabs>
-        <w:ind w:left="1530" w:hanging="450"/>
-      </w:pPr>
-      <w:r>
-        <w:t xml:space="preserve">Closing: Đóng Form. </w:t>
+        <w:ind w:left="1080"/>
+      </w:pPr>
+      <w:proofErr w:type="gramStart"/>
+      <w:r>
+        <w:t>var</w:t>
+      </w:r>
+      <w:proofErr w:type="gramEnd"/>
+      <w:r>
+        <w:t xml:space="preserve"> f = o. parentForm: Lấy đổi tượng cấp trên.</w:t>
       </w:r>
     </w:p>
     <w:p>
@@ -12543,16 +14658,16 @@
           <w:tab w:val="clear" w:pos="717"/>
           <w:tab w:val="num" w:pos="1080"/>
         </w:tabs>
-        <w:ind w:left="1530" w:hanging="450"/>
-      </w:pPr>
-      <w:r>
-        <w:t xml:space="preserve">Inserting: Trước khi </w:t>
-      </w:r>
+        <w:ind w:left="1080"/>
+      </w:pPr>
       <w:proofErr w:type="gramStart"/>
       <w:r>
-        <w:t>lưu .</w:t>
+        <w:t>f.live(</w:t>
       </w:r>
       <w:proofErr w:type="gramEnd"/>
+      <w:r>
+        <w:t>o) hoặc f.getItem(name).focus():Focus tới 1 đối tượng trên form.</w:t>
+      </w:r>
     </w:p>
     <w:p>
       <w:pPr>
@@ -12561,10 +14676,15 @@
           <w:tab w:val="clear" w:pos="717"/>
           <w:tab w:val="num" w:pos="1080"/>
         </w:tabs>
-        <w:ind w:left="1530" w:hanging="450"/>
-      </w:pPr>
-      <w:r>
-        <w:t xml:space="preserve">Inserted: Đã lưu. </w:t>
+        <w:ind w:left="1080"/>
+      </w:pPr>
+      <w:proofErr w:type="gramStart"/>
+      <w:r>
+        <w:t>f.setItemControlBehavior(</w:t>
+      </w:r>
+      <w:proofErr w:type="gramEnd"/>
+      <w:r>
+        <w:t>name, result[0].Value, ''): Gán giá trị trên form theo giá trị sql trả về.</w:t>
       </w:r>
     </w:p>
     <w:p>
@@ -12574,10 +14694,18 @@
           <w:tab w:val="clear" w:pos="717"/>
           <w:tab w:val="num" w:pos="1080"/>
         </w:tabs>
-        <w:ind w:left="1530" w:hanging="450"/>
-      </w:pPr>
-      <w:r>
-        <w:t>Updating: Trước khi sửa.</w:t>
+        <w:ind w:left="1080"/>
+      </w:pPr>
+      <w:r>
+        <w:t xml:space="preserve">f._action: Lấy sự kiện trên form (New, Edit, </w:t>
+      </w:r>
+      <w:proofErr w:type="gramStart"/>
+      <w:r>
+        <w:t>View</w:t>
+      </w:r>
+      <w:proofErr w:type="gramEnd"/>
+      <w:r>
+        <w:t>).</w:t>
       </w:r>
     </w:p>
     <w:p>
@@ -12587,16 +14715,16 @@
           <w:tab w:val="clear" w:pos="717"/>
           <w:tab w:val="num" w:pos="1080"/>
         </w:tabs>
-        <w:ind w:left="1530" w:hanging="450"/>
-      </w:pPr>
-      <w:r>
-        <w:t xml:space="preserve">Updated: Sau khi </w:t>
-      </w:r>
+        <w:ind w:left="1080"/>
+      </w:pPr>
       <w:proofErr w:type="gramStart"/>
       <w:r>
-        <w:t>sửa .</w:t>
+        <w:t>f.setReferenceKeyFilter(</w:t>
       </w:r>
       <w:proofErr w:type="gramEnd"/>
+      <w:r>
+        <w:t>name): Gọi lại lookup của 1 trường.</w:t>
+      </w:r>
     </w:p>
     <w:p>
       <w:pPr>
@@ -12605,11 +14733,10 @@
           <w:tab w:val="clear" w:pos="717"/>
           <w:tab w:val="num" w:pos="1080"/>
         </w:tabs>
-        <w:ind w:left="1530" w:hanging="450"/>
-      </w:pPr>
-      <w:r>
-        <w:lastRenderedPageBreak/>
-        <w:t>Deleting: Trước khi xóa.</w:t>
+        <w:ind w:left="1080"/>
+      </w:pPr>
+      <w:r>
+        <w:t>f._tabContainer._activeTabIndex: Lấy index của tab</w:t>
       </w:r>
     </w:p>
     <w:p>
@@ -12619,18 +14746,15 @@
           <w:tab w:val="clear" w:pos="717"/>
           <w:tab w:val="num" w:pos="1080"/>
         </w:tabs>
-        <w:ind w:left="1530" w:hanging="450"/>
-      </w:pPr>
-      <w:r>
-        <w:t>Deleted: Sau khi xóa.</w:t>
-      </w:r>
-    </w:p>
-    <w:p>
-      <w:pPr>
-        <w:pStyle w:val="Heading3"/>
-      </w:pPr>
-      <w:r>
-        <w:t>Các thuộc tính của Form:</w:t>
+        <w:ind w:left="1080"/>
+      </w:pPr>
+      <w:proofErr w:type="gramStart"/>
+      <w:r>
+        <w:t>f.setReadOnlyFields(</w:t>
+      </w:r>
+      <w:proofErr w:type="gramEnd"/>
+      <w:r>
+        <w:t>danh sách trường): Thiết lập readOnly cho 1 trường , loại bỏ nút tích lookup.</w:t>
       </w:r>
     </w:p>
     <w:p>
@@ -12640,15 +14764,10 @@
           <w:tab w:val="clear" w:pos="717"/>
           <w:tab w:val="num" w:pos="1080"/>
         </w:tabs>
-        <w:ind w:left="1530" w:hanging="450"/>
-      </w:pPr>
-      <w:proofErr w:type="gramStart"/>
-      <w:r>
-        <w:t>f.getItem(</w:t>
-      </w:r>
-      <w:proofErr w:type="gramEnd"/>
-      <w:r>
-        <w:t>name): Lấy giá trị của đối tượng kiểu số , ngày.</w:t>
+        <w:ind w:left="1080"/>
+      </w:pPr>
+      <w:r>
+        <w:t>f._fields[i].Name: Lấy tên đối tượng khai báo trên form.</w:t>
       </w:r>
     </w:p>
     <w:p>
@@ -12658,15 +14777,18 @@
           <w:tab w:val="clear" w:pos="717"/>
           <w:tab w:val="num" w:pos="1080"/>
         </w:tabs>
-        <w:ind w:left="1530" w:hanging="450"/>
-      </w:pPr>
+        <w:ind w:left="1080"/>
+      </w:pPr>
+      <w:r>
+        <w:t>f = g.get_</w:t>
+      </w:r>
       <w:proofErr w:type="gramStart"/>
       <w:r>
-        <w:t>f.getItem(</w:t>
+        <w:t>element(</w:t>
       </w:r>
       <w:proofErr w:type="gramEnd"/>
       <w:r>
-        <w:t>name).value: Lấy giá trị hoặc gán giá trị cho đối tượng(thường dùng cho đối tượng kiểu text).</w:t>
+        <w:t>).parentForm: Lấy thông tin trên form từ grid.</w:t>
       </w:r>
     </w:p>
     <w:p>
@@ -12676,10 +14798,18 @@
           <w:tab w:val="clear" w:pos="717"/>
           <w:tab w:val="num" w:pos="1080"/>
         </w:tabs>
-        <w:ind w:left="1530" w:hanging="450"/>
-      </w:pPr>
-      <w:r>
-        <w:t>f.getItemValue(name): Lấy giá trị của đối tượng kiểu số , ngày</w:t>
+        <w:ind w:left="1080"/>
+      </w:pPr>
+      <w:r>
+        <w:t>f._tabContainer.set_</w:t>
+      </w:r>
+      <w:proofErr w:type="gramStart"/>
+      <w:r>
+        <w:t>activeTabIndex(</w:t>
+      </w:r>
+      <w:proofErr w:type="gramEnd"/>
+      <w:r>
+        <w:t>tabIndex): Set lai tab active (tính từ 0).</w:t>
       </w:r>
     </w:p>
     <w:p>
@@ -12689,15 +14819,10 @@
           <w:tab w:val="clear" w:pos="717"/>
           <w:tab w:val="num" w:pos="1080"/>
         </w:tabs>
-        <w:ind w:left="1530" w:hanging="450"/>
-      </w:pPr>
-      <w:proofErr w:type="gramStart"/>
-      <w:r>
-        <w:t>f.setItemValue(</w:t>
-      </w:r>
-      <w:proofErr w:type="gramEnd"/>
-      <w:r>
-        <w:t>name,giatri): Gán giá trị cho đối tượng kiểu số , ngày hoặc text.</w:t>
+        <w:ind w:left="1080"/>
+      </w:pPr>
+      <w:r>
+        <w:t>f._tabContainer._activeTabIndex: Lấy giá trị của tab hiện thời.</w:t>
       </w:r>
     </w:p>
     <w:p>
@@ -12707,15 +14832,23 @@
           <w:tab w:val="clear" w:pos="717"/>
           <w:tab w:val="num" w:pos="1080"/>
         </w:tabs>
-        <w:ind w:left="1530" w:hanging="450"/>
+        <w:ind w:left="1080"/>
       </w:pPr>
       <w:proofErr w:type="gramStart"/>
       <w:r>
-        <w:t>var</w:t>
+        <w:t>f.request(</w:t>
       </w:r>
       <w:proofErr w:type="gramEnd"/>
       <w:r>
-        <w:t xml:space="preserve"> f = o. parentForm: Lấy đổi tượng cấp trên.</w:t>
+        <w:t>'Type', 'Type', ['loai'], o): Gửi request trên form.</w:t>
+      </w:r>
+    </w:p>
+    <w:p>
+      <w:pPr>
+        <w:pStyle w:val="Heading3"/>
+      </w:pPr>
+      <w:r>
+        <w:t>Các thuộc tính của Grid:</w:t>
       </w:r>
     </w:p>
     <w:p>
@@ -12725,15 +14858,18 @@
           <w:tab w:val="clear" w:pos="717"/>
           <w:tab w:val="num" w:pos="1080"/>
         </w:tabs>
-        <w:ind w:left="1530" w:hanging="450"/>
-      </w:pPr>
+        <w:ind w:left="1080"/>
+      </w:pPr>
+      <w:r>
+        <w:t xml:space="preserve">g = </w:t>
+      </w:r>
       <w:proofErr w:type="gramStart"/>
       <w:r>
-        <w:t>f.live(</w:t>
+        <w:t>f.getItem(</w:t>
       </w:r>
       <w:proofErr w:type="gramEnd"/>
       <w:r>
-        <w:t>o) hoặc f.getItem(name).focus():Focus tới 1 đối tượng trên form.</w:t>
+        <w:t>name)._controlBehavior: Lấy đối tượng grid trên Form.</w:t>
       </w:r>
     </w:p>
     <w:p>
@@ -12743,15 +14879,19 @@
           <w:tab w:val="clear" w:pos="717"/>
           <w:tab w:val="num" w:pos="1080"/>
         </w:tabs>
-        <w:ind w:left="1530" w:hanging="450"/>
-      </w:pPr>
+        <w:ind w:left="1080"/>
+      </w:pPr>
+      <w:r>
+        <w:lastRenderedPageBreak/>
+        <w:t>g._</w:t>
+      </w:r>
       <w:proofErr w:type="gramStart"/>
       <w:r>
-        <w:t>f.setItemControlBehavior(</w:t>
+        <w:t>getColumnOrder(</w:t>
       </w:r>
       <w:proofErr w:type="gramEnd"/>
       <w:r>
-        <w:t>name, result[0].Value, ''): Gán giá trị trên form theo giá trị sql trả về.</w:t>
+        <w:t>name): Để lấy vị trị của cột theo theo tên.</w:t>
       </w:r>
     </w:p>
     <w:p>
@@ -12761,18 +14901,18 @@
           <w:tab w:val="clear" w:pos="717"/>
           <w:tab w:val="num" w:pos="1080"/>
         </w:tabs>
-        <w:ind w:left="1530" w:hanging="450"/>
-      </w:pPr>
-      <w:r>
-        <w:t xml:space="preserve">f._action: Lấy sự kiện trên form (New, Edit, </w:t>
+        <w:ind w:left="1080"/>
+      </w:pPr>
+      <w:r>
+        <w:t>g. _</w:t>
       </w:r>
       <w:proofErr w:type="gramStart"/>
       <w:r>
-        <w:t>View</w:t>
+        <w:t>getItem(</w:t>
       </w:r>
       <w:proofErr w:type="gramEnd"/>
       <w:r>
-        <w:t>).</w:t>
+        <w:t>i, j): Lấy đối tượng cell trên lưới.</w:t>
       </w:r>
     </w:p>
     <w:p>
@@ -12782,15 +14922,18 @@
           <w:tab w:val="clear" w:pos="717"/>
           <w:tab w:val="num" w:pos="1080"/>
         </w:tabs>
-        <w:ind w:left="1530" w:hanging="450"/>
-      </w:pPr>
+        <w:ind w:left="1080"/>
+      </w:pPr>
+      <w:r>
+        <w:t>g._</w:t>
+      </w:r>
       <w:proofErr w:type="gramStart"/>
       <w:r>
-        <w:t>f.setReferenceKeyFilter(</w:t>
+        <w:t>getItemValue(</w:t>
       </w:r>
       <w:proofErr w:type="gramEnd"/>
       <w:r>
-        <w:t>name): Gọi lại lookup của 1 trường.</w:t>
+        <w:t>i, j): Lấy giá trị theo dòng, cột trên lưới.</w:t>
       </w:r>
     </w:p>
     <w:p>
@@ -12800,10 +14943,10 @@
           <w:tab w:val="clear" w:pos="717"/>
           <w:tab w:val="num" w:pos="1080"/>
         </w:tabs>
-        <w:ind w:left="1530" w:hanging="450"/>
-      </w:pPr>
-      <w:r>
-        <w:t>f._tabContainer._activeTabIndex: Lấy index của tab</w:t>
+        <w:ind w:left="1080"/>
+      </w:pPr>
+      <w:r>
+        <w:t>o.grid.request(o, 'Hang_muc', 'Hang_muc', ['ma_vv', 's1'], null, true): Gửi request của 1 đối tượng trên lưới</w:t>
       </w:r>
     </w:p>
     <w:p>
@@ -12813,15 +14956,18 @@
           <w:tab w:val="clear" w:pos="717"/>
           <w:tab w:val="num" w:pos="1080"/>
         </w:tabs>
-        <w:ind w:left="1530" w:hanging="450"/>
-      </w:pPr>
+        <w:ind w:left="1080"/>
+      </w:pPr>
+      <w:r>
+        <w:t>g._</w:t>
+      </w:r>
       <w:proofErr w:type="gramStart"/>
       <w:r>
-        <w:t>f.setReadOnlyFields(</w:t>
+        <w:t>getRow(</w:t>
       </w:r>
       <w:proofErr w:type="gramEnd"/>
       <w:r>
-        <w:t>danh sách trường): Thiết lập readOnly cho 1 trường , loại bỏ nút tích lookup.</w:t>
+        <w:t>i): Trả về mảng các giá trị của dòng i.</w:t>
       </w:r>
     </w:p>
     <w:p>
@@ -12831,10 +14977,10 @@
           <w:tab w:val="clear" w:pos="717"/>
           <w:tab w:val="num" w:pos="1080"/>
         </w:tabs>
-        <w:ind w:left="1530" w:hanging="450"/>
-      </w:pPr>
-      <w:r>
-        <w:t>f._fields[i].Name: Lấy tên đối tượng khai báo trên form.</w:t>
+        <w:ind w:left="1080"/>
+      </w:pPr>
+      <w:r>
+        <w:t>g._subTitle: Tiêu đề phụ của grid.</w:t>
       </w:r>
     </w:p>
     <w:p>
@@ -12844,18 +14990,18 @@
           <w:tab w:val="clear" w:pos="717"/>
           <w:tab w:val="num" w:pos="1080"/>
         </w:tabs>
-        <w:ind w:left="1530" w:hanging="450"/>
-      </w:pPr>
-      <w:r>
-        <w:t>f = g.get_</w:t>
-      </w:r>
-      <w:proofErr w:type="gramStart"/>
-      <w:r>
-        <w:t>element(</w:t>
-      </w:r>
-      <w:proofErr w:type="gramEnd"/>
-      <w:r>
-        <w:t>).parentForm: Lấy thông tin trên form từ grid.</w:t>
+        <w:ind w:left="1080"/>
+      </w:pPr>
+      <w:r>
+        <w:t>g.sum(name): Tính tổng giá trị của cột</w:t>
+      </w:r>
+    </w:p>
+    <w:p>
+      <w:pPr>
+        <w:pStyle w:val="Heading2"/>
+      </w:pPr>
+      <w:r>
+        <w:t>Các công cụ sử dụng:</w:t>
       </w:r>
     </w:p>
     <w:p>
@@ -12865,18 +15011,16 @@
           <w:tab w:val="clear" w:pos="717"/>
           <w:tab w:val="num" w:pos="1080"/>
         </w:tabs>
-        <w:ind w:left="1530" w:hanging="450"/>
-      </w:pPr>
-      <w:r>
-        <w:t>f._tabContainer.set_</w:t>
-      </w:r>
-      <w:proofErr w:type="gramStart"/>
-      <w:r>
-        <w:t>activeTabIndex(</w:t>
-      </w:r>
-      <w:proofErr w:type="gramEnd"/>
-      <w:r>
-        <w:t>tabIndex): Set lai tab active (tính từ 0).</w:t>
+        <w:ind w:left="1080"/>
+      </w:pPr>
+      <w:r>
+        <w:t>ToolF1V2:</w:t>
+      </w:r>
+      <w:r>
+        <w:t xml:space="preserve"> </w:t>
+      </w:r>
+      <w:r>
+        <w:t xml:space="preserve"> Hỗ trợ khi gen update cho triển khai</w:t>
       </w:r>
     </w:p>
     <w:p>
@@ -12886,10 +15030,10 @@
           <w:tab w:val="clear" w:pos="717"/>
           <w:tab w:val="num" w:pos="1080"/>
         </w:tabs>
-        <w:ind w:left="1530" w:hanging="450"/>
-      </w:pPr>
-      <w:r>
-        <w:t>f._tabContainer._activeTabIndex: Lấy giá trị của tab hiện thời.</w:t>
+        <w:ind w:left="1080"/>
+      </w:pPr>
+      <w:r>
+        <w:t>FSI Studio: Hỗ trợ tạo command , chỉnh sửa , truy vấn SQL</w:t>
       </w:r>
     </w:p>
     <w:p>
@@ -12899,24 +15043,10 @@
           <w:tab w:val="clear" w:pos="717"/>
           <w:tab w:val="num" w:pos="1080"/>
         </w:tabs>
-        <w:ind w:left="1530" w:hanging="450"/>
-      </w:pPr>
-      <w:proofErr w:type="gramStart"/>
-      <w:r>
-        <w:t>f.request(</w:t>
-      </w:r>
-      <w:proofErr w:type="gramEnd"/>
-      <w:r>
-        <w:t>'Type', 'Type', ['loai'], o): Gửi request trên form.</w:t>
-      </w:r>
-    </w:p>
-    <w:p>
-      <w:pPr>
-        <w:pStyle w:val="Heading3"/>
-      </w:pPr>
-      <w:r>
-        <w:lastRenderedPageBreak/>
-        <w:t>Các thuộc tính của Grid:</w:t>
+        <w:ind w:left="1080"/>
+      </w:pPr>
+      <w:r>
+        <w:t>Visual Studio 2019: Công cụ lập trình trên FBO</w:t>
       </w:r>
     </w:p>
     <w:p>
@@ -12926,18 +15056,10 @@
           <w:tab w:val="clear" w:pos="717"/>
           <w:tab w:val="num" w:pos="1080"/>
         </w:tabs>
-        <w:ind w:left="1530" w:hanging="450"/>
-      </w:pPr>
-      <w:r>
-        <w:t xml:space="preserve">g = </w:t>
-      </w:r>
-      <w:proofErr w:type="gramStart"/>
-      <w:r>
-        <w:t>f.getItem(</w:t>
-      </w:r>
-      <w:proofErr w:type="gramEnd"/>
-      <w:r>
-        <w:t>name)._controlBehavior: Lấy đối tượng grid trên Form.</w:t>
+        <w:ind w:left="1080"/>
+      </w:pPr>
+      <w:r>
+        <w:t>Crytal Report 2008: Tạo mới , chỉnh sửa báo cáo trên FBO</w:t>
       </w:r>
     </w:p>
     <w:p>
@@ -12947,274 +15069,25 @@
           <w:tab w:val="clear" w:pos="717"/>
           <w:tab w:val="num" w:pos="1080"/>
         </w:tabs>
-        <w:ind w:left="1530" w:hanging="450"/>
-      </w:pPr>
-      <w:r>
-        <w:t>g._</w:t>
-      </w:r>
-      <w:proofErr w:type="gramStart"/>
-      <w:r>
-        <w:t>getColumnOrder(</w:t>
-      </w:r>
-      <w:proofErr w:type="gramEnd"/>
-      <w:r>
-        <w:t>name): Để lấy vị trị của cột theo theo tên.</w:t>
-      </w:r>
-    </w:p>
-    <w:p>
-      <w:pPr>
-        <w:pStyle w:val="Nomal-"/>
-        <w:tabs>
-          <w:tab w:val="clear" w:pos="717"/>
-          <w:tab w:val="num" w:pos="1080"/>
-        </w:tabs>
-        <w:ind w:left="1530" w:hanging="450"/>
-      </w:pPr>
-      <w:r>
-        <w:t>g. _</w:t>
-      </w:r>
-      <w:proofErr w:type="gramStart"/>
-      <w:r>
-        <w:t>getItem(</w:t>
-      </w:r>
-      <w:proofErr w:type="gramEnd"/>
-      <w:r>
-        <w:t>i, j): Lấy đối tượng cell trên lưới.</w:t>
-      </w:r>
-    </w:p>
-    <w:p>
-      <w:pPr>
-        <w:pStyle w:val="Nomal-"/>
-        <w:tabs>
-          <w:tab w:val="clear" w:pos="717"/>
-          <w:tab w:val="num" w:pos="1080"/>
-        </w:tabs>
-        <w:ind w:left="1530" w:hanging="450"/>
-      </w:pPr>
-      <w:r>
-        <w:t>g._</w:t>
-      </w:r>
-      <w:proofErr w:type="gramStart"/>
-      <w:r>
-        <w:t>getItemValue(</w:t>
-      </w:r>
-      <w:proofErr w:type="gramEnd"/>
-      <w:r>
-        <w:t>i, j): Lấy giá trị theo dòng, cột trên lưới.</w:t>
-      </w:r>
-    </w:p>
-    <w:p>
-      <w:pPr>
-        <w:pStyle w:val="Nomal-"/>
-        <w:tabs>
-          <w:tab w:val="clear" w:pos="717"/>
-          <w:tab w:val="num" w:pos="1080"/>
-        </w:tabs>
-        <w:ind w:left="1530" w:hanging="450"/>
-      </w:pPr>
-      <w:r>
-        <w:t>o.grid.request(o, 'Hang_muc', 'Hang_muc', ['ma_vv', 's1'], null, true): Gửi request của 1 đối tượng trên lưới</w:t>
-      </w:r>
-    </w:p>
-    <w:p>
-      <w:pPr>
-        <w:pStyle w:val="Nomal-"/>
-        <w:tabs>
-          <w:tab w:val="clear" w:pos="717"/>
-          <w:tab w:val="num" w:pos="1080"/>
-        </w:tabs>
-        <w:ind w:left="1530" w:hanging="450"/>
-      </w:pPr>
-      <w:r>
-        <w:t>g._</w:t>
-      </w:r>
-      <w:proofErr w:type="gramStart"/>
-      <w:r>
-        <w:t>getRow(</w:t>
-      </w:r>
-      <w:proofErr w:type="gramEnd"/>
-      <w:r>
-        <w:t>i): Trả về mảng các giá trị của dòng i.</w:t>
-      </w:r>
-    </w:p>
-    <w:p>
-      <w:pPr>
-        <w:pStyle w:val="Nomal-"/>
-        <w:tabs>
-          <w:tab w:val="clear" w:pos="717"/>
-          <w:tab w:val="num" w:pos="1080"/>
-        </w:tabs>
-        <w:ind w:left="1530" w:hanging="450"/>
-      </w:pPr>
-      <w:r>
-        <w:t>g._subTitle: Tiêu đề phụ của grid.</w:t>
-      </w:r>
-    </w:p>
-    <w:p>
-      <w:pPr>
-        <w:pStyle w:val="Nomal-"/>
-        <w:tabs>
-          <w:tab w:val="clear" w:pos="717"/>
-          <w:tab w:val="num" w:pos="1080"/>
-        </w:tabs>
-        <w:ind w:left="1530" w:hanging="450"/>
-      </w:pPr>
-      <w:r>
-        <w:t>g.sum(name): Tính tổng giá trị của cột</w:t>
-      </w:r>
-    </w:p>
-    <w:p>
-      <w:pPr>
-        <w:pStyle w:val="Heading2"/>
-      </w:pPr>
-      <w:r>
-        <w:t>Các công cụ sử dụng:</w:t>
-      </w:r>
-    </w:p>
-    <w:p>
-      <w:pPr>
-        <w:pStyle w:val="Nomal-"/>
-      </w:pPr>
-      <w:r>
-        <w:t>ToolF1V2:</w:t>
-      </w:r>
-      <w:r>
-        <w:t xml:space="preserve"> </w:t>
-      </w:r>
-      <w:r>
-        <w:t xml:space="preserve"> Hỗ trợ khi gen update cho triển khai</w:t>
-      </w:r>
-    </w:p>
-    <w:p>
-      <w:pPr>
-        <w:pStyle w:val="Nomal-"/>
-      </w:pPr>
-      <w:r>
-        <w:t>FSI Studio: Hỗ trợ tạo command , chỉnh sửa , truy vấn SQL</w:t>
-      </w:r>
-    </w:p>
-    <w:p>
-      <w:pPr>
-        <w:pStyle w:val="Nomal-"/>
-      </w:pPr>
-      <w:r>
-        <w:t>Visual Studio 2019: Công cụ lập trình trên FBO</w:t>
-      </w:r>
-    </w:p>
-    <w:p>
-      <w:pPr>
-        <w:pStyle w:val="Nomal-"/>
-      </w:pPr>
-      <w:r>
-        <w:t>Crytal Report 2008: Tạo mới , chỉnh sửa báo cáo trên FBO</w:t>
-      </w:r>
-    </w:p>
-    <w:p>
-      <w:pPr>
-        <w:pStyle w:val="Nomal-"/>
+        <w:ind w:left="1080"/>
+      </w:pPr>
+      <w:r>
+        <w:t>MSSQL 2019: Hỗ trợ trong việc bắt Profiler</w:t>
+      </w:r>
+    </w:p>
+    <w:p>
+      <w:pPr>
+        <w:pStyle w:val="Heading1"/>
         <w:numPr>
           <w:ilvl w:val="0"/>
           <w:numId w:val="0"/>
         </w:numPr>
-        <w:ind w:left="717"/>
-      </w:pPr>
-      <w:r>
-        <w:t>MSSQL 2019: Hỗ trợ trong việc bắt Profiler.</w:t>
-      </w:r>
-    </w:p>
-    <w:p>
-      <w:pPr>
-        <w:spacing w:before="0" w:after="0" w:line="240" w:lineRule="auto"/>
-        <w:ind w:firstLine="0"/>
-        <w:jc w:val="left"/>
-        <w:rPr>
-          <w:b/>
-          <w:bCs/>
-          <w:caps/>
-          <w:kern w:val="32"/>
-          <w:szCs w:val="32"/>
-        </w:rPr>
+        <w:ind w:left="432"/>
       </w:pPr>
       <w:r>
         <w:br w:type="page"/>
       </w:r>
-    </w:p>
-    <w:p>
-      <w:pPr>
-        <w:pStyle w:val="Heading1"/>
-      </w:pPr>
-      <w:bookmarkStart w:id="31" w:name="_Toc98339745"/>
-      <w:r>
-        <w:lastRenderedPageBreak/>
-        <w:t>LÝ THUYẾT</w:t>
-      </w:r>
-      <w:bookmarkEnd w:id="31"/>
-      <w:r>
-        <w:t xml:space="preserve"> </w:t>
-      </w:r>
-    </w:p>
-    <w:p>
-      <w:pPr>
-        <w:pStyle w:val="Heading2"/>
-      </w:pPr>
-      <w:bookmarkStart w:id="32" w:name="_Toc98339746"/>
-      <w:r>
-        <w:t>Mục 2.1</w:t>
-      </w:r>
-      <w:bookmarkEnd w:id="32"/>
-      <w:r>
-        <w:t xml:space="preserve"> </w:t>
-      </w:r>
-    </w:p>
-    <w:p>
-      <w:r>
-        <w:t>Nội dung văn bản…</w:t>
-      </w:r>
-      <w:r>
-        <w:t>.</w:t>
-      </w:r>
-    </w:p>
-    <w:p>
-      <w:pPr>
-        <w:pStyle w:val="Heading3"/>
-      </w:pPr>
-      <w:bookmarkStart w:id="33" w:name="_Toc98339747"/>
-      <w:r>
-        <w:t>M</w:t>
-      </w:r>
-      <w:r>
-        <w:t>ục 2.1.1</w:t>
-      </w:r>
-      <w:bookmarkEnd w:id="33"/>
-    </w:p>
-    <w:p>
-      <w:pPr>
-        <w:pStyle w:val="Heading3"/>
-      </w:pPr>
-      <w:bookmarkStart w:id="34" w:name="_Toc98339748"/>
-      <w:r>
-        <w:t>Mục 2.1.2</w:t>
-      </w:r>
-      <w:bookmarkEnd w:id="34"/>
-    </w:p>
-    <w:p>
-      <w:pPr>
-        <w:pStyle w:val="Heading2"/>
-      </w:pPr>
-      <w:bookmarkStart w:id="35" w:name="_Toc98339749"/>
-      <w:r>
-        <w:t>Mục 2.2</w:t>
-      </w:r>
-      <w:bookmarkEnd w:id="35"/>
-    </w:p>
-    <w:p>
-      <w:pPr>
-        <w:pStyle w:val="Heading1"/>
-      </w:pPr>
-      <w:r>
-        <w:br w:type="page"/>
-      </w:r>
-      <w:bookmarkStart w:id="36" w:name="_Toc98339750"/>
+      <w:bookmarkStart w:id="32" w:name="_Toc98339750"/>
       <w:r>
         <w:lastRenderedPageBreak/>
         <w:t xml:space="preserve">TRIỂN KHAI </w:t>
@@ -13222,53 +15095,53 @@
       <w:r>
         <w:t>…</w:t>
       </w:r>
+      <w:bookmarkEnd w:id="32"/>
+    </w:p>
+    <w:p>
+      <w:pPr>
+        <w:pStyle w:val="Heading2"/>
+      </w:pPr>
+      <w:bookmarkStart w:id="33" w:name="_Toc98339751"/>
+      <w:r>
+        <w:t>Mục 3.1</w:t>
+      </w:r>
+      <w:bookmarkEnd w:id="33"/>
+      <w:r>
+        <w:t xml:space="preserve"> </w:t>
+      </w:r>
+    </w:p>
+    <w:p>
+      <w:pPr>
+        <w:pStyle w:val="Heading3"/>
+      </w:pPr>
+      <w:bookmarkStart w:id="34" w:name="_Toc98339752"/>
+      <w:r>
+        <w:t>Mục 3.1.1</w:t>
+      </w:r>
+      <w:bookmarkEnd w:id="34"/>
+    </w:p>
+    <w:p>
+      <w:pPr>
+        <w:pStyle w:val="Heading3"/>
+      </w:pPr>
+      <w:bookmarkStart w:id="35" w:name="_Toc98339753"/>
+      <w:r>
+        <w:t>Mục 3.1.2</w:t>
+      </w:r>
+      <w:bookmarkEnd w:id="35"/>
+      <w:r>
+        <w:t xml:space="preserve"> </w:t>
+      </w:r>
+    </w:p>
+    <w:p>
+      <w:pPr>
+        <w:pStyle w:val="Heading2"/>
+      </w:pPr>
+      <w:bookmarkStart w:id="36" w:name="_Toc98339754"/>
+      <w:r>
+        <w:t>Mục 3.2</w:t>
+      </w:r>
       <w:bookmarkEnd w:id="36"/>
-    </w:p>
-    <w:p>
-      <w:pPr>
-        <w:pStyle w:val="Heading2"/>
-      </w:pPr>
-      <w:bookmarkStart w:id="37" w:name="_Toc98339751"/>
-      <w:r>
-        <w:t>Mục 3.1</w:t>
-      </w:r>
-      <w:bookmarkEnd w:id="37"/>
-      <w:r>
-        <w:t xml:space="preserve"> </w:t>
-      </w:r>
-    </w:p>
-    <w:p>
-      <w:pPr>
-        <w:pStyle w:val="Heading3"/>
-      </w:pPr>
-      <w:bookmarkStart w:id="38" w:name="_Toc98339752"/>
-      <w:r>
-        <w:t>Mục 3.1.1</w:t>
-      </w:r>
-      <w:bookmarkEnd w:id="38"/>
-    </w:p>
-    <w:p>
-      <w:pPr>
-        <w:pStyle w:val="Heading3"/>
-      </w:pPr>
-      <w:bookmarkStart w:id="39" w:name="_Toc98339753"/>
-      <w:r>
-        <w:t>Mục 3.1.2</w:t>
-      </w:r>
-      <w:bookmarkEnd w:id="39"/>
-      <w:r>
-        <w:t xml:space="preserve"> </w:t>
-      </w:r>
-    </w:p>
-    <w:p>
-      <w:pPr>
-        <w:pStyle w:val="Heading2"/>
-      </w:pPr>
-      <w:bookmarkStart w:id="40" w:name="_Toc98339754"/>
-      <w:r>
-        <w:t>Mục 3.2</w:t>
-      </w:r>
-      <w:bookmarkEnd w:id="40"/>
       <w:r>
         <w:t xml:space="preserve"> </w:t>
       </w:r>
@@ -13297,12 +15170,12 @@
       <w:pPr>
         <w:pStyle w:val="Heading1"/>
       </w:pPr>
-      <w:bookmarkStart w:id="41" w:name="_Toc98339755"/>
+      <w:bookmarkStart w:id="37" w:name="_Toc98339755"/>
       <w:r>
         <w:lastRenderedPageBreak/>
         <w:t>KẾT QUẢ</w:t>
       </w:r>
-      <w:bookmarkEnd w:id="41"/>
+      <w:bookmarkEnd w:id="37"/>
       <w:r>
         <w:t xml:space="preserve"> </w:t>
       </w:r>
@@ -13311,24 +15184,24 @@
       <w:pPr>
         <w:pStyle w:val="Heading2"/>
       </w:pPr>
-      <w:bookmarkStart w:id="42" w:name="_Toc98339756"/>
+      <w:bookmarkStart w:id="38" w:name="_Toc98339756"/>
       <w:r>
         <w:t>M</w:t>
       </w:r>
       <w:r>
         <w:t>ục 4.1…</w:t>
       </w:r>
-      <w:bookmarkEnd w:id="42"/>
+      <w:bookmarkEnd w:id="38"/>
     </w:p>
     <w:p>
       <w:pPr>
         <w:pStyle w:val="Heading2"/>
       </w:pPr>
-      <w:bookmarkStart w:id="43" w:name="_Toc98339757"/>
+      <w:bookmarkStart w:id="39" w:name="_Toc98339757"/>
       <w:r>
         <w:t>Mục 4.2…</w:t>
       </w:r>
-      <w:bookmarkEnd w:id="43"/>
+      <w:bookmarkEnd w:id="39"/>
     </w:p>
     <w:p/>
     <w:p>
@@ -13350,6 +15223,9 @@
       </w:r>
       <w:r>
         <w:instrText xml:space="preserve"> REF _Ref53916001 \h </w:instrText>
+      </w:r>
+      <w:r>
+        <w:instrText xml:space="preserve"> \* MERGEFORMAT </w:instrText>
       </w:r>
       <w:r>
         <w:fldChar w:fldCharType="separate"/>
@@ -13388,8 +15264,8 @@
         <w:pStyle w:val="Caption"/>
         <w:jc w:val="left"/>
       </w:pPr>
-      <w:bookmarkStart w:id="44" w:name="_Ref53916001"/>
-      <w:bookmarkStart w:id="45" w:name="_Toc74235471"/>
+      <w:bookmarkStart w:id="40" w:name="_Ref53916001"/>
+      <w:bookmarkStart w:id="41" w:name="_Toc74235471"/>
       <w:r>
         <w:t xml:space="preserve">Bảng </w:t>
       </w:r>
@@ -13438,11 +15314,11 @@
         </w:rPr>
         <w:fldChar w:fldCharType="end"/>
       </w:r>
-      <w:bookmarkEnd w:id="44"/>
+      <w:bookmarkEnd w:id="40"/>
       <w:r>
         <w:t xml:space="preserve"> Kiến trúc</w:t>
       </w:r>
-      <w:bookmarkEnd w:id="45"/>
+      <w:bookmarkEnd w:id="41"/>
       <w:r>
         <w:t xml:space="preserve"> </w:t>
       </w:r>
@@ -13480,7 +15356,7 @@
           <w:p>
             <w:pPr>
               <w:suppressAutoHyphens/>
-              <w:spacing w:before="0" w:line="240" w:lineRule="auto"/>
+              <w:spacing w:before="0"/>
               <w:ind w:firstLine="0"/>
               <w:jc w:val="center"/>
               <w:rPr>
@@ -13507,7 +15383,7 @@
           <w:p>
             <w:pPr>
               <w:suppressAutoHyphens/>
-              <w:spacing w:before="0" w:line="240" w:lineRule="auto"/>
+              <w:spacing w:before="0"/>
               <w:ind w:firstLine="0"/>
               <w:jc w:val="left"/>
               <w:rPr>
@@ -13534,7 +15410,7 @@
           <w:p>
             <w:pPr>
               <w:suppressAutoHyphens/>
-              <w:spacing w:before="0" w:line="240" w:lineRule="auto"/>
+              <w:spacing w:before="0"/>
               <w:ind w:firstLine="0"/>
               <w:jc w:val="right"/>
               <w:rPr>
@@ -13565,7 +15441,7 @@
           <w:p>
             <w:pPr>
               <w:suppressAutoHyphens/>
-              <w:spacing w:before="0" w:line="240" w:lineRule="auto"/>
+              <w:spacing w:before="0"/>
               <w:ind w:firstLine="0"/>
               <w:jc w:val="left"/>
               <w:rPr>
@@ -13585,7 +15461,7 @@
           <w:p>
             <w:pPr>
               <w:suppressAutoHyphens/>
-              <w:spacing w:before="0" w:line="240" w:lineRule="auto"/>
+              <w:spacing w:before="0"/>
               <w:ind w:firstLine="0"/>
               <w:jc w:val="left"/>
               <w:rPr>
@@ -13605,7 +15481,7 @@
           <w:p>
             <w:pPr>
               <w:suppressAutoHyphens/>
-              <w:spacing w:before="0" w:line="240" w:lineRule="auto"/>
+              <w:spacing w:before="0"/>
               <w:ind w:firstLine="0"/>
               <w:jc w:val="right"/>
               <w:rPr>
@@ -13627,7 +15503,7 @@
           <w:p>
             <w:pPr>
               <w:suppressAutoHyphens/>
-              <w:spacing w:before="0" w:line="240" w:lineRule="auto"/>
+              <w:spacing w:before="0"/>
               <w:ind w:firstLine="0"/>
               <w:jc w:val="left"/>
               <w:rPr>
@@ -13644,7 +15520,7 @@
           <w:p>
             <w:pPr>
               <w:suppressAutoHyphens/>
-              <w:spacing w:before="0" w:line="240" w:lineRule="auto"/>
+              <w:spacing w:before="0"/>
               <w:ind w:firstLine="0"/>
               <w:jc w:val="left"/>
               <w:rPr>
@@ -13661,7 +15537,7 @@
           <w:p>
             <w:pPr>
               <w:suppressAutoHyphens/>
-              <w:spacing w:before="0" w:line="240" w:lineRule="auto"/>
+              <w:spacing w:before="0"/>
               <w:ind w:firstLine="0"/>
               <w:jc w:val="right"/>
               <w:rPr>
@@ -13687,7 +15563,7 @@
           <w:p>
             <w:pPr>
               <w:suppressAutoHyphens/>
-              <w:spacing w:before="0" w:line="240" w:lineRule="auto"/>
+              <w:spacing w:before="0"/>
               <w:ind w:firstLine="0"/>
               <w:jc w:val="left"/>
               <w:rPr>
@@ -13702,8 +15578,8 @@
       <w:pPr>
         <w:pStyle w:val="Caption"/>
       </w:pPr>
-      <w:bookmarkStart w:id="46" w:name="_Ref53916295"/>
-      <w:bookmarkStart w:id="47" w:name="_Toc98336121"/>
+      <w:bookmarkStart w:id="42" w:name="_Ref53916295"/>
+      <w:bookmarkStart w:id="43" w:name="_Toc98336121"/>
       <w:r>
         <w:t xml:space="preserve">Hình </w:t>
       </w:r>
@@ -13752,7 +15628,7 @@
         </w:rPr>
         <w:fldChar w:fldCharType="end"/>
       </w:r>
-      <w:bookmarkEnd w:id="46"/>
+      <w:bookmarkEnd w:id="42"/>
       <w:r>
         <w:t xml:space="preserve"> </w:t>
       </w:r>
@@ -13762,10 +15638,10 @@
       <w:r>
         <w:t xml:space="preserve"> của mô hình</w:t>
       </w:r>
-      <w:bookmarkEnd w:id="47"/>
-    </w:p>
-    <w:p>
-      <w:bookmarkStart w:id="48" w:name="_Toc342760222"/>
+      <w:bookmarkEnd w:id="43"/>
+    </w:p>
+    <w:p>
+      <w:bookmarkStart w:id="44" w:name="_Toc342760222"/>
       <w:bookmarkEnd w:id="2"/>
       <w:bookmarkEnd w:id="3"/>
       <w:bookmarkEnd w:id="4"/>
@@ -13782,16 +15658,16 @@
           <w:numId w:val="0"/>
         </w:numPr>
       </w:pPr>
-      <w:bookmarkStart w:id="49" w:name="_Toc98339758"/>
+      <w:bookmarkStart w:id="45" w:name="_Toc98339758"/>
       <w:r>
         <w:lastRenderedPageBreak/>
         <w:t>KẾT LUẬN VÀ HƯỚNG PHÁT TRIỂN</w:t>
       </w:r>
-      <w:bookmarkEnd w:id="49"/>
-    </w:p>
-    <w:p>
-      <w:bookmarkStart w:id="50" w:name="OLE_LINK15"/>
-      <w:bookmarkStart w:id="51" w:name="OLE_LINK16"/>
+      <w:bookmarkEnd w:id="45"/>
+    </w:p>
+    <w:p>
+      <w:bookmarkStart w:id="46" w:name="OLE_LINK15"/>
+      <w:bookmarkStart w:id="47" w:name="OLE_LINK16"/>
       <w:r>
         <w:t xml:space="preserve">Đề tài đã thực hiện được </w:t>
       </w:r>
@@ -13799,11 +15675,11 @@
         <w:t>…</w:t>
       </w:r>
     </w:p>
-    <w:bookmarkEnd w:id="50"/>
-    <w:bookmarkEnd w:id="51"/>
-    <w:p>
-      <w:pPr>
-        <w:spacing w:before="0" w:line="240" w:lineRule="auto"/>
+    <w:bookmarkEnd w:id="46"/>
+    <w:bookmarkEnd w:id="47"/>
+    <w:p>
+      <w:pPr>
+        <w:spacing w:before="0"/>
         <w:ind w:firstLine="0"/>
         <w:jc w:val="left"/>
         <w:rPr>
@@ -13826,13 +15702,13 @@
           <w:numId w:val="0"/>
         </w:numPr>
       </w:pPr>
-      <w:bookmarkStart w:id="52" w:name="_Toc98339759"/>
+      <w:bookmarkStart w:id="48" w:name="_Toc98339759"/>
       <w:r>
         <w:lastRenderedPageBreak/>
         <w:t>TÀI LIỆU THAM KHẢO</w:t>
       </w:r>
+      <w:bookmarkEnd w:id="44"/>
       <w:bookmarkEnd w:id="48"/>
-      <w:bookmarkEnd w:id="52"/>
     </w:p>
     <w:p>
       <w:pPr>
@@ -13898,7 +15774,7 @@
     </w:p>
     <w:p>
       <w:pPr>
-        <w:spacing w:before="0" w:after="0" w:line="240" w:lineRule="auto"/>
+        <w:spacing w:before="0" w:after="0"/>
         <w:ind w:firstLine="0"/>
         <w:jc w:val="left"/>
         <w:rPr>
@@ -13923,12 +15799,12 @@
           <w:numId w:val="0"/>
         </w:numPr>
       </w:pPr>
-      <w:bookmarkStart w:id="53" w:name="_Toc98339760"/>
+      <w:bookmarkStart w:id="49" w:name="_Toc98339760"/>
       <w:r>
         <w:lastRenderedPageBreak/>
         <w:t>PHỤ LỤC</w:t>
       </w:r>
-      <w:bookmarkEnd w:id="53"/>
+      <w:bookmarkEnd w:id="49"/>
     </w:p>
     <w:p>
       <w:pPr>
@@ -14044,6 +15920,16 @@
   <w:p>
     <w:pPr>
       <w:pStyle w:val="Footer"/>
+    </w:pPr>
+  </w:p>
+</w:ftr>
+</file>
+
+<file path=word/footer2.xml><?xml version="1.0" encoding="utf-8"?>
+<w:ftr xmlns:wpc="http://schemas.microsoft.com/office/word/2010/wordprocessingCanvas" xmlns:mc="http://schemas.openxmlformats.org/markup-compatibility/2006" xmlns:o="urn:schemas-microsoft-com:office:office" xmlns:r="http://schemas.openxmlformats.org/officeDocument/2006/relationships" xmlns:m="http://schemas.openxmlformats.org/officeDocument/2006/math" xmlns:v="urn:schemas-microsoft-com:vml" xmlns:wp14="http://schemas.microsoft.com/office/word/2010/wordprocessingDrawing" xmlns:wp="http://schemas.openxmlformats.org/drawingml/2006/wordprocessingDrawing" xmlns:w10="urn:schemas-microsoft-com:office:word" xmlns:w="http://schemas.openxmlformats.org/wordprocessingml/2006/main" xmlns:w14="http://schemas.microsoft.com/office/word/2010/wordml" xmlns:wpg="http://schemas.microsoft.com/office/word/2010/wordprocessingGroup" xmlns:wpi="http://schemas.microsoft.com/office/word/2010/wordprocessingInk" xmlns:wne="http://schemas.microsoft.com/office/word/2006/wordml" xmlns:wps="http://schemas.microsoft.com/office/word/2010/wordprocessingShape" mc:Ignorable="w14 wp14">
+  <w:p>
+    <w:pPr>
+      <w:pStyle w:val="Footer"/>
       <w:jc w:val="right"/>
       <w:rPr>
         <w:color w:val="FFFFFF" w:themeColor="background1"/>
@@ -14053,7 +15939,17 @@
 </w:ftr>
 </file>
 
-<file path=word/footer2.xml><?xml version="1.0" encoding="utf-8"?>
+<file path=word/footer3.xml><?xml version="1.0" encoding="utf-8"?>
+<w:ftr xmlns:wpc="http://schemas.microsoft.com/office/word/2010/wordprocessingCanvas" xmlns:mc="http://schemas.openxmlformats.org/markup-compatibility/2006" xmlns:o="urn:schemas-microsoft-com:office:office" xmlns:r="http://schemas.openxmlformats.org/officeDocument/2006/relationships" xmlns:m="http://schemas.openxmlformats.org/officeDocument/2006/math" xmlns:v="urn:schemas-microsoft-com:vml" xmlns:wp14="http://schemas.microsoft.com/office/word/2010/wordprocessingDrawing" xmlns:wp="http://schemas.openxmlformats.org/drawingml/2006/wordprocessingDrawing" xmlns:w10="urn:schemas-microsoft-com:office:word" xmlns:w="http://schemas.openxmlformats.org/wordprocessingml/2006/main" xmlns:w14="http://schemas.microsoft.com/office/word/2010/wordml" xmlns:wpg="http://schemas.microsoft.com/office/word/2010/wordprocessingGroup" xmlns:wpi="http://schemas.microsoft.com/office/word/2010/wordprocessingInk" xmlns:wne="http://schemas.microsoft.com/office/word/2006/wordml" xmlns:wps="http://schemas.microsoft.com/office/word/2010/wordprocessingShape" mc:Ignorable="w14 wp14">
+  <w:p>
+    <w:pPr>
+      <w:pStyle w:val="Footer"/>
+    </w:pPr>
+  </w:p>
+</w:ftr>
+</file>
+
+<file path=word/footer4.xml><?xml version="1.0" encoding="utf-8"?>
 <w:ftr xmlns:wpc="http://schemas.microsoft.com/office/word/2010/wordprocessingCanvas" xmlns:mc="http://schemas.openxmlformats.org/markup-compatibility/2006" xmlns:o="urn:schemas-microsoft-com:office:office" xmlns:r="http://schemas.openxmlformats.org/officeDocument/2006/relationships" xmlns:m="http://schemas.openxmlformats.org/officeDocument/2006/math" xmlns:v="urn:schemas-microsoft-com:vml" xmlns:wp14="http://schemas.microsoft.com/office/word/2010/wordprocessingDrawing" xmlns:wp="http://schemas.openxmlformats.org/drawingml/2006/wordprocessingDrawing" xmlns:w10="urn:schemas-microsoft-com:office:word" xmlns:w="http://schemas.openxmlformats.org/wordprocessingml/2006/main" xmlns:w14="http://schemas.microsoft.com/office/word/2010/wordml" xmlns:wpg="http://schemas.microsoft.com/office/word/2010/wordprocessingGroup" xmlns:wpi="http://schemas.microsoft.com/office/word/2010/wordprocessingInk" xmlns:wne="http://schemas.microsoft.com/office/word/2006/wordml" xmlns:wps="http://schemas.microsoft.com/office/word/2010/wordprocessingShape" mc:Ignorable="w14 wp14">
   <w:sdt>
     <w:sdtPr>
@@ -14087,7 +15983,7 @@
           <w:rPr>
             <w:noProof/>
           </w:rPr>
-          <w:t>23</w:t>
+          <w:t>29</w:t>
         </w:r>
         <w:r>
           <w:rPr>
@@ -14169,6 +16065,16 @@
     <w:pPr>
       <w:pStyle w:val="Header"/>
     </w:pPr>
+  </w:p>
+</w:hdr>
+</file>
+
+<file path=word/header3.xml><?xml version="1.0" encoding="utf-8"?>
+<w:hdr xmlns:wpc="http://schemas.microsoft.com/office/word/2010/wordprocessingCanvas" xmlns:mc="http://schemas.openxmlformats.org/markup-compatibility/2006" xmlns:o="urn:schemas-microsoft-com:office:office" xmlns:r="http://schemas.openxmlformats.org/officeDocument/2006/relationships" xmlns:m="http://schemas.openxmlformats.org/officeDocument/2006/math" xmlns:v="urn:schemas-microsoft-com:vml" xmlns:wp14="http://schemas.microsoft.com/office/word/2010/wordprocessingDrawing" xmlns:wp="http://schemas.openxmlformats.org/drawingml/2006/wordprocessingDrawing" xmlns:w10="urn:schemas-microsoft-com:office:word" xmlns:w="http://schemas.openxmlformats.org/wordprocessingml/2006/main" xmlns:w14="http://schemas.microsoft.com/office/word/2010/wordml" xmlns:wpg="http://schemas.microsoft.com/office/word/2010/wordprocessingGroup" xmlns:wpi="http://schemas.microsoft.com/office/word/2010/wordprocessingInk" xmlns:wne="http://schemas.microsoft.com/office/word/2006/wordml" xmlns:wps="http://schemas.microsoft.com/office/word/2010/wordprocessingShape" mc:Ignorable="w14 wp14">
+  <w:p>
+    <w:pPr>
+      <w:pStyle w:val="Header"/>
+    </w:pPr>
     <w:r>
       <w:rPr>
         <w:noProof/>
@@ -14203,7 +16109,7 @@
 </w:hdr>
 </file>
 
-<file path=word/header3.xml><?xml version="1.0" encoding="utf-8"?>
+<file path=word/header4.xml><?xml version="1.0" encoding="utf-8"?>
 <w:hdr xmlns:wpc="http://schemas.microsoft.com/office/word/2010/wordprocessingCanvas" xmlns:mc="http://schemas.openxmlformats.org/markup-compatibility/2006" xmlns:o="urn:schemas-microsoft-com:office:office" xmlns:r="http://schemas.openxmlformats.org/officeDocument/2006/relationships" xmlns:m="http://schemas.openxmlformats.org/officeDocument/2006/math" xmlns:v="urn:schemas-microsoft-com:vml" xmlns:wp14="http://schemas.microsoft.com/office/word/2010/wordprocessingDrawing" xmlns:wp="http://schemas.openxmlformats.org/drawingml/2006/wordprocessingDrawing" xmlns:w10="urn:schemas-microsoft-com:office:word" xmlns:w="http://schemas.openxmlformats.org/wordprocessingml/2006/main" xmlns:w14="http://schemas.microsoft.com/office/word/2010/wordml" xmlns:wpg="http://schemas.microsoft.com/office/word/2010/wordprocessingGroup" xmlns:wpi="http://schemas.microsoft.com/office/word/2010/wordprocessingInk" xmlns:wne="http://schemas.microsoft.com/office/word/2006/wordml" xmlns:wps="http://schemas.microsoft.com/office/word/2010/wordprocessingShape" mc:Ignorable="w14 wp14">
   <w:p>
     <w:pPr>
@@ -14243,7 +16149,7 @@
 </w:hdr>
 </file>
 
-<file path=word/header4.xml><?xml version="1.0" encoding="utf-8"?>
+<file path=word/header5.xml><?xml version="1.0" encoding="utf-8"?>
 <w:hdr xmlns:wpc="http://schemas.microsoft.com/office/word/2010/wordprocessingCanvas" xmlns:mc="http://schemas.openxmlformats.org/markup-compatibility/2006" xmlns:o="urn:schemas-microsoft-com:office:office" xmlns:r="http://schemas.openxmlformats.org/officeDocument/2006/relationships" xmlns:m="http://schemas.openxmlformats.org/officeDocument/2006/math" xmlns:v="urn:schemas-microsoft-com:vml" xmlns:wp14="http://schemas.microsoft.com/office/word/2010/wordprocessingDrawing" xmlns:wp="http://schemas.openxmlformats.org/drawingml/2006/wordprocessingDrawing" xmlns:w10="urn:schemas-microsoft-com:office:word" xmlns:w="http://schemas.openxmlformats.org/wordprocessingml/2006/main" xmlns:w14="http://schemas.microsoft.com/office/word/2010/wordml" xmlns:wpg="http://schemas.microsoft.com/office/word/2010/wordprocessingGroup" xmlns:wpi="http://schemas.microsoft.com/office/word/2010/wordprocessingInk" xmlns:wne="http://schemas.microsoft.com/office/word/2006/wordml" xmlns:wps="http://schemas.microsoft.com/office/word/2010/wordprocessingShape" mc:Ignorable="w14 wp14">
   <w:p>
     <w:pPr>
@@ -14283,7 +16189,7 @@
 </w:hdr>
 </file>
 
-<file path=word/header5.xml><?xml version="1.0" encoding="utf-8"?>
+<file path=word/header6.xml><?xml version="1.0" encoding="utf-8"?>
 <w:hdr xmlns:wpc="http://schemas.microsoft.com/office/word/2010/wordprocessingCanvas" xmlns:mc="http://schemas.openxmlformats.org/markup-compatibility/2006" xmlns:o="urn:schemas-microsoft-com:office:office" xmlns:r="http://schemas.openxmlformats.org/officeDocument/2006/relationships" xmlns:m="http://schemas.openxmlformats.org/officeDocument/2006/math" xmlns:v="urn:schemas-microsoft-com:vml" xmlns:wp14="http://schemas.microsoft.com/office/word/2010/wordprocessingDrawing" xmlns:wp="http://schemas.openxmlformats.org/drawingml/2006/wordprocessingDrawing" xmlns:w10="urn:schemas-microsoft-com:office:word" xmlns:w="http://schemas.openxmlformats.org/wordprocessingml/2006/main" xmlns:w14="http://schemas.microsoft.com/office/word/2010/wordml" xmlns:wpg="http://schemas.microsoft.com/office/word/2010/wordprocessingGroup" xmlns:wpi="http://schemas.microsoft.com/office/word/2010/wordprocessingInk" xmlns:wne="http://schemas.microsoft.com/office/word/2006/wordml" xmlns:wps="http://schemas.microsoft.com/office/word/2010/wordprocessingShape" mc:Ignorable="w14 wp14">
   <w:p>
     <w:pPr>
@@ -15022,6 +16928,119 @@
     </w:lvl>
   </w:abstractNum>
   <w:abstractNum w:abstractNumId="5">
+    <w:nsid w:val="1A7824BF"/>
+    <w:multiLevelType w:val="hybridMultilevel"/>
+    <w:tmpl w:val="D93A04A8"/>
+    <w:lvl w:ilvl="0" w:tplc="04090001">
+      <w:start w:val="1"/>
+      <w:numFmt w:val="bullet"/>
+      <w:lvlText w:val=""/>
+      <w:lvlJc w:val="left"/>
+      <w:pPr>
+        <w:ind w:left="1260" w:hanging="360"/>
+      </w:pPr>
+      <w:rPr>
+        <w:rFonts w:ascii="Symbol" w:hAnsi="Symbol" w:hint="default"/>
+      </w:rPr>
+    </w:lvl>
+    <w:lvl w:ilvl="1" w:tplc="04090003" w:tentative="1">
+      <w:start w:val="1"/>
+      <w:numFmt w:val="bullet"/>
+      <w:lvlText w:val="o"/>
+      <w:lvlJc w:val="left"/>
+      <w:pPr>
+        <w:ind w:left="1980" w:hanging="360"/>
+      </w:pPr>
+      <w:rPr>
+        <w:rFonts w:ascii="Courier New" w:hAnsi="Courier New" w:cs="Courier New" w:hint="default"/>
+      </w:rPr>
+    </w:lvl>
+    <w:lvl w:ilvl="2" w:tplc="04090005" w:tentative="1">
+      <w:start w:val="1"/>
+      <w:numFmt w:val="bullet"/>
+      <w:lvlText w:val=""/>
+      <w:lvlJc w:val="left"/>
+      <w:pPr>
+        <w:ind w:left="2700" w:hanging="360"/>
+      </w:pPr>
+      <w:rPr>
+        <w:rFonts w:ascii="Wingdings" w:hAnsi="Wingdings" w:hint="default"/>
+      </w:rPr>
+    </w:lvl>
+    <w:lvl w:ilvl="3" w:tplc="04090001" w:tentative="1">
+      <w:start w:val="1"/>
+      <w:numFmt w:val="bullet"/>
+      <w:lvlText w:val=""/>
+      <w:lvlJc w:val="left"/>
+      <w:pPr>
+        <w:ind w:left="3420" w:hanging="360"/>
+      </w:pPr>
+      <w:rPr>
+        <w:rFonts w:ascii="Symbol" w:hAnsi="Symbol" w:hint="default"/>
+      </w:rPr>
+    </w:lvl>
+    <w:lvl w:ilvl="4" w:tplc="04090003" w:tentative="1">
+      <w:start w:val="1"/>
+      <w:numFmt w:val="bullet"/>
+      <w:lvlText w:val="o"/>
+      <w:lvlJc w:val="left"/>
+      <w:pPr>
+        <w:ind w:left="4140" w:hanging="360"/>
+      </w:pPr>
+      <w:rPr>
+        <w:rFonts w:ascii="Courier New" w:hAnsi="Courier New" w:cs="Courier New" w:hint="default"/>
+      </w:rPr>
+    </w:lvl>
+    <w:lvl w:ilvl="5" w:tplc="04090005" w:tentative="1">
+      <w:start w:val="1"/>
+      <w:numFmt w:val="bullet"/>
+      <w:lvlText w:val=""/>
+      <w:lvlJc w:val="left"/>
+      <w:pPr>
+        <w:ind w:left="4860" w:hanging="360"/>
+      </w:pPr>
+      <w:rPr>
+        <w:rFonts w:ascii="Wingdings" w:hAnsi="Wingdings" w:hint="default"/>
+      </w:rPr>
+    </w:lvl>
+    <w:lvl w:ilvl="6" w:tplc="04090001" w:tentative="1">
+      <w:start w:val="1"/>
+      <w:numFmt w:val="bullet"/>
+      <w:lvlText w:val=""/>
+      <w:lvlJc w:val="left"/>
+      <w:pPr>
+        <w:ind w:left="5580" w:hanging="360"/>
+      </w:pPr>
+      <w:rPr>
+        <w:rFonts w:ascii="Symbol" w:hAnsi="Symbol" w:hint="default"/>
+      </w:rPr>
+    </w:lvl>
+    <w:lvl w:ilvl="7" w:tplc="04090003" w:tentative="1">
+      <w:start w:val="1"/>
+      <w:numFmt w:val="bullet"/>
+      <w:lvlText w:val="o"/>
+      <w:lvlJc w:val="left"/>
+      <w:pPr>
+        <w:ind w:left="6300" w:hanging="360"/>
+      </w:pPr>
+      <w:rPr>
+        <w:rFonts w:ascii="Courier New" w:hAnsi="Courier New" w:cs="Courier New" w:hint="default"/>
+      </w:rPr>
+    </w:lvl>
+    <w:lvl w:ilvl="8" w:tplc="04090005" w:tentative="1">
+      <w:start w:val="1"/>
+      <w:numFmt w:val="bullet"/>
+      <w:lvlText w:val=""/>
+      <w:lvlJc w:val="left"/>
+      <w:pPr>
+        <w:ind w:left="7020" w:hanging="360"/>
+      </w:pPr>
+      <w:rPr>
+        <w:rFonts w:ascii="Wingdings" w:hAnsi="Wingdings" w:hint="default"/>
+      </w:rPr>
+    </w:lvl>
+  </w:abstractNum>
+  <w:abstractNum w:abstractNumId="6">
     <w:nsid w:val="1A8C31B9"/>
     <w:multiLevelType w:val="hybridMultilevel"/>
     <w:tmpl w:val="14567A2C"/>
@@ -15110,7 +17129,7 @@
       </w:pPr>
     </w:lvl>
   </w:abstractNum>
-  <w:abstractNum w:abstractNumId="6">
+  <w:abstractNum w:abstractNumId="7">
     <w:nsid w:val="1C04712B"/>
     <w:multiLevelType w:val="multilevel"/>
     <w:tmpl w:val="CCA425B6"/>
@@ -15207,7 +17226,7 @@
       </w:pPr>
     </w:lvl>
   </w:abstractNum>
-  <w:abstractNum w:abstractNumId="7">
+  <w:abstractNum w:abstractNumId="8">
     <w:nsid w:val="1C436F2B"/>
     <w:multiLevelType w:val="hybridMultilevel"/>
     <w:tmpl w:val="E8966D0A"/>
@@ -15293,7 +17312,120 @@
       </w:pPr>
     </w:lvl>
   </w:abstractNum>
-  <w:abstractNum w:abstractNumId="8">
+  <w:abstractNum w:abstractNumId="9">
+    <w:nsid w:val="226A691B"/>
+    <w:multiLevelType w:val="hybridMultilevel"/>
+    <w:tmpl w:val="180E282A"/>
+    <w:lvl w:ilvl="0" w:tplc="04090001">
+      <w:start w:val="1"/>
+      <w:numFmt w:val="bullet"/>
+      <w:lvlText w:val=""/>
+      <w:lvlJc w:val="left"/>
+      <w:pPr>
+        <w:ind w:left="1800" w:hanging="360"/>
+      </w:pPr>
+      <w:rPr>
+        <w:rFonts w:ascii="Symbol" w:hAnsi="Symbol" w:hint="default"/>
+      </w:rPr>
+    </w:lvl>
+    <w:lvl w:ilvl="1" w:tplc="04090003" w:tentative="1">
+      <w:start w:val="1"/>
+      <w:numFmt w:val="bullet"/>
+      <w:lvlText w:val="o"/>
+      <w:lvlJc w:val="left"/>
+      <w:pPr>
+        <w:ind w:left="2520" w:hanging="360"/>
+      </w:pPr>
+      <w:rPr>
+        <w:rFonts w:ascii="Courier New" w:hAnsi="Courier New" w:cs="Courier New" w:hint="default"/>
+      </w:rPr>
+    </w:lvl>
+    <w:lvl w:ilvl="2" w:tplc="04090005" w:tentative="1">
+      <w:start w:val="1"/>
+      <w:numFmt w:val="bullet"/>
+      <w:lvlText w:val=""/>
+      <w:lvlJc w:val="left"/>
+      <w:pPr>
+        <w:ind w:left="3240" w:hanging="360"/>
+      </w:pPr>
+      <w:rPr>
+        <w:rFonts w:ascii="Wingdings" w:hAnsi="Wingdings" w:hint="default"/>
+      </w:rPr>
+    </w:lvl>
+    <w:lvl w:ilvl="3" w:tplc="04090001" w:tentative="1">
+      <w:start w:val="1"/>
+      <w:numFmt w:val="bullet"/>
+      <w:lvlText w:val=""/>
+      <w:lvlJc w:val="left"/>
+      <w:pPr>
+        <w:ind w:left="3960" w:hanging="360"/>
+      </w:pPr>
+      <w:rPr>
+        <w:rFonts w:ascii="Symbol" w:hAnsi="Symbol" w:hint="default"/>
+      </w:rPr>
+    </w:lvl>
+    <w:lvl w:ilvl="4" w:tplc="04090003" w:tentative="1">
+      <w:start w:val="1"/>
+      <w:numFmt w:val="bullet"/>
+      <w:lvlText w:val="o"/>
+      <w:lvlJc w:val="left"/>
+      <w:pPr>
+        <w:ind w:left="4680" w:hanging="360"/>
+      </w:pPr>
+      <w:rPr>
+        <w:rFonts w:ascii="Courier New" w:hAnsi="Courier New" w:cs="Courier New" w:hint="default"/>
+      </w:rPr>
+    </w:lvl>
+    <w:lvl w:ilvl="5" w:tplc="04090005" w:tentative="1">
+      <w:start w:val="1"/>
+      <w:numFmt w:val="bullet"/>
+      <w:lvlText w:val=""/>
+      <w:lvlJc w:val="left"/>
+      <w:pPr>
+        <w:ind w:left="5400" w:hanging="360"/>
+      </w:pPr>
+      <w:rPr>
+        <w:rFonts w:ascii="Wingdings" w:hAnsi="Wingdings" w:hint="default"/>
+      </w:rPr>
+    </w:lvl>
+    <w:lvl w:ilvl="6" w:tplc="04090001" w:tentative="1">
+      <w:start w:val="1"/>
+      <w:numFmt w:val="bullet"/>
+      <w:lvlText w:val=""/>
+      <w:lvlJc w:val="left"/>
+      <w:pPr>
+        <w:ind w:left="6120" w:hanging="360"/>
+      </w:pPr>
+      <w:rPr>
+        <w:rFonts w:ascii="Symbol" w:hAnsi="Symbol" w:hint="default"/>
+      </w:rPr>
+    </w:lvl>
+    <w:lvl w:ilvl="7" w:tplc="04090003" w:tentative="1">
+      <w:start w:val="1"/>
+      <w:numFmt w:val="bullet"/>
+      <w:lvlText w:val="o"/>
+      <w:lvlJc w:val="left"/>
+      <w:pPr>
+        <w:ind w:left="6840" w:hanging="360"/>
+      </w:pPr>
+      <w:rPr>
+        <w:rFonts w:ascii="Courier New" w:hAnsi="Courier New" w:cs="Courier New" w:hint="default"/>
+      </w:rPr>
+    </w:lvl>
+    <w:lvl w:ilvl="8" w:tplc="04090005" w:tentative="1">
+      <w:start w:val="1"/>
+      <w:numFmt w:val="bullet"/>
+      <w:lvlText w:val=""/>
+      <w:lvlJc w:val="left"/>
+      <w:pPr>
+        <w:ind w:left="7560" w:hanging="360"/>
+      </w:pPr>
+      <w:rPr>
+        <w:rFonts w:ascii="Wingdings" w:hAnsi="Wingdings" w:hint="default"/>
+      </w:rPr>
+    </w:lvl>
+  </w:abstractNum>
+  <w:abstractNum w:abstractNumId="10">
     <w:nsid w:val="23760FEF"/>
     <w:multiLevelType w:val="hybridMultilevel"/>
     <w:tmpl w:val="FF32EA22"/>
@@ -15406,7 +17538,7 @@
       </w:rPr>
     </w:lvl>
   </w:abstractNum>
-  <w:abstractNum w:abstractNumId="9">
+  <w:abstractNum w:abstractNumId="11">
     <w:nsid w:val="264F6A5A"/>
     <w:multiLevelType w:val="multilevel"/>
     <w:tmpl w:val="7D24519E"/>
@@ -15523,7 +17655,120 @@
       </w:pPr>
     </w:lvl>
   </w:abstractNum>
-  <w:abstractNum w:abstractNumId="10">
+  <w:abstractNum w:abstractNumId="12">
+    <w:nsid w:val="310A0927"/>
+    <w:multiLevelType w:val="hybridMultilevel"/>
+    <w:tmpl w:val="8E8AE264"/>
+    <w:lvl w:ilvl="0" w:tplc="04090001">
+      <w:start w:val="1"/>
+      <w:numFmt w:val="bullet"/>
+      <w:lvlText w:val=""/>
+      <w:lvlJc w:val="left"/>
+      <w:pPr>
+        <w:ind w:left="1800" w:hanging="360"/>
+      </w:pPr>
+      <w:rPr>
+        <w:rFonts w:ascii="Symbol" w:hAnsi="Symbol" w:hint="default"/>
+      </w:rPr>
+    </w:lvl>
+    <w:lvl w:ilvl="1" w:tplc="04090003" w:tentative="1">
+      <w:start w:val="1"/>
+      <w:numFmt w:val="bullet"/>
+      <w:lvlText w:val="o"/>
+      <w:lvlJc w:val="left"/>
+      <w:pPr>
+        <w:ind w:left="2520" w:hanging="360"/>
+      </w:pPr>
+      <w:rPr>
+        <w:rFonts w:ascii="Courier New" w:hAnsi="Courier New" w:cs="Courier New" w:hint="default"/>
+      </w:rPr>
+    </w:lvl>
+    <w:lvl w:ilvl="2" w:tplc="04090005" w:tentative="1">
+      <w:start w:val="1"/>
+      <w:numFmt w:val="bullet"/>
+      <w:lvlText w:val=""/>
+      <w:lvlJc w:val="left"/>
+      <w:pPr>
+        <w:ind w:left="3240" w:hanging="360"/>
+      </w:pPr>
+      <w:rPr>
+        <w:rFonts w:ascii="Wingdings" w:hAnsi="Wingdings" w:hint="default"/>
+      </w:rPr>
+    </w:lvl>
+    <w:lvl w:ilvl="3" w:tplc="04090001" w:tentative="1">
+      <w:start w:val="1"/>
+      <w:numFmt w:val="bullet"/>
+      <w:lvlText w:val=""/>
+      <w:lvlJc w:val="left"/>
+      <w:pPr>
+        <w:ind w:left="3960" w:hanging="360"/>
+      </w:pPr>
+      <w:rPr>
+        <w:rFonts w:ascii="Symbol" w:hAnsi="Symbol" w:hint="default"/>
+      </w:rPr>
+    </w:lvl>
+    <w:lvl w:ilvl="4" w:tplc="04090003" w:tentative="1">
+      <w:start w:val="1"/>
+      <w:numFmt w:val="bullet"/>
+      <w:lvlText w:val="o"/>
+      <w:lvlJc w:val="left"/>
+      <w:pPr>
+        <w:ind w:left="4680" w:hanging="360"/>
+      </w:pPr>
+      <w:rPr>
+        <w:rFonts w:ascii="Courier New" w:hAnsi="Courier New" w:cs="Courier New" w:hint="default"/>
+      </w:rPr>
+    </w:lvl>
+    <w:lvl w:ilvl="5" w:tplc="04090005" w:tentative="1">
+      <w:start w:val="1"/>
+      <w:numFmt w:val="bullet"/>
+      <w:lvlText w:val=""/>
+      <w:lvlJc w:val="left"/>
+      <w:pPr>
+        <w:ind w:left="5400" w:hanging="360"/>
+      </w:pPr>
+      <w:rPr>
+        <w:rFonts w:ascii="Wingdings" w:hAnsi="Wingdings" w:hint="default"/>
+      </w:rPr>
+    </w:lvl>
+    <w:lvl w:ilvl="6" w:tplc="04090001" w:tentative="1">
+      <w:start w:val="1"/>
+      <w:numFmt w:val="bullet"/>
+      <w:lvlText w:val=""/>
+      <w:lvlJc w:val="left"/>
+      <w:pPr>
+        <w:ind w:left="6120" w:hanging="360"/>
+      </w:pPr>
+      <w:rPr>
+        <w:rFonts w:ascii="Symbol" w:hAnsi="Symbol" w:hint="default"/>
+      </w:rPr>
+    </w:lvl>
+    <w:lvl w:ilvl="7" w:tplc="04090003" w:tentative="1">
+      <w:start w:val="1"/>
+      <w:numFmt w:val="bullet"/>
+      <w:lvlText w:val="o"/>
+      <w:lvlJc w:val="left"/>
+      <w:pPr>
+        <w:ind w:left="6840" w:hanging="360"/>
+      </w:pPr>
+      <w:rPr>
+        <w:rFonts w:ascii="Courier New" w:hAnsi="Courier New" w:cs="Courier New" w:hint="default"/>
+      </w:rPr>
+    </w:lvl>
+    <w:lvl w:ilvl="8" w:tplc="04090005" w:tentative="1">
+      <w:start w:val="1"/>
+      <w:numFmt w:val="bullet"/>
+      <w:lvlText w:val=""/>
+      <w:lvlJc w:val="left"/>
+      <w:pPr>
+        <w:ind w:left="7560" w:hanging="360"/>
+      </w:pPr>
+      <w:rPr>
+        <w:rFonts w:ascii="Wingdings" w:hAnsi="Wingdings" w:hint="default"/>
+      </w:rPr>
+    </w:lvl>
+  </w:abstractNum>
+  <w:abstractNum w:abstractNumId="13">
     <w:nsid w:val="324F4BD7"/>
     <w:multiLevelType w:val="multilevel"/>
     <w:tmpl w:val="3AE6E7A2"/>
@@ -15640,7 +17885,7 @@
       </w:pPr>
     </w:lvl>
   </w:abstractNum>
-  <w:abstractNum w:abstractNumId="11">
+  <w:abstractNum w:abstractNumId="14">
     <w:nsid w:val="33697B75"/>
     <w:multiLevelType w:val="hybridMultilevel"/>
     <w:tmpl w:val="68761028"/>
@@ -15752,10 +17997,10 @@
       </w:rPr>
     </w:lvl>
   </w:abstractNum>
-  <w:abstractNum w:abstractNumId="12">
+  <w:abstractNum w:abstractNumId="15">
     <w:nsid w:val="3DCC7143"/>
     <w:multiLevelType w:val="multilevel"/>
-    <w:tmpl w:val="3F40F932"/>
+    <w:tmpl w:val="B38E04C2"/>
     <w:lvl w:ilvl="0">
       <w:start w:val="1"/>
       <w:numFmt w:val="decimal"/>
@@ -15915,7 +18160,120 @@
       </w:rPr>
     </w:lvl>
   </w:abstractNum>
-  <w:abstractNum w:abstractNumId="13">
+  <w:abstractNum w:abstractNumId="16">
+    <w:nsid w:val="428E7C68"/>
+    <w:multiLevelType w:val="hybridMultilevel"/>
+    <w:tmpl w:val="0428B07E"/>
+    <w:lvl w:ilvl="0" w:tplc="04090001">
+      <w:start w:val="1"/>
+      <w:numFmt w:val="bullet"/>
+      <w:lvlText w:val=""/>
+      <w:lvlJc w:val="left"/>
+      <w:pPr>
+        <w:ind w:left="1800" w:hanging="360"/>
+      </w:pPr>
+      <w:rPr>
+        <w:rFonts w:ascii="Symbol" w:hAnsi="Symbol" w:hint="default"/>
+      </w:rPr>
+    </w:lvl>
+    <w:lvl w:ilvl="1" w:tplc="04090003" w:tentative="1">
+      <w:start w:val="1"/>
+      <w:numFmt w:val="bullet"/>
+      <w:lvlText w:val="o"/>
+      <w:lvlJc w:val="left"/>
+      <w:pPr>
+        <w:ind w:left="2520" w:hanging="360"/>
+      </w:pPr>
+      <w:rPr>
+        <w:rFonts w:ascii="Courier New" w:hAnsi="Courier New" w:cs="Courier New" w:hint="default"/>
+      </w:rPr>
+    </w:lvl>
+    <w:lvl w:ilvl="2" w:tplc="04090005" w:tentative="1">
+      <w:start w:val="1"/>
+      <w:numFmt w:val="bullet"/>
+      <w:lvlText w:val=""/>
+      <w:lvlJc w:val="left"/>
+      <w:pPr>
+        <w:ind w:left="3240" w:hanging="360"/>
+      </w:pPr>
+      <w:rPr>
+        <w:rFonts w:ascii="Wingdings" w:hAnsi="Wingdings" w:hint="default"/>
+      </w:rPr>
+    </w:lvl>
+    <w:lvl w:ilvl="3" w:tplc="04090001" w:tentative="1">
+      <w:start w:val="1"/>
+      <w:numFmt w:val="bullet"/>
+      <w:lvlText w:val=""/>
+      <w:lvlJc w:val="left"/>
+      <w:pPr>
+        <w:ind w:left="3960" w:hanging="360"/>
+      </w:pPr>
+      <w:rPr>
+        <w:rFonts w:ascii="Symbol" w:hAnsi="Symbol" w:hint="default"/>
+      </w:rPr>
+    </w:lvl>
+    <w:lvl w:ilvl="4" w:tplc="04090003" w:tentative="1">
+      <w:start w:val="1"/>
+      <w:numFmt w:val="bullet"/>
+      <w:lvlText w:val="o"/>
+      <w:lvlJc w:val="left"/>
+      <w:pPr>
+        <w:ind w:left="4680" w:hanging="360"/>
+      </w:pPr>
+      <w:rPr>
+        <w:rFonts w:ascii="Courier New" w:hAnsi="Courier New" w:cs="Courier New" w:hint="default"/>
+      </w:rPr>
+    </w:lvl>
+    <w:lvl w:ilvl="5" w:tplc="04090005" w:tentative="1">
+      <w:start w:val="1"/>
+      <w:numFmt w:val="bullet"/>
+      <w:lvlText w:val=""/>
+      <w:lvlJc w:val="left"/>
+      <w:pPr>
+        <w:ind w:left="5400" w:hanging="360"/>
+      </w:pPr>
+      <w:rPr>
+        <w:rFonts w:ascii="Wingdings" w:hAnsi="Wingdings" w:hint="default"/>
+      </w:rPr>
+    </w:lvl>
+    <w:lvl w:ilvl="6" w:tplc="04090001" w:tentative="1">
+      <w:start w:val="1"/>
+      <w:numFmt w:val="bullet"/>
+      <w:lvlText w:val=""/>
+      <w:lvlJc w:val="left"/>
+      <w:pPr>
+        <w:ind w:left="6120" w:hanging="360"/>
+      </w:pPr>
+      <w:rPr>
+        <w:rFonts w:ascii="Symbol" w:hAnsi="Symbol" w:hint="default"/>
+      </w:rPr>
+    </w:lvl>
+    <w:lvl w:ilvl="7" w:tplc="04090003" w:tentative="1">
+      <w:start w:val="1"/>
+      <w:numFmt w:val="bullet"/>
+      <w:lvlText w:val="o"/>
+      <w:lvlJc w:val="left"/>
+      <w:pPr>
+        <w:ind w:left="6840" w:hanging="360"/>
+      </w:pPr>
+      <w:rPr>
+        <w:rFonts w:ascii="Courier New" w:hAnsi="Courier New" w:cs="Courier New" w:hint="default"/>
+      </w:rPr>
+    </w:lvl>
+    <w:lvl w:ilvl="8" w:tplc="04090005" w:tentative="1">
+      <w:start w:val="1"/>
+      <w:numFmt w:val="bullet"/>
+      <w:lvlText w:val=""/>
+      <w:lvlJc w:val="left"/>
+      <w:pPr>
+        <w:ind w:left="7560" w:hanging="360"/>
+      </w:pPr>
+      <w:rPr>
+        <w:rFonts w:ascii="Wingdings" w:hAnsi="Wingdings" w:hint="default"/>
+      </w:rPr>
+    </w:lvl>
+  </w:abstractNum>
+  <w:abstractNum w:abstractNumId="17">
     <w:nsid w:val="4357222D"/>
     <w:multiLevelType w:val="multilevel"/>
     <w:tmpl w:val="BBECE992"/>
@@ -16077,7 +18435,120 @@
       </w:rPr>
     </w:lvl>
   </w:abstractNum>
-  <w:abstractNum w:abstractNumId="14">
+  <w:abstractNum w:abstractNumId="18">
+    <w:nsid w:val="45C7289C"/>
+    <w:multiLevelType w:val="hybridMultilevel"/>
+    <w:tmpl w:val="622A4F5A"/>
+    <w:lvl w:ilvl="0" w:tplc="04090001">
+      <w:start w:val="1"/>
+      <w:numFmt w:val="bullet"/>
+      <w:lvlText w:val=""/>
+      <w:lvlJc w:val="left"/>
+      <w:pPr>
+        <w:ind w:left="1890" w:hanging="360"/>
+      </w:pPr>
+      <w:rPr>
+        <w:rFonts w:ascii="Symbol" w:hAnsi="Symbol" w:hint="default"/>
+      </w:rPr>
+    </w:lvl>
+    <w:lvl w:ilvl="1" w:tplc="04090003" w:tentative="1">
+      <w:start w:val="1"/>
+      <w:numFmt w:val="bullet"/>
+      <w:lvlText w:val="o"/>
+      <w:lvlJc w:val="left"/>
+      <w:pPr>
+        <w:ind w:left="2610" w:hanging="360"/>
+      </w:pPr>
+      <w:rPr>
+        <w:rFonts w:ascii="Courier New" w:hAnsi="Courier New" w:cs="Courier New" w:hint="default"/>
+      </w:rPr>
+    </w:lvl>
+    <w:lvl w:ilvl="2" w:tplc="04090005" w:tentative="1">
+      <w:start w:val="1"/>
+      <w:numFmt w:val="bullet"/>
+      <w:lvlText w:val=""/>
+      <w:lvlJc w:val="left"/>
+      <w:pPr>
+        <w:ind w:left="3330" w:hanging="360"/>
+      </w:pPr>
+      <w:rPr>
+        <w:rFonts w:ascii="Wingdings" w:hAnsi="Wingdings" w:hint="default"/>
+      </w:rPr>
+    </w:lvl>
+    <w:lvl w:ilvl="3" w:tplc="04090001" w:tentative="1">
+      <w:start w:val="1"/>
+      <w:numFmt w:val="bullet"/>
+      <w:lvlText w:val=""/>
+      <w:lvlJc w:val="left"/>
+      <w:pPr>
+        <w:ind w:left="4050" w:hanging="360"/>
+      </w:pPr>
+      <w:rPr>
+        <w:rFonts w:ascii="Symbol" w:hAnsi="Symbol" w:hint="default"/>
+      </w:rPr>
+    </w:lvl>
+    <w:lvl w:ilvl="4" w:tplc="04090003" w:tentative="1">
+      <w:start w:val="1"/>
+      <w:numFmt w:val="bullet"/>
+      <w:lvlText w:val="o"/>
+      <w:lvlJc w:val="left"/>
+      <w:pPr>
+        <w:ind w:left="4770" w:hanging="360"/>
+      </w:pPr>
+      <w:rPr>
+        <w:rFonts w:ascii="Courier New" w:hAnsi="Courier New" w:cs="Courier New" w:hint="default"/>
+      </w:rPr>
+    </w:lvl>
+    <w:lvl w:ilvl="5" w:tplc="04090005" w:tentative="1">
+      <w:start w:val="1"/>
+      <w:numFmt w:val="bullet"/>
+      <w:lvlText w:val=""/>
+      <w:lvlJc w:val="left"/>
+      <w:pPr>
+        <w:ind w:left="5490" w:hanging="360"/>
+      </w:pPr>
+      <w:rPr>
+        <w:rFonts w:ascii="Wingdings" w:hAnsi="Wingdings" w:hint="default"/>
+      </w:rPr>
+    </w:lvl>
+    <w:lvl w:ilvl="6" w:tplc="04090001" w:tentative="1">
+      <w:start w:val="1"/>
+      <w:numFmt w:val="bullet"/>
+      <w:lvlText w:val=""/>
+      <w:lvlJc w:val="left"/>
+      <w:pPr>
+        <w:ind w:left="6210" w:hanging="360"/>
+      </w:pPr>
+      <w:rPr>
+        <w:rFonts w:ascii="Symbol" w:hAnsi="Symbol" w:hint="default"/>
+      </w:rPr>
+    </w:lvl>
+    <w:lvl w:ilvl="7" w:tplc="04090003" w:tentative="1">
+      <w:start w:val="1"/>
+      <w:numFmt w:val="bullet"/>
+      <w:lvlText w:val="o"/>
+      <w:lvlJc w:val="left"/>
+      <w:pPr>
+        <w:ind w:left="6930" w:hanging="360"/>
+      </w:pPr>
+      <w:rPr>
+        <w:rFonts w:ascii="Courier New" w:hAnsi="Courier New" w:cs="Courier New" w:hint="default"/>
+      </w:rPr>
+    </w:lvl>
+    <w:lvl w:ilvl="8" w:tplc="04090005" w:tentative="1">
+      <w:start w:val="1"/>
+      <w:numFmt w:val="bullet"/>
+      <w:lvlText w:val=""/>
+      <w:lvlJc w:val="left"/>
+      <w:pPr>
+        <w:ind w:left="7650" w:hanging="360"/>
+      </w:pPr>
+      <w:rPr>
+        <w:rFonts w:ascii="Wingdings" w:hAnsi="Wingdings" w:hint="default"/>
+      </w:rPr>
+    </w:lvl>
+  </w:abstractNum>
+  <w:abstractNum w:abstractNumId="19">
     <w:nsid w:val="48AC3520"/>
     <w:multiLevelType w:val="multilevel"/>
     <w:tmpl w:val="6A5E2E9A"/>
@@ -16224,7 +18695,120 @@
       </w:rPr>
     </w:lvl>
   </w:abstractNum>
-  <w:abstractNum w:abstractNumId="15">
+  <w:abstractNum w:abstractNumId="20">
+    <w:nsid w:val="550E4D4E"/>
+    <w:multiLevelType w:val="hybridMultilevel"/>
+    <w:tmpl w:val="BD4CA046"/>
+    <w:lvl w:ilvl="0" w:tplc="04090001">
+      <w:start w:val="1"/>
+      <w:numFmt w:val="bullet"/>
+      <w:lvlText w:val=""/>
+      <w:lvlJc w:val="left"/>
+      <w:pPr>
+        <w:ind w:left="1332" w:hanging="360"/>
+      </w:pPr>
+      <w:rPr>
+        <w:rFonts w:ascii="Symbol" w:hAnsi="Symbol" w:hint="default"/>
+      </w:rPr>
+    </w:lvl>
+    <w:lvl w:ilvl="1" w:tplc="04090003" w:tentative="1">
+      <w:start w:val="1"/>
+      <w:numFmt w:val="bullet"/>
+      <w:lvlText w:val="o"/>
+      <w:lvlJc w:val="left"/>
+      <w:pPr>
+        <w:ind w:left="2052" w:hanging="360"/>
+      </w:pPr>
+      <w:rPr>
+        <w:rFonts w:ascii="Courier New" w:hAnsi="Courier New" w:cs="Courier New" w:hint="default"/>
+      </w:rPr>
+    </w:lvl>
+    <w:lvl w:ilvl="2" w:tplc="04090005" w:tentative="1">
+      <w:start w:val="1"/>
+      <w:numFmt w:val="bullet"/>
+      <w:lvlText w:val=""/>
+      <w:lvlJc w:val="left"/>
+      <w:pPr>
+        <w:ind w:left="2772" w:hanging="360"/>
+      </w:pPr>
+      <w:rPr>
+        <w:rFonts w:ascii="Wingdings" w:hAnsi="Wingdings" w:hint="default"/>
+      </w:rPr>
+    </w:lvl>
+    <w:lvl w:ilvl="3" w:tplc="04090001" w:tentative="1">
+      <w:start w:val="1"/>
+      <w:numFmt w:val="bullet"/>
+      <w:lvlText w:val=""/>
+      <w:lvlJc w:val="left"/>
+      <w:pPr>
+        <w:ind w:left="3492" w:hanging="360"/>
+      </w:pPr>
+      <w:rPr>
+        <w:rFonts w:ascii="Symbol" w:hAnsi="Symbol" w:hint="default"/>
+      </w:rPr>
+    </w:lvl>
+    <w:lvl w:ilvl="4" w:tplc="04090003" w:tentative="1">
+      <w:start w:val="1"/>
+      <w:numFmt w:val="bullet"/>
+      <w:lvlText w:val="o"/>
+      <w:lvlJc w:val="left"/>
+      <w:pPr>
+        <w:ind w:left="4212" w:hanging="360"/>
+      </w:pPr>
+      <w:rPr>
+        <w:rFonts w:ascii="Courier New" w:hAnsi="Courier New" w:cs="Courier New" w:hint="default"/>
+      </w:rPr>
+    </w:lvl>
+    <w:lvl w:ilvl="5" w:tplc="04090005" w:tentative="1">
+      <w:start w:val="1"/>
+      <w:numFmt w:val="bullet"/>
+      <w:lvlText w:val=""/>
+      <w:lvlJc w:val="left"/>
+      <w:pPr>
+        <w:ind w:left="4932" w:hanging="360"/>
+      </w:pPr>
+      <w:rPr>
+        <w:rFonts w:ascii="Wingdings" w:hAnsi="Wingdings" w:hint="default"/>
+      </w:rPr>
+    </w:lvl>
+    <w:lvl w:ilvl="6" w:tplc="04090001" w:tentative="1">
+      <w:start w:val="1"/>
+      <w:numFmt w:val="bullet"/>
+      <w:lvlText w:val=""/>
+      <w:lvlJc w:val="left"/>
+      <w:pPr>
+        <w:ind w:left="5652" w:hanging="360"/>
+      </w:pPr>
+      <w:rPr>
+        <w:rFonts w:ascii="Symbol" w:hAnsi="Symbol" w:hint="default"/>
+      </w:rPr>
+    </w:lvl>
+    <w:lvl w:ilvl="7" w:tplc="04090003" w:tentative="1">
+      <w:start w:val="1"/>
+      <w:numFmt w:val="bullet"/>
+      <w:lvlText w:val="o"/>
+      <w:lvlJc w:val="left"/>
+      <w:pPr>
+        <w:ind w:left="6372" w:hanging="360"/>
+      </w:pPr>
+      <w:rPr>
+        <w:rFonts w:ascii="Courier New" w:hAnsi="Courier New" w:cs="Courier New" w:hint="default"/>
+      </w:rPr>
+    </w:lvl>
+    <w:lvl w:ilvl="8" w:tplc="04090005" w:tentative="1">
+      <w:start w:val="1"/>
+      <w:numFmt w:val="bullet"/>
+      <w:lvlText w:val=""/>
+      <w:lvlJc w:val="left"/>
+      <w:pPr>
+        <w:ind w:left="7092" w:hanging="360"/>
+      </w:pPr>
+      <w:rPr>
+        <w:rFonts w:ascii="Wingdings" w:hAnsi="Wingdings" w:hint="default"/>
+      </w:rPr>
+    </w:lvl>
+  </w:abstractNum>
+  <w:abstractNum w:abstractNumId="21">
     <w:nsid w:val="593D4E50"/>
     <w:multiLevelType w:val="hybridMultilevel"/>
     <w:tmpl w:val="41DC2AB4"/>
@@ -16310,7 +18894,7 @@
       </w:pPr>
     </w:lvl>
   </w:abstractNum>
-  <w:abstractNum w:abstractNumId="16">
+  <w:abstractNum w:abstractNumId="22">
     <w:nsid w:val="5B232926"/>
     <w:multiLevelType w:val="hybridMultilevel"/>
     <w:tmpl w:val="9C60B6C4"/>
@@ -16396,7 +18980,120 @@
       </w:pPr>
     </w:lvl>
   </w:abstractNum>
-  <w:abstractNum w:abstractNumId="17">
+  <w:abstractNum w:abstractNumId="23">
+    <w:nsid w:val="5BC14096"/>
+    <w:multiLevelType w:val="hybridMultilevel"/>
+    <w:tmpl w:val="E43A1C78"/>
+    <w:lvl w:ilvl="0" w:tplc="04090001">
+      <w:start w:val="1"/>
+      <w:numFmt w:val="bullet"/>
+      <w:lvlText w:val=""/>
+      <w:lvlJc w:val="left"/>
+      <w:pPr>
+        <w:ind w:left="1980" w:hanging="360"/>
+      </w:pPr>
+      <w:rPr>
+        <w:rFonts w:ascii="Symbol" w:hAnsi="Symbol" w:hint="default"/>
+      </w:rPr>
+    </w:lvl>
+    <w:lvl w:ilvl="1" w:tplc="04090003" w:tentative="1">
+      <w:start w:val="1"/>
+      <w:numFmt w:val="bullet"/>
+      <w:lvlText w:val="o"/>
+      <w:lvlJc w:val="left"/>
+      <w:pPr>
+        <w:ind w:left="2700" w:hanging="360"/>
+      </w:pPr>
+      <w:rPr>
+        <w:rFonts w:ascii="Courier New" w:hAnsi="Courier New" w:cs="Courier New" w:hint="default"/>
+      </w:rPr>
+    </w:lvl>
+    <w:lvl w:ilvl="2" w:tplc="04090005" w:tentative="1">
+      <w:start w:val="1"/>
+      <w:numFmt w:val="bullet"/>
+      <w:lvlText w:val=""/>
+      <w:lvlJc w:val="left"/>
+      <w:pPr>
+        <w:ind w:left="3420" w:hanging="360"/>
+      </w:pPr>
+      <w:rPr>
+        <w:rFonts w:ascii="Wingdings" w:hAnsi="Wingdings" w:hint="default"/>
+      </w:rPr>
+    </w:lvl>
+    <w:lvl w:ilvl="3" w:tplc="04090001" w:tentative="1">
+      <w:start w:val="1"/>
+      <w:numFmt w:val="bullet"/>
+      <w:lvlText w:val=""/>
+      <w:lvlJc w:val="left"/>
+      <w:pPr>
+        <w:ind w:left="4140" w:hanging="360"/>
+      </w:pPr>
+      <w:rPr>
+        <w:rFonts w:ascii="Symbol" w:hAnsi="Symbol" w:hint="default"/>
+      </w:rPr>
+    </w:lvl>
+    <w:lvl w:ilvl="4" w:tplc="04090003" w:tentative="1">
+      <w:start w:val="1"/>
+      <w:numFmt w:val="bullet"/>
+      <w:lvlText w:val="o"/>
+      <w:lvlJc w:val="left"/>
+      <w:pPr>
+        <w:ind w:left="4860" w:hanging="360"/>
+      </w:pPr>
+      <w:rPr>
+        <w:rFonts w:ascii="Courier New" w:hAnsi="Courier New" w:cs="Courier New" w:hint="default"/>
+      </w:rPr>
+    </w:lvl>
+    <w:lvl w:ilvl="5" w:tplc="04090005" w:tentative="1">
+      <w:start w:val="1"/>
+      <w:numFmt w:val="bullet"/>
+      <w:lvlText w:val=""/>
+      <w:lvlJc w:val="left"/>
+      <w:pPr>
+        <w:ind w:left="5580" w:hanging="360"/>
+      </w:pPr>
+      <w:rPr>
+        <w:rFonts w:ascii="Wingdings" w:hAnsi="Wingdings" w:hint="default"/>
+      </w:rPr>
+    </w:lvl>
+    <w:lvl w:ilvl="6" w:tplc="04090001" w:tentative="1">
+      <w:start w:val="1"/>
+      <w:numFmt w:val="bullet"/>
+      <w:lvlText w:val=""/>
+      <w:lvlJc w:val="left"/>
+      <w:pPr>
+        <w:ind w:left="6300" w:hanging="360"/>
+      </w:pPr>
+      <w:rPr>
+        <w:rFonts w:ascii="Symbol" w:hAnsi="Symbol" w:hint="default"/>
+      </w:rPr>
+    </w:lvl>
+    <w:lvl w:ilvl="7" w:tplc="04090003" w:tentative="1">
+      <w:start w:val="1"/>
+      <w:numFmt w:val="bullet"/>
+      <w:lvlText w:val="o"/>
+      <w:lvlJc w:val="left"/>
+      <w:pPr>
+        <w:ind w:left="7020" w:hanging="360"/>
+      </w:pPr>
+      <w:rPr>
+        <w:rFonts w:ascii="Courier New" w:hAnsi="Courier New" w:cs="Courier New" w:hint="default"/>
+      </w:rPr>
+    </w:lvl>
+    <w:lvl w:ilvl="8" w:tplc="04090005" w:tentative="1">
+      <w:start w:val="1"/>
+      <w:numFmt w:val="bullet"/>
+      <w:lvlText w:val=""/>
+      <w:lvlJc w:val="left"/>
+      <w:pPr>
+        <w:ind w:left="7740" w:hanging="360"/>
+      </w:pPr>
+      <w:rPr>
+        <w:rFonts w:ascii="Wingdings" w:hAnsi="Wingdings" w:hint="default"/>
+      </w:rPr>
+    </w:lvl>
+  </w:abstractNum>
+  <w:abstractNum w:abstractNumId="24">
     <w:nsid w:val="62440CA0"/>
     <w:multiLevelType w:val="hybridMultilevel"/>
     <w:tmpl w:val="8996B4F6"/>
@@ -16510,7 +19207,7 @@
       </w:rPr>
     </w:lvl>
   </w:abstractNum>
-  <w:abstractNum w:abstractNumId="18">
+  <w:abstractNum w:abstractNumId="25">
     <w:nsid w:val="6B586386"/>
     <w:multiLevelType w:val="multilevel"/>
     <w:tmpl w:val="48626AB8"/>
@@ -16654,7 +19351,7 @@
       </w:rPr>
     </w:lvl>
   </w:abstractNum>
-  <w:abstractNum w:abstractNumId="19">
+  <w:abstractNum w:abstractNumId="26">
     <w:nsid w:val="6BA60159"/>
     <w:multiLevelType w:val="hybridMultilevel"/>
     <w:tmpl w:val="62664716"/>
@@ -16740,7 +19437,120 @@
       </w:pPr>
     </w:lvl>
   </w:abstractNum>
-  <w:abstractNum w:abstractNumId="20">
+  <w:abstractNum w:abstractNumId="27">
+    <w:nsid w:val="6E8F20CC"/>
+    <w:multiLevelType w:val="hybridMultilevel"/>
+    <w:tmpl w:val="ED0EB056"/>
+    <w:lvl w:ilvl="0" w:tplc="04090001">
+      <w:start w:val="1"/>
+      <w:numFmt w:val="bullet"/>
+      <w:lvlText w:val=""/>
+      <w:lvlJc w:val="left"/>
+      <w:pPr>
+        <w:ind w:left="1440" w:hanging="360"/>
+      </w:pPr>
+      <w:rPr>
+        <w:rFonts w:ascii="Symbol" w:hAnsi="Symbol" w:hint="default"/>
+      </w:rPr>
+    </w:lvl>
+    <w:lvl w:ilvl="1" w:tplc="04090003" w:tentative="1">
+      <w:start w:val="1"/>
+      <w:numFmt w:val="bullet"/>
+      <w:lvlText w:val="o"/>
+      <w:lvlJc w:val="left"/>
+      <w:pPr>
+        <w:ind w:left="2160" w:hanging="360"/>
+      </w:pPr>
+      <w:rPr>
+        <w:rFonts w:ascii="Courier New" w:hAnsi="Courier New" w:cs="Courier New" w:hint="default"/>
+      </w:rPr>
+    </w:lvl>
+    <w:lvl w:ilvl="2" w:tplc="04090005" w:tentative="1">
+      <w:start w:val="1"/>
+      <w:numFmt w:val="bullet"/>
+      <w:lvlText w:val=""/>
+      <w:lvlJc w:val="left"/>
+      <w:pPr>
+        <w:ind w:left="2880" w:hanging="360"/>
+      </w:pPr>
+      <w:rPr>
+        <w:rFonts w:ascii="Wingdings" w:hAnsi="Wingdings" w:hint="default"/>
+      </w:rPr>
+    </w:lvl>
+    <w:lvl w:ilvl="3" w:tplc="04090001" w:tentative="1">
+      <w:start w:val="1"/>
+      <w:numFmt w:val="bullet"/>
+      <w:lvlText w:val=""/>
+      <w:lvlJc w:val="left"/>
+      <w:pPr>
+        <w:ind w:left="3600" w:hanging="360"/>
+      </w:pPr>
+      <w:rPr>
+        <w:rFonts w:ascii="Symbol" w:hAnsi="Symbol" w:hint="default"/>
+      </w:rPr>
+    </w:lvl>
+    <w:lvl w:ilvl="4" w:tplc="04090003" w:tentative="1">
+      <w:start w:val="1"/>
+      <w:numFmt w:val="bullet"/>
+      <w:lvlText w:val="o"/>
+      <w:lvlJc w:val="left"/>
+      <w:pPr>
+        <w:ind w:left="4320" w:hanging="360"/>
+      </w:pPr>
+      <w:rPr>
+        <w:rFonts w:ascii="Courier New" w:hAnsi="Courier New" w:cs="Courier New" w:hint="default"/>
+      </w:rPr>
+    </w:lvl>
+    <w:lvl w:ilvl="5" w:tplc="04090005" w:tentative="1">
+      <w:start w:val="1"/>
+      <w:numFmt w:val="bullet"/>
+      <w:lvlText w:val=""/>
+      <w:lvlJc w:val="left"/>
+      <w:pPr>
+        <w:ind w:left="5040" w:hanging="360"/>
+      </w:pPr>
+      <w:rPr>
+        <w:rFonts w:ascii="Wingdings" w:hAnsi="Wingdings" w:hint="default"/>
+      </w:rPr>
+    </w:lvl>
+    <w:lvl w:ilvl="6" w:tplc="04090001" w:tentative="1">
+      <w:start w:val="1"/>
+      <w:numFmt w:val="bullet"/>
+      <w:lvlText w:val=""/>
+      <w:lvlJc w:val="left"/>
+      <w:pPr>
+        <w:ind w:left="5760" w:hanging="360"/>
+      </w:pPr>
+      <w:rPr>
+        <w:rFonts w:ascii="Symbol" w:hAnsi="Symbol" w:hint="default"/>
+      </w:rPr>
+    </w:lvl>
+    <w:lvl w:ilvl="7" w:tplc="04090003" w:tentative="1">
+      <w:start w:val="1"/>
+      <w:numFmt w:val="bullet"/>
+      <w:lvlText w:val="o"/>
+      <w:lvlJc w:val="left"/>
+      <w:pPr>
+        <w:ind w:left="6480" w:hanging="360"/>
+      </w:pPr>
+      <w:rPr>
+        <w:rFonts w:ascii="Courier New" w:hAnsi="Courier New" w:cs="Courier New" w:hint="default"/>
+      </w:rPr>
+    </w:lvl>
+    <w:lvl w:ilvl="8" w:tplc="04090005" w:tentative="1">
+      <w:start w:val="1"/>
+      <w:numFmt w:val="bullet"/>
+      <w:lvlText w:val=""/>
+      <w:lvlJc w:val="left"/>
+      <w:pPr>
+        <w:ind w:left="7200" w:hanging="360"/>
+      </w:pPr>
+      <w:rPr>
+        <w:rFonts w:ascii="Wingdings" w:hAnsi="Wingdings" w:hint="default"/>
+      </w:rPr>
+    </w:lvl>
+  </w:abstractNum>
+  <w:abstractNum w:abstractNumId="28">
     <w:nsid w:val="7257547F"/>
     <w:multiLevelType w:val="hybridMultilevel"/>
     <w:tmpl w:val="41DC2AB4"/>
@@ -16826,7 +19636,7 @@
       </w:pPr>
     </w:lvl>
   </w:abstractNum>
-  <w:abstractNum w:abstractNumId="21">
+  <w:abstractNum w:abstractNumId="29">
     <w:nsid w:val="72EC1BD9"/>
     <w:multiLevelType w:val="multilevel"/>
     <w:tmpl w:val="988234C0"/>
@@ -16949,7 +19759,7 @@
       </w:rPr>
     </w:lvl>
   </w:abstractNum>
-  <w:abstractNum w:abstractNumId="22">
+  <w:abstractNum w:abstractNumId="30">
     <w:nsid w:val="77677EC2"/>
     <w:multiLevelType w:val="hybridMultilevel"/>
     <w:tmpl w:val="9B36F38E"/>
@@ -17091,7 +19901,7 @@
       </w:rPr>
     </w:lvl>
   </w:abstractNum>
-  <w:abstractNum w:abstractNumId="23">
+  <w:abstractNum w:abstractNumId="31">
     <w:nsid w:val="7F96762C"/>
     <w:multiLevelType w:val="hybridMultilevel"/>
     <w:tmpl w:val="12FA6D88"/>
@@ -17233,7 +20043,7 @@
     </w:lvl>
   </w:abstractNum>
   <w:num w:numId="1">
-    <w:abstractNumId w:val="12"/>
+    <w:abstractNumId w:val="15"/>
   </w:num>
   <w:num w:numId="2">
     <w:abstractNumId w:val="2"/>
@@ -17242,10 +20052,10 @@
     <w:abstractNumId w:val="4"/>
   </w:num>
   <w:num w:numId="4">
-    <w:abstractNumId w:val="22"/>
+    <w:abstractNumId w:val="30"/>
   </w:num>
   <w:num w:numId="5">
-    <w:abstractNumId w:val="13"/>
+    <w:abstractNumId w:val="17"/>
     <w:lvlOverride w:ilvl="0">
       <w:lvl w:ilvl="0">
         <w:start w:val="1"/>
@@ -17422,34 +20232,34 @@
     </w:lvlOverride>
   </w:num>
   <w:num w:numId="6">
-    <w:abstractNumId w:val="23"/>
+    <w:abstractNumId w:val="31"/>
   </w:num>
   <w:num w:numId="7">
-    <w:abstractNumId w:val="10"/>
+    <w:abstractNumId w:val="13"/>
   </w:num>
   <w:num w:numId="8">
-    <w:abstractNumId w:val="9"/>
+    <w:abstractNumId w:val="11"/>
   </w:num>
   <w:num w:numId="9">
-    <w:abstractNumId w:val="6"/>
+    <w:abstractNumId w:val="7"/>
   </w:num>
   <w:num w:numId="10">
+    <w:abstractNumId w:val="19"/>
+  </w:num>
+  <w:num w:numId="11">
+    <w:abstractNumId w:val="25"/>
+  </w:num>
+  <w:num w:numId="12">
+    <w:abstractNumId w:val="29"/>
+  </w:num>
+  <w:num w:numId="13">
+    <w:abstractNumId w:val="17"/>
+  </w:num>
+  <w:num w:numId="14">
     <w:abstractNumId w:val="14"/>
   </w:num>
-  <w:num w:numId="11">
-    <w:abstractNumId w:val="18"/>
-  </w:num>
-  <w:num w:numId="12">
-    <w:abstractNumId w:val="21"/>
-  </w:num>
-  <w:num w:numId="13">
-    <w:abstractNumId w:val="13"/>
-  </w:num>
-  <w:num w:numId="14">
-    <w:abstractNumId w:val="11"/>
-  </w:num>
   <w:num w:numId="15">
-    <w:abstractNumId w:val="19"/>
+    <w:abstractNumId w:val="26"/>
     <w:lvlOverride w:ilvl="0">
       <w:startOverride w:val="1"/>
     </w:lvlOverride>
@@ -17479,7 +20289,7 @@
     </w:lvlOverride>
   </w:num>
   <w:num w:numId="16">
-    <w:abstractNumId w:val="7"/>
+    <w:abstractNumId w:val="8"/>
     <w:lvlOverride w:ilvl="0">
       <w:startOverride w:val="1"/>
     </w:lvlOverride>
@@ -17509,37 +20319,37 @@
     </w:lvlOverride>
   </w:num>
   <w:num w:numId="17">
-    <w:abstractNumId w:val="17"/>
+    <w:abstractNumId w:val="24"/>
   </w:num>
   <w:num w:numId="18">
     <w:abstractNumId w:val="1"/>
   </w:num>
   <w:num w:numId="19">
-    <w:abstractNumId w:val="12"/>
+    <w:abstractNumId w:val="15"/>
   </w:num>
   <w:num w:numId="20">
-    <w:abstractNumId w:val="12"/>
+    <w:abstractNumId w:val="15"/>
   </w:num>
   <w:num w:numId="21">
     <w:abstractNumId w:val="0"/>
   </w:num>
   <w:num w:numId="22">
-    <w:abstractNumId w:val="8"/>
+    <w:abstractNumId w:val="10"/>
   </w:num>
   <w:num w:numId="23">
-    <w:abstractNumId w:val="12"/>
+    <w:abstractNumId w:val="15"/>
   </w:num>
   <w:num w:numId="24">
-    <w:abstractNumId w:val="12"/>
+    <w:abstractNumId w:val="15"/>
   </w:num>
   <w:num w:numId="25">
-    <w:abstractNumId w:val="15"/>
+    <w:abstractNumId w:val="21"/>
   </w:num>
   <w:num w:numId="26">
-    <w:abstractNumId w:val="20"/>
+    <w:abstractNumId w:val="28"/>
   </w:num>
   <w:num w:numId="27">
-    <w:abstractNumId w:val="12"/>
+    <w:abstractNumId w:val="15"/>
   </w:num>
   <w:num w:numId="28">
     <w:abstractNumId w:val="2"/>
@@ -17548,34 +20358,61 @@
     <w:abstractNumId w:val="2"/>
   </w:num>
   <w:num w:numId="30">
-    <w:abstractNumId w:val="5"/>
+    <w:abstractNumId w:val="6"/>
   </w:num>
   <w:num w:numId="31">
-    <w:abstractNumId w:val="12"/>
+    <w:abstractNumId w:val="15"/>
   </w:num>
   <w:num w:numId="32">
-    <w:abstractNumId w:val="12"/>
+    <w:abstractNumId w:val="15"/>
   </w:num>
   <w:num w:numId="33">
-    <w:abstractNumId w:val="12"/>
+    <w:abstractNumId w:val="15"/>
   </w:num>
   <w:num w:numId="34">
-    <w:abstractNumId w:val="12"/>
+    <w:abstractNumId w:val="15"/>
   </w:num>
   <w:num w:numId="35">
-    <w:abstractNumId w:val="12"/>
+    <w:abstractNumId w:val="15"/>
   </w:num>
   <w:num w:numId="36">
-    <w:abstractNumId w:val="12"/>
+    <w:abstractNumId w:val="15"/>
   </w:num>
   <w:num w:numId="37">
-    <w:abstractNumId w:val="12"/>
+    <w:abstractNumId w:val="15"/>
   </w:num>
   <w:num w:numId="38">
-    <w:abstractNumId w:val="16"/>
+    <w:abstractNumId w:val="22"/>
   </w:num>
   <w:num w:numId="39">
     <w:abstractNumId w:val="3"/>
+  </w:num>
+  <w:num w:numId="40">
+    <w:abstractNumId w:val="8"/>
+  </w:num>
+  <w:num w:numId="41">
+    <w:abstractNumId w:val="5"/>
+  </w:num>
+  <w:num w:numId="42">
+    <w:abstractNumId w:val="20"/>
+  </w:num>
+  <w:num w:numId="43">
+    <w:abstractNumId w:val="16"/>
+  </w:num>
+  <w:num w:numId="44">
+    <w:abstractNumId w:val="9"/>
+  </w:num>
+  <w:num w:numId="45">
+    <w:abstractNumId w:val="12"/>
+  </w:num>
+  <w:num w:numId="46">
+    <w:abstractNumId w:val="27"/>
+  </w:num>
+  <w:num w:numId="47">
+    <w:abstractNumId w:val="18"/>
+  </w:num>
+  <w:num w:numId="48">
+    <w:abstractNumId w:val="23"/>
   </w:num>
   <w:numIdMacAtCleanup w:val="17"/>
 </w:numbering>
@@ -17794,7 +20631,7 @@
     <w:autoRedefine/>
     <w:uiPriority w:val="9"/>
     <w:qFormat/>
-    <w:rsid w:val="00122D9F"/>
+    <w:rsid w:val="00937431"/>
     <w:pPr>
       <w:keepNext/>
       <w:numPr>
@@ -17803,10 +20640,10 @@
       </w:numPr>
       <w:tabs>
         <w:tab w:val="clear" w:pos="860"/>
-        <w:tab w:val="num" w:pos="567"/>
+        <w:tab w:val="num" w:pos="720"/>
       </w:tabs>
       <w:spacing w:before="240" w:after="120"/>
-      <w:ind w:left="578" w:hanging="578"/>
+      <w:ind w:left="720" w:hanging="720"/>
       <w:outlineLvl w:val="1"/>
     </w:pPr>
     <w:rPr>
@@ -17868,13 +20705,14 @@
     <w:link w:val="Heading5Char"/>
     <w:autoRedefine/>
     <w:qFormat/>
-    <w:rsid w:val="00A14818"/>
+    <w:rsid w:val="000D7F79"/>
     <w:pPr>
       <w:numPr>
         <w:ilvl w:val="4"/>
         <w:numId w:val="1"/>
       </w:numPr>
       <w:spacing w:before="240"/>
+      <w:ind w:hanging="288"/>
       <w:outlineLvl w:val="4"/>
     </w:pPr>
     <w:rPr>
@@ -18270,7 +21108,7 @@
     <w:name w:val="Heading 2 Char"/>
     <w:link w:val="Heading2"/>
     <w:uiPriority w:val="9"/>
-    <w:rsid w:val="00122D9F"/>
+    <w:rsid w:val="00937431"/>
     <w:rPr>
       <w:rFonts w:cs="Arial"/>
       <w:b/>
@@ -18803,7 +21641,7 @@
   <w:style w:type="character" w:customStyle="1" w:styleId="Heading5Char">
     <w:name w:val="Heading 5 Char"/>
     <w:link w:val="Heading5"/>
-    <w:rsid w:val="00A14818"/>
+    <w:rsid w:val="000D7F79"/>
     <w:rPr>
       <w:b/>
       <w:bCs/>
@@ -21377,7 +24215,7 @@
     <w:autoRedefine/>
     <w:uiPriority w:val="9"/>
     <w:qFormat/>
-    <w:rsid w:val="00122D9F"/>
+    <w:rsid w:val="00937431"/>
     <w:pPr>
       <w:keepNext/>
       <w:numPr>
@@ -21386,10 +24224,10 @@
       </w:numPr>
       <w:tabs>
         <w:tab w:val="clear" w:pos="860"/>
-        <w:tab w:val="num" w:pos="567"/>
+        <w:tab w:val="num" w:pos="720"/>
       </w:tabs>
       <w:spacing w:before="240" w:after="120"/>
-      <w:ind w:left="578" w:hanging="578"/>
+      <w:ind w:left="720" w:hanging="720"/>
       <w:outlineLvl w:val="1"/>
     </w:pPr>
     <w:rPr>
@@ -21451,13 +24289,14 @@
     <w:link w:val="Heading5Char"/>
     <w:autoRedefine/>
     <w:qFormat/>
-    <w:rsid w:val="00A14818"/>
+    <w:rsid w:val="000D7F79"/>
     <w:pPr>
       <w:numPr>
         <w:ilvl w:val="4"/>
         <w:numId w:val="1"/>
       </w:numPr>
       <w:spacing w:before="240"/>
+      <w:ind w:hanging="288"/>
       <w:outlineLvl w:val="4"/>
     </w:pPr>
     <w:rPr>
@@ -21853,7 +24692,7 @@
     <w:name w:val="Heading 2 Char"/>
     <w:link w:val="Heading2"/>
     <w:uiPriority w:val="9"/>
-    <w:rsid w:val="00122D9F"/>
+    <w:rsid w:val="00937431"/>
     <w:rPr>
       <w:rFonts w:cs="Arial"/>
       <w:b/>
@@ -22386,7 +25225,7 @@
   <w:style w:type="character" w:customStyle="1" w:styleId="Heading5Char">
     <w:name w:val="Heading 5 Char"/>
     <w:link w:val="Heading5"/>
-    <w:rsid w:val="00A14818"/>
+    <w:rsid w:val="000D7F79"/>
     <w:rPr>
       <w:b/>
       <w:bCs/>
@@ -25037,7 +27876,7 @@
 </file>
 
 <file path=customXml/itemProps1.xml><?xml version="1.0" encoding="utf-8"?>
-<ds:datastoreItem xmlns:ds="http://schemas.openxmlformats.org/officeDocument/2006/customXml" ds:itemID="{3FC5CC4C-2094-49C4-9148-2FB7398B078B}">
+<ds:datastoreItem xmlns:ds="http://schemas.openxmlformats.org/officeDocument/2006/customXml" ds:itemID="{1C94BB22-1EA6-4274-94DC-315448DF7C78}">
   <ds:schemaRefs>
     <ds:schemaRef ds:uri="http://schemas.openxmlformats.org/officeDocument/2006/bibliography"/>
   </ds:schemaRefs>

--- a/03. Nguyễn Minh Hiếu/Báo cáo đề tài.docx
+++ b/03. Nguyễn Minh Hiếu/Báo cáo đề tài.docx
@@ -686,18 +686,7 @@
           <w:bdr w:val="none" w:sz="0" w:space="0" w:color="auto" w:frame="1"/>
         </w:rPr>
         <w:lastRenderedPageBreak/>
-        <w:t>NHẬN XÉT CỦ</w:t>
-      </w:r>
-      <w:bookmarkStart w:id="7" w:name="_GoBack"/>
-      <w:bookmarkEnd w:id="7"/>
-      <w:r>
-        <w:rPr>
-          <w:b/>
-          <w:bCs/>
-          <w:sz w:val="32"/>
-          <w:bdr w:val="none" w:sz="0" w:space="0" w:color="auto" w:frame="1"/>
-        </w:rPr>
-        <w:t>A ĐƠN VỊ THỰC TẬP</w:t>
+        <w:t>NHẬN XÉT CỦA ĐƠN VỊ THỰC TẬP</w:t>
       </w:r>
     </w:p>
     <w:p>
@@ -1335,7 +1324,7 @@
           <w:b w:val="0"/>
         </w:rPr>
       </w:pPr>
-      <w:bookmarkStart w:id="8" w:name="_Toc98339733"/>
+      <w:bookmarkStart w:id="7" w:name="_Toc98339733"/>
       <w:bookmarkEnd w:id="6"/>
       <w:r>
         <w:t xml:space="preserve">LỜI </w:t>
@@ -1349,7 +1338,7 @@
       <w:r>
         <w:t xml:space="preserve"> ƠN</w:t>
       </w:r>
-      <w:bookmarkEnd w:id="8"/>
+      <w:bookmarkEnd w:id="7"/>
     </w:p>
     <w:p>
       <w:pPr>
@@ -1385,12 +1374,12 @@
           <w:b w:val="0"/>
         </w:rPr>
       </w:pPr>
-      <w:bookmarkStart w:id="9" w:name="_Toc98339734"/>
+      <w:bookmarkStart w:id="8" w:name="_Toc98339734"/>
       <w:r>
         <w:lastRenderedPageBreak/>
         <w:t>LỜI CAM ĐOAN</w:t>
       </w:r>
-      <w:bookmarkEnd w:id="9"/>
+      <w:bookmarkEnd w:id="8"/>
     </w:p>
     <w:p>
       <w:pPr>
@@ -1607,16 +1596,16 @@
           <w:numId w:val="0"/>
         </w:numPr>
       </w:pPr>
-      <w:bookmarkStart w:id="10" w:name="_Toc342760180"/>
-      <w:bookmarkStart w:id="11" w:name="_Toc343172865"/>
-      <w:bookmarkStart w:id="12" w:name="_Toc98339735"/>
+      <w:bookmarkStart w:id="9" w:name="_Toc342760180"/>
+      <w:bookmarkStart w:id="10" w:name="_Toc343172865"/>
+      <w:bookmarkStart w:id="11" w:name="_Toc98339735"/>
       <w:r>
         <w:lastRenderedPageBreak/>
         <w:t>MỤC LỤC</w:t>
       </w:r>
+      <w:bookmarkEnd w:id="9"/>
       <w:bookmarkEnd w:id="10"/>
       <w:bookmarkEnd w:id="11"/>
-      <w:bookmarkEnd w:id="12"/>
     </w:p>
     <w:p>
       <w:pPr>
@@ -3903,7 +3892,7 @@
           <w:szCs w:val="32"/>
         </w:rPr>
       </w:pPr>
-      <w:bookmarkStart w:id="13" w:name="_Toc342760181"/>
+      <w:bookmarkStart w:id="12" w:name="_Toc342760181"/>
       <w:r>
         <w:rPr>
           <w:sz w:val="28"/>
@@ -3919,13 +3908,13 @@
           <w:numId w:val="0"/>
         </w:numPr>
       </w:pPr>
-      <w:bookmarkStart w:id="14" w:name="_Toc98339736"/>
+      <w:bookmarkStart w:id="13" w:name="_Toc98339736"/>
       <w:r>
         <w:lastRenderedPageBreak/>
         <w:t>DANH MỤC HÌNH ẢNH</w:t>
       </w:r>
+      <w:bookmarkEnd w:id="12"/>
       <w:bookmarkEnd w:id="13"/>
-      <w:bookmarkEnd w:id="14"/>
     </w:p>
     <w:p>
       <w:pPr>
@@ -4096,14 +4085,14 @@
           <w:numId w:val="0"/>
         </w:numPr>
       </w:pPr>
-      <w:bookmarkStart w:id="15" w:name="_Toc342760182"/>
-      <w:bookmarkStart w:id="16" w:name="_Toc98339737"/>
+      <w:bookmarkStart w:id="14" w:name="_Toc342760182"/>
+      <w:bookmarkStart w:id="15" w:name="_Toc98339737"/>
       <w:r>
         <w:lastRenderedPageBreak/>
         <w:t>DANH MỤC BẢNG BIỂU</w:t>
       </w:r>
+      <w:bookmarkEnd w:id="14"/>
       <w:bookmarkEnd w:id="15"/>
-      <w:bookmarkEnd w:id="16"/>
     </w:p>
     <w:p>
       <w:pPr>
@@ -4245,8 +4234,8 @@
           <w:numId w:val="0"/>
         </w:numPr>
       </w:pPr>
-      <w:bookmarkStart w:id="17" w:name="_Toc342760183"/>
-      <w:bookmarkStart w:id="18" w:name="_Toc98339738"/>
+      <w:bookmarkStart w:id="16" w:name="_Toc342760183"/>
+      <w:bookmarkStart w:id="17" w:name="_Toc98339738"/>
       <w:r>
         <w:lastRenderedPageBreak/>
         <w:t>DANH</w:t>
@@ -4281,8 +4270,8 @@
       <w:r>
         <w:t>TẮT</w:t>
       </w:r>
+      <w:bookmarkEnd w:id="16"/>
       <w:bookmarkEnd w:id="17"/>
-      <w:bookmarkEnd w:id="18"/>
     </w:p>
     <w:p>
       <w:pPr>
@@ -4296,10 +4285,10 @@
           <w:kern w:val="32"/>
         </w:rPr>
       </w:pPr>
-      <w:bookmarkStart w:id="19" w:name="OLE_LINK5"/>
-      <w:bookmarkStart w:id="20" w:name="OLE_LINK6"/>
-      <w:bookmarkStart w:id="21" w:name="_Hlk71471991"/>
-      <w:bookmarkStart w:id="22" w:name="OLE_LINK14"/>
+      <w:bookmarkStart w:id="18" w:name="OLE_LINK5"/>
+      <w:bookmarkStart w:id="19" w:name="OLE_LINK6"/>
+      <w:bookmarkStart w:id="20" w:name="_Hlk71471991"/>
+      <w:bookmarkStart w:id="21" w:name="OLE_LINK14"/>
       <w:r>
         <w:rPr>
           <w:b/>
@@ -4345,10 +4334,10 @@
         <w:t>ficial Intelligence</w:t>
       </w:r>
     </w:p>
+    <w:bookmarkEnd w:id="18"/>
     <w:bookmarkEnd w:id="19"/>
     <w:bookmarkEnd w:id="20"/>
     <w:bookmarkEnd w:id="21"/>
-    <w:bookmarkEnd w:id="22"/>
     <w:p>
       <w:pPr>
         <w:tabs>
@@ -4383,8 +4372,8 @@
           <w:szCs w:val="56"/>
         </w:rPr>
       </w:pPr>
-      <w:bookmarkStart w:id="23" w:name="_Toc339315370"/>
-      <w:bookmarkStart w:id="24" w:name="_Toc342760184"/>
+      <w:bookmarkStart w:id="22" w:name="_Toc339315370"/>
+      <w:bookmarkStart w:id="23" w:name="_Toc342760184"/>
       <w:r>
         <w:br w:type="page"/>
       </w:r>
@@ -4418,11 +4407,11 @@
           <w:lang w:val="de-DE"/>
         </w:rPr>
       </w:pPr>
-      <w:bookmarkStart w:id="25" w:name="_Toc339315372"/>
-      <w:bookmarkStart w:id="26" w:name="_Toc342760186"/>
-      <w:bookmarkStart w:id="27" w:name="_Toc98339739"/>
+      <w:bookmarkStart w:id="24" w:name="_Toc339315372"/>
+      <w:bookmarkStart w:id="25" w:name="_Toc342760186"/>
+      <w:bookmarkStart w:id="26" w:name="_Toc98339739"/>
+      <w:bookmarkEnd w:id="22"/>
       <w:bookmarkEnd w:id="23"/>
-      <w:bookmarkEnd w:id="24"/>
       <w:r>
         <w:rPr>
           <w:lang w:val="de-DE"/>
@@ -4430,9 +4419,9 @@
         <w:lastRenderedPageBreak/>
         <w:t>LỜI MỞ ĐẦU</w:t>
       </w:r>
+      <w:bookmarkEnd w:id="24"/>
       <w:bookmarkEnd w:id="25"/>
       <w:bookmarkEnd w:id="26"/>
-      <w:bookmarkEnd w:id="27"/>
     </w:p>
     <w:p>
       <w:pPr>
@@ -4651,7 +4640,7 @@
           <w:lang w:val="de-DE"/>
         </w:rPr>
       </w:pPr>
-      <w:bookmarkStart w:id="28" w:name="_Hlk70968157"/>
+      <w:bookmarkStart w:id="27" w:name="_Hlk70968157"/>
       <w:r>
         <w:rPr>
           <w:rFonts w:eastAsiaTheme="minorHAnsi"/>
@@ -4709,7 +4698,7 @@
         </w:rPr>
         <w:t>nội dung và phần kết luận</w:t>
       </w:r>
-      <w:bookmarkEnd w:id="28"/>
+      <w:bookmarkEnd w:id="27"/>
       <w:r>
         <w:rPr>
           <w:rFonts w:eastAsiaTheme="minorHAnsi"/>
@@ -4834,7 +4823,7 @@
       <w:pPr>
         <w:pStyle w:val="Heading1"/>
       </w:pPr>
-      <w:bookmarkStart w:id="29" w:name="_Toc428093756"/>
+      <w:bookmarkStart w:id="28" w:name="_Toc428093756"/>
       <w:r>
         <w:lastRenderedPageBreak/>
         <w:t>CƠ SỞ LÝ THUYẾT</w:t>
@@ -4847,31 +4836,24 @@
       <w:pPr>
         <w:pStyle w:val="Heading2"/>
       </w:pPr>
-      <w:bookmarkStart w:id="30" w:name="_Toc98339745"/>
-      <w:bookmarkEnd w:id="29"/>
+      <w:bookmarkStart w:id="29" w:name="_Toc98339745"/>
+      <w:bookmarkEnd w:id="28"/>
       <w:proofErr w:type="gramStart"/>
       <w:r>
         <w:t>XML là gì?</w:t>
       </w:r>
       <w:proofErr w:type="gramEnd"/>
       <w:r>
-        <w:t xml:space="preserve"> </w:t>
-      </w:r>
-      <w:proofErr w:type="gramStart"/>
-      <w:r>
-        <w:t>Tìm hiểu về XML.</w:t>
-      </w:r>
-      <w:proofErr w:type="gramEnd"/>
+        <w:t xml:space="preserve"> Tìm hiểu về XML.</w:t>
+      </w:r>
     </w:p>
     <w:p>
       <w:pPr>
         <w:pStyle w:val="Heading3"/>
       </w:pPr>
-      <w:proofErr w:type="gramStart"/>
       <w:r>
         <w:t>XML là gì?</w:t>
       </w:r>
-      <w:proofErr w:type="gramEnd"/>
     </w:p>
     <w:p>
       <w:pPr>
@@ -4883,7 +4865,6 @@
           <w:color w:val="222222"/>
         </w:rPr>
       </w:pPr>
-      <w:proofErr w:type="gramStart"/>
       <w:r>
         <w:rPr>
           <w:b/>
@@ -4910,28 +4891,7 @@
         <w:rPr>
           <w:color w:val="222222"/>
         </w:rPr>
-        <w:t>là ngôn ngữ đánh dấu mở rộng.</w:t>
-      </w:r>
-      <w:proofErr w:type="gramEnd"/>
-      <w:r>
-        <w:rPr>
-          <w:color w:val="222222"/>
-        </w:rPr>
-        <w:t xml:space="preserve"> </w:t>
-      </w:r>
-      <w:proofErr w:type="gramStart"/>
-      <w:r>
-        <w:rPr>
-          <w:color w:val="222222"/>
-        </w:rPr>
-        <w:t>XML có chức năng truyền dữ liệu và mô tả nhiều loại dữ liệu khác nhau.</w:t>
-      </w:r>
-      <w:proofErr w:type="gramEnd"/>
-      <w:r>
-        <w:rPr>
-          <w:color w:val="222222"/>
-        </w:rPr>
-        <w:t xml:space="preserve"> Tác dụng chính của XML là đơn giản hóa việc chia sẻ dữ liệu giữa các nền tảng và các hệ thống được kết nối thông qua mạng Internet.</w:t>
+        <w:t>là ngôn ngữ đánh dấu mở rộng. XML có chức năng truyền dữ liệu và mô tả nhiều loại dữ liệu khác nhau. Tác dụng chính của XML là đơn giản hóa việc chia sẻ dữ liệu giữa các nền tảng và các hệ thống được kết nối thông qua mạng Internet.</w:t>
       </w:r>
     </w:p>
     <w:p>
@@ -4944,42 +4904,12 @@
           <w:color w:val="222222"/>
         </w:rPr>
       </w:pPr>
-      <w:proofErr w:type="gramStart"/>
       <w:r>
         <w:rPr>
           <w:color w:val="222222"/>
         </w:rPr>
-        <w:t>XML dùng để cấu trúc, lưu trữ và trong trao đổi dữ liệu giữa các ứng dụng và lưu trữ dữ liệu.</w:t>
-      </w:r>
-      <w:proofErr w:type="gramEnd"/>
-      <w:r>
-        <w:rPr>
-          <w:color w:val="222222"/>
-        </w:rPr>
-        <w:t xml:space="preserve"> </w:t>
-      </w:r>
-      <w:proofErr w:type="gramStart"/>
-      <w:r>
-        <w:rPr>
-          <w:color w:val="222222"/>
-        </w:rPr>
-        <w:t>Ví dụ khi ta xây dựng một ứng dụng bằng Php và một ứng dụng bằng Java thì hai ngôn ngữ này không thể hiểu nhau, vì vậy ta sẽ sử dụng XML để trao đổi dữ liệu.</w:t>
-      </w:r>
-      <w:proofErr w:type="gramEnd"/>
-      <w:r>
-        <w:rPr>
-          <w:color w:val="222222"/>
-        </w:rPr>
-        <w:t xml:space="preserve"> </w:t>
-      </w:r>
-      <w:proofErr w:type="gramStart"/>
-      <w:r>
-        <w:rPr>
-          <w:color w:val="222222"/>
-        </w:rPr>
-        <w:t>Chính vì vậy, XML có tác dụng rất lớn trong việc chia sẻ, trao đổi dữ liệu giữa các hệ thống.</w:t>
-      </w:r>
-      <w:proofErr w:type="gramEnd"/>
+        <w:t>XML dùng để cấu trúc, lưu trữ và trong trao đổi dữ liệu giữa các ứng dụng và lưu trữ dữ liệu. Ví dụ khi ta xây dựng một ứng dụng bằng Php và một ứng dụng bằng Java thì hai ngôn ngữ này không thể hiểu nhau, vì vậy ta sẽ sử dụng XML để trao đổi dữ liệu. Chính vì vậy, XML có tác dụng rất lớn trong việc chia sẻ, trao đổi dữ liệu giữa các hệ thống.</w:t>
+      </w:r>
     </w:p>
     <w:p>
       <w:pPr>
@@ -4988,7 +4918,6 @@
           <w:i w:val="0"/>
         </w:rPr>
       </w:pPr>
-      <w:proofErr w:type="gramStart"/>
       <w:r>
         <w:rPr>
           <w:i w:val="0"/>
@@ -5001,7 +4930,6 @@
         </w:rPr>
         <w:t>.</w:t>
       </w:r>
-      <w:proofErr w:type="gramEnd"/>
     </w:p>
     <w:p>
       <w:pPr>
@@ -5082,7 +5010,6 @@
           <w:i w:val="0"/>
         </w:rPr>
       </w:pPr>
-      <w:proofErr w:type="gramStart"/>
       <w:r>
         <w:rPr>
           <w:i w:val="0"/>
@@ -5096,7 +5023,6 @@
         </w:rPr>
         <w:t>.</w:t>
       </w:r>
-      <w:proofErr w:type="gramEnd"/>
     </w:p>
     <w:tbl>
       <w:tblPr>
@@ -5248,13 +5174,8 @@
       <w:pPr>
         <w:ind w:left="1080" w:firstLine="0"/>
       </w:pPr>
-      <w:proofErr w:type="gramStart"/>
-      <w:r>
-        <w:t>Tài liệu XML có thể tùy ý có một phần khai báo XML.</w:t>
-      </w:r>
-      <w:proofErr w:type="gramEnd"/>
-      <w:r>
-        <w:t xml:space="preserve"> Nó được viết như sau:</w:t>
+      <w:r>
+        <w:t>Tài liệu XML có thể tùy ý có một phần khai báo XML. Nó được viết như sau:</w:t>
       </w:r>
     </w:p>
     <w:tbl>
@@ -5279,13 +5200,8 @@
             <w:pPr>
               <w:ind w:firstLine="0"/>
             </w:pPr>
-            <w:proofErr w:type="gramStart"/>
-            <w:r>
-              <w:t>&lt;?xml</w:t>
-            </w:r>
-            <w:proofErr w:type="gramEnd"/>
-            <w:r>
-              <w:t xml:space="preserve"> version=“1” encoding=“UTF-8”?&gt;</w:t>
+            <w:r>
+              <w:t>&lt;?xml version=“1” encoding=“UTF-8”?&gt;</w:t>
             </w:r>
           </w:p>
         </w:tc>
@@ -5295,7 +5211,6 @@
       <w:pPr>
         <w:ind w:left="1080" w:firstLine="0"/>
       </w:pPr>
-      <w:proofErr w:type="gramStart"/>
       <w:r>
         <w:t>V</w:t>
       </w:r>
@@ -5305,7 +5220,6 @@
       <w:r>
         <w:t>ng trong tài liệu.</w:t>
       </w:r>
-      <w:proofErr w:type="gramEnd"/>
     </w:p>
     <w:p>
       <w:pPr>
@@ -5330,15 +5244,7 @@
         <w:ind w:left="1350" w:hanging="270"/>
       </w:pPr>
       <w:r>
-        <w:t>Khai báo XML (XML declaration) là phân biệt kiểu chữ và phải bắt đầu với “&lt;</w:t>
-      </w:r>
-      <w:proofErr w:type="gramStart"/>
-      <w:r>
-        <w:t>?xml</w:t>
-      </w:r>
-      <w:proofErr w:type="gramEnd"/>
-      <w:r>
-        <w:t>&gt;” ở đây “xml” viết ở dạng chữ thường.</w:t>
+        <w:t>Khai báo XML (XML declaration) là phân biệt kiểu chữ và phải bắt đầu với “&lt;?xml&gt;” ở đây “xml” viết ở dạng chữ thường.</w:t>
       </w:r>
     </w:p>
     <w:p>
@@ -5398,15 +5304,7 @@
         <w:ind w:left="1080" w:firstLine="0"/>
       </w:pPr>
       <w:r>
-        <w:t xml:space="preserve">Một XML </w:t>
-      </w:r>
-      <w:proofErr w:type="gramStart"/>
-      <w:r>
-        <w:t>file</w:t>
-      </w:r>
-      <w:proofErr w:type="gramEnd"/>
-      <w:r>
-        <w:t xml:space="preserve"> được cấu thành bởi một số phần tử XML (Element), còn được gọi là XML-node hoặc XML-tags. Tên các phần tử XML được bao trong các dấu &lt; &gt; như sau:</w:t>
+        <w:t>Một XML file được cấu thành bởi một số phần tử XML (Element), còn được gọi là XML-node hoặc XML-tags. Tên các phần tử XML được bao trong các dấu &lt; &gt; như sau:</w:t>
       </w:r>
     </w:p>
     <w:tbl>
@@ -5530,13 +5428,8 @@
               <w:spacing w:line="240" w:lineRule="auto"/>
               <w:ind w:firstLine="0"/>
             </w:pPr>
-            <w:proofErr w:type="gramStart"/>
-            <w:r>
-              <w:t>&lt;?xml</w:t>
-            </w:r>
-            <w:proofErr w:type="gramEnd"/>
-            <w:r>
-              <w:t xml:space="preserve"> version="1.0"?&gt;</w:t>
+            <w:r>
+              <w:t>&lt;?xml version="1.0"?&gt;</w:t>
             </w:r>
           </w:p>
           <w:p>
@@ -5583,36 +5476,17 @@
         <w:rPr>
           <w:b/>
         </w:rPr>
-        <w:t xml:space="preserve">Phần tử </w:t>
-      </w:r>
-      <w:proofErr w:type="gramStart"/>
-      <w:r>
-        <w:rPr>
-          <w:b/>
-        </w:rPr>
-        <w:t>gốc(</w:t>
-      </w:r>
-      <w:proofErr w:type="gramEnd"/>
-      <w:r>
-        <w:rPr>
-          <w:b/>
-        </w:rPr>
-        <w:t>Root Element)</w:t>
+        <w:t>Phần tử gốc(Root Element)</w:t>
       </w:r>
       <w:r>
         <w:t xml:space="preserve">: </w:t>
       </w:r>
       <w:r>
-        <w:t xml:space="preserve">Lồng các phần tử: Một phần tử Một tài liệu XML có thể chỉ có một phần tử gốc. </w:t>
-      </w:r>
-      <w:proofErr w:type="gramStart"/>
-      <w:r>
-        <w:t>Ví dụ sau minh họa một tài liệu XML sai cú pháp, bởi vì cả hai phần tử x và y xuất hiện ở cấp cao nhất mà không phải là một phần tử gốc</w:t>
+        <w:t>Lồng các phần tử: Một phần tử Một tài liệu XML có thể chỉ có một phần tử gốc. Ví dụ sau minh họa một tài liệu XML sai cú pháp, bởi vì cả hai phần tử x và y xuất hiện ở cấp cao nhất mà không phải là một phần tử gốc</w:t>
       </w:r>
       <w:r>
         <w:t>.</w:t>
       </w:r>
-      <w:proofErr w:type="gramEnd"/>
     </w:p>
     <w:p>
       <w:pPr>
@@ -5631,13 +5505,8 @@
         <w:t xml:space="preserve"> </w:t>
       </w:r>
       <w:r>
-        <w:t xml:space="preserve">Tên của các phần tử XML là phân biệt kiểu chữ. </w:t>
-      </w:r>
-      <w:proofErr w:type="gramStart"/>
-      <w:r>
-        <w:t>Nghĩa là tên của thẻ mở và thẻ đóng phải cùng kiểu.</w:t>
-      </w:r>
-      <w:proofErr w:type="gramEnd"/>
+        <w:t>Tên của các phần tử XML là phân biệt kiểu chữ. Nghĩa là tên của thẻ mở và thẻ đóng phải cùng kiểu.</w:t>
+      </w:r>
     </w:p>
     <w:p>
       <w:pPr>
@@ -5661,21 +5530,8 @@
       <w:pPr>
         <w:ind w:left="1080" w:firstLine="0"/>
       </w:pPr>
-      <w:proofErr w:type="gramStart"/>
-      <w:r>
-        <w:t>Một thuộc tính xác định thuộc tính cho phần tử, sử dụng một cặp tên/giá trị.</w:t>
-      </w:r>
-      <w:proofErr w:type="gramEnd"/>
-      <w:r>
-        <w:t xml:space="preserve"> </w:t>
-      </w:r>
-      <w:proofErr w:type="gramStart"/>
-      <w:r>
-        <w:t>Một phần tử XML có thể có một hoặc nhiều thuộc tính.</w:t>
-      </w:r>
-      <w:proofErr w:type="gramEnd"/>
-      <w:r>
-        <w:t xml:space="preserve"> Ví dụ:</w:t>
+      <w:r>
+        <w:t>Một thuộc tính xác định thuộc tính cho phần tử, sử dụng một cặp tên/giá trị. Một phần tử XML có thể có một hoặc nhiều thuộc tính. Ví dụ:</w:t>
       </w:r>
     </w:p>
     <w:tbl>
@@ -5814,15 +5670,7 @@
         <w:t>Tham chiếu (References)</w:t>
       </w:r>
       <w:r>
-        <w:t xml:space="preserve"> thường cho phép bạn thêm hoặc bao phần text hoặc phần đánh dấu bổ sung trong một tài liệu XML. Các tham chiếu luôn luôn bắt đầu với biểu tượng “&amp;</w:t>
-      </w:r>
-      <w:proofErr w:type="gramStart"/>
-      <w:r>
-        <w:t>” ,</w:t>
-      </w:r>
-      <w:proofErr w:type="gramEnd"/>
-      <w:r>
-        <w:t xml:space="preserve"> đây là ký tự dành riêng và kết thúc với ký tự “;”. </w:t>
+        <w:t xml:space="preserve"> thường cho phép bạn thêm hoặc bao phần text hoặc phần đánh dấu bổ sung trong một tài liệu XML. Các tham chiếu luôn luôn bắt đầu với biểu tượng “&amp;” , đây là ký tự dành riêng và kết thúc với ký tự “;”. </w:t>
       </w:r>
     </w:p>
     <w:tbl>
@@ -5877,13 +5725,8 @@
         <w:t>Tham chiếu thực thể (Entity Reference)</w:t>
       </w:r>
       <w:r>
-        <w:t xml:space="preserve">: Một tham chiếu thực thể chứa một tên giữa dấu tách mở và dấu tách đóng. Ví dụ: &amp;amp; có amp là tên. </w:t>
-      </w:r>
-      <w:proofErr w:type="gramStart"/>
-      <w:r>
-        <w:t>Tên tham chiếu tới một chuỗi văn bản hoặc đánh dấu đã được định nghĩa trước.</w:t>
-      </w:r>
-      <w:proofErr w:type="gramEnd"/>
+        <w:t>: Một tham chiếu thực thể chứa một tên giữa dấu tách mở và dấu tách đóng. Ví dụ: &amp;amp; có amp là tên. Tên tham chiếu tới một chuỗi văn bản hoặc đánh dấu đã được định nghĩa trước.</w:t>
+      </w:r>
     </w:p>
     <w:p>
       <w:pPr>
@@ -5896,29 +5739,8 @@
         <w:t>Tham chiếu ký tự (Character Reference</w:t>
       </w:r>
       <w:r>
-        <w:t>): Chứa các tham chiếu, ví dụ &amp;#65</w:t>
-      </w:r>
-      <w:proofErr w:type="gramStart"/>
-      <w:r>
-        <w:t>;,</w:t>
-      </w:r>
-      <w:proofErr w:type="gramEnd"/>
-      <w:r>
-        <w:t xml:space="preserve"> chứa một dấu băm (#) được theo sau bởi một số. </w:t>
-      </w:r>
-      <w:proofErr w:type="gramStart"/>
-      <w:r>
-        <w:t>Số này luôn luôn tham chiếu tới mã hóa Unicode của ký tự.</w:t>
-      </w:r>
-      <w:proofErr w:type="gramEnd"/>
-      <w:r>
-        <w:t xml:space="preserve"> </w:t>
-      </w:r>
-      <w:proofErr w:type="gramStart"/>
-      <w:r>
-        <w:t>Trong ví dụ này, 65 tham chiếu tới chữ cái “A”.</w:t>
-      </w:r>
-      <w:proofErr w:type="gramEnd"/>
+        <w:t>): Chứa các tham chiếu, ví dụ &amp;#65;, chứa một dấu băm (#) được theo sau bởi một số. Số này luôn luôn tham chiếu tới mã hóa Unicode của ký tự. Trong ví dụ này, 65 tham chiếu tới chữ cái “A”.</w:t>
+      </w:r>
     </w:p>
     <w:p>
       <w:pPr>
@@ -6300,22 +6122,15 @@
       <w:pPr>
         <w:pStyle w:val="Heading2"/>
       </w:pPr>
-      <w:proofErr w:type="gramStart"/>
       <w:r>
         <w:t>SQL là gì</w:t>
       </w:r>
       <w:r>
-        <w:t>?</w:t>
-      </w:r>
-      <w:proofErr w:type="gramEnd"/>
-      <w:r>
-        <w:t xml:space="preserve"> </w:t>
-      </w:r>
-      <w:proofErr w:type="gramStart"/>
+        <w:t xml:space="preserve">? </w:t>
+      </w:r>
       <w:r>
         <w:t>SQL có thể làm gì?</w:t>
       </w:r>
-      <w:proofErr w:type="gramEnd"/>
     </w:p>
     <w:p>
       <w:pPr>
@@ -6324,14 +6139,12 @@
           <w:i w:val="0"/>
         </w:rPr>
       </w:pPr>
-      <w:proofErr w:type="gramStart"/>
       <w:r>
         <w:rPr>
           <w:i w:val="0"/>
         </w:rPr>
         <w:t>SQL là gì?</w:t>
       </w:r>
-      <w:proofErr w:type="gramEnd"/>
     </w:p>
     <w:p>
       <w:pPr>
@@ -6345,13 +6158,8 @@
       <w:pPr>
         <w:ind w:left="720" w:firstLine="0"/>
       </w:pPr>
-      <w:proofErr w:type="gramStart"/>
-      <w:r>
-        <w:t>SQL cũng là ngôn ngữ tiêu chuẩn cho các hệ cơ sở dữ liệu quan hệ.</w:t>
-      </w:r>
-      <w:proofErr w:type="gramEnd"/>
-      <w:r>
-        <w:t xml:space="preserve"> Tất cả các hệ thống quản trị cơ sở dữ liệu (RDBMS) như MySQL, MS Access, Oracle, Sybase, Informix, Postgres hay SQL Server đều lấy SQL làm ngôn ngữ cơ sở dữ liệu tiêu chuẩn.</w:t>
+      <w:r>
+        <w:t>SQL cũng là ngôn ngữ tiêu chuẩn cho các hệ cơ sở dữ liệu quan hệ. Tất cả các hệ thống quản trị cơ sở dữ liệu (RDBMS) như MySQL, MS Access, Oracle, Sybase, Informix, Postgres hay SQL Server đều lấy SQL làm ngôn ngữ cơ sở dữ liệu tiêu chuẩn.</w:t>
       </w:r>
     </w:p>
     <w:p>
@@ -6367,14 +6175,12 @@
           <w:i w:val="0"/>
         </w:rPr>
       </w:pPr>
-      <w:proofErr w:type="gramStart"/>
       <w:r>
         <w:rPr>
           <w:i w:val="0"/>
         </w:rPr>
         <w:t>SQL có thể làm gì?</w:t>
       </w:r>
-      <w:proofErr w:type="gramEnd"/>
     </w:p>
     <w:p>
       <w:pPr>
@@ -6490,15 +6296,7 @@
         <w:ind w:left="1080"/>
       </w:pPr>
       <w:r>
-        <w:t xml:space="preserve">Nhúng các ngôn ngữ khác sử dụng mô-đun SQL, </w:t>
-      </w:r>
-      <w:proofErr w:type="gramStart"/>
-      <w:r>
-        <w:t>thư</w:t>
-      </w:r>
-      <w:proofErr w:type="gramEnd"/>
-      <w:r>
-        <w:t xml:space="preserve"> viện, trình biên dịch sẵn.</w:t>
+        <w:t>Nhúng các ngôn ngữ khác sử dụng mô-đun SQL, thư viện, trình biên dịch sẵn.</w:t>
       </w:r>
     </w:p>
     <w:p>
@@ -6616,7 +6414,6 @@
       <w:pPr>
         <w:pStyle w:val="Heading2"/>
       </w:pPr>
-      <w:proofErr w:type="gramStart"/>
       <w:r>
         <w:t>Javascript</w:t>
       </w:r>
@@ -6624,20 +6421,11 @@
         <w:t xml:space="preserve"> là gì</w:t>
       </w:r>
       <w:r>
-        <w:t>?</w:t>
-      </w:r>
-      <w:proofErr w:type="gramEnd"/>
-      <w:r>
-        <w:t xml:space="preserve"> </w:t>
-      </w:r>
-      <w:proofErr w:type="gramStart"/>
-      <w:r>
-        <w:t>Ưu điểm và nhược điểm</w:t>
+        <w:t>? Ưu điểm và nhược điểm</w:t>
       </w:r>
       <w:r>
         <w:t>.</w:t>
       </w:r>
-      <w:proofErr w:type="gramEnd"/>
     </w:p>
     <w:p>
       <w:pPr>
@@ -6646,32 +6434,20 @@
           <w:i w:val="0"/>
         </w:rPr>
       </w:pPr>
-      <w:proofErr w:type="gramStart"/>
       <w:r>
         <w:rPr>
           <w:i w:val="0"/>
         </w:rPr>
         <w:t>Javascript là gì?</w:t>
       </w:r>
-      <w:proofErr w:type="gramEnd"/>
     </w:p>
     <w:p>
       <w:pPr>
         <w:ind w:left="720" w:firstLine="0"/>
       </w:pPr>
-      <w:proofErr w:type="gramStart"/>
-      <w:r>
-        <w:t>JavaScript là 1 trong 3 ngôn ngữ chính của lập trình web, và nó được dùng phổ biến trong suốt 20 năm qua.</w:t>
-      </w:r>
-      <w:proofErr w:type="gramEnd"/>
-      <w:r>
-        <w:t xml:space="preserve"> </w:t>
-      </w:r>
-      <w:proofErr w:type="gramStart"/>
-      <w:r>
-        <w:t>Từ thuở sơ khai, nó còn có tên là Mocha (năm 1995), sau đó được đổi thành Mona, Livescript, và cuối cùng là JavaScript như hiện nay.</w:t>
-      </w:r>
-      <w:proofErr w:type="gramEnd"/>
+      <w:r>
+        <w:t>JavaScript là 1 trong 3 ngôn ngữ chính của lập trình web, và nó được dùng phổ biến trong suốt 20 năm qua. Từ thuở sơ khai, nó còn có tên là Mocha (năm 1995), sau đó được đổi thành Mona, Livescript, và cuối cùng là JavaScript như hiện nay.</w:t>
+      </w:r>
     </w:p>
     <w:p>
       <w:pPr>
@@ -6803,11 +6579,9 @@
       <w:pPr>
         <w:ind w:left="1260" w:firstLine="0"/>
       </w:pPr>
-      <w:proofErr w:type="gramStart"/>
       <w:r>
         <w:t>Bởi JavaScript là ngôn ngữ lập trình phổ biến, được sử dụng rộng rãi trên nền tảng website, vì vậy nó cũng là đối tượng tiềm năng của một lượng lớn hacker, scammer – những kẻ chuyên tìm kiếm lỗ hổng và các lỗi bảo mật và thâm nhập, đánh cắp dữ liệu nội bộ.</w:t>
       </w:r>
-      <w:proofErr w:type="gramEnd"/>
     </w:p>
     <w:p>
       <w:pPr>
@@ -6862,7 +6636,7 @@
       <w:r>
         <w:t>LÝ THUYẾT</w:t>
       </w:r>
-      <w:bookmarkEnd w:id="30"/>
+      <w:bookmarkEnd w:id="29"/>
       <w:r>
         <w:t xml:space="preserve"> </w:t>
       </w:r>
@@ -6871,13 +6645,8 @@
       <w:pPr>
         <w:pStyle w:val="Heading2"/>
       </w:pPr>
-      <w:proofErr w:type="gramStart"/>
-      <w:r>
-        <w:t>Sơ</w:t>
-      </w:r>
-      <w:proofErr w:type="gramEnd"/>
-      <w:r>
-        <w:t xml:space="preserve"> đồ cấu trúc:</w:t>
+      <w:r>
+        <w:t>Sơ đồ cấu trúc:</w:t>
       </w:r>
     </w:p>
     <w:p>
@@ -6890,10 +6659,10 @@
           <w:noProof/>
         </w:rPr>
         <w:drawing>
-          <wp:inline distT="0" distB="0" distL="0" distR="0" wp14:anchorId="7C8BFDB9" wp14:editId="2191A5EF">
-            <wp:extent cx="4754880" cy="3023046"/>
-            <wp:effectExtent l="0" t="0" r="7620" b="6350"/>
-            <wp:docPr id="6" name="Picture 6" descr="D:\Untitled Diagram.drawio (1).png"/>
+          <wp:inline distT="0" distB="0" distL="0" distR="0" wp14:anchorId="141C3AC2" wp14:editId="13BFBB81">
+            <wp:extent cx="5400040" cy="3436620"/>
+            <wp:effectExtent l="0" t="0" r="0" b="0"/>
+            <wp:docPr id="2" name="Picture 2"/>
             <wp:cNvGraphicFramePr>
               <a:graphicFrameLocks xmlns:a="http://schemas.openxmlformats.org/drawingml/2006/main" noChangeAspect="1"/>
             </wp:cNvGraphicFramePr>
@@ -6901,36 +6670,29 @@
               <a:graphicData uri="http://schemas.openxmlformats.org/drawingml/2006/picture">
                 <pic:pic xmlns:pic="http://schemas.openxmlformats.org/drawingml/2006/picture">
                   <pic:nvPicPr>
-                    <pic:cNvPr id="0" name="Picture 1" descr="D:\Untitled Diagram.drawio (1).png"/>
-                    <pic:cNvPicPr>
-                      <a:picLocks noChangeAspect="1" noChangeArrowheads="1"/>
-                    </pic:cNvPicPr>
+                    <pic:cNvPr id="0" name="Untitled Diagram.drawio (2).png"/>
+                    <pic:cNvPicPr/>
                   </pic:nvPicPr>
                   <pic:blipFill>
-                    <a:blip r:embed="rId21">
+                    <a:blip r:embed="rId21" cstate="print">
                       <a:extLst>
                         <a:ext uri="{28A0092B-C50C-407E-A947-70E740481C1C}">
                           <a14:useLocalDpi xmlns:a14="http://schemas.microsoft.com/office/drawing/2010/main" val="0"/>
                         </a:ext>
                       </a:extLst>
                     </a:blip>
-                    <a:srcRect/>
                     <a:stretch>
                       <a:fillRect/>
                     </a:stretch>
                   </pic:blipFill>
-                  <pic:spPr bwMode="auto">
+                  <pic:spPr>
                     <a:xfrm>
                       <a:off x="0" y="0"/>
-                      <a:ext cx="4752645" cy="3021625"/>
+                      <a:ext cx="5400040" cy="3436620"/>
                     </a:xfrm>
                     <a:prstGeom prst="rect">
                       <a:avLst/>
                     </a:prstGeom>
-                    <a:noFill/>
-                    <a:ln>
-                      <a:noFill/>
-                    </a:ln>
                   </pic:spPr>
                 </pic:pic>
               </a:graphicData>
@@ -7168,6 +6930,7 @@
         <w:pStyle w:val="Heading2"/>
       </w:pPr>
       <w:r>
+        <w:lastRenderedPageBreak/>
         <w:t>Hình ảnh của các màn hình:</w:t>
       </w:r>
     </w:p>
@@ -7184,7 +6947,6 @@
         <w:rPr>
           <w:noProof/>
         </w:rPr>
-        <w:lastRenderedPageBreak/>
         <w:drawing>
           <wp:inline distT="0" distB="0" distL="0" distR="0" wp14:anchorId="6B9781E3" wp14:editId="2E5EC6EB">
             <wp:extent cx="5400040" cy="2684443"/>
@@ -7338,7 +7100,7 @@
       <w:pPr>
         <w:pStyle w:val="Heading2"/>
       </w:pPr>
-      <w:bookmarkStart w:id="31" w:name="_Toc98339744"/>
+      <w:bookmarkStart w:id="30" w:name="_Toc98339744"/>
       <w:r>
         <w:t>Tạo mới một dự án:</w:t>
       </w:r>
@@ -7359,7 +7121,7 @@
           <w:numId w:val="0"/>
         </w:numPr>
         <w:ind w:left="717"/>
-        <w:jc w:val="left"/>
+        <w:jc w:val="center"/>
       </w:pPr>
       <w:r>
         <w:rPr>
@@ -7436,15 +7198,7 @@
         <w:t xml:space="preserve">Thư mục Controller: </w:t>
       </w:r>
       <w:r>
-        <w:t xml:space="preserve">chứa các định nghĩa bằng file xml để mô tả về một đối tượng nào đó, ở đây phân chia làm các đối tượng: Dir, Grid, Lookup, Options và Structure, đối với chứng từ sẽ có sau này thì xuất hiện thêm </w:t>
-      </w:r>
-      <w:proofErr w:type="gramStart"/>
-      <w:r>
-        <w:t>thư</w:t>
-      </w:r>
-      <w:proofErr w:type="gramEnd"/>
-      <w:r>
-        <w:t xml:space="preserve"> mục Filter và Include</w:t>
+        <w:t>chứa các định nghĩa bằng file xml để mô tả về một đối tượng nào đó, ở đây phân chia làm các đối tượng: Dir, Grid, Lookup, Options và Structure, đối với chứng từ sẽ có sau này thì xuất hiện thêm thư mục Filter và Include</w:t>
       </w:r>
       <w:r>
         <w:t>.</w:t>
@@ -7525,21 +7279,13 @@
         <w:t xml:space="preserve"> </w:t>
       </w:r>
       <w:r>
-        <w:t xml:space="preserve">chứa các file xml để mô tả cho từ điển các giá trị dùng </w:t>
-      </w:r>
-      <w:proofErr w:type="gramStart"/>
-      <w:r>
-        <w:t>chung</w:t>
-      </w:r>
-      <w:proofErr w:type="gramEnd"/>
-      <w:r>
-        <w:t>, các giá trị ở đây được sử dụng xuyên suốt trong toàn bộ dự án</w:t>
+        <w:t>chứa các file xml để mô tả cho từ điển các giá trị dùng chung, các giá trị ở đây được sử dụng xuyên suốt trong toàn bộ dự án</w:t>
       </w:r>
       <w:r>
         <w:t>.</w:t>
       </w:r>
     </w:p>
-    <w:bookmarkEnd w:id="31"/>
+    <w:bookmarkEnd w:id="30"/>
     <w:p>
       <w:pPr>
         <w:pStyle w:val="Heading2"/>
@@ -9255,15 +9001,7 @@
               <w:jc w:val="left"/>
             </w:pPr>
             <w:r>
-              <w:t xml:space="preserve">Dùng để xác định trường này được lấy chính xác từ </w:t>
-            </w:r>
-            <w:proofErr w:type="gramStart"/>
-            <w:r>
-              <w:t>bảng  nào</w:t>
-            </w:r>
-            <w:proofErr w:type="gramEnd"/>
-            <w:r>
-              <w:t xml:space="preserve"> trong câu truy vấn.</w:t>
+              <w:t>Dùng để xác định trường này được lấy chính xác từ bảng  nào trong câu truy vấn.</w:t>
             </w:r>
           </w:p>
           <w:p>
@@ -9275,13 +9013,8 @@
               </w:numPr>
               <w:jc w:val="left"/>
             </w:pPr>
-            <w:proofErr w:type="gramStart"/>
-            <w:r>
-              <w:t>aliasName</w:t>
-            </w:r>
-            <w:proofErr w:type="gramEnd"/>
-            <w:r>
-              <w:t xml:space="preserve"> sẽ là “a” hoặc “b” tùy theo trường muốn lấy ở bảng nào</w:t>
+            <w:r>
+              <w:t>aliasName sẽ là “a” hoặc “b” tùy theo trường muốn lấy ở bảng nào</w:t>
             </w:r>
             <w:r>
               <w:t>.</w:t>
@@ -11475,15 +11208,7 @@
               <w:jc w:val="left"/>
             </w:pPr>
             <w:r>
-              <w:t>-“New</w:t>
-            </w:r>
-            <w:proofErr w:type="gramStart"/>
-            <w:r>
-              <w:t>” :</w:t>
-            </w:r>
-            <w:proofErr w:type="gramEnd"/>
-            <w:r>
-              <w:t xml:space="preserve"> chức năng thêm.</w:t>
+              <w:t>-“New” : chức năng thêm.</w:t>
             </w:r>
           </w:p>
           <w:p>
@@ -11496,15 +11221,7 @@
               <w:jc w:val="left"/>
             </w:pPr>
             <w:r>
-              <w:t>-“Edit</w:t>
-            </w:r>
-            <w:proofErr w:type="gramStart"/>
-            <w:r>
-              <w:t>” :</w:t>
-            </w:r>
-            <w:proofErr w:type="gramEnd"/>
-            <w:r>
-              <w:t xml:space="preserve">  chức năng sửa.</w:t>
+              <w:t>-“Edit” :  chức năng sửa.</w:t>
             </w:r>
           </w:p>
           <w:p>
@@ -11517,15 +11234,7 @@
               <w:jc w:val="left"/>
             </w:pPr>
             <w:r>
-              <w:t>-“Delete</w:t>
-            </w:r>
-            <w:proofErr w:type="gramStart"/>
-            <w:r>
-              <w:t>” :</w:t>
-            </w:r>
-            <w:proofErr w:type="gramEnd"/>
-            <w:r>
-              <w:t xml:space="preserve">  chức năng xóa.</w:t>
+              <w:t>-“Delete” :  chức năng xóa.</w:t>
             </w:r>
           </w:p>
           <w:p>
@@ -11539,15 +11248,7 @@
             </w:pPr>
             <w:r>
               <w:lastRenderedPageBreak/>
-              <w:t>-“Search</w:t>
-            </w:r>
-            <w:proofErr w:type="gramStart"/>
-            <w:r>
-              <w:t>” :</w:t>
-            </w:r>
-            <w:proofErr w:type="gramEnd"/>
-            <w:r>
-              <w:t xml:space="preserve">  chức năng tìm kiếm.</w:t>
+              <w:t>-“Search” :  chức năng tìm kiếm.</w:t>
             </w:r>
             <w:r>
               <w:rPr>
@@ -11566,15 +11267,7 @@
               <w:jc w:val="left"/>
             </w:pPr>
             <w:r>
-              <w:t>-“View</w:t>
-            </w:r>
-            <w:proofErr w:type="gramStart"/>
-            <w:r>
-              <w:t>” :</w:t>
-            </w:r>
-            <w:proofErr w:type="gramEnd"/>
-            <w:r>
-              <w:t xml:space="preserve">  chức năng xem.</w:t>
+              <w:t>-“View” :  chức năng xem.</w:t>
             </w:r>
             <w:r>
               <w:rPr>
@@ -11867,15 +11560,7 @@
               <w:jc w:val="left"/>
             </w:pPr>
             <w:r>
-              <w:t xml:space="preserve">Xác định trường khóa của bảng. Có </w:t>
-            </w:r>
-            <w:proofErr w:type="gramStart"/>
-            <w:r>
-              <w:t>tác  dụng</w:t>
-            </w:r>
-            <w:proofErr w:type="gramEnd"/>
-            <w:r>
-              <w:t xml:space="preserve"> xác định trường khóa khi thực hiện chọn và xem thông tin hay khi update thông tin..</w:t>
+              <w:t>Xác định trường khóa của bảng. Có tác  dụng xác định trường khóa khi thực hiện chọn và xem thông tin hay khi update thông tin..</w:t>
             </w:r>
           </w:p>
         </w:tc>
@@ -13267,15 +12952,7 @@
               <w:jc w:val="left"/>
             </w:pPr>
             <w:r>
-              <w:t xml:space="preserve">Dùng để khai báo liên kết giữa </w:t>
-            </w:r>
-            <w:proofErr w:type="gramStart"/>
-            <w:r>
-              <w:t>trường  hiện</w:t>
-            </w:r>
-            <w:proofErr w:type="gramEnd"/>
-            <w:r>
-              <w:t xml:space="preserve"> tại với 1 trường khóa của bảng khác và kèm theo tên của khóa đó.</w:t>
+              <w:t>Dùng để khai báo liên kết giữa trường  hiện tại với 1 trường khóa của bảng khác và kèm theo tên của khóa đó.</w:t>
             </w:r>
           </w:p>
         </w:tc>
@@ -14479,13 +14156,8 @@
         <w:ind w:left="1080"/>
       </w:pPr>
       <w:r>
-        <w:t xml:space="preserve">Inserting: Trước khi </w:t>
-      </w:r>
-      <w:proofErr w:type="gramStart"/>
-      <w:r>
-        <w:t>lưu .</w:t>
-      </w:r>
-      <w:proofErr w:type="gramEnd"/>
+        <w:t>Inserting: Trước khi lưu .</w:t>
+      </w:r>
     </w:p>
     <w:p>
       <w:pPr>
@@ -14523,13 +14195,8 @@
         <w:ind w:left="1080"/>
       </w:pPr>
       <w:r>
-        <w:t xml:space="preserve">Updated: Sau khi </w:t>
-      </w:r>
-      <w:proofErr w:type="gramStart"/>
-      <w:r>
-        <w:t>sửa .</w:t>
-      </w:r>
-      <w:proofErr w:type="gramEnd"/>
+        <w:t>Updated: Sau khi sửa .</w:t>
+      </w:r>
     </w:p>
     <w:p>
       <w:pPr>
@@ -14575,13 +14242,8 @@
         </w:tabs>
         <w:ind w:left="1080"/>
       </w:pPr>
-      <w:proofErr w:type="gramStart"/>
-      <w:r>
-        <w:t>f.getItem(</w:t>
-      </w:r>
-      <w:proofErr w:type="gramEnd"/>
-      <w:r>
-        <w:t>name): Lấy giá trị của đối tượng kiểu số , ngày.</w:t>
+      <w:r>
+        <w:t>f.getItem(name): Lấy giá trị của đối tượng kiểu số , ngày.</w:t>
       </w:r>
     </w:p>
     <w:p>
@@ -14593,13 +14255,8 @@
         </w:tabs>
         <w:ind w:left="1080"/>
       </w:pPr>
-      <w:proofErr w:type="gramStart"/>
-      <w:r>
-        <w:t>f.getItem(</w:t>
-      </w:r>
-      <w:proofErr w:type="gramEnd"/>
-      <w:r>
-        <w:t>name).value: Lấy giá trị hoặc gán giá trị cho đối tượng(thường dùng cho đối tượng kiểu text).</w:t>
+      <w:r>
+        <w:t>f.getItem(name).value: Lấy giá trị hoặc gán giá trị cho đối tượng(thường dùng cho đối tượng kiểu text).</w:t>
       </w:r>
     </w:p>
     <w:p>
@@ -14624,13 +14281,8 @@
         </w:tabs>
         <w:ind w:left="1080"/>
       </w:pPr>
-      <w:proofErr w:type="gramStart"/>
-      <w:r>
-        <w:t>f.setItemValue(</w:t>
-      </w:r>
-      <w:proofErr w:type="gramEnd"/>
-      <w:r>
-        <w:t>name,giatri): Gán giá trị cho đối tượng kiểu số , ngày hoặc text.</w:t>
+      <w:r>
+        <w:t>f.setItemValue(name,giatri): Gán giá trị cho đối tượng kiểu số , ngày hoặc text.</w:t>
       </w:r>
     </w:p>
     <w:p>
@@ -14642,13 +14294,8 @@
         </w:tabs>
         <w:ind w:left="1080"/>
       </w:pPr>
-      <w:proofErr w:type="gramStart"/>
-      <w:r>
-        <w:t>var</w:t>
-      </w:r>
-      <w:proofErr w:type="gramEnd"/>
-      <w:r>
-        <w:t xml:space="preserve"> f = o. parentForm: Lấy đổi tượng cấp trên.</w:t>
+      <w:r>
+        <w:t>var f = o. parentForm: Lấy đổi tượng cấp trên.</w:t>
       </w:r>
     </w:p>
     <w:p>
@@ -14660,13 +14307,8 @@
         </w:tabs>
         <w:ind w:left="1080"/>
       </w:pPr>
-      <w:proofErr w:type="gramStart"/>
-      <w:r>
-        <w:t>f.live(</w:t>
-      </w:r>
-      <w:proofErr w:type="gramEnd"/>
-      <w:r>
-        <w:t>o) hoặc f.getItem(name).focus():Focus tới 1 đối tượng trên form.</w:t>
+      <w:r>
+        <w:t>f.live(o) hoặc f.getItem(name).focus():Focus tới 1 đối tượng trên form.</w:t>
       </w:r>
     </w:p>
     <w:p>
@@ -14678,13 +14320,8 @@
         </w:tabs>
         <w:ind w:left="1080"/>
       </w:pPr>
-      <w:proofErr w:type="gramStart"/>
-      <w:r>
-        <w:t>f.setItemControlBehavior(</w:t>
-      </w:r>
-      <w:proofErr w:type="gramEnd"/>
-      <w:r>
-        <w:t>name, result[0].Value, ''): Gán giá trị trên form theo giá trị sql trả về.</w:t>
+      <w:r>
+        <w:t>f.setItemControlBehavior(name, result[0].Value, ''): Gán giá trị trên form theo giá trị sql trả về.</w:t>
       </w:r>
     </w:p>
     <w:p>
@@ -14697,15 +14334,7 @@
         <w:ind w:left="1080"/>
       </w:pPr>
       <w:r>
-        <w:t xml:space="preserve">f._action: Lấy sự kiện trên form (New, Edit, </w:t>
-      </w:r>
-      <w:proofErr w:type="gramStart"/>
-      <w:r>
-        <w:t>View</w:t>
-      </w:r>
-      <w:proofErr w:type="gramEnd"/>
-      <w:r>
-        <w:t>).</w:t>
+        <w:t>f._action: Lấy sự kiện trên form (New, Edit, View).</w:t>
       </w:r>
     </w:p>
     <w:p>
@@ -14717,13 +14346,8 @@
         </w:tabs>
         <w:ind w:left="1080"/>
       </w:pPr>
-      <w:proofErr w:type="gramStart"/>
-      <w:r>
-        <w:t>f.setReferenceKeyFilter(</w:t>
-      </w:r>
-      <w:proofErr w:type="gramEnd"/>
-      <w:r>
-        <w:t>name): Gọi lại lookup của 1 trường.</w:t>
+      <w:r>
+        <w:t>f.setReferenceKeyFilter(name): Gọi lại lookup của 1 trường.</w:t>
       </w:r>
     </w:p>
     <w:p>
@@ -14748,13 +14372,8 @@
         </w:tabs>
         <w:ind w:left="1080"/>
       </w:pPr>
-      <w:proofErr w:type="gramStart"/>
-      <w:r>
-        <w:t>f.setReadOnlyFields(</w:t>
-      </w:r>
-      <w:proofErr w:type="gramEnd"/>
-      <w:r>
-        <w:t>danh sách trường): Thiết lập readOnly cho 1 trường , loại bỏ nút tích lookup.</w:t>
+      <w:r>
+        <w:t>f.setReadOnlyFields(danh sách trường): Thiết lập readOnly cho 1 trường , loại bỏ nút tích lookup.</w:t>
       </w:r>
     </w:p>
     <w:p>
@@ -14780,15 +14399,7 @@
         <w:ind w:left="1080"/>
       </w:pPr>
       <w:r>
-        <w:t>f = g.get_</w:t>
-      </w:r>
-      <w:proofErr w:type="gramStart"/>
-      <w:r>
-        <w:t>element(</w:t>
-      </w:r>
-      <w:proofErr w:type="gramEnd"/>
-      <w:r>
-        <w:t>).parentForm: Lấy thông tin trên form từ grid.</w:t>
+        <w:t>f = g.get_element().parentForm: Lấy thông tin trên form từ grid.</w:t>
       </w:r>
     </w:p>
     <w:p>
@@ -14801,15 +14412,7 @@
         <w:ind w:left="1080"/>
       </w:pPr>
       <w:r>
-        <w:t>f._tabContainer.set_</w:t>
-      </w:r>
-      <w:proofErr w:type="gramStart"/>
-      <w:r>
-        <w:t>activeTabIndex(</w:t>
-      </w:r>
-      <w:proofErr w:type="gramEnd"/>
-      <w:r>
-        <w:t>tabIndex): Set lai tab active (tính từ 0).</w:t>
+        <w:t>f._tabContainer.set_activeTabIndex(tabIndex): Set lai tab active (tính từ 0).</w:t>
       </w:r>
     </w:p>
     <w:p>
@@ -14834,13 +14437,8 @@
         </w:tabs>
         <w:ind w:left="1080"/>
       </w:pPr>
-      <w:proofErr w:type="gramStart"/>
-      <w:r>
-        <w:t>f.request(</w:t>
-      </w:r>
-      <w:proofErr w:type="gramEnd"/>
-      <w:r>
-        <w:t>'Type', 'Type', ['loai'], o): Gửi request trên form.</w:t>
+      <w:r>
+        <w:t>f.request('Type', 'Type', ['loai'], o): Gửi request trên form.</w:t>
       </w:r>
     </w:p>
     <w:p>
@@ -14861,15 +14459,7 @@
         <w:ind w:left="1080"/>
       </w:pPr>
       <w:r>
-        <w:t xml:space="preserve">g = </w:t>
-      </w:r>
-      <w:proofErr w:type="gramStart"/>
-      <w:r>
-        <w:t>f.getItem(</w:t>
-      </w:r>
-      <w:proofErr w:type="gramEnd"/>
-      <w:r>
-        <w:t>name)._controlBehavior: Lấy đối tượng grid trên Form.</w:t>
+        <w:t>g = f.getItem(name)._controlBehavior: Lấy đối tượng grid trên Form.</w:t>
       </w:r>
     </w:p>
     <w:p>
@@ -14883,15 +14473,7 @@
       </w:pPr>
       <w:r>
         <w:lastRenderedPageBreak/>
-        <w:t>g._</w:t>
-      </w:r>
-      <w:proofErr w:type="gramStart"/>
-      <w:r>
-        <w:t>getColumnOrder(</w:t>
-      </w:r>
-      <w:proofErr w:type="gramEnd"/>
-      <w:r>
-        <w:t>name): Để lấy vị trị của cột theo theo tên.</w:t>
+        <w:t>g._getColumnOrder(name): Để lấy vị trị của cột theo theo tên.</w:t>
       </w:r>
     </w:p>
     <w:p>
@@ -14904,15 +14486,7 @@
         <w:ind w:left="1080"/>
       </w:pPr>
       <w:r>
-        <w:t>g. _</w:t>
-      </w:r>
-      <w:proofErr w:type="gramStart"/>
-      <w:r>
-        <w:t>getItem(</w:t>
-      </w:r>
-      <w:proofErr w:type="gramEnd"/>
-      <w:r>
-        <w:t>i, j): Lấy đối tượng cell trên lưới.</w:t>
+        <w:t>g. _getItem(i, j): Lấy đối tượng cell trên lưới.</w:t>
       </w:r>
     </w:p>
     <w:p>
@@ -14925,15 +14499,7 @@
         <w:ind w:left="1080"/>
       </w:pPr>
       <w:r>
-        <w:t>g._</w:t>
-      </w:r>
-      <w:proofErr w:type="gramStart"/>
-      <w:r>
-        <w:t>getItemValue(</w:t>
-      </w:r>
-      <w:proofErr w:type="gramEnd"/>
-      <w:r>
-        <w:t>i, j): Lấy giá trị theo dòng, cột trên lưới.</w:t>
+        <w:t>g._getItemValue(i, j): Lấy giá trị theo dòng, cột trên lưới.</w:t>
       </w:r>
     </w:p>
     <w:p>
@@ -14959,15 +14525,7 @@
         <w:ind w:left="1080"/>
       </w:pPr>
       <w:r>
-        <w:t>g._</w:t>
-      </w:r>
-      <w:proofErr w:type="gramStart"/>
-      <w:r>
-        <w:t>getRow(</w:t>
-      </w:r>
-      <w:proofErr w:type="gramEnd"/>
-      <w:r>
-        <w:t>i): Trả về mảng các giá trị của dòng i.</w:t>
+        <w:t>g._getRow(i): Trả về mảng các giá trị của dòng i.</w:t>
       </w:r>
     </w:p>
     <w:p>
@@ -15022,6 +14580,9 @@
       <w:r>
         <w:t xml:space="preserve"> Hỗ trợ khi gen update cho triển khai</w:t>
       </w:r>
+      <w:r>
+        <w:t>.</w:t>
+      </w:r>
     </w:p>
     <w:p>
       <w:pPr>
@@ -15035,6 +14596,9 @@
       <w:r>
         <w:t>FSI Studio: Hỗ trợ tạo command , chỉnh sửa , truy vấn SQL</w:t>
       </w:r>
+      <w:r>
+        <w:t>.</w:t>
+      </w:r>
     </w:p>
     <w:p>
       <w:pPr>
@@ -15048,6 +14612,9 @@
       <w:r>
         <w:t>Visual Studio 2019: Công cụ lập trình trên FBO</w:t>
       </w:r>
+      <w:r>
+        <w:t>.</w:t>
+      </w:r>
     </w:p>
     <w:p>
       <w:pPr>
@@ -15061,6 +14628,9 @@
       <w:r>
         <w:t>Crytal Report 2008: Tạo mới , chỉnh sửa báo cáo trên FBO</w:t>
       </w:r>
+      <w:r>
+        <w:t>.</w:t>
+      </w:r>
     </w:p>
     <w:p>
       <w:pPr>
@@ -15074,6 +14644,9 @@
       <w:r>
         <w:t>MSSQL 2019: Hỗ trợ trong việc bắt Profiler</w:t>
       </w:r>
+      <w:r>
+        <w:t>, và debug code liên quan đến thêm, sửa, xóa dữ liệu.</w:t>
+      </w:r>
     </w:p>
     <w:p>
       <w:pPr>
@@ -15087,568 +14660,5094 @@
       <w:r>
         <w:br w:type="page"/>
       </w:r>
-      <w:bookmarkStart w:id="32" w:name="_Toc98339750"/>
+    </w:p>
+    <w:p>
+      <w:pPr>
+        <w:pStyle w:val="Heading1"/>
+      </w:pPr>
       <w:r>
         <w:lastRenderedPageBreak/>
-        <w:t xml:space="preserve">TRIỂN KHAI </w:t>
-      </w:r>
-      <w:r>
-        <w:t>…</w:t>
-      </w:r>
-      <w:bookmarkEnd w:id="32"/>
+        <w:t>TRIỂN KHAI</w:t>
+      </w:r>
+      <w:r>
+        <w:t xml:space="preserve"> </w:t>
+      </w:r>
     </w:p>
     <w:p>
       <w:pPr>
         <w:pStyle w:val="Heading2"/>
       </w:pPr>
-      <w:bookmarkStart w:id="33" w:name="_Toc98339751"/>
-      <w:r>
-        <w:t>Mục 3.1</w:t>
-      </w:r>
-      <w:bookmarkEnd w:id="33"/>
-      <w:r>
-        <w:t xml:space="preserve"> </w:t>
+      <w:r>
+        <w:t>Lập trình danh mục</w:t>
+      </w:r>
+      <w:r>
+        <w:t xml:space="preserve"> hợp đồng</w:t>
       </w:r>
     </w:p>
     <w:p>
       <w:pPr>
         <w:pStyle w:val="Heading3"/>
       </w:pPr>
-      <w:bookmarkStart w:id="34" w:name="_Toc98339752"/>
-      <w:r>
-        <w:t>Mục 3.1.1</w:t>
-      </w:r>
-      <w:bookmarkEnd w:id="34"/>
-    </w:p>
-    <w:p>
-      <w:pPr>
-        <w:pStyle w:val="Heading3"/>
-      </w:pPr>
-      <w:bookmarkStart w:id="35" w:name="_Toc98339753"/>
-      <w:r>
-        <w:t>Mục 3.1.2</w:t>
-      </w:r>
-      <w:bookmarkEnd w:id="35"/>
-      <w:r>
-        <w:t xml:space="preserve"> </w:t>
-      </w:r>
-    </w:p>
-    <w:p>
-      <w:pPr>
-        <w:pStyle w:val="Heading2"/>
-      </w:pPr>
-      <w:bookmarkStart w:id="36" w:name="_Toc98339754"/>
-      <w:r>
-        <w:t>Mục 3.2</w:t>
-      </w:r>
-      <w:bookmarkEnd w:id="36"/>
-      <w:r>
-        <w:t xml:space="preserve"> </w:t>
-      </w:r>
-      <w:r>
-        <w:tab/>
-      </w:r>
-    </w:p>
-    <w:p>
-      <w:pPr>
-        <w:autoSpaceDE w:val="0"/>
-        <w:autoSpaceDN w:val="0"/>
-        <w:adjustRightInd w:val="0"/>
-        <w:spacing w:before="100" w:after="100"/>
+      <w:r>
+        <w:t>Tạo menu</w:t>
+      </w:r>
+      <w:r>
+        <w:t>trip</w:t>
+      </w:r>
+    </w:p>
+    <w:p>
+      <w:pPr>
         <w:ind w:left="720" w:firstLine="0"/>
+        <w:rPr>
+          <w:b/>
+        </w:rPr>
+      </w:pPr>
+      <w:r>
+        <w:rPr>
+          <w:b/>
+        </w:rPr>
+        <w:t>Bước 1:  Tạo Menutrip</w:t>
+      </w:r>
+      <w:r>
+        <w:rPr>
+          <w:b/>
+        </w:rPr>
+        <w:t xml:space="preserve"> trong wcommand (Data Sys).</w:t>
+      </w:r>
+    </w:p>
+    <w:tbl>
+      <w:tblPr>
+        <w:tblStyle w:val="TableGrid"/>
+        <w:tblW w:w="0" w:type="auto"/>
+        <w:tblLook w:val="04A0" w:firstRow="1" w:lastRow="0" w:firstColumn="1" w:lastColumn="0" w:noHBand="0" w:noVBand="1"/>
+      </w:tblPr>
+      <w:tblGrid>
+        <w:gridCol w:w="1458"/>
+        <w:gridCol w:w="2520"/>
+        <w:gridCol w:w="4742"/>
+      </w:tblGrid>
+      <w:tr>
+        <w:tc>
+          <w:tcPr>
+            <w:tcW w:w="8720" w:type="dxa"/>
+            <w:gridSpan w:val="3"/>
+            <w:vAlign w:val="center"/>
+          </w:tcPr>
+          <w:p>
+            <w:pPr>
+              <w:ind w:firstLine="0"/>
+              <w:jc w:val="center"/>
+              <w:rPr>
+                <w:b/>
+              </w:rPr>
+            </w:pPr>
+            <w:r>
+              <w:rPr>
+                <w:b/>
+              </w:rPr>
+              <w:t>Bảng Wcommand</w:t>
+            </w:r>
+          </w:p>
+        </w:tc>
+      </w:tr>
+      <w:tr>
+        <w:tc>
+          <w:tcPr>
+            <w:tcW w:w="1458" w:type="dxa"/>
+          </w:tcPr>
+          <w:p>
+            <w:pPr>
+              <w:ind w:firstLine="0"/>
+              <w:jc w:val="center"/>
+              <w:rPr>
+                <w:b/>
+              </w:rPr>
+            </w:pPr>
+            <w:r>
+              <w:rPr>
+                <w:b/>
+              </w:rPr>
+              <w:t>Trường</w:t>
+            </w:r>
+          </w:p>
+        </w:tc>
+        <w:tc>
+          <w:tcPr>
+            <w:tcW w:w="2520" w:type="dxa"/>
+          </w:tcPr>
+          <w:p>
+            <w:pPr>
+              <w:ind w:firstLine="0"/>
+              <w:jc w:val="center"/>
+              <w:rPr>
+                <w:b/>
+              </w:rPr>
+            </w:pPr>
+            <w:r>
+              <w:rPr>
+                <w:b/>
+              </w:rPr>
+              <w:t>Giá trị</w:t>
+            </w:r>
+          </w:p>
+        </w:tc>
+        <w:tc>
+          <w:tcPr>
+            <w:tcW w:w="4742" w:type="dxa"/>
+          </w:tcPr>
+          <w:p>
+            <w:pPr>
+              <w:ind w:firstLine="0"/>
+              <w:jc w:val="center"/>
+              <w:rPr>
+                <w:b/>
+              </w:rPr>
+            </w:pPr>
+            <w:r>
+              <w:rPr>
+                <w:b/>
+              </w:rPr>
+              <w:t>Diễn giải</w:t>
+            </w:r>
+          </w:p>
+        </w:tc>
+      </w:tr>
+      <w:tr>
+        <w:tc>
+          <w:tcPr>
+            <w:tcW w:w="1458" w:type="dxa"/>
+          </w:tcPr>
+          <w:p>
+            <w:pPr>
+              <w:ind w:firstLine="0"/>
+              <w:jc w:val="center"/>
+            </w:pPr>
+            <w:r>
+              <w:t>wmenu_id</w:t>
+            </w:r>
+          </w:p>
+        </w:tc>
+        <w:tc>
+          <w:tcPr>
+            <w:tcW w:w="2520" w:type="dxa"/>
+          </w:tcPr>
+          <w:p>
+            <w:pPr>
+              <w:ind w:firstLine="0"/>
+              <w:jc w:val="center"/>
+            </w:pPr>
+            <w:r>
+              <w:t>07.70.28</w:t>
+            </w:r>
+          </w:p>
+        </w:tc>
+        <w:tc>
+          <w:tcPr>
+            <w:tcW w:w="4742" w:type="dxa"/>
+          </w:tcPr>
+          <w:p>
+            <w:pPr>
+              <w:ind w:firstLine="0"/>
+              <w:jc w:val="left"/>
+            </w:pPr>
+            <w:r>
+              <w:t>M</w:t>
+            </w:r>
+            <w:r>
+              <w:t>ã của menu</w:t>
+            </w:r>
+          </w:p>
+        </w:tc>
+      </w:tr>
+      <w:tr>
+        <w:tc>
+          <w:tcPr>
+            <w:tcW w:w="1458" w:type="dxa"/>
+          </w:tcPr>
+          <w:p>
+            <w:pPr>
+              <w:ind w:firstLine="0"/>
+              <w:jc w:val="center"/>
+            </w:pPr>
+            <w:r>
+              <w:t>wmenu_id0</w:t>
+            </w:r>
+          </w:p>
+        </w:tc>
+        <w:tc>
+          <w:tcPr>
+            <w:tcW w:w="2520" w:type="dxa"/>
+          </w:tcPr>
+          <w:p>
+            <w:pPr>
+              <w:ind w:firstLine="0"/>
+              <w:jc w:val="center"/>
+            </w:pPr>
+            <w:r>
+              <w:t>07.70.20</w:t>
+            </w:r>
+          </w:p>
+        </w:tc>
+        <w:tc>
+          <w:tcPr>
+            <w:tcW w:w="4742" w:type="dxa"/>
+          </w:tcPr>
+          <w:p>
+            <w:pPr>
+              <w:ind w:firstLine="0"/>
+              <w:jc w:val="left"/>
+            </w:pPr>
+            <w:r>
+              <w:t>M</w:t>
+            </w:r>
+            <w:r>
+              <w:t>ã của menu mẹ</w:t>
+            </w:r>
+          </w:p>
+        </w:tc>
+      </w:tr>
+      <w:tr>
+        <w:tc>
+          <w:tcPr>
+            <w:tcW w:w="1458" w:type="dxa"/>
+            <w:vAlign w:val="center"/>
+          </w:tcPr>
+          <w:p>
+            <w:pPr>
+              <w:ind w:firstLine="0"/>
+              <w:jc w:val="center"/>
+            </w:pPr>
+            <w:r>
+              <w:t>menu_id</w:t>
+            </w:r>
+          </w:p>
+        </w:tc>
+        <w:tc>
+          <w:tcPr>
+            <w:tcW w:w="2520" w:type="dxa"/>
+            <w:vAlign w:val="center"/>
+          </w:tcPr>
+          <w:p>
+            <w:pPr>
+              <w:ind w:firstLine="0"/>
+              <w:jc w:val="center"/>
+            </w:pPr>
+            <w:r>
+              <w:t>04.07.15</w:t>
+            </w:r>
+          </w:p>
+        </w:tc>
+        <w:tc>
+          <w:tcPr>
+            <w:tcW w:w="4742" w:type="dxa"/>
+            <w:vAlign w:val="center"/>
+          </w:tcPr>
+          <w:p>
+            <w:pPr>
+              <w:ind w:firstLine="0"/>
+              <w:jc w:val="left"/>
+            </w:pPr>
+            <w:r>
+              <w:t>Mã bất kì nhưng không được trùng với những mã đã có</w:t>
+            </w:r>
+          </w:p>
+        </w:tc>
+      </w:tr>
+      <w:tr>
+        <w:tc>
+          <w:tcPr>
+            <w:tcW w:w="1458" w:type="dxa"/>
+          </w:tcPr>
+          <w:p>
+            <w:pPr>
+              <w:ind w:firstLine="0"/>
+              <w:jc w:val="center"/>
+            </w:pPr>
+            <w:r>
+              <w:t>bar</w:t>
+            </w:r>
+          </w:p>
+        </w:tc>
+        <w:tc>
+          <w:tcPr>
+            <w:tcW w:w="2520" w:type="dxa"/>
+          </w:tcPr>
+          <w:p>
+            <w:pPr>
+              <w:ind w:firstLine="0"/>
+              <w:jc w:val="center"/>
+            </w:pPr>
+            <w:r>
+              <w:t>Danh mục hợp đồng</w:t>
+            </w:r>
+          </w:p>
+        </w:tc>
+        <w:tc>
+          <w:tcPr>
+            <w:tcW w:w="4742" w:type="dxa"/>
+          </w:tcPr>
+          <w:p>
+            <w:pPr>
+              <w:ind w:firstLine="0"/>
+              <w:jc w:val="left"/>
+            </w:pPr>
+            <w:r>
+              <w:t>Tên menu</w:t>
+            </w:r>
+          </w:p>
+        </w:tc>
+      </w:tr>
+      <w:tr>
+        <w:tc>
+          <w:tcPr>
+            <w:tcW w:w="1458" w:type="dxa"/>
+          </w:tcPr>
+          <w:p>
+            <w:pPr>
+              <w:ind w:firstLine="0"/>
+              <w:jc w:val="center"/>
+            </w:pPr>
+            <w:r>
+              <w:t>bar2</w:t>
+            </w:r>
+          </w:p>
+        </w:tc>
+        <w:tc>
+          <w:tcPr>
+            <w:tcW w:w="2520" w:type="dxa"/>
+          </w:tcPr>
+          <w:p>
+            <w:pPr>
+              <w:ind w:firstLine="0"/>
+              <w:jc w:val="center"/>
+            </w:pPr>
+            <w:r>
+              <w:t>Contract List</w:t>
+            </w:r>
+          </w:p>
+        </w:tc>
+        <w:tc>
+          <w:tcPr>
+            <w:tcW w:w="4742" w:type="dxa"/>
+          </w:tcPr>
+          <w:p>
+            <w:pPr>
+              <w:ind w:firstLine="0"/>
+              <w:jc w:val="left"/>
+            </w:pPr>
+            <w:r>
+              <w:t>Tên menu bằng tiếng anh</w:t>
+            </w:r>
+          </w:p>
+        </w:tc>
+      </w:tr>
+      <w:tr>
+        <w:tc>
+          <w:tcPr>
+            <w:tcW w:w="1458" w:type="dxa"/>
+          </w:tcPr>
+          <w:p>
+            <w:pPr>
+              <w:ind w:firstLine="0"/>
+              <w:jc w:val="center"/>
+            </w:pPr>
+            <w:r>
+              <w:t>link</w:t>
+            </w:r>
+          </w:p>
+        </w:tc>
+        <w:tc>
+          <w:tcPr>
+            <w:tcW w:w="2520" w:type="dxa"/>
+          </w:tcPr>
+          <w:p>
+            <w:pPr>
+              <w:ind w:firstLine="0"/>
+              <w:jc w:val="center"/>
+            </w:pPr>
+            <w:r>
+              <w:t>cohd.aspx</w:t>
+            </w:r>
+          </w:p>
+        </w:tc>
+        <w:tc>
+          <w:tcPr>
+            <w:tcW w:w="4742" w:type="dxa"/>
+          </w:tcPr>
+          <w:p>
+            <w:pPr>
+              <w:ind w:firstLine="0"/>
+            </w:pPr>
+            <w:r>
+              <w:t>Tên file main</w:t>
+            </w:r>
+          </w:p>
+        </w:tc>
+      </w:tr>
+      <w:tr>
+        <w:tc>
+          <w:tcPr>
+            <w:tcW w:w="1458" w:type="dxa"/>
+            <w:vAlign w:val="center"/>
+          </w:tcPr>
+          <w:p>
+            <w:pPr>
+              <w:ind w:firstLine="0"/>
+              <w:jc w:val="center"/>
+            </w:pPr>
+            <w:r>
+              <w:t>sysid</w:t>
+            </w:r>
+          </w:p>
+        </w:tc>
+        <w:tc>
+          <w:tcPr>
+            <w:tcW w:w="2520" w:type="dxa"/>
+            <w:vAlign w:val="center"/>
+          </w:tcPr>
+          <w:p>
+            <w:pPr>
+              <w:ind w:firstLine="0"/>
+              <w:jc w:val="center"/>
+            </w:pPr>
+            <w:r>
+              <w:t>Contract</w:t>
+            </w:r>
+          </w:p>
+        </w:tc>
+        <w:tc>
+          <w:tcPr>
+            <w:tcW w:w="4742" w:type="dxa"/>
+            <w:vAlign w:val="center"/>
+          </w:tcPr>
+          <w:p>
+            <w:pPr>
+              <w:ind w:firstLine="0"/>
+              <w:jc w:val="left"/>
+            </w:pPr>
+            <w:r>
+              <w:t>Trỏ đến file dir, grid có tên tương ứng</w:t>
+            </w:r>
+          </w:p>
+        </w:tc>
+      </w:tr>
+    </w:tbl>
+    <w:p>
+      <w:pPr>
+        <w:ind w:firstLine="0"/>
+      </w:pPr>
+    </w:p>
+    <w:p>
+      <w:pPr>
+        <w:pStyle w:val="ListParagraph"/>
+        <w:ind w:firstLine="0"/>
         <w:jc w:val="left"/>
         <w:rPr>
-          <w:color w:val="000000"/>
-          <w:highlight w:val="white"/>
+          <w:b/>
         </w:rPr>
       </w:pPr>
       <w:r>
-        <w:br w:type="page"/>
-      </w:r>
-    </w:p>
-    <w:p>
-      <w:pPr>
-        <w:pStyle w:val="Heading1"/>
-      </w:pPr>
-      <w:bookmarkStart w:id="37" w:name="_Toc98339755"/>
-      <w:r>
+        <w:rPr>
+          <w:b/>
+        </w:rPr>
+        <w:t>Bước 2</w:t>
+      </w:r>
+      <w:r>
+        <w:rPr>
+          <w:b/>
+        </w:rPr>
+        <w:t>:  Tạo quyền trong command (Data Sys)</w:t>
+      </w:r>
+    </w:p>
+    <w:tbl>
+      <w:tblPr>
+        <w:tblStyle w:val="TableGrid"/>
+        <w:tblW w:w="0" w:type="auto"/>
+        <w:tblInd w:w="18" w:type="dxa"/>
+        <w:tblLook w:val="04A0" w:firstRow="1" w:lastRow="0" w:firstColumn="1" w:lastColumn="0" w:noHBand="0" w:noVBand="1"/>
+      </w:tblPr>
+      <w:tblGrid>
+        <w:gridCol w:w="1440"/>
+        <w:gridCol w:w="2520"/>
+        <w:gridCol w:w="4742"/>
+      </w:tblGrid>
+      <w:tr>
+        <w:tc>
+          <w:tcPr>
+            <w:tcW w:w="8702" w:type="dxa"/>
+            <w:gridSpan w:val="3"/>
+          </w:tcPr>
+          <w:p>
+            <w:pPr>
+              <w:pStyle w:val="ListParagraph"/>
+              <w:ind w:left="0" w:firstLine="0"/>
+              <w:jc w:val="center"/>
+              <w:rPr>
+                <w:b/>
+              </w:rPr>
+            </w:pPr>
+            <w:r>
+              <w:rPr>
+                <w:b/>
+              </w:rPr>
+              <w:t>Bảng Command</w:t>
+            </w:r>
+          </w:p>
+        </w:tc>
+      </w:tr>
+      <w:tr>
+        <w:trPr>
+          <w:trHeight w:val="678"/>
+        </w:trPr>
+        <w:tc>
+          <w:tcPr>
+            <w:tcW w:w="1440" w:type="dxa"/>
+            <w:vAlign w:val="center"/>
+          </w:tcPr>
+          <w:p>
+            <w:pPr>
+              <w:pStyle w:val="ListParagraph"/>
+              <w:ind w:left="0" w:firstLine="0"/>
+              <w:jc w:val="center"/>
+              <w:rPr>
+                <w:b/>
+              </w:rPr>
+            </w:pPr>
+            <w:r>
+              <w:rPr>
+                <w:b/>
+              </w:rPr>
+              <w:t>Trường</w:t>
+            </w:r>
+          </w:p>
+        </w:tc>
+        <w:tc>
+          <w:tcPr>
+            <w:tcW w:w="2520" w:type="dxa"/>
+            <w:vAlign w:val="center"/>
+          </w:tcPr>
+          <w:p>
+            <w:pPr>
+              <w:pStyle w:val="ListParagraph"/>
+              <w:ind w:left="0" w:firstLine="0"/>
+              <w:jc w:val="center"/>
+              <w:rPr>
+                <w:b/>
+              </w:rPr>
+            </w:pPr>
+            <w:r>
+              <w:rPr>
+                <w:b/>
+              </w:rPr>
+              <w:t>Giá trị</w:t>
+            </w:r>
+          </w:p>
+        </w:tc>
+        <w:tc>
+          <w:tcPr>
+            <w:tcW w:w="4742" w:type="dxa"/>
+            <w:vAlign w:val="center"/>
+          </w:tcPr>
+          <w:p>
+            <w:pPr>
+              <w:pStyle w:val="ListParagraph"/>
+              <w:ind w:left="0" w:firstLine="0"/>
+              <w:jc w:val="center"/>
+              <w:rPr>
+                <w:b/>
+              </w:rPr>
+            </w:pPr>
+            <w:r>
+              <w:rPr>
+                <w:b/>
+              </w:rPr>
+              <w:t>Diễn giải</w:t>
+            </w:r>
+          </w:p>
+        </w:tc>
+      </w:tr>
+      <w:tr>
+        <w:trPr>
+          <w:trHeight w:val="705"/>
+        </w:trPr>
+        <w:tc>
+          <w:tcPr>
+            <w:tcW w:w="1440" w:type="dxa"/>
+            <w:vAlign w:val="center"/>
+          </w:tcPr>
+          <w:p>
+            <w:pPr>
+              <w:pStyle w:val="ListParagraph"/>
+              <w:ind w:left="0" w:firstLine="0"/>
+              <w:jc w:val="center"/>
+            </w:pPr>
+            <w:r>
+              <w:t>menu_id</w:t>
+            </w:r>
+          </w:p>
+        </w:tc>
+        <w:tc>
+          <w:tcPr>
+            <w:tcW w:w="2520" w:type="dxa"/>
+            <w:vAlign w:val="center"/>
+          </w:tcPr>
+          <w:p>
+            <w:pPr>
+              <w:pStyle w:val="ListParagraph"/>
+              <w:ind w:left="0" w:firstLine="0"/>
+              <w:jc w:val="center"/>
+              <w:rPr>
+                <w:b/>
+              </w:rPr>
+            </w:pPr>
+            <w:r>
+              <w:t>04.07.15</w:t>
+            </w:r>
+          </w:p>
+        </w:tc>
+        <w:tc>
+          <w:tcPr>
+            <w:tcW w:w="4742" w:type="dxa"/>
+            <w:vAlign w:val="center"/>
+          </w:tcPr>
+          <w:p>
+            <w:pPr>
+              <w:pStyle w:val="ListParagraph"/>
+              <w:ind w:left="0" w:firstLine="0"/>
+              <w:jc w:val="left"/>
+              <w:rPr>
+                <w:b/>
+              </w:rPr>
+            </w:pPr>
+            <w:r>
+              <w:t>Phải giống với menu_id khai báo trong wcommand</w:t>
+            </w:r>
+          </w:p>
+        </w:tc>
+      </w:tr>
+      <w:tr>
+        <w:trPr>
+          <w:trHeight w:val="642"/>
+        </w:trPr>
+        <w:tc>
+          <w:tcPr>
+            <w:tcW w:w="1440" w:type="dxa"/>
+            <w:vAlign w:val="center"/>
+          </w:tcPr>
+          <w:p>
+            <w:pPr>
+              <w:pStyle w:val="ListParagraph"/>
+              <w:ind w:left="0" w:firstLine="0"/>
+              <w:jc w:val="center"/>
+            </w:pPr>
+            <w:r>
+              <w:t>sysid</w:t>
+            </w:r>
+          </w:p>
+        </w:tc>
+        <w:tc>
+          <w:tcPr>
+            <w:tcW w:w="2520" w:type="dxa"/>
+            <w:vAlign w:val="center"/>
+          </w:tcPr>
+          <w:p>
+            <w:pPr>
+              <w:pStyle w:val="ListParagraph"/>
+              <w:ind w:left="0" w:firstLine="0"/>
+              <w:jc w:val="center"/>
+              <w:rPr>
+                <w:b/>
+              </w:rPr>
+            </w:pPr>
+            <w:r>
+              <w:t>Contract</w:t>
+            </w:r>
+          </w:p>
+        </w:tc>
+        <w:tc>
+          <w:tcPr>
+            <w:tcW w:w="4742" w:type="dxa"/>
+          </w:tcPr>
+          <w:p>
+            <w:pPr>
+              <w:pStyle w:val="ListParagraph"/>
+              <w:ind w:left="0" w:firstLine="0"/>
+              <w:jc w:val="left"/>
+              <w:rPr>
+                <w:b/>
+              </w:rPr>
+            </w:pPr>
+            <w:r>
+              <w:t>Phải giống với sysid khai báo trong wcommand</w:t>
+            </w:r>
+          </w:p>
+        </w:tc>
+      </w:tr>
+    </w:tbl>
+    <w:p>
+      <w:pPr>
+        <w:pStyle w:val="ListParagraph"/>
+        <w:ind w:firstLine="0"/>
+        <w:jc w:val="left"/>
+        <w:rPr>
+          <w:b/>
+        </w:rPr>
+      </w:pPr>
+    </w:p>
+    <w:p>
+      <w:pPr>
+        <w:pStyle w:val="Heading3"/>
+        <w:rPr>
+          <w:i w:val="0"/>
+        </w:rPr>
+      </w:pPr>
+      <w:r>
+        <w:rPr>
+          <w:i w:val="0"/>
+        </w:rPr>
         <w:lastRenderedPageBreak/>
-        <w:t>KẾT QUẢ</w:t>
-      </w:r>
-      <w:bookmarkEnd w:id="37"/>
-      <w:r>
-        <w:t xml:space="preserve"> </w:t>
-      </w:r>
-    </w:p>
-    <w:p>
-      <w:pPr>
-        <w:pStyle w:val="Heading2"/>
-      </w:pPr>
-      <w:bookmarkStart w:id="38" w:name="_Toc98339756"/>
-      <w:r>
-        <w:t>M</w:t>
-      </w:r>
-      <w:r>
-        <w:t>ục 4.1…</w:t>
-      </w:r>
-      <w:bookmarkEnd w:id="38"/>
-    </w:p>
-    <w:p>
-      <w:pPr>
-        <w:pStyle w:val="Heading2"/>
-      </w:pPr>
-      <w:bookmarkStart w:id="39" w:name="_Toc98339757"/>
-      <w:r>
-        <w:t>Mục 4.2…</w:t>
-      </w:r>
-      <w:bookmarkEnd w:id="39"/>
-    </w:p>
+        <w:t>Tạo bảng cho danh mục hợp đồng</w:t>
+      </w:r>
+      <w:r>
+        <w:rPr>
+          <w:i w:val="0"/>
+        </w:rPr>
+        <w:t xml:space="preserve"> trong cơ sở dữ liệu</w:t>
+      </w:r>
+    </w:p>
+    <w:tbl>
+      <w:tblPr>
+        <w:tblStyle w:val="TableGrid"/>
+        <w:tblW w:w="0" w:type="auto"/>
+        <w:tblLook w:val="04A0" w:firstRow="1" w:lastRow="0" w:firstColumn="1" w:lastColumn="0" w:noHBand="0" w:noVBand="1"/>
+      </w:tblPr>
+      <w:tblGrid>
+        <w:gridCol w:w="3141"/>
+        <w:gridCol w:w="2657"/>
+        <w:gridCol w:w="2922"/>
+      </w:tblGrid>
+      <w:tr>
+        <w:tc>
+          <w:tcPr>
+            <w:tcW w:w="8720" w:type="dxa"/>
+            <w:gridSpan w:val="3"/>
+          </w:tcPr>
+          <w:p>
+            <w:pPr>
+              <w:ind w:firstLine="0"/>
+              <w:jc w:val="center"/>
+              <w:rPr>
+                <w:b/>
+              </w:rPr>
+            </w:pPr>
+            <w:r>
+              <w:rPr>
+                <w:b/>
+              </w:rPr>
+              <w:t>Bảng danh mục hợp đồng</w:t>
+            </w:r>
+          </w:p>
+        </w:tc>
+      </w:tr>
+      <w:tr>
+        <w:tc>
+          <w:tcPr>
+            <w:tcW w:w="3141" w:type="dxa"/>
+          </w:tcPr>
+          <w:p>
+            <w:pPr>
+              <w:ind w:firstLine="0"/>
+              <w:jc w:val="center"/>
+              <w:rPr>
+                <w:b/>
+              </w:rPr>
+            </w:pPr>
+            <w:r>
+              <w:rPr>
+                <w:b/>
+              </w:rPr>
+              <w:t>Cột</w:t>
+            </w:r>
+          </w:p>
+        </w:tc>
+        <w:tc>
+          <w:tcPr>
+            <w:tcW w:w="2657" w:type="dxa"/>
+          </w:tcPr>
+          <w:p>
+            <w:pPr>
+              <w:ind w:firstLine="0"/>
+              <w:jc w:val="center"/>
+              <w:rPr>
+                <w:b/>
+              </w:rPr>
+            </w:pPr>
+            <w:r>
+              <w:rPr>
+                <w:b/>
+              </w:rPr>
+              <w:t>Kiểu dữ liệu</w:t>
+            </w:r>
+          </w:p>
+        </w:tc>
+        <w:tc>
+          <w:tcPr>
+            <w:tcW w:w="2922" w:type="dxa"/>
+          </w:tcPr>
+          <w:p>
+            <w:pPr>
+              <w:ind w:firstLine="0"/>
+              <w:jc w:val="center"/>
+              <w:rPr>
+                <w:b/>
+              </w:rPr>
+            </w:pPr>
+            <w:r>
+              <w:rPr>
+                <w:b/>
+              </w:rPr>
+              <w:t>Diễn Giải</w:t>
+            </w:r>
+          </w:p>
+        </w:tc>
+      </w:tr>
+      <w:tr>
+        <w:tc>
+          <w:tcPr>
+            <w:tcW w:w="3141" w:type="dxa"/>
+          </w:tcPr>
+          <w:p>
+            <w:pPr>
+              <w:ind w:firstLine="0"/>
+              <w:jc w:val="center"/>
+            </w:pPr>
+            <w:r>
+              <w:t>ma_hd (PK)</w:t>
+            </w:r>
+          </w:p>
+        </w:tc>
+        <w:tc>
+          <w:tcPr>
+            <w:tcW w:w="2657" w:type="dxa"/>
+          </w:tcPr>
+          <w:p>
+            <w:pPr>
+              <w:ind w:firstLine="0"/>
+              <w:jc w:val="center"/>
+            </w:pPr>
+            <w:r>
+              <w:t>CHAR(16)</w:t>
+            </w:r>
+          </w:p>
+        </w:tc>
+        <w:tc>
+          <w:tcPr>
+            <w:tcW w:w="2922" w:type="dxa"/>
+          </w:tcPr>
+          <w:p>
+            <w:pPr>
+              <w:ind w:firstLine="0"/>
+              <w:jc w:val="center"/>
+            </w:pPr>
+            <w:r>
+              <w:t>Mã hợp đồng</w:t>
+            </w:r>
+          </w:p>
+        </w:tc>
+      </w:tr>
+      <w:tr>
+        <w:tc>
+          <w:tcPr>
+            <w:tcW w:w="3141" w:type="dxa"/>
+          </w:tcPr>
+          <w:p>
+            <w:pPr>
+              <w:ind w:firstLine="0"/>
+              <w:jc w:val="center"/>
+            </w:pPr>
+            <w:r>
+              <w:t>ten_hd</w:t>
+            </w:r>
+          </w:p>
+        </w:tc>
+        <w:tc>
+          <w:tcPr>
+            <w:tcW w:w="2657" w:type="dxa"/>
+          </w:tcPr>
+          <w:p>
+            <w:pPr>
+              <w:ind w:firstLine="0"/>
+              <w:jc w:val="center"/>
+            </w:pPr>
+            <w:r>
+              <w:t>NVARCHAR(128)</w:t>
+            </w:r>
+          </w:p>
+        </w:tc>
+        <w:tc>
+          <w:tcPr>
+            <w:tcW w:w="2922" w:type="dxa"/>
+          </w:tcPr>
+          <w:p>
+            <w:pPr>
+              <w:ind w:firstLine="0"/>
+              <w:jc w:val="center"/>
+            </w:pPr>
+            <w:r>
+              <w:t>Tên hợp đồng</w:t>
+            </w:r>
+          </w:p>
+        </w:tc>
+      </w:tr>
+      <w:tr>
+        <w:tc>
+          <w:tcPr>
+            <w:tcW w:w="3141" w:type="dxa"/>
+          </w:tcPr>
+          <w:p>
+            <w:pPr>
+              <w:ind w:firstLine="0"/>
+              <w:jc w:val="center"/>
+            </w:pPr>
+            <w:r>
+              <w:t>ten_hd2</w:t>
+            </w:r>
+          </w:p>
+        </w:tc>
+        <w:tc>
+          <w:tcPr>
+            <w:tcW w:w="2657" w:type="dxa"/>
+          </w:tcPr>
+          <w:p>
+            <w:pPr>
+              <w:ind w:firstLine="0"/>
+              <w:jc w:val="center"/>
+            </w:pPr>
+            <w:r>
+              <w:t>NVARCHAR(128)</w:t>
+            </w:r>
+          </w:p>
+        </w:tc>
+        <w:tc>
+          <w:tcPr>
+            <w:tcW w:w="2922" w:type="dxa"/>
+          </w:tcPr>
+          <w:p>
+            <w:pPr>
+              <w:ind w:firstLine="0"/>
+              <w:jc w:val="center"/>
+            </w:pPr>
+            <w:r>
+              <w:t>Tên khác</w:t>
+            </w:r>
+          </w:p>
+        </w:tc>
+      </w:tr>
+      <w:tr>
+        <w:tc>
+          <w:tcPr>
+            <w:tcW w:w="3141" w:type="dxa"/>
+          </w:tcPr>
+          <w:p>
+            <w:pPr>
+              <w:ind w:firstLine="0"/>
+              <w:jc w:val="center"/>
+            </w:pPr>
+            <w:r>
+              <w:t>ngay_hd</w:t>
+            </w:r>
+          </w:p>
+        </w:tc>
+        <w:tc>
+          <w:tcPr>
+            <w:tcW w:w="2657" w:type="dxa"/>
+          </w:tcPr>
+          <w:p>
+            <w:pPr>
+              <w:ind w:firstLine="0"/>
+              <w:jc w:val="center"/>
+            </w:pPr>
+            <w:r>
+              <w:t>SMALLDATETIME</w:t>
+            </w:r>
+          </w:p>
+        </w:tc>
+        <w:tc>
+          <w:tcPr>
+            <w:tcW w:w="2922" w:type="dxa"/>
+          </w:tcPr>
+          <w:p>
+            <w:pPr>
+              <w:ind w:firstLine="0"/>
+              <w:jc w:val="center"/>
+            </w:pPr>
+            <w:r>
+              <w:t>Ngày ký</w:t>
+            </w:r>
+          </w:p>
+        </w:tc>
+      </w:tr>
+      <w:tr>
+        <w:tc>
+          <w:tcPr>
+            <w:tcW w:w="3141" w:type="dxa"/>
+          </w:tcPr>
+          <w:p>
+            <w:pPr>
+              <w:ind w:firstLine="0"/>
+              <w:jc w:val="center"/>
+            </w:pPr>
+            <w:r>
+              <w:t>so_hd</w:t>
+            </w:r>
+          </w:p>
+        </w:tc>
+        <w:tc>
+          <w:tcPr>
+            <w:tcW w:w="2657" w:type="dxa"/>
+          </w:tcPr>
+          <w:p>
+            <w:pPr>
+              <w:ind w:firstLine="0"/>
+              <w:jc w:val="center"/>
+            </w:pPr>
+            <w:r>
+              <w:t>CHAR(16)</w:t>
+            </w:r>
+          </w:p>
+        </w:tc>
+        <w:tc>
+          <w:tcPr>
+            <w:tcW w:w="2922" w:type="dxa"/>
+          </w:tcPr>
+          <w:p>
+            <w:pPr>
+              <w:ind w:firstLine="0"/>
+              <w:jc w:val="center"/>
+            </w:pPr>
+            <w:r>
+              <w:t>Số hợp đồng</w:t>
+            </w:r>
+          </w:p>
+        </w:tc>
+      </w:tr>
+      <w:tr>
+        <w:tc>
+          <w:tcPr>
+            <w:tcW w:w="3141" w:type="dxa"/>
+          </w:tcPr>
+          <w:p>
+            <w:pPr>
+              <w:ind w:firstLine="0"/>
+              <w:jc w:val="center"/>
+            </w:pPr>
+            <w:r>
+              <w:t>hd_sd_pslk</w:t>
+            </w:r>
+          </w:p>
+        </w:tc>
+        <w:tc>
+          <w:tcPr>
+            <w:tcW w:w="2657" w:type="dxa"/>
+          </w:tcPr>
+          <w:p>
+            <w:pPr>
+              <w:ind w:firstLine="0"/>
+              <w:jc w:val="center"/>
+            </w:pPr>
+            <w:r>
+              <w:t>TINYINT</w:t>
+            </w:r>
+          </w:p>
+        </w:tc>
+        <w:tc>
+          <w:tcPr>
+            <w:tcW w:w="2922" w:type="dxa"/>
+          </w:tcPr>
+          <w:p>
+            <w:pPr>
+              <w:ind w:firstLine="0"/>
+              <w:jc w:val="center"/>
+            </w:pPr>
+            <w:r>
+              <w:t>Theo dõi số dư</w:t>
+            </w:r>
+          </w:p>
+        </w:tc>
+      </w:tr>
+      <w:tr>
+        <w:tc>
+          <w:tcPr>
+            <w:tcW w:w="3141" w:type="dxa"/>
+          </w:tcPr>
+          <w:p>
+            <w:pPr>
+              <w:ind w:firstLine="0"/>
+              <w:jc w:val="center"/>
+            </w:pPr>
+            <w:r>
+              <w:t>ma_nt</w:t>
+            </w:r>
+          </w:p>
+        </w:tc>
+        <w:tc>
+          <w:tcPr>
+            <w:tcW w:w="2657" w:type="dxa"/>
+          </w:tcPr>
+          <w:p>
+            <w:pPr>
+              <w:ind w:firstLine="0"/>
+              <w:jc w:val="center"/>
+            </w:pPr>
+            <w:r>
+              <w:t>CHAR(3)</w:t>
+            </w:r>
+          </w:p>
+        </w:tc>
+        <w:tc>
+          <w:tcPr>
+            <w:tcW w:w="2922" w:type="dxa"/>
+          </w:tcPr>
+          <w:p>
+            <w:pPr>
+              <w:ind w:firstLine="0"/>
+              <w:jc w:val="center"/>
+            </w:pPr>
+            <w:r>
+              <w:t>Mã ngoại tệ</w:t>
+            </w:r>
+          </w:p>
+        </w:tc>
+      </w:tr>
+      <w:tr>
+        <w:tc>
+          <w:tcPr>
+            <w:tcW w:w="3141" w:type="dxa"/>
+          </w:tcPr>
+          <w:p>
+            <w:pPr>
+              <w:ind w:firstLine="0"/>
+              <w:jc w:val="center"/>
+            </w:pPr>
+            <w:r>
+              <w:t>tien_nt</w:t>
+            </w:r>
+          </w:p>
+        </w:tc>
+        <w:tc>
+          <w:tcPr>
+            <w:tcW w:w="2657" w:type="dxa"/>
+          </w:tcPr>
+          <w:p>
+            <w:pPr>
+              <w:ind w:firstLine="0"/>
+              <w:jc w:val="center"/>
+            </w:pPr>
+            <w:r>
+              <w:t>NUMERIC(19,2)</w:t>
+            </w:r>
+          </w:p>
+        </w:tc>
+        <w:tc>
+          <w:tcPr>
+            <w:tcW w:w="2922" w:type="dxa"/>
+          </w:tcPr>
+          <w:p>
+            <w:pPr>
+              <w:ind w:firstLine="0"/>
+              <w:jc w:val="center"/>
+            </w:pPr>
+            <w:r>
+              <w:t>Tiền ngoại tệ</w:t>
+            </w:r>
+          </w:p>
+        </w:tc>
+      </w:tr>
+      <w:tr>
+        <w:tc>
+          <w:tcPr>
+            <w:tcW w:w="3141" w:type="dxa"/>
+          </w:tcPr>
+          <w:p>
+            <w:pPr>
+              <w:ind w:firstLine="0"/>
+              <w:jc w:val="center"/>
+            </w:pPr>
+            <w:r>
+              <w:t>tien</w:t>
+            </w:r>
+          </w:p>
+        </w:tc>
+        <w:tc>
+          <w:tcPr>
+            <w:tcW w:w="2657" w:type="dxa"/>
+          </w:tcPr>
+          <w:p>
+            <w:pPr>
+              <w:ind w:firstLine="0"/>
+              <w:jc w:val="center"/>
+            </w:pPr>
+            <w:r>
+              <w:t>NUMERIC(19,2)</w:t>
+            </w:r>
+          </w:p>
+        </w:tc>
+        <w:tc>
+          <w:tcPr>
+            <w:tcW w:w="2922" w:type="dxa"/>
+          </w:tcPr>
+          <w:p>
+            <w:pPr>
+              <w:ind w:firstLine="0"/>
+              <w:jc w:val="center"/>
+            </w:pPr>
+            <w:r>
+              <w:t>Tiền hoạch toán</w:t>
+            </w:r>
+          </w:p>
+        </w:tc>
+      </w:tr>
+      <w:tr>
+        <w:tc>
+          <w:tcPr>
+            <w:tcW w:w="3141" w:type="dxa"/>
+          </w:tcPr>
+          <w:p>
+            <w:pPr>
+              <w:ind w:firstLine="0"/>
+              <w:jc w:val="center"/>
+            </w:pPr>
+            <w:r>
+              <w:t>ngay_hd1</w:t>
+            </w:r>
+          </w:p>
+        </w:tc>
+        <w:tc>
+          <w:tcPr>
+            <w:tcW w:w="2657" w:type="dxa"/>
+          </w:tcPr>
+          <w:p>
+            <w:pPr>
+              <w:ind w:firstLine="0"/>
+              <w:jc w:val="center"/>
+            </w:pPr>
+            <w:r>
+              <w:t>SMALLDATETIME</w:t>
+            </w:r>
+          </w:p>
+        </w:tc>
+        <w:tc>
+          <w:tcPr>
+            <w:tcW w:w="2922" w:type="dxa"/>
+          </w:tcPr>
+          <w:p>
+            <w:pPr>
+              <w:ind w:firstLine="0"/>
+              <w:jc w:val="center"/>
+            </w:pPr>
+            <w:r>
+              <w:t>Ngày bắt đầu</w:t>
+            </w:r>
+          </w:p>
+        </w:tc>
+      </w:tr>
+      <w:tr>
+        <w:trPr>
+          <w:trHeight w:val="552"/>
+        </w:trPr>
+        <w:tc>
+          <w:tcPr>
+            <w:tcW w:w="3141" w:type="dxa"/>
+          </w:tcPr>
+          <w:p>
+            <w:pPr>
+              <w:ind w:firstLine="0"/>
+              <w:jc w:val="center"/>
+            </w:pPr>
+            <w:r>
+              <w:t>ngay_hd2</w:t>
+            </w:r>
+          </w:p>
+        </w:tc>
+        <w:tc>
+          <w:tcPr>
+            <w:tcW w:w="2657" w:type="dxa"/>
+          </w:tcPr>
+          <w:p>
+            <w:pPr>
+              <w:ind w:firstLine="0"/>
+              <w:jc w:val="center"/>
+            </w:pPr>
+            <w:r>
+              <w:t>SMALLDATETIME</w:t>
+            </w:r>
+          </w:p>
+        </w:tc>
+        <w:tc>
+          <w:tcPr>
+            <w:tcW w:w="2922" w:type="dxa"/>
+          </w:tcPr>
+          <w:p>
+            <w:pPr>
+              <w:ind w:firstLine="0"/>
+              <w:jc w:val="center"/>
+            </w:pPr>
+            <w:r>
+              <w:t>Ngày kết thúc</w:t>
+            </w:r>
+          </w:p>
+        </w:tc>
+      </w:tr>
+      <w:tr>
+        <w:tc>
+          <w:tcPr>
+            <w:tcW w:w="3141" w:type="dxa"/>
+          </w:tcPr>
+          <w:p>
+            <w:pPr>
+              <w:ind w:firstLine="0"/>
+              <w:jc w:val="center"/>
+            </w:pPr>
+            <w:r>
+              <w:t>ma_kh</w:t>
+            </w:r>
+          </w:p>
+        </w:tc>
+        <w:tc>
+          <w:tcPr>
+            <w:tcW w:w="2657" w:type="dxa"/>
+          </w:tcPr>
+          <w:p>
+            <w:pPr>
+              <w:ind w:firstLine="0"/>
+              <w:jc w:val="center"/>
+            </w:pPr>
+            <w:r>
+              <w:t>CHAR(16)</w:t>
+            </w:r>
+          </w:p>
+        </w:tc>
+        <w:tc>
+          <w:tcPr>
+            <w:tcW w:w="2922" w:type="dxa"/>
+          </w:tcPr>
+          <w:p>
+            <w:pPr>
+              <w:ind w:firstLine="0"/>
+              <w:jc w:val="center"/>
+            </w:pPr>
+            <w:r>
+              <w:t>Mã khách hàng</w:t>
+            </w:r>
+          </w:p>
+        </w:tc>
+      </w:tr>
+      <w:tr>
+        <w:tc>
+          <w:tcPr>
+            <w:tcW w:w="3141" w:type="dxa"/>
+          </w:tcPr>
+          <w:p>
+            <w:pPr>
+              <w:ind w:firstLine="0"/>
+              <w:jc w:val="center"/>
+            </w:pPr>
+            <w:r>
+              <w:t>ma_nvbh</w:t>
+            </w:r>
+          </w:p>
+        </w:tc>
+        <w:tc>
+          <w:tcPr>
+            <w:tcW w:w="2657" w:type="dxa"/>
+          </w:tcPr>
+          <w:p>
+            <w:pPr>
+              <w:ind w:firstLine="0"/>
+              <w:jc w:val="center"/>
+            </w:pPr>
+            <w:r>
+              <w:t>CHAR(8</w:t>
+            </w:r>
+            <w:r>
+              <w:t>)</w:t>
+            </w:r>
+          </w:p>
+        </w:tc>
+        <w:tc>
+          <w:tcPr>
+            <w:tcW w:w="2922" w:type="dxa"/>
+          </w:tcPr>
+          <w:p>
+            <w:pPr>
+              <w:ind w:firstLine="0"/>
+              <w:jc w:val="center"/>
+            </w:pPr>
+            <w:r>
+              <w:t>Nhân viên</w:t>
+            </w:r>
+          </w:p>
+        </w:tc>
+      </w:tr>
+      <w:tr>
+        <w:tc>
+          <w:tcPr>
+            <w:tcW w:w="3141" w:type="dxa"/>
+          </w:tcPr>
+          <w:p>
+            <w:pPr>
+              <w:ind w:firstLine="0"/>
+              <w:jc w:val="center"/>
+            </w:pPr>
+            <w:r>
+              <w:t>ma_bp</w:t>
+            </w:r>
+          </w:p>
+        </w:tc>
+        <w:tc>
+          <w:tcPr>
+            <w:tcW w:w="2657" w:type="dxa"/>
+          </w:tcPr>
+          <w:p>
+            <w:pPr>
+              <w:ind w:firstLine="0"/>
+              <w:jc w:val="center"/>
+            </w:pPr>
+            <w:r>
+              <w:t>CHAR(8</w:t>
+            </w:r>
+            <w:r>
+              <w:t>)</w:t>
+            </w:r>
+          </w:p>
+        </w:tc>
+        <w:tc>
+          <w:tcPr>
+            <w:tcW w:w="2922" w:type="dxa"/>
+          </w:tcPr>
+          <w:p>
+            <w:pPr>
+              <w:ind w:firstLine="0"/>
+              <w:jc w:val="center"/>
+            </w:pPr>
+            <w:r>
+              <w:t>Bộ phận</w:t>
+            </w:r>
+          </w:p>
+        </w:tc>
+      </w:tr>
+      <w:tr>
+        <w:tc>
+          <w:tcPr>
+            <w:tcW w:w="3141" w:type="dxa"/>
+          </w:tcPr>
+          <w:p>
+            <w:pPr>
+              <w:ind w:firstLine="0"/>
+              <w:jc w:val="center"/>
+            </w:pPr>
+            <w:r>
+              <w:t>nh_hd1</w:t>
+            </w:r>
+          </w:p>
+        </w:tc>
+        <w:tc>
+          <w:tcPr>
+            <w:tcW w:w="2657" w:type="dxa"/>
+          </w:tcPr>
+          <w:p>
+            <w:pPr>
+              <w:ind w:firstLine="0"/>
+              <w:jc w:val="center"/>
+            </w:pPr>
+            <w:r>
+              <w:t>CHAR(8</w:t>
+            </w:r>
+            <w:r>
+              <w:t>)</w:t>
+            </w:r>
+          </w:p>
+        </w:tc>
+        <w:tc>
+          <w:tcPr>
+            <w:tcW w:w="2922" w:type="dxa"/>
+          </w:tcPr>
+          <w:p>
+            <w:pPr>
+              <w:ind w:firstLine="0"/>
+              <w:jc w:val="center"/>
+            </w:pPr>
+            <w:r>
+              <w:t>Nhóm 1</w:t>
+            </w:r>
+          </w:p>
+        </w:tc>
+      </w:tr>
+      <w:tr>
+        <w:tc>
+          <w:tcPr>
+            <w:tcW w:w="3141" w:type="dxa"/>
+          </w:tcPr>
+          <w:p>
+            <w:pPr>
+              <w:ind w:firstLine="0"/>
+              <w:jc w:val="center"/>
+            </w:pPr>
+            <w:r>
+              <w:t>nh_hd</w:t>
+            </w:r>
+            <w:r>
+              <w:t>2</w:t>
+            </w:r>
+          </w:p>
+        </w:tc>
+        <w:tc>
+          <w:tcPr>
+            <w:tcW w:w="2657" w:type="dxa"/>
+          </w:tcPr>
+          <w:p>
+            <w:pPr>
+              <w:ind w:firstLine="0"/>
+              <w:jc w:val="center"/>
+            </w:pPr>
+            <w:r>
+              <w:t>CHAR(8</w:t>
+            </w:r>
+            <w:r>
+              <w:t>)</w:t>
+            </w:r>
+          </w:p>
+        </w:tc>
+        <w:tc>
+          <w:tcPr>
+            <w:tcW w:w="2922" w:type="dxa"/>
+          </w:tcPr>
+          <w:p>
+            <w:pPr>
+              <w:ind w:firstLine="0"/>
+              <w:jc w:val="center"/>
+            </w:pPr>
+            <w:r>
+              <w:t>Nhóm 2</w:t>
+            </w:r>
+          </w:p>
+        </w:tc>
+      </w:tr>
+      <w:tr>
+        <w:tc>
+          <w:tcPr>
+            <w:tcW w:w="3141" w:type="dxa"/>
+          </w:tcPr>
+          <w:p>
+            <w:pPr>
+              <w:ind w:firstLine="0"/>
+              <w:jc w:val="center"/>
+            </w:pPr>
+            <w:r>
+              <w:t>nh_hd</w:t>
+            </w:r>
+            <w:r>
+              <w:t>3</w:t>
+            </w:r>
+          </w:p>
+        </w:tc>
+        <w:tc>
+          <w:tcPr>
+            <w:tcW w:w="2657" w:type="dxa"/>
+          </w:tcPr>
+          <w:p>
+            <w:pPr>
+              <w:ind w:firstLine="0"/>
+              <w:jc w:val="center"/>
+            </w:pPr>
+            <w:r>
+              <w:t>CHAR(8</w:t>
+            </w:r>
+            <w:r>
+              <w:t>)</w:t>
+            </w:r>
+          </w:p>
+        </w:tc>
+        <w:tc>
+          <w:tcPr>
+            <w:tcW w:w="2922" w:type="dxa"/>
+          </w:tcPr>
+          <w:p>
+            <w:pPr>
+              <w:ind w:firstLine="0"/>
+              <w:jc w:val="center"/>
+            </w:pPr>
+            <w:r>
+              <w:t>Nhóm 3</w:t>
+            </w:r>
+          </w:p>
+        </w:tc>
+      </w:tr>
+      <w:tr>
+        <w:tc>
+          <w:tcPr>
+            <w:tcW w:w="3141" w:type="dxa"/>
+          </w:tcPr>
+          <w:p>
+            <w:pPr>
+              <w:ind w:firstLine="0"/>
+              <w:jc w:val="center"/>
+            </w:pPr>
+            <w:r>
+              <w:t>ghi_chu</w:t>
+            </w:r>
+          </w:p>
+        </w:tc>
+        <w:tc>
+          <w:tcPr>
+            <w:tcW w:w="2657" w:type="dxa"/>
+          </w:tcPr>
+          <w:p>
+            <w:pPr>
+              <w:ind w:firstLine="0"/>
+              <w:jc w:val="center"/>
+            </w:pPr>
+            <w:r>
+              <w:t>ntext</w:t>
+            </w:r>
+          </w:p>
+        </w:tc>
+        <w:tc>
+          <w:tcPr>
+            <w:tcW w:w="2922" w:type="dxa"/>
+          </w:tcPr>
+          <w:p>
+            <w:pPr>
+              <w:ind w:firstLine="0"/>
+              <w:jc w:val="center"/>
+            </w:pPr>
+            <w:r>
+              <w:t>Ghi chú</w:t>
+            </w:r>
+          </w:p>
+        </w:tc>
+      </w:tr>
+      <w:tr>
+        <w:tc>
+          <w:tcPr>
+            <w:tcW w:w="3141" w:type="dxa"/>
+          </w:tcPr>
+          <w:p>
+            <w:pPr>
+              <w:ind w:firstLine="0"/>
+              <w:jc w:val="center"/>
+            </w:pPr>
+            <w:r>
+              <w:t>status</w:t>
+            </w:r>
+          </w:p>
+        </w:tc>
+        <w:tc>
+          <w:tcPr>
+            <w:tcW w:w="2657" w:type="dxa"/>
+          </w:tcPr>
+          <w:p>
+            <w:pPr>
+              <w:ind w:firstLine="0"/>
+              <w:jc w:val="center"/>
+            </w:pPr>
+            <w:r>
+              <w:t>CHAR(1)</w:t>
+            </w:r>
+          </w:p>
+        </w:tc>
+        <w:tc>
+          <w:tcPr>
+            <w:tcW w:w="2922" w:type="dxa"/>
+          </w:tcPr>
+          <w:p>
+            <w:pPr>
+              <w:ind w:firstLine="0"/>
+              <w:jc w:val="center"/>
+            </w:pPr>
+            <w:r>
+              <w:t>Trạng thái</w:t>
+            </w:r>
+          </w:p>
+        </w:tc>
+      </w:tr>
+      <w:tr>
+        <w:tc>
+          <w:tcPr>
+            <w:tcW w:w="3141" w:type="dxa"/>
+          </w:tcPr>
+          <w:p>
+            <w:pPr>
+              <w:ind w:firstLine="0"/>
+              <w:jc w:val="center"/>
+            </w:pPr>
+            <w:r>
+              <w:lastRenderedPageBreak/>
+              <w:t>loai_hd</w:t>
+            </w:r>
+          </w:p>
+        </w:tc>
+        <w:tc>
+          <w:tcPr>
+            <w:tcW w:w="2657" w:type="dxa"/>
+          </w:tcPr>
+          <w:p>
+            <w:pPr>
+              <w:ind w:firstLine="0"/>
+              <w:jc w:val="center"/>
+            </w:pPr>
+            <w:r>
+              <w:t>TINYINT</w:t>
+            </w:r>
+          </w:p>
+        </w:tc>
+        <w:tc>
+          <w:tcPr>
+            <w:tcW w:w="2922" w:type="dxa"/>
+          </w:tcPr>
+          <w:p>
+            <w:pPr>
+              <w:ind w:firstLine="0"/>
+              <w:jc w:val="center"/>
+            </w:pPr>
+            <w:r>
+              <w:t>Loại hợp đồng</w:t>
+            </w:r>
+          </w:p>
+        </w:tc>
+      </w:tr>
+    </w:tbl>
     <w:p/>
-    <w:p>
+    <w:tbl>
+      <w:tblPr>
+        <w:tblStyle w:val="TableGrid"/>
+        <w:tblW w:w="0" w:type="auto"/>
+        <w:tblLook w:val="04A0" w:firstRow="1" w:lastRow="0" w:firstColumn="1" w:lastColumn="0" w:noHBand="0" w:noVBand="1"/>
+      </w:tblPr>
+      <w:tblGrid>
+        <w:gridCol w:w="3141"/>
+        <w:gridCol w:w="2657"/>
+        <w:gridCol w:w="2922"/>
+      </w:tblGrid>
+      <w:tr>
+        <w:tc>
+          <w:tcPr>
+            <w:tcW w:w="8720" w:type="dxa"/>
+            <w:gridSpan w:val="3"/>
+          </w:tcPr>
+          <w:p>
+            <w:pPr>
+              <w:ind w:firstLine="0"/>
+              <w:jc w:val="center"/>
+              <w:rPr>
+                <w:b/>
+              </w:rPr>
+            </w:pPr>
+            <w:r>
+              <w:rPr>
+                <w:b/>
+              </w:rPr>
+              <w:t xml:space="preserve">Bảng </w:t>
+            </w:r>
+            <w:r>
+              <w:rPr>
+                <w:b/>
+              </w:rPr>
+              <w:t xml:space="preserve">chi tiết </w:t>
+            </w:r>
+            <w:r>
+              <w:rPr>
+                <w:b/>
+              </w:rPr>
+              <w:t>danh mục hợp đồng</w:t>
+            </w:r>
+          </w:p>
+        </w:tc>
+      </w:tr>
+      <w:tr>
+        <w:tc>
+          <w:tcPr>
+            <w:tcW w:w="3141" w:type="dxa"/>
+          </w:tcPr>
+          <w:p>
+            <w:pPr>
+              <w:ind w:firstLine="0"/>
+              <w:jc w:val="center"/>
+              <w:rPr>
+                <w:b/>
+              </w:rPr>
+            </w:pPr>
+            <w:r>
+              <w:rPr>
+                <w:b/>
+              </w:rPr>
+              <w:t>Cột</w:t>
+            </w:r>
+          </w:p>
+        </w:tc>
+        <w:tc>
+          <w:tcPr>
+            <w:tcW w:w="2657" w:type="dxa"/>
+          </w:tcPr>
+          <w:p>
+            <w:pPr>
+              <w:ind w:firstLine="0"/>
+              <w:jc w:val="center"/>
+              <w:rPr>
+                <w:b/>
+              </w:rPr>
+            </w:pPr>
+            <w:r>
+              <w:rPr>
+                <w:b/>
+              </w:rPr>
+              <w:t>Kiểu dữ liệu</w:t>
+            </w:r>
+          </w:p>
+        </w:tc>
+        <w:tc>
+          <w:tcPr>
+            <w:tcW w:w="2922" w:type="dxa"/>
+          </w:tcPr>
+          <w:p>
+            <w:pPr>
+              <w:ind w:firstLine="0"/>
+              <w:jc w:val="center"/>
+              <w:rPr>
+                <w:b/>
+              </w:rPr>
+            </w:pPr>
+            <w:r>
+              <w:rPr>
+                <w:b/>
+              </w:rPr>
+              <w:t>Diễn Giải</w:t>
+            </w:r>
+          </w:p>
+        </w:tc>
+      </w:tr>
+      <w:tr>
+        <w:tc>
+          <w:tcPr>
+            <w:tcW w:w="3141" w:type="dxa"/>
+          </w:tcPr>
+          <w:p>
+            <w:pPr>
+              <w:ind w:firstLine="0"/>
+              <w:jc w:val="center"/>
+            </w:pPr>
+            <w:r>
+              <w:t>ma_hd</w:t>
+            </w:r>
+            <w:r>
+              <w:t xml:space="preserve"> (PK)</w:t>
+            </w:r>
+          </w:p>
+        </w:tc>
+        <w:tc>
+          <w:tcPr>
+            <w:tcW w:w="2657" w:type="dxa"/>
+          </w:tcPr>
+          <w:p>
+            <w:pPr>
+              <w:ind w:firstLine="0"/>
+              <w:jc w:val="center"/>
+            </w:pPr>
+            <w:r>
+              <w:t>CHAR(16)</w:t>
+            </w:r>
+          </w:p>
+        </w:tc>
+        <w:tc>
+          <w:tcPr>
+            <w:tcW w:w="2922" w:type="dxa"/>
+          </w:tcPr>
+          <w:p>
+            <w:pPr>
+              <w:ind w:firstLine="0"/>
+              <w:jc w:val="center"/>
+            </w:pPr>
+            <w:r>
+              <w:t>Mã hợp đồng</w:t>
+            </w:r>
+          </w:p>
+        </w:tc>
+      </w:tr>
+      <w:tr>
+        <w:tc>
+          <w:tcPr>
+            <w:tcW w:w="3141" w:type="dxa"/>
+          </w:tcPr>
+          <w:p>
+            <w:pPr>
+              <w:ind w:firstLine="0"/>
+              <w:jc w:val="center"/>
+            </w:pPr>
+            <w:r>
+              <w:t>line_nbr</w:t>
+            </w:r>
+          </w:p>
+        </w:tc>
+        <w:tc>
+          <w:tcPr>
+            <w:tcW w:w="2657" w:type="dxa"/>
+          </w:tcPr>
+          <w:p>
+            <w:pPr>
+              <w:ind w:firstLine="0"/>
+              <w:jc w:val="center"/>
+            </w:pPr>
+            <w:r>
+              <w:t xml:space="preserve">INT </w:t>
+            </w:r>
+          </w:p>
+        </w:tc>
+        <w:tc>
+          <w:tcPr>
+            <w:tcW w:w="2922" w:type="dxa"/>
+          </w:tcPr>
+          <w:p>
+            <w:pPr>
+              <w:ind w:firstLine="0"/>
+              <w:jc w:val="center"/>
+            </w:pPr>
+            <w:r>
+              <w:t>Số dòng</w:t>
+            </w:r>
+          </w:p>
+        </w:tc>
+      </w:tr>
+      <w:tr>
+        <w:tc>
+          <w:tcPr>
+            <w:tcW w:w="3141" w:type="dxa"/>
+          </w:tcPr>
+          <w:p>
+            <w:pPr>
+              <w:ind w:firstLine="0"/>
+              <w:jc w:val="center"/>
+            </w:pPr>
+            <w:r>
+              <w:t>ma_dot</w:t>
+            </w:r>
+          </w:p>
+        </w:tc>
+        <w:tc>
+          <w:tcPr>
+            <w:tcW w:w="2657" w:type="dxa"/>
+          </w:tcPr>
+          <w:p>
+            <w:pPr>
+              <w:ind w:firstLine="0"/>
+              <w:jc w:val="center"/>
+            </w:pPr>
+            <w:r>
+              <w:t>CHAR(8)</w:t>
+            </w:r>
+          </w:p>
+        </w:tc>
+        <w:tc>
+          <w:tcPr>
+            <w:tcW w:w="2922" w:type="dxa"/>
+          </w:tcPr>
+          <w:p>
+            <w:pPr>
+              <w:ind w:firstLine="0"/>
+              <w:jc w:val="center"/>
+            </w:pPr>
+            <w:r>
+              <w:t>Mã đợt</w:t>
+            </w:r>
+          </w:p>
+        </w:tc>
+      </w:tr>
+      <w:tr>
+        <w:tc>
+          <w:tcPr>
+            <w:tcW w:w="3141" w:type="dxa"/>
+          </w:tcPr>
+          <w:p>
+            <w:pPr>
+              <w:ind w:firstLine="0"/>
+              <w:jc w:val="center"/>
+            </w:pPr>
+            <w:r>
+              <w:t>ty_le</w:t>
+            </w:r>
+          </w:p>
+        </w:tc>
+        <w:tc>
+          <w:tcPr>
+            <w:tcW w:w="2657" w:type="dxa"/>
+          </w:tcPr>
+          <w:p>
+            <w:pPr>
+              <w:ind w:firstLine="0"/>
+              <w:jc w:val="center"/>
+            </w:pPr>
+            <w:r>
+              <w:t>NUMERIC(6,2)</w:t>
+            </w:r>
+          </w:p>
+        </w:tc>
+        <w:tc>
+          <w:tcPr>
+            <w:tcW w:w="2922" w:type="dxa"/>
+          </w:tcPr>
+          <w:p>
+            <w:pPr>
+              <w:ind w:firstLine="0"/>
+              <w:jc w:val="center"/>
+            </w:pPr>
+            <w:r>
+              <w:t>Tỷ lệ</w:t>
+            </w:r>
+          </w:p>
+        </w:tc>
+      </w:tr>
+      <w:tr>
+        <w:tc>
+          <w:tcPr>
+            <w:tcW w:w="3141" w:type="dxa"/>
+          </w:tcPr>
+          <w:p>
+            <w:pPr>
+              <w:ind w:firstLine="0"/>
+              <w:jc w:val="center"/>
+            </w:pPr>
+            <w:r>
+              <w:t>tien_nt</w:t>
+            </w:r>
+          </w:p>
+        </w:tc>
+        <w:tc>
+          <w:tcPr>
+            <w:tcW w:w="2657" w:type="dxa"/>
+          </w:tcPr>
+          <w:p>
+            <w:pPr>
+              <w:ind w:firstLine="0"/>
+              <w:jc w:val="center"/>
+            </w:pPr>
+            <w:r>
+              <w:t>NUMERIC(19,2)</w:t>
+            </w:r>
+          </w:p>
+        </w:tc>
+        <w:tc>
+          <w:tcPr>
+            <w:tcW w:w="2922" w:type="dxa"/>
+          </w:tcPr>
+          <w:p>
+            <w:pPr>
+              <w:ind w:firstLine="0"/>
+              <w:jc w:val="center"/>
+            </w:pPr>
+            <w:r>
+              <w:t>Tiền nt</w:t>
+            </w:r>
+          </w:p>
+        </w:tc>
+      </w:tr>
+      <w:tr>
+        <w:tc>
+          <w:tcPr>
+            <w:tcW w:w="3141" w:type="dxa"/>
+          </w:tcPr>
+          <w:p>
+            <w:pPr>
+              <w:ind w:firstLine="0"/>
+              <w:jc w:val="center"/>
+            </w:pPr>
+            <w:r>
+              <w:t>tien</w:t>
+            </w:r>
+          </w:p>
+        </w:tc>
+        <w:tc>
+          <w:tcPr>
+            <w:tcW w:w="2657" w:type="dxa"/>
+          </w:tcPr>
+          <w:p>
+            <w:pPr>
+              <w:ind w:firstLine="0"/>
+              <w:jc w:val="center"/>
+            </w:pPr>
+            <w:r>
+              <w:t>NUMERIC(19,2)</w:t>
+            </w:r>
+          </w:p>
+        </w:tc>
+        <w:tc>
+          <w:tcPr>
+            <w:tcW w:w="2922" w:type="dxa"/>
+          </w:tcPr>
+          <w:p>
+            <w:pPr>
+              <w:ind w:firstLine="0"/>
+              <w:jc w:val="center"/>
+            </w:pPr>
+            <w:r>
+              <w:t>Tiền</w:t>
+            </w:r>
+          </w:p>
+        </w:tc>
+      </w:tr>
+      <w:tr>
+        <w:tc>
+          <w:tcPr>
+            <w:tcW w:w="3141" w:type="dxa"/>
+          </w:tcPr>
+          <w:p>
+            <w:pPr>
+              <w:ind w:firstLine="0"/>
+              <w:jc w:val="center"/>
+            </w:pPr>
+            <w:r>
+              <w:t>han_tt</w:t>
+            </w:r>
+          </w:p>
+        </w:tc>
+        <w:tc>
+          <w:tcPr>
+            <w:tcW w:w="2657" w:type="dxa"/>
+          </w:tcPr>
+          <w:p>
+            <w:pPr>
+              <w:ind w:firstLine="0"/>
+              <w:jc w:val="center"/>
+            </w:pPr>
+            <w:r>
+              <w:t>SMALLDATETIME</w:t>
+            </w:r>
+          </w:p>
+        </w:tc>
+        <w:tc>
+          <w:tcPr>
+            <w:tcW w:w="2922" w:type="dxa"/>
+          </w:tcPr>
+          <w:p>
+            <w:pPr>
+              <w:ind w:firstLine="0"/>
+              <w:jc w:val="center"/>
+            </w:pPr>
+            <w:r>
+              <w:t>Hạn thanh toán</w:t>
+            </w:r>
+          </w:p>
+        </w:tc>
+      </w:tr>
+      <w:tr>
+        <w:tc>
+          <w:tcPr>
+            <w:tcW w:w="3141" w:type="dxa"/>
+          </w:tcPr>
+          <w:p>
+            <w:pPr>
+              <w:ind w:firstLine="0"/>
+              <w:jc w:val="center"/>
+            </w:pPr>
+            <w:r>
+              <w:t>ghi_chu</w:t>
+            </w:r>
+          </w:p>
+        </w:tc>
+        <w:tc>
+          <w:tcPr>
+            <w:tcW w:w="2657" w:type="dxa"/>
+          </w:tcPr>
+          <w:p>
+            <w:pPr>
+              <w:ind w:firstLine="0"/>
+              <w:jc w:val="center"/>
+            </w:pPr>
+            <w:r>
+              <w:t>NVARCHAR(128)</w:t>
+            </w:r>
+          </w:p>
+        </w:tc>
+        <w:tc>
+          <w:tcPr>
+            <w:tcW w:w="2922" w:type="dxa"/>
+          </w:tcPr>
+          <w:p>
+            <w:pPr>
+              <w:ind w:firstLine="0"/>
+              <w:jc w:val="center"/>
+            </w:pPr>
+            <w:r>
+              <w:t>Ghi chú</w:t>
+            </w:r>
+          </w:p>
+        </w:tc>
+      </w:tr>
+    </w:tbl>
+    <w:p/>
+    <w:p>
+      <w:pPr>
+        <w:pStyle w:val="Heading3"/>
+        <w:rPr>
+          <w:i w:val="0"/>
+        </w:rPr>
+      </w:pPr>
+      <w:r>
+        <w:rPr>
+          <w:i w:val="0"/>
+        </w:rPr>
+        <w:t>Tạo file Main trong thư mục Main</w:t>
+      </w:r>
+      <w:r>
+        <w:rPr>
+          <w:i w:val="0"/>
+        </w:rPr>
+        <w:t>(cohd.aspx)</w:t>
+      </w:r>
+    </w:p>
+    <w:tbl>
+      <w:tblPr>
+        <w:tblStyle w:val="TableGrid"/>
+        <w:tblW w:w="0" w:type="auto"/>
+        <w:tblLook w:val="04A0" w:firstRow="1" w:lastRow="0" w:firstColumn="1" w:lastColumn="0" w:noHBand="0" w:noVBand="1"/>
+      </w:tblPr>
+      <w:tblGrid>
+        <w:gridCol w:w="8720"/>
+      </w:tblGrid>
+      <w:tr>
+        <w:tc>
+          <w:tcPr>
+            <w:tcW w:w="8720" w:type="dxa"/>
+          </w:tcPr>
+          <w:p>
+            <w:pPr>
+              <w:autoSpaceDE w:val="0"/>
+              <w:autoSpaceDN w:val="0"/>
+              <w:adjustRightInd w:val="0"/>
+              <w:spacing w:before="0" w:after="0" w:line="240" w:lineRule="auto"/>
+              <w:ind w:firstLine="0"/>
+              <w:jc w:val="left"/>
+              <w:rPr>
+                <w:rFonts w:ascii="Consolas" w:hAnsi="Consolas" w:cs="Consolas"/>
+                <w:color w:val="000000"/>
+                <w:sz w:val="19"/>
+                <w:szCs w:val="19"/>
+              </w:rPr>
+            </w:pPr>
+          </w:p>
+          <w:p>
+            <w:pPr>
+              <w:autoSpaceDE w:val="0"/>
+              <w:autoSpaceDN w:val="0"/>
+              <w:adjustRightInd w:val="0"/>
+              <w:spacing w:before="0" w:after="0" w:line="240" w:lineRule="auto"/>
+              <w:ind w:firstLine="0"/>
+              <w:jc w:val="left"/>
+              <w:rPr>
+                <w:rFonts w:ascii="Consolas" w:hAnsi="Consolas" w:cs="Consolas"/>
+                <w:color w:val="000000"/>
+                <w:sz w:val="19"/>
+                <w:szCs w:val="19"/>
+              </w:rPr>
+            </w:pPr>
+            <w:r>
+              <w:rPr>
+                <w:rFonts w:ascii="Consolas" w:hAnsi="Consolas" w:cs="Consolas"/>
+                <w:color w:val="000000"/>
+                <w:sz w:val="19"/>
+                <w:szCs w:val="19"/>
+              </w:rPr>
+              <w:t>&lt;%@ Page AutoEventWireup="false" MasterPageFile="~/Main/MasterPage.master" Inherits="FastBusiness.ReportExtender.UI.Page" v="Danh mục hợp đồng" e="Contract List"%&gt;</w:t>
+            </w:r>
+          </w:p>
+          <w:p>
+            <w:pPr>
+              <w:autoSpaceDE w:val="0"/>
+              <w:autoSpaceDN w:val="0"/>
+              <w:adjustRightInd w:val="0"/>
+              <w:spacing w:before="0" w:after="0" w:line="240" w:lineRule="auto"/>
+              <w:ind w:firstLine="0"/>
+              <w:jc w:val="left"/>
+              <w:rPr>
+                <w:rFonts w:ascii="Consolas" w:hAnsi="Consolas" w:cs="Consolas"/>
+                <w:color w:val="000000"/>
+                <w:sz w:val="19"/>
+                <w:szCs w:val="19"/>
+              </w:rPr>
+            </w:pPr>
+          </w:p>
+          <w:p>
+            <w:pPr>
+              <w:autoSpaceDE w:val="0"/>
+              <w:autoSpaceDN w:val="0"/>
+              <w:adjustRightInd w:val="0"/>
+              <w:spacing w:before="0" w:after="0" w:line="240" w:lineRule="auto"/>
+              <w:ind w:firstLine="0"/>
+              <w:jc w:val="left"/>
+              <w:rPr>
+                <w:rFonts w:ascii="Consolas" w:hAnsi="Consolas" w:cs="Consolas"/>
+                <w:color w:val="000000"/>
+                <w:sz w:val="19"/>
+                <w:szCs w:val="19"/>
+              </w:rPr>
+            </w:pPr>
+            <w:r>
+              <w:rPr>
+                <w:rFonts w:ascii="Consolas" w:hAnsi="Consolas" w:cs="Consolas"/>
+                <w:color w:val="000000"/>
+                <w:sz w:val="19"/>
+                <w:szCs w:val="19"/>
+              </w:rPr>
+              <w:t>&lt;asp:Content ID="headContent" ContentPlaceHolderID="head" runat="server"&gt;&lt;/asp:Content&gt;</w:t>
+            </w:r>
+          </w:p>
+          <w:p>
+            <w:pPr>
+              <w:autoSpaceDE w:val="0"/>
+              <w:autoSpaceDN w:val="0"/>
+              <w:adjustRightInd w:val="0"/>
+              <w:spacing w:before="0" w:after="0" w:line="240" w:lineRule="auto"/>
+              <w:ind w:firstLine="0"/>
+              <w:jc w:val="left"/>
+              <w:rPr>
+                <w:rFonts w:ascii="Consolas" w:hAnsi="Consolas" w:cs="Consolas"/>
+                <w:color w:val="000000"/>
+                <w:sz w:val="19"/>
+                <w:szCs w:val="19"/>
+              </w:rPr>
+            </w:pPr>
+            <w:r>
+              <w:rPr>
+                <w:rFonts w:ascii="Consolas" w:hAnsi="Consolas" w:cs="Consolas"/>
+                <w:color w:val="000000"/>
+                <w:sz w:val="19"/>
+                <w:szCs w:val="19"/>
+              </w:rPr>
+              <w:t>&lt;asp:Content ID="mainContent" ContentPlaceHolderID="FastBusiness" runat="server"&gt;</w:t>
+            </w:r>
+          </w:p>
+          <w:p>
+            <w:pPr>
+              <w:autoSpaceDE w:val="0"/>
+              <w:autoSpaceDN w:val="0"/>
+              <w:adjustRightInd w:val="0"/>
+              <w:spacing w:before="0" w:after="0" w:line="240" w:lineRule="auto"/>
+              <w:ind w:firstLine="0"/>
+              <w:jc w:val="left"/>
+              <w:rPr>
+                <w:rFonts w:ascii="Consolas" w:hAnsi="Consolas" w:cs="Consolas"/>
+                <w:color w:val="000000"/>
+                <w:sz w:val="19"/>
+                <w:szCs w:val="19"/>
+              </w:rPr>
+            </w:pPr>
+            <w:r>
+              <w:rPr>
+                <w:rFonts w:ascii="Consolas" w:hAnsi="Consolas" w:cs="Consolas"/>
+                <w:color w:val="000000"/>
+                <w:sz w:val="19"/>
+                <w:szCs w:val="19"/>
+              </w:rPr>
+              <w:t xml:space="preserve">    &lt;div&gt;</w:t>
+            </w:r>
+          </w:p>
+          <w:p>
+            <w:pPr>
+              <w:autoSpaceDE w:val="0"/>
+              <w:autoSpaceDN w:val="0"/>
+              <w:adjustRightInd w:val="0"/>
+              <w:spacing w:before="0" w:after="0" w:line="240" w:lineRule="auto"/>
+              <w:ind w:firstLine="0"/>
+              <w:jc w:val="left"/>
+              <w:rPr>
+                <w:rFonts w:ascii="Consolas" w:hAnsi="Consolas" w:cs="Consolas"/>
+                <w:color w:val="000000"/>
+                <w:sz w:val="19"/>
+                <w:szCs w:val="19"/>
+              </w:rPr>
+            </w:pPr>
+            <w:r>
+              <w:rPr>
+                <w:rFonts w:ascii="Consolas" w:hAnsi="Consolas" w:cs="Consolas"/>
+                <w:color w:val="000000"/>
+                <w:sz w:val="19"/>
+                <w:szCs w:val="19"/>
+              </w:rPr>
+              <w:t xml:space="preserve">        &lt;asp:Panel ID="panelReport" runat="server"/&gt;</w:t>
+            </w:r>
+          </w:p>
+          <w:p>
+            <w:pPr>
+              <w:autoSpaceDE w:val="0"/>
+              <w:autoSpaceDN w:val="0"/>
+              <w:adjustRightInd w:val="0"/>
+              <w:spacing w:before="0" w:after="0" w:line="240" w:lineRule="auto"/>
+              <w:ind w:firstLine="0"/>
+              <w:jc w:val="left"/>
+              <w:rPr>
+                <w:rFonts w:ascii="Consolas" w:hAnsi="Consolas" w:cs="Consolas"/>
+                <w:color w:val="000000"/>
+                <w:sz w:val="19"/>
+                <w:szCs w:val="19"/>
+              </w:rPr>
+            </w:pPr>
+            <w:r>
+              <w:rPr>
+                <w:rFonts w:ascii="Consolas" w:hAnsi="Consolas" w:cs="Consolas"/>
+                <w:color w:val="000000"/>
+                <w:sz w:val="19"/>
+                <w:szCs w:val="19"/>
+              </w:rPr>
+              <w:t xml:space="preserve">    &lt;/div&gt;</w:t>
+            </w:r>
+          </w:p>
+          <w:p>
+            <w:pPr>
+              <w:autoSpaceDE w:val="0"/>
+              <w:autoSpaceDN w:val="0"/>
+              <w:adjustRightInd w:val="0"/>
+              <w:spacing w:before="0" w:after="0" w:line="240" w:lineRule="auto"/>
+              <w:ind w:firstLine="0"/>
+              <w:jc w:val="left"/>
+              <w:rPr>
+                <w:rFonts w:ascii="Consolas" w:hAnsi="Consolas" w:cs="Consolas"/>
+                <w:color w:val="000000"/>
+                <w:sz w:val="19"/>
+                <w:szCs w:val="19"/>
+              </w:rPr>
+            </w:pPr>
+            <w:r>
+              <w:rPr>
+                <w:rFonts w:ascii="Consolas" w:hAnsi="Consolas" w:cs="Consolas"/>
+                <w:color w:val="000000"/>
+                <w:sz w:val="19"/>
+                <w:szCs w:val="19"/>
+              </w:rPr>
+              <w:t xml:space="preserve">    &lt;FastBusiness:ReportExtender ID="MainReport" runat="server" TargetControlID="panelReport" ReadOnly="true" Controller="Contract"/&gt;</w:t>
+            </w:r>
+          </w:p>
+          <w:p>
+            <w:pPr>
+              <w:ind w:firstLine="0"/>
+            </w:pPr>
+            <w:r>
+              <w:rPr>
+                <w:rFonts w:ascii="Consolas" w:hAnsi="Consolas" w:cs="Consolas"/>
+                <w:color w:val="000000"/>
+                <w:sz w:val="19"/>
+                <w:szCs w:val="19"/>
+              </w:rPr>
+              <w:t>&lt;/asp:Content&gt;</w:t>
+            </w:r>
+          </w:p>
+        </w:tc>
+      </w:tr>
+    </w:tbl>
+    <w:p>
+      <w:pPr>
+        <w:pStyle w:val="Heading3"/>
+      </w:pPr>
+      <w:r>
+        <w:t xml:space="preserve">Tạo file Grid trong </w:t>
+      </w:r>
       <w:proofErr w:type="gramStart"/>
       <w:r>
-        <w:t xml:space="preserve">Kết quả </w:t>
-      </w:r>
-      <w:r>
-        <w:t xml:space="preserve">được xây dựng dựa trên </w:t>
-      </w:r>
-      <w:r>
-        <w:t xml:space="preserve">ngôn ngữ lập trình thể hiện như </w:t>
-      </w:r>
-      <w:r>
-        <w:t>(</w:t>
-      </w:r>
-      <w:r>
-        <w:fldChar w:fldCharType="begin"/>
-      </w:r>
-      <w:r>
-        <w:instrText xml:space="preserve"> REF _Ref53916001 \h </w:instrText>
-      </w:r>
-      <w:r>
-        <w:instrText xml:space="preserve"> \* MERGEFORMAT </w:instrText>
-      </w:r>
-      <w:r>
-        <w:fldChar w:fldCharType="separate"/>
-      </w:r>
-      <w:r>
-        <w:t xml:space="preserve">Bảng </w:t>
-      </w:r>
+        <w:t>thư</w:t>
+      </w:r>
+      <w:proofErr w:type="gramEnd"/>
+      <w:r>
+        <w:t xml:space="preserve"> mục Grid</w:t>
+      </w:r>
+    </w:p>
+    <w:p/>
+    <w:p/>
+    <w:tbl>
+      <w:tblPr>
+        <w:tblStyle w:val="TableGrid"/>
+        <w:tblW w:w="0" w:type="auto"/>
+        <w:tblLook w:val="04A0" w:firstRow="1" w:lastRow="0" w:firstColumn="1" w:lastColumn="0" w:noHBand="0" w:noVBand="1"/>
+      </w:tblPr>
+      <w:tblGrid>
+        <w:gridCol w:w="8720"/>
+      </w:tblGrid>
+      <w:tr>
+        <w:tc>
+          <w:tcPr>
+            <w:tcW w:w="8720" w:type="dxa"/>
+          </w:tcPr>
+          <w:p>
+            <w:pPr>
+              <w:spacing w:before="0" w:after="0" w:line="240" w:lineRule="auto"/>
+              <w:ind w:left="720" w:firstLine="0"/>
+              <w:jc w:val="left"/>
+              <w:rPr>
+                <w:rFonts w:ascii="Consolas" w:hAnsi="Consolas"/>
+                <w:sz w:val="19"/>
+                <w:szCs w:val="19"/>
+              </w:rPr>
+            </w:pPr>
+            <w:proofErr w:type="gramStart"/>
+            <w:r>
+              <w:rPr>
+                <w:rFonts w:ascii="Consolas" w:hAnsi="Consolas" w:cs="Arial"/>
+                <w:color w:val="000000"/>
+                <w:sz w:val="19"/>
+                <w:szCs w:val="19"/>
+              </w:rPr>
+              <w:lastRenderedPageBreak/>
+              <w:t>&lt;?xml</w:t>
+            </w:r>
+            <w:proofErr w:type="gramEnd"/>
+            <w:r>
+              <w:rPr>
+                <w:rFonts w:ascii="Consolas" w:hAnsi="Consolas" w:cs="Arial"/>
+                <w:color w:val="000000"/>
+                <w:sz w:val="19"/>
+                <w:szCs w:val="19"/>
+              </w:rPr>
+              <w:t xml:space="preserve"> version="1.0" encoding="utf-8"?&gt;</w:t>
+            </w:r>
+          </w:p>
+          <w:p>
+            <w:pPr>
+              <w:spacing w:before="0" w:after="0" w:line="240" w:lineRule="auto"/>
+              <w:ind w:firstLine="0"/>
+              <w:jc w:val="left"/>
+              <w:rPr>
+                <w:rFonts w:ascii="Consolas" w:hAnsi="Consolas"/>
+                <w:sz w:val="19"/>
+                <w:szCs w:val="19"/>
+              </w:rPr>
+            </w:pPr>
+          </w:p>
+          <w:p>
+            <w:pPr>
+              <w:spacing w:before="0" w:after="0" w:line="240" w:lineRule="auto"/>
+              <w:ind w:left="720" w:firstLine="0"/>
+              <w:jc w:val="left"/>
+              <w:rPr>
+                <w:rFonts w:ascii="Consolas" w:hAnsi="Consolas"/>
+                <w:sz w:val="19"/>
+                <w:szCs w:val="19"/>
+              </w:rPr>
+            </w:pPr>
+            <w:r>
+              <w:rPr>
+                <w:rFonts w:ascii="Consolas" w:hAnsi="Consolas" w:cs="Arial"/>
+                <w:color w:val="000000"/>
+                <w:sz w:val="19"/>
+                <w:szCs w:val="19"/>
+              </w:rPr>
+              <w:t>&lt;!DOCTYPE grid [</w:t>
+            </w:r>
+          </w:p>
+          <w:p>
+            <w:pPr>
+              <w:spacing w:before="0" w:after="0" w:line="240" w:lineRule="auto"/>
+              <w:ind w:left="720" w:firstLine="0"/>
+              <w:jc w:val="left"/>
+              <w:rPr>
+                <w:rFonts w:ascii="Consolas" w:hAnsi="Consolas"/>
+                <w:sz w:val="19"/>
+                <w:szCs w:val="19"/>
+              </w:rPr>
+            </w:pPr>
+            <w:r>
+              <w:rPr>
+                <w:rFonts w:ascii="Consolas" w:hAnsi="Consolas" w:cs="Arial"/>
+                <w:color w:val="000000"/>
+                <w:sz w:val="19"/>
+                <w:szCs w:val="19"/>
+              </w:rPr>
+              <w:tab/>
+            </w:r>
+            <w:proofErr w:type="gramStart"/>
+            <w:r>
+              <w:rPr>
+                <w:rFonts w:ascii="Consolas" w:hAnsi="Consolas" w:cs="Arial"/>
+                <w:color w:val="000000"/>
+                <w:sz w:val="19"/>
+                <w:szCs w:val="19"/>
+              </w:rPr>
+              <w:t>&lt;!ENTITY</w:t>
+            </w:r>
+            <w:proofErr w:type="gramEnd"/>
+            <w:r>
+              <w:rPr>
+                <w:rFonts w:ascii="Consolas" w:hAnsi="Consolas" w:cs="Arial"/>
+                <w:color w:val="000000"/>
+                <w:sz w:val="19"/>
+                <w:szCs w:val="19"/>
+              </w:rPr>
+              <w:t xml:space="preserve"> DownloadScript SYSTEM "..\Include\Javascript\DownloadScript.txt"&gt;</w:t>
+            </w:r>
+          </w:p>
+          <w:p>
+            <w:pPr>
+              <w:spacing w:before="0" w:after="0" w:line="240" w:lineRule="auto"/>
+              <w:ind w:firstLine="0"/>
+              <w:jc w:val="left"/>
+              <w:rPr>
+                <w:rFonts w:ascii="Consolas" w:hAnsi="Consolas"/>
+                <w:sz w:val="19"/>
+                <w:szCs w:val="19"/>
+              </w:rPr>
+            </w:pPr>
+          </w:p>
+          <w:p>
+            <w:pPr>
+              <w:spacing w:before="0" w:after="0" w:line="240" w:lineRule="auto"/>
+              <w:ind w:left="720" w:firstLine="0"/>
+              <w:jc w:val="left"/>
+              <w:rPr>
+                <w:rFonts w:ascii="Consolas" w:hAnsi="Consolas"/>
+                <w:sz w:val="19"/>
+                <w:szCs w:val="19"/>
+              </w:rPr>
+            </w:pPr>
+            <w:r>
+              <w:rPr>
+                <w:rFonts w:ascii="Consolas" w:hAnsi="Consolas" w:cs="Arial"/>
+                <w:color w:val="000000"/>
+                <w:sz w:val="19"/>
+                <w:szCs w:val="19"/>
+              </w:rPr>
+              <w:tab/>
+              <w:t>&lt;!ENTITY TransferID "Contract"&gt;</w:t>
+            </w:r>
+          </w:p>
+          <w:p>
+            <w:pPr>
+              <w:spacing w:before="0" w:after="0" w:line="240" w:lineRule="auto"/>
+              <w:ind w:left="720" w:firstLine="0"/>
+              <w:jc w:val="left"/>
+              <w:rPr>
+                <w:rFonts w:ascii="Consolas" w:hAnsi="Consolas"/>
+                <w:sz w:val="19"/>
+                <w:szCs w:val="19"/>
+              </w:rPr>
+            </w:pPr>
+            <w:r>
+              <w:rPr>
+                <w:rFonts w:ascii="Consolas" w:hAnsi="Consolas" w:cs="Arial"/>
+                <w:color w:val="000000"/>
+                <w:sz w:val="19"/>
+                <w:szCs w:val="19"/>
+              </w:rPr>
+              <w:t>…..]&gt;</w:t>
+            </w:r>
+          </w:p>
+          <w:p>
+            <w:pPr>
+              <w:spacing w:before="0" w:after="0" w:line="240" w:lineRule="auto"/>
+              <w:ind w:firstLine="0"/>
+              <w:jc w:val="left"/>
+              <w:rPr>
+                <w:rFonts w:ascii="Consolas" w:hAnsi="Consolas"/>
+                <w:sz w:val="19"/>
+                <w:szCs w:val="19"/>
+              </w:rPr>
+            </w:pPr>
+          </w:p>
+          <w:p>
+            <w:pPr>
+              <w:spacing w:before="0" w:after="0" w:line="240" w:lineRule="auto"/>
+              <w:ind w:left="720" w:firstLine="0"/>
+              <w:jc w:val="left"/>
+              <w:rPr>
+                <w:rFonts w:ascii="Consolas" w:hAnsi="Consolas"/>
+                <w:sz w:val="19"/>
+                <w:szCs w:val="19"/>
+              </w:rPr>
+            </w:pPr>
+            <w:r>
+              <w:rPr>
+                <w:rFonts w:ascii="Consolas" w:hAnsi="Consolas" w:cs="Arial"/>
+                <w:color w:val="000000"/>
+                <w:sz w:val="19"/>
+                <w:szCs w:val="19"/>
+              </w:rPr>
+              <w:t>&lt;grid table="dmhd" code="ma_hd" order="ma_hd" xmlns="urn:schemas-fast-com:data-grid"&gt;</w:t>
+            </w:r>
+          </w:p>
+          <w:p>
+            <w:pPr>
+              <w:spacing w:before="0" w:after="0" w:line="240" w:lineRule="auto"/>
+              <w:ind w:left="720" w:firstLine="0"/>
+              <w:jc w:val="left"/>
+              <w:rPr>
+                <w:rFonts w:ascii="Consolas" w:hAnsi="Consolas"/>
+                <w:sz w:val="19"/>
+                <w:szCs w:val="19"/>
+              </w:rPr>
+            </w:pPr>
+            <w:r>
+              <w:rPr>
+                <w:rFonts w:ascii="Consolas" w:hAnsi="Consolas" w:cs="Arial"/>
+                <w:color w:val="000000"/>
+                <w:sz w:val="19"/>
+                <w:szCs w:val="19"/>
+              </w:rPr>
+              <w:tab/>
+              <w:t>&lt;title v="Danh mục hợp đồng đã chỉnh sửa" e="Contract List"&gt;&lt;/title&gt;</w:t>
+            </w:r>
+          </w:p>
+          <w:p>
+            <w:pPr>
+              <w:spacing w:before="0" w:after="0" w:line="240" w:lineRule="auto"/>
+              <w:ind w:left="720" w:firstLine="0"/>
+              <w:jc w:val="left"/>
+              <w:rPr>
+                <w:rFonts w:ascii="Consolas" w:hAnsi="Consolas"/>
+                <w:sz w:val="19"/>
+                <w:szCs w:val="19"/>
+              </w:rPr>
+            </w:pPr>
+            <w:r>
+              <w:rPr>
+                <w:rFonts w:ascii="Consolas" w:hAnsi="Consolas" w:cs="Arial"/>
+                <w:color w:val="000000"/>
+                <w:sz w:val="19"/>
+                <w:szCs w:val="19"/>
+              </w:rPr>
+              <w:tab/>
+              <w:t>&lt;subTitle v="Cập nhật: thêm, sửa, xóa..." e="Add, Edit, Delete Contract ..."&gt;&lt;/subTitle&gt;</w:t>
+            </w:r>
+          </w:p>
+          <w:p>
+            <w:pPr>
+              <w:spacing w:before="0" w:after="0" w:line="240" w:lineRule="auto"/>
+              <w:ind w:firstLine="0"/>
+              <w:jc w:val="left"/>
+              <w:rPr>
+                <w:rFonts w:ascii="Consolas" w:hAnsi="Consolas"/>
+                <w:sz w:val="19"/>
+                <w:szCs w:val="19"/>
+              </w:rPr>
+            </w:pPr>
+          </w:p>
+          <w:p>
+            <w:pPr>
+              <w:spacing w:before="0" w:after="0" w:line="240" w:lineRule="auto"/>
+              <w:ind w:left="720" w:firstLine="0"/>
+              <w:jc w:val="left"/>
+              <w:rPr>
+                <w:rFonts w:ascii="Consolas" w:hAnsi="Consolas"/>
+                <w:sz w:val="19"/>
+                <w:szCs w:val="19"/>
+              </w:rPr>
+            </w:pPr>
+            <w:r>
+              <w:rPr>
+                <w:rFonts w:ascii="Consolas" w:hAnsi="Consolas" w:cs="Arial"/>
+                <w:color w:val="000000"/>
+                <w:sz w:val="19"/>
+                <w:szCs w:val="19"/>
+              </w:rPr>
+              <w:tab/>
+              <w:t>&lt;fields&gt;</w:t>
+            </w:r>
+          </w:p>
+          <w:p>
+            <w:pPr>
+              <w:spacing w:before="0" w:after="0" w:line="240" w:lineRule="auto"/>
+              <w:ind w:left="720" w:firstLine="0"/>
+              <w:jc w:val="left"/>
+              <w:rPr>
+                <w:rFonts w:ascii="Consolas" w:hAnsi="Consolas"/>
+                <w:sz w:val="19"/>
+                <w:szCs w:val="19"/>
+              </w:rPr>
+            </w:pPr>
+            <w:r>
+              <w:rPr>
+                <w:rFonts w:ascii="Consolas" w:hAnsi="Consolas" w:cs="Arial"/>
+                <w:color w:val="000000"/>
+                <w:sz w:val="19"/>
+                <w:szCs w:val="19"/>
+              </w:rPr>
+              <w:tab/>
+            </w:r>
+            <w:r>
+              <w:rPr>
+                <w:rFonts w:ascii="Consolas" w:hAnsi="Consolas" w:cs="Arial"/>
+                <w:color w:val="000000"/>
+                <w:sz w:val="19"/>
+                <w:szCs w:val="19"/>
+              </w:rPr>
+              <w:tab/>
+              <w:t>&lt;field name="ma_hd" isPrimaryKey="true" width="100" allowSorting="true" allowFilter="true"&gt;</w:t>
+            </w:r>
+          </w:p>
+          <w:p>
+            <w:pPr>
+              <w:spacing w:before="0" w:after="0" w:line="240" w:lineRule="auto"/>
+              <w:ind w:left="720" w:firstLine="0"/>
+              <w:jc w:val="left"/>
+              <w:rPr>
+                <w:rFonts w:ascii="Consolas" w:hAnsi="Consolas"/>
+                <w:sz w:val="19"/>
+                <w:szCs w:val="19"/>
+              </w:rPr>
+            </w:pPr>
+            <w:r>
+              <w:rPr>
+                <w:rFonts w:ascii="Consolas" w:hAnsi="Consolas" w:cs="Arial"/>
+                <w:color w:val="000000"/>
+                <w:sz w:val="19"/>
+                <w:szCs w:val="19"/>
+              </w:rPr>
+              <w:tab/>
+            </w:r>
+            <w:r>
+              <w:rPr>
+                <w:rFonts w:ascii="Consolas" w:hAnsi="Consolas" w:cs="Arial"/>
+                <w:color w:val="000000"/>
+                <w:sz w:val="19"/>
+                <w:szCs w:val="19"/>
+              </w:rPr>
+              <w:tab/>
+            </w:r>
+            <w:r>
+              <w:rPr>
+                <w:rFonts w:ascii="Consolas" w:hAnsi="Consolas" w:cs="Arial"/>
+                <w:color w:val="000000"/>
+                <w:sz w:val="19"/>
+                <w:szCs w:val="19"/>
+              </w:rPr>
+              <w:tab/>
+              <w:t>&lt;header v="Mã hợp đồng" e="Contract"&gt;&lt;/header&gt;</w:t>
+            </w:r>
+          </w:p>
+          <w:p>
+            <w:pPr>
+              <w:spacing w:before="0" w:after="0" w:line="240" w:lineRule="auto"/>
+              <w:ind w:left="720" w:firstLine="0"/>
+              <w:jc w:val="left"/>
+              <w:rPr>
+                <w:rFonts w:ascii="Consolas" w:hAnsi="Consolas"/>
+                <w:sz w:val="19"/>
+                <w:szCs w:val="19"/>
+              </w:rPr>
+            </w:pPr>
+            <w:r>
+              <w:rPr>
+                <w:rFonts w:ascii="Consolas" w:hAnsi="Consolas" w:cs="Arial"/>
+                <w:color w:val="000000"/>
+                <w:sz w:val="19"/>
+                <w:szCs w:val="19"/>
+              </w:rPr>
+              <w:tab/>
+            </w:r>
+            <w:r>
+              <w:rPr>
+                <w:rFonts w:ascii="Consolas" w:hAnsi="Consolas" w:cs="Arial"/>
+                <w:color w:val="000000"/>
+                <w:sz w:val="19"/>
+                <w:szCs w:val="19"/>
+              </w:rPr>
+              <w:tab/>
+              <w:t>&lt;/field&gt;</w:t>
+            </w:r>
+          </w:p>
+          <w:p>
+            <w:pPr>
+              <w:spacing w:before="0" w:after="0" w:line="240" w:lineRule="auto"/>
+              <w:ind w:left="720" w:firstLine="0"/>
+              <w:jc w:val="left"/>
+              <w:rPr>
+                <w:rFonts w:ascii="Consolas" w:hAnsi="Consolas"/>
+                <w:sz w:val="19"/>
+                <w:szCs w:val="19"/>
+              </w:rPr>
+            </w:pPr>
+            <w:r>
+              <w:rPr>
+                <w:rFonts w:ascii="Consolas" w:hAnsi="Consolas" w:cs="Arial"/>
+                <w:color w:val="000000"/>
+                <w:sz w:val="19"/>
+                <w:szCs w:val="19"/>
+              </w:rPr>
+              <w:tab/>
+            </w:r>
+            <w:r>
+              <w:rPr>
+                <w:rFonts w:ascii="Consolas" w:hAnsi="Consolas" w:cs="Arial"/>
+                <w:color w:val="000000"/>
+                <w:sz w:val="19"/>
+                <w:szCs w:val="19"/>
+              </w:rPr>
+              <w:tab/>
+              <w:t>&lt;field name="ten_hd%l" width="300" allowSorting="true" allowFilter="true"&gt;</w:t>
+            </w:r>
+          </w:p>
+          <w:p>
+            <w:pPr>
+              <w:spacing w:before="0" w:after="0" w:line="240" w:lineRule="auto"/>
+              <w:ind w:left="720" w:firstLine="0"/>
+              <w:jc w:val="left"/>
+              <w:rPr>
+                <w:rFonts w:ascii="Consolas" w:hAnsi="Consolas"/>
+                <w:sz w:val="19"/>
+                <w:szCs w:val="19"/>
+              </w:rPr>
+            </w:pPr>
+            <w:r>
+              <w:rPr>
+                <w:rFonts w:ascii="Consolas" w:hAnsi="Consolas" w:cs="Arial"/>
+                <w:color w:val="000000"/>
+                <w:sz w:val="19"/>
+                <w:szCs w:val="19"/>
+              </w:rPr>
+              <w:tab/>
+            </w:r>
+            <w:r>
+              <w:rPr>
+                <w:rFonts w:ascii="Consolas" w:hAnsi="Consolas" w:cs="Arial"/>
+                <w:color w:val="000000"/>
+                <w:sz w:val="19"/>
+                <w:szCs w:val="19"/>
+              </w:rPr>
+              <w:tab/>
+            </w:r>
+            <w:r>
+              <w:rPr>
+                <w:rFonts w:ascii="Consolas" w:hAnsi="Consolas" w:cs="Arial"/>
+                <w:color w:val="000000"/>
+                <w:sz w:val="19"/>
+                <w:szCs w:val="19"/>
+              </w:rPr>
+              <w:tab/>
+              <w:t>&lt;header v="Tên hợp đồng" e="Description"&gt;&lt;/header&gt;</w:t>
+            </w:r>
+          </w:p>
+          <w:p>
+            <w:pPr>
+              <w:spacing w:before="0" w:after="0" w:line="240" w:lineRule="auto"/>
+              <w:ind w:left="720" w:firstLine="0"/>
+              <w:jc w:val="left"/>
+              <w:rPr>
+                <w:rFonts w:ascii="Consolas" w:hAnsi="Consolas"/>
+                <w:sz w:val="19"/>
+                <w:szCs w:val="19"/>
+              </w:rPr>
+            </w:pPr>
+            <w:r>
+              <w:rPr>
+                <w:rFonts w:ascii="Consolas" w:hAnsi="Consolas" w:cs="Arial"/>
+                <w:color w:val="000000"/>
+                <w:sz w:val="19"/>
+                <w:szCs w:val="19"/>
+              </w:rPr>
+              <w:tab/>
+            </w:r>
+            <w:r>
+              <w:rPr>
+                <w:rFonts w:ascii="Consolas" w:hAnsi="Consolas" w:cs="Arial"/>
+                <w:color w:val="000000"/>
+                <w:sz w:val="19"/>
+                <w:szCs w:val="19"/>
+              </w:rPr>
+              <w:tab/>
+              <w:t>&lt;/field&gt;</w:t>
+            </w:r>
+          </w:p>
+          <w:p>
+            <w:pPr>
+              <w:spacing w:before="0" w:after="0" w:line="240" w:lineRule="auto"/>
+              <w:ind w:left="720" w:firstLine="0"/>
+              <w:jc w:val="left"/>
+              <w:rPr>
+                <w:rFonts w:ascii="Consolas" w:hAnsi="Consolas"/>
+                <w:sz w:val="19"/>
+                <w:szCs w:val="19"/>
+              </w:rPr>
+            </w:pPr>
+            <w:r>
+              <w:rPr>
+                <w:rFonts w:ascii="Consolas" w:hAnsi="Consolas" w:cs="Arial"/>
+                <w:color w:val="000000"/>
+                <w:sz w:val="19"/>
+                <w:szCs w:val="19"/>
+              </w:rPr>
+              <w:tab/>
+            </w:r>
+            <w:r>
+              <w:rPr>
+                <w:rFonts w:ascii="Consolas" w:hAnsi="Consolas" w:cs="Arial"/>
+                <w:color w:val="000000"/>
+                <w:sz w:val="19"/>
+                <w:szCs w:val="19"/>
+              </w:rPr>
+              <w:tab/>
+              <w:t>……</w:t>
+            </w:r>
+          </w:p>
+          <w:p>
+            <w:pPr>
+              <w:spacing w:before="0" w:after="0" w:line="240" w:lineRule="auto"/>
+              <w:ind w:left="720" w:firstLine="0"/>
+              <w:jc w:val="left"/>
+              <w:rPr>
+                <w:rFonts w:ascii="Consolas" w:hAnsi="Consolas"/>
+                <w:sz w:val="19"/>
+                <w:szCs w:val="19"/>
+              </w:rPr>
+            </w:pPr>
+            <w:r>
+              <w:rPr>
+                <w:rFonts w:ascii="Consolas" w:hAnsi="Consolas" w:cs="Arial"/>
+                <w:color w:val="000000"/>
+                <w:sz w:val="19"/>
+                <w:szCs w:val="19"/>
+              </w:rPr>
+              <w:tab/>
+              <w:t>&lt;/fields&gt;</w:t>
+            </w:r>
+          </w:p>
+          <w:p>
+            <w:pPr>
+              <w:spacing w:before="0" w:after="0" w:line="240" w:lineRule="auto"/>
+              <w:ind w:firstLine="0"/>
+              <w:jc w:val="left"/>
+              <w:rPr>
+                <w:rFonts w:ascii="Consolas" w:hAnsi="Consolas"/>
+                <w:sz w:val="19"/>
+                <w:szCs w:val="19"/>
+              </w:rPr>
+            </w:pPr>
+          </w:p>
+          <w:p>
+            <w:pPr>
+              <w:spacing w:before="0" w:after="0" w:line="240" w:lineRule="auto"/>
+              <w:ind w:left="720" w:firstLine="0"/>
+              <w:jc w:val="left"/>
+              <w:rPr>
+                <w:rFonts w:ascii="Consolas" w:hAnsi="Consolas"/>
+                <w:sz w:val="19"/>
+                <w:szCs w:val="19"/>
+              </w:rPr>
+            </w:pPr>
+            <w:r>
+              <w:rPr>
+                <w:rFonts w:ascii="Consolas" w:hAnsi="Consolas" w:cs="Arial"/>
+                <w:color w:val="000000"/>
+                <w:sz w:val="19"/>
+                <w:szCs w:val="19"/>
+              </w:rPr>
+              <w:tab/>
+              <w:t>&lt;views&gt;</w:t>
+            </w:r>
+          </w:p>
+          <w:p>
+            <w:pPr>
+              <w:spacing w:before="0" w:after="0" w:line="240" w:lineRule="auto"/>
+              <w:ind w:left="720" w:firstLine="0"/>
+              <w:jc w:val="left"/>
+              <w:rPr>
+                <w:rFonts w:ascii="Consolas" w:hAnsi="Consolas"/>
+                <w:sz w:val="19"/>
+                <w:szCs w:val="19"/>
+              </w:rPr>
+            </w:pPr>
+            <w:r>
+              <w:rPr>
+                <w:rFonts w:ascii="Consolas" w:hAnsi="Consolas" w:cs="Arial"/>
+                <w:color w:val="000000"/>
+                <w:sz w:val="19"/>
+                <w:szCs w:val="19"/>
+              </w:rPr>
+              <w:tab/>
+            </w:r>
+            <w:r>
+              <w:rPr>
+                <w:rFonts w:ascii="Consolas" w:hAnsi="Consolas" w:cs="Arial"/>
+                <w:color w:val="000000"/>
+                <w:sz w:val="19"/>
+                <w:szCs w:val="19"/>
+              </w:rPr>
+              <w:tab/>
+              <w:t>&lt;view id="Grid"&gt;</w:t>
+            </w:r>
+          </w:p>
+          <w:p>
+            <w:pPr>
+              <w:spacing w:before="0" w:after="0" w:line="240" w:lineRule="auto"/>
+              <w:ind w:left="720" w:firstLine="0"/>
+              <w:jc w:val="left"/>
+              <w:rPr>
+                <w:rFonts w:ascii="Consolas" w:hAnsi="Consolas"/>
+                <w:sz w:val="19"/>
+                <w:szCs w:val="19"/>
+              </w:rPr>
+            </w:pPr>
+            <w:r>
+              <w:rPr>
+                <w:rFonts w:ascii="Consolas" w:hAnsi="Consolas" w:cs="Arial"/>
+                <w:color w:val="000000"/>
+                <w:sz w:val="19"/>
+                <w:szCs w:val="19"/>
+              </w:rPr>
+              <w:tab/>
+            </w:r>
+            <w:r>
+              <w:rPr>
+                <w:rFonts w:ascii="Consolas" w:hAnsi="Consolas" w:cs="Arial"/>
+                <w:color w:val="000000"/>
+                <w:sz w:val="19"/>
+                <w:szCs w:val="19"/>
+              </w:rPr>
+              <w:tab/>
+            </w:r>
+            <w:r>
+              <w:rPr>
+                <w:rFonts w:ascii="Consolas" w:hAnsi="Consolas" w:cs="Arial"/>
+                <w:color w:val="000000"/>
+                <w:sz w:val="19"/>
+                <w:szCs w:val="19"/>
+              </w:rPr>
+              <w:tab/>
+              <w:t>&lt;field name="ma_hd"/&gt;</w:t>
+            </w:r>
+          </w:p>
+          <w:p>
+            <w:pPr>
+              <w:spacing w:before="0" w:after="0" w:line="240" w:lineRule="auto"/>
+              <w:ind w:left="720" w:firstLine="0"/>
+              <w:jc w:val="left"/>
+              <w:rPr>
+                <w:rFonts w:ascii="Consolas" w:hAnsi="Consolas"/>
+                <w:sz w:val="19"/>
+                <w:szCs w:val="19"/>
+              </w:rPr>
+            </w:pPr>
+            <w:r>
+              <w:rPr>
+                <w:rFonts w:ascii="Consolas" w:hAnsi="Consolas" w:cs="Arial"/>
+                <w:color w:val="000000"/>
+                <w:sz w:val="19"/>
+                <w:szCs w:val="19"/>
+              </w:rPr>
+              <w:tab/>
+            </w:r>
+            <w:r>
+              <w:rPr>
+                <w:rFonts w:ascii="Consolas" w:hAnsi="Consolas" w:cs="Arial"/>
+                <w:color w:val="000000"/>
+                <w:sz w:val="19"/>
+                <w:szCs w:val="19"/>
+              </w:rPr>
+              <w:tab/>
+            </w:r>
+            <w:r>
+              <w:rPr>
+                <w:rFonts w:ascii="Consolas" w:hAnsi="Consolas" w:cs="Arial"/>
+                <w:color w:val="000000"/>
+                <w:sz w:val="19"/>
+                <w:szCs w:val="19"/>
+              </w:rPr>
+              <w:tab/>
+              <w:t>&lt;field name="ten_hd%l"/&gt;</w:t>
+            </w:r>
+          </w:p>
+          <w:p>
+            <w:pPr>
+              <w:spacing w:before="0" w:after="0" w:line="240" w:lineRule="auto"/>
+              <w:ind w:left="720" w:firstLine="0"/>
+              <w:jc w:val="left"/>
+              <w:rPr>
+                <w:rFonts w:ascii="Consolas" w:hAnsi="Consolas"/>
+                <w:sz w:val="19"/>
+                <w:szCs w:val="19"/>
+              </w:rPr>
+            </w:pPr>
+            <w:r>
+              <w:rPr>
+                <w:rFonts w:ascii="Consolas" w:hAnsi="Consolas" w:cs="Arial"/>
+                <w:color w:val="000000"/>
+                <w:sz w:val="19"/>
+                <w:szCs w:val="19"/>
+              </w:rPr>
+              <w:t>                                     …</w:t>
+            </w:r>
+            <w:r>
+              <w:rPr>
+                <w:rFonts w:ascii="Consolas" w:hAnsi="Consolas" w:cs="Arial"/>
+                <w:color w:val="000000"/>
+                <w:sz w:val="19"/>
+                <w:szCs w:val="19"/>
+              </w:rPr>
+              <w:t>…</w:t>
+            </w:r>
+          </w:p>
+          <w:p>
+            <w:pPr>
+              <w:spacing w:before="0" w:after="0" w:line="240" w:lineRule="auto"/>
+              <w:ind w:left="720" w:firstLine="0"/>
+              <w:jc w:val="left"/>
+              <w:rPr>
+                <w:rFonts w:ascii="Consolas" w:hAnsi="Consolas"/>
+                <w:sz w:val="19"/>
+                <w:szCs w:val="19"/>
+              </w:rPr>
+            </w:pPr>
+            <w:r>
+              <w:rPr>
+                <w:rFonts w:ascii="Consolas" w:hAnsi="Consolas" w:cs="Arial"/>
+                <w:color w:val="000000"/>
+                <w:sz w:val="19"/>
+                <w:szCs w:val="19"/>
+              </w:rPr>
+              <w:tab/>
+            </w:r>
+            <w:r>
+              <w:rPr>
+                <w:rFonts w:ascii="Consolas" w:hAnsi="Consolas" w:cs="Arial"/>
+                <w:color w:val="000000"/>
+                <w:sz w:val="19"/>
+                <w:szCs w:val="19"/>
+              </w:rPr>
+              <w:tab/>
+              <w:t>&lt;/view&gt;</w:t>
+            </w:r>
+          </w:p>
+          <w:p>
+            <w:pPr>
+              <w:spacing w:before="0" w:after="0" w:line="240" w:lineRule="auto"/>
+              <w:ind w:left="720" w:firstLine="0"/>
+              <w:jc w:val="left"/>
+              <w:rPr>
+                <w:rFonts w:ascii="Consolas" w:hAnsi="Consolas"/>
+                <w:sz w:val="19"/>
+                <w:szCs w:val="19"/>
+              </w:rPr>
+            </w:pPr>
+            <w:r>
+              <w:rPr>
+                <w:rFonts w:ascii="Consolas" w:hAnsi="Consolas" w:cs="Arial"/>
+                <w:color w:val="000000"/>
+                <w:sz w:val="19"/>
+                <w:szCs w:val="19"/>
+              </w:rPr>
+              <w:tab/>
+              <w:t>&lt;/views&gt;</w:t>
+            </w:r>
+          </w:p>
+          <w:p>
+            <w:pPr>
+              <w:spacing w:before="0" w:after="0" w:line="240" w:lineRule="auto"/>
+              <w:ind w:firstLine="0"/>
+              <w:jc w:val="left"/>
+              <w:rPr>
+                <w:rFonts w:ascii="Consolas" w:hAnsi="Consolas"/>
+                <w:sz w:val="19"/>
+                <w:szCs w:val="19"/>
+              </w:rPr>
+            </w:pPr>
+          </w:p>
+          <w:p>
+            <w:pPr>
+              <w:spacing w:before="0" w:after="0" w:line="240" w:lineRule="auto"/>
+              <w:ind w:left="720" w:firstLine="0"/>
+              <w:jc w:val="left"/>
+              <w:rPr>
+                <w:rFonts w:ascii="Consolas" w:hAnsi="Consolas"/>
+                <w:sz w:val="19"/>
+                <w:szCs w:val="19"/>
+              </w:rPr>
+            </w:pPr>
+            <w:r>
+              <w:rPr>
+                <w:rFonts w:ascii="Consolas" w:hAnsi="Consolas" w:cs="Arial"/>
+                <w:color w:val="000000"/>
+                <w:sz w:val="19"/>
+                <w:szCs w:val="19"/>
+              </w:rPr>
+              <w:tab/>
+              <w:t>&lt;commands&gt;</w:t>
+            </w:r>
+          </w:p>
+          <w:p>
+            <w:pPr>
+              <w:spacing w:before="0" w:after="0" w:line="240" w:lineRule="auto"/>
+              <w:ind w:left="720" w:firstLine="0"/>
+              <w:jc w:val="left"/>
+              <w:rPr>
+                <w:rFonts w:ascii="Consolas" w:hAnsi="Consolas"/>
+                <w:sz w:val="19"/>
+                <w:szCs w:val="19"/>
+              </w:rPr>
+            </w:pPr>
+            <w:r>
+              <w:rPr>
+                <w:rFonts w:ascii="Consolas" w:hAnsi="Consolas" w:cs="Arial"/>
+                <w:color w:val="000000"/>
+                <w:sz w:val="19"/>
+                <w:szCs w:val="19"/>
+              </w:rPr>
+              <w:tab/>
+            </w:r>
+            <w:r>
+              <w:rPr>
+                <w:rFonts w:ascii="Consolas" w:hAnsi="Consolas" w:cs="Arial"/>
+                <w:color w:val="000000"/>
+                <w:sz w:val="19"/>
+                <w:szCs w:val="19"/>
+              </w:rPr>
+              <w:tab/>
+              <w:t>&lt;command event="Loading"&gt;</w:t>
+            </w:r>
+          </w:p>
+          <w:p>
+            <w:pPr>
+              <w:spacing w:before="0" w:after="0" w:line="240" w:lineRule="auto"/>
+              <w:ind w:left="720" w:firstLine="0"/>
+              <w:jc w:val="left"/>
+              <w:rPr>
+                <w:rFonts w:ascii="Consolas" w:hAnsi="Consolas"/>
+                <w:sz w:val="19"/>
+                <w:szCs w:val="19"/>
+              </w:rPr>
+            </w:pPr>
+            <w:r>
+              <w:rPr>
+                <w:rFonts w:ascii="Consolas" w:hAnsi="Consolas" w:cs="Arial"/>
+                <w:color w:val="000000"/>
+                <w:sz w:val="19"/>
+                <w:szCs w:val="19"/>
+              </w:rPr>
+              <w:tab/>
+            </w:r>
+            <w:r>
+              <w:rPr>
+                <w:rFonts w:ascii="Consolas" w:hAnsi="Consolas" w:cs="Arial"/>
+                <w:color w:val="000000"/>
+                <w:sz w:val="19"/>
+                <w:szCs w:val="19"/>
+              </w:rPr>
+              <w:tab/>
+            </w:r>
+            <w:r>
+              <w:rPr>
+                <w:rFonts w:ascii="Consolas" w:hAnsi="Consolas" w:cs="Arial"/>
+                <w:color w:val="000000"/>
+                <w:sz w:val="19"/>
+                <w:szCs w:val="19"/>
+              </w:rPr>
+              <w:tab/>
+              <w:t>&lt;text&gt;</w:t>
+            </w:r>
+          </w:p>
+          <w:p>
+            <w:pPr>
+              <w:spacing w:before="0" w:after="0" w:line="240" w:lineRule="auto"/>
+              <w:ind w:left="720" w:firstLine="0"/>
+              <w:jc w:val="left"/>
+              <w:rPr>
+                <w:rFonts w:ascii="Consolas" w:hAnsi="Consolas"/>
+                <w:sz w:val="19"/>
+                <w:szCs w:val="19"/>
+              </w:rPr>
+            </w:pPr>
+            <w:r>
+              <w:rPr>
+                <w:rFonts w:ascii="Consolas" w:hAnsi="Consolas" w:cs="Arial"/>
+                <w:color w:val="000000"/>
+                <w:sz w:val="19"/>
+                <w:szCs w:val="19"/>
+              </w:rPr>
+              <w:tab/>
+            </w:r>
+            <w:r>
+              <w:rPr>
+                <w:rFonts w:ascii="Consolas" w:hAnsi="Consolas" w:cs="Arial"/>
+                <w:color w:val="000000"/>
+                <w:sz w:val="19"/>
+                <w:szCs w:val="19"/>
+              </w:rPr>
+              <w:tab/>
+            </w:r>
+            <w:r>
+              <w:rPr>
+                <w:rFonts w:ascii="Consolas" w:hAnsi="Consolas" w:cs="Arial"/>
+                <w:color w:val="000000"/>
+                <w:sz w:val="19"/>
+                <w:szCs w:val="19"/>
+              </w:rPr>
+              <w:tab/>
+              <w:t xml:space="preserve">          </w:t>
+            </w:r>
+            <w:proofErr w:type="gramStart"/>
+            <w:r>
+              <w:rPr>
+                <w:rFonts w:ascii="Consolas" w:hAnsi="Consolas" w:cs="Arial"/>
+                <w:color w:val="000000"/>
+                <w:sz w:val="19"/>
+                <w:szCs w:val="19"/>
+              </w:rPr>
+              <w:t>&lt;![</w:t>
+            </w:r>
+            <w:proofErr w:type="gramEnd"/>
+            <w:r>
+              <w:rPr>
+                <w:rFonts w:ascii="Consolas" w:hAnsi="Consolas" w:cs="Arial"/>
+                <w:color w:val="000000"/>
+                <w:sz w:val="19"/>
+                <w:szCs w:val="19"/>
+              </w:rPr>
+              <w:t>CDATA[.....]]&gt;</w:t>
+            </w:r>
+          </w:p>
+          <w:p>
+            <w:pPr>
+              <w:spacing w:before="0" w:after="0" w:line="240" w:lineRule="auto"/>
+              <w:ind w:left="720" w:firstLine="0"/>
+              <w:jc w:val="left"/>
+              <w:rPr>
+                <w:rFonts w:ascii="Consolas" w:hAnsi="Consolas"/>
+                <w:sz w:val="19"/>
+                <w:szCs w:val="19"/>
+              </w:rPr>
+            </w:pPr>
+            <w:r>
+              <w:rPr>
+                <w:rFonts w:ascii="Consolas" w:hAnsi="Consolas" w:cs="Arial"/>
+                <w:color w:val="000000"/>
+                <w:sz w:val="19"/>
+                <w:szCs w:val="19"/>
+              </w:rPr>
+              <w:tab/>
+            </w:r>
+            <w:r>
+              <w:rPr>
+                <w:rFonts w:ascii="Consolas" w:hAnsi="Consolas" w:cs="Arial"/>
+                <w:color w:val="000000"/>
+                <w:sz w:val="19"/>
+                <w:szCs w:val="19"/>
+              </w:rPr>
+              <w:tab/>
+            </w:r>
+            <w:r>
+              <w:rPr>
+                <w:rFonts w:ascii="Consolas" w:hAnsi="Consolas" w:cs="Arial"/>
+                <w:color w:val="000000"/>
+                <w:sz w:val="19"/>
+                <w:szCs w:val="19"/>
+              </w:rPr>
+              <w:tab/>
+              <w:t>&lt;/text&gt;</w:t>
+            </w:r>
+          </w:p>
+          <w:p>
+            <w:pPr>
+              <w:spacing w:before="0" w:after="0" w:line="240" w:lineRule="auto"/>
+              <w:ind w:left="720" w:firstLine="0"/>
+              <w:jc w:val="left"/>
+              <w:rPr>
+                <w:rFonts w:ascii="Consolas" w:hAnsi="Consolas"/>
+                <w:sz w:val="19"/>
+                <w:szCs w:val="19"/>
+              </w:rPr>
+            </w:pPr>
+            <w:r>
+              <w:rPr>
+                <w:rFonts w:ascii="Consolas" w:hAnsi="Consolas" w:cs="Arial"/>
+                <w:color w:val="000000"/>
+                <w:sz w:val="19"/>
+                <w:szCs w:val="19"/>
+              </w:rPr>
+              <w:tab/>
+            </w:r>
+            <w:r>
+              <w:rPr>
+                <w:rFonts w:ascii="Consolas" w:hAnsi="Consolas" w:cs="Arial"/>
+                <w:color w:val="000000"/>
+                <w:sz w:val="19"/>
+                <w:szCs w:val="19"/>
+              </w:rPr>
+              <w:tab/>
+              <w:t>&lt;/command&gt;</w:t>
+            </w:r>
+          </w:p>
+          <w:p>
+            <w:pPr>
+              <w:spacing w:before="0" w:after="0" w:line="240" w:lineRule="auto"/>
+              <w:ind w:firstLine="0"/>
+              <w:jc w:val="left"/>
+              <w:rPr>
+                <w:rFonts w:ascii="Consolas" w:hAnsi="Consolas"/>
+                <w:sz w:val="19"/>
+                <w:szCs w:val="19"/>
+              </w:rPr>
+            </w:pPr>
+          </w:p>
+          <w:p>
+            <w:pPr>
+              <w:spacing w:before="0" w:after="0" w:line="240" w:lineRule="auto"/>
+              <w:ind w:left="720" w:firstLine="0"/>
+              <w:jc w:val="left"/>
+              <w:rPr>
+                <w:rFonts w:ascii="Consolas" w:hAnsi="Consolas"/>
+                <w:sz w:val="19"/>
+                <w:szCs w:val="19"/>
+              </w:rPr>
+            </w:pPr>
+            <w:r>
+              <w:rPr>
+                <w:rFonts w:ascii="Consolas" w:hAnsi="Consolas" w:cs="Arial"/>
+                <w:color w:val="000000"/>
+                <w:sz w:val="19"/>
+                <w:szCs w:val="19"/>
+              </w:rPr>
+              <w:tab/>
+            </w:r>
+            <w:r>
+              <w:rPr>
+                <w:rFonts w:ascii="Consolas" w:hAnsi="Consolas" w:cs="Arial"/>
+                <w:color w:val="000000"/>
+                <w:sz w:val="19"/>
+                <w:szCs w:val="19"/>
+              </w:rPr>
+              <w:tab/>
+              <w:t>&lt;command event="Closing"&gt;</w:t>
+            </w:r>
+          </w:p>
+          <w:p>
+            <w:pPr>
+              <w:spacing w:before="0" w:after="0" w:line="240" w:lineRule="auto"/>
+              <w:ind w:left="720" w:firstLine="0"/>
+              <w:jc w:val="left"/>
+              <w:rPr>
+                <w:rFonts w:ascii="Consolas" w:hAnsi="Consolas"/>
+                <w:sz w:val="19"/>
+                <w:szCs w:val="19"/>
+              </w:rPr>
+            </w:pPr>
+            <w:r>
+              <w:rPr>
+                <w:rFonts w:ascii="Consolas" w:hAnsi="Consolas" w:cs="Arial"/>
+                <w:color w:val="000000"/>
+                <w:sz w:val="19"/>
+                <w:szCs w:val="19"/>
+              </w:rPr>
+              <w:tab/>
+            </w:r>
+            <w:r>
+              <w:rPr>
+                <w:rFonts w:ascii="Consolas" w:hAnsi="Consolas" w:cs="Arial"/>
+                <w:color w:val="000000"/>
+                <w:sz w:val="19"/>
+                <w:szCs w:val="19"/>
+              </w:rPr>
+              <w:tab/>
+            </w:r>
+            <w:r>
+              <w:rPr>
+                <w:rFonts w:ascii="Consolas" w:hAnsi="Consolas" w:cs="Arial"/>
+                <w:color w:val="000000"/>
+                <w:sz w:val="19"/>
+                <w:szCs w:val="19"/>
+              </w:rPr>
+              <w:tab/>
+              <w:t>&lt;text&gt;</w:t>
+            </w:r>
+          </w:p>
+          <w:p>
+            <w:pPr>
+              <w:spacing w:before="0" w:after="0" w:line="240" w:lineRule="auto"/>
+              <w:ind w:left="720" w:firstLine="0"/>
+              <w:jc w:val="left"/>
+              <w:rPr>
+                <w:rFonts w:ascii="Consolas" w:hAnsi="Consolas"/>
+                <w:sz w:val="19"/>
+                <w:szCs w:val="19"/>
+              </w:rPr>
+            </w:pPr>
+            <w:r>
+              <w:rPr>
+                <w:rFonts w:ascii="Consolas" w:hAnsi="Consolas" w:cs="Arial"/>
+                <w:color w:val="000000"/>
+                <w:sz w:val="19"/>
+                <w:szCs w:val="19"/>
+              </w:rPr>
+              <w:tab/>
+            </w:r>
+            <w:r>
+              <w:rPr>
+                <w:rFonts w:ascii="Consolas" w:hAnsi="Consolas" w:cs="Arial"/>
+                <w:color w:val="000000"/>
+                <w:sz w:val="19"/>
+                <w:szCs w:val="19"/>
+              </w:rPr>
+              <w:tab/>
+            </w:r>
+            <w:r>
+              <w:rPr>
+                <w:rFonts w:ascii="Consolas" w:hAnsi="Consolas" w:cs="Arial"/>
+                <w:color w:val="000000"/>
+                <w:sz w:val="19"/>
+                <w:szCs w:val="19"/>
+              </w:rPr>
+              <w:tab/>
+            </w:r>
+            <w:r>
+              <w:rPr>
+                <w:rFonts w:ascii="Consolas" w:hAnsi="Consolas" w:cs="Arial"/>
+                <w:color w:val="000000"/>
+                <w:sz w:val="19"/>
+                <w:szCs w:val="19"/>
+              </w:rPr>
+              <w:tab/>
+            </w:r>
+            <w:proofErr w:type="gramStart"/>
+            <w:r>
+              <w:rPr>
+                <w:rFonts w:ascii="Consolas" w:hAnsi="Consolas" w:cs="Arial"/>
+                <w:color w:val="000000"/>
+                <w:sz w:val="19"/>
+                <w:szCs w:val="19"/>
+              </w:rPr>
+              <w:t>&lt;![</w:t>
+            </w:r>
+            <w:proofErr w:type="gramEnd"/>
+            <w:r>
+              <w:rPr>
+                <w:rFonts w:ascii="Consolas" w:hAnsi="Consolas" w:cs="Arial"/>
+                <w:color w:val="000000"/>
+                <w:sz w:val="19"/>
+                <w:szCs w:val="19"/>
+              </w:rPr>
+              <w:t>CDATA[....]]&gt;</w:t>
+            </w:r>
+          </w:p>
+          <w:p>
+            <w:pPr>
+              <w:spacing w:before="0" w:after="0" w:line="240" w:lineRule="auto"/>
+              <w:ind w:left="720" w:firstLine="0"/>
+              <w:jc w:val="left"/>
+              <w:rPr>
+                <w:rFonts w:ascii="Consolas" w:hAnsi="Consolas"/>
+                <w:sz w:val="19"/>
+                <w:szCs w:val="19"/>
+              </w:rPr>
+            </w:pPr>
+            <w:r>
+              <w:rPr>
+                <w:rFonts w:ascii="Consolas" w:hAnsi="Consolas" w:cs="Arial"/>
+                <w:color w:val="000000"/>
+                <w:sz w:val="19"/>
+                <w:szCs w:val="19"/>
+              </w:rPr>
+              <w:tab/>
+            </w:r>
+            <w:r>
+              <w:rPr>
+                <w:rFonts w:ascii="Consolas" w:hAnsi="Consolas" w:cs="Arial"/>
+                <w:color w:val="000000"/>
+                <w:sz w:val="19"/>
+                <w:szCs w:val="19"/>
+              </w:rPr>
+              <w:tab/>
+            </w:r>
+            <w:r>
+              <w:rPr>
+                <w:rFonts w:ascii="Consolas" w:hAnsi="Consolas" w:cs="Arial"/>
+                <w:color w:val="000000"/>
+                <w:sz w:val="19"/>
+                <w:szCs w:val="19"/>
+              </w:rPr>
+              <w:tab/>
+              <w:t>&lt;/text&gt;</w:t>
+            </w:r>
+          </w:p>
+          <w:p>
+            <w:pPr>
+              <w:spacing w:before="0" w:after="0" w:line="240" w:lineRule="auto"/>
+              <w:ind w:left="720" w:firstLine="0"/>
+              <w:jc w:val="left"/>
+              <w:rPr>
+                <w:rFonts w:ascii="Consolas" w:hAnsi="Consolas"/>
+                <w:sz w:val="19"/>
+                <w:szCs w:val="19"/>
+              </w:rPr>
+            </w:pPr>
+            <w:r>
+              <w:rPr>
+                <w:rFonts w:ascii="Consolas" w:hAnsi="Consolas" w:cs="Arial"/>
+                <w:color w:val="000000"/>
+                <w:sz w:val="19"/>
+                <w:szCs w:val="19"/>
+              </w:rPr>
+              <w:tab/>
+            </w:r>
+            <w:r>
+              <w:rPr>
+                <w:rFonts w:ascii="Consolas" w:hAnsi="Consolas" w:cs="Arial"/>
+                <w:color w:val="000000"/>
+                <w:sz w:val="19"/>
+                <w:szCs w:val="19"/>
+              </w:rPr>
+              <w:tab/>
+              <w:t>&lt;/command&gt;</w:t>
+            </w:r>
+          </w:p>
+          <w:p>
+            <w:pPr>
+              <w:spacing w:before="0" w:after="0" w:line="240" w:lineRule="auto"/>
+              <w:ind w:left="720" w:firstLine="0"/>
+              <w:jc w:val="left"/>
+              <w:rPr>
+                <w:rFonts w:ascii="Consolas" w:hAnsi="Consolas"/>
+                <w:sz w:val="19"/>
+                <w:szCs w:val="19"/>
+              </w:rPr>
+            </w:pPr>
+            <w:r>
+              <w:rPr>
+                <w:rFonts w:ascii="Consolas" w:hAnsi="Consolas" w:cs="Arial"/>
+                <w:color w:val="000000"/>
+                <w:sz w:val="19"/>
+                <w:szCs w:val="19"/>
+              </w:rPr>
+              <w:tab/>
+              <w:t>&lt;/commands&gt;</w:t>
+            </w:r>
+          </w:p>
+          <w:p>
+            <w:pPr>
+              <w:spacing w:before="0" w:after="0" w:line="240" w:lineRule="auto"/>
+              <w:ind w:firstLine="0"/>
+              <w:jc w:val="left"/>
+              <w:rPr>
+                <w:rFonts w:ascii="Consolas" w:hAnsi="Consolas"/>
+                <w:sz w:val="19"/>
+                <w:szCs w:val="19"/>
+              </w:rPr>
+            </w:pPr>
+          </w:p>
+          <w:p>
+            <w:pPr>
+              <w:spacing w:before="0" w:after="0" w:line="240" w:lineRule="auto"/>
+              <w:ind w:left="720" w:firstLine="0"/>
+              <w:jc w:val="left"/>
+              <w:rPr>
+                <w:rFonts w:ascii="Consolas" w:hAnsi="Consolas"/>
+                <w:sz w:val="19"/>
+                <w:szCs w:val="19"/>
+              </w:rPr>
+            </w:pPr>
+            <w:r>
+              <w:rPr>
+                <w:rFonts w:ascii="Consolas" w:hAnsi="Consolas" w:cs="Arial"/>
+                <w:color w:val="000000"/>
+                <w:sz w:val="19"/>
+                <w:szCs w:val="19"/>
+              </w:rPr>
+              <w:tab/>
+              <w:t>&lt;script&gt;</w:t>
+            </w:r>
+          </w:p>
+          <w:p>
+            <w:pPr>
+              <w:spacing w:before="0" w:after="0" w:line="240" w:lineRule="auto"/>
+              <w:ind w:left="720" w:firstLine="0"/>
+              <w:jc w:val="left"/>
+              <w:rPr>
+                <w:rFonts w:ascii="Consolas" w:hAnsi="Consolas"/>
+                <w:sz w:val="19"/>
+                <w:szCs w:val="19"/>
+              </w:rPr>
+            </w:pPr>
+            <w:r>
+              <w:rPr>
+                <w:rFonts w:ascii="Consolas" w:hAnsi="Consolas" w:cs="Arial"/>
+                <w:color w:val="000000"/>
+                <w:sz w:val="19"/>
+                <w:szCs w:val="19"/>
+              </w:rPr>
+              <w:tab/>
+            </w:r>
+            <w:r>
+              <w:rPr>
+                <w:rFonts w:ascii="Consolas" w:hAnsi="Consolas" w:cs="Arial"/>
+                <w:color w:val="000000"/>
+                <w:sz w:val="19"/>
+                <w:szCs w:val="19"/>
+              </w:rPr>
+              <w:tab/>
+              <w:t>&lt;text&gt;</w:t>
+            </w:r>
+          </w:p>
+          <w:p>
+            <w:pPr>
+              <w:spacing w:before="0" w:after="0" w:line="240" w:lineRule="auto"/>
+              <w:ind w:left="720" w:firstLine="0"/>
+              <w:jc w:val="left"/>
+              <w:rPr>
+                <w:rFonts w:ascii="Consolas" w:hAnsi="Consolas"/>
+                <w:sz w:val="19"/>
+                <w:szCs w:val="19"/>
+              </w:rPr>
+            </w:pPr>
+            <w:r>
+              <w:rPr>
+                <w:rFonts w:ascii="Consolas" w:hAnsi="Consolas" w:cs="Arial"/>
+                <w:color w:val="000000"/>
+                <w:sz w:val="19"/>
+                <w:szCs w:val="19"/>
+              </w:rPr>
+              <w:tab/>
+            </w:r>
+            <w:r>
+              <w:rPr>
+                <w:rFonts w:ascii="Consolas" w:hAnsi="Consolas" w:cs="Arial"/>
+                <w:color w:val="000000"/>
+                <w:sz w:val="19"/>
+                <w:szCs w:val="19"/>
+              </w:rPr>
+              <w:tab/>
+            </w:r>
+            <w:r>
+              <w:rPr>
+                <w:rFonts w:ascii="Consolas" w:hAnsi="Consolas" w:cs="Arial"/>
+                <w:color w:val="000000"/>
+                <w:sz w:val="19"/>
+                <w:szCs w:val="19"/>
+              </w:rPr>
+              <w:tab/>
+              <w:t>&lt;![CDATA[/* &lt;flatten type="Javascript"&gt; */</w:t>
+            </w:r>
+          </w:p>
+          <w:p>
+            <w:pPr>
+              <w:spacing w:before="0" w:after="0" w:line="240" w:lineRule="auto"/>
+              <w:ind w:left="720" w:firstLine="0"/>
+              <w:jc w:val="left"/>
+              <w:rPr>
+                <w:rFonts w:ascii="Consolas" w:hAnsi="Consolas"/>
+                <w:sz w:val="19"/>
+                <w:szCs w:val="19"/>
+              </w:rPr>
+            </w:pPr>
+            <w:r>
+              <w:rPr>
+                <w:rFonts w:ascii="Consolas" w:hAnsi="Consolas" w:cs="Arial"/>
+                <w:color w:val="000000"/>
+                <w:sz w:val="19"/>
+                <w:szCs w:val="19"/>
+              </w:rPr>
+              <w:t>function load$Grid(g) {</w:t>
+            </w:r>
+          </w:p>
+          <w:p>
+            <w:pPr>
+              <w:spacing w:before="0" w:after="0" w:line="240" w:lineRule="auto"/>
+              <w:ind w:left="720" w:firstLine="0"/>
+              <w:jc w:val="left"/>
+              <w:rPr>
+                <w:rFonts w:ascii="Consolas" w:hAnsi="Consolas"/>
+                <w:sz w:val="19"/>
+                <w:szCs w:val="19"/>
+              </w:rPr>
+            </w:pPr>
+            <w:r>
+              <w:rPr>
+                <w:rFonts w:ascii="Consolas" w:hAnsi="Consolas" w:cs="Arial"/>
+                <w:color w:val="000000"/>
+                <w:sz w:val="19"/>
+                <w:szCs w:val="19"/>
+              </w:rPr>
+              <w:t>  g.add_onResponseComplete(on$GridContract$ResponseComplete);</w:t>
+            </w:r>
+          </w:p>
+          <w:p>
+            <w:pPr>
+              <w:spacing w:before="0" w:after="0" w:line="240" w:lineRule="auto"/>
+              <w:ind w:left="720" w:firstLine="0"/>
+              <w:jc w:val="left"/>
+              <w:rPr>
+                <w:rFonts w:ascii="Consolas" w:hAnsi="Consolas"/>
+                <w:sz w:val="19"/>
+                <w:szCs w:val="19"/>
+              </w:rPr>
+            </w:pPr>
+            <w:r>
+              <w:rPr>
+                <w:rFonts w:ascii="Consolas" w:hAnsi="Consolas" w:cs="Arial"/>
+                <w:color w:val="000000"/>
+                <w:sz w:val="19"/>
+                <w:szCs w:val="19"/>
+              </w:rPr>
+              <w:t>  g.add_commandEvent(on$GridContract$ExecuteCommand);</w:t>
+            </w:r>
+          </w:p>
+          <w:p>
+            <w:pPr>
+              <w:spacing w:before="0" w:after="0" w:line="240" w:lineRule="auto"/>
+              <w:ind w:left="720" w:firstLine="0"/>
+              <w:jc w:val="left"/>
+              <w:rPr>
+                <w:rFonts w:ascii="Consolas" w:hAnsi="Consolas"/>
+                <w:sz w:val="19"/>
+                <w:szCs w:val="19"/>
+              </w:rPr>
+            </w:pPr>
+            <w:r>
+              <w:rPr>
+                <w:rFonts w:ascii="Consolas" w:hAnsi="Consolas" w:cs="Arial"/>
+                <w:color w:val="000000"/>
+                <w:sz w:val="19"/>
+                <w:szCs w:val="19"/>
+              </w:rPr>
+              <w:t>}</w:t>
+            </w:r>
+          </w:p>
+          <w:p>
+            <w:pPr>
+              <w:spacing w:before="0" w:after="0" w:line="240" w:lineRule="auto"/>
+              <w:ind w:left="720" w:firstLine="0"/>
+              <w:jc w:val="left"/>
+              <w:rPr>
+                <w:rFonts w:ascii="Consolas" w:hAnsi="Consolas"/>
+                <w:sz w:val="19"/>
+                <w:szCs w:val="19"/>
+              </w:rPr>
+            </w:pPr>
+            <w:r>
+              <w:rPr>
+                <w:rFonts w:ascii="Consolas" w:hAnsi="Consolas" w:cs="Arial"/>
+                <w:color w:val="000000"/>
+                <w:sz w:val="19"/>
+                <w:szCs w:val="19"/>
+              </w:rPr>
+              <w:t>…</w:t>
+            </w:r>
+            <w:r>
+              <w:rPr>
+                <w:rFonts w:ascii="Consolas" w:hAnsi="Consolas" w:cs="Arial"/>
+                <w:color w:val="000000"/>
+                <w:sz w:val="19"/>
+                <w:szCs w:val="19"/>
+              </w:rPr>
+              <w:t>…</w:t>
+            </w:r>
+            <w:r>
+              <w:rPr>
+                <w:rFonts w:ascii="Consolas" w:hAnsi="Consolas" w:cs="Arial"/>
+                <w:color w:val="000000"/>
+                <w:sz w:val="19"/>
+                <w:szCs w:val="19"/>
+              </w:rPr>
+              <w:t>]&gt;</w:t>
+            </w:r>
+          </w:p>
+          <w:p>
+            <w:pPr>
+              <w:spacing w:before="0" w:after="0" w:line="240" w:lineRule="auto"/>
+              <w:ind w:left="720" w:firstLine="0"/>
+              <w:jc w:val="left"/>
+              <w:rPr>
+                <w:rFonts w:ascii="Consolas" w:hAnsi="Consolas"/>
+                <w:sz w:val="19"/>
+                <w:szCs w:val="19"/>
+              </w:rPr>
+            </w:pPr>
+            <w:r>
+              <w:rPr>
+                <w:rFonts w:ascii="Consolas" w:hAnsi="Consolas" w:cs="Arial"/>
+                <w:color w:val="000000"/>
+                <w:sz w:val="19"/>
+                <w:szCs w:val="19"/>
+              </w:rPr>
+              <w:tab/>
+            </w:r>
+            <w:r>
+              <w:rPr>
+                <w:rFonts w:ascii="Consolas" w:hAnsi="Consolas" w:cs="Arial"/>
+                <w:color w:val="000000"/>
+                <w:sz w:val="19"/>
+                <w:szCs w:val="19"/>
+              </w:rPr>
+              <w:tab/>
+              <w:t>&lt;/text&gt;</w:t>
+            </w:r>
+          </w:p>
+          <w:p>
+            <w:pPr>
+              <w:spacing w:before="0" w:after="0" w:line="240" w:lineRule="auto"/>
+              <w:ind w:left="720" w:firstLine="0"/>
+              <w:jc w:val="left"/>
+              <w:rPr>
+                <w:rFonts w:ascii="Consolas" w:hAnsi="Consolas"/>
+                <w:sz w:val="19"/>
+                <w:szCs w:val="19"/>
+              </w:rPr>
+            </w:pPr>
+            <w:r>
+              <w:rPr>
+                <w:rFonts w:ascii="Consolas" w:hAnsi="Consolas" w:cs="Arial"/>
+                <w:color w:val="000000"/>
+                <w:sz w:val="19"/>
+                <w:szCs w:val="19"/>
+              </w:rPr>
+              <w:tab/>
+              <w:t>&lt;/script&gt;</w:t>
+            </w:r>
+          </w:p>
+          <w:p>
+            <w:pPr>
+              <w:spacing w:before="0" w:after="0" w:line="240" w:lineRule="auto"/>
+              <w:ind w:firstLine="0"/>
+              <w:jc w:val="left"/>
+              <w:rPr>
+                <w:rFonts w:ascii="Consolas" w:hAnsi="Consolas"/>
+                <w:sz w:val="19"/>
+                <w:szCs w:val="19"/>
+              </w:rPr>
+            </w:pPr>
+          </w:p>
+          <w:p>
+            <w:pPr>
+              <w:spacing w:before="0" w:after="0" w:line="240" w:lineRule="auto"/>
+              <w:ind w:left="720" w:firstLine="0"/>
+              <w:jc w:val="left"/>
+              <w:rPr>
+                <w:rFonts w:ascii="Consolas" w:hAnsi="Consolas"/>
+                <w:sz w:val="19"/>
+                <w:szCs w:val="19"/>
+              </w:rPr>
+            </w:pPr>
+            <w:r>
+              <w:rPr>
+                <w:rFonts w:ascii="Consolas" w:hAnsi="Consolas" w:cs="Arial"/>
+                <w:color w:val="000000"/>
+                <w:sz w:val="19"/>
+                <w:szCs w:val="19"/>
+              </w:rPr>
+              <w:tab/>
+              <w:t>&lt;css&gt;</w:t>
+            </w:r>
+          </w:p>
+          <w:p>
+            <w:pPr>
+              <w:spacing w:before="0" w:after="0" w:line="240" w:lineRule="auto"/>
+              <w:ind w:left="720" w:firstLine="0"/>
+              <w:jc w:val="left"/>
+              <w:rPr>
+                <w:rFonts w:ascii="Consolas" w:hAnsi="Consolas"/>
+                <w:sz w:val="19"/>
+                <w:szCs w:val="19"/>
+              </w:rPr>
+            </w:pPr>
+            <w:r>
+              <w:rPr>
+                <w:rFonts w:ascii="Consolas" w:hAnsi="Consolas" w:cs="Arial"/>
+                <w:color w:val="000000"/>
+                <w:sz w:val="19"/>
+                <w:szCs w:val="19"/>
+              </w:rPr>
+              <w:lastRenderedPageBreak/>
+              <w:tab/>
+            </w:r>
+            <w:r>
+              <w:rPr>
+                <w:rFonts w:ascii="Consolas" w:hAnsi="Consolas" w:cs="Arial"/>
+                <w:color w:val="000000"/>
+                <w:sz w:val="19"/>
+                <w:szCs w:val="19"/>
+              </w:rPr>
+              <w:tab/>
+              <w:t>&lt;text&gt;</w:t>
+            </w:r>
+          </w:p>
+          <w:p>
+            <w:pPr>
+              <w:spacing w:before="0" w:after="0" w:line="240" w:lineRule="auto"/>
+              <w:ind w:left="720" w:firstLine="0"/>
+              <w:jc w:val="left"/>
+              <w:rPr>
+                <w:rFonts w:ascii="Consolas" w:hAnsi="Consolas"/>
+                <w:sz w:val="19"/>
+                <w:szCs w:val="19"/>
+              </w:rPr>
+            </w:pPr>
+            <w:r>
+              <w:rPr>
+                <w:rFonts w:ascii="Consolas" w:hAnsi="Consolas" w:cs="Arial"/>
+                <w:color w:val="000000"/>
+                <w:sz w:val="19"/>
+                <w:szCs w:val="19"/>
+              </w:rPr>
+              <w:tab/>
+            </w:r>
+            <w:r>
+              <w:rPr>
+                <w:rFonts w:ascii="Consolas" w:hAnsi="Consolas" w:cs="Arial"/>
+                <w:color w:val="000000"/>
+                <w:sz w:val="19"/>
+                <w:szCs w:val="19"/>
+              </w:rPr>
+              <w:tab/>
+            </w:r>
+            <w:r>
+              <w:rPr>
+                <w:rFonts w:ascii="Consolas" w:hAnsi="Consolas" w:cs="Arial"/>
+                <w:color w:val="000000"/>
+                <w:sz w:val="19"/>
+                <w:szCs w:val="19"/>
+              </w:rPr>
+              <w:tab/>
+              <w:t>&lt;![CDATA[</w:t>
+            </w:r>
+          </w:p>
+          <w:p>
+            <w:pPr>
+              <w:spacing w:before="0" w:after="0" w:line="240" w:lineRule="auto"/>
+              <w:ind w:left="720" w:firstLine="0"/>
+              <w:jc w:val="left"/>
+              <w:rPr>
+                <w:rFonts w:ascii="Consolas" w:hAnsi="Consolas"/>
+                <w:sz w:val="19"/>
+                <w:szCs w:val="19"/>
+              </w:rPr>
+            </w:pPr>
+            <w:proofErr w:type="gramStart"/>
+            <w:r>
+              <w:rPr>
+                <w:rFonts w:ascii="Consolas" w:hAnsi="Consolas" w:cs="Arial"/>
+                <w:color w:val="000000"/>
+                <w:sz w:val="19"/>
+                <w:szCs w:val="19"/>
+              </w:rPr>
+              <w:t>div.ImportData{</w:t>
+            </w:r>
+            <w:proofErr w:type="gramEnd"/>
+            <w:r>
+              <w:rPr>
+                <w:rFonts w:ascii="Consolas" w:hAnsi="Consolas" w:cs="Arial"/>
+                <w:color w:val="000000"/>
+                <w:sz w:val="19"/>
+                <w:szCs w:val="19"/>
+              </w:rPr>
+              <w:t>background-image:url(../images/Upload.png);background-repeat:no-repeat;background-position:0 0;}</w:t>
+            </w:r>
+          </w:p>
+          <w:p>
+            <w:pPr>
+              <w:spacing w:before="0" w:after="0" w:line="240" w:lineRule="auto"/>
+              <w:ind w:left="720" w:firstLine="0"/>
+              <w:jc w:val="left"/>
+              <w:rPr>
+                <w:rFonts w:ascii="Consolas" w:hAnsi="Consolas"/>
+                <w:sz w:val="19"/>
+                <w:szCs w:val="19"/>
+              </w:rPr>
+            </w:pPr>
+            <w:r>
+              <w:rPr>
+                <w:rFonts w:ascii="Consolas" w:hAnsi="Consolas" w:cs="Arial"/>
+                <w:color w:val="000000"/>
+                <w:sz w:val="19"/>
+                <w:szCs w:val="19"/>
+              </w:rPr>
+              <w:t>div.ImportDataOverGreen{background-position:0 -22px;}</w:t>
+            </w:r>
+          </w:p>
+          <w:p>
+            <w:pPr>
+              <w:spacing w:before="0" w:after="0" w:line="240" w:lineRule="auto"/>
+              <w:ind w:left="720" w:firstLine="0"/>
+              <w:jc w:val="left"/>
+              <w:rPr>
+                <w:rFonts w:ascii="Consolas" w:hAnsi="Consolas"/>
+                <w:sz w:val="19"/>
+                <w:szCs w:val="19"/>
+              </w:rPr>
+            </w:pPr>
+            <w:r>
+              <w:rPr>
+                <w:rFonts w:ascii="Consolas" w:hAnsi="Consolas" w:cs="Arial"/>
+                <w:color w:val="000000"/>
+                <w:sz w:val="19"/>
+                <w:szCs w:val="19"/>
+              </w:rPr>
+              <w:t>…….</w:t>
+            </w:r>
+          </w:p>
+          <w:p>
+            <w:pPr>
+              <w:spacing w:before="0" w:after="0" w:line="240" w:lineRule="auto"/>
+              <w:ind w:left="720" w:firstLine="0"/>
+              <w:jc w:val="left"/>
+              <w:rPr>
+                <w:rFonts w:ascii="Consolas" w:hAnsi="Consolas"/>
+                <w:sz w:val="19"/>
+                <w:szCs w:val="19"/>
+              </w:rPr>
+            </w:pPr>
+            <w:r>
+              <w:rPr>
+                <w:rFonts w:ascii="Consolas" w:hAnsi="Consolas" w:cs="Arial"/>
+                <w:color w:val="000000"/>
+                <w:sz w:val="19"/>
+                <w:szCs w:val="19"/>
+              </w:rPr>
+              <w:t>]]&gt;</w:t>
+            </w:r>
+          </w:p>
+          <w:p>
+            <w:pPr>
+              <w:spacing w:before="0" w:after="0" w:line="240" w:lineRule="auto"/>
+              <w:ind w:left="720" w:firstLine="0"/>
+              <w:jc w:val="left"/>
+              <w:rPr>
+                <w:rFonts w:ascii="Consolas" w:hAnsi="Consolas"/>
+                <w:sz w:val="19"/>
+                <w:szCs w:val="19"/>
+              </w:rPr>
+            </w:pPr>
+            <w:r>
+              <w:rPr>
+                <w:rFonts w:ascii="Consolas" w:hAnsi="Consolas" w:cs="Arial"/>
+                <w:color w:val="000000"/>
+                <w:sz w:val="19"/>
+                <w:szCs w:val="19"/>
+              </w:rPr>
+              <w:tab/>
+            </w:r>
+            <w:r>
+              <w:rPr>
+                <w:rFonts w:ascii="Consolas" w:hAnsi="Consolas" w:cs="Arial"/>
+                <w:color w:val="000000"/>
+                <w:sz w:val="19"/>
+                <w:szCs w:val="19"/>
+              </w:rPr>
+              <w:tab/>
+              <w:t>&lt;/text&gt;</w:t>
+            </w:r>
+          </w:p>
+          <w:p>
+            <w:pPr>
+              <w:spacing w:before="0" w:after="0" w:line="240" w:lineRule="auto"/>
+              <w:ind w:left="720" w:firstLine="0"/>
+              <w:jc w:val="left"/>
+              <w:rPr>
+                <w:rFonts w:ascii="Consolas" w:hAnsi="Consolas"/>
+                <w:sz w:val="19"/>
+                <w:szCs w:val="19"/>
+              </w:rPr>
+            </w:pPr>
+            <w:r>
+              <w:rPr>
+                <w:rFonts w:ascii="Consolas" w:hAnsi="Consolas" w:cs="Arial"/>
+                <w:color w:val="000000"/>
+                <w:sz w:val="19"/>
+                <w:szCs w:val="19"/>
+              </w:rPr>
+              <w:tab/>
+              <w:t>&lt;/css&gt;</w:t>
+            </w:r>
+          </w:p>
+          <w:p>
+            <w:pPr>
+              <w:spacing w:before="0" w:after="0" w:line="240" w:lineRule="auto"/>
+              <w:ind w:firstLine="0"/>
+              <w:jc w:val="left"/>
+              <w:rPr>
+                <w:rFonts w:ascii="Consolas" w:hAnsi="Consolas"/>
+                <w:sz w:val="19"/>
+                <w:szCs w:val="19"/>
+              </w:rPr>
+            </w:pPr>
+          </w:p>
+          <w:p>
+            <w:pPr>
+              <w:spacing w:before="0" w:after="0" w:line="240" w:lineRule="auto"/>
+              <w:ind w:left="720" w:firstLine="0"/>
+              <w:jc w:val="left"/>
+              <w:rPr>
+                <w:rFonts w:ascii="Consolas" w:hAnsi="Consolas"/>
+                <w:sz w:val="19"/>
+                <w:szCs w:val="19"/>
+              </w:rPr>
+            </w:pPr>
+            <w:r>
+              <w:rPr>
+                <w:rFonts w:ascii="Consolas" w:hAnsi="Consolas" w:cs="Arial"/>
+                <w:color w:val="000000"/>
+                <w:sz w:val="19"/>
+                <w:szCs w:val="19"/>
+              </w:rPr>
+              <w:tab/>
+              <w:t>&lt;response&gt;</w:t>
+            </w:r>
+          </w:p>
+          <w:p>
+            <w:pPr>
+              <w:spacing w:before="0" w:after="0" w:line="240" w:lineRule="auto"/>
+              <w:ind w:left="720" w:firstLine="0"/>
+              <w:jc w:val="left"/>
+              <w:rPr>
+                <w:rFonts w:ascii="Consolas" w:hAnsi="Consolas"/>
+                <w:sz w:val="19"/>
+                <w:szCs w:val="19"/>
+              </w:rPr>
+            </w:pPr>
+            <w:r>
+              <w:rPr>
+                <w:rFonts w:ascii="Consolas" w:hAnsi="Consolas" w:cs="Arial"/>
+                <w:color w:val="000000"/>
+                <w:sz w:val="19"/>
+                <w:szCs w:val="19"/>
+              </w:rPr>
+              <w:tab/>
+            </w:r>
+            <w:r>
+              <w:rPr>
+                <w:rFonts w:ascii="Consolas" w:hAnsi="Consolas" w:cs="Arial"/>
+                <w:color w:val="000000"/>
+                <w:sz w:val="19"/>
+                <w:szCs w:val="19"/>
+              </w:rPr>
+              <w:tab/>
+              <w:t>&lt;action id="Download"&gt;</w:t>
+            </w:r>
+          </w:p>
+          <w:p>
+            <w:pPr>
+              <w:spacing w:before="0" w:after="0" w:line="240" w:lineRule="auto"/>
+              <w:ind w:left="720" w:firstLine="0"/>
+              <w:jc w:val="left"/>
+              <w:rPr>
+                <w:rFonts w:ascii="Consolas" w:hAnsi="Consolas"/>
+                <w:sz w:val="19"/>
+                <w:szCs w:val="19"/>
+              </w:rPr>
+            </w:pPr>
+            <w:r>
+              <w:rPr>
+                <w:rFonts w:ascii="Consolas" w:hAnsi="Consolas" w:cs="Arial"/>
+                <w:color w:val="000000"/>
+                <w:sz w:val="19"/>
+                <w:szCs w:val="19"/>
+              </w:rPr>
+              <w:tab/>
+            </w:r>
+            <w:r>
+              <w:rPr>
+                <w:rFonts w:ascii="Consolas" w:hAnsi="Consolas" w:cs="Arial"/>
+                <w:color w:val="000000"/>
+                <w:sz w:val="19"/>
+                <w:szCs w:val="19"/>
+              </w:rPr>
+              <w:tab/>
+            </w:r>
+            <w:r>
+              <w:rPr>
+                <w:rFonts w:ascii="Consolas" w:hAnsi="Consolas" w:cs="Arial"/>
+                <w:color w:val="000000"/>
+                <w:sz w:val="19"/>
+                <w:szCs w:val="19"/>
+              </w:rPr>
+              <w:tab/>
+              <w:t>&lt;text&gt;</w:t>
+            </w:r>
+          </w:p>
+          <w:p>
+            <w:pPr>
+              <w:spacing w:before="0" w:after="0" w:line="240" w:lineRule="auto"/>
+              <w:ind w:left="720" w:firstLine="0"/>
+              <w:jc w:val="left"/>
+              <w:rPr>
+                <w:rFonts w:ascii="Consolas" w:hAnsi="Consolas"/>
+                <w:sz w:val="19"/>
+                <w:szCs w:val="19"/>
+              </w:rPr>
+            </w:pPr>
+            <w:r>
+              <w:rPr>
+                <w:rFonts w:ascii="Consolas" w:hAnsi="Consolas" w:cs="Arial"/>
+                <w:color w:val="000000"/>
+                <w:sz w:val="19"/>
+                <w:szCs w:val="19"/>
+              </w:rPr>
+              <w:tab/>
+            </w:r>
+            <w:r>
+              <w:rPr>
+                <w:rFonts w:ascii="Consolas" w:hAnsi="Consolas" w:cs="Arial"/>
+                <w:color w:val="000000"/>
+                <w:sz w:val="19"/>
+                <w:szCs w:val="19"/>
+              </w:rPr>
+              <w:tab/>
+            </w:r>
+            <w:r>
+              <w:rPr>
+                <w:rFonts w:ascii="Consolas" w:hAnsi="Consolas" w:cs="Arial"/>
+                <w:color w:val="000000"/>
+                <w:sz w:val="19"/>
+                <w:szCs w:val="19"/>
+              </w:rPr>
+              <w:tab/>
+            </w:r>
+            <w:r>
+              <w:rPr>
+                <w:rFonts w:ascii="Consolas" w:hAnsi="Consolas" w:cs="Arial"/>
+                <w:color w:val="000000"/>
+                <w:sz w:val="19"/>
+                <w:szCs w:val="19"/>
+              </w:rPr>
+              <w:tab/>
+              <w:t>&amp;CreateTicket;&lt;![CDATA[</w:t>
+            </w:r>
+          </w:p>
+          <w:p>
+            <w:pPr>
+              <w:spacing w:before="0" w:after="0" w:line="240" w:lineRule="auto"/>
+              <w:ind w:left="720" w:firstLine="0"/>
+              <w:jc w:val="left"/>
+              <w:rPr>
+                <w:rFonts w:ascii="Consolas" w:hAnsi="Consolas"/>
+                <w:sz w:val="19"/>
+                <w:szCs w:val="19"/>
+              </w:rPr>
+            </w:pPr>
+            <w:r>
+              <w:rPr>
+                <w:rFonts w:ascii="Consolas" w:hAnsi="Consolas" w:cs="Arial"/>
+                <w:color w:val="000000"/>
+                <w:sz w:val="19"/>
+                <w:szCs w:val="19"/>
+              </w:rPr>
+              <w:t>select @ticket as value</w:t>
+            </w:r>
+          </w:p>
+          <w:p>
+            <w:pPr>
+              <w:spacing w:before="0" w:after="0" w:line="240" w:lineRule="auto"/>
+              <w:ind w:left="720" w:firstLine="0"/>
+              <w:jc w:val="left"/>
+              <w:rPr>
+                <w:rFonts w:ascii="Consolas" w:hAnsi="Consolas"/>
+                <w:sz w:val="19"/>
+                <w:szCs w:val="19"/>
+              </w:rPr>
+            </w:pPr>
+            <w:r>
+              <w:rPr>
+                <w:rFonts w:ascii="Consolas" w:hAnsi="Consolas" w:cs="Arial"/>
+                <w:color w:val="000000"/>
+                <w:sz w:val="19"/>
+                <w:szCs w:val="19"/>
+              </w:rPr>
+              <w:t>return</w:t>
+            </w:r>
+          </w:p>
+          <w:p>
+            <w:pPr>
+              <w:spacing w:before="0" w:after="0" w:line="240" w:lineRule="auto"/>
+              <w:ind w:left="720" w:firstLine="0"/>
+              <w:jc w:val="left"/>
+              <w:rPr>
+                <w:rFonts w:ascii="Consolas" w:hAnsi="Consolas"/>
+                <w:sz w:val="19"/>
+                <w:szCs w:val="19"/>
+              </w:rPr>
+            </w:pPr>
+            <w:r>
+              <w:rPr>
+                <w:rFonts w:ascii="Consolas" w:hAnsi="Consolas" w:cs="Arial"/>
+                <w:color w:val="000000"/>
+                <w:sz w:val="19"/>
+                <w:szCs w:val="19"/>
+              </w:rPr>
+              <w:t>]]&gt;</w:t>
+            </w:r>
+          </w:p>
+          <w:p>
+            <w:pPr>
+              <w:spacing w:before="0" w:after="0" w:line="240" w:lineRule="auto"/>
+              <w:ind w:left="720" w:firstLine="0"/>
+              <w:jc w:val="left"/>
+              <w:rPr>
+                <w:rFonts w:ascii="Consolas" w:hAnsi="Consolas"/>
+                <w:sz w:val="19"/>
+                <w:szCs w:val="19"/>
+              </w:rPr>
+            </w:pPr>
+            <w:r>
+              <w:rPr>
+                <w:rFonts w:ascii="Consolas" w:hAnsi="Consolas" w:cs="Arial"/>
+                <w:color w:val="000000"/>
+                <w:sz w:val="19"/>
+                <w:szCs w:val="19"/>
+              </w:rPr>
+              <w:tab/>
+            </w:r>
+            <w:r>
+              <w:rPr>
+                <w:rFonts w:ascii="Consolas" w:hAnsi="Consolas" w:cs="Arial"/>
+                <w:color w:val="000000"/>
+                <w:sz w:val="19"/>
+                <w:szCs w:val="19"/>
+              </w:rPr>
+              <w:tab/>
+            </w:r>
+            <w:r>
+              <w:rPr>
+                <w:rFonts w:ascii="Consolas" w:hAnsi="Consolas" w:cs="Arial"/>
+                <w:color w:val="000000"/>
+                <w:sz w:val="19"/>
+                <w:szCs w:val="19"/>
+              </w:rPr>
+              <w:tab/>
+              <w:t>&lt;/text&gt;</w:t>
+            </w:r>
+          </w:p>
+          <w:p>
+            <w:pPr>
+              <w:spacing w:before="0" w:after="0" w:line="240" w:lineRule="auto"/>
+              <w:ind w:left="720" w:firstLine="0"/>
+              <w:jc w:val="left"/>
+              <w:rPr>
+                <w:rFonts w:ascii="Consolas" w:hAnsi="Consolas"/>
+                <w:sz w:val="19"/>
+                <w:szCs w:val="19"/>
+              </w:rPr>
+            </w:pPr>
+            <w:r>
+              <w:rPr>
+                <w:rFonts w:ascii="Consolas" w:hAnsi="Consolas" w:cs="Arial"/>
+                <w:color w:val="000000"/>
+                <w:sz w:val="19"/>
+                <w:szCs w:val="19"/>
+              </w:rPr>
+              <w:tab/>
+            </w:r>
+            <w:r>
+              <w:rPr>
+                <w:rFonts w:ascii="Consolas" w:hAnsi="Consolas" w:cs="Arial"/>
+                <w:color w:val="000000"/>
+                <w:sz w:val="19"/>
+                <w:szCs w:val="19"/>
+              </w:rPr>
+              <w:tab/>
+              <w:t>&lt;/action&gt;</w:t>
+            </w:r>
+          </w:p>
+          <w:p>
+            <w:pPr>
+              <w:spacing w:before="0" w:after="0" w:line="240" w:lineRule="auto"/>
+              <w:ind w:left="720" w:firstLine="0"/>
+              <w:jc w:val="left"/>
+              <w:rPr>
+                <w:rFonts w:ascii="Consolas" w:hAnsi="Consolas"/>
+                <w:sz w:val="19"/>
+                <w:szCs w:val="19"/>
+              </w:rPr>
+            </w:pPr>
+            <w:r>
+              <w:rPr>
+                <w:rFonts w:ascii="Consolas" w:hAnsi="Consolas" w:cs="Arial"/>
+                <w:color w:val="000000"/>
+                <w:sz w:val="19"/>
+                <w:szCs w:val="19"/>
+              </w:rPr>
+              <w:tab/>
+              <w:t>&lt;/response&gt;</w:t>
+            </w:r>
+          </w:p>
+          <w:p>
+            <w:pPr>
+              <w:spacing w:before="0" w:after="0" w:line="240" w:lineRule="auto"/>
+              <w:ind w:firstLine="0"/>
+              <w:jc w:val="left"/>
+              <w:rPr>
+                <w:rFonts w:ascii="Consolas" w:hAnsi="Consolas"/>
+                <w:sz w:val="19"/>
+                <w:szCs w:val="19"/>
+              </w:rPr>
+            </w:pPr>
+          </w:p>
+          <w:p>
+            <w:pPr>
+              <w:spacing w:before="0" w:after="0" w:line="240" w:lineRule="auto"/>
+              <w:ind w:left="720" w:firstLine="0"/>
+              <w:jc w:val="left"/>
+              <w:rPr>
+                <w:rFonts w:ascii="Consolas" w:hAnsi="Consolas"/>
+                <w:sz w:val="19"/>
+                <w:szCs w:val="19"/>
+              </w:rPr>
+            </w:pPr>
+            <w:r>
+              <w:rPr>
+                <w:rFonts w:ascii="Consolas" w:hAnsi="Consolas" w:cs="Arial"/>
+                <w:color w:val="000000"/>
+                <w:sz w:val="19"/>
+                <w:szCs w:val="19"/>
+              </w:rPr>
+              <w:tab/>
+              <w:t>&lt;toolbar&gt;</w:t>
+            </w:r>
+          </w:p>
+          <w:p>
+            <w:pPr>
+              <w:spacing w:before="0" w:after="0" w:line="240" w:lineRule="auto"/>
+              <w:ind w:left="720" w:firstLine="0"/>
+              <w:jc w:val="left"/>
+              <w:rPr>
+                <w:rFonts w:ascii="Consolas" w:hAnsi="Consolas"/>
+                <w:sz w:val="19"/>
+                <w:szCs w:val="19"/>
+              </w:rPr>
+            </w:pPr>
+            <w:r>
+              <w:rPr>
+                <w:rFonts w:ascii="Consolas" w:hAnsi="Consolas" w:cs="Arial"/>
+                <w:color w:val="000000"/>
+                <w:sz w:val="19"/>
+                <w:szCs w:val="19"/>
+              </w:rPr>
+              <w:tab/>
+            </w:r>
+            <w:r>
+              <w:rPr>
+                <w:rFonts w:ascii="Consolas" w:hAnsi="Consolas" w:cs="Arial"/>
+                <w:color w:val="000000"/>
+                <w:sz w:val="19"/>
+                <w:szCs w:val="19"/>
+              </w:rPr>
+              <w:tab/>
+              <w:t>&lt;button command="New"&gt;</w:t>
+            </w:r>
+          </w:p>
+          <w:p>
+            <w:pPr>
+              <w:spacing w:before="0" w:after="0" w:line="240" w:lineRule="auto"/>
+              <w:ind w:left="720" w:firstLine="0"/>
+              <w:jc w:val="left"/>
+              <w:rPr>
+                <w:rFonts w:ascii="Consolas" w:hAnsi="Consolas"/>
+                <w:sz w:val="19"/>
+                <w:szCs w:val="19"/>
+              </w:rPr>
+            </w:pPr>
+            <w:r>
+              <w:rPr>
+                <w:rFonts w:ascii="Consolas" w:hAnsi="Consolas" w:cs="Arial"/>
+                <w:color w:val="000000"/>
+                <w:sz w:val="19"/>
+                <w:szCs w:val="19"/>
+              </w:rPr>
+              <w:tab/>
+            </w:r>
+            <w:r>
+              <w:rPr>
+                <w:rFonts w:ascii="Consolas" w:hAnsi="Consolas" w:cs="Arial"/>
+                <w:color w:val="000000"/>
+                <w:sz w:val="19"/>
+                <w:szCs w:val="19"/>
+              </w:rPr>
+              <w:tab/>
+            </w:r>
+            <w:r>
+              <w:rPr>
+                <w:rFonts w:ascii="Consolas" w:hAnsi="Consolas" w:cs="Arial"/>
+                <w:color w:val="000000"/>
+                <w:sz w:val="19"/>
+                <w:szCs w:val="19"/>
+              </w:rPr>
+              <w:tab/>
+              <w:t>&lt;title v="Toolbar.New" e="Toolbar.New"&gt;&lt;/title&gt;</w:t>
+            </w:r>
+          </w:p>
+          <w:p>
+            <w:pPr>
+              <w:spacing w:before="0" w:after="0" w:line="240" w:lineRule="auto"/>
+              <w:ind w:left="720" w:firstLine="0"/>
+              <w:jc w:val="left"/>
+              <w:rPr>
+                <w:rFonts w:ascii="Consolas" w:hAnsi="Consolas"/>
+                <w:sz w:val="19"/>
+                <w:szCs w:val="19"/>
+              </w:rPr>
+            </w:pPr>
+            <w:r>
+              <w:rPr>
+                <w:rFonts w:ascii="Consolas" w:hAnsi="Consolas" w:cs="Arial"/>
+                <w:color w:val="000000"/>
+                <w:sz w:val="19"/>
+                <w:szCs w:val="19"/>
+              </w:rPr>
+              <w:tab/>
+            </w:r>
+            <w:r>
+              <w:rPr>
+                <w:rFonts w:ascii="Consolas" w:hAnsi="Consolas" w:cs="Arial"/>
+                <w:color w:val="000000"/>
+                <w:sz w:val="19"/>
+                <w:szCs w:val="19"/>
+              </w:rPr>
+              <w:tab/>
+              <w:t>&lt;/button&gt;</w:t>
+            </w:r>
+          </w:p>
+          <w:p>
+            <w:pPr>
+              <w:spacing w:before="0" w:after="0" w:line="240" w:lineRule="auto"/>
+              <w:ind w:left="720" w:firstLine="0"/>
+              <w:jc w:val="left"/>
+              <w:rPr>
+                <w:rFonts w:ascii="Consolas" w:hAnsi="Consolas"/>
+                <w:sz w:val="19"/>
+                <w:szCs w:val="19"/>
+              </w:rPr>
+            </w:pPr>
+            <w:r>
+              <w:rPr>
+                <w:rFonts w:ascii="Consolas" w:hAnsi="Consolas" w:cs="Arial"/>
+                <w:color w:val="000000"/>
+                <w:sz w:val="19"/>
+                <w:szCs w:val="19"/>
+              </w:rPr>
+              <w:tab/>
+            </w:r>
+            <w:r>
+              <w:rPr>
+                <w:rFonts w:ascii="Consolas" w:hAnsi="Consolas" w:cs="Arial"/>
+                <w:color w:val="000000"/>
+                <w:sz w:val="19"/>
+                <w:szCs w:val="19"/>
+              </w:rPr>
+              <w:tab/>
+              <w:t>&lt;button command="Edit"&gt;</w:t>
+            </w:r>
+          </w:p>
+          <w:p>
+            <w:pPr>
+              <w:spacing w:before="0" w:after="0" w:line="240" w:lineRule="auto"/>
+              <w:ind w:left="720" w:firstLine="0"/>
+              <w:jc w:val="left"/>
+              <w:rPr>
+                <w:rFonts w:ascii="Consolas" w:hAnsi="Consolas"/>
+                <w:sz w:val="19"/>
+                <w:szCs w:val="19"/>
+              </w:rPr>
+            </w:pPr>
+            <w:r>
+              <w:rPr>
+                <w:rFonts w:ascii="Consolas" w:hAnsi="Consolas" w:cs="Arial"/>
+                <w:color w:val="000000"/>
+                <w:sz w:val="19"/>
+                <w:szCs w:val="19"/>
+              </w:rPr>
+              <w:tab/>
+            </w:r>
+            <w:r>
+              <w:rPr>
+                <w:rFonts w:ascii="Consolas" w:hAnsi="Consolas" w:cs="Arial"/>
+                <w:color w:val="000000"/>
+                <w:sz w:val="19"/>
+                <w:szCs w:val="19"/>
+              </w:rPr>
+              <w:tab/>
+            </w:r>
+            <w:r>
+              <w:rPr>
+                <w:rFonts w:ascii="Consolas" w:hAnsi="Consolas" w:cs="Arial"/>
+                <w:color w:val="000000"/>
+                <w:sz w:val="19"/>
+                <w:szCs w:val="19"/>
+              </w:rPr>
+              <w:tab/>
+              <w:t>&lt;title v="Toolbar.Edit" e="Toolbar.Edit"&gt;&lt;/title&gt;</w:t>
+            </w:r>
+          </w:p>
+          <w:p>
+            <w:pPr>
+              <w:spacing w:before="0" w:after="0" w:line="240" w:lineRule="auto"/>
+              <w:ind w:left="720" w:firstLine="0"/>
+              <w:jc w:val="left"/>
+              <w:rPr>
+                <w:rFonts w:ascii="Consolas" w:hAnsi="Consolas"/>
+                <w:sz w:val="19"/>
+                <w:szCs w:val="19"/>
+              </w:rPr>
+            </w:pPr>
+            <w:r>
+              <w:rPr>
+                <w:rFonts w:ascii="Consolas" w:hAnsi="Consolas" w:cs="Arial"/>
+                <w:color w:val="000000"/>
+                <w:sz w:val="19"/>
+                <w:szCs w:val="19"/>
+              </w:rPr>
+              <w:tab/>
+            </w:r>
+            <w:r>
+              <w:rPr>
+                <w:rFonts w:ascii="Consolas" w:hAnsi="Consolas" w:cs="Arial"/>
+                <w:color w:val="000000"/>
+                <w:sz w:val="19"/>
+                <w:szCs w:val="19"/>
+              </w:rPr>
+              <w:tab/>
+              <w:t>&lt;/button&gt;</w:t>
+            </w:r>
+          </w:p>
+          <w:p>
+            <w:pPr>
+              <w:spacing w:before="0" w:after="0" w:line="240" w:lineRule="auto"/>
+              <w:ind w:left="720" w:firstLine="0"/>
+              <w:jc w:val="left"/>
+              <w:rPr>
+                <w:rFonts w:ascii="Consolas" w:hAnsi="Consolas"/>
+                <w:sz w:val="19"/>
+                <w:szCs w:val="19"/>
+              </w:rPr>
+            </w:pPr>
+            <w:r>
+              <w:rPr>
+                <w:rFonts w:ascii="Consolas" w:hAnsi="Consolas" w:cs="Arial"/>
+                <w:color w:val="000000"/>
+                <w:sz w:val="19"/>
+                <w:szCs w:val="19"/>
+              </w:rPr>
+              <w:tab/>
+            </w:r>
+            <w:r>
+              <w:rPr>
+                <w:rFonts w:ascii="Consolas" w:hAnsi="Consolas" w:cs="Arial"/>
+                <w:color w:val="000000"/>
+                <w:sz w:val="19"/>
+                <w:szCs w:val="19"/>
+              </w:rPr>
+              <w:tab/>
+              <w:t>&lt;button command="Delete"&gt;</w:t>
+            </w:r>
+          </w:p>
+          <w:p>
+            <w:pPr>
+              <w:spacing w:before="0" w:after="0" w:line="240" w:lineRule="auto"/>
+              <w:ind w:left="720" w:firstLine="0"/>
+              <w:jc w:val="left"/>
+              <w:rPr>
+                <w:rFonts w:ascii="Consolas" w:hAnsi="Consolas"/>
+                <w:sz w:val="19"/>
+                <w:szCs w:val="19"/>
+              </w:rPr>
+            </w:pPr>
+            <w:r>
+              <w:rPr>
+                <w:rFonts w:ascii="Consolas" w:hAnsi="Consolas" w:cs="Arial"/>
+                <w:color w:val="000000"/>
+                <w:sz w:val="19"/>
+                <w:szCs w:val="19"/>
+              </w:rPr>
+              <w:tab/>
+            </w:r>
+            <w:r>
+              <w:rPr>
+                <w:rFonts w:ascii="Consolas" w:hAnsi="Consolas" w:cs="Arial"/>
+                <w:color w:val="000000"/>
+                <w:sz w:val="19"/>
+                <w:szCs w:val="19"/>
+              </w:rPr>
+              <w:tab/>
+            </w:r>
+            <w:r>
+              <w:rPr>
+                <w:rFonts w:ascii="Consolas" w:hAnsi="Consolas" w:cs="Arial"/>
+                <w:color w:val="000000"/>
+                <w:sz w:val="19"/>
+                <w:szCs w:val="19"/>
+              </w:rPr>
+              <w:tab/>
+              <w:t>&lt;title v="Toolbar.Delete" e="Toolbar.Delete"&gt;&lt;/title&gt;</w:t>
+            </w:r>
+          </w:p>
+          <w:p>
+            <w:pPr>
+              <w:spacing w:before="0" w:after="0" w:line="240" w:lineRule="auto"/>
+              <w:ind w:left="720" w:firstLine="0"/>
+              <w:jc w:val="left"/>
+              <w:rPr>
+                <w:rFonts w:ascii="Consolas" w:hAnsi="Consolas"/>
+                <w:sz w:val="19"/>
+                <w:szCs w:val="19"/>
+              </w:rPr>
+            </w:pPr>
+            <w:r>
+              <w:rPr>
+                <w:rFonts w:ascii="Consolas" w:hAnsi="Consolas" w:cs="Arial"/>
+                <w:color w:val="000000"/>
+                <w:sz w:val="19"/>
+                <w:szCs w:val="19"/>
+              </w:rPr>
+              <w:tab/>
+            </w:r>
+            <w:r>
+              <w:rPr>
+                <w:rFonts w:ascii="Consolas" w:hAnsi="Consolas" w:cs="Arial"/>
+                <w:color w:val="000000"/>
+                <w:sz w:val="19"/>
+                <w:szCs w:val="19"/>
+              </w:rPr>
+              <w:tab/>
+              <w:t>&lt;/button&gt;</w:t>
+            </w:r>
+          </w:p>
+          <w:p>
+            <w:pPr>
+              <w:spacing w:before="0" w:after="0" w:line="240" w:lineRule="auto"/>
+              <w:ind w:left="720" w:firstLine="0"/>
+              <w:jc w:val="left"/>
+              <w:rPr>
+                <w:rFonts w:ascii="Consolas" w:hAnsi="Consolas"/>
+                <w:sz w:val="19"/>
+                <w:szCs w:val="19"/>
+              </w:rPr>
+            </w:pPr>
+            <w:r>
+              <w:rPr>
+                <w:rFonts w:ascii="Consolas" w:hAnsi="Consolas" w:cs="Arial"/>
+                <w:color w:val="000000"/>
+                <w:sz w:val="19"/>
+                <w:szCs w:val="19"/>
+              </w:rPr>
+              <w:t>                         ……</w:t>
+            </w:r>
+          </w:p>
+          <w:p>
+            <w:pPr>
+              <w:spacing w:before="0" w:after="0" w:line="240" w:lineRule="auto"/>
+              <w:ind w:left="720" w:firstLine="0"/>
+              <w:jc w:val="left"/>
+              <w:rPr>
+                <w:rFonts w:ascii="Consolas" w:hAnsi="Consolas"/>
+                <w:sz w:val="19"/>
+                <w:szCs w:val="19"/>
+              </w:rPr>
+            </w:pPr>
+            <w:r>
+              <w:rPr>
+                <w:rFonts w:ascii="Consolas" w:hAnsi="Consolas" w:cs="Arial"/>
+                <w:color w:val="000000"/>
+                <w:sz w:val="19"/>
+                <w:szCs w:val="19"/>
+              </w:rPr>
+              <w:tab/>
+              <w:t>&lt;/toolbar&gt;</w:t>
+            </w:r>
+          </w:p>
+          <w:p>
+            <w:pPr>
+              <w:spacing w:before="0" w:after="0" w:line="240" w:lineRule="auto"/>
+              <w:ind w:left="720" w:firstLine="0"/>
+              <w:jc w:val="left"/>
+              <w:rPr>
+                <w:rFonts w:ascii="Consolas" w:hAnsi="Consolas"/>
+                <w:sz w:val="19"/>
+                <w:szCs w:val="19"/>
+              </w:rPr>
+            </w:pPr>
+            <w:r>
+              <w:rPr>
+                <w:rFonts w:ascii="Consolas" w:hAnsi="Consolas" w:cs="Arial"/>
+                <w:color w:val="000000"/>
+                <w:sz w:val="19"/>
+                <w:szCs w:val="19"/>
+              </w:rPr>
+              <w:t>&lt;/grid&gt;</w:t>
+            </w:r>
+          </w:p>
+        </w:tc>
+      </w:tr>
+    </w:tbl>
+    <w:p>
+      <w:r>
+        <w:lastRenderedPageBreak/>
+        <w:t>Màn hình browser:</w:t>
+      </w:r>
+    </w:p>
+    <w:p>
+      <w:pPr>
+        <w:ind w:left="-90" w:right="-136" w:firstLine="0"/>
+      </w:pPr>
       <w:r>
         <w:rPr>
           <w:noProof/>
         </w:rPr>
-        <w:t>4</w:t>
-      </w:r>
-      <w:r>
-        <w:t>.</w:t>
-      </w:r>
-      <w:r>
-        <w:rPr>
-          <w:noProof/>
-        </w:rPr>
-        <w:t>1</w:t>
-      </w:r>
-      <w:r>
-        <w:fldChar w:fldCharType="end"/>
-      </w:r>
-      <w:r>
-        <w:t>)</w:t>
-      </w:r>
-      <w:r>
-        <w:t>.</w:t>
-      </w:r>
-      <w:proofErr w:type="gramEnd"/>
-    </w:p>
-    <w:p>
-      <w:pPr>
-        <w:pStyle w:val="Caption"/>
-        <w:jc w:val="left"/>
-      </w:pPr>
-      <w:bookmarkStart w:id="40" w:name="_Ref53916001"/>
-      <w:bookmarkStart w:id="41" w:name="_Toc74235471"/>
-      <w:r>
-        <w:t xml:space="preserve">Bảng </w:t>
-      </w:r>
-      <w:r>
-        <w:fldChar w:fldCharType="begin"/>
-      </w:r>
-      <w:r>
-        <w:instrText xml:space="preserve"> STYLEREF 1 \s </w:instrText>
-      </w:r>
-      <w:r>
-        <w:fldChar w:fldCharType="separate"/>
-      </w:r>
-      <w:r>
-        <w:rPr>
-          <w:noProof/>
-        </w:rPr>
-        <w:t>4</w:t>
-      </w:r>
-      <w:r>
-        <w:rPr>
-          <w:noProof/>
-        </w:rPr>
-        <w:fldChar w:fldCharType="end"/>
-      </w:r>
-      <w:r>
-        <w:t>.</w:t>
-      </w:r>
-      <w:r>
-        <w:fldChar w:fldCharType="begin"/>
-      </w:r>
-      <w:r>
-        <w:instrText xml:space="preserve"> SEQ Bảng \* ARABIC \s 1 </w:instrText>
-      </w:r>
-      <w:r>
-        <w:fldChar w:fldCharType="separate"/>
-      </w:r>
-      <w:r>
-        <w:rPr>
-          <w:noProof/>
-        </w:rPr>
-        <w:t>1</w:t>
-      </w:r>
-      <w:r>
-        <w:rPr>
-          <w:noProof/>
-        </w:rPr>
-        <w:fldChar w:fldCharType="end"/>
-      </w:r>
-      <w:bookmarkEnd w:id="40"/>
-      <w:r>
-        <w:t xml:space="preserve"> Kiến trúc</w:t>
-      </w:r>
-      <w:bookmarkEnd w:id="41"/>
-      <w:r>
-        <w:t xml:space="preserve"> </w:t>
-      </w:r>
-    </w:p>
-    <w:tbl>
-      <w:tblPr>
-        <w:tblStyle w:val="PlainTable21"/>
-        <w:tblW w:w="8306" w:type="dxa"/>
-        <w:tblInd w:w="0" w:type="dxa"/>
-        <w:tblBorders>
-          <w:top w:val="none" w:sz="0" w:space="0" w:color="auto"/>
-          <w:bottom w:val="none" w:sz="0" w:space="0" w:color="auto"/>
-        </w:tblBorders>
-        <w:tblLook w:val="0620" w:firstRow="1" w:lastRow="0" w:firstColumn="0" w:lastColumn="0" w:noHBand="1" w:noVBand="1"/>
-      </w:tblPr>
-      <w:tblGrid>
-        <w:gridCol w:w="3397"/>
-        <w:gridCol w:w="2552"/>
-        <w:gridCol w:w="2357"/>
-      </w:tblGrid>
-      <w:tr>
-        <w:trPr>
-          <w:cnfStyle w:val="100000000000" w:firstRow="1" w:lastRow="0" w:firstColumn="0" w:lastColumn="0" w:oddVBand="0" w:evenVBand="0" w:oddHBand="0" w:evenHBand="0" w:firstRowFirstColumn="0" w:firstRowLastColumn="0" w:lastRowFirstColumn="0" w:lastRowLastColumn="0"/>
-          <w:trHeight w:val="510"/>
-        </w:trPr>
-        <w:tc>
-          <w:tcPr>
-            <w:tcW w:w="3397" w:type="dxa"/>
-            <w:tcBorders>
-              <w:top w:val="single" w:sz="4" w:space="0" w:color="auto"/>
-              <w:bottom w:val="single" w:sz="4" w:space="0" w:color="auto"/>
-            </w:tcBorders>
-            <w:vAlign w:val="center"/>
-          </w:tcPr>
-          <w:p>
-            <w:pPr>
-              <w:suppressAutoHyphens/>
-              <w:spacing w:before="0"/>
-              <w:ind w:firstLine="0"/>
-              <w:jc w:val="center"/>
-              <w:rPr>
-                <w:rFonts w:ascii="Times New Roman" w:eastAsia="DengXian" w:hAnsi="Times New Roman" w:cs="Times New Roman"/>
-              </w:rPr>
-            </w:pPr>
-            <w:r>
-              <w:rPr>
-                <w:rFonts w:ascii="Times New Roman" w:eastAsia="DengXian" w:hAnsi="Times New Roman" w:cs="Times New Roman"/>
-              </w:rPr>
-              <w:t>Lớp</w:t>
-            </w:r>
-          </w:p>
-        </w:tc>
-        <w:tc>
-          <w:tcPr>
-            <w:tcW w:w="2552" w:type="dxa"/>
-            <w:tcBorders>
-              <w:top w:val="single" w:sz="4" w:space="0" w:color="auto"/>
-              <w:bottom w:val="single" w:sz="4" w:space="0" w:color="auto"/>
-            </w:tcBorders>
-            <w:vAlign w:val="center"/>
-          </w:tcPr>
-          <w:p>
-            <w:pPr>
-              <w:suppressAutoHyphens/>
-              <w:spacing w:before="0"/>
-              <w:ind w:firstLine="0"/>
-              <w:jc w:val="left"/>
-              <w:rPr>
-                <w:rFonts w:ascii="Times New Roman" w:eastAsia="DengXian" w:hAnsi="Times New Roman" w:cs="Times New Roman"/>
-              </w:rPr>
-            </w:pPr>
-            <w:r>
-              <w:rPr>
-                <w:rFonts w:ascii="Times New Roman" w:eastAsia="DengXian" w:hAnsi="Times New Roman" w:cs="Times New Roman"/>
-              </w:rPr>
-              <w:t>Ý nghĩa</w:t>
-            </w:r>
-          </w:p>
-        </w:tc>
-        <w:tc>
-          <w:tcPr>
-            <w:tcW w:w="2357" w:type="dxa"/>
-            <w:tcBorders>
-              <w:top w:val="single" w:sz="4" w:space="0" w:color="auto"/>
-              <w:bottom w:val="single" w:sz="4" w:space="0" w:color="auto"/>
-            </w:tcBorders>
-            <w:vAlign w:val="center"/>
-          </w:tcPr>
-          <w:p>
-            <w:pPr>
-              <w:suppressAutoHyphens/>
-              <w:spacing w:before="0"/>
-              <w:ind w:firstLine="0"/>
-              <w:jc w:val="right"/>
-              <w:rPr>
-                <w:rFonts w:ascii="Times New Roman" w:eastAsia="DengXian" w:hAnsi="Times New Roman" w:cs="Times New Roman"/>
-              </w:rPr>
-            </w:pPr>
-            <w:r>
-              <w:rPr>
-                <w:rFonts w:ascii="Times New Roman" w:eastAsia="DengXian" w:hAnsi="Times New Roman" w:cs="Times New Roman"/>
-              </w:rPr>
-              <w:t xml:space="preserve">Tham số </w:t>
-            </w:r>
-          </w:p>
-        </w:tc>
-      </w:tr>
-      <w:tr>
-        <w:trPr>
-          <w:trHeight w:val="567"/>
-        </w:trPr>
-        <w:tc>
-          <w:tcPr>
-            <w:tcW w:w="3397" w:type="dxa"/>
-            <w:tcBorders>
-              <w:top w:val="single" w:sz="4" w:space="0" w:color="auto"/>
-            </w:tcBorders>
-            <w:vAlign w:val="center"/>
-          </w:tcPr>
-          <w:p>
-            <w:pPr>
-              <w:suppressAutoHyphens/>
-              <w:spacing w:before="0"/>
-              <w:ind w:firstLine="0"/>
-              <w:jc w:val="left"/>
-              <w:rPr>
-                <w:rFonts w:ascii="Times New Roman" w:eastAsia="DengXian" w:hAnsi="Times New Roman" w:cs="Times New Roman"/>
-              </w:rPr>
-            </w:pPr>
-          </w:p>
-        </w:tc>
-        <w:tc>
-          <w:tcPr>
-            <w:tcW w:w="2552" w:type="dxa"/>
-            <w:tcBorders>
-              <w:top w:val="single" w:sz="4" w:space="0" w:color="auto"/>
-            </w:tcBorders>
-            <w:vAlign w:val="center"/>
-          </w:tcPr>
-          <w:p>
-            <w:pPr>
-              <w:suppressAutoHyphens/>
-              <w:spacing w:before="0"/>
-              <w:ind w:firstLine="0"/>
-              <w:jc w:val="left"/>
-              <w:rPr>
-                <w:rFonts w:ascii="Times New Roman" w:eastAsia="DengXian" w:hAnsi="Times New Roman" w:cs="Times New Roman"/>
-              </w:rPr>
-            </w:pPr>
-          </w:p>
-        </w:tc>
-        <w:tc>
-          <w:tcPr>
-            <w:tcW w:w="2357" w:type="dxa"/>
-            <w:tcBorders>
-              <w:top w:val="single" w:sz="4" w:space="0" w:color="auto"/>
-            </w:tcBorders>
-            <w:vAlign w:val="center"/>
-          </w:tcPr>
-          <w:p>
-            <w:pPr>
-              <w:suppressAutoHyphens/>
-              <w:spacing w:before="0"/>
-              <w:ind w:firstLine="0"/>
-              <w:jc w:val="right"/>
-              <w:rPr>
-                <w:rFonts w:ascii="Times New Roman" w:eastAsia="DengXian" w:hAnsi="Times New Roman" w:cs="Times New Roman"/>
-              </w:rPr>
-            </w:pPr>
-          </w:p>
-        </w:tc>
-      </w:tr>
-      <w:tr>
-        <w:trPr>
-          <w:trHeight w:val="567"/>
-        </w:trPr>
-        <w:tc>
-          <w:tcPr>
-            <w:tcW w:w="3397" w:type="dxa"/>
-            <w:vAlign w:val="center"/>
-          </w:tcPr>
-          <w:p>
-            <w:pPr>
-              <w:suppressAutoHyphens/>
-              <w:spacing w:before="0"/>
-              <w:ind w:firstLine="0"/>
-              <w:jc w:val="left"/>
-              <w:rPr>
-                <w:rFonts w:ascii="Times New Roman" w:eastAsia="DengXian" w:hAnsi="Times New Roman" w:cs="Times New Roman"/>
-              </w:rPr>
-            </w:pPr>
-          </w:p>
-        </w:tc>
-        <w:tc>
-          <w:tcPr>
-            <w:tcW w:w="2552" w:type="dxa"/>
-            <w:vAlign w:val="center"/>
-          </w:tcPr>
-          <w:p>
-            <w:pPr>
-              <w:suppressAutoHyphens/>
-              <w:spacing w:before="0"/>
-              <w:ind w:firstLine="0"/>
-              <w:jc w:val="left"/>
-              <w:rPr>
-                <w:rFonts w:ascii="Times New Roman" w:eastAsia="DengXian" w:hAnsi="Times New Roman" w:cs="Times New Roman"/>
-              </w:rPr>
-            </w:pPr>
-          </w:p>
-        </w:tc>
-        <w:tc>
-          <w:tcPr>
-            <w:tcW w:w="2357" w:type="dxa"/>
-            <w:vAlign w:val="center"/>
-          </w:tcPr>
-          <w:p>
-            <w:pPr>
-              <w:suppressAutoHyphens/>
-              <w:spacing w:before="0"/>
-              <w:ind w:firstLine="0"/>
-              <w:jc w:val="right"/>
-              <w:rPr>
-                <w:rFonts w:ascii="Times New Roman" w:eastAsia="DengXian" w:hAnsi="Times New Roman" w:cs="Times New Roman"/>
-              </w:rPr>
-            </w:pPr>
-          </w:p>
-        </w:tc>
-      </w:tr>
-      <w:tr>
-        <w:trPr>
-          <w:trHeight w:val="567"/>
-        </w:trPr>
-        <w:tc>
-          <w:tcPr>
-            <w:tcW w:w="8306" w:type="dxa"/>
-            <w:gridSpan w:val="3"/>
-            <w:tcBorders>
-              <w:bottom w:val="single" w:sz="4" w:space="0" w:color="auto"/>
-            </w:tcBorders>
-            <w:vAlign w:val="center"/>
-          </w:tcPr>
-          <w:p>
-            <w:pPr>
-              <w:suppressAutoHyphens/>
-              <w:spacing w:before="0"/>
-              <w:ind w:firstLine="0"/>
-              <w:jc w:val="left"/>
-              <w:rPr>
-                <w:rFonts w:ascii="Times New Roman" w:eastAsia="DengXian" w:hAnsi="Times New Roman" w:cs="Times New Roman"/>
-              </w:rPr>
-            </w:pPr>
-          </w:p>
-        </w:tc>
-      </w:tr>
-    </w:tbl>
-    <w:p>
-      <w:pPr>
-        <w:pStyle w:val="Caption"/>
-      </w:pPr>
-      <w:bookmarkStart w:id="42" w:name="_Ref53916295"/>
-      <w:bookmarkStart w:id="43" w:name="_Toc98336121"/>
-      <w:r>
-        <w:t xml:space="preserve">Hình </w:t>
-      </w:r>
-      <w:r>
-        <w:fldChar w:fldCharType="begin"/>
-      </w:r>
-      <w:r>
-        <w:instrText xml:space="preserve"> STYLEREF 1 \s </w:instrText>
-      </w:r>
-      <w:r>
-        <w:fldChar w:fldCharType="separate"/>
-      </w:r>
-      <w:r>
-        <w:rPr>
-          <w:noProof/>
-        </w:rPr>
-        <w:t>4</w:t>
-      </w:r>
-      <w:r>
-        <w:rPr>
-          <w:noProof/>
-        </w:rPr>
-        <w:fldChar w:fldCharType="end"/>
-      </w:r>
-      <w:r>
-        <w:t>.</w:t>
-      </w:r>
-      <w:r>
-        <w:fldChar w:fldCharType="begin"/>
-      </w:r>
-      <w:r>
-        <w:instrText xml:space="preserve"> SEQ Hình \* ARABIC \s 1 </w:instrText>
-      </w:r>
-      <w:r>
-        <w:fldChar w:fldCharType="separate"/>
-      </w:r>
-      <w:r>
-        <w:rPr>
-          <w:noProof/>
-        </w:rPr>
-        <w:t>1</w:t>
-      </w:r>
-      <w:r>
-        <w:rPr>
-          <w:noProof/>
-        </w:rPr>
-        <w:fldChar w:fldCharType="end"/>
-      </w:r>
-      <w:bookmarkEnd w:id="42"/>
-      <w:r>
-        <w:t xml:space="preserve"> </w:t>
-      </w:r>
-      <w:r>
-        <w:t>Kiến trúc</w:t>
-      </w:r>
-      <w:r>
-        <w:t xml:space="preserve"> của mô hình</w:t>
-      </w:r>
-      <w:bookmarkEnd w:id="43"/>
-    </w:p>
-    <w:p>
-      <w:bookmarkStart w:id="44" w:name="_Toc342760222"/>
+        <w:drawing>
+          <wp:inline distT="0" distB="0" distL="0" distR="0" wp14:anchorId="0CF201D5" wp14:editId="57432F22">
+            <wp:extent cx="5516880" cy="1886863"/>
+            <wp:effectExtent l="0" t="0" r="7620" b="0"/>
+            <wp:docPr id="4" name="Picture 4"/>
+            <wp:cNvGraphicFramePr>
+              <a:graphicFrameLocks xmlns:a="http://schemas.openxmlformats.org/drawingml/2006/main" noChangeAspect="1"/>
+            </wp:cNvGraphicFramePr>
+            <a:graphic xmlns:a="http://schemas.openxmlformats.org/drawingml/2006/main">
+              <a:graphicData uri="http://schemas.openxmlformats.org/drawingml/2006/picture">
+                <pic:pic xmlns:pic="http://schemas.openxmlformats.org/drawingml/2006/picture">
+                  <pic:nvPicPr>
+                    <pic:cNvPr id="0" name=""/>
+                    <pic:cNvPicPr/>
+                  </pic:nvPicPr>
+                  <pic:blipFill>
+                    <a:blip r:embed="rId26"/>
+                    <a:stretch>
+                      <a:fillRect/>
+                    </a:stretch>
+                  </pic:blipFill>
+                  <pic:spPr>
+                    <a:xfrm>
+                      <a:off x="0" y="0"/>
+                      <a:ext cx="5514286" cy="1885976"/>
+                    </a:xfrm>
+                    <a:prstGeom prst="rect">
+                      <a:avLst/>
+                    </a:prstGeom>
+                  </pic:spPr>
+                </pic:pic>
+              </a:graphicData>
+            </a:graphic>
+          </wp:inline>
+        </w:drawing>
+      </w:r>
+    </w:p>
+    <w:p>
+      <w:pPr>
+        <w:pStyle w:val="Heading3"/>
+      </w:pPr>
+      <w:r>
+        <w:lastRenderedPageBreak/>
+        <w:t>Tạo file dir trong thư mục Dir</w:t>
+      </w:r>
+    </w:p>
+    <w:p>
+      <w:pPr>
+        <w:pStyle w:val="Heading2"/>
+      </w:pPr>
+      <w:r>
+        <w:t>Lập trình chứng từ</w:t>
+      </w:r>
+      <w:bookmarkStart w:id="31" w:name="_GoBack"/>
+      <w:bookmarkEnd w:id="31"/>
+    </w:p>
+    <w:p>
+      <w:pPr>
+        <w:pStyle w:val="Heading2"/>
+      </w:pPr>
+      <w:bookmarkStart w:id="32" w:name="_Toc98339758"/>
+      <w:bookmarkStart w:id="33" w:name="_Toc342760222"/>
       <w:bookmarkEnd w:id="2"/>
       <w:bookmarkEnd w:id="3"/>
       <w:bookmarkEnd w:id="4"/>
       <w:bookmarkEnd w:id="5"/>
-      <w:r>
-        <w:br w:type="page"/>
-      </w:r>
+    </w:p>
+    <w:p>
+      <w:pPr>
+        <w:pStyle w:val="Heading1"/>
+      </w:pPr>
     </w:p>
     <w:p>
       <w:pPr>
@@ -15658,16 +19757,14 @@
           <w:numId w:val="0"/>
         </w:numPr>
       </w:pPr>
-      <w:bookmarkStart w:id="45" w:name="_Toc98339758"/>
-      <w:r>
-        <w:lastRenderedPageBreak/>
+      <w:r>
         <w:t>KẾT LUẬN VÀ HƯỚNG PHÁT TRIỂN</w:t>
       </w:r>
-      <w:bookmarkEnd w:id="45"/>
-    </w:p>
-    <w:p>
-      <w:bookmarkStart w:id="46" w:name="OLE_LINK15"/>
-      <w:bookmarkStart w:id="47" w:name="OLE_LINK16"/>
+      <w:bookmarkEnd w:id="32"/>
+    </w:p>
+    <w:p>
+      <w:bookmarkStart w:id="34" w:name="OLE_LINK15"/>
+      <w:bookmarkStart w:id="35" w:name="OLE_LINK16"/>
       <w:r>
         <w:t xml:space="preserve">Đề tài đã thực hiện được </w:t>
       </w:r>
@@ -15675,8 +19772,8 @@
         <w:t>…</w:t>
       </w:r>
     </w:p>
-    <w:bookmarkEnd w:id="46"/>
-    <w:bookmarkEnd w:id="47"/>
+    <w:bookmarkEnd w:id="34"/>
+    <w:bookmarkEnd w:id="35"/>
     <w:p>
       <w:pPr>
         <w:spacing w:before="0"/>
@@ -15702,13 +19799,13 @@
           <w:numId w:val="0"/>
         </w:numPr>
       </w:pPr>
-      <w:bookmarkStart w:id="48" w:name="_Toc98339759"/>
+      <w:bookmarkStart w:id="36" w:name="_Toc98339759"/>
       <w:r>
         <w:lastRenderedPageBreak/>
         <w:t>TÀI LIỆU THAM KHẢO</w:t>
       </w:r>
-      <w:bookmarkEnd w:id="44"/>
-      <w:bookmarkEnd w:id="48"/>
+      <w:bookmarkEnd w:id="33"/>
+      <w:bookmarkEnd w:id="36"/>
     </w:p>
     <w:p>
       <w:pPr>
@@ -15799,12 +19896,12 @@
           <w:numId w:val="0"/>
         </w:numPr>
       </w:pPr>
-      <w:bookmarkStart w:id="49" w:name="_Toc98339760"/>
+      <w:bookmarkStart w:id="37" w:name="_Toc98339760"/>
       <w:r>
         <w:lastRenderedPageBreak/>
         <w:t>PHỤ LỤC</w:t>
       </w:r>
-      <w:bookmarkEnd w:id="49"/>
+      <w:bookmarkEnd w:id="37"/>
     </w:p>
     <w:p>
       <w:pPr>
@@ -15983,7 +20080,7 @@
           <w:rPr>
             <w:noProof/>
           </w:rPr>
-          <w:t>29</w:t>
+          <w:t>30</w:t>
         </w:r>
         <w:r>
           <w:rPr>
@@ -16808,6 +20905,119 @@
     </w:lvl>
   </w:abstractNum>
   <w:abstractNum w:abstractNumId="4">
+    <w:nsid w:val="102E5F64"/>
+    <w:multiLevelType w:val="hybridMultilevel"/>
+    <w:tmpl w:val="96EC7746"/>
+    <w:lvl w:ilvl="0" w:tplc="04090001">
+      <w:start w:val="1"/>
+      <w:numFmt w:val="bullet"/>
+      <w:lvlText w:val=""/>
+      <w:lvlJc w:val="left"/>
+      <w:pPr>
+        <w:ind w:left="720" w:hanging="360"/>
+      </w:pPr>
+      <w:rPr>
+        <w:rFonts w:ascii="Symbol" w:hAnsi="Symbol" w:hint="default"/>
+      </w:rPr>
+    </w:lvl>
+    <w:lvl w:ilvl="1" w:tplc="04090003" w:tentative="1">
+      <w:start w:val="1"/>
+      <w:numFmt w:val="bullet"/>
+      <w:lvlText w:val="o"/>
+      <w:lvlJc w:val="left"/>
+      <w:pPr>
+        <w:ind w:left="1440" w:hanging="360"/>
+      </w:pPr>
+      <w:rPr>
+        <w:rFonts w:ascii="Courier New" w:hAnsi="Courier New" w:cs="Courier New" w:hint="default"/>
+      </w:rPr>
+    </w:lvl>
+    <w:lvl w:ilvl="2" w:tplc="04090005" w:tentative="1">
+      <w:start w:val="1"/>
+      <w:numFmt w:val="bullet"/>
+      <w:lvlText w:val=""/>
+      <w:lvlJc w:val="left"/>
+      <w:pPr>
+        <w:ind w:left="2160" w:hanging="360"/>
+      </w:pPr>
+      <w:rPr>
+        <w:rFonts w:ascii="Wingdings" w:hAnsi="Wingdings" w:hint="default"/>
+      </w:rPr>
+    </w:lvl>
+    <w:lvl w:ilvl="3" w:tplc="04090001" w:tentative="1">
+      <w:start w:val="1"/>
+      <w:numFmt w:val="bullet"/>
+      <w:lvlText w:val=""/>
+      <w:lvlJc w:val="left"/>
+      <w:pPr>
+        <w:ind w:left="2880" w:hanging="360"/>
+      </w:pPr>
+      <w:rPr>
+        <w:rFonts w:ascii="Symbol" w:hAnsi="Symbol" w:hint="default"/>
+      </w:rPr>
+    </w:lvl>
+    <w:lvl w:ilvl="4" w:tplc="04090003" w:tentative="1">
+      <w:start w:val="1"/>
+      <w:numFmt w:val="bullet"/>
+      <w:lvlText w:val="o"/>
+      <w:lvlJc w:val="left"/>
+      <w:pPr>
+        <w:ind w:left="3600" w:hanging="360"/>
+      </w:pPr>
+      <w:rPr>
+        <w:rFonts w:ascii="Courier New" w:hAnsi="Courier New" w:cs="Courier New" w:hint="default"/>
+      </w:rPr>
+    </w:lvl>
+    <w:lvl w:ilvl="5" w:tplc="04090005" w:tentative="1">
+      <w:start w:val="1"/>
+      <w:numFmt w:val="bullet"/>
+      <w:lvlText w:val=""/>
+      <w:lvlJc w:val="left"/>
+      <w:pPr>
+        <w:ind w:left="4320" w:hanging="360"/>
+      </w:pPr>
+      <w:rPr>
+        <w:rFonts w:ascii="Wingdings" w:hAnsi="Wingdings" w:hint="default"/>
+      </w:rPr>
+    </w:lvl>
+    <w:lvl w:ilvl="6" w:tplc="04090001" w:tentative="1">
+      <w:start w:val="1"/>
+      <w:numFmt w:val="bullet"/>
+      <w:lvlText w:val=""/>
+      <w:lvlJc w:val="left"/>
+      <w:pPr>
+        <w:ind w:left="5040" w:hanging="360"/>
+      </w:pPr>
+      <w:rPr>
+        <w:rFonts w:ascii="Symbol" w:hAnsi="Symbol" w:hint="default"/>
+      </w:rPr>
+    </w:lvl>
+    <w:lvl w:ilvl="7" w:tplc="04090003" w:tentative="1">
+      <w:start w:val="1"/>
+      <w:numFmt w:val="bullet"/>
+      <w:lvlText w:val="o"/>
+      <w:lvlJc w:val="left"/>
+      <w:pPr>
+        <w:ind w:left="5760" w:hanging="360"/>
+      </w:pPr>
+      <w:rPr>
+        <w:rFonts w:ascii="Courier New" w:hAnsi="Courier New" w:cs="Courier New" w:hint="default"/>
+      </w:rPr>
+    </w:lvl>
+    <w:lvl w:ilvl="8" w:tplc="04090005" w:tentative="1">
+      <w:start w:val="1"/>
+      <w:numFmt w:val="bullet"/>
+      <w:lvlText w:val=""/>
+      <w:lvlJc w:val="left"/>
+      <w:pPr>
+        <w:ind w:left="6480" w:hanging="360"/>
+      </w:pPr>
+      <w:rPr>
+        <w:rFonts w:ascii="Wingdings" w:hAnsi="Wingdings" w:hint="default"/>
+      </w:rPr>
+    </w:lvl>
+  </w:abstractNum>
+  <w:abstractNum w:abstractNumId="5">
     <w:nsid w:val="17F1410C"/>
     <w:multiLevelType w:val="hybridMultilevel"/>
     <w:tmpl w:val="7DCECF24"/>
@@ -16927,7 +21137,7 @@
       </w:pPr>
     </w:lvl>
   </w:abstractNum>
-  <w:abstractNum w:abstractNumId="5">
+  <w:abstractNum w:abstractNumId="6">
     <w:nsid w:val="1A7824BF"/>
     <w:multiLevelType w:val="hybridMultilevel"/>
     <w:tmpl w:val="D93A04A8"/>
@@ -17040,7 +21250,7 @@
       </w:rPr>
     </w:lvl>
   </w:abstractNum>
-  <w:abstractNum w:abstractNumId="6">
+  <w:abstractNum w:abstractNumId="7">
     <w:nsid w:val="1A8C31B9"/>
     <w:multiLevelType w:val="hybridMultilevel"/>
     <w:tmpl w:val="14567A2C"/>
@@ -17129,7 +21339,7 @@
       </w:pPr>
     </w:lvl>
   </w:abstractNum>
-  <w:abstractNum w:abstractNumId="7">
+  <w:abstractNum w:abstractNumId="8">
     <w:nsid w:val="1C04712B"/>
     <w:multiLevelType w:val="multilevel"/>
     <w:tmpl w:val="CCA425B6"/>
@@ -17226,7 +21436,7 @@
       </w:pPr>
     </w:lvl>
   </w:abstractNum>
-  <w:abstractNum w:abstractNumId="8">
+  <w:abstractNum w:abstractNumId="9">
     <w:nsid w:val="1C436F2B"/>
     <w:multiLevelType w:val="hybridMultilevel"/>
     <w:tmpl w:val="E8966D0A"/>
@@ -17312,7 +21522,7 @@
       </w:pPr>
     </w:lvl>
   </w:abstractNum>
-  <w:abstractNum w:abstractNumId="9">
+  <w:abstractNum w:abstractNumId="10">
     <w:nsid w:val="226A691B"/>
     <w:multiLevelType w:val="hybridMultilevel"/>
     <w:tmpl w:val="180E282A"/>
@@ -17425,7 +21635,7 @@
       </w:rPr>
     </w:lvl>
   </w:abstractNum>
-  <w:abstractNum w:abstractNumId="10">
+  <w:abstractNum w:abstractNumId="11">
     <w:nsid w:val="23760FEF"/>
     <w:multiLevelType w:val="hybridMultilevel"/>
     <w:tmpl w:val="FF32EA22"/>
@@ -17538,7 +21748,7 @@
       </w:rPr>
     </w:lvl>
   </w:abstractNum>
-  <w:abstractNum w:abstractNumId="11">
+  <w:abstractNum w:abstractNumId="12">
     <w:nsid w:val="264F6A5A"/>
     <w:multiLevelType w:val="multilevel"/>
     <w:tmpl w:val="7D24519E"/>
@@ -17655,7 +21865,7 @@
       </w:pPr>
     </w:lvl>
   </w:abstractNum>
-  <w:abstractNum w:abstractNumId="12">
+  <w:abstractNum w:abstractNumId="13">
     <w:nsid w:val="310A0927"/>
     <w:multiLevelType w:val="hybridMultilevel"/>
     <w:tmpl w:val="8E8AE264"/>
@@ -17768,7 +21978,7 @@
       </w:rPr>
     </w:lvl>
   </w:abstractNum>
-  <w:abstractNum w:abstractNumId="13">
+  <w:abstractNum w:abstractNumId="14">
     <w:nsid w:val="324F4BD7"/>
     <w:multiLevelType w:val="multilevel"/>
     <w:tmpl w:val="3AE6E7A2"/>
@@ -17885,7 +22095,7 @@
       </w:pPr>
     </w:lvl>
   </w:abstractNum>
-  <w:abstractNum w:abstractNumId="14">
+  <w:abstractNum w:abstractNumId="15">
     <w:nsid w:val="33697B75"/>
     <w:multiLevelType w:val="hybridMultilevel"/>
     <w:tmpl w:val="68761028"/>
@@ -17997,7 +22207,7 @@
       </w:rPr>
     </w:lvl>
   </w:abstractNum>
-  <w:abstractNum w:abstractNumId="15">
+  <w:abstractNum w:abstractNumId="16">
     <w:nsid w:val="3DCC7143"/>
     <w:multiLevelType w:val="multilevel"/>
     <w:tmpl w:val="B38E04C2"/>
@@ -18160,7 +22370,7 @@
       </w:rPr>
     </w:lvl>
   </w:abstractNum>
-  <w:abstractNum w:abstractNumId="16">
+  <w:abstractNum w:abstractNumId="17">
     <w:nsid w:val="428E7C68"/>
     <w:multiLevelType w:val="hybridMultilevel"/>
     <w:tmpl w:val="0428B07E"/>
@@ -18273,7 +22483,7 @@
       </w:rPr>
     </w:lvl>
   </w:abstractNum>
-  <w:abstractNum w:abstractNumId="17">
+  <w:abstractNum w:abstractNumId="18">
     <w:nsid w:val="4357222D"/>
     <w:multiLevelType w:val="multilevel"/>
     <w:tmpl w:val="BBECE992"/>
@@ -18435,7 +22645,7 @@
       </w:rPr>
     </w:lvl>
   </w:abstractNum>
-  <w:abstractNum w:abstractNumId="18">
+  <w:abstractNum w:abstractNumId="19">
     <w:nsid w:val="45C7289C"/>
     <w:multiLevelType w:val="hybridMultilevel"/>
     <w:tmpl w:val="622A4F5A"/>
@@ -18548,7 +22758,7 @@
       </w:rPr>
     </w:lvl>
   </w:abstractNum>
-  <w:abstractNum w:abstractNumId="19">
+  <w:abstractNum w:abstractNumId="20">
     <w:nsid w:val="48AC3520"/>
     <w:multiLevelType w:val="multilevel"/>
     <w:tmpl w:val="6A5E2E9A"/>
@@ -18695,7 +22905,120 @@
       </w:rPr>
     </w:lvl>
   </w:abstractNum>
-  <w:abstractNum w:abstractNumId="20">
+  <w:abstractNum w:abstractNumId="21">
+    <w:nsid w:val="527B710C"/>
+    <w:multiLevelType w:val="hybridMultilevel"/>
+    <w:tmpl w:val="FDF2DE10"/>
+    <w:lvl w:ilvl="0" w:tplc="04090001">
+      <w:start w:val="1"/>
+      <w:numFmt w:val="bullet"/>
+      <w:lvlText w:val=""/>
+      <w:lvlJc w:val="left"/>
+      <w:pPr>
+        <w:ind w:left="720" w:hanging="360"/>
+      </w:pPr>
+      <w:rPr>
+        <w:rFonts w:ascii="Symbol" w:hAnsi="Symbol" w:hint="default"/>
+      </w:rPr>
+    </w:lvl>
+    <w:lvl w:ilvl="1" w:tplc="04090001">
+      <w:start w:val="1"/>
+      <w:numFmt w:val="bullet"/>
+      <w:lvlText w:val=""/>
+      <w:lvlJc w:val="left"/>
+      <w:pPr>
+        <w:ind w:left="1440" w:hanging="360"/>
+      </w:pPr>
+      <w:rPr>
+        <w:rFonts w:ascii="Symbol" w:hAnsi="Symbol" w:hint="default"/>
+      </w:rPr>
+    </w:lvl>
+    <w:lvl w:ilvl="2" w:tplc="04090005" w:tentative="1">
+      <w:start w:val="1"/>
+      <w:numFmt w:val="bullet"/>
+      <w:lvlText w:val=""/>
+      <w:lvlJc w:val="left"/>
+      <w:pPr>
+        <w:ind w:left="2160" w:hanging="360"/>
+      </w:pPr>
+      <w:rPr>
+        <w:rFonts w:ascii="Wingdings" w:hAnsi="Wingdings" w:hint="default"/>
+      </w:rPr>
+    </w:lvl>
+    <w:lvl w:ilvl="3" w:tplc="04090001" w:tentative="1">
+      <w:start w:val="1"/>
+      <w:numFmt w:val="bullet"/>
+      <w:lvlText w:val=""/>
+      <w:lvlJc w:val="left"/>
+      <w:pPr>
+        <w:ind w:left="2880" w:hanging="360"/>
+      </w:pPr>
+      <w:rPr>
+        <w:rFonts w:ascii="Symbol" w:hAnsi="Symbol" w:hint="default"/>
+      </w:rPr>
+    </w:lvl>
+    <w:lvl w:ilvl="4" w:tplc="04090003" w:tentative="1">
+      <w:start w:val="1"/>
+      <w:numFmt w:val="bullet"/>
+      <w:lvlText w:val="o"/>
+      <w:lvlJc w:val="left"/>
+      <w:pPr>
+        <w:ind w:left="3600" w:hanging="360"/>
+      </w:pPr>
+      <w:rPr>
+        <w:rFonts w:ascii="Courier New" w:hAnsi="Courier New" w:cs="Courier New" w:hint="default"/>
+      </w:rPr>
+    </w:lvl>
+    <w:lvl w:ilvl="5" w:tplc="04090005" w:tentative="1">
+      <w:start w:val="1"/>
+      <w:numFmt w:val="bullet"/>
+      <w:lvlText w:val=""/>
+      <w:lvlJc w:val="left"/>
+      <w:pPr>
+        <w:ind w:left="4320" w:hanging="360"/>
+      </w:pPr>
+      <w:rPr>
+        <w:rFonts w:ascii="Wingdings" w:hAnsi="Wingdings" w:hint="default"/>
+      </w:rPr>
+    </w:lvl>
+    <w:lvl w:ilvl="6" w:tplc="04090001" w:tentative="1">
+      <w:start w:val="1"/>
+      <w:numFmt w:val="bullet"/>
+      <w:lvlText w:val=""/>
+      <w:lvlJc w:val="left"/>
+      <w:pPr>
+        <w:ind w:left="5040" w:hanging="360"/>
+      </w:pPr>
+      <w:rPr>
+        <w:rFonts w:ascii="Symbol" w:hAnsi="Symbol" w:hint="default"/>
+      </w:rPr>
+    </w:lvl>
+    <w:lvl w:ilvl="7" w:tplc="04090003" w:tentative="1">
+      <w:start w:val="1"/>
+      <w:numFmt w:val="bullet"/>
+      <w:lvlText w:val="o"/>
+      <w:lvlJc w:val="left"/>
+      <w:pPr>
+        <w:ind w:left="5760" w:hanging="360"/>
+      </w:pPr>
+      <w:rPr>
+        <w:rFonts w:ascii="Courier New" w:hAnsi="Courier New" w:cs="Courier New" w:hint="default"/>
+      </w:rPr>
+    </w:lvl>
+    <w:lvl w:ilvl="8" w:tplc="04090005" w:tentative="1">
+      <w:start w:val="1"/>
+      <w:numFmt w:val="bullet"/>
+      <w:lvlText w:val=""/>
+      <w:lvlJc w:val="left"/>
+      <w:pPr>
+        <w:ind w:left="6480" w:hanging="360"/>
+      </w:pPr>
+      <w:rPr>
+        <w:rFonts w:ascii="Wingdings" w:hAnsi="Wingdings" w:hint="default"/>
+      </w:rPr>
+    </w:lvl>
+  </w:abstractNum>
+  <w:abstractNum w:abstractNumId="22">
     <w:nsid w:val="550E4D4E"/>
     <w:multiLevelType w:val="hybridMultilevel"/>
     <w:tmpl w:val="BD4CA046"/>
@@ -18808,7 +23131,7 @@
       </w:rPr>
     </w:lvl>
   </w:abstractNum>
-  <w:abstractNum w:abstractNumId="21">
+  <w:abstractNum w:abstractNumId="23">
     <w:nsid w:val="593D4E50"/>
     <w:multiLevelType w:val="hybridMultilevel"/>
     <w:tmpl w:val="41DC2AB4"/>
@@ -18894,7 +23217,7 @@
       </w:pPr>
     </w:lvl>
   </w:abstractNum>
-  <w:abstractNum w:abstractNumId="22">
+  <w:abstractNum w:abstractNumId="24">
     <w:nsid w:val="5B232926"/>
     <w:multiLevelType w:val="hybridMultilevel"/>
     <w:tmpl w:val="9C60B6C4"/>
@@ -18980,7 +23303,7 @@
       </w:pPr>
     </w:lvl>
   </w:abstractNum>
-  <w:abstractNum w:abstractNumId="23">
+  <w:abstractNum w:abstractNumId="25">
     <w:nsid w:val="5BC14096"/>
     <w:multiLevelType w:val="hybridMultilevel"/>
     <w:tmpl w:val="E43A1C78"/>
@@ -19093,7 +23416,7 @@
       </w:rPr>
     </w:lvl>
   </w:abstractNum>
-  <w:abstractNum w:abstractNumId="24">
+  <w:abstractNum w:abstractNumId="26">
     <w:nsid w:val="62440CA0"/>
     <w:multiLevelType w:val="hybridMultilevel"/>
     <w:tmpl w:val="8996B4F6"/>
@@ -19207,7 +23530,7 @@
       </w:rPr>
     </w:lvl>
   </w:abstractNum>
-  <w:abstractNum w:abstractNumId="25">
+  <w:abstractNum w:abstractNumId="27">
     <w:nsid w:val="6B586386"/>
     <w:multiLevelType w:val="multilevel"/>
     <w:tmpl w:val="48626AB8"/>
@@ -19351,7 +23674,7 @@
       </w:rPr>
     </w:lvl>
   </w:abstractNum>
-  <w:abstractNum w:abstractNumId="26">
+  <w:abstractNum w:abstractNumId="28">
     <w:nsid w:val="6BA60159"/>
     <w:multiLevelType w:val="hybridMultilevel"/>
     <w:tmpl w:val="62664716"/>
@@ -19437,7 +23760,7 @@
       </w:pPr>
     </w:lvl>
   </w:abstractNum>
-  <w:abstractNum w:abstractNumId="27">
+  <w:abstractNum w:abstractNumId="29">
     <w:nsid w:val="6E8F20CC"/>
     <w:multiLevelType w:val="hybridMultilevel"/>
     <w:tmpl w:val="ED0EB056"/>
@@ -19550,7 +23873,7 @@
       </w:rPr>
     </w:lvl>
   </w:abstractNum>
-  <w:abstractNum w:abstractNumId="28">
+  <w:abstractNum w:abstractNumId="30">
     <w:nsid w:val="7257547F"/>
     <w:multiLevelType w:val="hybridMultilevel"/>
     <w:tmpl w:val="41DC2AB4"/>
@@ -19636,7 +23959,7 @@
       </w:pPr>
     </w:lvl>
   </w:abstractNum>
-  <w:abstractNum w:abstractNumId="29">
+  <w:abstractNum w:abstractNumId="31">
     <w:nsid w:val="72EC1BD9"/>
     <w:multiLevelType w:val="multilevel"/>
     <w:tmpl w:val="988234C0"/>
@@ -19759,7 +24082,7 @@
       </w:rPr>
     </w:lvl>
   </w:abstractNum>
-  <w:abstractNum w:abstractNumId="30">
+  <w:abstractNum w:abstractNumId="32">
     <w:nsid w:val="77677EC2"/>
     <w:multiLevelType w:val="hybridMultilevel"/>
     <w:tmpl w:val="9B36F38E"/>
@@ -19901,7 +24224,7 @@
       </w:rPr>
     </w:lvl>
   </w:abstractNum>
-  <w:abstractNum w:abstractNumId="31">
+  <w:abstractNum w:abstractNumId="33">
     <w:nsid w:val="7F96762C"/>
     <w:multiLevelType w:val="hybridMultilevel"/>
     <w:tmpl w:val="12FA6D88"/>
@@ -20043,19 +24366,19 @@
     </w:lvl>
   </w:abstractNum>
   <w:num w:numId="1">
-    <w:abstractNumId w:val="15"/>
+    <w:abstractNumId w:val="16"/>
   </w:num>
   <w:num w:numId="2">
     <w:abstractNumId w:val="2"/>
   </w:num>
   <w:num w:numId="3">
-    <w:abstractNumId w:val="4"/>
+    <w:abstractNumId w:val="5"/>
   </w:num>
   <w:num w:numId="4">
-    <w:abstractNumId w:val="30"/>
+    <w:abstractNumId w:val="32"/>
   </w:num>
   <w:num w:numId="5">
-    <w:abstractNumId w:val="17"/>
+    <w:abstractNumId w:val="18"/>
     <w:lvlOverride w:ilvl="0">
       <w:lvl w:ilvl="0">
         <w:start w:val="1"/>
@@ -20232,34 +24555,34 @@
     </w:lvlOverride>
   </w:num>
   <w:num w:numId="6">
+    <w:abstractNumId w:val="33"/>
+  </w:num>
+  <w:num w:numId="7">
+    <w:abstractNumId w:val="14"/>
+  </w:num>
+  <w:num w:numId="8">
+    <w:abstractNumId w:val="12"/>
+  </w:num>
+  <w:num w:numId="9">
+    <w:abstractNumId w:val="8"/>
+  </w:num>
+  <w:num w:numId="10">
+    <w:abstractNumId w:val="20"/>
+  </w:num>
+  <w:num w:numId="11">
+    <w:abstractNumId w:val="27"/>
+  </w:num>
+  <w:num w:numId="12">
     <w:abstractNumId w:val="31"/>
   </w:num>
-  <w:num w:numId="7">
-    <w:abstractNumId w:val="13"/>
-  </w:num>
-  <w:num w:numId="8">
-    <w:abstractNumId w:val="11"/>
-  </w:num>
-  <w:num w:numId="9">
-    <w:abstractNumId w:val="7"/>
-  </w:num>
-  <w:num w:numId="10">
-    <w:abstractNumId w:val="19"/>
-  </w:num>
-  <w:num w:numId="11">
-    <w:abstractNumId w:val="25"/>
-  </w:num>
-  <w:num w:numId="12">
-    <w:abstractNumId w:val="29"/>
-  </w:num>
   <w:num w:numId="13">
-    <w:abstractNumId w:val="17"/>
+    <w:abstractNumId w:val="18"/>
   </w:num>
   <w:num w:numId="14">
-    <w:abstractNumId w:val="14"/>
+    <w:abstractNumId w:val="15"/>
   </w:num>
   <w:num w:numId="15">
-    <w:abstractNumId w:val="26"/>
+    <w:abstractNumId w:val="28"/>
     <w:lvlOverride w:ilvl="0">
       <w:startOverride w:val="1"/>
     </w:lvlOverride>
@@ -20289,7 +24612,7 @@
     </w:lvlOverride>
   </w:num>
   <w:num w:numId="16">
-    <w:abstractNumId w:val="8"/>
+    <w:abstractNumId w:val="9"/>
     <w:lvlOverride w:ilvl="0">
       <w:startOverride w:val="1"/>
     </w:lvlOverride>
@@ -20319,37 +24642,37 @@
     </w:lvlOverride>
   </w:num>
   <w:num w:numId="17">
-    <w:abstractNumId w:val="24"/>
+    <w:abstractNumId w:val="26"/>
   </w:num>
   <w:num w:numId="18">
     <w:abstractNumId w:val="1"/>
   </w:num>
   <w:num w:numId="19">
-    <w:abstractNumId w:val="15"/>
+    <w:abstractNumId w:val="16"/>
   </w:num>
   <w:num w:numId="20">
-    <w:abstractNumId w:val="15"/>
+    <w:abstractNumId w:val="16"/>
   </w:num>
   <w:num w:numId="21">
     <w:abstractNumId w:val="0"/>
   </w:num>
   <w:num w:numId="22">
-    <w:abstractNumId w:val="10"/>
+    <w:abstractNumId w:val="11"/>
   </w:num>
   <w:num w:numId="23">
-    <w:abstractNumId w:val="15"/>
+    <w:abstractNumId w:val="16"/>
   </w:num>
   <w:num w:numId="24">
-    <w:abstractNumId w:val="15"/>
+    <w:abstractNumId w:val="16"/>
   </w:num>
   <w:num w:numId="25">
-    <w:abstractNumId w:val="21"/>
+    <w:abstractNumId w:val="23"/>
   </w:num>
   <w:num w:numId="26">
-    <w:abstractNumId w:val="28"/>
+    <w:abstractNumId w:val="30"/>
   </w:num>
   <w:num w:numId="27">
-    <w:abstractNumId w:val="15"/>
+    <w:abstractNumId w:val="16"/>
   </w:num>
   <w:num w:numId="28">
     <w:abstractNumId w:val="2"/>
@@ -20358,61 +24681,67 @@
     <w:abstractNumId w:val="2"/>
   </w:num>
   <w:num w:numId="30">
-    <w:abstractNumId w:val="6"/>
+    <w:abstractNumId w:val="7"/>
   </w:num>
   <w:num w:numId="31">
-    <w:abstractNumId w:val="15"/>
+    <w:abstractNumId w:val="16"/>
   </w:num>
   <w:num w:numId="32">
-    <w:abstractNumId w:val="15"/>
+    <w:abstractNumId w:val="16"/>
   </w:num>
   <w:num w:numId="33">
-    <w:abstractNumId w:val="15"/>
+    <w:abstractNumId w:val="16"/>
   </w:num>
   <w:num w:numId="34">
-    <w:abstractNumId w:val="15"/>
+    <w:abstractNumId w:val="16"/>
   </w:num>
   <w:num w:numId="35">
-    <w:abstractNumId w:val="15"/>
+    <w:abstractNumId w:val="16"/>
   </w:num>
   <w:num w:numId="36">
-    <w:abstractNumId w:val="15"/>
+    <w:abstractNumId w:val="16"/>
   </w:num>
   <w:num w:numId="37">
-    <w:abstractNumId w:val="15"/>
+    <w:abstractNumId w:val="16"/>
   </w:num>
   <w:num w:numId="38">
-    <w:abstractNumId w:val="22"/>
+    <w:abstractNumId w:val="24"/>
   </w:num>
   <w:num w:numId="39">
     <w:abstractNumId w:val="3"/>
   </w:num>
   <w:num w:numId="40">
-    <w:abstractNumId w:val="8"/>
+    <w:abstractNumId w:val="9"/>
   </w:num>
   <w:num w:numId="41">
-    <w:abstractNumId w:val="5"/>
+    <w:abstractNumId w:val="6"/>
   </w:num>
   <w:num w:numId="42">
-    <w:abstractNumId w:val="20"/>
+    <w:abstractNumId w:val="22"/>
   </w:num>
   <w:num w:numId="43">
-    <w:abstractNumId w:val="16"/>
+    <w:abstractNumId w:val="17"/>
   </w:num>
   <w:num w:numId="44">
-    <w:abstractNumId w:val="9"/>
+    <w:abstractNumId w:val="10"/>
   </w:num>
   <w:num w:numId="45">
-    <w:abstractNumId w:val="12"/>
+    <w:abstractNumId w:val="13"/>
   </w:num>
   <w:num w:numId="46">
-    <w:abstractNumId w:val="27"/>
+    <w:abstractNumId w:val="29"/>
   </w:num>
   <w:num w:numId="47">
-    <w:abstractNumId w:val="18"/>
+    <w:abstractNumId w:val="19"/>
   </w:num>
   <w:num w:numId="48">
-    <w:abstractNumId w:val="23"/>
+    <w:abstractNumId w:val="25"/>
+  </w:num>
+  <w:num w:numId="49">
+    <w:abstractNumId w:val="4"/>
+  </w:num>
+  <w:num w:numId="50">
+    <w:abstractNumId w:val="21"/>
   </w:num>
   <w:numIdMacAtCleanup w:val="17"/>
 </w:numbering>
@@ -23999,6 +28328,11 @@
       <w:szCs w:val="32"/>
     </w:rPr>
   </w:style>
+  <w:style w:type="character" w:customStyle="1" w:styleId="apple-tab-span">
+    <w:name w:val="apple-tab-span"/>
+    <w:basedOn w:val="DefaultParagraphFont"/>
+    <w:rsid w:val="00AE3F18"/>
+  </w:style>
 </w:styles>
 </file>
 
@@ -27582,6 +31916,11 @@
       <w:sz w:val="32"/>
       <w:szCs w:val="32"/>
     </w:rPr>
+  </w:style>
+  <w:style w:type="character" w:customStyle="1" w:styleId="apple-tab-span">
+    <w:name w:val="apple-tab-span"/>
+    <w:basedOn w:val="DefaultParagraphFont"/>
+    <w:rsid w:val="00AE3F18"/>
   </w:style>
 </w:styles>
 </file>
@@ -27876,7 +32215,7 @@
 </file>
 
 <file path=customXml/itemProps1.xml><?xml version="1.0" encoding="utf-8"?>
-<ds:datastoreItem xmlns:ds="http://schemas.openxmlformats.org/officeDocument/2006/customXml" ds:itemID="{1C94BB22-1EA6-4274-94DC-315448DF7C78}">
+<ds:datastoreItem xmlns:ds="http://schemas.openxmlformats.org/officeDocument/2006/customXml" ds:itemID="{B54DA436-CAE9-4979-8078-F18C23AC4D66}">
   <ds:schemaRefs>
     <ds:schemaRef ds:uri="http://schemas.openxmlformats.org/officeDocument/2006/bibliography"/>
   </ds:schemaRefs>

--- a/03. Nguyễn Minh Hiếu/Báo cáo đề tài.docx
+++ b/03. Nguyễn Minh Hiếu/Báo cáo đề tài.docx
@@ -6627,26 +6627,18 @@
         <w:t>Có thể bị triển khai khác nhau tùy từng thiết bị dẫn đến việc không đồng nhất.</w:t>
       </w:r>
     </w:p>
-    <w:p/>
-    <w:p/>
-    <w:p>
-      <w:pPr>
-        <w:pStyle w:val="Heading1"/>
-      </w:pPr>
-      <w:r>
-        <w:t>LÝ THUYẾT</w:t>
-      </w:r>
-      <w:bookmarkEnd w:id="29"/>
-      <w:r>
-        <w:t xml:space="preserve"> </w:t>
-      </w:r>
-    </w:p>
     <w:p>
       <w:pPr>
         <w:pStyle w:val="Heading2"/>
       </w:pPr>
-      <w:r>
-        <w:t>Sơ đồ cấu trúc:</w:t>
+      <w:proofErr w:type="gramStart"/>
+      <w:r>
+        <w:lastRenderedPageBreak/>
+        <w:t>Sơ</w:t>
+      </w:r>
+      <w:proofErr w:type="gramEnd"/>
+      <w:r>
+        <w:t xml:space="preserve"> đồ cấu trúc:</w:t>
       </w:r>
     </w:p>
     <w:p>
@@ -6659,7 +6651,7 @@
           <w:noProof/>
         </w:rPr>
         <w:drawing>
-          <wp:inline distT="0" distB="0" distL="0" distR="0" wp14:anchorId="141C3AC2" wp14:editId="13BFBB81">
+          <wp:inline distT="0" distB="0" distL="0" distR="0" wp14:anchorId="18E35468" wp14:editId="6429EAED">
             <wp:extent cx="5400040" cy="3436620"/>
             <wp:effectExtent l="0" t="0" r="0" b="0"/>
             <wp:docPr id="2" name="Picture 2"/>
@@ -6930,25 +6922,26 @@
         <w:pStyle w:val="Heading2"/>
       </w:pPr>
       <w:r>
+        <w:t>Hình ảnh của các màn hình:</w:t>
+      </w:r>
+    </w:p>
+    <w:p>
+      <w:r>
+        <w:t>-Màn hình browse của danh mục</w:t>
+      </w:r>
+    </w:p>
+    <w:p>
+      <w:pPr>
+        <w:ind w:firstLine="0"/>
+        <w:jc w:val="left"/>
+      </w:pPr>
+      <w:r>
+        <w:rPr>
+          <w:noProof/>
+        </w:rPr>
         <w:lastRenderedPageBreak/>
-        <w:t>Hình ảnh của các màn hình:</w:t>
-      </w:r>
-    </w:p>
-    <w:p>
-      <w:r>
-        <w:t>-Màn hình browse của danh mục</w:t>
-      </w:r>
-    </w:p>
-    <w:p>
-      <w:pPr>
-        <w:jc w:val="left"/>
-      </w:pPr>
-      <w:r>
-        <w:rPr>
-          <w:noProof/>
-        </w:rPr>
         <w:drawing>
-          <wp:inline distT="0" distB="0" distL="0" distR="0" wp14:anchorId="6B9781E3" wp14:editId="2E5EC6EB">
+          <wp:inline distT="0" distB="0" distL="0" distR="0" wp14:anchorId="37267B70" wp14:editId="5A5A3C65">
             <wp:extent cx="5400040" cy="2684443"/>
             <wp:effectExtent l="0" t="0" r="0" b="1905"/>
             <wp:docPr id="10" name="Picture 10"/>
@@ -6994,6 +6987,7 @@
     </w:p>
     <w:p>
       <w:pPr>
+        <w:ind w:firstLine="0"/>
         <w:jc w:val="left"/>
       </w:pPr>
       <w:r>
@@ -7001,7 +6995,7 @@
           <w:noProof/>
         </w:rPr>
         <w:drawing>
-          <wp:inline distT="0" distB="0" distL="0" distR="0" wp14:anchorId="0501FD1E" wp14:editId="38580FE9">
+          <wp:inline distT="0" distB="0" distL="0" distR="0" wp14:anchorId="52CBDE2F" wp14:editId="721795B3">
             <wp:extent cx="5400040" cy="3872913"/>
             <wp:effectExtent l="0" t="0" r="0" b="0"/>
             <wp:docPr id="11" name="Picture 11"/>
@@ -7055,7 +7049,7 @@
         </w:rPr>
         <w:lastRenderedPageBreak/>
         <w:drawing>
-          <wp:inline distT="0" distB="0" distL="0" distR="0" wp14:anchorId="25673756" wp14:editId="58885924">
+          <wp:inline distT="0" distB="0" distL="0" distR="0" wp14:anchorId="0DD6F20F" wp14:editId="0A10F102">
             <wp:extent cx="2964180" cy="1828800"/>
             <wp:effectExtent l="0" t="0" r="7620" b="0"/>
             <wp:docPr id="12" name="Picture 12"/>
@@ -7129,7 +7123,7 @@
           <w:noProof/>
         </w:rPr>
         <w:drawing>
-          <wp:inline distT="0" distB="0" distL="0" distR="0" wp14:anchorId="5CCCD573" wp14:editId="3925909E">
+          <wp:inline distT="0" distB="0" distL="0" distR="0" wp14:anchorId="46FA9F1C" wp14:editId="17B6D6A8">
             <wp:extent cx="1524000" cy="2483304"/>
             <wp:effectExtent l="0" t="0" r="0" b="0"/>
             <wp:docPr id="13" name="Picture 13"/>
@@ -7198,7 +7192,15 @@
         <w:t xml:space="preserve">Thư mục Controller: </w:t>
       </w:r>
       <w:r>
-        <w:t>chứa các định nghĩa bằng file xml để mô tả về một đối tượng nào đó, ở đây phân chia làm các đối tượng: Dir, Grid, Lookup, Options và Structure, đối với chứng từ sẽ có sau này thì xuất hiện thêm thư mục Filter và Include</w:t>
+        <w:t xml:space="preserve">chứa các định nghĩa bằng file xml để mô tả về một đối tượng nào đó, ở đây phân chia làm các đối tượng: Dir, Grid, Lookup, Options và Structure, đối với chứng từ sẽ có sau này thì xuất hiện thêm </w:t>
+      </w:r>
+      <w:proofErr w:type="gramStart"/>
+      <w:r>
+        <w:t>thư</w:t>
+      </w:r>
+      <w:proofErr w:type="gramEnd"/>
+      <w:r>
+        <w:t xml:space="preserve"> mục Filter và Include</w:t>
       </w:r>
       <w:r>
         <w:t>.</w:t>
@@ -7279,7 +7281,15 @@
         <w:t xml:space="preserve"> </w:t>
       </w:r>
       <w:r>
-        <w:t>chứa các file xml để mô tả cho từ điển các giá trị dùng chung, các giá trị ở đây được sử dụng xuyên suốt trong toàn bộ dự án</w:t>
+        <w:t xml:space="preserve">chứa các file xml để mô tả cho từ điển các giá trị dùng </w:t>
+      </w:r>
+      <w:proofErr w:type="gramStart"/>
+      <w:r>
+        <w:t>chung</w:t>
+      </w:r>
+      <w:proofErr w:type="gramEnd"/>
+      <w:r>
+        <w:t>, các giá trị ở đây được sử dụng xuyên suốt trong toàn bộ dự án</w:t>
       </w:r>
       <w:r>
         <w:t>.</w:t>
@@ -9001,7 +9011,15 @@
               <w:jc w:val="left"/>
             </w:pPr>
             <w:r>
-              <w:t>Dùng để xác định trường này được lấy chính xác từ bảng  nào trong câu truy vấn.</w:t>
+              <w:t xml:space="preserve">Dùng để xác định trường này được lấy chính xác từ </w:t>
+            </w:r>
+            <w:proofErr w:type="gramStart"/>
+            <w:r>
+              <w:t>bảng  nào</w:t>
+            </w:r>
+            <w:proofErr w:type="gramEnd"/>
+            <w:r>
+              <w:t xml:space="preserve"> trong câu truy vấn.</w:t>
             </w:r>
           </w:p>
           <w:p>
@@ -9013,8 +9031,13 @@
               </w:numPr>
               <w:jc w:val="left"/>
             </w:pPr>
-            <w:r>
-              <w:t>aliasName sẽ là “a” hoặc “b” tùy theo trường muốn lấy ở bảng nào</w:t>
+            <w:proofErr w:type="gramStart"/>
+            <w:r>
+              <w:t>aliasName</w:t>
+            </w:r>
+            <w:proofErr w:type="gramEnd"/>
+            <w:r>
+              <w:t xml:space="preserve"> sẽ là “a” hoặc “b” tùy theo trường muốn lấy ở bảng nào</w:t>
             </w:r>
             <w:r>
               <w:t>.</w:t>
@@ -11208,7 +11231,15 @@
               <w:jc w:val="left"/>
             </w:pPr>
             <w:r>
-              <w:t>-“New” : chức năng thêm.</w:t>
+              <w:t>-“New</w:t>
+            </w:r>
+            <w:proofErr w:type="gramStart"/>
+            <w:r>
+              <w:t>” :</w:t>
+            </w:r>
+            <w:proofErr w:type="gramEnd"/>
+            <w:r>
+              <w:t xml:space="preserve"> chức năng thêm.</w:t>
             </w:r>
           </w:p>
           <w:p>
@@ -11221,7 +11252,15 @@
               <w:jc w:val="left"/>
             </w:pPr>
             <w:r>
-              <w:t>-“Edit” :  chức năng sửa.</w:t>
+              <w:t>-“Edit</w:t>
+            </w:r>
+            <w:proofErr w:type="gramStart"/>
+            <w:r>
+              <w:t>” :</w:t>
+            </w:r>
+            <w:proofErr w:type="gramEnd"/>
+            <w:r>
+              <w:t xml:space="preserve">  chức năng sửa.</w:t>
             </w:r>
           </w:p>
           <w:p>
@@ -11234,7 +11273,15 @@
               <w:jc w:val="left"/>
             </w:pPr>
             <w:r>
-              <w:t>-“Delete” :  chức năng xóa.</w:t>
+              <w:t>-“Delete</w:t>
+            </w:r>
+            <w:proofErr w:type="gramStart"/>
+            <w:r>
+              <w:t>” :</w:t>
+            </w:r>
+            <w:proofErr w:type="gramEnd"/>
+            <w:r>
+              <w:t xml:space="preserve">  chức năng xóa.</w:t>
             </w:r>
           </w:p>
           <w:p>
@@ -11248,7 +11295,15 @@
             </w:pPr>
             <w:r>
               <w:lastRenderedPageBreak/>
-              <w:t>-“Search” :  chức năng tìm kiếm.</w:t>
+              <w:t>-“Search</w:t>
+            </w:r>
+            <w:proofErr w:type="gramStart"/>
+            <w:r>
+              <w:t>” :</w:t>
+            </w:r>
+            <w:proofErr w:type="gramEnd"/>
+            <w:r>
+              <w:t xml:space="preserve">  chức năng tìm kiếm.</w:t>
             </w:r>
             <w:r>
               <w:rPr>
@@ -11267,7 +11322,15 @@
               <w:jc w:val="left"/>
             </w:pPr>
             <w:r>
-              <w:t>-“View” :  chức năng xem.</w:t>
+              <w:t>-“View</w:t>
+            </w:r>
+            <w:proofErr w:type="gramStart"/>
+            <w:r>
+              <w:t>” :</w:t>
+            </w:r>
+            <w:proofErr w:type="gramEnd"/>
+            <w:r>
+              <w:t xml:space="preserve">  chức năng xem.</w:t>
             </w:r>
             <w:r>
               <w:rPr>
@@ -11560,7 +11623,15 @@
               <w:jc w:val="left"/>
             </w:pPr>
             <w:r>
-              <w:t>Xác định trường khóa của bảng. Có tác  dụng xác định trường khóa khi thực hiện chọn và xem thông tin hay khi update thông tin..</w:t>
+              <w:t xml:space="preserve">Xác định trường khóa của bảng. Có </w:t>
+            </w:r>
+            <w:proofErr w:type="gramStart"/>
+            <w:r>
+              <w:t>tác  dụng</w:t>
+            </w:r>
+            <w:proofErr w:type="gramEnd"/>
+            <w:r>
+              <w:t xml:space="preserve"> xác định trường khóa khi thực hiện chọn và xem thông tin hay khi update thông tin..</w:t>
             </w:r>
           </w:p>
         </w:tc>
@@ -12952,7 +13023,15 @@
               <w:jc w:val="left"/>
             </w:pPr>
             <w:r>
-              <w:t>Dùng để khai báo liên kết giữa trường  hiện tại với 1 trường khóa của bảng khác và kèm theo tên của khóa đó.</w:t>
+              <w:t xml:space="preserve">Dùng để khai báo liên kết giữa </w:t>
+            </w:r>
+            <w:proofErr w:type="gramStart"/>
+            <w:r>
+              <w:t>trường  hiện</w:t>
+            </w:r>
+            <w:proofErr w:type="gramEnd"/>
+            <w:r>
+              <w:t xml:space="preserve"> tại với 1 trường khóa của bảng khác và kèm theo tên của khóa đó.</w:t>
             </w:r>
           </w:p>
         </w:tc>
@@ -14156,8 +14235,13 @@
         <w:ind w:left="1080"/>
       </w:pPr>
       <w:r>
-        <w:t>Inserting: Trước khi lưu .</w:t>
-      </w:r>
+        <w:t xml:space="preserve">Inserting: Trước khi </w:t>
+      </w:r>
+      <w:proofErr w:type="gramStart"/>
+      <w:r>
+        <w:t>lưu .</w:t>
+      </w:r>
+      <w:proofErr w:type="gramEnd"/>
     </w:p>
     <w:p>
       <w:pPr>
@@ -14195,8 +14279,13 @@
         <w:ind w:left="1080"/>
       </w:pPr>
       <w:r>
-        <w:t>Updated: Sau khi sửa .</w:t>
-      </w:r>
+        <w:t xml:space="preserve">Updated: Sau khi </w:t>
+      </w:r>
+      <w:proofErr w:type="gramStart"/>
+      <w:r>
+        <w:t>sửa .</w:t>
+      </w:r>
+      <w:proofErr w:type="gramEnd"/>
     </w:p>
     <w:p>
       <w:pPr>
@@ -14242,8 +14331,13 @@
         </w:tabs>
         <w:ind w:left="1080"/>
       </w:pPr>
-      <w:r>
-        <w:t>f.getItem(name): Lấy giá trị của đối tượng kiểu số , ngày.</w:t>
+      <w:proofErr w:type="gramStart"/>
+      <w:r>
+        <w:t>f.getItem(</w:t>
+      </w:r>
+      <w:proofErr w:type="gramEnd"/>
+      <w:r>
+        <w:t>name): Lấy giá trị của đối tượng kiểu số , ngày.</w:t>
       </w:r>
     </w:p>
     <w:p>
@@ -14255,8 +14349,13 @@
         </w:tabs>
         <w:ind w:left="1080"/>
       </w:pPr>
-      <w:r>
-        <w:t>f.getItem(name).value: Lấy giá trị hoặc gán giá trị cho đối tượng(thường dùng cho đối tượng kiểu text).</w:t>
+      <w:proofErr w:type="gramStart"/>
+      <w:r>
+        <w:t>f.getItem(</w:t>
+      </w:r>
+      <w:proofErr w:type="gramEnd"/>
+      <w:r>
+        <w:t>name).value: Lấy giá trị hoặc gán giá trị cho đối tượng(thường dùng cho đối tượng kiểu text).</w:t>
       </w:r>
     </w:p>
     <w:p>
@@ -14281,8 +14380,13 @@
         </w:tabs>
         <w:ind w:left="1080"/>
       </w:pPr>
-      <w:r>
-        <w:t>f.setItemValue(name,giatri): Gán giá trị cho đối tượng kiểu số , ngày hoặc text.</w:t>
+      <w:proofErr w:type="gramStart"/>
+      <w:r>
+        <w:t>f.setItemValue(</w:t>
+      </w:r>
+      <w:proofErr w:type="gramEnd"/>
+      <w:r>
+        <w:t>name,giatri): Gán giá trị cho đối tượng kiểu số , ngày hoặc text.</w:t>
       </w:r>
     </w:p>
     <w:p>
@@ -14294,8 +14398,13 @@
         </w:tabs>
         <w:ind w:left="1080"/>
       </w:pPr>
-      <w:r>
-        <w:t>var f = o. parentForm: Lấy đổi tượng cấp trên.</w:t>
+      <w:proofErr w:type="gramStart"/>
+      <w:r>
+        <w:t>var</w:t>
+      </w:r>
+      <w:proofErr w:type="gramEnd"/>
+      <w:r>
+        <w:t xml:space="preserve"> f = o. parentForm: Lấy đổi tượng cấp trên.</w:t>
       </w:r>
     </w:p>
     <w:p>
@@ -14307,8 +14416,13 @@
         </w:tabs>
         <w:ind w:left="1080"/>
       </w:pPr>
-      <w:r>
-        <w:t>f.live(o) hoặc f.getItem(name).focus():Focus tới 1 đối tượng trên form.</w:t>
+      <w:proofErr w:type="gramStart"/>
+      <w:r>
+        <w:t>f.live(</w:t>
+      </w:r>
+      <w:proofErr w:type="gramEnd"/>
+      <w:r>
+        <w:t>o) hoặc f.getItem(name).focus():Focus tới 1 đối tượng trên form.</w:t>
       </w:r>
     </w:p>
     <w:p>
@@ -14320,8 +14434,13 @@
         </w:tabs>
         <w:ind w:left="1080"/>
       </w:pPr>
-      <w:r>
-        <w:t>f.setItemControlBehavior(name, result[0].Value, ''): Gán giá trị trên form theo giá trị sql trả về.</w:t>
+      <w:proofErr w:type="gramStart"/>
+      <w:r>
+        <w:t>f.setItemControlBehavior(</w:t>
+      </w:r>
+      <w:proofErr w:type="gramEnd"/>
+      <w:r>
+        <w:t>name, result[0].Value, ''): Gán giá trị trên form theo giá trị sql trả về.</w:t>
       </w:r>
     </w:p>
     <w:p>
@@ -14334,7 +14453,15 @@
         <w:ind w:left="1080"/>
       </w:pPr>
       <w:r>
-        <w:t>f._action: Lấy sự kiện trên form (New, Edit, View).</w:t>
+        <w:t xml:space="preserve">f._action: Lấy sự kiện trên form (New, Edit, </w:t>
+      </w:r>
+      <w:proofErr w:type="gramStart"/>
+      <w:r>
+        <w:t>View</w:t>
+      </w:r>
+      <w:proofErr w:type="gramEnd"/>
+      <w:r>
+        <w:t>).</w:t>
       </w:r>
     </w:p>
     <w:p>
@@ -14346,8 +14473,13 @@
         </w:tabs>
         <w:ind w:left="1080"/>
       </w:pPr>
-      <w:r>
-        <w:t>f.setReferenceKeyFilter(name): Gọi lại lookup của 1 trường.</w:t>
+      <w:proofErr w:type="gramStart"/>
+      <w:r>
+        <w:t>f.setReferenceKeyFilter(</w:t>
+      </w:r>
+      <w:proofErr w:type="gramEnd"/>
+      <w:r>
+        <w:t>name): Gọi lại lookup của 1 trường.</w:t>
       </w:r>
     </w:p>
     <w:p>
@@ -14372,8 +14504,13 @@
         </w:tabs>
         <w:ind w:left="1080"/>
       </w:pPr>
-      <w:r>
-        <w:t>f.setReadOnlyFields(danh sách trường): Thiết lập readOnly cho 1 trường , loại bỏ nút tích lookup.</w:t>
+      <w:proofErr w:type="gramStart"/>
+      <w:r>
+        <w:t>f.setReadOnlyFields(</w:t>
+      </w:r>
+      <w:proofErr w:type="gramEnd"/>
+      <w:r>
+        <w:t>danh sách trường): Thiết lập readOnly cho 1 trường , loại bỏ nút tích lookup.</w:t>
       </w:r>
     </w:p>
     <w:p>
@@ -14399,7 +14536,15 @@
         <w:ind w:left="1080"/>
       </w:pPr>
       <w:r>
-        <w:t>f = g.get_element().parentForm: Lấy thông tin trên form từ grid.</w:t>
+        <w:t>f = g.get_</w:t>
+      </w:r>
+      <w:proofErr w:type="gramStart"/>
+      <w:r>
+        <w:t>element(</w:t>
+      </w:r>
+      <w:proofErr w:type="gramEnd"/>
+      <w:r>
+        <w:t>).parentForm: Lấy thông tin trên form từ grid.</w:t>
       </w:r>
     </w:p>
     <w:p>
@@ -14412,7 +14557,15 @@
         <w:ind w:left="1080"/>
       </w:pPr>
       <w:r>
-        <w:t>f._tabContainer.set_activeTabIndex(tabIndex): Set lai tab active (tính từ 0).</w:t>
+        <w:t>f._tabContainer.set_</w:t>
+      </w:r>
+      <w:proofErr w:type="gramStart"/>
+      <w:r>
+        <w:t>activeTabIndex(</w:t>
+      </w:r>
+      <w:proofErr w:type="gramEnd"/>
+      <w:r>
+        <w:t>tabIndex): Set lai tab active (tính từ 0).</w:t>
       </w:r>
     </w:p>
     <w:p>
@@ -14437,8 +14590,13 @@
         </w:tabs>
         <w:ind w:left="1080"/>
       </w:pPr>
-      <w:r>
-        <w:t>f.request('Type', 'Type', ['loai'], o): Gửi request trên form.</w:t>
+      <w:proofErr w:type="gramStart"/>
+      <w:r>
+        <w:t>f.request(</w:t>
+      </w:r>
+      <w:proofErr w:type="gramEnd"/>
+      <w:r>
+        <w:t>'Type', 'Type', ['loai'], o): Gửi request trên form.</w:t>
       </w:r>
     </w:p>
     <w:p>
@@ -14459,7 +14617,15 @@
         <w:ind w:left="1080"/>
       </w:pPr>
       <w:r>
-        <w:t>g = f.getItem(name)._controlBehavior: Lấy đối tượng grid trên Form.</w:t>
+        <w:t xml:space="preserve">g = </w:t>
+      </w:r>
+      <w:proofErr w:type="gramStart"/>
+      <w:r>
+        <w:t>f.getItem(</w:t>
+      </w:r>
+      <w:proofErr w:type="gramEnd"/>
+      <w:r>
+        <w:t>name)._controlBehavior: Lấy đối tượng grid trên Form.</w:t>
       </w:r>
     </w:p>
     <w:p>
@@ -14473,7 +14639,15 @@
       </w:pPr>
       <w:r>
         <w:lastRenderedPageBreak/>
-        <w:t>g._getColumnOrder(name): Để lấy vị trị của cột theo theo tên.</w:t>
+        <w:t>g._</w:t>
+      </w:r>
+      <w:proofErr w:type="gramStart"/>
+      <w:r>
+        <w:t>getColumnOrder(</w:t>
+      </w:r>
+      <w:proofErr w:type="gramEnd"/>
+      <w:r>
+        <w:t>name): Để lấy vị trị của cột theo theo tên.</w:t>
       </w:r>
     </w:p>
     <w:p>
@@ -14486,7 +14660,15 @@
         <w:ind w:left="1080"/>
       </w:pPr>
       <w:r>
-        <w:t>g. _getItem(i, j): Lấy đối tượng cell trên lưới.</w:t>
+        <w:t>g. _</w:t>
+      </w:r>
+      <w:proofErr w:type="gramStart"/>
+      <w:r>
+        <w:t>getItem(</w:t>
+      </w:r>
+      <w:proofErr w:type="gramEnd"/>
+      <w:r>
+        <w:t>i, j): Lấy đối tượng cell trên lưới.</w:t>
       </w:r>
     </w:p>
     <w:p>
@@ -14499,7 +14681,15 @@
         <w:ind w:left="1080"/>
       </w:pPr>
       <w:r>
-        <w:t>g._getItemValue(i, j): Lấy giá trị theo dòng, cột trên lưới.</w:t>
+        <w:t>g._</w:t>
+      </w:r>
+      <w:proofErr w:type="gramStart"/>
+      <w:r>
+        <w:t>getItemValue(</w:t>
+      </w:r>
+      <w:proofErr w:type="gramEnd"/>
+      <w:r>
+        <w:t>i, j): Lấy giá trị theo dòng, cột trên lưới.</w:t>
       </w:r>
     </w:p>
     <w:p>
@@ -14525,7 +14715,15 @@
         <w:ind w:left="1080"/>
       </w:pPr>
       <w:r>
-        <w:t>g._getRow(i): Trả về mảng các giá trị của dòng i.</w:t>
+        <w:t>g._</w:t>
+      </w:r>
+      <w:proofErr w:type="gramStart"/>
+      <w:r>
+        <w:t>getRow(</w:t>
+      </w:r>
+      <w:proofErr w:type="gramEnd"/>
+      <w:r>
+        <w:t>i): Trả về mảng các giá trị của dòng i.</w:t>
       </w:r>
     </w:p>
     <w:p>
@@ -14578,10 +14776,15 @@
         <w:t xml:space="preserve"> </w:t>
       </w:r>
       <w:r>
-        <w:t xml:space="preserve"> Hỗ trợ khi gen update cho triển khai</w:t>
-      </w:r>
-      <w:r>
-        <w:t>.</w:t>
+        <w:t xml:space="preserve"> Hỗ trợ khi gen </w:t>
+      </w:r>
+      <w:proofErr w:type="gramStart"/>
+      <w:r>
+        <w:t>update</w:t>
+      </w:r>
+      <w:proofErr w:type="gramEnd"/>
+      <w:r>
+        <w:t xml:space="preserve"> cho triển khai.</w:t>
       </w:r>
     </w:p>
     <w:p>
@@ -14594,10 +14797,15 @@
         <w:ind w:left="1080"/>
       </w:pPr>
       <w:r>
-        <w:t>FSI Studio: Hỗ trợ tạo command , chỉnh sửa , truy vấn SQL</w:t>
-      </w:r>
-      <w:r>
-        <w:t>.</w:t>
+        <w:t xml:space="preserve">FSI Studio: Hỗ trợ tạo </w:t>
+      </w:r>
+      <w:proofErr w:type="gramStart"/>
+      <w:r>
+        <w:t>command ,</w:t>
+      </w:r>
+      <w:proofErr w:type="gramEnd"/>
+      <w:r>
+        <w:t xml:space="preserve"> chỉnh sửa , truy vấn SQL.</w:t>
       </w:r>
     </w:p>
     <w:p>
@@ -14610,10 +14818,7 @@
         <w:ind w:left="1080"/>
       </w:pPr>
       <w:r>
-        <w:t>Visual Studio 2019: Công cụ lập trình trên FBO</w:t>
-      </w:r>
-      <w:r>
-        <w:t>.</w:t>
+        <w:t>Visual Studio 2019: Công cụ lập trình trên FBO.</w:t>
       </w:r>
     </w:p>
     <w:p>
@@ -14626,10 +14831,15 @@
         <w:ind w:left="1080"/>
       </w:pPr>
       <w:r>
-        <w:t>Crytal Report 2008: Tạo mới , chỉnh sửa báo cáo trên FBO</w:t>
-      </w:r>
-      <w:r>
-        <w:t>.</w:t>
+        <w:t xml:space="preserve">Crytal Report 2008: Tạo </w:t>
+      </w:r>
+      <w:proofErr w:type="gramStart"/>
+      <w:r>
+        <w:t>mới ,</w:t>
+      </w:r>
+      <w:proofErr w:type="gramEnd"/>
+      <w:r>
+        <w:t xml:space="preserve"> chỉnh sửa báo cáo trên FBO.</w:t>
       </w:r>
     </w:p>
     <w:p>
@@ -14642,31 +14852,15 @@
         <w:ind w:left="1080"/>
       </w:pPr>
       <w:r>
-        <w:t>MSSQL 2019: Hỗ trợ trong việc bắt Profiler</w:t>
-      </w:r>
-      <w:r>
-        <w:t>, và debug code liên quan đến thêm, sửa, xóa dữ liệu.</w:t>
-      </w:r>
-    </w:p>
+        <w:t>MSSQL 2019: Hỗ trợ trong việc bắt Profiler, và debug code liên quan đến thêm, sửa, xóa dữ liệu.</w:t>
+      </w:r>
+    </w:p>
+    <w:bookmarkEnd w:id="29"/>
     <w:p>
       <w:pPr>
         <w:pStyle w:val="Heading1"/>
-        <w:numPr>
-          <w:ilvl w:val="0"/>
-          <w:numId w:val="0"/>
-        </w:numPr>
-        <w:ind w:left="432"/>
-      </w:pPr>
-      <w:r>
-        <w:br w:type="page"/>
-      </w:r>
-    </w:p>
-    <w:p>
-      <w:pPr>
-        <w:pStyle w:val="Heading1"/>
-      </w:pPr>
-      <w:r>
-        <w:lastRenderedPageBreak/>
+      </w:pPr>
+      <w:r>
         <w:t>TRIỂN KHAI</w:t>
       </w:r>
       <w:r>
@@ -14918,6 +15112,7 @@
               <w:jc w:val="center"/>
             </w:pPr>
             <w:r>
+              <w:lastRenderedPageBreak/>
               <w:t>menu_id</w:t>
             </w:r>
           </w:p>
@@ -15405,7 +15600,6 @@
         <w:rPr>
           <w:i w:val="0"/>
         </w:rPr>
-        <w:lastRenderedPageBreak/>
         <w:t>Tạo bảng cho danh mục hợp đồng</w:t>
       </w:r>
       <w:r>
@@ -15742,6 +15936,7 @@
               <w:jc w:val="center"/>
             </w:pPr>
             <w:r>
+              <w:lastRenderedPageBreak/>
               <w:t>hd_sd_pslk</w:t>
             </w:r>
           </w:p>
@@ -16382,7 +16577,6 @@
               <w:jc w:val="center"/>
             </w:pPr>
             <w:r>
-              <w:lastRenderedPageBreak/>
               <w:t>loai_hd</w:t>
             </w:r>
           </w:p>
@@ -16672,6 +16866,7 @@
               <w:jc w:val="center"/>
             </w:pPr>
             <w:r>
+              <w:lastRenderedPageBreak/>
               <w:t>ty_le</w:t>
             </w:r>
           </w:p>
@@ -16903,250 +17098,20 @@
         <w:t>(cohd.aspx)</w:t>
       </w:r>
     </w:p>
-    <w:tbl>
-      <w:tblPr>
-        <w:tblStyle w:val="TableGrid"/>
-        <w:tblW w:w="0" w:type="auto"/>
-        <w:tblLook w:val="04A0" w:firstRow="1" w:lastRow="0" w:firstColumn="1" w:lastColumn="0" w:noHBand="0" w:noVBand="1"/>
-      </w:tblPr>
-      <w:tblGrid>
-        <w:gridCol w:w="8720"/>
-      </w:tblGrid>
-      <w:tr>
-        <w:tc>
-          <w:tcPr>
-            <w:tcW w:w="8720" w:type="dxa"/>
-          </w:tcPr>
-          <w:p>
-            <w:pPr>
-              <w:autoSpaceDE w:val="0"/>
-              <w:autoSpaceDN w:val="0"/>
-              <w:adjustRightInd w:val="0"/>
-              <w:spacing w:before="0" w:after="0" w:line="240" w:lineRule="auto"/>
-              <w:ind w:firstLine="0"/>
-              <w:jc w:val="left"/>
-              <w:rPr>
-                <w:rFonts w:ascii="Consolas" w:hAnsi="Consolas" w:cs="Consolas"/>
-                <w:color w:val="000000"/>
-                <w:sz w:val="19"/>
-                <w:szCs w:val="19"/>
-              </w:rPr>
-            </w:pPr>
-          </w:p>
-          <w:p>
-            <w:pPr>
-              <w:autoSpaceDE w:val="0"/>
-              <w:autoSpaceDN w:val="0"/>
-              <w:adjustRightInd w:val="0"/>
-              <w:spacing w:before="0" w:after="0" w:line="240" w:lineRule="auto"/>
-              <w:ind w:firstLine="0"/>
-              <w:jc w:val="left"/>
-              <w:rPr>
-                <w:rFonts w:ascii="Consolas" w:hAnsi="Consolas" w:cs="Consolas"/>
-                <w:color w:val="000000"/>
-                <w:sz w:val="19"/>
-                <w:szCs w:val="19"/>
-              </w:rPr>
-            </w:pPr>
-            <w:r>
-              <w:rPr>
-                <w:rFonts w:ascii="Consolas" w:hAnsi="Consolas" w:cs="Consolas"/>
-                <w:color w:val="000000"/>
-                <w:sz w:val="19"/>
-                <w:szCs w:val="19"/>
-              </w:rPr>
-              <w:t>&lt;%@ Page AutoEventWireup="false" MasterPageFile="~/Main/MasterPage.master" Inherits="FastBusiness.ReportExtender.UI.Page" v="Danh mục hợp đồng" e="Contract List"%&gt;</w:t>
-            </w:r>
-          </w:p>
-          <w:p>
-            <w:pPr>
-              <w:autoSpaceDE w:val="0"/>
-              <w:autoSpaceDN w:val="0"/>
-              <w:adjustRightInd w:val="0"/>
-              <w:spacing w:before="0" w:after="0" w:line="240" w:lineRule="auto"/>
-              <w:ind w:firstLine="0"/>
-              <w:jc w:val="left"/>
-              <w:rPr>
-                <w:rFonts w:ascii="Consolas" w:hAnsi="Consolas" w:cs="Consolas"/>
-                <w:color w:val="000000"/>
-                <w:sz w:val="19"/>
-                <w:szCs w:val="19"/>
-              </w:rPr>
-            </w:pPr>
-          </w:p>
-          <w:p>
-            <w:pPr>
-              <w:autoSpaceDE w:val="0"/>
-              <w:autoSpaceDN w:val="0"/>
-              <w:adjustRightInd w:val="0"/>
-              <w:spacing w:before="0" w:after="0" w:line="240" w:lineRule="auto"/>
-              <w:ind w:firstLine="0"/>
-              <w:jc w:val="left"/>
-              <w:rPr>
-                <w:rFonts w:ascii="Consolas" w:hAnsi="Consolas" w:cs="Consolas"/>
-                <w:color w:val="000000"/>
-                <w:sz w:val="19"/>
-                <w:szCs w:val="19"/>
-              </w:rPr>
-            </w:pPr>
-            <w:r>
-              <w:rPr>
-                <w:rFonts w:ascii="Consolas" w:hAnsi="Consolas" w:cs="Consolas"/>
-                <w:color w:val="000000"/>
-                <w:sz w:val="19"/>
-                <w:szCs w:val="19"/>
-              </w:rPr>
-              <w:t>&lt;asp:Content ID="headContent" ContentPlaceHolderID="head" runat="server"&gt;&lt;/asp:Content&gt;</w:t>
-            </w:r>
-          </w:p>
-          <w:p>
-            <w:pPr>
-              <w:autoSpaceDE w:val="0"/>
-              <w:autoSpaceDN w:val="0"/>
-              <w:adjustRightInd w:val="0"/>
-              <w:spacing w:before="0" w:after="0" w:line="240" w:lineRule="auto"/>
-              <w:ind w:firstLine="0"/>
-              <w:jc w:val="left"/>
-              <w:rPr>
-                <w:rFonts w:ascii="Consolas" w:hAnsi="Consolas" w:cs="Consolas"/>
-                <w:color w:val="000000"/>
-                <w:sz w:val="19"/>
-                <w:szCs w:val="19"/>
-              </w:rPr>
-            </w:pPr>
-            <w:r>
-              <w:rPr>
-                <w:rFonts w:ascii="Consolas" w:hAnsi="Consolas" w:cs="Consolas"/>
-                <w:color w:val="000000"/>
-                <w:sz w:val="19"/>
-                <w:szCs w:val="19"/>
-              </w:rPr>
-              <w:t>&lt;asp:Content ID="mainContent" ContentPlaceHolderID="FastBusiness" runat="server"&gt;</w:t>
-            </w:r>
-          </w:p>
-          <w:p>
-            <w:pPr>
-              <w:autoSpaceDE w:val="0"/>
-              <w:autoSpaceDN w:val="0"/>
-              <w:adjustRightInd w:val="0"/>
-              <w:spacing w:before="0" w:after="0" w:line="240" w:lineRule="auto"/>
-              <w:ind w:firstLine="0"/>
-              <w:jc w:val="left"/>
-              <w:rPr>
-                <w:rFonts w:ascii="Consolas" w:hAnsi="Consolas" w:cs="Consolas"/>
-                <w:color w:val="000000"/>
-                <w:sz w:val="19"/>
-                <w:szCs w:val="19"/>
-              </w:rPr>
-            </w:pPr>
-            <w:r>
-              <w:rPr>
-                <w:rFonts w:ascii="Consolas" w:hAnsi="Consolas" w:cs="Consolas"/>
-                <w:color w:val="000000"/>
-                <w:sz w:val="19"/>
-                <w:szCs w:val="19"/>
-              </w:rPr>
-              <w:t xml:space="preserve">    &lt;div&gt;</w:t>
-            </w:r>
-          </w:p>
-          <w:p>
-            <w:pPr>
-              <w:autoSpaceDE w:val="0"/>
-              <w:autoSpaceDN w:val="0"/>
-              <w:adjustRightInd w:val="0"/>
-              <w:spacing w:before="0" w:after="0" w:line="240" w:lineRule="auto"/>
-              <w:ind w:firstLine="0"/>
-              <w:jc w:val="left"/>
-              <w:rPr>
-                <w:rFonts w:ascii="Consolas" w:hAnsi="Consolas" w:cs="Consolas"/>
-                <w:color w:val="000000"/>
-                <w:sz w:val="19"/>
-                <w:szCs w:val="19"/>
-              </w:rPr>
-            </w:pPr>
-            <w:r>
-              <w:rPr>
-                <w:rFonts w:ascii="Consolas" w:hAnsi="Consolas" w:cs="Consolas"/>
-                <w:color w:val="000000"/>
-                <w:sz w:val="19"/>
-                <w:szCs w:val="19"/>
-              </w:rPr>
-              <w:t xml:space="preserve">        &lt;asp:Panel ID="panelReport" runat="server"/&gt;</w:t>
-            </w:r>
-          </w:p>
-          <w:p>
-            <w:pPr>
-              <w:autoSpaceDE w:val="0"/>
-              <w:autoSpaceDN w:val="0"/>
-              <w:adjustRightInd w:val="0"/>
-              <w:spacing w:before="0" w:after="0" w:line="240" w:lineRule="auto"/>
-              <w:ind w:firstLine="0"/>
-              <w:jc w:val="left"/>
-              <w:rPr>
-                <w:rFonts w:ascii="Consolas" w:hAnsi="Consolas" w:cs="Consolas"/>
-                <w:color w:val="000000"/>
-                <w:sz w:val="19"/>
-                <w:szCs w:val="19"/>
-              </w:rPr>
-            </w:pPr>
-            <w:r>
-              <w:rPr>
-                <w:rFonts w:ascii="Consolas" w:hAnsi="Consolas" w:cs="Consolas"/>
-                <w:color w:val="000000"/>
-                <w:sz w:val="19"/>
-                <w:szCs w:val="19"/>
-              </w:rPr>
-              <w:t xml:space="preserve">    &lt;/div&gt;</w:t>
-            </w:r>
-          </w:p>
-          <w:p>
-            <w:pPr>
-              <w:autoSpaceDE w:val="0"/>
-              <w:autoSpaceDN w:val="0"/>
-              <w:adjustRightInd w:val="0"/>
-              <w:spacing w:before="0" w:after="0" w:line="240" w:lineRule="auto"/>
-              <w:ind w:firstLine="0"/>
-              <w:jc w:val="left"/>
-              <w:rPr>
-                <w:rFonts w:ascii="Consolas" w:hAnsi="Consolas" w:cs="Consolas"/>
-                <w:color w:val="000000"/>
-                <w:sz w:val="19"/>
-                <w:szCs w:val="19"/>
-              </w:rPr>
-            </w:pPr>
-            <w:r>
-              <w:rPr>
-                <w:rFonts w:ascii="Consolas" w:hAnsi="Consolas" w:cs="Consolas"/>
-                <w:color w:val="000000"/>
-                <w:sz w:val="19"/>
-                <w:szCs w:val="19"/>
-              </w:rPr>
-              <w:t xml:space="preserve">    &lt;FastBusiness:ReportExtender ID="MainReport" runat="server" TargetControlID="panelReport" ReadOnly="true" Controller="Contract"/&gt;</w:t>
-            </w:r>
-          </w:p>
-          <w:p>
-            <w:pPr>
-              <w:ind w:firstLine="0"/>
-            </w:pPr>
-            <w:r>
-              <w:rPr>
-                <w:rFonts w:ascii="Consolas" w:hAnsi="Consolas" w:cs="Consolas"/>
-                <w:color w:val="000000"/>
-                <w:sz w:val="19"/>
-                <w:szCs w:val="19"/>
-              </w:rPr>
-              <w:t>&lt;/asp:Content&gt;</w:t>
-            </w:r>
-          </w:p>
-        </w:tc>
-      </w:tr>
-    </w:tbl>
     <w:p>
       <w:pPr>
         <w:pStyle w:val="Heading3"/>
       </w:pPr>
       <w:r>
-        <w:t xml:space="preserve">Tạo file Grid trong </w:t>
+        <w:t>Tạo file Grid trong thư mục Grid</w:t>
+      </w:r>
+    </w:p>
+    <w:p>
+      <w:pPr>
+        <w:pStyle w:val="Heading3"/>
+      </w:pPr>
+      <w:r>
+        <w:t xml:space="preserve">Tạo file dir trong </w:t>
       </w:r>
       <w:proofErr w:type="gramStart"/>
       <w:r>
@@ -17154,2573 +17119,7 @@
       </w:r>
       <w:proofErr w:type="gramEnd"/>
       <w:r>
-        <w:t xml:space="preserve"> mục Grid</w:t>
-      </w:r>
-    </w:p>
-    <w:p/>
-    <w:p/>
-    <w:tbl>
-      <w:tblPr>
-        <w:tblStyle w:val="TableGrid"/>
-        <w:tblW w:w="0" w:type="auto"/>
-        <w:tblLook w:val="04A0" w:firstRow="1" w:lastRow="0" w:firstColumn="1" w:lastColumn="0" w:noHBand="0" w:noVBand="1"/>
-      </w:tblPr>
-      <w:tblGrid>
-        <w:gridCol w:w="8720"/>
-      </w:tblGrid>
-      <w:tr>
-        <w:tc>
-          <w:tcPr>
-            <w:tcW w:w="8720" w:type="dxa"/>
-          </w:tcPr>
-          <w:p>
-            <w:pPr>
-              <w:spacing w:before="0" w:after="0" w:line="240" w:lineRule="auto"/>
-              <w:ind w:left="720" w:firstLine="0"/>
-              <w:jc w:val="left"/>
-              <w:rPr>
-                <w:rFonts w:ascii="Consolas" w:hAnsi="Consolas"/>
-                <w:sz w:val="19"/>
-                <w:szCs w:val="19"/>
-              </w:rPr>
-            </w:pPr>
-            <w:proofErr w:type="gramStart"/>
-            <w:r>
-              <w:rPr>
-                <w:rFonts w:ascii="Consolas" w:hAnsi="Consolas" w:cs="Arial"/>
-                <w:color w:val="000000"/>
-                <w:sz w:val="19"/>
-                <w:szCs w:val="19"/>
-              </w:rPr>
-              <w:lastRenderedPageBreak/>
-              <w:t>&lt;?xml</w:t>
-            </w:r>
-            <w:proofErr w:type="gramEnd"/>
-            <w:r>
-              <w:rPr>
-                <w:rFonts w:ascii="Consolas" w:hAnsi="Consolas" w:cs="Arial"/>
-                <w:color w:val="000000"/>
-                <w:sz w:val="19"/>
-                <w:szCs w:val="19"/>
-              </w:rPr>
-              <w:t xml:space="preserve"> version="1.0" encoding="utf-8"?&gt;</w:t>
-            </w:r>
-          </w:p>
-          <w:p>
-            <w:pPr>
-              <w:spacing w:before="0" w:after="0" w:line="240" w:lineRule="auto"/>
-              <w:ind w:firstLine="0"/>
-              <w:jc w:val="left"/>
-              <w:rPr>
-                <w:rFonts w:ascii="Consolas" w:hAnsi="Consolas"/>
-                <w:sz w:val="19"/>
-                <w:szCs w:val="19"/>
-              </w:rPr>
-            </w:pPr>
-          </w:p>
-          <w:p>
-            <w:pPr>
-              <w:spacing w:before="0" w:after="0" w:line="240" w:lineRule="auto"/>
-              <w:ind w:left="720" w:firstLine="0"/>
-              <w:jc w:val="left"/>
-              <w:rPr>
-                <w:rFonts w:ascii="Consolas" w:hAnsi="Consolas"/>
-                <w:sz w:val="19"/>
-                <w:szCs w:val="19"/>
-              </w:rPr>
-            </w:pPr>
-            <w:r>
-              <w:rPr>
-                <w:rFonts w:ascii="Consolas" w:hAnsi="Consolas" w:cs="Arial"/>
-                <w:color w:val="000000"/>
-                <w:sz w:val="19"/>
-                <w:szCs w:val="19"/>
-              </w:rPr>
-              <w:t>&lt;!DOCTYPE grid [</w:t>
-            </w:r>
-          </w:p>
-          <w:p>
-            <w:pPr>
-              <w:spacing w:before="0" w:after="0" w:line="240" w:lineRule="auto"/>
-              <w:ind w:left="720" w:firstLine="0"/>
-              <w:jc w:val="left"/>
-              <w:rPr>
-                <w:rFonts w:ascii="Consolas" w:hAnsi="Consolas"/>
-                <w:sz w:val="19"/>
-                <w:szCs w:val="19"/>
-              </w:rPr>
-            </w:pPr>
-            <w:r>
-              <w:rPr>
-                <w:rFonts w:ascii="Consolas" w:hAnsi="Consolas" w:cs="Arial"/>
-                <w:color w:val="000000"/>
-                <w:sz w:val="19"/>
-                <w:szCs w:val="19"/>
-              </w:rPr>
-              <w:tab/>
-            </w:r>
-            <w:proofErr w:type="gramStart"/>
-            <w:r>
-              <w:rPr>
-                <w:rFonts w:ascii="Consolas" w:hAnsi="Consolas" w:cs="Arial"/>
-                <w:color w:val="000000"/>
-                <w:sz w:val="19"/>
-                <w:szCs w:val="19"/>
-              </w:rPr>
-              <w:t>&lt;!ENTITY</w:t>
-            </w:r>
-            <w:proofErr w:type="gramEnd"/>
-            <w:r>
-              <w:rPr>
-                <w:rFonts w:ascii="Consolas" w:hAnsi="Consolas" w:cs="Arial"/>
-                <w:color w:val="000000"/>
-                <w:sz w:val="19"/>
-                <w:szCs w:val="19"/>
-              </w:rPr>
-              <w:t xml:space="preserve"> DownloadScript SYSTEM "..\Include\Javascript\DownloadScript.txt"&gt;</w:t>
-            </w:r>
-          </w:p>
-          <w:p>
-            <w:pPr>
-              <w:spacing w:before="0" w:after="0" w:line="240" w:lineRule="auto"/>
-              <w:ind w:firstLine="0"/>
-              <w:jc w:val="left"/>
-              <w:rPr>
-                <w:rFonts w:ascii="Consolas" w:hAnsi="Consolas"/>
-                <w:sz w:val="19"/>
-                <w:szCs w:val="19"/>
-              </w:rPr>
-            </w:pPr>
-          </w:p>
-          <w:p>
-            <w:pPr>
-              <w:spacing w:before="0" w:after="0" w:line="240" w:lineRule="auto"/>
-              <w:ind w:left="720" w:firstLine="0"/>
-              <w:jc w:val="left"/>
-              <w:rPr>
-                <w:rFonts w:ascii="Consolas" w:hAnsi="Consolas"/>
-                <w:sz w:val="19"/>
-                <w:szCs w:val="19"/>
-              </w:rPr>
-            </w:pPr>
-            <w:r>
-              <w:rPr>
-                <w:rFonts w:ascii="Consolas" w:hAnsi="Consolas" w:cs="Arial"/>
-                <w:color w:val="000000"/>
-                <w:sz w:val="19"/>
-                <w:szCs w:val="19"/>
-              </w:rPr>
-              <w:tab/>
-              <w:t>&lt;!ENTITY TransferID "Contract"&gt;</w:t>
-            </w:r>
-          </w:p>
-          <w:p>
-            <w:pPr>
-              <w:spacing w:before="0" w:after="0" w:line="240" w:lineRule="auto"/>
-              <w:ind w:left="720" w:firstLine="0"/>
-              <w:jc w:val="left"/>
-              <w:rPr>
-                <w:rFonts w:ascii="Consolas" w:hAnsi="Consolas"/>
-                <w:sz w:val="19"/>
-                <w:szCs w:val="19"/>
-              </w:rPr>
-            </w:pPr>
-            <w:r>
-              <w:rPr>
-                <w:rFonts w:ascii="Consolas" w:hAnsi="Consolas" w:cs="Arial"/>
-                <w:color w:val="000000"/>
-                <w:sz w:val="19"/>
-                <w:szCs w:val="19"/>
-              </w:rPr>
-              <w:t>…..]&gt;</w:t>
-            </w:r>
-          </w:p>
-          <w:p>
-            <w:pPr>
-              <w:spacing w:before="0" w:after="0" w:line="240" w:lineRule="auto"/>
-              <w:ind w:firstLine="0"/>
-              <w:jc w:val="left"/>
-              <w:rPr>
-                <w:rFonts w:ascii="Consolas" w:hAnsi="Consolas"/>
-                <w:sz w:val="19"/>
-                <w:szCs w:val="19"/>
-              </w:rPr>
-            </w:pPr>
-          </w:p>
-          <w:p>
-            <w:pPr>
-              <w:spacing w:before="0" w:after="0" w:line="240" w:lineRule="auto"/>
-              <w:ind w:left="720" w:firstLine="0"/>
-              <w:jc w:val="left"/>
-              <w:rPr>
-                <w:rFonts w:ascii="Consolas" w:hAnsi="Consolas"/>
-                <w:sz w:val="19"/>
-                <w:szCs w:val="19"/>
-              </w:rPr>
-            </w:pPr>
-            <w:r>
-              <w:rPr>
-                <w:rFonts w:ascii="Consolas" w:hAnsi="Consolas" w:cs="Arial"/>
-                <w:color w:val="000000"/>
-                <w:sz w:val="19"/>
-                <w:szCs w:val="19"/>
-              </w:rPr>
-              <w:t>&lt;grid table="dmhd" code="ma_hd" order="ma_hd" xmlns="urn:schemas-fast-com:data-grid"&gt;</w:t>
-            </w:r>
-          </w:p>
-          <w:p>
-            <w:pPr>
-              <w:spacing w:before="0" w:after="0" w:line="240" w:lineRule="auto"/>
-              <w:ind w:left="720" w:firstLine="0"/>
-              <w:jc w:val="left"/>
-              <w:rPr>
-                <w:rFonts w:ascii="Consolas" w:hAnsi="Consolas"/>
-                <w:sz w:val="19"/>
-                <w:szCs w:val="19"/>
-              </w:rPr>
-            </w:pPr>
-            <w:r>
-              <w:rPr>
-                <w:rFonts w:ascii="Consolas" w:hAnsi="Consolas" w:cs="Arial"/>
-                <w:color w:val="000000"/>
-                <w:sz w:val="19"/>
-                <w:szCs w:val="19"/>
-              </w:rPr>
-              <w:tab/>
-              <w:t>&lt;title v="Danh mục hợp đồng đã chỉnh sửa" e="Contract List"&gt;&lt;/title&gt;</w:t>
-            </w:r>
-          </w:p>
-          <w:p>
-            <w:pPr>
-              <w:spacing w:before="0" w:after="0" w:line="240" w:lineRule="auto"/>
-              <w:ind w:left="720" w:firstLine="0"/>
-              <w:jc w:val="left"/>
-              <w:rPr>
-                <w:rFonts w:ascii="Consolas" w:hAnsi="Consolas"/>
-                <w:sz w:val="19"/>
-                <w:szCs w:val="19"/>
-              </w:rPr>
-            </w:pPr>
-            <w:r>
-              <w:rPr>
-                <w:rFonts w:ascii="Consolas" w:hAnsi="Consolas" w:cs="Arial"/>
-                <w:color w:val="000000"/>
-                <w:sz w:val="19"/>
-                <w:szCs w:val="19"/>
-              </w:rPr>
-              <w:tab/>
-              <w:t>&lt;subTitle v="Cập nhật: thêm, sửa, xóa..." e="Add, Edit, Delete Contract ..."&gt;&lt;/subTitle&gt;</w:t>
-            </w:r>
-          </w:p>
-          <w:p>
-            <w:pPr>
-              <w:spacing w:before="0" w:after="0" w:line="240" w:lineRule="auto"/>
-              <w:ind w:firstLine="0"/>
-              <w:jc w:val="left"/>
-              <w:rPr>
-                <w:rFonts w:ascii="Consolas" w:hAnsi="Consolas"/>
-                <w:sz w:val="19"/>
-                <w:szCs w:val="19"/>
-              </w:rPr>
-            </w:pPr>
-          </w:p>
-          <w:p>
-            <w:pPr>
-              <w:spacing w:before="0" w:after="0" w:line="240" w:lineRule="auto"/>
-              <w:ind w:left="720" w:firstLine="0"/>
-              <w:jc w:val="left"/>
-              <w:rPr>
-                <w:rFonts w:ascii="Consolas" w:hAnsi="Consolas"/>
-                <w:sz w:val="19"/>
-                <w:szCs w:val="19"/>
-              </w:rPr>
-            </w:pPr>
-            <w:r>
-              <w:rPr>
-                <w:rFonts w:ascii="Consolas" w:hAnsi="Consolas" w:cs="Arial"/>
-                <w:color w:val="000000"/>
-                <w:sz w:val="19"/>
-                <w:szCs w:val="19"/>
-              </w:rPr>
-              <w:tab/>
-              <w:t>&lt;fields&gt;</w:t>
-            </w:r>
-          </w:p>
-          <w:p>
-            <w:pPr>
-              <w:spacing w:before="0" w:after="0" w:line="240" w:lineRule="auto"/>
-              <w:ind w:left="720" w:firstLine="0"/>
-              <w:jc w:val="left"/>
-              <w:rPr>
-                <w:rFonts w:ascii="Consolas" w:hAnsi="Consolas"/>
-                <w:sz w:val="19"/>
-                <w:szCs w:val="19"/>
-              </w:rPr>
-            </w:pPr>
-            <w:r>
-              <w:rPr>
-                <w:rFonts w:ascii="Consolas" w:hAnsi="Consolas" w:cs="Arial"/>
-                <w:color w:val="000000"/>
-                <w:sz w:val="19"/>
-                <w:szCs w:val="19"/>
-              </w:rPr>
-              <w:tab/>
-            </w:r>
-            <w:r>
-              <w:rPr>
-                <w:rFonts w:ascii="Consolas" w:hAnsi="Consolas" w:cs="Arial"/>
-                <w:color w:val="000000"/>
-                <w:sz w:val="19"/>
-                <w:szCs w:val="19"/>
-              </w:rPr>
-              <w:tab/>
-              <w:t>&lt;field name="ma_hd" isPrimaryKey="true" width="100" allowSorting="true" allowFilter="true"&gt;</w:t>
-            </w:r>
-          </w:p>
-          <w:p>
-            <w:pPr>
-              <w:spacing w:before="0" w:after="0" w:line="240" w:lineRule="auto"/>
-              <w:ind w:left="720" w:firstLine="0"/>
-              <w:jc w:val="left"/>
-              <w:rPr>
-                <w:rFonts w:ascii="Consolas" w:hAnsi="Consolas"/>
-                <w:sz w:val="19"/>
-                <w:szCs w:val="19"/>
-              </w:rPr>
-            </w:pPr>
-            <w:r>
-              <w:rPr>
-                <w:rFonts w:ascii="Consolas" w:hAnsi="Consolas" w:cs="Arial"/>
-                <w:color w:val="000000"/>
-                <w:sz w:val="19"/>
-                <w:szCs w:val="19"/>
-              </w:rPr>
-              <w:tab/>
-            </w:r>
-            <w:r>
-              <w:rPr>
-                <w:rFonts w:ascii="Consolas" w:hAnsi="Consolas" w:cs="Arial"/>
-                <w:color w:val="000000"/>
-                <w:sz w:val="19"/>
-                <w:szCs w:val="19"/>
-              </w:rPr>
-              <w:tab/>
-            </w:r>
-            <w:r>
-              <w:rPr>
-                <w:rFonts w:ascii="Consolas" w:hAnsi="Consolas" w:cs="Arial"/>
-                <w:color w:val="000000"/>
-                <w:sz w:val="19"/>
-                <w:szCs w:val="19"/>
-              </w:rPr>
-              <w:tab/>
-              <w:t>&lt;header v="Mã hợp đồng" e="Contract"&gt;&lt;/header&gt;</w:t>
-            </w:r>
-          </w:p>
-          <w:p>
-            <w:pPr>
-              <w:spacing w:before="0" w:after="0" w:line="240" w:lineRule="auto"/>
-              <w:ind w:left="720" w:firstLine="0"/>
-              <w:jc w:val="left"/>
-              <w:rPr>
-                <w:rFonts w:ascii="Consolas" w:hAnsi="Consolas"/>
-                <w:sz w:val="19"/>
-                <w:szCs w:val="19"/>
-              </w:rPr>
-            </w:pPr>
-            <w:r>
-              <w:rPr>
-                <w:rFonts w:ascii="Consolas" w:hAnsi="Consolas" w:cs="Arial"/>
-                <w:color w:val="000000"/>
-                <w:sz w:val="19"/>
-                <w:szCs w:val="19"/>
-              </w:rPr>
-              <w:tab/>
-            </w:r>
-            <w:r>
-              <w:rPr>
-                <w:rFonts w:ascii="Consolas" w:hAnsi="Consolas" w:cs="Arial"/>
-                <w:color w:val="000000"/>
-                <w:sz w:val="19"/>
-                <w:szCs w:val="19"/>
-              </w:rPr>
-              <w:tab/>
-              <w:t>&lt;/field&gt;</w:t>
-            </w:r>
-          </w:p>
-          <w:p>
-            <w:pPr>
-              <w:spacing w:before="0" w:after="0" w:line="240" w:lineRule="auto"/>
-              <w:ind w:left="720" w:firstLine="0"/>
-              <w:jc w:val="left"/>
-              <w:rPr>
-                <w:rFonts w:ascii="Consolas" w:hAnsi="Consolas"/>
-                <w:sz w:val="19"/>
-                <w:szCs w:val="19"/>
-              </w:rPr>
-            </w:pPr>
-            <w:r>
-              <w:rPr>
-                <w:rFonts w:ascii="Consolas" w:hAnsi="Consolas" w:cs="Arial"/>
-                <w:color w:val="000000"/>
-                <w:sz w:val="19"/>
-                <w:szCs w:val="19"/>
-              </w:rPr>
-              <w:tab/>
-            </w:r>
-            <w:r>
-              <w:rPr>
-                <w:rFonts w:ascii="Consolas" w:hAnsi="Consolas" w:cs="Arial"/>
-                <w:color w:val="000000"/>
-                <w:sz w:val="19"/>
-                <w:szCs w:val="19"/>
-              </w:rPr>
-              <w:tab/>
-              <w:t>&lt;field name="ten_hd%l" width="300" allowSorting="true" allowFilter="true"&gt;</w:t>
-            </w:r>
-          </w:p>
-          <w:p>
-            <w:pPr>
-              <w:spacing w:before="0" w:after="0" w:line="240" w:lineRule="auto"/>
-              <w:ind w:left="720" w:firstLine="0"/>
-              <w:jc w:val="left"/>
-              <w:rPr>
-                <w:rFonts w:ascii="Consolas" w:hAnsi="Consolas"/>
-                <w:sz w:val="19"/>
-                <w:szCs w:val="19"/>
-              </w:rPr>
-            </w:pPr>
-            <w:r>
-              <w:rPr>
-                <w:rFonts w:ascii="Consolas" w:hAnsi="Consolas" w:cs="Arial"/>
-                <w:color w:val="000000"/>
-                <w:sz w:val="19"/>
-                <w:szCs w:val="19"/>
-              </w:rPr>
-              <w:tab/>
-            </w:r>
-            <w:r>
-              <w:rPr>
-                <w:rFonts w:ascii="Consolas" w:hAnsi="Consolas" w:cs="Arial"/>
-                <w:color w:val="000000"/>
-                <w:sz w:val="19"/>
-                <w:szCs w:val="19"/>
-              </w:rPr>
-              <w:tab/>
-            </w:r>
-            <w:r>
-              <w:rPr>
-                <w:rFonts w:ascii="Consolas" w:hAnsi="Consolas" w:cs="Arial"/>
-                <w:color w:val="000000"/>
-                <w:sz w:val="19"/>
-                <w:szCs w:val="19"/>
-              </w:rPr>
-              <w:tab/>
-              <w:t>&lt;header v="Tên hợp đồng" e="Description"&gt;&lt;/header&gt;</w:t>
-            </w:r>
-          </w:p>
-          <w:p>
-            <w:pPr>
-              <w:spacing w:before="0" w:after="0" w:line="240" w:lineRule="auto"/>
-              <w:ind w:left="720" w:firstLine="0"/>
-              <w:jc w:val="left"/>
-              <w:rPr>
-                <w:rFonts w:ascii="Consolas" w:hAnsi="Consolas"/>
-                <w:sz w:val="19"/>
-                <w:szCs w:val="19"/>
-              </w:rPr>
-            </w:pPr>
-            <w:r>
-              <w:rPr>
-                <w:rFonts w:ascii="Consolas" w:hAnsi="Consolas" w:cs="Arial"/>
-                <w:color w:val="000000"/>
-                <w:sz w:val="19"/>
-                <w:szCs w:val="19"/>
-              </w:rPr>
-              <w:tab/>
-            </w:r>
-            <w:r>
-              <w:rPr>
-                <w:rFonts w:ascii="Consolas" w:hAnsi="Consolas" w:cs="Arial"/>
-                <w:color w:val="000000"/>
-                <w:sz w:val="19"/>
-                <w:szCs w:val="19"/>
-              </w:rPr>
-              <w:tab/>
-              <w:t>&lt;/field&gt;</w:t>
-            </w:r>
-          </w:p>
-          <w:p>
-            <w:pPr>
-              <w:spacing w:before="0" w:after="0" w:line="240" w:lineRule="auto"/>
-              <w:ind w:left="720" w:firstLine="0"/>
-              <w:jc w:val="left"/>
-              <w:rPr>
-                <w:rFonts w:ascii="Consolas" w:hAnsi="Consolas"/>
-                <w:sz w:val="19"/>
-                <w:szCs w:val="19"/>
-              </w:rPr>
-            </w:pPr>
-            <w:r>
-              <w:rPr>
-                <w:rFonts w:ascii="Consolas" w:hAnsi="Consolas" w:cs="Arial"/>
-                <w:color w:val="000000"/>
-                <w:sz w:val="19"/>
-                <w:szCs w:val="19"/>
-              </w:rPr>
-              <w:tab/>
-            </w:r>
-            <w:r>
-              <w:rPr>
-                <w:rFonts w:ascii="Consolas" w:hAnsi="Consolas" w:cs="Arial"/>
-                <w:color w:val="000000"/>
-                <w:sz w:val="19"/>
-                <w:szCs w:val="19"/>
-              </w:rPr>
-              <w:tab/>
-              <w:t>……</w:t>
-            </w:r>
-          </w:p>
-          <w:p>
-            <w:pPr>
-              <w:spacing w:before="0" w:after="0" w:line="240" w:lineRule="auto"/>
-              <w:ind w:left="720" w:firstLine="0"/>
-              <w:jc w:val="left"/>
-              <w:rPr>
-                <w:rFonts w:ascii="Consolas" w:hAnsi="Consolas"/>
-                <w:sz w:val="19"/>
-                <w:szCs w:val="19"/>
-              </w:rPr>
-            </w:pPr>
-            <w:r>
-              <w:rPr>
-                <w:rFonts w:ascii="Consolas" w:hAnsi="Consolas" w:cs="Arial"/>
-                <w:color w:val="000000"/>
-                <w:sz w:val="19"/>
-                <w:szCs w:val="19"/>
-              </w:rPr>
-              <w:tab/>
-              <w:t>&lt;/fields&gt;</w:t>
-            </w:r>
-          </w:p>
-          <w:p>
-            <w:pPr>
-              <w:spacing w:before="0" w:after="0" w:line="240" w:lineRule="auto"/>
-              <w:ind w:firstLine="0"/>
-              <w:jc w:val="left"/>
-              <w:rPr>
-                <w:rFonts w:ascii="Consolas" w:hAnsi="Consolas"/>
-                <w:sz w:val="19"/>
-                <w:szCs w:val="19"/>
-              </w:rPr>
-            </w:pPr>
-          </w:p>
-          <w:p>
-            <w:pPr>
-              <w:spacing w:before="0" w:after="0" w:line="240" w:lineRule="auto"/>
-              <w:ind w:left="720" w:firstLine="0"/>
-              <w:jc w:val="left"/>
-              <w:rPr>
-                <w:rFonts w:ascii="Consolas" w:hAnsi="Consolas"/>
-                <w:sz w:val="19"/>
-                <w:szCs w:val="19"/>
-              </w:rPr>
-            </w:pPr>
-            <w:r>
-              <w:rPr>
-                <w:rFonts w:ascii="Consolas" w:hAnsi="Consolas" w:cs="Arial"/>
-                <w:color w:val="000000"/>
-                <w:sz w:val="19"/>
-                <w:szCs w:val="19"/>
-              </w:rPr>
-              <w:tab/>
-              <w:t>&lt;views&gt;</w:t>
-            </w:r>
-          </w:p>
-          <w:p>
-            <w:pPr>
-              <w:spacing w:before="0" w:after="0" w:line="240" w:lineRule="auto"/>
-              <w:ind w:left="720" w:firstLine="0"/>
-              <w:jc w:val="left"/>
-              <w:rPr>
-                <w:rFonts w:ascii="Consolas" w:hAnsi="Consolas"/>
-                <w:sz w:val="19"/>
-                <w:szCs w:val="19"/>
-              </w:rPr>
-            </w:pPr>
-            <w:r>
-              <w:rPr>
-                <w:rFonts w:ascii="Consolas" w:hAnsi="Consolas" w:cs="Arial"/>
-                <w:color w:val="000000"/>
-                <w:sz w:val="19"/>
-                <w:szCs w:val="19"/>
-              </w:rPr>
-              <w:tab/>
-            </w:r>
-            <w:r>
-              <w:rPr>
-                <w:rFonts w:ascii="Consolas" w:hAnsi="Consolas" w:cs="Arial"/>
-                <w:color w:val="000000"/>
-                <w:sz w:val="19"/>
-                <w:szCs w:val="19"/>
-              </w:rPr>
-              <w:tab/>
-              <w:t>&lt;view id="Grid"&gt;</w:t>
-            </w:r>
-          </w:p>
-          <w:p>
-            <w:pPr>
-              <w:spacing w:before="0" w:after="0" w:line="240" w:lineRule="auto"/>
-              <w:ind w:left="720" w:firstLine="0"/>
-              <w:jc w:val="left"/>
-              <w:rPr>
-                <w:rFonts w:ascii="Consolas" w:hAnsi="Consolas"/>
-                <w:sz w:val="19"/>
-                <w:szCs w:val="19"/>
-              </w:rPr>
-            </w:pPr>
-            <w:r>
-              <w:rPr>
-                <w:rFonts w:ascii="Consolas" w:hAnsi="Consolas" w:cs="Arial"/>
-                <w:color w:val="000000"/>
-                <w:sz w:val="19"/>
-                <w:szCs w:val="19"/>
-              </w:rPr>
-              <w:tab/>
-            </w:r>
-            <w:r>
-              <w:rPr>
-                <w:rFonts w:ascii="Consolas" w:hAnsi="Consolas" w:cs="Arial"/>
-                <w:color w:val="000000"/>
-                <w:sz w:val="19"/>
-                <w:szCs w:val="19"/>
-              </w:rPr>
-              <w:tab/>
-            </w:r>
-            <w:r>
-              <w:rPr>
-                <w:rFonts w:ascii="Consolas" w:hAnsi="Consolas" w:cs="Arial"/>
-                <w:color w:val="000000"/>
-                <w:sz w:val="19"/>
-                <w:szCs w:val="19"/>
-              </w:rPr>
-              <w:tab/>
-              <w:t>&lt;field name="ma_hd"/&gt;</w:t>
-            </w:r>
-          </w:p>
-          <w:p>
-            <w:pPr>
-              <w:spacing w:before="0" w:after="0" w:line="240" w:lineRule="auto"/>
-              <w:ind w:left="720" w:firstLine="0"/>
-              <w:jc w:val="left"/>
-              <w:rPr>
-                <w:rFonts w:ascii="Consolas" w:hAnsi="Consolas"/>
-                <w:sz w:val="19"/>
-                <w:szCs w:val="19"/>
-              </w:rPr>
-            </w:pPr>
-            <w:r>
-              <w:rPr>
-                <w:rFonts w:ascii="Consolas" w:hAnsi="Consolas" w:cs="Arial"/>
-                <w:color w:val="000000"/>
-                <w:sz w:val="19"/>
-                <w:szCs w:val="19"/>
-              </w:rPr>
-              <w:tab/>
-            </w:r>
-            <w:r>
-              <w:rPr>
-                <w:rFonts w:ascii="Consolas" w:hAnsi="Consolas" w:cs="Arial"/>
-                <w:color w:val="000000"/>
-                <w:sz w:val="19"/>
-                <w:szCs w:val="19"/>
-              </w:rPr>
-              <w:tab/>
-            </w:r>
-            <w:r>
-              <w:rPr>
-                <w:rFonts w:ascii="Consolas" w:hAnsi="Consolas" w:cs="Arial"/>
-                <w:color w:val="000000"/>
-                <w:sz w:val="19"/>
-                <w:szCs w:val="19"/>
-              </w:rPr>
-              <w:tab/>
-              <w:t>&lt;field name="ten_hd%l"/&gt;</w:t>
-            </w:r>
-          </w:p>
-          <w:p>
-            <w:pPr>
-              <w:spacing w:before="0" w:after="0" w:line="240" w:lineRule="auto"/>
-              <w:ind w:left="720" w:firstLine="0"/>
-              <w:jc w:val="left"/>
-              <w:rPr>
-                <w:rFonts w:ascii="Consolas" w:hAnsi="Consolas"/>
-                <w:sz w:val="19"/>
-                <w:szCs w:val="19"/>
-              </w:rPr>
-            </w:pPr>
-            <w:r>
-              <w:rPr>
-                <w:rFonts w:ascii="Consolas" w:hAnsi="Consolas" w:cs="Arial"/>
-                <w:color w:val="000000"/>
-                <w:sz w:val="19"/>
-                <w:szCs w:val="19"/>
-              </w:rPr>
-              <w:t>                                     …</w:t>
-            </w:r>
-            <w:r>
-              <w:rPr>
-                <w:rFonts w:ascii="Consolas" w:hAnsi="Consolas" w:cs="Arial"/>
-                <w:color w:val="000000"/>
-                <w:sz w:val="19"/>
-                <w:szCs w:val="19"/>
-              </w:rPr>
-              <w:t>…</w:t>
-            </w:r>
-          </w:p>
-          <w:p>
-            <w:pPr>
-              <w:spacing w:before="0" w:after="0" w:line="240" w:lineRule="auto"/>
-              <w:ind w:left="720" w:firstLine="0"/>
-              <w:jc w:val="left"/>
-              <w:rPr>
-                <w:rFonts w:ascii="Consolas" w:hAnsi="Consolas"/>
-                <w:sz w:val="19"/>
-                <w:szCs w:val="19"/>
-              </w:rPr>
-            </w:pPr>
-            <w:r>
-              <w:rPr>
-                <w:rFonts w:ascii="Consolas" w:hAnsi="Consolas" w:cs="Arial"/>
-                <w:color w:val="000000"/>
-                <w:sz w:val="19"/>
-                <w:szCs w:val="19"/>
-              </w:rPr>
-              <w:tab/>
-            </w:r>
-            <w:r>
-              <w:rPr>
-                <w:rFonts w:ascii="Consolas" w:hAnsi="Consolas" w:cs="Arial"/>
-                <w:color w:val="000000"/>
-                <w:sz w:val="19"/>
-                <w:szCs w:val="19"/>
-              </w:rPr>
-              <w:tab/>
-              <w:t>&lt;/view&gt;</w:t>
-            </w:r>
-          </w:p>
-          <w:p>
-            <w:pPr>
-              <w:spacing w:before="0" w:after="0" w:line="240" w:lineRule="auto"/>
-              <w:ind w:left="720" w:firstLine="0"/>
-              <w:jc w:val="left"/>
-              <w:rPr>
-                <w:rFonts w:ascii="Consolas" w:hAnsi="Consolas"/>
-                <w:sz w:val="19"/>
-                <w:szCs w:val="19"/>
-              </w:rPr>
-            </w:pPr>
-            <w:r>
-              <w:rPr>
-                <w:rFonts w:ascii="Consolas" w:hAnsi="Consolas" w:cs="Arial"/>
-                <w:color w:val="000000"/>
-                <w:sz w:val="19"/>
-                <w:szCs w:val="19"/>
-              </w:rPr>
-              <w:tab/>
-              <w:t>&lt;/views&gt;</w:t>
-            </w:r>
-          </w:p>
-          <w:p>
-            <w:pPr>
-              <w:spacing w:before="0" w:after="0" w:line="240" w:lineRule="auto"/>
-              <w:ind w:firstLine="0"/>
-              <w:jc w:val="left"/>
-              <w:rPr>
-                <w:rFonts w:ascii="Consolas" w:hAnsi="Consolas"/>
-                <w:sz w:val="19"/>
-                <w:szCs w:val="19"/>
-              </w:rPr>
-            </w:pPr>
-          </w:p>
-          <w:p>
-            <w:pPr>
-              <w:spacing w:before="0" w:after="0" w:line="240" w:lineRule="auto"/>
-              <w:ind w:left="720" w:firstLine="0"/>
-              <w:jc w:val="left"/>
-              <w:rPr>
-                <w:rFonts w:ascii="Consolas" w:hAnsi="Consolas"/>
-                <w:sz w:val="19"/>
-                <w:szCs w:val="19"/>
-              </w:rPr>
-            </w:pPr>
-            <w:r>
-              <w:rPr>
-                <w:rFonts w:ascii="Consolas" w:hAnsi="Consolas" w:cs="Arial"/>
-                <w:color w:val="000000"/>
-                <w:sz w:val="19"/>
-                <w:szCs w:val="19"/>
-              </w:rPr>
-              <w:tab/>
-              <w:t>&lt;commands&gt;</w:t>
-            </w:r>
-          </w:p>
-          <w:p>
-            <w:pPr>
-              <w:spacing w:before="0" w:after="0" w:line="240" w:lineRule="auto"/>
-              <w:ind w:left="720" w:firstLine="0"/>
-              <w:jc w:val="left"/>
-              <w:rPr>
-                <w:rFonts w:ascii="Consolas" w:hAnsi="Consolas"/>
-                <w:sz w:val="19"/>
-                <w:szCs w:val="19"/>
-              </w:rPr>
-            </w:pPr>
-            <w:r>
-              <w:rPr>
-                <w:rFonts w:ascii="Consolas" w:hAnsi="Consolas" w:cs="Arial"/>
-                <w:color w:val="000000"/>
-                <w:sz w:val="19"/>
-                <w:szCs w:val="19"/>
-              </w:rPr>
-              <w:tab/>
-            </w:r>
-            <w:r>
-              <w:rPr>
-                <w:rFonts w:ascii="Consolas" w:hAnsi="Consolas" w:cs="Arial"/>
-                <w:color w:val="000000"/>
-                <w:sz w:val="19"/>
-                <w:szCs w:val="19"/>
-              </w:rPr>
-              <w:tab/>
-              <w:t>&lt;command event="Loading"&gt;</w:t>
-            </w:r>
-          </w:p>
-          <w:p>
-            <w:pPr>
-              <w:spacing w:before="0" w:after="0" w:line="240" w:lineRule="auto"/>
-              <w:ind w:left="720" w:firstLine="0"/>
-              <w:jc w:val="left"/>
-              <w:rPr>
-                <w:rFonts w:ascii="Consolas" w:hAnsi="Consolas"/>
-                <w:sz w:val="19"/>
-                <w:szCs w:val="19"/>
-              </w:rPr>
-            </w:pPr>
-            <w:r>
-              <w:rPr>
-                <w:rFonts w:ascii="Consolas" w:hAnsi="Consolas" w:cs="Arial"/>
-                <w:color w:val="000000"/>
-                <w:sz w:val="19"/>
-                <w:szCs w:val="19"/>
-              </w:rPr>
-              <w:tab/>
-            </w:r>
-            <w:r>
-              <w:rPr>
-                <w:rFonts w:ascii="Consolas" w:hAnsi="Consolas" w:cs="Arial"/>
-                <w:color w:val="000000"/>
-                <w:sz w:val="19"/>
-                <w:szCs w:val="19"/>
-              </w:rPr>
-              <w:tab/>
-            </w:r>
-            <w:r>
-              <w:rPr>
-                <w:rFonts w:ascii="Consolas" w:hAnsi="Consolas" w:cs="Arial"/>
-                <w:color w:val="000000"/>
-                <w:sz w:val="19"/>
-                <w:szCs w:val="19"/>
-              </w:rPr>
-              <w:tab/>
-              <w:t>&lt;text&gt;</w:t>
-            </w:r>
-          </w:p>
-          <w:p>
-            <w:pPr>
-              <w:spacing w:before="0" w:after="0" w:line="240" w:lineRule="auto"/>
-              <w:ind w:left="720" w:firstLine="0"/>
-              <w:jc w:val="left"/>
-              <w:rPr>
-                <w:rFonts w:ascii="Consolas" w:hAnsi="Consolas"/>
-                <w:sz w:val="19"/>
-                <w:szCs w:val="19"/>
-              </w:rPr>
-            </w:pPr>
-            <w:r>
-              <w:rPr>
-                <w:rFonts w:ascii="Consolas" w:hAnsi="Consolas" w:cs="Arial"/>
-                <w:color w:val="000000"/>
-                <w:sz w:val="19"/>
-                <w:szCs w:val="19"/>
-              </w:rPr>
-              <w:tab/>
-            </w:r>
-            <w:r>
-              <w:rPr>
-                <w:rFonts w:ascii="Consolas" w:hAnsi="Consolas" w:cs="Arial"/>
-                <w:color w:val="000000"/>
-                <w:sz w:val="19"/>
-                <w:szCs w:val="19"/>
-              </w:rPr>
-              <w:tab/>
-            </w:r>
-            <w:r>
-              <w:rPr>
-                <w:rFonts w:ascii="Consolas" w:hAnsi="Consolas" w:cs="Arial"/>
-                <w:color w:val="000000"/>
-                <w:sz w:val="19"/>
-                <w:szCs w:val="19"/>
-              </w:rPr>
-              <w:tab/>
-              <w:t xml:space="preserve">          </w:t>
-            </w:r>
-            <w:proofErr w:type="gramStart"/>
-            <w:r>
-              <w:rPr>
-                <w:rFonts w:ascii="Consolas" w:hAnsi="Consolas" w:cs="Arial"/>
-                <w:color w:val="000000"/>
-                <w:sz w:val="19"/>
-                <w:szCs w:val="19"/>
-              </w:rPr>
-              <w:t>&lt;![</w:t>
-            </w:r>
-            <w:proofErr w:type="gramEnd"/>
-            <w:r>
-              <w:rPr>
-                <w:rFonts w:ascii="Consolas" w:hAnsi="Consolas" w:cs="Arial"/>
-                <w:color w:val="000000"/>
-                <w:sz w:val="19"/>
-                <w:szCs w:val="19"/>
-              </w:rPr>
-              <w:t>CDATA[.....]]&gt;</w:t>
-            </w:r>
-          </w:p>
-          <w:p>
-            <w:pPr>
-              <w:spacing w:before="0" w:after="0" w:line="240" w:lineRule="auto"/>
-              <w:ind w:left="720" w:firstLine="0"/>
-              <w:jc w:val="left"/>
-              <w:rPr>
-                <w:rFonts w:ascii="Consolas" w:hAnsi="Consolas"/>
-                <w:sz w:val="19"/>
-                <w:szCs w:val="19"/>
-              </w:rPr>
-            </w:pPr>
-            <w:r>
-              <w:rPr>
-                <w:rFonts w:ascii="Consolas" w:hAnsi="Consolas" w:cs="Arial"/>
-                <w:color w:val="000000"/>
-                <w:sz w:val="19"/>
-                <w:szCs w:val="19"/>
-              </w:rPr>
-              <w:tab/>
-            </w:r>
-            <w:r>
-              <w:rPr>
-                <w:rFonts w:ascii="Consolas" w:hAnsi="Consolas" w:cs="Arial"/>
-                <w:color w:val="000000"/>
-                <w:sz w:val="19"/>
-                <w:szCs w:val="19"/>
-              </w:rPr>
-              <w:tab/>
-            </w:r>
-            <w:r>
-              <w:rPr>
-                <w:rFonts w:ascii="Consolas" w:hAnsi="Consolas" w:cs="Arial"/>
-                <w:color w:val="000000"/>
-                <w:sz w:val="19"/>
-                <w:szCs w:val="19"/>
-              </w:rPr>
-              <w:tab/>
-              <w:t>&lt;/text&gt;</w:t>
-            </w:r>
-          </w:p>
-          <w:p>
-            <w:pPr>
-              <w:spacing w:before="0" w:after="0" w:line="240" w:lineRule="auto"/>
-              <w:ind w:left="720" w:firstLine="0"/>
-              <w:jc w:val="left"/>
-              <w:rPr>
-                <w:rFonts w:ascii="Consolas" w:hAnsi="Consolas"/>
-                <w:sz w:val="19"/>
-                <w:szCs w:val="19"/>
-              </w:rPr>
-            </w:pPr>
-            <w:r>
-              <w:rPr>
-                <w:rFonts w:ascii="Consolas" w:hAnsi="Consolas" w:cs="Arial"/>
-                <w:color w:val="000000"/>
-                <w:sz w:val="19"/>
-                <w:szCs w:val="19"/>
-              </w:rPr>
-              <w:tab/>
-            </w:r>
-            <w:r>
-              <w:rPr>
-                <w:rFonts w:ascii="Consolas" w:hAnsi="Consolas" w:cs="Arial"/>
-                <w:color w:val="000000"/>
-                <w:sz w:val="19"/>
-                <w:szCs w:val="19"/>
-              </w:rPr>
-              <w:tab/>
-              <w:t>&lt;/command&gt;</w:t>
-            </w:r>
-          </w:p>
-          <w:p>
-            <w:pPr>
-              <w:spacing w:before="0" w:after="0" w:line="240" w:lineRule="auto"/>
-              <w:ind w:firstLine="0"/>
-              <w:jc w:val="left"/>
-              <w:rPr>
-                <w:rFonts w:ascii="Consolas" w:hAnsi="Consolas"/>
-                <w:sz w:val="19"/>
-                <w:szCs w:val="19"/>
-              </w:rPr>
-            </w:pPr>
-          </w:p>
-          <w:p>
-            <w:pPr>
-              <w:spacing w:before="0" w:after="0" w:line="240" w:lineRule="auto"/>
-              <w:ind w:left="720" w:firstLine="0"/>
-              <w:jc w:val="left"/>
-              <w:rPr>
-                <w:rFonts w:ascii="Consolas" w:hAnsi="Consolas"/>
-                <w:sz w:val="19"/>
-                <w:szCs w:val="19"/>
-              </w:rPr>
-            </w:pPr>
-            <w:r>
-              <w:rPr>
-                <w:rFonts w:ascii="Consolas" w:hAnsi="Consolas" w:cs="Arial"/>
-                <w:color w:val="000000"/>
-                <w:sz w:val="19"/>
-                <w:szCs w:val="19"/>
-              </w:rPr>
-              <w:tab/>
-            </w:r>
-            <w:r>
-              <w:rPr>
-                <w:rFonts w:ascii="Consolas" w:hAnsi="Consolas" w:cs="Arial"/>
-                <w:color w:val="000000"/>
-                <w:sz w:val="19"/>
-                <w:szCs w:val="19"/>
-              </w:rPr>
-              <w:tab/>
-              <w:t>&lt;command event="Closing"&gt;</w:t>
-            </w:r>
-          </w:p>
-          <w:p>
-            <w:pPr>
-              <w:spacing w:before="0" w:after="0" w:line="240" w:lineRule="auto"/>
-              <w:ind w:left="720" w:firstLine="0"/>
-              <w:jc w:val="left"/>
-              <w:rPr>
-                <w:rFonts w:ascii="Consolas" w:hAnsi="Consolas"/>
-                <w:sz w:val="19"/>
-                <w:szCs w:val="19"/>
-              </w:rPr>
-            </w:pPr>
-            <w:r>
-              <w:rPr>
-                <w:rFonts w:ascii="Consolas" w:hAnsi="Consolas" w:cs="Arial"/>
-                <w:color w:val="000000"/>
-                <w:sz w:val="19"/>
-                <w:szCs w:val="19"/>
-              </w:rPr>
-              <w:tab/>
-            </w:r>
-            <w:r>
-              <w:rPr>
-                <w:rFonts w:ascii="Consolas" w:hAnsi="Consolas" w:cs="Arial"/>
-                <w:color w:val="000000"/>
-                <w:sz w:val="19"/>
-                <w:szCs w:val="19"/>
-              </w:rPr>
-              <w:tab/>
-            </w:r>
-            <w:r>
-              <w:rPr>
-                <w:rFonts w:ascii="Consolas" w:hAnsi="Consolas" w:cs="Arial"/>
-                <w:color w:val="000000"/>
-                <w:sz w:val="19"/>
-                <w:szCs w:val="19"/>
-              </w:rPr>
-              <w:tab/>
-              <w:t>&lt;text&gt;</w:t>
-            </w:r>
-          </w:p>
-          <w:p>
-            <w:pPr>
-              <w:spacing w:before="0" w:after="0" w:line="240" w:lineRule="auto"/>
-              <w:ind w:left="720" w:firstLine="0"/>
-              <w:jc w:val="left"/>
-              <w:rPr>
-                <w:rFonts w:ascii="Consolas" w:hAnsi="Consolas"/>
-                <w:sz w:val="19"/>
-                <w:szCs w:val="19"/>
-              </w:rPr>
-            </w:pPr>
-            <w:r>
-              <w:rPr>
-                <w:rFonts w:ascii="Consolas" w:hAnsi="Consolas" w:cs="Arial"/>
-                <w:color w:val="000000"/>
-                <w:sz w:val="19"/>
-                <w:szCs w:val="19"/>
-              </w:rPr>
-              <w:tab/>
-            </w:r>
-            <w:r>
-              <w:rPr>
-                <w:rFonts w:ascii="Consolas" w:hAnsi="Consolas" w:cs="Arial"/>
-                <w:color w:val="000000"/>
-                <w:sz w:val="19"/>
-                <w:szCs w:val="19"/>
-              </w:rPr>
-              <w:tab/>
-            </w:r>
-            <w:r>
-              <w:rPr>
-                <w:rFonts w:ascii="Consolas" w:hAnsi="Consolas" w:cs="Arial"/>
-                <w:color w:val="000000"/>
-                <w:sz w:val="19"/>
-                <w:szCs w:val="19"/>
-              </w:rPr>
-              <w:tab/>
-            </w:r>
-            <w:r>
-              <w:rPr>
-                <w:rFonts w:ascii="Consolas" w:hAnsi="Consolas" w:cs="Arial"/>
-                <w:color w:val="000000"/>
-                <w:sz w:val="19"/>
-                <w:szCs w:val="19"/>
-              </w:rPr>
-              <w:tab/>
-            </w:r>
-            <w:proofErr w:type="gramStart"/>
-            <w:r>
-              <w:rPr>
-                <w:rFonts w:ascii="Consolas" w:hAnsi="Consolas" w:cs="Arial"/>
-                <w:color w:val="000000"/>
-                <w:sz w:val="19"/>
-                <w:szCs w:val="19"/>
-              </w:rPr>
-              <w:t>&lt;![</w:t>
-            </w:r>
-            <w:proofErr w:type="gramEnd"/>
-            <w:r>
-              <w:rPr>
-                <w:rFonts w:ascii="Consolas" w:hAnsi="Consolas" w:cs="Arial"/>
-                <w:color w:val="000000"/>
-                <w:sz w:val="19"/>
-                <w:szCs w:val="19"/>
-              </w:rPr>
-              <w:t>CDATA[....]]&gt;</w:t>
-            </w:r>
-          </w:p>
-          <w:p>
-            <w:pPr>
-              <w:spacing w:before="0" w:after="0" w:line="240" w:lineRule="auto"/>
-              <w:ind w:left="720" w:firstLine="0"/>
-              <w:jc w:val="left"/>
-              <w:rPr>
-                <w:rFonts w:ascii="Consolas" w:hAnsi="Consolas"/>
-                <w:sz w:val="19"/>
-                <w:szCs w:val="19"/>
-              </w:rPr>
-            </w:pPr>
-            <w:r>
-              <w:rPr>
-                <w:rFonts w:ascii="Consolas" w:hAnsi="Consolas" w:cs="Arial"/>
-                <w:color w:val="000000"/>
-                <w:sz w:val="19"/>
-                <w:szCs w:val="19"/>
-              </w:rPr>
-              <w:tab/>
-            </w:r>
-            <w:r>
-              <w:rPr>
-                <w:rFonts w:ascii="Consolas" w:hAnsi="Consolas" w:cs="Arial"/>
-                <w:color w:val="000000"/>
-                <w:sz w:val="19"/>
-                <w:szCs w:val="19"/>
-              </w:rPr>
-              <w:tab/>
-            </w:r>
-            <w:r>
-              <w:rPr>
-                <w:rFonts w:ascii="Consolas" w:hAnsi="Consolas" w:cs="Arial"/>
-                <w:color w:val="000000"/>
-                <w:sz w:val="19"/>
-                <w:szCs w:val="19"/>
-              </w:rPr>
-              <w:tab/>
-              <w:t>&lt;/text&gt;</w:t>
-            </w:r>
-          </w:p>
-          <w:p>
-            <w:pPr>
-              <w:spacing w:before="0" w:after="0" w:line="240" w:lineRule="auto"/>
-              <w:ind w:left="720" w:firstLine="0"/>
-              <w:jc w:val="left"/>
-              <w:rPr>
-                <w:rFonts w:ascii="Consolas" w:hAnsi="Consolas"/>
-                <w:sz w:val="19"/>
-                <w:szCs w:val="19"/>
-              </w:rPr>
-            </w:pPr>
-            <w:r>
-              <w:rPr>
-                <w:rFonts w:ascii="Consolas" w:hAnsi="Consolas" w:cs="Arial"/>
-                <w:color w:val="000000"/>
-                <w:sz w:val="19"/>
-                <w:szCs w:val="19"/>
-              </w:rPr>
-              <w:tab/>
-            </w:r>
-            <w:r>
-              <w:rPr>
-                <w:rFonts w:ascii="Consolas" w:hAnsi="Consolas" w:cs="Arial"/>
-                <w:color w:val="000000"/>
-                <w:sz w:val="19"/>
-                <w:szCs w:val="19"/>
-              </w:rPr>
-              <w:tab/>
-              <w:t>&lt;/command&gt;</w:t>
-            </w:r>
-          </w:p>
-          <w:p>
-            <w:pPr>
-              <w:spacing w:before="0" w:after="0" w:line="240" w:lineRule="auto"/>
-              <w:ind w:left="720" w:firstLine="0"/>
-              <w:jc w:val="left"/>
-              <w:rPr>
-                <w:rFonts w:ascii="Consolas" w:hAnsi="Consolas"/>
-                <w:sz w:val="19"/>
-                <w:szCs w:val="19"/>
-              </w:rPr>
-            </w:pPr>
-            <w:r>
-              <w:rPr>
-                <w:rFonts w:ascii="Consolas" w:hAnsi="Consolas" w:cs="Arial"/>
-                <w:color w:val="000000"/>
-                <w:sz w:val="19"/>
-                <w:szCs w:val="19"/>
-              </w:rPr>
-              <w:tab/>
-              <w:t>&lt;/commands&gt;</w:t>
-            </w:r>
-          </w:p>
-          <w:p>
-            <w:pPr>
-              <w:spacing w:before="0" w:after="0" w:line="240" w:lineRule="auto"/>
-              <w:ind w:firstLine="0"/>
-              <w:jc w:val="left"/>
-              <w:rPr>
-                <w:rFonts w:ascii="Consolas" w:hAnsi="Consolas"/>
-                <w:sz w:val="19"/>
-                <w:szCs w:val="19"/>
-              </w:rPr>
-            </w:pPr>
-          </w:p>
-          <w:p>
-            <w:pPr>
-              <w:spacing w:before="0" w:after="0" w:line="240" w:lineRule="auto"/>
-              <w:ind w:left="720" w:firstLine="0"/>
-              <w:jc w:val="left"/>
-              <w:rPr>
-                <w:rFonts w:ascii="Consolas" w:hAnsi="Consolas"/>
-                <w:sz w:val="19"/>
-                <w:szCs w:val="19"/>
-              </w:rPr>
-            </w:pPr>
-            <w:r>
-              <w:rPr>
-                <w:rFonts w:ascii="Consolas" w:hAnsi="Consolas" w:cs="Arial"/>
-                <w:color w:val="000000"/>
-                <w:sz w:val="19"/>
-                <w:szCs w:val="19"/>
-              </w:rPr>
-              <w:tab/>
-              <w:t>&lt;script&gt;</w:t>
-            </w:r>
-          </w:p>
-          <w:p>
-            <w:pPr>
-              <w:spacing w:before="0" w:after="0" w:line="240" w:lineRule="auto"/>
-              <w:ind w:left="720" w:firstLine="0"/>
-              <w:jc w:val="left"/>
-              <w:rPr>
-                <w:rFonts w:ascii="Consolas" w:hAnsi="Consolas"/>
-                <w:sz w:val="19"/>
-                <w:szCs w:val="19"/>
-              </w:rPr>
-            </w:pPr>
-            <w:r>
-              <w:rPr>
-                <w:rFonts w:ascii="Consolas" w:hAnsi="Consolas" w:cs="Arial"/>
-                <w:color w:val="000000"/>
-                <w:sz w:val="19"/>
-                <w:szCs w:val="19"/>
-              </w:rPr>
-              <w:tab/>
-            </w:r>
-            <w:r>
-              <w:rPr>
-                <w:rFonts w:ascii="Consolas" w:hAnsi="Consolas" w:cs="Arial"/>
-                <w:color w:val="000000"/>
-                <w:sz w:val="19"/>
-                <w:szCs w:val="19"/>
-              </w:rPr>
-              <w:tab/>
-              <w:t>&lt;text&gt;</w:t>
-            </w:r>
-          </w:p>
-          <w:p>
-            <w:pPr>
-              <w:spacing w:before="0" w:after="0" w:line="240" w:lineRule="auto"/>
-              <w:ind w:left="720" w:firstLine="0"/>
-              <w:jc w:val="left"/>
-              <w:rPr>
-                <w:rFonts w:ascii="Consolas" w:hAnsi="Consolas"/>
-                <w:sz w:val="19"/>
-                <w:szCs w:val="19"/>
-              </w:rPr>
-            </w:pPr>
-            <w:r>
-              <w:rPr>
-                <w:rFonts w:ascii="Consolas" w:hAnsi="Consolas" w:cs="Arial"/>
-                <w:color w:val="000000"/>
-                <w:sz w:val="19"/>
-                <w:szCs w:val="19"/>
-              </w:rPr>
-              <w:tab/>
-            </w:r>
-            <w:r>
-              <w:rPr>
-                <w:rFonts w:ascii="Consolas" w:hAnsi="Consolas" w:cs="Arial"/>
-                <w:color w:val="000000"/>
-                <w:sz w:val="19"/>
-                <w:szCs w:val="19"/>
-              </w:rPr>
-              <w:tab/>
-            </w:r>
-            <w:r>
-              <w:rPr>
-                <w:rFonts w:ascii="Consolas" w:hAnsi="Consolas" w:cs="Arial"/>
-                <w:color w:val="000000"/>
-                <w:sz w:val="19"/>
-                <w:szCs w:val="19"/>
-              </w:rPr>
-              <w:tab/>
-              <w:t>&lt;![CDATA[/* &lt;flatten type="Javascript"&gt; */</w:t>
-            </w:r>
-          </w:p>
-          <w:p>
-            <w:pPr>
-              <w:spacing w:before="0" w:after="0" w:line="240" w:lineRule="auto"/>
-              <w:ind w:left="720" w:firstLine="0"/>
-              <w:jc w:val="left"/>
-              <w:rPr>
-                <w:rFonts w:ascii="Consolas" w:hAnsi="Consolas"/>
-                <w:sz w:val="19"/>
-                <w:szCs w:val="19"/>
-              </w:rPr>
-            </w:pPr>
-            <w:r>
-              <w:rPr>
-                <w:rFonts w:ascii="Consolas" w:hAnsi="Consolas" w:cs="Arial"/>
-                <w:color w:val="000000"/>
-                <w:sz w:val="19"/>
-                <w:szCs w:val="19"/>
-              </w:rPr>
-              <w:t>function load$Grid(g) {</w:t>
-            </w:r>
-          </w:p>
-          <w:p>
-            <w:pPr>
-              <w:spacing w:before="0" w:after="0" w:line="240" w:lineRule="auto"/>
-              <w:ind w:left="720" w:firstLine="0"/>
-              <w:jc w:val="left"/>
-              <w:rPr>
-                <w:rFonts w:ascii="Consolas" w:hAnsi="Consolas"/>
-                <w:sz w:val="19"/>
-                <w:szCs w:val="19"/>
-              </w:rPr>
-            </w:pPr>
-            <w:r>
-              <w:rPr>
-                <w:rFonts w:ascii="Consolas" w:hAnsi="Consolas" w:cs="Arial"/>
-                <w:color w:val="000000"/>
-                <w:sz w:val="19"/>
-                <w:szCs w:val="19"/>
-              </w:rPr>
-              <w:t>  g.add_onResponseComplete(on$GridContract$ResponseComplete);</w:t>
-            </w:r>
-          </w:p>
-          <w:p>
-            <w:pPr>
-              <w:spacing w:before="0" w:after="0" w:line="240" w:lineRule="auto"/>
-              <w:ind w:left="720" w:firstLine="0"/>
-              <w:jc w:val="left"/>
-              <w:rPr>
-                <w:rFonts w:ascii="Consolas" w:hAnsi="Consolas"/>
-                <w:sz w:val="19"/>
-                <w:szCs w:val="19"/>
-              </w:rPr>
-            </w:pPr>
-            <w:r>
-              <w:rPr>
-                <w:rFonts w:ascii="Consolas" w:hAnsi="Consolas" w:cs="Arial"/>
-                <w:color w:val="000000"/>
-                <w:sz w:val="19"/>
-                <w:szCs w:val="19"/>
-              </w:rPr>
-              <w:t>  g.add_commandEvent(on$GridContract$ExecuteCommand);</w:t>
-            </w:r>
-          </w:p>
-          <w:p>
-            <w:pPr>
-              <w:spacing w:before="0" w:after="0" w:line="240" w:lineRule="auto"/>
-              <w:ind w:left="720" w:firstLine="0"/>
-              <w:jc w:val="left"/>
-              <w:rPr>
-                <w:rFonts w:ascii="Consolas" w:hAnsi="Consolas"/>
-                <w:sz w:val="19"/>
-                <w:szCs w:val="19"/>
-              </w:rPr>
-            </w:pPr>
-            <w:r>
-              <w:rPr>
-                <w:rFonts w:ascii="Consolas" w:hAnsi="Consolas" w:cs="Arial"/>
-                <w:color w:val="000000"/>
-                <w:sz w:val="19"/>
-                <w:szCs w:val="19"/>
-              </w:rPr>
-              <w:t>}</w:t>
-            </w:r>
-          </w:p>
-          <w:p>
-            <w:pPr>
-              <w:spacing w:before="0" w:after="0" w:line="240" w:lineRule="auto"/>
-              <w:ind w:left="720" w:firstLine="0"/>
-              <w:jc w:val="left"/>
-              <w:rPr>
-                <w:rFonts w:ascii="Consolas" w:hAnsi="Consolas"/>
-                <w:sz w:val="19"/>
-                <w:szCs w:val="19"/>
-              </w:rPr>
-            </w:pPr>
-            <w:r>
-              <w:rPr>
-                <w:rFonts w:ascii="Consolas" w:hAnsi="Consolas" w:cs="Arial"/>
-                <w:color w:val="000000"/>
-                <w:sz w:val="19"/>
-                <w:szCs w:val="19"/>
-              </w:rPr>
-              <w:t>…</w:t>
-            </w:r>
-            <w:r>
-              <w:rPr>
-                <w:rFonts w:ascii="Consolas" w:hAnsi="Consolas" w:cs="Arial"/>
-                <w:color w:val="000000"/>
-                <w:sz w:val="19"/>
-                <w:szCs w:val="19"/>
-              </w:rPr>
-              <w:t>…</w:t>
-            </w:r>
-            <w:r>
-              <w:rPr>
-                <w:rFonts w:ascii="Consolas" w:hAnsi="Consolas" w:cs="Arial"/>
-                <w:color w:val="000000"/>
-                <w:sz w:val="19"/>
-                <w:szCs w:val="19"/>
-              </w:rPr>
-              <w:t>]&gt;</w:t>
-            </w:r>
-          </w:p>
-          <w:p>
-            <w:pPr>
-              <w:spacing w:before="0" w:after="0" w:line="240" w:lineRule="auto"/>
-              <w:ind w:left="720" w:firstLine="0"/>
-              <w:jc w:val="left"/>
-              <w:rPr>
-                <w:rFonts w:ascii="Consolas" w:hAnsi="Consolas"/>
-                <w:sz w:val="19"/>
-                <w:szCs w:val="19"/>
-              </w:rPr>
-            </w:pPr>
-            <w:r>
-              <w:rPr>
-                <w:rFonts w:ascii="Consolas" w:hAnsi="Consolas" w:cs="Arial"/>
-                <w:color w:val="000000"/>
-                <w:sz w:val="19"/>
-                <w:szCs w:val="19"/>
-              </w:rPr>
-              <w:tab/>
-            </w:r>
-            <w:r>
-              <w:rPr>
-                <w:rFonts w:ascii="Consolas" w:hAnsi="Consolas" w:cs="Arial"/>
-                <w:color w:val="000000"/>
-                <w:sz w:val="19"/>
-                <w:szCs w:val="19"/>
-              </w:rPr>
-              <w:tab/>
-              <w:t>&lt;/text&gt;</w:t>
-            </w:r>
-          </w:p>
-          <w:p>
-            <w:pPr>
-              <w:spacing w:before="0" w:after="0" w:line="240" w:lineRule="auto"/>
-              <w:ind w:left="720" w:firstLine="0"/>
-              <w:jc w:val="left"/>
-              <w:rPr>
-                <w:rFonts w:ascii="Consolas" w:hAnsi="Consolas"/>
-                <w:sz w:val="19"/>
-                <w:szCs w:val="19"/>
-              </w:rPr>
-            </w:pPr>
-            <w:r>
-              <w:rPr>
-                <w:rFonts w:ascii="Consolas" w:hAnsi="Consolas" w:cs="Arial"/>
-                <w:color w:val="000000"/>
-                <w:sz w:val="19"/>
-                <w:szCs w:val="19"/>
-              </w:rPr>
-              <w:tab/>
-              <w:t>&lt;/script&gt;</w:t>
-            </w:r>
-          </w:p>
-          <w:p>
-            <w:pPr>
-              <w:spacing w:before="0" w:after="0" w:line="240" w:lineRule="auto"/>
-              <w:ind w:firstLine="0"/>
-              <w:jc w:val="left"/>
-              <w:rPr>
-                <w:rFonts w:ascii="Consolas" w:hAnsi="Consolas"/>
-                <w:sz w:val="19"/>
-                <w:szCs w:val="19"/>
-              </w:rPr>
-            </w:pPr>
-          </w:p>
-          <w:p>
-            <w:pPr>
-              <w:spacing w:before="0" w:after="0" w:line="240" w:lineRule="auto"/>
-              <w:ind w:left="720" w:firstLine="0"/>
-              <w:jc w:val="left"/>
-              <w:rPr>
-                <w:rFonts w:ascii="Consolas" w:hAnsi="Consolas"/>
-                <w:sz w:val="19"/>
-                <w:szCs w:val="19"/>
-              </w:rPr>
-            </w:pPr>
-            <w:r>
-              <w:rPr>
-                <w:rFonts w:ascii="Consolas" w:hAnsi="Consolas" w:cs="Arial"/>
-                <w:color w:val="000000"/>
-                <w:sz w:val="19"/>
-                <w:szCs w:val="19"/>
-              </w:rPr>
-              <w:tab/>
-              <w:t>&lt;css&gt;</w:t>
-            </w:r>
-          </w:p>
-          <w:p>
-            <w:pPr>
-              <w:spacing w:before="0" w:after="0" w:line="240" w:lineRule="auto"/>
-              <w:ind w:left="720" w:firstLine="0"/>
-              <w:jc w:val="left"/>
-              <w:rPr>
-                <w:rFonts w:ascii="Consolas" w:hAnsi="Consolas"/>
-                <w:sz w:val="19"/>
-                <w:szCs w:val="19"/>
-              </w:rPr>
-            </w:pPr>
-            <w:r>
-              <w:rPr>
-                <w:rFonts w:ascii="Consolas" w:hAnsi="Consolas" w:cs="Arial"/>
-                <w:color w:val="000000"/>
-                <w:sz w:val="19"/>
-                <w:szCs w:val="19"/>
-              </w:rPr>
-              <w:lastRenderedPageBreak/>
-              <w:tab/>
-            </w:r>
-            <w:r>
-              <w:rPr>
-                <w:rFonts w:ascii="Consolas" w:hAnsi="Consolas" w:cs="Arial"/>
-                <w:color w:val="000000"/>
-                <w:sz w:val="19"/>
-                <w:szCs w:val="19"/>
-              </w:rPr>
-              <w:tab/>
-              <w:t>&lt;text&gt;</w:t>
-            </w:r>
-          </w:p>
-          <w:p>
-            <w:pPr>
-              <w:spacing w:before="0" w:after="0" w:line="240" w:lineRule="auto"/>
-              <w:ind w:left="720" w:firstLine="0"/>
-              <w:jc w:val="left"/>
-              <w:rPr>
-                <w:rFonts w:ascii="Consolas" w:hAnsi="Consolas"/>
-                <w:sz w:val="19"/>
-                <w:szCs w:val="19"/>
-              </w:rPr>
-            </w:pPr>
-            <w:r>
-              <w:rPr>
-                <w:rFonts w:ascii="Consolas" w:hAnsi="Consolas" w:cs="Arial"/>
-                <w:color w:val="000000"/>
-                <w:sz w:val="19"/>
-                <w:szCs w:val="19"/>
-              </w:rPr>
-              <w:tab/>
-            </w:r>
-            <w:r>
-              <w:rPr>
-                <w:rFonts w:ascii="Consolas" w:hAnsi="Consolas" w:cs="Arial"/>
-                <w:color w:val="000000"/>
-                <w:sz w:val="19"/>
-                <w:szCs w:val="19"/>
-              </w:rPr>
-              <w:tab/>
-            </w:r>
-            <w:r>
-              <w:rPr>
-                <w:rFonts w:ascii="Consolas" w:hAnsi="Consolas" w:cs="Arial"/>
-                <w:color w:val="000000"/>
-                <w:sz w:val="19"/>
-                <w:szCs w:val="19"/>
-              </w:rPr>
-              <w:tab/>
-              <w:t>&lt;![CDATA[</w:t>
-            </w:r>
-          </w:p>
-          <w:p>
-            <w:pPr>
-              <w:spacing w:before="0" w:after="0" w:line="240" w:lineRule="auto"/>
-              <w:ind w:left="720" w:firstLine="0"/>
-              <w:jc w:val="left"/>
-              <w:rPr>
-                <w:rFonts w:ascii="Consolas" w:hAnsi="Consolas"/>
-                <w:sz w:val="19"/>
-                <w:szCs w:val="19"/>
-              </w:rPr>
-            </w:pPr>
-            <w:proofErr w:type="gramStart"/>
-            <w:r>
-              <w:rPr>
-                <w:rFonts w:ascii="Consolas" w:hAnsi="Consolas" w:cs="Arial"/>
-                <w:color w:val="000000"/>
-                <w:sz w:val="19"/>
-                <w:szCs w:val="19"/>
-              </w:rPr>
-              <w:t>div.ImportData{</w:t>
-            </w:r>
-            <w:proofErr w:type="gramEnd"/>
-            <w:r>
-              <w:rPr>
-                <w:rFonts w:ascii="Consolas" w:hAnsi="Consolas" w:cs="Arial"/>
-                <w:color w:val="000000"/>
-                <w:sz w:val="19"/>
-                <w:szCs w:val="19"/>
-              </w:rPr>
-              <w:t>background-image:url(../images/Upload.png);background-repeat:no-repeat;background-position:0 0;}</w:t>
-            </w:r>
-          </w:p>
-          <w:p>
-            <w:pPr>
-              <w:spacing w:before="0" w:after="0" w:line="240" w:lineRule="auto"/>
-              <w:ind w:left="720" w:firstLine="0"/>
-              <w:jc w:val="left"/>
-              <w:rPr>
-                <w:rFonts w:ascii="Consolas" w:hAnsi="Consolas"/>
-                <w:sz w:val="19"/>
-                <w:szCs w:val="19"/>
-              </w:rPr>
-            </w:pPr>
-            <w:r>
-              <w:rPr>
-                <w:rFonts w:ascii="Consolas" w:hAnsi="Consolas" w:cs="Arial"/>
-                <w:color w:val="000000"/>
-                <w:sz w:val="19"/>
-                <w:szCs w:val="19"/>
-              </w:rPr>
-              <w:t>div.ImportDataOverGreen{background-position:0 -22px;}</w:t>
-            </w:r>
-          </w:p>
-          <w:p>
-            <w:pPr>
-              <w:spacing w:before="0" w:after="0" w:line="240" w:lineRule="auto"/>
-              <w:ind w:left="720" w:firstLine="0"/>
-              <w:jc w:val="left"/>
-              <w:rPr>
-                <w:rFonts w:ascii="Consolas" w:hAnsi="Consolas"/>
-                <w:sz w:val="19"/>
-                <w:szCs w:val="19"/>
-              </w:rPr>
-            </w:pPr>
-            <w:r>
-              <w:rPr>
-                <w:rFonts w:ascii="Consolas" w:hAnsi="Consolas" w:cs="Arial"/>
-                <w:color w:val="000000"/>
-                <w:sz w:val="19"/>
-                <w:szCs w:val="19"/>
-              </w:rPr>
-              <w:t>…….</w:t>
-            </w:r>
-          </w:p>
-          <w:p>
-            <w:pPr>
-              <w:spacing w:before="0" w:after="0" w:line="240" w:lineRule="auto"/>
-              <w:ind w:left="720" w:firstLine="0"/>
-              <w:jc w:val="left"/>
-              <w:rPr>
-                <w:rFonts w:ascii="Consolas" w:hAnsi="Consolas"/>
-                <w:sz w:val="19"/>
-                <w:szCs w:val="19"/>
-              </w:rPr>
-            </w:pPr>
-            <w:r>
-              <w:rPr>
-                <w:rFonts w:ascii="Consolas" w:hAnsi="Consolas" w:cs="Arial"/>
-                <w:color w:val="000000"/>
-                <w:sz w:val="19"/>
-                <w:szCs w:val="19"/>
-              </w:rPr>
-              <w:t>]]&gt;</w:t>
-            </w:r>
-          </w:p>
-          <w:p>
-            <w:pPr>
-              <w:spacing w:before="0" w:after="0" w:line="240" w:lineRule="auto"/>
-              <w:ind w:left="720" w:firstLine="0"/>
-              <w:jc w:val="left"/>
-              <w:rPr>
-                <w:rFonts w:ascii="Consolas" w:hAnsi="Consolas"/>
-                <w:sz w:val="19"/>
-                <w:szCs w:val="19"/>
-              </w:rPr>
-            </w:pPr>
-            <w:r>
-              <w:rPr>
-                <w:rFonts w:ascii="Consolas" w:hAnsi="Consolas" w:cs="Arial"/>
-                <w:color w:val="000000"/>
-                <w:sz w:val="19"/>
-                <w:szCs w:val="19"/>
-              </w:rPr>
-              <w:tab/>
-            </w:r>
-            <w:r>
-              <w:rPr>
-                <w:rFonts w:ascii="Consolas" w:hAnsi="Consolas" w:cs="Arial"/>
-                <w:color w:val="000000"/>
-                <w:sz w:val="19"/>
-                <w:szCs w:val="19"/>
-              </w:rPr>
-              <w:tab/>
-              <w:t>&lt;/text&gt;</w:t>
-            </w:r>
-          </w:p>
-          <w:p>
-            <w:pPr>
-              <w:spacing w:before="0" w:after="0" w:line="240" w:lineRule="auto"/>
-              <w:ind w:left="720" w:firstLine="0"/>
-              <w:jc w:val="left"/>
-              <w:rPr>
-                <w:rFonts w:ascii="Consolas" w:hAnsi="Consolas"/>
-                <w:sz w:val="19"/>
-                <w:szCs w:val="19"/>
-              </w:rPr>
-            </w:pPr>
-            <w:r>
-              <w:rPr>
-                <w:rFonts w:ascii="Consolas" w:hAnsi="Consolas" w:cs="Arial"/>
-                <w:color w:val="000000"/>
-                <w:sz w:val="19"/>
-                <w:szCs w:val="19"/>
-              </w:rPr>
-              <w:tab/>
-              <w:t>&lt;/css&gt;</w:t>
-            </w:r>
-          </w:p>
-          <w:p>
-            <w:pPr>
-              <w:spacing w:before="0" w:after="0" w:line="240" w:lineRule="auto"/>
-              <w:ind w:firstLine="0"/>
-              <w:jc w:val="left"/>
-              <w:rPr>
-                <w:rFonts w:ascii="Consolas" w:hAnsi="Consolas"/>
-                <w:sz w:val="19"/>
-                <w:szCs w:val="19"/>
-              </w:rPr>
-            </w:pPr>
-          </w:p>
-          <w:p>
-            <w:pPr>
-              <w:spacing w:before="0" w:after="0" w:line="240" w:lineRule="auto"/>
-              <w:ind w:left="720" w:firstLine="0"/>
-              <w:jc w:val="left"/>
-              <w:rPr>
-                <w:rFonts w:ascii="Consolas" w:hAnsi="Consolas"/>
-                <w:sz w:val="19"/>
-                <w:szCs w:val="19"/>
-              </w:rPr>
-            </w:pPr>
-            <w:r>
-              <w:rPr>
-                <w:rFonts w:ascii="Consolas" w:hAnsi="Consolas" w:cs="Arial"/>
-                <w:color w:val="000000"/>
-                <w:sz w:val="19"/>
-                <w:szCs w:val="19"/>
-              </w:rPr>
-              <w:tab/>
-              <w:t>&lt;response&gt;</w:t>
-            </w:r>
-          </w:p>
-          <w:p>
-            <w:pPr>
-              <w:spacing w:before="0" w:after="0" w:line="240" w:lineRule="auto"/>
-              <w:ind w:left="720" w:firstLine="0"/>
-              <w:jc w:val="left"/>
-              <w:rPr>
-                <w:rFonts w:ascii="Consolas" w:hAnsi="Consolas"/>
-                <w:sz w:val="19"/>
-                <w:szCs w:val="19"/>
-              </w:rPr>
-            </w:pPr>
-            <w:r>
-              <w:rPr>
-                <w:rFonts w:ascii="Consolas" w:hAnsi="Consolas" w:cs="Arial"/>
-                <w:color w:val="000000"/>
-                <w:sz w:val="19"/>
-                <w:szCs w:val="19"/>
-              </w:rPr>
-              <w:tab/>
-            </w:r>
-            <w:r>
-              <w:rPr>
-                <w:rFonts w:ascii="Consolas" w:hAnsi="Consolas" w:cs="Arial"/>
-                <w:color w:val="000000"/>
-                <w:sz w:val="19"/>
-                <w:szCs w:val="19"/>
-              </w:rPr>
-              <w:tab/>
-              <w:t>&lt;action id="Download"&gt;</w:t>
-            </w:r>
-          </w:p>
-          <w:p>
-            <w:pPr>
-              <w:spacing w:before="0" w:after="0" w:line="240" w:lineRule="auto"/>
-              <w:ind w:left="720" w:firstLine="0"/>
-              <w:jc w:val="left"/>
-              <w:rPr>
-                <w:rFonts w:ascii="Consolas" w:hAnsi="Consolas"/>
-                <w:sz w:val="19"/>
-                <w:szCs w:val="19"/>
-              </w:rPr>
-            </w:pPr>
-            <w:r>
-              <w:rPr>
-                <w:rFonts w:ascii="Consolas" w:hAnsi="Consolas" w:cs="Arial"/>
-                <w:color w:val="000000"/>
-                <w:sz w:val="19"/>
-                <w:szCs w:val="19"/>
-              </w:rPr>
-              <w:tab/>
-            </w:r>
-            <w:r>
-              <w:rPr>
-                <w:rFonts w:ascii="Consolas" w:hAnsi="Consolas" w:cs="Arial"/>
-                <w:color w:val="000000"/>
-                <w:sz w:val="19"/>
-                <w:szCs w:val="19"/>
-              </w:rPr>
-              <w:tab/>
-            </w:r>
-            <w:r>
-              <w:rPr>
-                <w:rFonts w:ascii="Consolas" w:hAnsi="Consolas" w:cs="Arial"/>
-                <w:color w:val="000000"/>
-                <w:sz w:val="19"/>
-                <w:szCs w:val="19"/>
-              </w:rPr>
-              <w:tab/>
-              <w:t>&lt;text&gt;</w:t>
-            </w:r>
-          </w:p>
-          <w:p>
-            <w:pPr>
-              <w:spacing w:before="0" w:after="0" w:line="240" w:lineRule="auto"/>
-              <w:ind w:left="720" w:firstLine="0"/>
-              <w:jc w:val="left"/>
-              <w:rPr>
-                <w:rFonts w:ascii="Consolas" w:hAnsi="Consolas"/>
-                <w:sz w:val="19"/>
-                <w:szCs w:val="19"/>
-              </w:rPr>
-            </w:pPr>
-            <w:r>
-              <w:rPr>
-                <w:rFonts w:ascii="Consolas" w:hAnsi="Consolas" w:cs="Arial"/>
-                <w:color w:val="000000"/>
-                <w:sz w:val="19"/>
-                <w:szCs w:val="19"/>
-              </w:rPr>
-              <w:tab/>
-            </w:r>
-            <w:r>
-              <w:rPr>
-                <w:rFonts w:ascii="Consolas" w:hAnsi="Consolas" w:cs="Arial"/>
-                <w:color w:val="000000"/>
-                <w:sz w:val="19"/>
-                <w:szCs w:val="19"/>
-              </w:rPr>
-              <w:tab/>
-            </w:r>
-            <w:r>
-              <w:rPr>
-                <w:rFonts w:ascii="Consolas" w:hAnsi="Consolas" w:cs="Arial"/>
-                <w:color w:val="000000"/>
-                <w:sz w:val="19"/>
-                <w:szCs w:val="19"/>
-              </w:rPr>
-              <w:tab/>
-            </w:r>
-            <w:r>
-              <w:rPr>
-                <w:rFonts w:ascii="Consolas" w:hAnsi="Consolas" w:cs="Arial"/>
-                <w:color w:val="000000"/>
-                <w:sz w:val="19"/>
-                <w:szCs w:val="19"/>
-              </w:rPr>
-              <w:tab/>
-              <w:t>&amp;CreateTicket;&lt;![CDATA[</w:t>
-            </w:r>
-          </w:p>
-          <w:p>
-            <w:pPr>
-              <w:spacing w:before="0" w:after="0" w:line="240" w:lineRule="auto"/>
-              <w:ind w:left="720" w:firstLine="0"/>
-              <w:jc w:val="left"/>
-              <w:rPr>
-                <w:rFonts w:ascii="Consolas" w:hAnsi="Consolas"/>
-                <w:sz w:val="19"/>
-                <w:szCs w:val="19"/>
-              </w:rPr>
-            </w:pPr>
-            <w:r>
-              <w:rPr>
-                <w:rFonts w:ascii="Consolas" w:hAnsi="Consolas" w:cs="Arial"/>
-                <w:color w:val="000000"/>
-                <w:sz w:val="19"/>
-                <w:szCs w:val="19"/>
-              </w:rPr>
-              <w:t>select @ticket as value</w:t>
-            </w:r>
-          </w:p>
-          <w:p>
-            <w:pPr>
-              <w:spacing w:before="0" w:after="0" w:line="240" w:lineRule="auto"/>
-              <w:ind w:left="720" w:firstLine="0"/>
-              <w:jc w:val="left"/>
-              <w:rPr>
-                <w:rFonts w:ascii="Consolas" w:hAnsi="Consolas"/>
-                <w:sz w:val="19"/>
-                <w:szCs w:val="19"/>
-              </w:rPr>
-            </w:pPr>
-            <w:r>
-              <w:rPr>
-                <w:rFonts w:ascii="Consolas" w:hAnsi="Consolas" w:cs="Arial"/>
-                <w:color w:val="000000"/>
-                <w:sz w:val="19"/>
-                <w:szCs w:val="19"/>
-              </w:rPr>
-              <w:t>return</w:t>
-            </w:r>
-          </w:p>
-          <w:p>
-            <w:pPr>
-              <w:spacing w:before="0" w:after="0" w:line="240" w:lineRule="auto"/>
-              <w:ind w:left="720" w:firstLine="0"/>
-              <w:jc w:val="left"/>
-              <w:rPr>
-                <w:rFonts w:ascii="Consolas" w:hAnsi="Consolas"/>
-                <w:sz w:val="19"/>
-                <w:szCs w:val="19"/>
-              </w:rPr>
-            </w:pPr>
-            <w:r>
-              <w:rPr>
-                <w:rFonts w:ascii="Consolas" w:hAnsi="Consolas" w:cs="Arial"/>
-                <w:color w:val="000000"/>
-                <w:sz w:val="19"/>
-                <w:szCs w:val="19"/>
-              </w:rPr>
-              <w:t>]]&gt;</w:t>
-            </w:r>
-          </w:p>
-          <w:p>
-            <w:pPr>
-              <w:spacing w:before="0" w:after="0" w:line="240" w:lineRule="auto"/>
-              <w:ind w:left="720" w:firstLine="0"/>
-              <w:jc w:val="left"/>
-              <w:rPr>
-                <w:rFonts w:ascii="Consolas" w:hAnsi="Consolas"/>
-                <w:sz w:val="19"/>
-                <w:szCs w:val="19"/>
-              </w:rPr>
-            </w:pPr>
-            <w:r>
-              <w:rPr>
-                <w:rFonts w:ascii="Consolas" w:hAnsi="Consolas" w:cs="Arial"/>
-                <w:color w:val="000000"/>
-                <w:sz w:val="19"/>
-                <w:szCs w:val="19"/>
-              </w:rPr>
-              <w:tab/>
-            </w:r>
-            <w:r>
-              <w:rPr>
-                <w:rFonts w:ascii="Consolas" w:hAnsi="Consolas" w:cs="Arial"/>
-                <w:color w:val="000000"/>
-                <w:sz w:val="19"/>
-                <w:szCs w:val="19"/>
-              </w:rPr>
-              <w:tab/>
-            </w:r>
-            <w:r>
-              <w:rPr>
-                <w:rFonts w:ascii="Consolas" w:hAnsi="Consolas" w:cs="Arial"/>
-                <w:color w:val="000000"/>
-                <w:sz w:val="19"/>
-                <w:szCs w:val="19"/>
-              </w:rPr>
-              <w:tab/>
-              <w:t>&lt;/text&gt;</w:t>
-            </w:r>
-          </w:p>
-          <w:p>
-            <w:pPr>
-              <w:spacing w:before="0" w:after="0" w:line="240" w:lineRule="auto"/>
-              <w:ind w:left="720" w:firstLine="0"/>
-              <w:jc w:val="left"/>
-              <w:rPr>
-                <w:rFonts w:ascii="Consolas" w:hAnsi="Consolas"/>
-                <w:sz w:val="19"/>
-                <w:szCs w:val="19"/>
-              </w:rPr>
-            </w:pPr>
-            <w:r>
-              <w:rPr>
-                <w:rFonts w:ascii="Consolas" w:hAnsi="Consolas" w:cs="Arial"/>
-                <w:color w:val="000000"/>
-                <w:sz w:val="19"/>
-                <w:szCs w:val="19"/>
-              </w:rPr>
-              <w:tab/>
-            </w:r>
-            <w:r>
-              <w:rPr>
-                <w:rFonts w:ascii="Consolas" w:hAnsi="Consolas" w:cs="Arial"/>
-                <w:color w:val="000000"/>
-                <w:sz w:val="19"/>
-                <w:szCs w:val="19"/>
-              </w:rPr>
-              <w:tab/>
-              <w:t>&lt;/action&gt;</w:t>
-            </w:r>
-          </w:p>
-          <w:p>
-            <w:pPr>
-              <w:spacing w:before="0" w:after="0" w:line="240" w:lineRule="auto"/>
-              <w:ind w:left="720" w:firstLine="0"/>
-              <w:jc w:val="left"/>
-              <w:rPr>
-                <w:rFonts w:ascii="Consolas" w:hAnsi="Consolas"/>
-                <w:sz w:val="19"/>
-                <w:szCs w:val="19"/>
-              </w:rPr>
-            </w:pPr>
-            <w:r>
-              <w:rPr>
-                <w:rFonts w:ascii="Consolas" w:hAnsi="Consolas" w:cs="Arial"/>
-                <w:color w:val="000000"/>
-                <w:sz w:val="19"/>
-                <w:szCs w:val="19"/>
-              </w:rPr>
-              <w:tab/>
-              <w:t>&lt;/response&gt;</w:t>
-            </w:r>
-          </w:p>
-          <w:p>
-            <w:pPr>
-              <w:spacing w:before="0" w:after="0" w:line="240" w:lineRule="auto"/>
-              <w:ind w:firstLine="0"/>
-              <w:jc w:val="left"/>
-              <w:rPr>
-                <w:rFonts w:ascii="Consolas" w:hAnsi="Consolas"/>
-                <w:sz w:val="19"/>
-                <w:szCs w:val="19"/>
-              </w:rPr>
-            </w:pPr>
-          </w:p>
-          <w:p>
-            <w:pPr>
-              <w:spacing w:before="0" w:after="0" w:line="240" w:lineRule="auto"/>
-              <w:ind w:left="720" w:firstLine="0"/>
-              <w:jc w:val="left"/>
-              <w:rPr>
-                <w:rFonts w:ascii="Consolas" w:hAnsi="Consolas"/>
-                <w:sz w:val="19"/>
-                <w:szCs w:val="19"/>
-              </w:rPr>
-            </w:pPr>
-            <w:r>
-              <w:rPr>
-                <w:rFonts w:ascii="Consolas" w:hAnsi="Consolas" w:cs="Arial"/>
-                <w:color w:val="000000"/>
-                <w:sz w:val="19"/>
-                <w:szCs w:val="19"/>
-              </w:rPr>
-              <w:tab/>
-              <w:t>&lt;toolbar&gt;</w:t>
-            </w:r>
-          </w:p>
-          <w:p>
-            <w:pPr>
-              <w:spacing w:before="0" w:after="0" w:line="240" w:lineRule="auto"/>
-              <w:ind w:left="720" w:firstLine="0"/>
-              <w:jc w:val="left"/>
-              <w:rPr>
-                <w:rFonts w:ascii="Consolas" w:hAnsi="Consolas"/>
-                <w:sz w:val="19"/>
-                <w:szCs w:val="19"/>
-              </w:rPr>
-            </w:pPr>
-            <w:r>
-              <w:rPr>
-                <w:rFonts w:ascii="Consolas" w:hAnsi="Consolas" w:cs="Arial"/>
-                <w:color w:val="000000"/>
-                <w:sz w:val="19"/>
-                <w:szCs w:val="19"/>
-              </w:rPr>
-              <w:tab/>
-            </w:r>
-            <w:r>
-              <w:rPr>
-                <w:rFonts w:ascii="Consolas" w:hAnsi="Consolas" w:cs="Arial"/>
-                <w:color w:val="000000"/>
-                <w:sz w:val="19"/>
-                <w:szCs w:val="19"/>
-              </w:rPr>
-              <w:tab/>
-              <w:t>&lt;button command="New"&gt;</w:t>
-            </w:r>
-          </w:p>
-          <w:p>
-            <w:pPr>
-              <w:spacing w:before="0" w:after="0" w:line="240" w:lineRule="auto"/>
-              <w:ind w:left="720" w:firstLine="0"/>
-              <w:jc w:val="left"/>
-              <w:rPr>
-                <w:rFonts w:ascii="Consolas" w:hAnsi="Consolas"/>
-                <w:sz w:val="19"/>
-                <w:szCs w:val="19"/>
-              </w:rPr>
-            </w:pPr>
-            <w:r>
-              <w:rPr>
-                <w:rFonts w:ascii="Consolas" w:hAnsi="Consolas" w:cs="Arial"/>
-                <w:color w:val="000000"/>
-                <w:sz w:val="19"/>
-                <w:szCs w:val="19"/>
-              </w:rPr>
-              <w:tab/>
-            </w:r>
-            <w:r>
-              <w:rPr>
-                <w:rFonts w:ascii="Consolas" w:hAnsi="Consolas" w:cs="Arial"/>
-                <w:color w:val="000000"/>
-                <w:sz w:val="19"/>
-                <w:szCs w:val="19"/>
-              </w:rPr>
-              <w:tab/>
-            </w:r>
-            <w:r>
-              <w:rPr>
-                <w:rFonts w:ascii="Consolas" w:hAnsi="Consolas" w:cs="Arial"/>
-                <w:color w:val="000000"/>
-                <w:sz w:val="19"/>
-                <w:szCs w:val="19"/>
-              </w:rPr>
-              <w:tab/>
-              <w:t>&lt;title v="Toolbar.New" e="Toolbar.New"&gt;&lt;/title&gt;</w:t>
-            </w:r>
-          </w:p>
-          <w:p>
-            <w:pPr>
-              <w:spacing w:before="0" w:after="0" w:line="240" w:lineRule="auto"/>
-              <w:ind w:left="720" w:firstLine="0"/>
-              <w:jc w:val="left"/>
-              <w:rPr>
-                <w:rFonts w:ascii="Consolas" w:hAnsi="Consolas"/>
-                <w:sz w:val="19"/>
-                <w:szCs w:val="19"/>
-              </w:rPr>
-            </w:pPr>
-            <w:r>
-              <w:rPr>
-                <w:rFonts w:ascii="Consolas" w:hAnsi="Consolas" w:cs="Arial"/>
-                <w:color w:val="000000"/>
-                <w:sz w:val="19"/>
-                <w:szCs w:val="19"/>
-              </w:rPr>
-              <w:tab/>
-            </w:r>
-            <w:r>
-              <w:rPr>
-                <w:rFonts w:ascii="Consolas" w:hAnsi="Consolas" w:cs="Arial"/>
-                <w:color w:val="000000"/>
-                <w:sz w:val="19"/>
-                <w:szCs w:val="19"/>
-              </w:rPr>
-              <w:tab/>
-              <w:t>&lt;/button&gt;</w:t>
-            </w:r>
-          </w:p>
-          <w:p>
-            <w:pPr>
-              <w:spacing w:before="0" w:after="0" w:line="240" w:lineRule="auto"/>
-              <w:ind w:left="720" w:firstLine="0"/>
-              <w:jc w:val="left"/>
-              <w:rPr>
-                <w:rFonts w:ascii="Consolas" w:hAnsi="Consolas"/>
-                <w:sz w:val="19"/>
-                <w:szCs w:val="19"/>
-              </w:rPr>
-            </w:pPr>
-            <w:r>
-              <w:rPr>
-                <w:rFonts w:ascii="Consolas" w:hAnsi="Consolas" w:cs="Arial"/>
-                <w:color w:val="000000"/>
-                <w:sz w:val="19"/>
-                <w:szCs w:val="19"/>
-              </w:rPr>
-              <w:tab/>
-            </w:r>
-            <w:r>
-              <w:rPr>
-                <w:rFonts w:ascii="Consolas" w:hAnsi="Consolas" w:cs="Arial"/>
-                <w:color w:val="000000"/>
-                <w:sz w:val="19"/>
-                <w:szCs w:val="19"/>
-              </w:rPr>
-              <w:tab/>
-              <w:t>&lt;button command="Edit"&gt;</w:t>
-            </w:r>
-          </w:p>
-          <w:p>
-            <w:pPr>
-              <w:spacing w:before="0" w:after="0" w:line="240" w:lineRule="auto"/>
-              <w:ind w:left="720" w:firstLine="0"/>
-              <w:jc w:val="left"/>
-              <w:rPr>
-                <w:rFonts w:ascii="Consolas" w:hAnsi="Consolas"/>
-                <w:sz w:val="19"/>
-                <w:szCs w:val="19"/>
-              </w:rPr>
-            </w:pPr>
-            <w:r>
-              <w:rPr>
-                <w:rFonts w:ascii="Consolas" w:hAnsi="Consolas" w:cs="Arial"/>
-                <w:color w:val="000000"/>
-                <w:sz w:val="19"/>
-                <w:szCs w:val="19"/>
-              </w:rPr>
-              <w:tab/>
-            </w:r>
-            <w:r>
-              <w:rPr>
-                <w:rFonts w:ascii="Consolas" w:hAnsi="Consolas" w:cs="Arial"/>
-                <w:color w:val="000000"/>
-                <w:sz w:val="19"/>
-                <w:szCs w:val="19"/>
-              </w:rPr>
-              <w:tab/>
-            </w:r>
-            <w:r>
-              <w:rPr>
-                <w:rFonts w:ascii="Consolas" w:hAnsi="Consolas" w:cs="Arial"/>
-                <w:color w:val="000000"/>
-                <w:sz w:val="19"/>
-                <w:szCs w:val="19"/>
-              </w:rPr>
-              <w:tab/>
-              <w:t>&lt;title v="Toolbar.Edit" e="Toolbar.Edit"&gt;&lt;/title&gt;</w:t>
-            </w:r>
-          </w:p>
-          <w:p>
-            <w:pPr>
-              <w:spacing w:before="0" w:after="0" w:line="240" w:lineRule="auto"/>
-              <w:ind w:left="720" w:firstLine="0"/>
-              <w:jc w:val="left"/>
-              <w:rPr>
-                <w:rFonts w:ascii="Consolas" w:hAnsi="Consolas"/>
-                <w:sz w:val="19"/>
-                <w:szCs w:val="19"/>
-              </w:rPr>
-            </w:pPr>
-            <w:r>
-              <w:rPr>
-                <w:rFonts w:ascii="Consolas" w:hAnsi="Consolas" w:cs="Arial"/>
-                <w:color w:val="000000"/>
-                <w:sz w:val="19"/>
-                <w:szCs w:val="19"/>
-              </w:rPr>
-              <w:tab/>
-            </w:r>
-            <w:r>
-              <w:rPr>
-                <w:rFonts w:ascii="Consolas" w:hAnsi="Consolas" w:cs="Arial"/>
-                <w:color w:val="000000"/>
-                <w:sz w:val="19"/>
-                <w:szCs w:val="19"/>
-              </w:rPr>
-              <w:tab/>
-              <w:t>&lt;/button&gt;</w:t>
-            </w:r>
-          </w:p>
-          <w:p>
-            <w:pPr>
-              <w:spacing w:before="0" w:after="0" w:line="240" w:lineRule="auto"/>
-              <w:ind w:left="720" w:firstLine="0"/>
-              <w:jc w:val="left"/>
-              <w:rPr>
-                <w:rFonts w:ascii="Consolas" w:hAnsi="Consolas"/>
-                <w:sz w:val="19"/>
-                <w:szCs w:val="19"/>
-              </w:rPr>
-            </w:pPr>
-            <w:r>
-              <w:rPr>
-                <w:rFonts w:ascii="Consolas" w:hAnsi="Consolas" w:cs="Arial"/>
-                <w:color w:val="000000"/>
-                <w:sz w:val="19"/>
-                <w:szCs w:val="19"/>
-              </w:rPr>
-              <w:tab/>
-            </w:r>
-            <w:r>
-              <w:rPr>
-                <w:rFonts w:ascii="Consolas" w:hAnsi="Consolas" w:cs="Arial"/>
-                <w:color w:val="000000"/>
-                <w:sz w:val="19"/>
-                <w:szCs w:val="19"/>
-              </w:rPr>
-              <w:tab/>
-              <w:t>&lt;button command="Delete"&gt;</w:t>
-            </w:r>
-          </w:p>
-          <w:p>
-            <w:pPr>
-              <w:spacing w:before="0" w:after="0" w:line="240" w:lineRule="auto"/>
-              <w:ind w:left="720" w:firstLine="0"/>
-              <w:jc w:val="left"/>
-              <w:rPr>
-                <w:rFonts w:ascii="Consolas" w:hAnsi="Consolas"/>
-                <w:sz w:val="19"/>
-                <w:szCs w:val="19"/>
-              </w:rPr>
-            </w:pPr>
-            <w:r>
-              <w:rPr>
-                <w:rFonts w:ascii="Consolas" w:hAnsi="Consolas" w:cs="Arial"/>
-                <w:color w:val="000000"/>
-                <w:sz w:val="19"/>
-                <w:szCs w:val="19"/>
-              </w:rPr>
-              <w:tab/>
-            </w:r>
-            <w:r>
-              <w:rPr>
-                <w:rFonts w:ascii="Consolas" w:hAnsi="Consolas" w:cs="Arial"/>
-                <w:color w:val="000000"/>
-                <w:sz w:val="19"/>
-                <w:szCs w:val="19"/>
-              </w:rPr>
-              <w:tab/>
-            </w:r>
-            <w:r>
-              <w:rPr>
-                <w:rFonts w:ascii="Consolas" w:hAnsi="Consolas" w:cs="Arial"/>
-                <w:color w:val="000000"/>
-                <w:sz w:val="19"/>
-                <w:szCs w:val="19"/>
-              </w:rPr>
-              <w:tab/>
-              <w:t>&lt;title v="Toolbar.Delete" e="Toolbar.Delete"&gt;&lt;/title&gt;</w:t>
-            </w:r>
-          </w:p>
-          <w:p>
-            <w:pPr>
-              <w:spacing w:before="0" w:after="0" w:line="240" w:lineRule="auto"/>
-              <w:ind w:left="720" w:firstLine="0"/>
-              <w:jc w:val="left"/>
-              <w:rPr>
-                <w:rFonts w:ascii="Consolas" w:hAnsi="Consolas"/>
-                <w:sz w:val="19"/>
-                <w:szCs w:val="19"/>
-              </w:rPr>
-            </w:pPr>
-            <w:r>
-              <w:rPr>
-                <w:rFonts w:ascii="Consolas" w:hAnsi="Consolas" w:cs="Arial"/>
-                <w:color w:val="000000"/>
-                <w:sz w:val="19"/>
-                <w:szCs w:val="19"/>
-              </w:rPr>
-              <w:tab/>
-            </w:r>
-            <w:r>
-              <w:rPr>
-                <w:rFonts w:ascii="Consolas" w:hAnsi="Consolas" w:cs="Arial"/>
-                <w:color w:val="000000"/>
-                <w:sz w:val="19"/>
-                <w:szCs w:val="19"/>
-              </w:rPr>
-              <w:tab/>
-              <w:t>&lt;/button&gt;</w:t>
-            </w:r>
-          </w:p>
-          <w:p>
-            <w:pPr>
-              <w:spacing w:before="0" w:after="0" w:line="240" w:lineRule="auto"/>
-              <w:ind w:left="720" w:firstLine="0"/>
-              <w:jc w:val="left"/>
-              <w:rPr>
-                <w:rFonts w:ascii="Consolas" w:hAnsi="Consolas"/>
-                <w:sz w:val="19"/>
-                <w:szCs w:val="19"/>
-              </w:rPr>
-            </w:pPr>
-            <w:r>
-              <w:rPr>
-                <w:rFonts w:ascii="Consolas" w:hAnsi="Consolas" w:cs="Arial"/>
-                <w:color w:val="000000"/>
-                <w:sz w:val="19"/>
-                <w:szCs w:val="19"/>
-              </w:rPr>
-              <w:t>                         ……</w:t>
-            </w:r>
-          </w:p>
-          <w:p>
-            <w:pPr>
-              <w:spacing w:before="0" w:after="0" w:line="240" w:lineRule="auto"/>
-              <w:ind w:left="720" w:firstLine="0"/>
-              <w:jc w:val="left"/>
-              <w:rPr>
-                <w:rFonts w:ascii="Consolas" w:hAnsi="Consolas"/>
-                <w:sz w:val="19"/>
-                <w:szCs w:val="19"/>
-              </w:rPr>
-            </w:pPr>
-            <w:r>
-              <w:rPr>
-                <w:rFonts w:ascii="Consolas" w:hAnsi="Consolas" w:cs="Arial"/>
-                <w:color w:val="000000"/>
-                <w:sz w:val="19"/>
-                <w:szCs w:val="19"/>
-              </w:rPr>
-              <w:tab/>
-              <w:t>&lt;/toolbar&gt;</w:t>
-            </w:r>
-          </w:p>
-          <w:p>
-            <w:pPr>
-              <w:spacing w:before="0" w:after="0" w:line="240" w:lineRule="auto"/>
-              <w:ind w:left="720" w:firstLine="0"/>
-              <w:jc w:val="left"/>
-              <w:rPr>
-                <w:rFonts w:ascii="Consolas" w:hAnsi="Consolas"/>
-                <w:sz w:val="19"/>
-                <w:szCs w:val="19"/>
-              </w:rPr>
-            </w:pPr>
-            <w:r>
-              <w:rPr>
-                <w:rFonts w:ascii="Consolas" w:hAnsi="Consolas" w:cs="Arial"/>
-                <w:color w:val="000000"/>
-                <w:sz w:val="19"/>
-                <w:szCs w:val="19"/>
-              </w:rPr>
-              <w:t>&lt;/grid&gt;</w:t>
-            </w:r>
-          </w:p>
-        </w:tc>
-      </w:tr>
-    </w:tbl>
-    <w:p>
-      <w:r>
-        <w:lastRenderedPageBreak/>
-        <w:t>Màn hình browser:</w:t>
-      </w:r>
-    </w:p>
-    <w:p>
-      <w:pPr>
-        <w:ind w:left="-90" w:right="-136" w:firstLine="0"/>
-      </w:pPr>
-      <w:r>
-        <w:rPr>
-          <w:noProof/>
-        </w:rPr>
-        <w:drawing>
-          <wp:inline distT="0" distB="0" distL="0" distR="0" wp14:anchorId="0CF201D5" wp14:editId="57432F22">
-            <wp:extent cx="5516880" cy="1886863"/>
-            <wp:effectExtent l="0" t="0" r="7620" b="0"/>
-            <wp:docPr id="4" name="Picture 4"/>
-            <wp:cNvGraphicFramePr>
-              <a:graphicFrameLocks xmlns:a="http://schemas.openxmlformats.org/drawingml/2006/main" noChangeAspect="1"/>
-            </wp:cNvGraphicFramePr>
-            <a:graphic xmlns:a="http://schemas.openxmlformats.org/drawingml/2006/main">
-              <a:graphicData uri="http://schemas.openxmlformats.org/drawingml/2006/picture">
-                <pic:pic xmlns:pic="http://schemas.openxmlformats.org/drawingml/2006/picture">
-                  <pic:nvPicPr>
-                    <pic:cNvPr id="0" name=""/>
-                    <pic:cNvPicPr/>
-                  </pic:nvPicPr>
-                  <pic:blipFill>
-                    <a:blip r:embed="rId26"/>
-                    <a:stretch>
-                      <a:fillRect/>
-                    </a:stretch>
-                  </pic:blipFill>
-                  <pic:spPr>
-                    <a:xfrm>
-                      <a:off x="0" y="0"/>
-                      <a:ext cx="5514286" cy="1885976"/>
-                    </a:xfrm>
-                    <a:prstGeom prst="rect">
-                      <a:avLst/>
-                    </a:prstGeom>
-                  </pic:spPr>
-                </pic:pic>
-              </a:graphicData>
-            </a:graphic>
-          </wp:inline>
-        </w:drawing>
-      </w:r>
-    </w:p>
-    <w:p>
-      <w:pPr>
-        <w:pStyle w:val="Heading3"/>
-      </w:pPr>
-      <w:r>
-        <w:lastRenderedPageBreak/>
-        <w:t>Tạo file dir trong thư mục Dir</w:t>
+        <w:t xml:space="preserve"> mục Dir</w:t>
       </w:r>
     </w:p>
     <w:p>
@@ -19730,19 +17129,26 @@
       <w:r>
         <w:t>Lập trình chứng từ</w:t>
       </w:r>
-      <w:bookmarkStart w:id="31" w:name="_GoBack"/>
-      <w:bookmarkEnd w:id="31"/>
-    </w:p>
-    <w:p>
-      <w:pPr>
-        <w:pStyle w:val="Heading2"/>
-      </w:pPr>
-      <w:bookmarkStart w:id="32" w:name="_Toc98339758"/>
-      <w:bookmarkStart w:id="33" w:name="_Toc342760222"/>
+      <w:bookmarkStart w:id="31" w:name="_Toc98339758"/>
+      <w:bookmarkStart w:id="32" w:name="_Toc342760222"/>
       <w:bookmarkEnd w:id="2"/>
       <w:bookmarkEnd w:id="3"/>
       <w:bookmarkEnd w:id="4"/>
       <w:bookmarkEnd w:id="5"/>
+    </w:p>
+    <w:p/>
+    <w:p/>
+    <w:p/>
+    <w:p/>
+    <w:p/>
+    <w:p/>
+    <w:p/>
+    <w:p/>
+    <w:p/>
+    <w:p/>
+    <w:p>
+      <w:bookmarkStart w:id="33" w:name="_GoBack"/>
+      <w:bookmarkEnd w:id="33"/>
     </w:p>
     <w:p>
       <w:pPr>
@@ -19760,7 +17166,7 @@
       <w:r>
         <w:t>KẾT LUẬN VÀ HƯỚNG PHÁT TRIỂN</w:t>
       </w:r>
-      <w:bookmarkEnd w:id="32"/>
+      <w:bookmarkEnd w:id="31"/>
     </w:p>
     <w:p>
       <w:bookmarkStart w:id="34" w:name="OLE_LINK15"/>
@@ -19804,7 +17210,7 @@
         <w:lastRenderedPageBreak/>
         <w:t>TÀI LIỆU THAM KHẢO</w:t>
       </w:r>
-      <w:bookmarkEnd w:id="33"/>
+      <w:bookmarkEnd w:id="32"/>
       <w:bookmarkEnd w:id="36"/>
     </w:p>
     <w:p>
@@ -20080,7 +17486,7 @@
           <w:rPr>
             <w:noProof/>
           </w:rPr>
-          <w:t>30</w:t>
+          <w:t>27</w:t>
         </w:r>
         <w:r>
           <w:rPr>
@@ -32215,7 +29621,7 @@
 </file>
 
 <file path=customXml/itemProps1.xml><?xml version="1.0" encoding="utf-8"?>
-<ds:datastoreItem xmlns:ds="http://schemas.openxmlformats.org/officeDocument/2006/customXml" ds:itemID="{B54DA436-CAE9-4979-8078-F18C23AC4D66}">
+<ds:datastoreItem xmlns:ds="http://schemas.openxmlformats.org/officeDocument/2006/customXml" ds:itemID="{DA3DD1D8-9A5D-445F-AD68-AC23B7BBC7F8}">
   <ds:schemaRefs>
     <ds:schemaRef ds:uri="http://schemas.openxmlformats.org/officeDocument/2006/bibliography"/>
   </ds:schemaRefs>

--- a/03. Nguyễn Minh Hiếu/Báo cáo đề tài.docx
+++ b/03. Nguyễn Minh Hiếu/Báo cáo đề tài.docx
@@ -14875,2252 +14875,10 @@
         <w:t>Lập trình danh mục</w:t>
       </w:r>
       <w:r>
-        <w:t xml:space="preserve"> hợp đồng</w:t>
-      </w:r>
-    </w:p>
-    <w:p>
-      <w:pPr>
-        <w:pStyle w:val="Heading3"/>
-      </w:pPr>
-      <w:r>
-        <w:t>Tạo menu</w:t>
-      </w:r>
-      <w:r>
-        <w:t>trip</w:t>
-      </w:r>
-    </w:p>
-    <w:p>
-      <w:pPr>
-        <w:ind w:left="720" w:firstLine="0"/>
-        <w:rPr>
-          <w:b/>
-        </w:rPr>
-      </w:pPr>
-      <w:r>
-        <w:rPr>
-          <w:b/>
-        </w:rPr>
-        <w:t>Bước 1:  Tạo Menutrip</w:t>
-      </w:r>
-      <w:r>
-        <w:rPr>
-          <w:b/>
-        </w:rPr>
-        <w:t xml:space="preserve"> trong wcommand (Data Sys).</w:t>
-      </w:r>
-    </w:p>
-    <w:tbl>
-      <w:tblPr>
-        <w:tblStyle w:val="TableGrid"/>
-        <w:tblW w:w="0" w:type="auto"/>
-        <w:tblLook w:val="04A0" w:firstRow="1" w:lastRow="0" w:firstColumn="1" w:lastColumn="0" w:noHBand="0" w:noVBand="1"/>
-      </w:tblPr>
-      <w:tblGrid>
-        <w:gridCol w:w="1458"/>
-        <w:gridCol w:w="2520"/>
-        <w:gridCol w:w="4742"/>
-      </w:tblGrid>
-      <w:tr>
-        <w:tc>
-          <w:tcPr>
-            <w:tcW w:w="8720" w:type="dxa"/>
-            <w:gridSpan w:val="3"/>
-            <w:vAlign w:val="center"/>
-          </w:tcPr>
-          <w:p>
-            <w:pPr>
-              <w:ind w:firstLine="0"/>
-              <w:jc w:val="center"/>
-              <w:rPr>
-                <w:b/>
-              </w:rPr>
-            </w:pPr>
-            <w:r>
-              <w:rPr>
-                <w:b/>
-              </w:rPr>
-              <w:t>Bảng Wcommand</w:t>
-            </w:r>
-          </w:p>
-        </w:tc>
-      </w:tr>
-      <w:tr>
-        <w:tc>
-          <w:tcPr>
-            <w:tcW w:w="1458" w:type="dxa"/>
-          </w:tcPr>
-          <w:p>
-            <w:pPr>
-              <w:ind w:firstLine="0"/>
-              <w:jc w:val="center"/>
-              <w:rPr>
-                <w:b/>
-              </w:rPr>
-            </w:pPr>
-            <w:r>
-              <w:rPr>
-                <w:b/>
-              </w:rPr>
-              <w:t>Trường</w:t>
-            </w:r>
-          </w:p>
-        </w:tc>
-        <w:tc>
-          <w:tcPr>
-            <w:tcW w:w="2520" w:type="dxa"/>
-          </w:tcPr>
-          <w:p>
-            <w:pPr>
-              <w:ind w:firstLine="0"/>
-              <w:jc w:val="center"/>
-              <w:rPr>
-                <w:b/>
-              </w:rPr>
-            </w:pPr>
-            <w:r>
-              <w:rPr>
-                <w:b/>
-              </w:rPr>
-              <w:t>Giá trị</w:t>
-            </w:r>
-          </w:p>
-        </w:tc>
-        <w:tc>
-          <w:tcPr>
-            <w:tcW w:w="4742" w:type="dxa"/>
-          </w:tcPr>
-          <w:p>
-            <w:pPr>
-              <w:ind w:firstLine="0"/>
-              <w:jc w:val="center"/>
-              <w:rPr>
-                <w:b/>
-              </w:rPr>
-            </w:pPr>
-            <w:r>
-              <w:rPr>
-                <w:b/>
-              </w:rPr>
-              <w:t>Diễn giải</w:t>
-            </w:r>
-          </w:p>
-        </w:tc>
-      </w:tr>
-      <w:tr>
-        <w:tc>
-          <w:tcPr>
-            <w:tcW w:w="1458" w:type="dxa"/>
-          </w:tcPr>
-          <w:p>
-            <w:pPr>
-              <w:ind w:firstLine="0"/>
-              <w:jc w:val="center"/>
-            </w:pPr>
-            <w:r>
-              <w:t>wmenu_id</w:t>
-            </w:r>
-          </w:p>
-        </w:tc>
-        <w:tc>
-          <w:tcPr>
-            <w:tcW w:w="2520" w:type="dxa"/>
-          </w:tcPr>
-          <w:p>
-            <w:pPr>
-              <w:ind w:firstLine="0"/>
-              <w:jc w:val="center"/>
-            </w:pPr>
-            <w:r>
-              <w:t>07.70.28</w:t>
-            </w:r>
-          </w:p>
-        </w:tc>
-        <w:tc>
-          <w:tcPr>
-            <w:tcW w:w="4742" w:type="dxa"/>
-          </w:tcPr>
-          <w:p>
-            <w:pPr>
-              <w:ind w:firstLine="0"/>
-              <w:jc w:val="left"/>
-            </w:pPr>
-            <w:r>
-              <w:t>M</w:t>
-            </w:r>
-            <w:r>
-              <w:t>ã của menu</w:t>
-            </w:r>
-          </w:p>
-        </w:tc>
-      </w:tr>
-      <w:tr>
-        <w:tc>
-          <w:tcPr>
-            <w:tcW w:w="1458" w:type="dxa"/>
-          </w:tcPr>
-          <w:p>
-            <w:pPr>
-              <w:ind w:firstLine="0"/>
-              <w:jc w:val="center"/>
-            </w:pPr>
-            <w:r>
-              <w:t>wmenu_id0</w:t>
-            </w:r>
-          </w:p>
-        </w:tc>
-        <w:tc>
-          <w:tcPr>
-            <w:tcW w:w="2520" w:type="dxa"/>
-          </w:tcPr>
-          <w:p>
-            <w:pPr>
-              <w:ind w:firstLine="0"/>
-              <w:jc w:val="center"/>
-            </w:pPr>
-            <w:r>
-              <w:t>07.70.20</w:t>
-            </w:r>
-          </w:p>
-        </w:tc>
-        <w:tc>
-          <w:tcPr>
-            <w:tcW w:w="4742" w:type="dxa"/>
-          </w:tcPr>
-          <w:p>
-            <w:pPr>
-              <w:ind w:firstLine="0"/>
-              <w:jc w:val="left"/>
-            </w:pPr>
-            <w:r>
-              <w:t>M</w:t>
-            </w:r>
-            <w:r>
-              <w:t>ã của menu mẹ</w:t>
-            </w:r>
-          </w:p>
-        </w:tc>
-      </w:tr>
-      <w:tr>
-        <w:tc>
-          <w:tcPr>
-            <w:tcW w:w="1458" w:type="dxa"/>
-            <w:vAlign w:val="center"/>
-          </w:tcPr>
-          <w:p>
-            <w:pPr>
-              <w:ind w:firstLine="0"/>
-              <w:jc w:val="center"/>
-            </w:pPr>
-            <w:r>
-              <w:lastRenderedPageBreak/>
-              <w:t>menu_id</w:t>
-            </w:r>
-          </w:p>
-        </w:tc>
-        <w:tc>
-          <w:tcPr>
-            <w:tcW w:w="2520" w:type="dxa"/>
-            <w:vAlign w:val="center"/>
-          </w:tcPr>
-          <w:p>
-            <w:pPr>
-              <w:ind w:firstLine="0"/>
-              <w:jc w:val="center"/>
-            </w:pPr>
-            <w:r>
-              <w:t>04.07.15</w:t>
-            </w:r>
-          </w:p>
-        </w:tc>
-        <w:tc>
-          <w:tcPr>
-            <w:tcW w:w="4742" w:type="dxa"/>
-            <w:vAlign w:val="center"/>
-          </w:tcPr>
-          <w:p>
-            <w:pPr>
-              <w:ind w:firstLine="0"/>
-              <w:jc w:val="left"/>
-            </w:pPr>
-            <w:r>
-              <w:t>Mã bất kì nhưng không được trùng với những mã đã có</w:t>
-            </w:r>
-          </w:p>
-        </w:tc>
-      </w:tr>
-      <w:tr>
-        <w:tc>
-          <w:tcPr>
-            <w:tcW w:w="1458" w:type="dxa"/>
-          </w:tcPr>
-          <w:p>
-            <w:pPr>
-              <w:ind w:firstLine="0"/>
-              <w:jc w:val="center"/>
-            </w:pPr>
-            <w:r>
-              <w:t>bar</w:t>
-            </w:r>
-          </w:p>
-        </w:tc>
-        <w:tc>
-          <w:tcPr>
-            <w:tcW w:w="2520" w:type="dxa"/>
-          </w:tcPr>
-          <w:p>
-            <w:pPr>
-              <w:ind w:firstLine="0"/>
-              <w:jc w:val="center"/>
-            </w:pPr>
-            <w:r>
-              <w:t>Danh mục hợp đồng</w:t>
-            </w:r>
-          </w:p>
-        </w:tc>
-        <w:tc>
-          <w:tcPr>
-            <w:tcW w:w="4742" w:type="dxa"/>
-          </w:tcPr>
-          <w:p>
-            <w:pPr>
-              <w:ind w:firstLine="0"/>
-              <w:jc w:val="left"/>
-            </w:pPr>
-            <w:r>
-              <w:t>Tên menu</w:t>
-            </w:r>
-          </w:p>
-        </w:tc>
-      </w:tr>
-      <w:tr>
-        <w:tc>
-          <w:tcPr>
-            <w:tcW w:w="1458" w:type="dxa"/>
-          </w:tcPr>
-          <w:p>
-            <w:pPr>
-              <w:ind w:firstLine="0"/>
-              <w:jc w:val="center"/>
-            </w:pPr>
-            <w:r>
-              <w:t>bar2</w:t>
-            </w:r>
-          </w:p>
-        </w:tc>
-        <w:tc>
-          <w:tcPr>
-            <w:tcW w:w="2520" w:type="dxa"/>
-          </w:tcPr>
-          <w:p>
-            <w:pPr>
-              <w:ind w:firstLine="0"/>
-              <w:jc w:val="center"/>
-            </w:pPr>
-            <w:r>
-              <w:t>Contract List</w:t>
-            </w:r>
-          </w:p>
-        </w:tc>
-        <w:tc>
-          <w:tcPr>
-            <w:tcW w:w="4742" w:type="dxa"/>
-          </w:tcPr>
-          <w:p>
-            <w:pPr>
-              <w:ind w:firstLine="0"/>
-              <w:jc w:val="left"/>
-            </w:pPr>
-            <w:r>
-              <w:t>Tên menu bằng tiếng anh</w:t>
-            </w:r>
-          </w:p>
-        </w:tc>
-      </w:tr>
-      <w:tr>
-        <w:tc>
-          <w:tcPr>
-            <w:tcW w:w="1458" w:type="dxa"/>
-          </w:tcPr>
-          <w:p>
-            <w:pPr>
-              <w:ind w:firstLine="0"/>
-              <w:jc w:val="center"/>
-            </w:pPr>
-            <w:r>
-              <w:t>link</w:t>
-            </w:r>
-          </w:p>
-        </w:tc>
-        <w:tc>
-          <w:tcPr>
-            <w:tcW w:w="2520" w:type="dxa"/>
-          </w:tcPr>
-          <w:p>
-            <w:pPr>
-              <w:ind w:firstLine="0"/>
-              <w:jc w:val="center"/>
-            </w:pPr>
-            <w:r>
-              <w:t>cohd.aspx</w:t>
-            </w:r>
-          </w:p>
-        </w:tc>
-        <w:tc>
-          <w:tcPr>
-            <w:tcW w:w="4742" w:type="dxa"/>
-          </w:tcPr>
-          <w:p>
-            <w:pPr>
-              <w:ind w:firstLine="0"/>
-            </w:pPr>
-            <w:r>
-              <w:t>Tên file main</w:t>
-            </w:r>
-          </w:p>
-        </w:tc>
-      </w:tr>
-      <w:tr>
-        <w:tc>
-          <w:tcPr>
-            <w:tcW w:w="1458" w:type="dxa"/>
-            <w:vAlign w:val="center"/>
-          </w:tcPr>
-          <w:p>
-            <w:pPr>
-              <w:ind w:firstLine="0"/>
-              <w:jc w:val="center"/>
-            </w:pPr>
-            <w:r>
-              <w:t>sysid</w:t>
-            </w:r>
-          </w:p>
-        </w:tc>
-        <w:tc>
-          <w:tcPr>
-            <w:tcW w:w="2520" w:type="dxa"/>
-            <w:vAlign w:val="center"/>
-          </w:tcPr>
-          <w:p>
-            <w:pPr>
-              <w:ind w:firstLine="0"/>
-              <w:jc w:val="center"/>
-            </w:pPr>
-            <w:r>
-              <w:t>Contract</w:t>
-            </w:r>
-          </w:p>
-        </w:tc>
-        <w:tc>
-          <w:tcPr>
-            <w:tcW w:w="4742" w:type="dxa"/>
-            <w:vAlign w:val="center"/>
-          </w:tcPr>
-          <w:p>
-            <w:pPr>
-              <w:ind w:firstLine="0"/>
-              <w:jc w:val="left"/>
-            </w:pPr>
-            <w:r>
-              <w:t>Trỏ đến file dir, grid có tên tương ứng</w:t>
-            </w:r>
-          </w:p>
-        </w:tc>
-      </w:tr>
-    </w:tbl>
-    <w:p>
-      <w:pPr>
-        <w:ind w:firstLine="0"/>
-      </w:pPr>
-    </w:p>
-    <w:p>
-      <w:pPr>
-        <w:pStyle w:val="ListParagraph"/>
-        <w:ind w:firstLine="0"/>
-        <w:jc w:val="left"/>
-        <w:rPr>
-          <w:b/>
-        </w:rPr>
-      </w:pPr>
-      <w:r>
-        <w:rPr>
-          <w:b/>
-        </w:rPr>
-        <w:t>Bước 2</w:t>
-      </w:r>
-      <w:r>
-        <w:rPr>
-          <w:b/>
-        </w:rPr>
-        <w:t>:  Tạo quyền trong command (Data Sys)</w:t>
-      </w:r>
-    </w:p>
-    <w:tbl>
-      <w:tblPr>
-        <w:tblStyle w:val="TableGrid"/>
-        <w:tblW w:w="0" w:type="auto"/>
-        <w:tblInd w:w="18" w:type="dxa"/>
-        <w:tblLook w:val="04A0" w:firstRow="1" w:lastRow="0" w:firstColumn="1" w:lastColumn="0" w:noHBand="0" w:noVBand="1"/>
-      </w:tblPr>
-      <w:tblGrid>
-        <w:gridCol w:w="1440"/>
-        <w:gridCol w:w="2520"/>
-        <w:gridCol w:w="4742"/>
-      </w:tblGrid>
-      <w:tr>
-        <w:tc>
-          <w:tcPr>
-            <w:tcW w:w="8702" w:type="dxa"/>
-            <w:gridSpan w:val="3"/>
-          </w:tcPr>
-          <w:p>
-            <w:pPr>
-              <w:pStyle w:val="ListParagraph"/>
-              <w:ind w:left="0" w:firstLine="0"/>
-              <w:jc w:val="center"/>
-              <w:rPr>
-                <w:b/>
-              </w:rPr>
-            </w:pPr>
-            <w:r>
-              <w:rPr>
-                <w:b/>
-              </w:rPr>
-              <w:t>Bảng Command</w:t>
-            </w:r>
-          </w:p>
-        </w:tc>
-      </w:tr>
-      <w:tr>
-        <w:trPr>
-          <w:trHeight w:val="678"/>
-        </w:trPr>
-        <w:tc>
-          <w:tcPr>
-            <w:tcW w:w="1440" w:type="dxa"/>
-            <w:vAlign w:val="center"/>
-          </w:tcPr>
-          <w:p>
-            <w:pPr>
-              <w:pStyle w:val="ListParagraph"/>
-              <w:ind w:left="0" w:firstLine="0"/>
-              <w:jc w:val="center"/>
-              <w:rPr>
-                <w:b/>
-              </w:rPr>
-            </w:pPr>
-            <w:r>
-              <w:rPr>
-                <w:b/>
-              </w:rPr>
-              <w:t>Trường</w:t>
-            </w:r>
-          </w:p>
-        </w:tc>
-        <w:tc>
-          <w:tcPr>
-            <w:tcW w:w="2520" w:type="dxa"/>
-            <w:vAlign w:val="center"/>
-          </w:tcPr>
-          <w:p>
-            <w:pPr>
-              <w:pStyle w:val="ListParagraph"/>
-              <w:ind w:left="0" w:firstLine="0"/>
-              <w:jc w:val="center"/>
-              <w:rPr>
-                <w:b/>
-              </w:rPr>
-            </w:pPr>
-            <w:r>
-              <w:rPr>
-                <w:b/>
-              </w:rPr>
-              <w:t>Giá trị</w:t>
-            </w:r>
-          </w:p>
-        </w:tc>
-        <w:tc>
-          <w:tcPr>
-            <w:tcW w:w="4742" w:type="dxa"/>
-            <w:vAlign w:val="center"/>
-          </w:tcPr>
-          <w:p>
-            <w:pPr>
-              <w:pStyle w:val="ListParagraph"/>
-              <w:ind w:left="0" w:firstLine="0"/>
-              <w:jc w:val="center"/>
-              <w:rPr>
-                <w:b/>
-              </w:rPr>
-            </w:pPr>
-            <w:r>
-              <w:rPr>
-                <w:b/>
-              </w:rPr>
-              <w:t>Diễn giải</w:t>
-            </w:r>
-          </w:p>
-        </w:tc>
-      </w:tr>
-      <w:tr>
-        <w:trPr>
-          <w:trHeight w:val="705"/>
-        </w:trPr>
-        <w:tc>
-          <w:tcPr>
-            <w:tcW w:w="1440" w:type="dxa"/>
-            <w:vAlign w:val="center"/>
-          </w:tcPr>
-          <w:p>
-            <w:pPr>
-              <w:pStyle w:val="ListParagraph"/>
-              <w:ind w:left="0" w:firstLine="0"/>
-              <w:jc w:val="center"/>
-            </w:pPr>
-            <w:r>
-              <w:t>menu_id</w:t>
-            </w:r>
-          </w:p>
-        </w:tc>
-        <w:tc>
-          <w:tcPr>
-            <w:tcW w:w="2520" w:type="dxa"/>
-            <w:vAlign w:val="center"/>
-          </w:tcPr>
-          <w:p>
-            <w:pPr>
-              <w:pStyle w:val="ListParagraph"/>
-              <w:ind w:left="0" w:firstLine="0"/>
-              <w:jc w:val="center"/>
-              <w:rPr>
-                <w:b/>
-              </w:rPr>
-            </w:pPr>
-            <w:r>
-              <w:t>04.07.15</w:t>
-            </w:r>
-          </w:p>
-        </w:tc>
-        <w:tc>
-          <w:tcPr>
-            <w:tcW w:w="4742" w:type="dxa"/>
-            <w:vAlign w:val="center"/>
-          </w:tcPr>
-          <w:p>
-            <w:pPr>
-              <w:pStyle w:val="ListParagraph"/>
-              <w:ind w:left="0" w:firstLine="0"/>
-              <w:jc w:val="left"/>
-              <w:rPr>
-                <w:b/>
-              </w:rPr>
-            </w:pPr>
-            <w:r>
-              <w:t>Phải giống với menu_id khai báo trong wcommand</w:t>
-            </w:r>
-          </w:p>
-        </w:tc>
-      </w:tr>
-      <w:tr>
-        <w:trPr>
-          <w:trHeight w:val="642"/>
-        </w:trPr>
-        <w:tc>
-          <w:tcPr>
-            <w:tcW w:w="1440" w:type="dxa"/>
-            <w:vAlign w:val="center"/>
-          </w:tcPr>
-          <w:p>
-            <w:pPr>
-              <w:pStyle w:val="ListParagraph"/>
-              <w:ind w:left="0" w:firstLine="0"/>
-              <w:jc w:val="center"/>
-            </w:pPr>
-            <w:r>
-              <w:t>sysid</w:t>
-            </w:r>
-          </w:p>
-        </w:tc>
-        <w:tc>
-          <w:tcPr>
-            <w:tcW w:w="2520" w:type="dxa"/>
-            <w:vAlign w:val="center"/>
-          </w:tcPr>
-          <w:p>
-            <w:pPr>
-              <w:pStyle w:val="ListParagraph"/>
-              <w:ind w:left="0" w:firstLine="0"/>
-              <w:jc w:val="center"/>
-              <w:rPr>
-                <w:b/>
-              </w:rPr>
-            </w:pPr>
-            <w:r>
-              <w:t>Contract</w:t>
-            </w:r>
-          </w:p>
-        </w:tc>
-        <w:tc>
-          <w:tcPr>
-            <w:tcW w:w="4742" w:type="dxa"/>
-          </w:tcPr>
-          <w:p>
-            <w:pPr>
-              <w:pStyle w:val="ListParagraph"/>
-              <w:ind w:left="0" w:firstLine="0"/>
-              <w:jc w:val="left"/>
-              <w:rPr>
-                <w:b/>
-              </w:rPr>
-            </w:pPr>
-            <w:r>
-              <w:t>Phải giống với sysid khai báo trong wcommand</w:t>
-            </w:r>
-          </w:p>
-        </w:tc>
-      </w:tr>
-    </w:tbl>
-    <w:p>
-      <w:pPr>
-        <w:pStyle w:val="ListParagraph"/>
-        <w:ind w:firstLine="0"/>
-        <w:jc w:val="left"/>
-        <w:rPr>
-          <w:b/>
-        </w:rPr>
-      </w:pPr>
-    </w:p>
-    <w:p>
-      <w:pPr>
-        <w:pStyle w:val="Heading3"/>
-        <w:rPr>
-          <w:i w:val="0"/>
-        </w:rPr>
-      </w:pPr>
-      <w:r>
-        <w:rPr>
-          <w:i w:val="0"/>
-        </w:rPr>
-        <w:t>Tạo bảng cho danh mục hợp đồng</w:t>
-      </w:r>
-      <w:r>
-        <w:rPr>
-          <w:i w:val="0"/>
-        </w:rPr>
-        <w:t xml:space="preserve"> trong cơ sở dữ liệu</w:t>
-      </w:r>
-    </w:p>
-    <w:tbl>
-      <w:tblPr>
-        <w:tblStyle w:val="TableGrid"/>
-        <w:tblW w:w="0" w:type="auto"/>
-        <w:tblLook w:val="04A0" w:firstRow="1" w:lastRow="0" w:firstColumn="1" w:lastColumn="0" w:noHBand="0" w:noVBand="1"/>
-      </w:tblPr>
-      <w:tblGrid>
-        <w:gridCol w:w="3141"/>
-        <w:gridCol w:w="2657"/>
-        <w:gridCol w:w="2922"/>
-      </w:tblGrid>
-      <w:tr>
-        <w:tc>
-          <w:tcPr>
-            <w:tcW w:w="8720" w:type="dxa"/>
-            <w:gridSpan w:val="3"/>
-          </w:tcPr>
-          <w:p>
-            <w:pPr>
-              <w:ind w:firstLine="0"/>
-              <w:jc w:val="center"/>
-              <w:rPr>
-                <w:b/>
-              </w:rPr>
-            </w:pPr>
-            <w:r>
-              <w:rPr>
-                <w:b/>
-              </w:rPr>
-              <w:t>Bảng danh mục hợp đồng</w:t>
-            </w:r>
-          </w:p>
-        </w:tc>
-      </w:tr>
-      <w:tr>
-        <w:tc>
-          <w:tcPr>
-            <w:tcW w:w="3141" w:type="dxa"/>
-          </w:tcPr>
-          <w:p>
-            <w:pPr>
-              <w:ind w:firstLine="0"/>
-              <w:jc w:val="center"/>
-              <w:rPr>
-                <w:b/>
-              </w:rPr>
-            </w:pPr>
-            <w:r>
-              <w:rPr>
-                <w:b/>
-              </w:rPr>
-              <w:t>Cột</w:t>
-            </w:r>
-          </w:p>
-        </w:tc>
-        <w:tc>
-          <w:tcPr>
-            <w:tcW w:w="2657" w:type="dxa"/>
-          </w:tcPr>
-          <w:p>
-            <w:pPr>
-              <w:ind w:firstLine="0"/>
-              <w:jc w:val="center"/>
-              <w:rPr>
-                <w:b/>
-              </w:rPr>
-            </w:pPr>
-            <w:r>
-              <w:rPr>
-                <w:b/>
-              </w:rPr>
-              <w:t>Kiểu dữ liệu</w:t>
-            </w:r>
-          </w:p>
-        </w:tc>
-        <w:tc>
-          <w:tcPr>
-            <w:tcW w:w="2922" w:type="dxa"/>
-          </w:tcPr>
-          <w:p>
-            <w:pPr>
-              <w:ind w:firstLine="0"/>
-              <w:jc w:val="center"/>
-              <w:rPr>
-                <w:b/>
-              </w:rPr>
-            </w:pPr>
-            <w:r>
-              <w:rPr>
-                <w:b/>
-              </w:rPr>
-              <w:t>Diễn Giải</w:t>
-            </w:r>
-          </w:p>
-        </w:tc>
-      </w:tr>
-      <w:tr>
-        <w:tc>
-          <w:tcPr>
-            <w:tcW w:w="3141" w:type="dxa"/>
-          </w:tcPr>
-          <w:p>
-            <w:pPr>
-              <w:ind w:firstLine="0"/>
-              <w:jc w:val="center"/>
-            </w:pPr>
-            <w:r>
-              <w:t>ma_hd (PK)</w:t>
-            </w:r>
-          </w:p>
-        </w:tc>
-        <w:tc>
-          <w:tcPr>
-            <w:tcW w:w="2657" w:type="dxa"/>
-          </w:tcPr>
-          <w:p>
-            <w:pPr>
-              <w:ind w:firstLine="0"/>
-              <w:jc w:val="center"/>
-            </w:pPr>
-            <w:r>
-              <w:t>CHAR(16)</w:t>
-            </w:r>
-          </w:p>
-        </w:tc>
-        <w:tc>
-          <w:tcPr>
-            <w:tcW w:w="2922" w:type="dxa"/>
-          </w:tcPr>
-          <w:p>
-            <w:pPr>
-              <w:ind w:firstLine="0"/>
-              <w:jc w:val="center"/>
-            </w:pPr>
-            <w:r>
-              <w:t>Mã hợp đồng</w:t>
-            </w:r>
-          </w:p>
-        </w:tc>
-      </w:tr>
-      <w:tr>
-        <w:tc>
-          <w:tcPr>
-            <w:tcW w:w="3141" w:type="dxa"/>
-          </w:tcPr>
-          <w:p>
-            <w:pPr>
-              <w:ind w:firstLine="0"/>
-              <w:jc w:val="center"/>
-            </w:pPr>
-            <w:r>
-              <w:t>ten_hd</w:t>
-            </w:r>
-          </w:p>
-        </w:tc>
-        <w:tc>
-          <w:tcPr>
-            <w:tcW w:w="2657" w:type="dxa"/>
-          </w:tcPr>
-          <w:p>
-            <w:pPr>
-              <w:ind w:firstLine="0"/>
-              <w:jc w:val="center"/>
-            </w:pPr>
-            <w:r>
-              <w:t>NVARCHAR(128)</w:t>
-            </w:r>
-          </w:p>
-        </w:tc>
-        <w:tc>
-          <w:tcPr>
-            <w:tcW w:w="2922" w:type="dxa"/>
-          </w:tcPr>
-          <w:p>
-            <w:pPr>
-              <w:ind w:firstLine="0"/>
-              <w:jc w:val="center"/>
-            </w:pPr>
-            <w:r>
-              <w:t>Tên hợp đồng</w:t>
-            </w:r>
-          </w:p>
-        </w:tc>
-      </w:tr>
-      <w:tr>
-        <w:tc>
-          <w:tcPr>
-            <w:tcW w:w="3141" w:type="dxa"/>
-          </w:tcPr>
-          <w:p>
-            <w:pPr>
-              <w:ind w:firstLine="0"/>
-              <w:jc w:val="center"/>
-            </w:pPr>
-            <w:r>
-              <w:t>ten_hd2</w:t>
-            </w:r>
-          </w:p>
-        </w:tc>
-        <w:tc>
-          <w:tcPr>
-            <w:tcW w:w="2657" w:type="dxa"/>
-          </w:tcPr>
-          <w:p>
-            <w:pPr>
-              <w:ind w:firstLine="0"/>
-              <w:jc w:val="center"/>
-            </w:pPr>
-            <w:r>
-              <w:t>NVARCHAR(128)</w:t>
-            </w:r>
-          </w:p>
-        </w:tc>
-        <w:tc>
-          <w:tcPr>
-            <w:tcW w:w="2922" w:type="dxa"/>
-          </w:tcPr>
-          <w:p>
-            <w:pPr>
-              <w:ind w:firstLine="0"/>
-              <w:jc w:val="center"/>
-            </w:pPr>
-            <w:r>
-              <w:t>Tên khác</w:t>
-            </w:r>
-          </w:p>
-        </w:tc>
-      </w:tr>
-      <w:tr>
-        <w:tc>
-          <w:tcPr>
-            <w:tcW w:w="3141" w:type="dxa"/>
-          </w:tcPr>
-          <w:p>
-            <w:pPr>
-              <w:ind w:firstLine="0"/>
-              <w:jc w:val="center"/>
-            </w:pPr>
-            <w:r>
-              <w:t>ngay_hd</w:t>
-            </w:r>
-          </w:p>
-        </w:tc>
-        <w:tc>
-          <w:tcPr>
-            <w:tcW w:w="2657" w:type="dxa"/>
-          </w:tcPr>
-          <w:p>
-            <w:pPr>
-              <w:ind w:firstLine="0"/>
-              <w:jc w:val="center"/>
-            </w:pPr>
-            <w:r>
-              <w:t>SMALLDATETIME</w:t>
-            </w:r>
-          </w:p>
-        </w:tc>
-        <w:tc>
-          <w:tcPr>
-            <w:tcW w:w="2922" w:type="dxa"/>
-          </w:tcPr>
-          <w:p>
-            <w:pPr>
-              <w:ind w:firstLine="0"/>
-              <w:jc w:val="center"/>
-            </w:pPr>
-            <w:r>
-              <w:t>Ngày ký</w:t>
-            </w:r>
-          </w:p>
-        </w:tc>
-      </w:tr>
-      <w:tr>
-        <w:tc>
-          <w:tcPr>
-            <w:tcW w:w="3141" w:type="dxa"/>
-          </w:tcPr>
-          <w:p>
-            <w:pPr>
-              <w:ind w:firstLine="0"/>
-              <w:jc w:val="center"/>
-            </w:pPr>
-            <w:r>
-              <w:t>so_hd</w:t>
-            </w:r>
-          </w:p>
-        </w:tc>
-        <w:tc>
-          <w:tcPr>
-            <w:tcW w:w="2657" w:type="dxa"/>
-          </w:tcPr>
-          <w:p>
-            <w:pPr>
-              <w:ind w:firstLine="0"/>
-              <w:jc w:val="center"/>
-            </w:pPr>
-            <w:r>
-              <w:t>CHAR(16)</w:t>
-            </w:r>
-          </w:p>
-        </w:tc>
-        <w:tc>
-          <w:tcPr>
-            <w:tcW w:w="2922" w:type="dxa"/>
-          </w:tcPr>
-          <w:p>
-            <w:pPr>
-              <w:ind w:firstLine="0"/>
-              <w:jc w:val="center"/>
-            </w:pPr>
-            <w:r>
-              <w:t>Số hợp đồng</w:t>
-            </w:r>
-          </w:p>
-        </w:tc>
-      </w:tr>
-      <w:tr>
-        <w:tc>
-          <w:tcPr>
-            <w:tcW w:w="3141" w:type="dxa"/>
-          </w:tcPr>
-          <w:p>
-            <w:pPr>
-              <w:ind w:firstLine="0"/>
-              <w:jc w:val="center"/>
-            </w:pPr>
-            <w:r>
-              <w:lastRenderedPageBreak/>
-              <w:t>hd_sd_pslk</w:t>
-            </w:r>
-          </w:p>
-        </w:tc>
-        <w:tc>
-          <w:tcPr>
-            <w:tcW w:w="2657" w:type="dxa"/>
-          </w:tcPr>
-          <w:p>
-            <w:pPr>
-              <w:ind w:firstLine="0"/>
-              <w:jc w:val="center"/>
-            </w:pPr>
-            <w:r>
-              <w:t>TINYINT</w:t>
-            </w:r>
-          </w:p>
-        </w:tc>
-        <w:tc>
-          <w:tcPr>
-            <w:tcW w:w="2922" w:type="dxa"/>
-          </w:tcPr>
-          <w:p>
-            <w:pPr>
-              <w:ind w:firstLine="0"/>
-              <w:jc w:val="center"/>
-            </w:pPr>
-            <w:r>
-              <w:t>Theo dõi số dư</w:t>
-            </w:r>
-          </w:p>
-        </w:tc>
-      </w:tr>
-      <w:tr>
-        <w:tc>
-          <w:tcPr>
-            <w:tcW w:w="3141" w:type="dxa"/>
-          </w:tcPr>
-          <w:p>
-            <w:pPr>
-              <w:ind w:firstLine="0"/>
-              <w:jc w:val="center"/>
-            </w:pPr>
-            <w:r>
-              <w:t>ma_nt</w:t>
-            </w:r>
-          </w:p>
-        </w:tc>
-        <w:tc>
-          <w:tcPr>
-            <w:tcW w:w="2657" w:type="dxa"/>
-          </w:tcPr>
-          <w:p>
-            <w:pPr>
-              <w:ind w:firstLine="0"/>
-              <w:jc w:val="center"/>
-            </w:pPr>
-            <w:r>
-              <w:t>CHAR(3)</w:t>
-            </w:r>
-          </w:p>
-        </w:tc>
-        <w:tc>
-          <w:tcPr>
-            <w:tcW w:w="2922" w:type="dxa"/>
-          </w:tcPr>
-          <w:p>
-            <w:pPr>
-              <w:ind w:firstLine="0"/>
-              <w:jc w:val="center"/>
-            </w:pPr>
-            <w:r>
-              <w:t>Mã ngoại tệ</w:t>
-            </w:r>
-          </w:p>
-        </w:tc>
-      </w:tr>
-      <w:tr>
-        <w:tc>
-          <w:tcPr>
-            <w:tcW w:w="3141" w:type="dxa"/>
-          </w:tcPr>
-          <w:p>
-            <w:pPr>
-              <w:ind w:firstLine="0"/>
-              <w:jc w:val="center"/>
-            </w:pPr>
-            <w:r>
-              <w:t>tien_nt</w:t>
-            </w:r>
-          </w:p>
-        </w:tc>
-        <w:tc>
-          <w:tcPr>
-            <w:tcW w:w="2657" w:type="dxa"/>
-          </w:tcPr>
-          <w:p>
-            <w:pPr>
-              <w:ind w:firstLine="0"/>
-              <w:jc w:val="center"/>
-            </w:pPr>
-            <w:r>
-              <w:t>NUMERIC(19,2)</w:t>
-            </w:r>
-          </w:p>
-        </w:tc>
-        <w:tc>
-          <w:tcPr>
-            <w:tcW w:w="2922" w:type="dxa"/>
-          </w:tcPr>
-          <w:p>
-            <w:pPr>
-              <w:ind w:firstLine="0"/>
-              <w:jc w:val="center"/>
-            </w:pPr>
-            <w:r>
-              <w:t>Tiền ngoại tệ</w:t>
-            </w:r>
-          </w:p>
-        </w:tc>
-      </w:tr>
-      <w:tr>
-        <w:tc>
-          <w:tcPr>
-            <w:tcW w:w="3141" w:type="dxa"/>
-          </w:tcPr>
-          <w:p>
-            <w:pPr>
-              <w:ind w:firstLine="0"/>
-              <w:jc w:val="center"/>
-            </w:pPr>
-            <w:r>
-              <w:t>tien</w:t>
-            </w:r>
-          </w:p>
-        </w:tc>
-        <w:tc>
-          <w:tcPr>
-            <w:tcW w:w="2657" w:type="dxa"/>
-          </w:tcPr>
-          <w:p>
-            <w:pPr>
-              <w:ind w:firstLine="0"/>
-              <w:jc w:val="center"/>
-            </w:pPr>
-            <w:r>
-              <w:t>NUMERIC(19,2)</w:t>
-            </w:r>
-          </w:p>
-        </w:tc>
-        <w:tc>
-          <w:tcPr>
-            <w:tcW w:w="2922" w:type="dxa"/>
-          </w:tcPr>
-          <w:p>
-            <w:pPr>
-              <w:ind w:firstLine="0"/>
-              <w:jc w:val="center"/>
-            </w:pPr>
-            <w:r>
-              <w:t>Tiền hoạch toán</w:t>
-            </w:r>
-          </w:p>
-        </w:tc>
-      </w:tr>
-      <w:tr>
-        <w:tc>
-          <w:tcPr>
-            <w:tcW w:w="3141" w:type="dxa"/>
-          </w:tcPr>
-          <w:p>
-            <w:pPr>
-              <w:ind w:firstLine="0"/>
-              <w:jc w:val="center"/>
-            </w:pPr>
-            <w:r>
-              <w:t>ngay_hd1</w:t>
-            </w:r>
-          </w:p>
-        </w:tc>
-        <w:tc>
-          <w:tcPr>
-            <w:tcW w:w="2657" w:type="dxa"/>
-          </w:tcPr>
-          <w:p>
-            <w:pPr>
-              <w:ind w:firstLine="0"/>
-              <w:jc w:val="center"/>
-            </w:pPr>
-            <w:r>
-              <w:t>SMALLDATETIME</w:t>
-            </w:r>
-          </w:p>
-        </w:tc>
-        <w:tc>
-          <w:tcPr>
-            <w:tcW w:w="2922" w:type="dxa"/>
-          </w:tcPr>
-          <w:p>
-            <w:pPr>
-              <w:ind w:firstLine="0"/>
-              <w:jc w:val="center"/>
-            </w:pPr>
-            <w:r>
-              <w:t>Ngày bắt đầu</w:t>
-            </w:r>
-          </w:p>
-        </w:tc>
-      </w:tr>
-      <w:tr>
-        <w:trPr>
-          <w:trHeight w:val="552"/>
-        </w:trPr>
-        <w:tc>
-          <w:tcPr>
-            <w:tcW w:w="3141" w:type="dxa"/>
-          </w:tcPr>
-          <w:p>
-            <w:pPr>
-              <w:ind w:firstLine="0"/>
-              <w:jc w:val="center"/>
-            </w:pPr>
-            <w:r>
-              <w:t>ngay_hd2</w:t>
-            </w:r>
-          </w:p>
-        </w:tc>
-        <w:tc>
-          <w:tcPr>
-            <w:tcW w:w="2657" w:type="dxa"/>
-          </w:tcPr>
-          <w:p>
-            <w:pPr>
-              <w:ind w:firstLine="0"/>
-              <w:jc w:val="center"/>
-            </w:pPr>
-            <w:r>
-              <w:t>SMALLDATETIME</w:t>
-            </w:r>
-          </w:p>
-        </w:tc>
-        <w:tc>
-          <w:tcPr>
-            <w:tcW w:w="2922" w:type="dxa"/>
-          </w:tcPr>
-          <w:p>
-            <w:pPr>
-              <w:ind w:firstLine="0"/>
-              <w:jc w:val="center"/>
-            </w:pPr>
-            <w:r>
-              <w:t>Ngày kết thúc</w:t>
-            </w:r>
-          </w:p>
-        </w:tc>
-      </w:tr>
-      <w:tr>
-        <w:tc>
-          <w:tcPr>
-            <w:tcW w:w="3141" w:type="dxa"/>
-          </w:tcPr>
-          <w:p>
-            <w:pPr>
-              <w:ind w:firstLine="0"/>
-              <w:jc w:val="center"/>
-            </w:pPr>
-            <w:r>
-              <w:t>ma_kh</w:t>
-            </w:r>
-          </w:p>
-        </w:tc>
-        <w:tc>
-          <w:tcPr>
-            <w:tcW w:w="2657" w:type="dxa"/>
-          </w:tcPr>
-          <w:p>
-            <w:pPr>
-              <w:ind w:firstLine="0"/>
-              <w:jc w:val="center"/>
-            </w:pPr>
-            <w:r>
-              <w:t>CHAR(16)</w:t>
-            </w:r>
-          </w:p>
-        </w:tc>
-        <w:tc>
-          <w:tcPr>
-            <w:tcW w:w="2922" w:type="dxa"/>
-          </w:tcPr>
-          <w:p>
-            <w:pPr>
-              <w:ind w:firstLine="0"/>
-              <w:jc w:val="center"/>
-            </w:pPr>
-            <w:r>
-              <w:t>Mã khách hàng</w:t>
-            </w:r>
-          </w:p>
-        </w:tc>
-      </w:tr>
-      <w:tr>
-        <w:tc>
-          <w:tcPr>
-            <w:tcW w:w="3141" w:type="dxa"/>
-          </w:tcPr>
-          <w:p>
-            <w:pPr>
-              <w:ind w:firstLine="0"/>
-              <w:jc w:val="center"/>
-            </w:pPr>
-            <w:r>
-              <w:t>ma_nvbh</w:t>
-            </w:r>
-          </w:p>
-        </w:tc>
-        <w:tc>
-          <w:tcPr>
-            <w:tcW w:w="2657" w:type="dxa"/>
-          </w:tcPr>
-          <w:p>
-            <w:pPr>
-              <w:ind w:firstLine="0"/>
-              <w:jc w:val="center"/>
-            </w:pPr>
-            <w:r>
-              <w:t>CHAR(8</w:t>
-            </w:r>
-            <w:r>
-              <w:t>)</w:t>
-            </w:r>
-          </w:p>
-        </w:tc>
-        <w:tc>
-          <w:tcPr>
-            <w:tcW w:w="2922" w:type="dxa"/>
-          </w:tcPr>
-          <w:p>
-            <w:pPr>
-              <w:ind w:firstLine="0"/>
-              <w:jc w:val="center"/>
-            </w:pPr>
-            <w:r>
-              <w:t>Nhân viên</w:t>
-            </w:r>
-          </w:p>
-        </w:tc>
-      </w:tr>
-      <w:tr>
-        <w:tc>
-          <w:tcPr>
-            <w:tcW w:w="3141" w:type="dxa"/>
-          </w:tcPr>
-          <w:p>
-            <w:pPr>
-              <w:ind w:firstLine="0"/>
-              <w:jc w:val="center"/>
-            </w:pPr>
-            <w:r>
-              <w:t>ma_bp</w:t>
-            </w:r>
-          </w:p>
-        </w:tc>
-        <w:tc>
-          <w:tcPr>
-            <w:tcW w:w="2657" w:type="dxa"/>
-          </w:tcPr>
-          <w:p>
-            <w:pPr>
-              <w:ind w:firstLine="0"/>
-              <w:jc w:val="center"/>
-            </w:pPr>
-            <w:r>
-              <w:t>CHAR(8</w:t>
-            </w:r>
-            <w:r>
-              <w:t>)</w:t>
-            </w:r>
-          </w:p>
-        </w:tc>
-        <w:tc>
-          <w:tcPr>
-            <w:tcW w:w="2922" w:type="dxa"/>
-          </w:tcPr>
-          <w:p>
-            <w:pPr>
-              <w:ind w:firstLine="0"/>
-              <w:jc w:val="center"/>
-            </w:pPr>
-            <w:r>
-              <w:t>Bộ phận</w:t>
-            </w:r>
-          </w:p>
-        </w:tc>
-      </w:tr>
-      <w:tr>
-        <w:tc>
-          <w:tcPr>
-            <w:tcW w:w="3141" w:type="dxa"/>
-          </w:tcPr>
-          <w:p>
-            <w:pPr>
-              <w:ind w:firstLine="0"/>
-              <w:jc w:val="center"/>
-            </w:pPr>
-            <w:r>
-              <w:t>nh_hd1</w:t>
-            </w:r>
-          </w:p>
-        </w:tc>
-        <w:tc>
-          <w:tcPr>
-            <w:tcW w:w="2657" w:type="dxa"/>
-          </w:tcPr>
-          <w:p>
-            <w:pPr>
-              <w:ind w:firstLine="0"/>
-              <w:jc w:val="center"/>
-            </w:pPr>
-            <w:r>
-              <w:t>CHAR(8</w:t>
-            </w:r>
-            <w:r>
-              <w:t>)</w:t>
-            </w:r>
-          </w:p>
-        </w:tc>
-        <w:tc>
-          <w:tcPr>
-            <w:tcW w:w="2922" w:type="dxa"/>
-          </w:tcPr>
-          <w:p>
-            <w:pPr>
-              <w:ind w:firstLine="0"/>
-              <w:jc w:val="center"/>
-            </w:pPr>
-            <w:r>
-              <w:t>Nhóm 1</w:t>
-            </w:r>
-          </w:p>
-        </w:tc>
-      </w:tr>
-      <w:tr>
-        <w:tc>
-          <w:tcPr>
-            <w:tcW w:w="3141" w:type="dxa"/>
-          </w:tcPr>
-          <w:p>
-            <w:pPr>
-              <w:ind w:firstLine="0"/>
-              <w:jc w:val="center"/>
-            </w:pPr>
-            <w:r>
-              <w:t>nh_hd</w:t>
-            </w:r>
-            <w:r>
-              <w:t>2</w:t>
-            </w:r>
-          </w:p>
-        </w:tc>
-        <w:tc>
-          <w:tcPr>
-            <w:tcW w:w="2657" w:type="dxa"/>
-          </w:tcPr>
-          <w:p>
-            <w:pPr>
-              <w:ind w:firstLine="0"/>
-              <w:jc w:val="center"/>
-            </w:pPr>
-            <w:r>
-              <w:t>CHAR(8</w:t>
-            </w:r>
-            <w:r>
-              <w:t>)</w:t>
-            </w:r>
-          </w:p>
-        </w:tc>
-        <w:tc>
-          <w:tcPr>
-            <w:tcW w:w="2922" w:type="dxa"/>
-          </w:tcPr>
-          <w:p>
-            <w:pPr>
-              <w:ind w:firstLine="0"/>
-              <w:jc w:val="center"/>
-            </w:pPr>
-            <w:r>
-              <w:t>Nhóm 2</w:t>
-            </w:r>
-          </w:p>
-        </w:tc>
-      </w:tr>
-      <w:tr>
-        <w:tc>
-          <w:tcPr>
-            <w:tcW w:w="3141" w:type="dxa"/>
-          </w:tcPr>
-          <w:p>
-            <w:pPr>
-              <w:ind w:firstLine="0"/>
-              <w:jc w:val="center"/>
-            </w:pPr>
-            <w:r>
-              <w:t>nh_hd</w:t>
-            </w:r>
-            <w:r>
-              <w:t>3</w:t>
-            </w:r>
-          </w:p>
-        </w:tc>
-        <w:tc>
-          <w:tcPr>
-            <w:tcW w:w="2657" w:type="dxa"/>
-          </w:tcPr>
-          <w:p>
-            <w:pPr>
-              <w:ind w:firstLine="0"/>
-              <w:jc w:val="center"/>
-            </w:pPr>
-            <w:r>
-              <w:t>CHAR(8</w:t>
-            </w:r>
-            <w:r>
-              <w:t>)</w:t>
-            </w:r>
-          </w:p>
-        </w:tc>
-        <w:tc>
-          <w:tcPr>
-            <w:tcW w:w="2922" w:type="dxa"/>
-          </w:tcPr>
-          <w:p>
-            <w:pPr>
-              <w:ind w:firstLine="0"/>
-              <w:jc w:val="center"/>
-            </w:pPr>
-            <w:r>
-              <w:t>Nhóm 3</w:t>
-            </w:r>
-          </w:p>
-        </w:tc>
-      </w:tr>
-      <w:tr>
-        <w:tc>
-          <w:tcPr>
-            <w:tcW w:w="3141" w:type="dxa"/>
-          </w:tcPr>
-          <w:p>
-            <w:pPr>
-              <w:ind w:firstLine="0"/>
-              <w:jc w:val="center"/>
-            </w:pPr>
-            <w:r>
-              <w:t>ghi_chu</w:t>
-            </w:r>
-          </w:p>
-        </w:tc>
-        <w:tc>
-          <w:tcPr>
-            <w:tcW w:w="2657" w:type="dxa"/>
-          </w:tcPr>
-          <w:p>
-            <w:pPr>
-              <w:ind w:firstLine="0"/>
-              <w:jc w:val="center"/>
-            </w:pPr>
-            <w:r>
-              <w:t>ntext</w:t>
-            </w:r>
-          </w:p>
-        </w:tc>
-        <w:tc>
-          <w:tcPr>
-            <w:tcW w:w="2922" w:type="dxa"/>
-          </w:tcPr>
-          <w:p>
-            <w:pPr>
-              <w:ind w:firstLine="0"/>
-              <w:jc w:val="center"/>
-            </w:pPr>
-            <w:r>
-              <w:t>Ghi chú</w:t>
-            </w:r>
-          </w:p>
-        </w:tc>
-      </w:tr>
-      <w:tr>
-        <w:tc>
-          <w:tcPr>
-            <w:tcW w:w="3141" w:type="dxa"/>
-          </w:tcPr>
-          <w:p>
-            <w:pPr>
-              <w:ind w:firstLine="0"/>
-              <w:jc w:val="center"/>
-            </w:pPr>
-            <w:r>
-              <w:t>status</w:t>
-            </w:r>
-          </w:p>
-        </w:tc>
-        <w:tc>
-          <w:tcPr>
-            <w:tcW w:w="2657" w:type="dxa"/>
-          </w:tcPr>
-          <w:p>
-            <w:pPr>
-              <w:ind w:firstLine="0"/>
-              <w:jc w:val="center"/>
-            </w:pPr>
-            <w:r>
-              <w:t>CHAR(1)</w:t>
-            </w:r>
-          </w:p>
-        </w:tc>
-        <w:tc>
-          <w:tcPr>
-            <w:tcW w:w="2922" w:type="dxa"/>
-          </w:tcPr>
-          <w:p>
-            <w:pPr>
-              <w:ind w:firstLine="0"/>
-              <w:jc w:val="center"/>
-            </w:pPr>
-            <w:r>
-              <w:t>Trạng thái</w:t>
-            </w:r>
-          </w:p>
-        </w:tc>
-      </w:tr>
-      <w:tr>
-        <w:tc>
-          <w:tcPr>
-            <w:tcW w:w="3141" w:type="dxa"/>
-          </w:tcPr>
-          <w:p>
-            <w:pPr>
-              <w:ind w:firstLine="0"/>
-              <w:jc w:val="center"/>
-            </w:pPr>
-            <w:r>
-              <w:t>loai_hd</w:t>
-            </w:r>
-          </w:p>
-        </w:tc>
-        <w:tc>
-          <w:tcPr>
-            <w:tcW w:w="2657" w:type="dxa"/>
-          </w:tcPr>
-          <w:p>
-            <w:pPr>
-              <w:ind w:firstLine="0"/>
-              <w:jc w:val="center"/>
-            </w:pPr>
-            <w:r>
-              <w:t>TINYINT</w:t>
-            </w:r>
-          </w:p>
-        </w:tc>
-        <w:tc>
-          <w:tcPr>
-            <w:tcW w:w="2922" w:type="dxa"/>
-          </w:tcPr>
-          <w:p>
-            <w:pPr>
-              <w:ind w:firstLine="0"/>
-              <w:jc w:val="center"/>
-            </w:pPr>
-            <w:r>
-              <w:t>Loại hợp đồng</w:t>
-            </w:r>
-          </w:p>
-        </w:tc>
-      </w:tr>
-    </w:tbl>
-    <w:p/>
-    <w:tbl>
-      <w:tblPr>
-        <w:tblStyle w:val="TableGrid"/>
-        <w:tblW w:w="0" w:type="auto"/>
-        <w:tblLook w:val="04A0" w:firstRow="1" w:lastRow="0" w:firstColumn="1" w:lastColumn="0" w:noHBand="0" w:noVBand="1"/>
-      </w:tblPr>
-      <w:tblGrid>
-        <w:gridCol w:w="3141"/>
-        <w:gridCol w:w="2657"/>
-        <w:gridCol w:w="2922"/>
-      </w:tblGrid>
-      <w:tr>
-        <w:tc>
-          <w:tcPr>
-            <w:tcW w:w="8720" w:type="dxa"/>
-            <w:gridSpan w:val="3"/>
-          </w:tcPr>
-          <w:p>
-            <w:pPr>
-              <w:ind w:firstLine="0"/>
-              <w:jc w:val="center"/>
-              <w:rPr>
-                <w:b/>
-              </w:rPr>
-            </w:pPr>
-            <w:r>
-              <w:rPr>
-                <w:b/>
-              </w:rPr>
-              <w:t xml:space="preserve">Bảng </w:t>
-            </w:r>
-            <w:r>
-              <w:rPr>
-                <w:b/>
-              </w:rPr>
-              <w:t xml:space="preserve">chi tiết </w:t>
-            </w:r>
-            <w:r>
-              <w:rPr>
-                <w:b/>
-              </w:rPr>
-              <w:t>danh mục hợp đồng</w:t>
-            </w:r>
-          </w:p>
-        </w:tc>
-      </w:tr>
-      <w:tr>
-        <w:tc>
-          <w:tcPr>
-            <w:tcW w:w="3141" w:type="dxa"/>
-          </w:tcPr>
-          <w:p>
-            <w:pPr>
-              <w:ind w:firstLine="0"/>
-              <w:jc w:val="center"/>
-              <w:rPr>
-                <w:b/>
-              </w:rPr>
-            </w:pPr>
-            <w:r>
-              <w:rPr>
-                <w:b/>
-              </w:rPr>
-              <w:t>Cột</w:t>
-            </w:r>
-          </w:p>
-        </w:tc>
-        <w:tc>
-          <w:tcPr>
-            <w:tcW w:w="2657" w:type="dxa"/>
-          </w:tcPr>
-          <w:p>
-            <w:pPr>
-              <w:ind w:firstLine="0"/>
-              <w:jc w:val="center"/>
-              <w:rPr>
-                <w:b/>
-              </w:rPr>
-            </w:pPr>
-            <w:r>
-              <w:rPr>
-                <w:b/>
-              </w:rPr>
-              <w:t>Kiểu dữ liệu</w:t>
-            </w:r>
-          </w:p>
-        </w:tc>
-        <w:tc>
-          <w:tcPr>
-            <w:tcW w:w="2922" w:type="dxa"/>
-          </w:tcPr>
-          <w:p>
-            <w:pPr>
-              <w:ind w:firstLine="0"/>
-              <w:jc w:val="center"/>
-              <w:rPr>
-                <w:b/>
-              </w:rPr>
-            </w:pPr>
-            <w:r>
-              <w:rPr>
-                <w:b/>
-              </w:rPr>
-              <w:t>Diễn Giải</w:t>
-            </w:r>
-          </w:p>
-        </w:tc>
-      </w:tr>
-      <w:tr>
-        <w:tc>
-          <w:tcPr>
-            <w:tcW w:w="3141" w:type="dxa"/>
-          </w:tcPr>
-          <w:p>
-            <w:pPr>
-              <w:ind w:firstLine="0"/>
-              <w:jc w:val="center"/>
-            </w:pPr>
-            <w:r>
-              <w:t>ma_hd</w:t>
-            </w:r>
-            <w:r>
-              <w:t xml:space="preserve"> (PK)</w:t>
-            </w:r>
-          </w:p>
-        </w:tc>
-        <w:tc>
-          <w:tcPr>
-            <w:tcW w:w="2657" w:type="dxa"/>
-          </w:tcPr>
-          <w:p>
-            <w:pPr>
-              <w:ind w:firstLine="0"/>
-              <w:jc w:val="center"/>
-            </w:pPr>
-            <w:r>
-              <w:t>CHAR(16)</w:t>
-            </w:r>
-          </w:p>
-        </w:tc>
-        <w:tc>
-          <w:tcPr>
-            <w:tcW w:w="2922" w:type="dxa"/>
-          </w:tcPr>
-          <w:p>
-            <w:pPr>
-              <w:ind w:firstLine="0"/>
-              <w:jc w:val="center"/>
-            </w:pPr>
-            <w:r>
-              <w:t>Mã hợp đồng</w:t>
-            </w:r>
-          </w:p>
-        </w:tc>
-      </w:tr>
-      <w:tr>
-        <w:tc>
-          <w:tcPr>
-            <w:tcW w:w="3141" w:type="dxa"/>
-          </w:tcPr>
-          <w:p>
-            <w:pPr>
-              <w:ind w:firstLine="0"/>
-              <w:jc w:val="center"/>
-            </w:pPr>
-            <w:r>
-              <w:t>line_nbr</w:t>
-            </w:r>
-          </w:p>
-        </w:tc>
-        <w:tc>
-          <w:tcPr>
-            <w:tcW w:w="2657" w:type="dxa"/>
-          </w:tcPr>
-          <w:p>
-            <w:pPr>
-              <w:ind w:firstLine="0"/>
-              <w:jc w:val="center"/>
-            </w:pPr>
-            <w:r>
-              <w:t xml:space="preserve">INT </w:t>
-            </w:r>
-          </w:p>
-        </w:tc>
-        <w:tc>
-          <w:tcPr>
-            <w:tcW w:w="2922" w:type="dxa"/>
-          </w:tcPr>
-          <w:p>
-            <w:pPr>
-              <w:ind w:firstLine="0"/>
-              <w:jc w:val="center"/>
-            </w:pPr>
-            <w:r>
-              <w:t>Số dòng</w:t>
-            </w:r>
-          </w:p>
-        </w:tc>
-      </w:tr>
-      <w:tr>
-        <w:tc>
-          <w:tcPr>
-            <w:tcW w:w="3141" w:type="dxa"/>
-          </w:tcPr>
-          <w:p>
-            <w:pPr>
-              <w:ind w:firstLine="0"/>
-              <w:jc w:val="center"/>
-            </w:pPr>
-            <w:r>
-              <w:t>ma_dot</w:t>
-            </w:r>
-          </w:p>
-        </w:tc>
-        <w:tc>
-          <w:tcPr>
-            <w:tcW w:w="2657" w:type="dxa"/>
-          </w:tcPr>
-          <w:p>
-            <w:pPr>
-              <w:ind w:firstLine="0"/>
-              <w:jc w:val="center"/>
-            </w:pPr>
-            <w:r>
-              <w:t>CHAR(8)</w:t>
-            </w:r>
-          </w:p>
-        </w:tc>
-        <w:tc>
-          <w:tcPr>
-            <w:tcW w:w="2922" w:type="dxa"/>
-          </w:tcPr>
-          <w:p>
-            <w:pPr>
-              <w:ind w:firstLine="0"/>
-              <w:jc w:val="center"/>
-            </w:pPr>
-            <w:r>
-              <w:t>Mã đợt</w:t>
-            </w:r>
-          </w:p>
-        </w:tc>
-      </w:tr>
-      <w:tr>
-        <w:tc>
-          <w:tcPr>
-            <w:tcW w:w="3141" w:type="dxa"/>
-          </w:tcPr>
-          <w:p>
-            <w:pPr>
-              <w:ind w:firstLine="0"/>
-              <w:jc w:val="center"/>
-            </w:pPr>
-            <w:r>
-              <w:lastRenderedPageBreak/>
-              <w:t>ty_le</w:t>
-            </w:r>
-          </w:p>
-        </w:tc>
-        <w:tc>
-          <w:tcPr>
-            <w:tcW w:w="2657" w:type="dxa"/>
-          </w:tcPr>
-          <w:p>
-            <w:pPr>
-              <w:ind w:firstLine="0"/>
-              <w:jc w:val="center"/>
-            </w:pPr>
-            <w:r>
-              <w:t>NUMERIC(6,2)</w:t>
-            </w:r>
-          </w:p>
-        </w:tc>
-        <w:tc>
-          <w:tcPr>
-            <w:tcW w:w="2922" w:type="dxa"/>
-          </w:tcPr>
-          <w:p>
-            <w:pPr>
-              <w:ind w:firstLine="0"/>
-              <w:jc w:val="center"/>
-            </w:pPr>
-            <w:r>
-              <w:t>Tỷ lệ</w:t>
-            </w:r>
-          </w:p>
-        </w:tc>
-      </w:tr>
-      <w:tr>
-        <w:tc>
-          <w:tcPr>
-            <w:tcW w:w="3141" w:type="dxa"/>
-          </w:tcPr>
-          <w:p>
-            <w:pPr>
-              <w:ind w:firstLine="0"/>
-              <w:jc w:val="center"/>
-            </w:pPr>
-            <w:r>
-              <w:t>tien_nt</w:t>
-            </w:r>
-          </w:p>
-        </w:tc>
-        <w:tc>
-          <w:tcPr>
-            <w:tcW w:w="2657" w:type="dxa"/>
-          </w:tcPr>
-          <w:p>
-            <w:pPr>
-              <w:ind w:firstLine="0"/>
-              <w:jc w:val="center"/>
-            </w:pPr>
-            <w:r>
-              <w:t>NUMERIC(19,2)</w:t>
-            </w:r>
-          </w:p>
-        </w:tc>
-        <w:tc>
-          <w:tcPr>
-            <w:tcW w:w="2922" w:type="dxa"/>
-          </w:tcPr>
-          <w:p>
-            <w:pPr>
-              <w:ind w:firstLine="0"/>
-              <w:jc w:val="center"/>
-            </w:pPr>
-            <w:r>
-              <w:t>Tiền nt</w:t>
-            </w:r>
-          </w:p>
-        </w:tc>
-      </w:tr>
-      <w:tr>
-        <w:tc>
-          <w:tcPr>
-            <w:tcW w:w="3141" w:type="dxa"/>
-          </w:tcPr>
-          <w:p>
-            <w:pPr>
-              <w:ind w:firstLine="0"/>
-              <w:jc w:val="center"/>
-            </w:pPr>
-            <w:r>
-              <w:t>tien</w:t>
-            </w:r>
-          </w:p>
-        </w:tc>
-        <w:tc>
-          <w:tcPr>
-            <w:tcW w:w="2657" w:type="dxa"/>
-          </w:tcPr>
-          <w:p>
-            <w:pPr>
-              <w:ind w:firstLine="0"/>
-              <w:jc w:val="center"/>
-            </w:pPr>
-            <w:r>
-              <w:t>NUMERIC(19,2)</w:t>
-            </w:r>
-          </w:p>
-        </w:tc>
-        <w:tc>
-          <w:tcPr>
-            <w:tcW w:w="2922" w:type="dxa"/>
-          </w:tcPr>
-          <w:p>
-            <w:pPr>
-              <w:ind w:firstLine="0"/>
-              <w:jc w:val="center"/>
-            </w:pPr>
-            <w:r>
-              <w:t>Tiền</w:t>
-            </w:r>
-          </w:p>
-        </w:tc>
-      </w:tr>
-      <w:tr>
-        <w:tc>
-          <w:tcPr>
-            <w:tcW w:w="3141" w:type="dxa"/>
-          </w:tcPr>
-          <w:p>
-            <w:pPr>
-              <w:ind w:firstLine="0"/>
-              <w:jc w:val="center"/>
-            </w:pPr>
-            <w:r>
-              <w:t>han_tt</w:t>
-            </w:r>
-          </w:p>
-        </w:tc>
-        <w:tc>
-          <w:tcPr>
-            <w:tcW w:w="2657" w:type="dxa"/>
-          </w:tcPr>
-          <w:p>
-            <w:pPr>
-              <w:ind w:firstLine="0"/>
-              <w:jc w:val="center"/>
-            </w:pPr>
-            <w:r>
-              <w:t>SMALLDATETIME</w:t>
-            </w:r>
-          </w:p>
-        </w:tc>
-        <w:tc>
-          <w:tcPr>
-            <w:tcW w:w="2922" w:type="dxa"/>
-          </w:tcPr>
-          <w:p>
-            <w:pPr>
-              <w:ind w:firstLine="0"/>
-              <w:jc w:val="center"/>
-            </w:pPr>
-            <w:r>
-              <w:t>Hạn thanh toán</w:t>
-            </w:r>
-          </w:p>
-        </w:tc>
-      </w:tr>
-      <w:tr>
-        <w:tc>
-          <w:tcPr>
-            <w:tcW w:w="3141" w:type="dxa"/>
-          </w:tcPr>
-          <w:p>
-            <w:pPr>
-              <w:ind w:firstLine="0"/>
-              <w:jc w:val="center"/>
-            </w:pPr>
-            <w:r>
-              <w:t>ghi_chu</w:t>
-            </w:r>
-          </w:p>
-        </w:tc>
-        <w:tc>
-          <w:tcPr>
-            <w:tcW w:w="2657" w:type="dxa"/>
-          </w:tcPr>
-          <w:p>
-            <w:pPr>
-              <w:ind w:firstLine="0"/>
-              <w:jc w:val="center"/>
-            </w:pPr>
-            <w:r>
-              <w:t>NVARCHAR(128)</w:t>
-            </w:r>
-          </w:p>
-        </w:tc>
-        <w:tc>
-          <w:tcPr>
-            <w:tcW w:w="2922" w:type="dxa"/>
-          </w:tcPr>
-          <w:p>
-            <w:pPr>
-              <w:ind w:firstLine="0"/>
-              <w:jc w:val="center"/>
-            </w:pPr>
-            <w:r>
-              <w:t>Ghi chú</w:t>
-            </w:r>
-          </w:p>
-        </w:tc>
-      </w:tr>
-    </w:tbl>
-    <w:p/>
-    <w:p>
-      <w:pPr>
-        <w:pStyle w:val="Heading3"/>
-        <w:rPr>
-          <w:i w:val="0"/>
-        </w:rPr>
-      </w:pPr>
-      <w:r>
-        <w:rPr>
-          <w:i w:val="0"/>
-        </w:rPr>
-        <w:t>Tạo file Main trong thư mục Main</w:t>
-      </w:r>
-      <w:r>
-        <w:rPr>
-          <w:i w:val="0"/>
-        </w:rPr>
-        <w:t>(cohd.aspx)</w:t>
-      </w:r>
-    </w:p>
-    <w:p>
-      <w:pPr>
-        <w:pStyle w:val="Heading3"/>
-      </w:pPr>
-      <w:r>
-        <w:t>Tạo file Grid trong thư mục Grid</w:t>
-      </w:r>
-    </w:p>
-    <w:p>
-      <w:pPr>
-        <w:pStyle w:val="Heading3"/>
-      </w:pPr>
-      <w:r>
-        <w:t xml:space="preserve">Tạo file dir trong </w:t>
-      </w:r>
-      <w:proofErr w:type="gramStart"/>
-      <w:r>
-        <w:t>thư</w:t>
-      </w:r>
-      <w:proofErr w:type="gramEnd"/>
-      <w:r>
-        <w:t xml:space="preserve"> mục Dir</w:t>
-      </w:r>
+        <w:t xml:space="preserve"> </w:t>
+      </w:r>
+      <w:bookmarkStart w:id="31" w:name="_GoBack"/>
+      <w:bookmarkEnd w:id="31"/>
     </w:p>
     <w:p>
       <w:pPr>
@@ -17129,8 +14887,8 @@
       <w:r>
         <w:t>Lập trình chứng từ</w:t>
       </w:r>
-      <w:bookmarkStart w:id="31" w:name="_Toc98339758"/>
-      <w:bookmarkStart w:id="32" w:name="_Toc342760222"/>
+      <w:bookmarkStart w:id="32" w:name="_Toc98339758"/>
+      <w:bookmarkStart w:id="33" w:name="_Toc342760222"/>
       <w:bookmarkEnd w:id="2"/>
       <w:bookmarkEnd w:id="3"/>
       <w:bookmarkEnd w:id="4"/>
@@ -17146,10 +14904,7 @@
     <w:p/>
     <w:p/>
     <w:p/>
-    <w:p>
-      <w:bookmarkStart w:id="33" w:name="_GoBack"/>
-      <w:bookmarkEnd w:id="33"/>
-    </w:p>
+    <w:p/>
     <w:p>
       <w:pPr>
         <w:pStyle w:val="Heading1"/>
@@ -17166,7 +14921,7 @@
       <w:r>
         <w:t>KẾT LUẬN VÀ HƯỚNG PHÁT TRIỂN</w:t>
       </w:r>
-      <w:bookmarkEnd w:id="31"/>
+      <w:bookmarkEnd w:id="32"/>
     </w:p>
     <w:p>
       <w:bookmarkStart w:id="34" w:name="OLE_LINK15"/>
@@ -17210,7 +14965,7 @@
         <w:lastRenderedPageBreak/>
         <w:t>TÀI LIỆU THAM KHẢO</w:t>
       </w:r>
-      <w:bookmarkEnd w:id="32"/>
+      <w:bookmarkEnd w:id="33"/>
       <w:bookmarkEnd w:id="36"/>
     </w:p>
     <w:p>
@@ -17486,7 +15241,7 @@
           <w:rPr>
             <w:noProof/>
           </w:rPr>
-          <w:t>27</w:t>
+          <w:t>25</w:t>
         </w:r>
         <w:r>
           <w:rPr>
@@ -29621,7 +27376,7 @@
 </file>
 
 <file path=customXml/itemProps1.xml><?xml version="1.0" encoding="utf-8"?>
-<ds:datastoreItem xmlns:ds="http://schemas.openxmlformats.org/officeDocument/2006/customXml" ds:itemID="{DA3DD1D8-9A5D-445F-AD68-AC23B7BBC7F8}">
+<ds:datastoreItem xmlns:ds="http://schemas.openxmlformats.org/officeDocument/2006/customXml" ds:itemID="{D03343B5-1382-4160-A4F1-223294AFCCC6}">
   <ds:schemaRefs>
     <ds:schemaRef ds:uri="http://schemas.openxmlformats.org/officeDocument/2006/bibliography"/>
   </ds:schemaRefs>

--- a/03. Nguyễn Minh Hiếu/Báo cáo đề tài.docx
+++ b/03. Nguyễn Minh Hiếu/Báo cáo đề tài.docx
@@ -6122,515 +6122,6 @@
       <w:pPr>
         <w:pStyle w:val="Heading2"/>
       </w:pPr>
-      <w:r>
-        <w:t>SQL là gì</w:t>
-      </w:r>
-      <w:r>
-        <w:t xml:space="preserve">? </w:t>
-      </w:r>
-      <w:r>
-        <w:t>SQL có thể làm gì?</w:t>
-      </w:r>
-    </w:p>
-    <w:p>
-      <w:pPr>
-        <w:pStyle w:val="Heading3"/>
-        <w:rPr>
-          <w:i w:val="0"/>
-        </w:rPr>
-      </w:pPr>
-      <w:r>
-        <w:rPr>
-          <w:i w:val="0"/>
-        </w:rPr>
-        <w:t>SQL là gì?</w:t>
-      </w:r>
-    </w:p>
-    <w:p>
-      <w:pPr>
-        <w:ind w:left="720" w:firstLine="0"/>
-      </w:pPr>
-      <w:r>
-        <w:t>SQL, viết tắt của Structured Query Language, là ngôn ngữ truy vấn có cấu trúc, cho phép bạn truy cập và thao tác với các cơ sở dữ liệu để tạo, xóa, sửa đổi, trích xuất dữ liệu.</w:t>
-      </w:r>
-    </w:p>
-    <w:p>
-      <w:pPr>
-        <w:ind w:left="720" w:firstLine="0"/>
-      </w:pPr>
-      <w:r>
-        <w:t>SQL cũng là ngôn ngữ tiêu chuẩn cho các hệ cơ sở dữ liệu quan hệ. Tất cả các hệ thống quản trị cơ sở dữ liệu (RDBMS) như MySQL, MS Access, Oracle, Sybase, Informix, Postgres hay SQL Server đều lấy SQL làm ngôn ngữ cơ sở dữ liệu tiêu chuẩn.</w:t>
-      </w:r>
-    </w:p>
-    <w:p>
-      <w:pPr>
-        <w:ind w:left="720" w:firstLine="0"/>
-      </w:pPr>
-    </w:p>
-    <w:p/>
-    <w:p>
-      <w:pPr>
-        <w:pStyle w:val="Heading3"/>
-        <w:rPr>
-          <w:i w:val="0"/>
-        </w:rPr>
-      </w:pPr>
-      <w:r>
-        <w:rPr>
-          <w:i w:val="0"/>
-        </w:rPr>
-        <w:t>SQL có thể làm gì?</w:t>
-      </w:r>
-    </w:p>
-    <w:p>
-      <w:pPr>
-        <w:pStyle w:val="ListParagraph"/>
-        <w:numPr>
-          <w:ilvl w:val="0"/>
-          <w:numId w:val="46"/>
-        </w:numPr>
-        <w:ind w:left="1080"/>
-      </w:pPr>
-      <w:r>
-        <w:t>Tạo cơ sở dữ liệu mới</w:t>
-      </w:r>
-    </w:p>
-    <w:p>
-      <w:pPr>
-        <w:pStyle w:val="ListParagraph"/>
-        <w:numPr>
-          <w:ilvl w:val="0"/>
-          <w:numId w:val="46"/>
-        </w:numPr>
-        <w:ind w:left="1080"/>
-      </w:pPr>
-      <w:r>
-        <w:t>Tạo bảng mới trong cơ sở dữ liệu</w:t>
-      </w:r>
-    </w:p>
-    <w:p>
-      <w:pPr>
-        <w:pStyle w:val="ListParagraph"/>
-        <w:numPr>
-          <w:ilvl w:val="0"/>
-          <w:numId w:val="46"/>
-        </w:numPr>
-        <w:ind w:left="1080"/>
-      </w:pPr>
-      <w:r>
-        <w:t>Tạo view (khung nhìn) mới</w:t>
-      </w:r>
-    </w:p>
-    <w:p>
-      <w:pPr>
-        <w:pStyle w:val="ListParagraph"/>
-        <w:numPr>
-          <w:ilvl w:val="0"/>
-          <w:numId w:val="46"/>
-        </w:numPr>
-        <w:ind w:left="1080"/>
-      </w:pPr>
-      <w:r>
-        <w:t>Thực hiện truy vấn trên cơ sở dữ liệu</w:t>
-      </w:r>
-    </w:p>
-    <w:p>
-      <w:pPr>
-        <w:pStyle w:val="ListParagraph"/>
-        <w:numPr>
-          <w:ilvl w:val="0"/>
-          <w:numId w:val="46"/>
-        </w:numPr>
-        <w:ind w:left="1080"/>
-      </w:pPr>
-      <w:r>
-        <w:t>Giup mô tả dữ liệu</w:t>
-      </w:r>
-    </w:p>
-    <w:p>
-      <w:pPr>
-        <w:pStyle w:val="ListParagraph"/>
-        <w:numPr>
-          <w:ilvl w:val="0"/>
-          <w:numId w:val="46"/>
-        </w:numPr>
-        <w:ind w:left="1080"/>
-      </w:pPr>
-      <w:r>
-        <w:t>Tạo, chèn, xóa, sửa đổi bản ghi trong cơ sở dữ liệu</w:t>
-      </w:r>
-    </w:p>
-    <w:p>
-      <w:pPr>
-        <w:pStyle w:val="ListParagraph"/>
-        <w:numPr>
-          <w:ilvl w:val="0"/>
-          <w:numId w:val="46"/>
-        </w:numPr>
-        <w:ind w:left="1080"/>
-      </w:pPr>
-      <w:r>
-        <w:t>Trích xuất dữ liệu từ cơ sở dữ liệu</w:t>
-      </w:r>
-    </w:p>
-    <w:p>
-      <w:pPr>
-        <w:pStyle w:val="ListParagraph"/>
-        <w:numPr>
-          <w:ilvl w:val="0"/>
-          <w:numId w:val="46"/>
-        </w:numPr>
-        <w:ind w:left="1080"/>
-      </w:pPr>
-      <w:r>
-        <w:t>Thiết lập quyền trên bảng, thủ tục và view</w:t>
-      </w:r>
-    </w:p>
-    <w:p>
-      <w:pPr>
-        <w:pStyle w:val="ListParagraph"/>
-        <w:numPr>
-          <w:ilvl w:val="0"/>
-          <w:numId w:val="46"/>
-        </w:numPr>
-        <w:ind w:left="1080"/>
-      </w:pPr>
-      <w:r>
-        <w:t>Nhúng các ngôn ngữ khác sử dụng mô-đun SQL, thư viện, trình biên dịch sẵn.</w:t>
-      </w:r>
-    </w:p>
-    <w:p>
-      <w:pPr>
-        <w:pStyle w:val="Heading3"/>
-        <w:rPr>
-          <w:i w:val="0"/>
-        </w:rPr>
-      </w:pPr>
-      <w:r>
-        <w:rPr>
-          <w:i w:val="0"/>
-        </w:rPr>
-        <w:t>Các lệnh SQL</w:t>
-      </w:r>
-    </w:p>
-    <w:p>
-      <w:pPr>
-        <w:pStyle w:val="Heading5"/>
-      </w:pPr>
-      <w:r>
-        <w:t>DDL - Data Definition Language (Ngôn ngữ định nghĩa dữ liệu)</w:t>
-      </w:r>
-    </w:p>
-    <w:p>
-      <w:pPr>
-        <w:ind w:left="990" w:firstLine="0"/>
-      </w:pPr>
-      <w:r>
-        <w:t>CREATE: Tạo bảng mới, view của bảng và các đối tượng khác trong cơ sở dữ liệu.</w:t>
-      </w:r>
-    </w:p>
-    <w:p>
-      <w:pPr>
-        <w:ind w:left="990" w:firstLine="0"/>
-      </w:pPr>
-      <w:r>
-        <w:t>ALTER: Chỉnh sửa các đối tượng dữ liệu đã có, như bảng.</w:t>
-      </w:r>
-    </w:p>
-    <w:p>
-      <w:pPr>
-        <w:ind w:left="990" w:firstLine="0"/>
-      </w:pPr>
-      <w:r>
-        <w:t>DROP: Xóa toàn bộ bảng, view của bảng hoặc các đối tượng khác trong cơ sở dữ liệu.</w:t>
-      </w:r>
-    </w:p>
-    <w:p>
-      <w:pPr>
-        <w:pStyle w:val="Heading5"/>
-      </w:pPr>
-      <w:r>
-        <w:t>DML - Data Manipulation Language (Ngôn ngữ để thao tác với dữ liệu)</w:t>
-      </w:r>
-    </w:p>
-    <w:p>
-      <w:pPr>
-        <w:ind w:left="990" w:firstLine="0"/>
-      </w:pPr>
-      <w:r>
-        <w:t>SELECT: Trích xuất bản ghi cụ thể từ một hoặc nhiều bảng</w:t>
-      </w:r>
-    </w:p>
-    <w:p>
-      <w:pPr>
-        <w:ind w:left="990" w:firstLine="0"/>
-      </w:pPr>
-      <w:r>
-        <w:t>INSERT: Chèn dữ liệu mới vào cơ sở dữ liệu.</w:t>
-      </w:r>
-    </w:p>
-    <w:p>
-      <w:pPr>
-        <w:ind w:left="990" w:firstLine="0"/>
-      </w:pPr>
-      <w:r>
-        <w:t>UPDATE: Sửa đổi, cập nhật dữ liệu trong cơ sở dữ liệu.</w:t>
-      </w:r>
-    </w:p>
-    <w:p>
-      <w:pPr>
-        <w:ind w:left="990" w:firstLine="0"/>
-      </w:pPr>
-      <w:r>
-        <w:t>DELETE: Xóa dữ liệu từ cơ sở dữ liệu.</w:t>
-      </w:r>
-    </w:p>
-    <w:p>
-      <w:pPr>
-        <w:pStyle w:val="Heading5"/>
-      </w:pPr>
-      <w:r>
-        <w:t>DCL - Data Control Language (Ngôn ngữ kiểm soát dữ liệu)</w:t>
-      </w:r>
-    </w:p>
-    <w:p>
-      <w:pPr>
-        <w:ind w:left="990" w:firstLine="0"/>
-      </w:pPr>
-      <w:r>
-        <w:lastRenderedPageBreak/>
-        <w:t>GRANT: Cấp đặc quyền cho user</w:t>
-      </w:r>
-    </w:p>
-    <w:p>
-      <w:pPr>
-        <w:ind w:left="990" w:firstLine="0"/>
-      </w:pPr>
-      <w:r>
-        <w:t>REVOKE: Lấy lại quyền đã cấp cho user</w:t>
-      </w:r>
-    </w:p>
-    <w:p>
-      <w:pPr>
-        <w:pStyle w:val="Heading2"/>
-      </w:pPr>
-      <w:r>
-        <w:t>Javascript</w:t>
-      </w:r>
-      <w:r>
-        <w:t xml:space="preserve"> là gì</w:t>
-      </w:r>
-      <w:r>
-        <w:t>? Ưu điểm và nhược điểm</w:t>
-      </w:r>
-      <w:r>
-        <w:t>.</w:t>
-      </w:r>
-    </w:p>
-    <w:p>
-      <w:pPr>
-        <w:pStyle w:val="Heading3"/>
-        <w:rPr>
-          <w:i w:val="0"/>
-        </w:rPr>
-      </w:pPr>
-      <w:r>
-        <w:rPr>
-          <w:i w:val="0"/>
-        </w:rPr>
-        <w:t>Javascript là gì?</w:t>
-      </w:r>
-    </w:p>
-    <w:p>
-      <w:pPr>
-        <w:ind w:left="720" w:firstLine="0"/>
-      </w:pPr>
-      <w:r>
-        <w:t>JavaScript là 1 trong 3 ngôn ngữ chính của lập trình web, và nó được dùng phổ biến trong suốt 20 năm qua. Từ thuở sơ khai, nó còn có tên là Mocha (năm 1995), sau đó được đổi thành Mona, Livescript, và cuối cùng là JavaScript như hiện nay.</w:t>
-      </w:r>
-    </w:p>
-    <w:p>
-      <w:pPr>
-        <w:pStyle w:val="Heading3"/>
-        <w:rPr>
-          <w:i w:val="0"/>
-        </w:rPr>
-      </w:pPr>
-      <w:r>
-        <w:rPr>
-          <w:i w:val="0"/>
-        </w:rPr>
-        <w:t>Ưu điểm và nhược điểm</w:t>
-      </w:r>
-      <w:r>
-        <w:rPr>
-          <w:i w:val="0"/>
-        </w:rPr>
-        <w:t>:</w:t>
-      </w:r>
-    </w:p>
-    <w:p>
-      <w:pPr>
-        <w:pStyle w:val="Heading4"/>
-        <w:tabs>
-          <w:tab w:val="clear" w:pos="1432"/>
-          <w:tab w:val="num" w:pos="1170"/>
-        </w:tabs>
-        <w:ind w:left="1260" w:hanging="540"/>
-      </w:pPr>
-      <w:r>
-        <w:t>Ưu điểm:</w:t>
-      </w:r>
-    </w:p>
-    <w:p>
-      <w:pPr>
-        <w:pStyle w:val="ListParagraph"/>
-        <w:numPr>
-          <w:ilvl w:val="0"/>
-          <w:numId w:val="47"/>
-        </w:numPr>
-        <w:tabs>
-          <w:tab w:val="left" w:pos="1440"/>
-        </w:tabs>
-        <w:ind w:left="1440" w:hanging="270"/>
-      </w:pPr>
-      <w:r>
-        <w:t>JavaScript là ngôn ngữ lập trình dễ học.</w:t>
-      </w:r>
-    </w:p>
-    <w:p>
-      <w:pPr>
-        <w:pStyle w:val="ListParagraph"/>
-        <w:numPr>
-          <w:ilvl w:val="0"/>
-          <w:numId w:val="47"/>
-        </w:numPr>
-        <w:tabs>
-          <w:tab w:val="left" w:pos="1440"/>
-        </w:tabs>
-        <w:ind w:left="1440" w:hanging="270"/>
-      </w:pPr>
-      <w:r>
-        <w:t>Lỗi của JavaScript dễ phát hiện hơn và vì vậy dễ sửa hơn.</w:t>
-      </w:r>
-    </w:p>
-    <w:p>
-      <w:pPr>
-        <w:pStyle w:val="ListParagraph"/>
-        <w:numPr>
-          <w:ilvl w:val="0"/>
-          <w:numId w:val="47"/>
-        </w:numPr>
-        <w:tabs>
-          <w:tab w:val="left" w:pos="1440"/>
-        </w:tabs>
-        <w:ind w:left="1440" w:hanging="270"/>
-      </w:pPr>
-      <w:r>
-        <w:t>JavaScript hoạt động trên nhiều trình duyệt, nền tảng.</w:t>
-      </w:r>
-    </w:p>
-    <w:p>
-      <w:pPr>
-        <w:pStyle w:val="ListParagraph"/>
-        <w:numPr>
-          <w:ilvl w:val="0"/>
-          <w:numId w:val="47"/>
-        </w:numPr>
-        <w:tabs>
-          <w:tab w:val="left" w:pos="1440"/>
-        </w:tabs>
-        <w:ind w:left="1440" w:hanging="270"/>
-      </w:pPr>
-      <w:r>
-        <w:t>JavaScript giúp website tương tác tốt hơn với khách truy cập.</w:t>
-      </w:r>
-    </w:p>
-    <w:p>
-      <w:pPr>
-        <w:pStyle w:val="ListParagraph"/>
-        <w:numPr>
-          <w:ilvl w:val="0"/>
-          <w:numId w:val="47"/>
-        </w:numPr>
-        <w:tabs>
-          <w:tab w:val="left" w:pos="1440"/>
-        </w:tabs>
-        <w:ind w:left="1440" w:hanging="270"/>
-      </w:pPr>
-      <w:r>
-        <w:t>JavaScript nhanh hơn và nhẹ hơn các ngôn ngữ lập trình khác.</w:t>
-      </w:r>
-    </w:p>
-    <w:p>
-      <w:pPr>
-        <w:pStyle w:val="Heading4"/>
-        <w:tabs>
-          <w:tab w:val="clear" w:pos="1432"/>
-          <w:tab w:val="num" w:pos="1260"/>
-        </w:tabs>
-        <w:ind w:left="1260" w:hanging="540"/>
-      </w:pPr>
-      <w:r>
-        <w:t>Nhược điểm:</w:t>
-      </w:r>
-    </w:p>
-    <w:p>
-      <w:pPr>
-        <w:ind w:left="1260" w:firstLine="0"/>
-      </w:pPr>
-      <w:r>
-        <w:t>Bởi JavaScript là ngôn ngữ lập trình phổ biến, được sử dụng rộng rãi trên nền tảng website, vì vậy nó cũng là đối tượng tiềm năng của một lượng lớn hacker, scammer – những kẻ chuyên tìm kiếm lỗ hổng và các lỗi bảo mật và thâm nhập, đánh cắp dữ liệu nội bộ.</w:t>
-      </w:r>
-    </w:p>
-    <w:p>
-      <w:pPr>
-        <w:ind w:left="1260" w:firstLine="0"/>
-      </w:pPr>
-      <w:r>
-        <w:t>Một số khuyết điểm của JavaScript có thể kể đến như:</w:t>
-      </w:r>
-    </w:p>
-    <w:p>
-      <w:pPr>
-        <w:pStyle w:val="ListParagraph"/>
-        <w:numPr>
-          <w:ilvl w:val="0"/>
-          <w:numId w:val="48"/>
-        </w:numPr>
-      </w:pPr>
-      <w:r>
-        <w:t>Dễ bị khai thác.</w:t>
-      </w:r>
-    </w:p>
-    <w:p>
-      <w:pPr>
-        <w:pStyle w:val="ListParagraph"/>
-        <w:numPr>
-          <w:ilvl w:val="0"/>
-          <w:numId w:val="48"/>
-        </w:numPr>
-      </w:pPr>
-      <w:r>
-        <w:t>Có thể được dùng để thực thi mã độc trên máy tính của người dùng.</w:t>
-      </w:r>
-    </w:p>
-    <w:p>
-      <w:pPr>
-        <w:pStyle w:val="ListParagraph"/>
-        <w:numPr>
-          <w:ilvl w:val="0"/>
-          <w:numId w:val="48"/>
-        </w:numPr>
-      </w:pPr>
-      <w:r>
-        <w:t>Có thể bị triển khai khác nhau tùy từng thiết bị dẫn đến việc không đồng nhất.</w:t>
-      </w:r>
-    </w:p>
-    <w:p>
-      <w:pPr>
-        <w:pStyle w:val="Heading2"/>
-      </w:pPr>
       <w:proofErr w:type="gramStart"/>
       <w:r>
         <w:lastRenderedPageBreak/>
@@ -6921,179 +6412,6 @@
       <w:pPr>
         <w:pStyle w:val="Heading2"/>
       </w:pPr>
-      <w:r>
-        <w:t>Hình ảnh của các màn hình:</w:t>
-      </w:r>
-    </w:p>
-    <w:p>
-      <w:r>
-        <w:t>-Màn hình browse của danh mục</w:t>
-      </w:r>
-    </w:p>
-    <w:p>
-      <w:pPr>
-        <w:ind w:firstLine="0"/>
-        <w:jc w:val="left"/>
-      </w:pPr>
-      <w:r>
-        <w:rPr>
-          <w:noProof/>
-        </w:rPr>
-        <w:lastRenderedPageBreak/>
-        <w:drawing>
-          <wp:inline distT="0" distB="0" distL="0" distR="0" wp14:anchorId="37267B70" wp14:editId="5A5A3C65">
-            <wp:extent cx="5400040" cy="2684443"/>
-            <wp:effectExtent l="0" t="0" r="0" b="1905"/>
-            <wp:docPr id="10" name="Picture 10"/>
-            <wp:cNvGraphicFramePr>
-              <a:graphicFrameLocks xmlns:a="http://schemas.openxmlformats.org/drawingml/2006/main" noChangeAspect="1"/>
-            </wp:cNvGraphicFramePr>
-            <a:graphic xmlns:a="http://schemas.openxmlformats.org/drawingml/2006/main">
-              <a:graphicData uri="http://schemas.openxmlformats.org/drawingml/2006/picture">
-                <pic:pic xmlns:pic="http://schemas.openxmlformats.org/drawingml/2006/picture">
-                  <pic:nvPicPr>
-                    <pic:cNvPr id="0" name=""/>
-                    <pic:cNvPicPr/>
-                  </pic:nvPicPr>
-                  <pic:blipFill>
-                    <a:blip r:embed="rId22"/>
-                    <a:stretch>
-                      <a:fillRect/>
-                    </a:stretch>
-                  </pic:blipFill>
-                  <pic:spPr>
-                    <a:xfrm>
-                      <a:off x="0" y="0"/>
-                      <a:ext cx="5400040" cy="2684443"/>
-                    </a:xfrm>
-                    <a:prstGeom prst="rect">
-                      <a:avLst/>
-                    </a:prstGeom>
-                  </pic:spPr>
-                </pic:pic>
-              </a:graphicData>
-            </a:graphic>
-          </wp:inline>
-        </w:drawing>
-      </w:r>
-    </w:p>
-    <w:p>
-      <w:pPr>
-        <w:jc w:val="left"/>
-      </w:pPr>
-      <w:r>
-        <w:t>-Màn hình thêm/sửa/xóa của danh mục:</w:t>
-      </w:r>
-    </w:p>
-    <w:p>
-      <w:pPr>
-        <w:ind w:firstLine="0"/>
-        <w:jc w:val="left"/>
-      </w:pPr>
-      <w:r>
-        <w:rPr>
-          <w:noProof/>
-        </w:rPr>
-        <w:drawing>
-          <wp:inline distT="0" distB="0" distL="0" distR="0" wp14:anchorId="52CBDE2F" wp14:editId="721795B3">
-            <wp:extent cx="5400040" cy="3872913"/>
-            <wp:effectExtent l="0" t="0" r="0" b="0"/>
-            <wp:docPr id="11" name="Picture 11"/>
-            <wp:cNvGraphicFramePr>
-              <a:graphicFrameLocks xmlns:a="http://schemas.openxmlformats.org/drawingml/2006/main" noChangeAspect="1"/>
-            </wp:cNvGraphicFramePr>
-            <a:graphic xmlns:a="http://schemas.openxmlformats.org/drawingml/2006/main">
-              <a:graphicData uri="http://schemas.openxmlformats.org/drawingml/2006/picture">
-                <pic:pic xmlns:pic="http://schemas.openxmlformats.org/drawingml/2006/picture">
-                  <pic:nvPicPr>
-                    <pic:cNvPr id="0" name=""/>
-                    <pic:cNvPicPr/>
-                  </pic:nvPicPr>
-                  <pic:blipFill>
-                    <a:blip r:embed="rId23"/>
-                    <a:stretch>
-                      <a:fillRect/>
-                    </a:stretch>
-                  </pic:blipFill>
-                  <pic:spPr>
-                    <a:xfrm>
-                      <a:off x="0" y="0"/>
-                      <a:ext cx="5400040" cy="3872913"/>
-                    </a:xfrm>
-                    <a:prstGeom prst="rect">
-                      <a:avLst/>
-                    </a:prstGeom>
-                  </pic:spPr>
-                </pic:pic>
-              </a:graphicData>
-            </a:graphic>
-          </wp:inline>
-        </w:drawing>
-      </w:r>
-    </w:p>
-    <w:p>
-      <w:pPr>
-        <w:jc w:val="left"/>
-      </w:pPr>
-      <w:r>
-        <w:t>-Màn hình lookup lúc nhập liệu:</w:t>
-      </w:r>
-    </w:p>
-    <w:p>
-      <w:pPr>
-        <w:jc w:val="left"/>
-      </w:pPr>
-      <w:r>
-        <w:rPr>
-          <w:noProof/>
-        </w:rPr>
-        <w:lastRenderedPageBreak/>
-        <w:drawing>
-          <wp:inline distT="0" distB="0" distL="0" distR="0" wp14:anchorId="0DD6F20F" wp14:editId="0A10F102">
-            <wp:extent cx="2964180" cy="1828800"/>
-            <wp:effectExtent l="0" t="0" r="7620" b="0"/>
-            <wp:docPr id="12" name="Picture 12"/>
-            <wp:cNvGraphicFramePr>
-              <a:graphicFrameLocks xmlns:a="http://schemas.openxmlformats.org/drawingml/2006/main" noChangeAspect="1"/>
-            </wp:cNvGraphicFramePr>
-            <a:graphic xmlns:a="http://schemas.openxmlformats.org/drawingml/2006/main">
-              <a:graphicData uri="http://schemas.openxmlformats.org/drawingml/2006/picture">
-                <pic:pic xmlns:pic="http://schemas.openxmlformats.org/drawingml/2006/picture">
-                  <pic:nvPicPr>
-                    <pic:cNvPr id="0" name=""/>
-                    <pic:cNvPicPr/>
-                  </pic:nvPicPr>
-                  <pic:blipFill>
-                    <a:blip r:embed="rId24"/>
-                    <a:stretch>
-                      <a:fillRect/>
-                    </a:stretch>
-                  </pic:blipFill>
-                  <pic:spPr>
-                    <a:xfrm>
-                      <a:off x="0" y="0"/>
-                      <a:ext cx="2964180" cy="1828800"/>
-                    </a:xfrm>
-                    <a:prstGeom prst="rect">
-                      <a:avLst/>
-                    </a:prstGeom>
-                  </pic:spPr>
-                </pic:pic>
-              </a:graphicData>
-            </a:graphic>
-          </wp:inline>
-        </w:drawing>
-      </w:r>
-    </w:p>
-    <w:p>
-      <w:pPr>
-        <w:jc w:val="left"/>
-      </w:pPr>
-    </w:p>
-    <w:p>
-      <w:pPr>
-        <w:pStyle w:val="Heading2"/>
-      </w:pPr>
       <w:bookmarkStart w:id="30" w:name="_Toc98339744"/>
       <w:r>
         <w:t>Tạo mới một dự án:</w:t>
@@ -7122,6 +6440,7 @@
           <w:rFonts w:ascii="Arial" w:hAnsi="Arial" w:cs="Arial"/>
           <w:noProof/>
         </w:rPr>
+        <w:lastRenderedPageBreak/>
         <w:drawing>
           <wp:inline distT="0" distB="0" distL="0" distR="0" wp14:anchorId="46FA9F1C" wp14:editId="17B6D6A8">
             <wp:extent cx="1524000" cy="2483304"/>
@@ -7140,7 +6459,7 @@
                     </pic:cNvPicPr>
                   </pic:nvPicPr>
                   <pic:blipFill>
-                    <a:blip r:embed="rId25">
+                    <a:blip r:embed="rId22">
                       <a:extLst>
                         <a:ext uri="{28A0092B-C50C-407E-A947-70E740481C1C}">
                           <a14:useLocalDpi xmlns:a14="http://schemas.microsoft.com/office/drawing/2010/main" val="0"/>
@@ -7214,10 +6533,13 @@
         <w:t xml:space="preserve">Thư mục Dir: </w:t>
       </w:r>
       <w:r>
-        <w:t>chứa các file xml để mô tả cho màn hình thêm, sửa trong danh mục. Ví dụ màn hìn</w:t>
-      </w:r>
-      <w:r>
-        <w:t>h thêm/sửa của danh mục vụ việc.</w:t>
+        <w:t>chứa các file xml để mô tả cho mà</w:t>
+      </w:r>
+      <w:r>
+        <w:t>n hình thêm, sửa trong danh mục</w:t>
+      </w:r>
+      <w:r>
+        <w:t>.</w:t>
       </w:r>
     </w:p>
     <w:p>
@@ -7240,10 +6562,7 @@
         <w:t xml:space="preserve">           </w:t>
       </w:r>
       <w:r>
-        <w:t>danh mục. Ví dụ màn hình browse của danh mục vụ việc</w:t>
-      </w:r>
-      <w:r>
-        <w:t>.</w:t>
+        <w:t>danh mục.</w:t>
       </w:r>
     </w:p>
     <w:p>
@@ -7251,7 +6570,6 @@
         <w:pStyle w:val="Nomal-"/>
       </w:pPr>
       <w:r>
-        <w:lastRenderedPageBreak/>
         <w:t xml:space="preserve">Thư mục Lookup: </w:t>
       </w:r>
       <w:r>
@@ -7470,6 +6788,7 @@
               <w:jc w:val="center"/>
             </w:pPr>
             <w:r>
+              <w:lastRenderedPageBreak/>
               <w:t>table</w:t>
             </w:r>
           </w:p>
@@ -7898,11 +7217,7 @@
               <w:jc w:val="left"/>
             </w:pPr>
             <w:r>
-              <w:t xml:space="preserve">Thẻ dùng để khai báo các tiêu đề phụ được </w:t>
-            </w:r>
-            <w:r>
-              <w:lastRenderedPageBreak/>
-              <w:t>hiển thị phía trên thanh toolbar.</w:t>
+              <w:t>Thẻ dùng để khai báo các tiêu đề phụ được hiển thị phía trên thanh toolbar.</w:t>
             </w:r>
           </w:p>
         </w:tc>
@@ -8238,7 +7553,11 @@
               <w:jc w:val="left"/>
             </w:pPr>
             <w:r>
-              <w:t xml:space="preserve">Thẻ chứa các khai báo cho thanh công cụ phía trên grid. </w:t>
+              <w:t xml:space="preserve">Thẻ chứa các khai báo cho thanh công cụ phía </w:t>
+            </w:r>
+            <w:r>
+              <w:lastRenderedPageBreak/>
+              <w:t xml:space="preserve">trên grid. </w:t>
             </w:r>
           </w:p>
         </w:tc>
@@ -8256,6 +7575,7 @@
               <w:jc w:val="center"/>
             </w:pPr>
             <w:r>
+              <w:lastRenderedPageBreak/>
               <w:t>Dùng cho chứng từ</w:t>
             </w:r>
           </w:p>
@@ -8774,7 +8094,6 @@
               <w:rPr>
                 <w:b/>
               </w:rPr>
-              <w:lastRenderedPageBreak/>
               <w:t>Thẻ &lt;fields&gt; trong trong Controller\Grid\.xml &gt; grid</w:t>
             </w:r>
           </w:p>
@@ -9037,7 +8356,11 @@
             </w:r>
             <w:proofErr w:type="gramEnd"/>
             <w:r>
-              <w:t xml:space="preserve"> sẽ là “a” hoặc “b” tùy theo trường muốn lấy ở bảng nào</w:t>
+              <w:t xml:space="preserve"> sẽ là “a” hoặc “b” tùy theo trường </w:t>
+            </w:r>
+            <w:r>
+              <w:lastRenderedPageBreak/>
+              <w:t>muốn lấy ở bảng nào</w:t>
             </w:r>
             <w:r>
               <w:t>.</w:t>
@@ -9077,6 +8400,7 @@
               <w:jc w:val="center"/>
             </w:pPr>
             <w:r>
+              <w:lastRenderedPageBreak/>
               <w:t>align</w:t>
             </w:r>
           </w:p>
@@ -9431,7 +8755,6 @@
               <w:jc w:val="center"/>
             </w:pPr>
             <w:r>
-              <w:lastRenderedPageBreak/>
               <w:t>inactivate</w:t>
             </w:r>
           </w:p>
@@ -9663,6 +8986,28 @@
         </w:tc>
       </w:tr>
     </w:tbl>
+    <w:p>
+      <w:pPr>
+        <w:pStyle w:val="Nomal-"/>
+        <w:numPr>
+          <w:ilvl w:val="0"/>
+          <w:numId w:val="0"/>
+        </w:numPr>
+        <w:ind w:left="717"/>
+        <w:jc w:val="left"/>
+      </w:pPr>
+    </w:p>
+    <w:p>
+      <w:pPr>
+        <w:pStyle w:val="Nomal-"/>
+        <w:numPr>
+          <w:ilvl w:val="0"/>
+          <w:numId w:val="0"/>
+        </w:numPr>
+        <w:ind w:left="717"/>
+        <w:jc w:val="left"/>
+      </w:pPr>
+    </w:p>
     <w:p>
       <w:pPr>
         <w:pStyle w:val="Nomal-"/>
@@ -9709,6 +9054,7 @@
               <w:rPr>
                 <w:b/>
               </w:rPr>
+              <w:lastRenderedPageBreak/>
               <w:t>Thẻ &lt;views&gt; trong trong Controller\Grid\.xml &gt; grid</w:t>
             </w:r>
           </w:p>
@@ -10081,39 +9427,6 @@
         </w:tc>
       </w:tr>
     </w:tbl>
-    <w:p>
-      <w:pPr>
-        <w:pStyle w:val="Nomal-"/>
-        <w:numPr>
-          <w:ilvl w:val="0"/>
-          <w:numId w:val="0"/>
-        </w:numPr>
-        <w:ind w:left="717"/>
-        <w:jc w:val="left"/>
-      </w:pPr>
-    </w:p>
-    <w:p>
-      <w:pPr>
-        <w:pStyle w:val="Nomal-"/>
-        <w:numPr>
-          <w:ilvl w:val="0"/>
-          <w:numId w:val="0"/>
-        </w:numPr>
-        <w:ind w:left="717"/>
-        <w:jc w:val="left"/>
-      </w:pPr>
-    </w:p>
-    <w:p>
-      <w:pPr>
-        <w:pStyle w:val="Nomal-"/>
-        <w:numPr>
-          <w:ilvl w:val="0"/>
-          <w:numId w:val="0"/>
-        </w:numPr>
-        <w:ind w:left="717"/>
-        <w:jc w:val="left"/>
-      </w:pPr>
-    </w:p>
     <w:p>
       <w:pPr>
         <w:pStyle w:val="Nomal-"/>
@@ -10171,7 +9484,6 @@
               <w:rPr>
                 <w:b/>
               </w:rPr>
-              <w:lastRenderedPageBreak/>
               <w:t>Thẻ &lt;</w:t>
             </w:r>
             <w:r>
@@ -10408,6 +9720,7 @@
               <w:jc w:val="center"/>
             </w:pPr>
             <w:r>
+              <w:lastRenderedPageBreak/>
               <w:t>field</w:t>
             </w:r>
           </w:p>
@@ -10629,28 +9942,6 @@
         </w:tc>
       </w:tr>
     </w:tbl>
-    <w:p>
-      <w:pPr>
-        <w:pStyle w:val="Nomal-"/>
-        <w:numPr>
-          <w:ilvl w:val="0"/>
-          <w:numId w:val="0"/>
-        </w:numPr>
-        <w:ind w:left="717"/>
-        <w:jc w:val="left"/>
-      </w:pPr>
-    </w:p>
-    <w:p>
-      <w:pPr>
-        <w:pStyle w:val="Nomal-"/>
-        <w:numPr>
-          <w:ilvl w:val="0"/>
-          <w:numId w:val="0"/>
-        </w:numPr>
-        <w:ind w:left="717"/>
-        <w:jc w:val="left"/>
-      </w:pPr>
-    </w:p>
     <w:p>
       <w:pPr>
         <w:pStyle w:val="Nomal-"/>
@@ -10708,7 +9999,6 @@
               <w:rPr>
                 <w:b/>
               </w:rPr>
-              <w:lastRenderedPageBreak/>
               <w:t>Thẻ &lt;</w:t>
             </w:r>
             <w:r>
@@ -11294,7 +10584,6 @@
               <w:jc w:val="left"/>
             </w:pPr>
             <w:r>
-              <w:lastRenderedPageBreak/>
               <w:t>-“Search</w:t>
             </w:r>
             <w:proofErr w:type="gramStart"/>
@@ -11631,7 +10920,11 @@
             </w:r>
             <w:proofErr w:type="gramEnd"/>
             <w:r>
-              <w:t xml:space="preserve"> xác định trường khóa khi thực hiện chọn và xem thông tin hay khi update thông tin..</w:t>
+              <w:t xml:space="preserve"> </w:t>
+            </w:r>
+            <w:r>
+              <w:lastRenderedPageBreak/>
+              <w:t>xác định trường khóa khi thực hiện chọn và xem thông tin hay khi update thông tin..</w:t>
             </w:r>
           </w:p>
         </w:tc>
@@ -11646,6 +10939,7 @@
               <w:jc w:val="left"/>
             </w:pPr>
             <w:r>
+              <w:lastRenderedPageBreak/>
               <w:t>String</w:t>
             </w:r>
           </w:p>
@@ -11660,6 +10954,7 @@
               <w:jc w:val="left"/>
             </w:pPr>
             <w:r>
+              <w:lastRenderedPageBreak/>
               <w:t>Thuộc tính không được để trống</w:t>
             </w:r>
           </w:p>
@@ -11680,6 +10975,7 @@
               <w:jc w:val="center"/>
             </w:pPr>
             <w:r>
+              <w:lastRenderedPageBreak/>
               <w:t>order</w:t>
             </w:r>
           </w:p>
@@ -11959,11 +11255,7 @@
               <w:jc w:val="left"/>
             </w:pPr>
             <w:r>
-              <w:t xml:space="preserve">Thẻ dùng để khai bảng master, detail và các </w:t>
-            </w:r>
-            <w:r>
-              <w:lastRenderedPageBreak/>
-              <w:t>thông tin chính khác của chứng từ.</w:t>
+              <w:t>Thẻ dùng để khai bảng master, detail và các thông tin chính khác của chứng từ.</w:t>
             </w:r>
           </w:p>
         </w:tc>
@@ -12359,7 +11651,11 @@
               <w:jc w:val="left"/>
             </w:pPr>
             <w:r>
-              <w:t>Thẻ dùng để định nghĩa thêm các CSS (</w:t>
+              <w:t xml:space="preserve">Thẻ dùng để định nghĩa thêm các CSS </w:t>
+            </w:r>
+            <w:r>
+              <w:lastRenderedPageBreak/>
+              <w:t>(</w:t>
             </w:r>
             <w:r>
               <w:rPr>
@@ -12609,11 +11905,7 @@
               <w:jc w:val="left"/>
             </w:pPr>
             <w:r>
-              <w:t xml:space="preserve">Dùng để khai báo các text diễn giải của control. Giá trị của thẻ này thường được dùng chú thích ngay phía sau control, ví dụ như chú thích “0 – Không còn sử dụng, 1 – Còn sử dụng” sau control trạng thái. Thẻ footer có 2 </w:t>
-            </w:r>
-            <w:r>
-              <w:lastRenderedPageBreak/>
-              <w:t>thuộc tính là “v” và “e”.</w:t>
+              <w:t>Dùng để khai báo các text diễn giải của control. Giá trị của thẻ này thường được dùng chú thích ngay phía sau control, ví dụ như chú thích “0 – Không còn sử dụng, 1 – Còn sử dụng” sau control trạng thái. Thẻ footer có 2 thuộc tính là “v” và “e”.</w:t>
             </w:r>
           </w:p>
         </w:tc>
@@ -12648,7 +11940,6 @@
               <w:jc w:val="center"/>
             </w:pPr>
             <w:r>
-              <w:lastRenderedPageBreak/>
               <w:t>header</w:t>
             </w:r>
           </w:p>
@@ -12952,6 +12243,7 @@
               <w:jc w:val="center"/>
             </w:pPr>
             <w:r>
+              <w:lastRenderedPageBreak/>
               <w:t>controller</w:t>
             </w:r>
           </w:p>
@@ -13133,11 +12425,7 @@
               <w:ind w:firstLine="0"/>
             </w:pPr>
             <w:r>
-              <w:t xml:space="preserve">Dùng để bật chức năng thêm mới/sửa ngay trên </w:t>
-            </w:r>
-            <w:r>
-              <w:lastRenderedPageBreak/>
-              <w:t>màn hình lookup. Giá trị thường là: new = “Default”.</w:t>
+              <w:t>Dùng để bật chức năng thêm mới/sửa ngay trên màn hình lookup. Giá trị thường là: new = “Default”.</w:t>
             </w:r>
           </w:p>
           <w:p>
@@ -13182,7 +12470,6 @@
               <w:jc w:val="center"/>
             </w:pPr>
             <w:r>
-              <w:lastRenderedPageBreak/>
               <w:t>reference</w:t>
             </w:r>
           </w:p>
@@ -13370,6 +12657,7 @@
               <w:jc w:val="center"/>
             </w:pPr>
             <w:r>
+              <w:lastRenderedPageBreak/>
               <w:t>Dùng để chứa các định nghĩa về cách hiển thị của các trường field trên màn hình.</w:t>
             </w:r>
           </w:p>
@@ -13820,11 +13108,7 @@
               <w:jc w:val="left"/>
             </w:pPr>
             <w:r>
-              <w:t xml:space="preserve">Dùng để khai báo sự hiển thị của từng control </w:t>
-            </w:r>
-            <w:r>
-              <w:lastRenderedPageBreak/>
-              <w:t>như thế nào trong màn hình thêm, sửa.</w:t>
+              <w:t>Dùng để khai báo sự hiển thị của từng control như thế nào trong màn hình thêm, sửa.</w:t>
             </w:r>
           </w:p>
         </w:tc>
@@ -14136,6 +13420,7 @@
         <w:pStyle w:val="Heading2"/>
       </w:pPr>
       <w:r>
+        <w:lastRenderedPageBreak/>
         <w:t>Danh sách các sự kiện, hàm trong hệ thống</w:t>
       </w:r>
     </w:p>
@@ -14297,7 +13582,6 @@
         <w:ind w:left="1170" w:hanging="450"/>
       </w:pPr>
       <w:r>
-        <w:lastRenderedPageBreak/>
         <w:t>Deleting: Trước khi xóa.</w:t>
       </w:r>
     </w:p>
@@ -14453,6 +13737,7 @@
         <w:ind w:left="1080"/>
       </w:pPr>
       <w:r>
+        <w:lastRenderedPageBreak/>
         <w:t xml:space="preserve">f._action: Lấy sự kiện trên form (New, Edit, </w:t>
       </w:r>
       <w:proofErr w:type="gramStart"/>
@@ -14557,15 +13842,7 @@
         <w:ind w:left="1080"/>
       </w:pPr>
       <w:r>
-        <w:t>f._tabContainer.set_</w:t>
-      </w:r>
-      <w:proofErr w:type="gramStart"/>
-      <w:r>
-        <w:t>activeTabIndex(</w:t>
-      </w:r>
-      <w:proofErr w:type="gramEnd"/>
-      <w:r>
-        <w:t>tabIndex): Set lai tab active (tính từ 0).</w:t>
+        <w:t>f._tabContainer._activeTabIndex: Lấy giá trị của tab hiện thời.</w:t>
       </w:r>
     </w:p>
     <w:p>
@@ -14577,8 +13854,21 @@
         </w:tabs>
         <w:ind w:left="1080"/>
       </w:pPr>
-      <w:r>
-        <w:t>f._tabContainer._activeTabIndex: Lấy giá trị của tab hiện thời.</w:t>
+      <w:proofErr w:type="gramStart"/>
+      <w:r>
+        <w:t>f.request(</w:t>
+      </w:r>
+      <w:proofErr w:type="gramEnd"/>
+      <w:r>
+        <w:t>'Type', 'Type', ['loai'], o): Gửi request trên form.</w:t>
+      </w:r>
+    </w:p>
+    <w:p>
+      <w:pPr>
+        <w:pStyle w:val="Heading3"/>
+      </w:pPr>
+      <w:r>
+        <w:t>Các thuộc tính của Grid:</w:t>
       </w:r>
     </w:p>
     <w:p>
@@ -14590,21 +13880,16 @@
         </w:tabs>
         <w:ind w:left="1080"/>
       </w:pPr>
+      <w:r>
+        <w:t xml:space="preserve">g = </w:t>
+      </w:r>
       <w:proofErr w:type="gramStart"/>
       <w:r>
-        <w:t>f.request(</w:t>
+        <w:t>f.getItem(</w:t>
       </w:r>
       <w:proofErr w:type="gramEnd"/>
       <w:r>
-        <w:t>'Type', 'Type', ['loai'], o): Gửi request trên form.</w:t>
-      </w:r>
-    </w:p>
-    <w:p>
-      <w:pPr>
-        <w:pStyle w:val="Heading3"/>
-      </w:pPr>
-      <w:r>
-        <w:t>Các thuộc tính của Grid:</w:t>
+        <w:t>name)._controlBehavior: Lấy đối tượng grid trên Form.</w:t>
       </w:r>
     </w:p>
     <w:p>
@@ -14617,15 +13902,15 @@
         <w:ind w:left="1080"/>
       </w:pPr>
       <w:r>
-        <w:t xml:space="preserve">g = </w:t>
+        <w:t>g._</w:t>
       </w:r>
       <w:proofErr w:type="gramStart"/>
       <w:r>
-        <w:t>f.getItem(</w:t>
+        <w:t>getColumnOrder(</w:t>
       </w:r>
       <w:proofErr w:type="gramEnd"/>
       <w:r>
-        <w:t>name)._controlBehavior: Lấy đối tượng grid trên Form.</w:t>
+        <w:t>name): Để lấy vị trị của cột theo theo tên.</w:t>
       </w:r>
     </w:p>
     <w:p>
@@ -14638,16 +13923,15 @@
         <w:ind w:left="1080"/>
       </w:pPr>
       <w:r>
-        <w:lastRenderedPageBreak/>
-        <w:t>g._</w:t>
+        <w:t>g. _</w:t>
       </w:r>
       <w:proofErr w:type="gramStart"/>
       <w:r>
-        <w:t>getColumnOrder(</w:t>
+        <w:t>getItem(</w:t>
       </w:r>
       <w:proofErr w:type="gramEnd"/>
       <w:r>
-        <w:t>name): Để lấy vị trị của cột theo theo tên.</w:t>
+        <w:t>i, j): Lấy đối tượng cell trên lưới.</w:t>
       </w:r>
     </w:p>
     <w:p>
@@ -14660,15 +13944,15 @@
         <w:ind w:left="1080"/>
       </w:pPr>
       <w:r>
-        <w:t>g. _</w:t>
+        <w:t>g._</w:t>
       </w:r>
       <w:proofErr w:type="gramStart"/>
       <w:r>
-        <w:t>getItem(</w:t>
+        <w:t>getItemValue(</w:t>
       </w:r>
       <w:proofErr w:type="gramEnd"/>
       <w:r>
-        <w:t>i, j): Lấy đối tượng cell trên lưới.</w:t>
+        <w:t>i, j): Lấy giá trị theo dòng, cột trên lưới.</w:t>
       </w:r>
     </w:p>
     <w:p>
@@ -14681,15 +13965,7 @@
         <w:ind w:left="1080"/>
       </w:pPr>
       <w:r>
-        <w:t>g._</w:t>
-      </w:r>
-      <w:proofErr w:type="gramStart"/>
-      <w:r>
-        <w:t>getItemValue(</w:t>
-      </w:r>
-      <w:proofErr w:type="gramEnd"/>
-      <w:r>
-        <w:t>i, j): Lấy giá trị theo dòng, cột trên lưới.</w:t>
+        <w:t>o.grid.request(o, 'Hang_muc', 'Hang_muc', ['ma_vv', 's1'], null, true): Gửi request của 1 đối tượng trên lưới</w:t>
       </w:r>
     </w:p>
     <w:p>
@@ -14702,7 +13978,15 @@
         <w:ind w:left="1080"/>
       </w:pPr>
       <w:r>
-        <w:t>o.grid.request(o, 'Hang_muc', 'Hang_muc', ['ma_vv', 's1'], null, true): Gửi request của 1 đối tượng trên lưới</w:t>
+        <w:t>g._</w:t>
+      </w:r>
+      <w:proofErr w:type="gramStart"/>
+      <w:r>
+        <w:t>getRow(</w:t>
+      </w:r>
+      <w:proofErr w:type="gramEnd"/>
+      <w:r>
+        <w:t>i): Trả về mảng các giá trị của dòng i.</w:t>
       </w:r>
     </w:p>
     <w:p>
@@ -14715,15 +13999,7 @@
         <w:ind w:left="1080"/>
       </w:pPr>
       <w:r>
-        <w:t>g._</w:t>
-      </w:r>
-      <w:proofErr w:type="gramStart"/>
-      <w:r>
-        <w:t>getRow(</w:t>
-      </w:r>
-      <w:proofErr w:type="gramEnd"/>
-      <w:r>
-        <w:t>i): Trả về mảng các giá trị của dòng i.</w:t>
+        <w:t>g._subTitle: Tiêu đề phụ của grid.</w:t>
       </w:r>
     </w:p>
     <w:p>
@@ -14736,7 +14012,17 @@
         <w:ind w:left="1080"/>
       </w:pPr>
       <w:r>
-        <w:t>g._subTitle: Tiêu đề phụ của grid.</w:t>
+        <w:t>g.sum(name): Tính tổng giá trị của cột</w:t>
+      </w:r>
+    </w:p>
+    <w:p>
+      <w:pPr>
+        <w:pStyle w:val="Heading2"/>
+      </w:pPr>
+      <w:bookmarkStart w:id="31" w:name="_GoBack"/>
+      <w:bookmarkEnd w:id="31"/>
+      <w:r>
+        <w:t>Các công cụ sử dụng:</w:t>
       </w:r>
     </w:p>
     <w:p>
@@ -14749,15 +14035,21 @@
         <w:ind w:left="1080"/>
       </w:pPr>
       <w:r>
-        <w:t>g.sum(name): Tính tổng giá trị của cột</w:t>
-      </w:r>
-    </w:p>
-    <w:p>
-      <w:pPr>
-        <w:pStyle w:val="Heading2"/>
-      </w:pPr>
-      <w:r>
-        <w:t>Các công cụ sử dụng:</w:t>
+        <w:t>ToolF1V2:</w:t>
+      </w:r>
+      <w:r>
+        <w:t xml:space="preserve"> </w:t>
+      </w:r>
+      <w:r>
+        <w:t xml:space="preserve"> Hỗ trợ khi gen </w:t>
+      </w:r>
+      <w:proofErr w:type="gramStart"/>
+      <w:r>
+        <w:t>update</w:t>
+      </w:r>
+      <w:proofErr w:type="gramEnd"/>
+      <w:r>
+        <w:t xml:space="preserve"> cho triển khai.</w:t>
       </w:r>
     </w:p>
     <w:p>
@@ -14770,21 +14062,15 @@
         <w:ind w:left="1080"/>
       </w:pPr>
       <w:r>
-        <w:t>ToolF1V2:</w:t>
-      </w:r>
-      <w:r>
-        <w:t xml:space="preserve"> </w:t>
-      </w:r>
-      <w:r>
-        <w:t xml:space="preserve"> Hỗ trợ khi gen </w:t>
+        <w:t xml:space="preserve">FSI Studio: Hỗ trợ tạo </w:t>
       </w:r>
       <w:proofErr w:type="gramStart"/>
       <w:r>
-        <w:t>update</w:t>
+        <w:t>command ,</w:t>
       </w:r>
       <w:proofErr w:type="gramEnd"/>
       <w:r>
-        <w:t xml:space="preserve"> cho triển khai.</w:t>
+        <w:t xml:space="preserve"> chỉnh sửa , truy vấn SQL.</w:t>
       </w:r>
     </w:p>
     <w:p>
@@ -14797,15 +14083,7 @@
         <w:ind w:left="1080"/>
       </w:pPr>
       <w:r>
-        <w:t xml:space="preserve">FSI Studio: Hỗ trợ tạo </w:t>
-      </w:r>
-      <w:proofErr w:type="gramStart"/>
-      <w:r>
-        <w:t>command ,</w:t>
-      </w:r>
-      <w:proofErr w:type="gramEnd"/>
-      <w:r>
-        <w:t xml:space="preserve"> chỉnh sửa , truy vấn SQL.</w:t>
+        <w:t>Visual Studio 2019: Công cụ lập trình trên FBO.</w:t>
       </w:r>
     </w:p>
     <w:p>
@@ -14818,7 +14096,15 @@
         <w:ind w:left="1080"/>
       </w:pPr>
       <w:r>
-        <w:t>Visual Studio 2019: Công cụ lập trình trên FBO.</w:t>
+        <w:t xml:space="preserve">Crytal Report 2008: Tạo </w:t>
+      </w:r>
+      <w:proofErr w:type="gramStart"/>
+      <w:r>
+        <w:t>mới ,</w:t>
+      </w:r>
+      <w:proofErr w:type="gramEnd"/>
+      <w:r>
+        <w:t xml:space="preserve"> chỉnh sửa báo cáo trên FBO.</w:t>
       </w:r>
     </w:p>
     <w:p>
@@ -14831,27 +14117,7 @@
         <w:ind w:left="1080"/>
       </w:pPr>
       <w:r>
-        <w:t xml:space="preserve">Crytal Report 2008: Tạo </w:t>
-      </w:r>
-      <w:proofErr w:type="gramStart"/>
-      <w:r>
-        <w:t>mới ,</w:t>
-      </w:r>
-      <w:proofErr w:type="gramEnd"/>
-      <w:r>
-        <w:t xml:space="preserve"> chỉnh sửa báo cáo trên FBO.</w:t>
-      </w:r>
-    </w:p>
-    <w:p>
-      <w:pPr>
-        <w:pStyle w:val="Nomal-"/>
-        <w:tabs>
-          <w:tab w:val="clear" w:pos="717"/>
-          <w:tab w:val="num" w:pos="1080"/>
-        </w:tabs>
-        <w:ind w:left="1080"/>
-      </w:pPr>
-      <w:r>
+        <w:lastRenderedPageBreak/>
         <w:t>MSSQL 2019: Hỗ trợ trong việc bắt Profiler, và debug code liên quan đến thêm, sửa, xóa dữ liệu.</w:t>
       </w:r>
     </w:p>
@@ -14877,8 +14143,6 @@
       <w:r>
         <w:t xml:space="preserve"> </w:t>
       </w:r>
-      <w:bookmarkStart w:id="31" w:name="_GoBack"/>
-      <w:bookmarkEnd w:id="31"/>
     </w:p>
     <w:p>
       <w:pPr>
@@ -15241,7 +14505,7 @@
           <w:rPr>
             <w:noProof/>
           </w:rPr>
-          <w:t>25</w:t>
+          <w:t>18</w:t>
         </w:r>
         <w:r>
           <w:rPr>
@@ -27376,7 +26640,7 @@
 </file>
 
 <file path=customXml/itemProps1.xml><?xml version="1.0" encoding="utf-8"?>
-<ds:datastoreItem xmlns:ds="http://schemas.openxmlformats.org/officeDocument/2006/customXml" ds:itemID="{D03343B5-1382-4160-A4F1-223294AFCCC6}">
+<ds:datastoreItem xmlns:ds="http://schemas.openxmlformats.org/officeDocument/2006/customXml" ds:itemID="{34C45392-B10F-41AE-BF80-9A01F5B7B39E}">
   <ds:schemaRefs>
     <ds:schemaRef ds:uri="http://schemas.openxmlformats.org/officeDocument/2006/bibliography"/>
   </ds:schemaRefs>

--- a/03. Nguyễn Minh Hiếu/Báo cáo đề tài.docx
+++ b/03. Nguyễn Minh Hiếu/Báo cáo đề tài.docx
@@ -7,6 +7,10 @@
         <w:spacing w:before="240"/>
         <w:ind w:firstLine="0"/>
         <w:jc w:val="center"/>
+        <w:rPr>
+          <w:sz w:val="30"/>
+          <w:szCs w:val="28"/>
+        </w:rPr>
       </w:pPr>
       <w:bookmarkStart w:id="0" w:name="OLE_LINK9"/>
       <w:bookmarkStart w:id="1" w:name="OLE_LINK10"/>
@@ -15,6 +19,10 @@
       <w:bookmarkStart w:id="4" w:name="_Toc171958698"/>
       <w:bookmarkStart w:id="5" w:name="_Toc179926691"/>
       <w:r>
+        <w:rPr>
+          <w:sz w:val="30"/>
+          <w:szCs w:val="28"/>
+        </w:rPr>
         <w:t>TRƯỜNG ĐẠI HỌC KINH TẾ</w:t>
       </w:r>
     </w:p>
@@ -25,11 +33,15 @@
         <w:jc w:val="center"/>
         <w:rPr>
           <w:b/>
+          <w:sz w:val="34"/>
+          <w:szCs w:val="28"/>
         </w:rPr>
       </w:pPr>
       <w:r>
         <w:rPr>
           <w:b/>
+          <w:sz w:val="34"/>
+          <w:szCs w:val="28"/>
         </w:rPr>
         <w:t>KHOA THỐNG KÊ – TIN HỌC</w:t>
       </w:r>
@@ -39,8 +51,16 @@
         <w:spacing w:before="0"/>
         <w:ind w:firstLine="0"/>
         <w:jc w:val="center"/>
-      </w:pPr>
-      <w:r>
+        <w:rPr>
+          <w:sz w:val="24"/>
+          <w:szCs w:val="24"/>
+        </w:rPr>
+      </w:pPr>
+      <w:r>
+        <w:rPr>
+          <w:sz w:val="24"/>
+          <w:szCs w:val="24"/>
+        </w:rPr>
         <w:t>–––––––––––––––––––––––––––––––</w:t>
       </w:r>
     </w:p>
@@ -49,6 +69,10 @@
         <w:spacing w:before="0"/>
         <w:ind w:firstLine="0"/>
         <w:jc w:val="center"/>
+        <w:rPr>
+          <w:sz w:val="24"/>
+          <w:szCs w:val="24"/>
+        </w:rPr>
       </w:pPr>
     </w:p>
     <w:p>
@@ -56,13 +80,19 @@
         <w:spacing w:before="0"/>
         <w:ind w:firstLine="0"/>
         <w:jc w:val="center"/>
+        <w:rPr>
+          <w:sz w:val="24"/>
+          <w:szCs w:val="24"/>
+        </w:rPr>
       </w:pPr>
       <w:r>
         <w:rPr>
           <w:noProof/>
+          <w:sz w:val="24"/>
+          <w:szCs w:val="24"/>
         </w:rPr>
         <w:drawing>
-          <wp:inline distT="0" distB="0" distL="0" distR="0" wp14:anchorId="627B5D45" wp14:editId="16F43A85">
+          <wp:inline distT="0" distB="0" distL="0" distR="0" wp14:anchorId="1FC4D82C" wp14:editId="5DA5DF68">
             <wp:extent cx="552894" cy="552894"/>
             <wp:effectExtent l="0" t="0" r="0" b="0"/>
             <wp:docPr id="1" name="Picture 1"/>
@@ -116,6 +146,10 @@
         <w:spacing w:before="0"/>
         <w:ind w:firstLine="0"/>
         <w:jc w:val="center"/>
+        <w:rPr>
+          <w:sz w:val="24"/>
+          <w:szCs w:val="24"/>
+        </w:rPr>
       </w:pPr>
     </w:p>
     <w:p>
@@ -123,6 +157,10 @@
         <w:spacing w:before="0"/>
         <w:ind w:firstLine="0"/>
         <w:jc w:val="center"/>
+        <w:rPr>
+          <w:sz w:val="24"/>
+          <w:szCs w:val="24"/>
+        </w:rPr>
       </w:pPr>
     </w:p>
     <w:p>
@@ -130,6 +168,10 @@
         <w:spacing w:before="0"/>
         <w:ind w:firstLine="0"/>
         <w:jc w:val="center"/>
+        <w:rPr>
+          <w:sz w:val="24"/>
+          <w:szCs w:val="24"/>
+        </w:rPr>
       </w:pPr>
     </w:p>
     <w:p>
@@ -139,29 +181,31 @@
         <w:jc w:val="center"/>
         <w:rPr>
           <w:b/>
+          <w:sz w:val="36"/>
+          <w:szCs w:val="34"/>
         </w:rPr>
       </w:pPr>
       <w:r>
         <w:rPr>
           <w:b/>
-        </w:rPr>
-        <w:t xml:space="preserve">BÁO CÁO </w:t>
+          <w:sz w:val="36"/>
+          <w:szCs w:val="34"/>
+        </w:rPr>
+        <w:t>BÁO CÁO T</w:t>
       </w:r>
       <w:r>
         <w:rPr>
           <w:b/>
-        </w:rPr>
-        <w:t>T</w:t>
+          <w:sz w:val="36"/>
+          <w:szCs w:val="34"/>
+        </w:rPr>
+        <w:t xml:space="preserve">HỰC TẬP NGHỀ </w:t>
       </w:r>
       <w:r>
         <w:rPr>
           <w:b/>
-        </w:rPr>
-        <w:t xml:space="preserve">HỰC TẬP NGHỀ </w:t>
-      </w:r>
-      <w:r>
-        <w:rPr>
-          <w:b/>
+          <w:sz w:val="36"/>
+          <w:szCs w:val="34"/>
         </w:rPr>
         <w:t>NGHIỆP</w:t>
       </w:r>
@@ -173,13 +217,27 @@
         <w:jc w:val="center"/>
         <w:rPr>
           <w:b/>
+          <w:sz w:val="30"/>
+          <w:szCs w:val="34"/>
         </w:rPr>
       </w:pPr>
       <w:r>
         <w:rPr>
           <w:b/>
-        </w:rPr>
-        <w:t>NGÀNH HỆ THỐNG THÔNG TIN QUẢN LÝ</w:t>
+          <w:sz w:val="30"/>
+          <w:szCs w:val="34"/>
+        </w:rPr>
+        <w:t>NGÀNH HỆ THỐNG THÔ</w:t>
+      </w:r>
+      <w:bookmarkStart w:id="6" w:name="_GoBack"/>
+      <w:bookmarkEnd w:id="6"/>
+      <w:r>
+        <w:rPr>
+          <w:b/>
+          <w:sz w:val="30"/>
+          <w:szCs w:val="34"/>
+        </w:rPr>
+        <w:t>NG TIN QUẢN LÝ</w:t>
       </w:r>
     </w:p>
     <w:p>
@@ -189,29 +247,39 @@
         <w:jc w:val="center"/>
         <w:rPr>
           <w:b/>
+          <w:sz w:val="28"/>
+          <w:szCs w:val="24"/>
         </w:rPr>
       </w:pPr>
       <w:r>
         <w:rPr>
           <w:b/>
+          <w:sz w:val="28"/>
+          <w:szCs w:val="24"/>
         </w:rPr>
         <w:t>CHUYÊN NGÀNH</w:t>
       </w:r>
       <w:r>
         <w:rPr>
           <w:b/>
+          <w:sz w:val="28"/>
+          <w:szCs w:val="24"/>
         </w:rPr>
         <w:t xml:space="preserve"> </w:t>
       </w:r>
       <w:r>
         <w:rPr>
           <w:b/>
+          <w:sz w:val="28"/>
+          <w:szCs w:val="24"/>
         </w:rPr>
         <w:t>QUẢN TRỊ HỆ THỐNG THÔNG TIN</w:t>
       </w:r>
       <w:r>
         <w:rPr>
           <w:b/>
+          <w:sz w:val="28"/>
+          <w:szCs w:val="24"/>
         </w:rPr>
         <w:t xml:space="preserve"> </w:t>
       </w:r>
@@ -221,6 +289,10 @@
         <w:spacing w:before="0"/>
         <w:ind w:firstLine="0"/>
         <w:jc w:val="center"/>
+        <w:rPr>
+          <w:sz w:val="24"/>
+          <w:szCs w:val="24"/>
+        </w:rPr>
       </w:pPr>
     </w:p>
     <w:p>
@@ -228,26 +300,40 @@
         <w:spacing w:before="0"/>
         <w:ind w:firstLine="0"/>
         <w:jc w:val="center"/>
-      </w:pPr>
-      <w:r>
+        <w:rPr>
+          <w:sz w:val="36"/>
+          <w:szCs w:val="28"/>
+        </w:rPr>
+      </w:pPr>
+      <w:r>
+        <w:rPr>
+          <w:sz w:val="36"/>
+          <w:szCs w:val="28"/>
+        </w:rPr>
         <w:t xml:space="preserve">LẬP TRÌNH </w:t>
       </w:r>
       <w:r>
+        <w:rPr>
+          <w:sz w:val="36"/>
+          <w:szCs w:val="28"/>
+        </w:rPr>
         <w:t>DANH MỤC</w:t>
       </w:r>
       <w:proofErr w:type="gramStart"/>
       <w:r>
+        <w:rPr>
+          <w:sz w:val="36"/>
+          <w:szCs w:val="28"/>
+        </w:rPr>
         <w:t>,CHỨNG</w:t>
       </w:r>
       <w:proofErr w:type="gramEnd"/>
       <w:r>
-        <w:t xml:space="preserve"> TỪ </w:t>
-      </w:r>
-      <w:r>
-        <w:t>CHO PHẦN</w:t>
-      </w:r>
-      <w:r>
-        <w:t xml:space="preserve"> MỀM ERP</w:t>
+        <w:rPr>
+          <w:sz w:val="36"/>
+          <w:szCs w:val="28"/>
+        </w:rPr>
+        <w:t xml:space="preserve"> TỪ CHO PHẦN MỀM ERP</w:t>
       </w:r>
     </w:p>
     <w:p>
@@ -255,6 +341,10 @@
         <w:spacing w:before="0"/>
         <w:ind w:firstLine="0"/>
         <w:jc w:val="center"/>
+        <w:rPr>
+          <w:sz w:val="24"/>
+          <w:szCs w:val="24"/>
+        </w:rPr>
       </w:pPr>
     </w:p>
     <w:p>
@@ -268,12 +358,14 @@
         <w:rPr>
           <w:bCs/>
           <w:color w:val="000000"/>
+          <w:sz w:val="28"/>
         </w:rPr>
       </w:pPr>
       <w:r>
         <w:rPr>
           <w:bCs/>
           <w:color w:val="000000"/>
+          <w:sz w:val="28"/>
         </w:rPr>
         <w:t>Sinh viên thực hiện</w:t>
       </w:r>
@@ -281,6 +373,7 @@
         <w:rPr>
           <w:bCs/>
           <w:color w:val="000000"/>
+          <w:sz w:val="28"/>
         </w:rPr>
         <w:tab/>
         <w:t xml:space="preserve">: </w:t>
@@ -289,6 +382,7 @@
         <w:rPr>
           <w:bCs/>
           <w:color w:val="000000"/>
+          <w:sz w:val="28"/>
         </w:rPr>
         <w:t>Nguyễn Minh Hiếu</w:t>
       </w:r>
@@ -304,12 +398,14 @@
         <w:rPr>
           <w:bCs/>
           <w:color w:val="000000"/>
+          <w:sz w:val="28"/>
         </w:rPr>
       </w:pPr>
       <w:r>
         <w:rPr>
           <w:bCs/>
           <w:color w:val="000000"/>
+          <w:sz w:val="28"/>
         </w:rPr>
         <w:t>Lớp</w:t>
       </w:r>
@@ -317,20 +413,16 @@
         <w:rPr>
           <w:bCs/>
           <w:color w:val="000000"/>
+          <w:sz w:val="28"/>
         </w:rPr>
         <w:tab/>
+        <w:t xml:space="preserve">: </w:t>
       </w:r>
       <w:r>
         <w:rPr>
           <w:bCs/>
           <w:color w:val="000000"/>
-        </w:rPr>
-        <w:t xml:space="preserve">: </w:t>
-      </w:r>
-      <w:r>
-        <w:rPr>
-          <w:bCs/>
-          <w:color w:val="000000"/>
+          <w:sz w:val="28"/>
         </w:rPr>
         <w:t>45K21.1</w:t>
       </w:r>
@@ -346,12 +438,14 @@
         <w:rPr>
           <w:bCs/>
           <w:color w:val="000000"/>
+          <w:sz w:val="28"/>
         </w:rPr>
       </w:pPr>
       <w:r>
         <w:rPr>
           <w:bCs/>
           <w:color w:val="000000"/>
+          <w:sz w:val="28"/>
         </w:rPr>
         <w:t>Đơn vị thực tập</w:t>
       </w:r>
@@ -359,14 +453,23 @@
         <w:rPr>
           <w:bCs/>
           <w:color w:val="000000"/>
+          <w:sz w:val="28"/>
         </w:rPr>
         <w:tab/>
-        <w:t xml:space="preserve">: </w:t>
       </w:r>
       <w:r>
         <w:rPr>
           <w:bCs/>
           <w:color w:val="000000"/>
+          <w:sz w:val="28"/>
+        </w:rPr>
+        <w:t xml:space="preserve">: </w:t>
+      </w:r>
+      <w:r>
+        <w:rPr>
+          <w:bCs/>
+          <w:color w:val="000000"/>
+          <w:sz w:val="28"/>
         </w:rPr>
         <w:t>Công ty Phần mềm FAST</w:t>
       </w:r>
@@ -382,12 +485,14 @@
         <w:rPr>
           <w:bCs/>
           <w:color w:val="000000"/>
+          <w:sz w:val="28"/>
         </w:rPr>
       </w:pPr>
       <w:r>
         <w:rPr>
           <w:bCs/>
           <w:color w:val="000000"/>
+          <w:sz w:val="28"/>
         </w:rPr>
         <w:t>Cán bộ hướng dẫn</w:t>
       </w:r>
@@ -395,16 +500,10 @@
         <w:rPr>
           <w:bCs/>
           <w:color w:val="000000"/>
+          <w:sz w:val="28"/>
         </w:rPr>
         <w:tab/>
-        <w:t xml:space="preserve">: </w:t>
-      </w:r>
-      <w:r>
-        <w:rPr>
-          <w:bCs/>
-          <w:color w:val="000000"/>
-        </w:rPr>
-        <w:t>Phan Thanh Sáng</w:t>
+        <w:t>: Phan Thanh Sáng</w:t>
       </w:r>
     </w:p>
     <w:p>
@@ -418,12 +517,14 @@
         <w:rPr>
           <w:bCs/>
           <w:color w:val="000000"/>
+          <w:sz w:val="28"/>
         </w:rPr>
       </w:pPr>
       <w:r>
         <w:rPr>
           <w:bCs/>
           <w:color w:val="000000"/>
+          <w:sz w:val="28"/>
         </w:rPr>
         <w:t>Giảng viên hướng dẫn</w:t>
       </w:r>
@@ -431,6 +532,7 @@
         <w:rPr>
           <w:bCs/>
           <w:color w:val="000000"/>
+          <w:sz w:val="28"/>
         </w:rPr>
         <w:tab/>
       </w:r>
@@ -438,6 +540,7 @@
         <w:rPr>
           <w:bCs/>
           <w:color w:val="000000"/>
+          <w:sz w:val="28"/>
         </w:rPr>
         <w:t xml:space="preserve">: </w:t>
       </w:r>
@@ -445,22 +548,9 @@
         <w:rPr>
           <w:bCs/>
           <w:color w:val="000000"/>
-        </w:rPr>
-        <w:t xml:space="preserve">ThS. </w:t>
-      </w:r>
-      <w:r>
-        <w:rPr>
-          <w:bCs/>
-          <w:color w:val="000000"/>
-        </w:rPr>
-        <w:t>Cao</w:t>
-      </w:r>
-      <w:r>
-        <w:rPr>
-          <w:bCs/>
-          <w:color w:val="000000"/>
-        </w:rPr>
-        <w:t xml:space="preserve"> Thị Nhâm</w:t>
+          <w:sz w:val="28"/>
+        </w:rPr>
+        <w:t>ThS. Cao Thị Nhâm</w:t>
       </w:r>
     </w:p>
     <w:p>
@@ -468,6 +558,10 @@
         <w:spacing w:before="0"/>
         <w:ind w:firstLine="0"/>
         <w:jc w:val="center"/>
+        <w:rPr>
+          <w:sz w:val="24"/>
+          <w:szCs w:val="24"/>
+        </w:rPr>
       </w:pPr>
     </w:p>
     <w:p>
@@ -475,6 +569,9 @@
         <w:spacing w:before="0"/>
         <w:ind w:firstLine="0"/>
         <w:jc w:val="center"/>
+        <w:rPr>
+          <w:szCs w:val="24"/>
+        </w:rPr>
       </w:pPr>
     </w:p>
     <w:p>
@@ -484,12 +581,16 @@
         <w:jc w:val="center"/>
         <w:rPr>
           <w:b/>
+          <w:sz w:val="28"/>
+          <w:szCs w:val="28"/>
           <w:lang w:val="fr-FR"/>
         </w:rPr>
       </w:pPr>
       <w:r>
         <w:rPr>
           <w:b/>
+          <w:sz w:val="28"/>
+          <w:szCs w:val="28"/>
           <w:lang w:val="fr-FR"/>
         </w:rPr>
         <w:t>Đà Nẵng,</w:t>
@@ -497,16 +598,29 @@
       <w:r>
         <w:rPr>
           <w:b/>
+          <w:sz w:val="28"/>
+          <w:szCs w:val="28"/>
           <w:lang w:val="fr-FR"/>
         </w:rPr>
-        <w:t xml:space="preserve"> 8</w:t>
+        <w:t xml:space="preserve"> 8/</w:t>
       </w:r>
       <w:r>
         <w:rPr>
           <w:b/>
+          <w:sz w:val="28"/>
+          <w:szCs w:val="28"/>
           <w:lang w:val="fr-FR"/>
         </w:rPr>
-        <w:t>/202</w:t>
+        <w:t>202</w:t>
+      </w:r>
+      <w:r>
+        <w:rPr>
+          <w:b/>
+          <w:sz w:val="28"/>
+          <w:szCs w:val="28"/>
+          <w:lang w:val="fr-FR"/>
+        </w:rPr>
+        <w:t>2</w:t>
       </w:r>
     </w:p>
     <w:p>
@@ -514,16 +628,21 @@
         <w:shd w:val="clear" w:color="auto" w:fill="FFFFFF"/>
         <w:spacing w:after="360"/>
         <w:jc w:val="center"/>
-      </w:pPr>
-      <w:bookmarkStart w:id="6" w:name="_Toc98339732"/>
+        <w:rPr>
+          <w:sz w:val="32"/>
+        </w:rPr>
+      </w:pPr>
+      <w:bookmarkStart w:id="7" w:name="_Toc98339732"/>
       <w:bookmarkEnd w:id="0"/>
       <w:bookmarkEnd w:id="1"/>
       <w:r>
         <w:rPr>
           <w:b/>
           <w:bCs/>
+          <w:sz w:val="32"/>
           <w:bdr w:val="none" w:sz="0" w:space="0" w:color="auto" w:frame="1"/>
         </w:rPr>
+        <w:lastRenderedPageBreak/>
         <w:t>NHẬN XÉT CỦA ĐƠN VỊ THỰC TẬP</w:t>
       </w:r>
     </w:p>
@@ -536,7 +655,10 @@
         <w:spacing w:before="240" w:after="0"/>
       </w:pPr>
       <w:r>
-        <w:t xml:space="preserve">Họ và tên sinh viên: </w:t>
+        <w:t>Họ và tên sinh viên:</w:t>
+      </w:r>
+      <w:r>
+        <w:t xml:space="preserve"> </w:t>
       </w:r>
       <w:r>
         <w:tab/>
@@ -553,16 +675,28 @@
         <w:spacing w:before="60" w:after="0"/>
       </w:pPr>
       <w:r>
-        <w:lastRenderedPageBreak/>
-        <w:t xml:space="preserve">Lớp: </w:t>
+        <w:t>Lớp:</w:t>
+      </w:r>
+      <w:r>
+        <w:t xml:space="preserve"> </w:t>
       </w:r>
       <w:r>
         <w:tab/>
-        <w:t xml:space="preserve">Khoa: </w:t>
+      </w:r>
+      <w:r>
+        <w:t>Khoa:</w:t>
+      </w:r>
+      <w:r>
+        <w:t xml:space="preserve"> </w:t>
       </w:r>
       <w:r>
         <w:tab/>
-        <w:t xml:space="preserve">Trường: </w:t>
+      </w:r>
+      <w:r>
+        <w:t>Trường</w:t>
+      </w:r>
+      <w:r>
+        <w:t xml:space="preserve">: </w:t>
       </w:r>
       <w:r>
         <w:tab/>
@@ -574,7 +708,16 @@
         <w:spacing w:before="60" w:after="0"/>
       </w:pPr>
       <w:r>
-        <w:t>Thực tập từ ngày: …</w:t>
+        <w:t>T</w:t>
+      </w:r>
+      <w:r>
+        <w:t xml:space="preserve">hực tập </w:t>
+      </w:r>
+      <w:r>
+        <w:t>từ ngày</w:t>
+      </w:r>
+      <w:r>
+        <w:t>: …</w:t>
       </w:r>
       <w:proofErr w:type="gramStart"/>
       <w:r>
@@ -582,16 +725,25 @@
       </w:r>
       <w:proofErr w:type="gramEnd"/>
       <w:r>
-        <w:t xml:space="preserve">……/ </w:t>
-      </w:r>
-      <w:r>
-        <w:t xml:space="preserve">2022 </w:t>
-      </w:r>
-      <w:r>
-        <w:t xml:space="preserve">đến ngày: ........./ .……./ </w:t>
-      </w:r>
-      <w:r>
-        <w:t>2022</w:t>
+        <w:t xml:space="preserve">……/ 2022 </w:t>
+      </w:r>
+      <w:r>
+        <w:t>đến ngày</w:t>
+      </w:r>
+      <w:r>
+        <w:t xml:space="preserve">: </w:t>
+      </w:r>
+      <w:r>
+        <w:t>...</w:t>
+      </w:r>
+      <w:r>
+        <w:t>.</w:t>
+      </w:r>
+      <w:r>
+        <w:t>.....</w:t>
+      </w:r>
+      <w:r>
+        <w:t>/ .……./ 2022</w:t>
       </w:r>
     </w:p>
     <w:p>
@@ -603,7 +755,10 @@
         <w:spacing w:before="60" w:after="0"/>
       </w:pPr>
       <w:r>
-        <w:t xml:space="preserve">Tại: </w:t>
+        <w:t>Tại:</w:t>
+      </w:r>
+      <w:r>
+        <w:t xml:space="preserve"> </w:t>
       </w:r>
       <w:r>
         <w:tab/>
@@ -618,7 +773,10 @@
         <w:spacing w:before="60" w:after="0"/>
       </w:pPr>
       <w:r>
-        <w:t xml:space="preserve">Địa chỉ: </w:t>
+        <w:t>Địa chỉ:</w:t>
+      </w:r>
+      <w:r>
+        <w:t xml:space="preserve"> </w:t>
       </w:r>
       <w:r>
         <w:tab/>
@@ -636,7 +794,13 @@
         <w:tab/>
       </w:r>
       <w:r>
-        <w:t>xét, đánh giá như sau:</w:t>
+        <w:t>xét</w:t>
+      </w:r>
+      <w:r>
+        <w:t>,</w:t>
+      </w:r>
+      <w:r>
+        <w:t xml:space="preserve"> đánh giá như sau:</w:t>
       </w:r>
     </w:p>
     <w:p>
@@ -650,7 +814,39 @@
           <w:bCs/>
           <w:bdr w:val="none" w:sz="0" w:space="0" w:color="auto" w:frame="1"/>
         </w:rPr>
-        <w:t>1. Về thái độ, ý thức, đạo đức, kỷ luật</w:t>
+        <w:t xml:space="preserve">1. Về </w:t>
+      </w:r>
+      <w:r>
+        <w:rPr>
+          <w:b/>
+          <w:bCs/>
+          <w:bdr w:val="none" w:sz="0" w:space="0" w:color="auto" w:frame="1"/>
+        </w:rPr>
+        <w:t xml:space="preserve">thái độ, </w:t>
+      </w:r>
+      <w:r>
+        <w:rPr>
+          <w:b/>
+          <w:bCs/>
+          <w:bdr w:val="none" w:sz="0" w:space="0" w:color="auto" w:frame="1"/>
+        </w:rPr>
+        <w:t>ý thức</w:t>
+      </w:r>
+      <w:r>
+        <w:rPr>
+          <w:b/>
+          <w:bCs/>
+          <w:bdr w:val="none" w:sz="0" w:space="0" w:color="auto" w:frame="1"/>
+        </w:rPr>
+        <w:t>, đạo đức,</w:t>
+      </w:r>
+      <w:r>
+        <w:rPr>
+          <w:b/>
+          <w:bCs/>
+          <w:bdr w:val="none" w:sz="0" w:space="0" w:color="auto" w:frame="1"/>
+        </w:rPr>
+        <w:t xml:space="preserve"> kỷ luật</w:t>
       </w:r>
     </w:p>
     <w:p>
@@ -688,7 +884,15 @@
           <w:bCs/>
           <w:bdr w:val="none" w:sz="0" w:space="0" w:color="auto" w:frame="1"/>
         </w:rPr>
-        <w:t>2. Kiến thức chuyên môn</w:t>
+        <w:t xml:space="preserve">2. </w:t>
+      </w:r>
+      <w:r>
+        <w:rPr>
+          <w:b/>
+          <w:bCs/>
+          <w:bdr w:val="none" w:sz="0" w:space="0" w:color="auto" w:frame="1"/>
+        </w:rPr>
+        <w:t>Kiến thức chuyên môn</w:t>
       </w:r>
     </w:p>
     <w:p>
@@ -729,7 +933,15 @@
           <w:bCs/>
           <w:bdr w:val="none" w:sz="0" w:space="0" w:color="auto" w:frame="1"/>
         </w:rPr>
-        <w:t>3. Khả năng hòa nhập và thích nghi với công việc</w:t>
+        <w:t xml:space="preserve">3. </w:t>
+      </w:r>
+      <w:r>
+        <w:rPr>
+          <w:b/>
+          <w:bCs/>
+          <w:bdr w:val="none" w:sz="0" w:space="0" w:color="auto" w:frame="1"/>
+        </w:rPr>
+        <w:t>Khả năng hòa nhập và thích nghi với công việc</w:t>
       </w:r>
     </w:p>
     <w:p>
@@ -767,7 +979,15 @@
           <w:bCs/>
           <w:bdr w:val="none" w:sz="0" w:space="0" w:color="auto" w:frame="1"/>
         </w:rPr>
-        <w:t>4. Trách nhiệm, sáng tạo trong công việc</w:t>
+        <w:t xml:space="preserve">4. </w:t>
+      </w:r>
+      <w:r>
+        <w:rPr>
+          <w:b/>
+          <w:bCs/>
+          <w:bdr w:val="none" w:sz="0" w:space="0" w:color="auto" w:frame="1"/>
+        </w:rPr>
+        <w:t>Trách nhiệm, sáng tạo trong công việc</w:t>
       </w:r>
     </w:p>
     <w:p>
@@ -805,7 +1025,23 @@
           <w:bCs/>
           <w:bdr w:val="none" w:sz="0" w:space="0" w:color="auto" w:frame="1"/>
         </w:rPr>
-        <w:t>5. Các nhận xét khác</w:t>
+        <w:t>5</w:t>
+      </w:r>
+      <w:r>
+        <w:rPr>
+          <w:b/>
+          <w:bCs/>
+          <w:bdr w:val="none" w:sz="0" w:space="0" w:color="auto" w:frame="1"/>
+        </w:rPr>
+        <w:t xml:space="preserve">. </w:t>
+      </w:r>
+      <w:r>
+        <w:rPr>
+          <w:b/>
+          <w:bCs/>
+          <w:bdr w:val="none" w:sz="0" w:space="0" w:color="auto" w:frame="1"/>
+        </w:rPr>
+        <w:t>Các nhận xét khác</w:t>
       </w:r>
     </w:p>
     <w:p>
@@ -927,6 +1163,7 @@
         <w:jc w:val="left"/>
       </w:pPr>
       <w:r>
+        <w:lastRenderedPageBreak/>
         <w:tab/>
       </w:r>
       <w:proofErr w:type="gramStart"/>
@@ -935,7 +1172,25 @@
       </w:r>
       <w:proofErr w:type="gramEnd"/>
       <w:r>
-        <w:t xml:space="preserve"> ngày .......tháng ......năm 2022</w:t>
+        <w:t xml:space="preserve"> n</w:t>
+      </w:r>
+      <w:r>
+        <w:t>gày</w:t>
+      </w:r>
+      <w:r>
+        <w:t xml:space="preserve"> </w:t>
+      </w:r>
+      <w:r>
+        <w:t>.......tháng</w:t>
+      </w:r>
+      <w:r>
+        <w:t xml:space="preserve"> </w:t>
+      </w:r>
+      <w:r>
+        <w:t>......năm</w:t>
+      </w:r>
+      <w:r>
+        <w:t xml:space="preserve"> 2022</w:t>
       </w:r>
     </w:p>
     <w:p>
@@ -958,6 +1213,13 @@
           <w:bdr w:val="none" w:sz="0" w:space="0" w:color="auto" w:frame="1"/>
         </w:rPr>
         <w:tab/>
+      </w:r>
+      <w:r>
+        <w:rPr>
+          <w:b/>
+          <w:bCs/>
+          <w:bdr w:val="none" w:sz="0" w:space="0" w:color="auto" w:frame="1"/>
+        </w:rPr>
         <w:t>Xác nhận của đơn vị thực tập</w:t>
       </w:r>
     </w:p>
@@ -1026,21 +1288,21 @@
         <w:rPr>
           <w:rFonts w:cs="Times New Roman"/>
           <w:b w:val="0"/>
-          <w:sz w:val="26"/>
-          <w:szCs w:val="26"/>
-        </w:rPr>
-      </w:pPr>
-      <w:bookmarkStart w:id="7" w:name="_Toc98339733"/>
-      <w:bookmarkEnd w:id="6"/>
+          <w:sz w:val="30"/>
+          <w:szCs w:val="30"/>
+        </w:rPr>
+      </w:pPr>
+      <w:bookmarkStart w:id="8" w:name="_Toc98339733"/>
+      <w:bookmarkEnd w:id="7"/>
       <w:r>
         <w:rPr>
           <w:rFonts w:cs="Times New Roman"/>
-          <w:sz w:val="26"/>
-          <w:szCs w:val="26"/>
+          <w:sz w:val="30"/>
+          <w:szCs w:val="30"/>
         </w:rPr>
         <w:t>LỜI CẢM ƠN</w:t>
       </w:r>
-      <w:bookmarkEnd w:id="7"/>
+      <w:bookmarkEnd w:id="8"/>
     </w:p>
     <w:p>
       <w:pPr>
@@ -1075,21 +1337,21 @@
         <w:rPr>
           <w:rFonts w:cs="Times New Roman"/>
           <w:b w:val="0"/>
-          <w:sz w:val="26"/>
-          <w:szCs w:val="26"/>
-        </w:rPr>
-      </w:pPr>
-      <w:bookmarkStart w:id="8" w:name="_Toc98339734"/>
+          <w:sz w:val="30"/>
+          <w:szCs w:val="30"/>
+        </w:rPr>
+      </w:pPr>
+      <w:bookmarkStart w:id="9" w:name="_Toc98339734"/>
       <w:r>
         <w:rPr>
           <w:rFonts w:cs="Times New Roman"/>
-          <w:sz w:val="26"/>
-          <w:szCs w:val="26"/>
+          <w:sz w:val="30"/>
+          <w:szCs w:val="30"/>
         </w:rPr>
         <w:lastRenderedPageBreak/>
         <w:t>LỜI CAM ĐOAN</w:t>
       </w:r>
-      <w:bookmarkEnd w:id="8"/>
+      <w:bookmarkEnd w:id="9"/>
     </w:p>
     <w:p>
       <w:pPr>
@@ -1306,25 +1568,23 @@
         </w:numPr>
         <w:rPr>
           <w:rFonts w:cs="Times New Roman"/>
-          <w:sz w:val="26"/>
           <w:szCs w:val="26"/>
         </w:rPr>
       </w:pPr>
-      <w:bookmarkStart w:id="9" w:name="_Toc342760180"/>
-      <w:bookmarkStart w:id="10" w:name="_Toc343172865"/>
-      <w:bookmarkStart w:id="11" w:name="_Toc98339735"/>
+      <w:bookmarkStart w:id="10" w:name="_Toc342760180"/>
+      <w:bookmarkStart w:id="11" w:name="_Toc343172865"/>
+      <w:bookmarkStart w:id="12" w:name="_Toc98339735"/>
       <w:r>
         <w:rPr>
           <w:rFonts w:cs="Times New Roman"/>
-          <w:sz w:val="26"/>
           <w:szCs w:val="26"/>
         </w:rPr>
         <w:lastRenderedPageBreak/>
         <w:t>MỤC LỤC</w:t>
       </w:r>
-      <w:bookmarkEnd w:id="9"/>
       <w:bookmarkEnd w:id="10"/>
       <w:bookmarkEnd w:id="11"/>
+      <w:bookmarkEnd w:id="12"/>
     </w:p>
     <w:p>
       <w:pPr>
@@ -3960,7 +4220,7 @@
           <w:kern w:val="32"/>
         </w:rPr>
       </w:pPr>
-      <w:bookmarkStart w:id="12" w:name="_Toc342760181"/>
+      <w:bookmarkStart w:id="13" w:name="_Toc342760181"/>
       <w:r>
         <w:br w:type="page"/>
       </w:r>
@@ -3978,7 +4238,7 @@
           <w:szCs w:val="26"/>
         </w:rPr>
       </w:pPr>
-      <w:bookmarkStart w:id="13" w:name="_Toc98339736"/>
+      <w:bookmarkStart w:id="14" w:name="_Toc98339736"/>
       <w:r>
         <w:rPr>
           <w:rFonts w:cs="Times New Roman"/>
@@ -3988,8 +4248,8 @@
         <w:lastRenderedPageBreak/>
         <w:t>DANH MỤC HÌNH ẢNH</w:t>
       </w:r>
-      <w:bookmarkEnd w:id="12"/>
       <w:bookmarkEnd w:id="13"/>
+      <w:bookmarkEnd w:id="14"/>
     </w:p>
     <w:p>
       <w:pPr>
@@ -4188,8 +4448,8 @@
           <w:szCs w:val="26"/>
         </w:rPr>
       </w:pPr>
-      <w:bookmarkStart w:id="14" w:name="_Toc342760182"/>
-      <w:bookmarkStart w:id="15" w:name="_Toc98339737"/>
+      <w:bookmarkStart w:id="15" w:name="_Toc342760182"/>
+      <w:bookmarkStart w:id="16" w:name="_Toc98339737"/>
       <w:r>
         <w:rPr>
           <w:rFonts w:cs="Times New Roman"/>
@@ -4199,8 +4459,8 @@
         <w:lastRenderedPageBreak/>
         <w:t>DANH MỤC BẢNG BIỂU</w:t>
       </w:r>
-      <w:bookmarkEnd w:id="14"/>
       <w:bookmarkEnd w:id="15"/>
+      <w:bookmarkEnd w:id="16"/>
     </w:p>
     <w:p>
       <w:pPr>
@@ -4349,8 +4609,8 @@
           <w:szCs w:val="26"/>
         </w:rPr>
       </w:pPr>
-      <w:bookmarkStart w:id="16" w:name="_Toc342760183"/>
-      <w:bookmarkStart w:id="17" w:name="_Toc98339738"/>
+      <w:bookmarkStart w:id="17" w:name="_Toc342760183"/>
+      <w:bookmarkStart w:id="18" w:name="_Toc98339738"/>
       <w:r>
         <w:rPr>
           <w:rFonts w:cs="Times New Roman"/>
@@ -4440,8 +4700,8 @@
         </w:rPr>
         <w:t>TẮT</w:t>
       </w:r>
-      <w:bookmarkEnd w:id="16"/>
       <w:bookmarkEnd w:id="17"/>
+      <w:bookmarkEnd w:id="18"/>
     </w:p>
     <w:p>
       <w:pPr>
@@ -4455,10 +4715,10 @@
           <w:kern w:val="32"/>
         </w:rPr>
       </w:pPr>
-      <w:bookmarkStart w:id="18" w:name="OLE_LINK5"/>
-      <w:bookmarkStart w:id="19" w:name="OLE_LINK6"/>
-      <w:bookmarkStart w:id="20" w:name="_Hlk71471991"/>
-      <w:bookmarkStart w:id="21" w:name="OLE_LINK14"/>
+      <w:bookmarkStart w:id="19" w:name="OLE_LINK5"/>
+      <w:bookmarkStart w:id="20" w:name="OLE_LINK6"/>
+      <w:bookmarkStart w:id="21" w:name="_Hlk71471991"/>
+      <w:bookmarkStart w:id="22" w:name="OLE_LINK14"/>
       <w:r>
         <w:rPr>
           <w:b/>
@@ -4497,10 +4757,10 @@
         <w:t>ficial Intelligence</w:t>
       </w:r>
     </w:p>
-    <w:bookmarkEnd w:id="18"/>
     <w:bookmarkEnd w:id="19"/>
     <w:bookmarkEnd w:id="20"/>
     <w:bookmarkEnd w:id="21"/>
+    <w:bookmarkEnd w:id="22"/>
     <w:p>
       <w:pPr>
         <w:tabs>
@@ -4532,8 +4792,8 @@
           <w:kern w:val="28"/>
         </w:rPr>
       </w:pPr>
-      <w:bookmarkStart w:id="22" w:name="_Toc339315370"/>
-      <w:bookmarkStart w:id="23" w:name="_Toc342760184"/>
+      <w:bookmarkStart w:id="23" w:name="_Toc339315370"/>
+      <w:bookmarkStart w:id="24" w:name="_Toc342760184"/>
       <w:r>
         <w:br w:type="page"/>
       </w:r>
@@ -4574,11 +4834,11 @@
           <w:lang w:val="de-DE"/>
         </w:rPr>
       </w:pPr>
-      <w:bookmarkStart w:id="24" w:name="_Toc339315372"/>
-      <w:bookmarkStart w:id="25" w:name="_Toc342760186"/>
-      <w:bookmarkStart w:id="26" w:name="_Toc98339739"/>
-      <w:bookmarkEnd w:id="22"/>
+      <w:bookmarkStart w:id="25" w:name="_Toc339315372"/>
+      <w:bookmarkStart w:id="26" w:name="_Toc342760186"/>
+      <w:bookmarkStart w:id="27" w:name="_Toc98339739"/>
       <w:bookmarkEnd w:id="23"/>
+      <w:bookmarkEnd w:id="24"/>
       <w:r>
         <w:rPr>
           <w:rFonts w:cs="Times New Roman"/>
@@ -4589,9 +4849,9 @@
         <w:lastRenderedPageBreak/>
         <w:t>LỜI MỞ ĐẦU</w:t>
       </w:r>
-      <w:bookmarkEnd w:id="24"/>
       <w:bookmarkEnd w:id="25"/>
       <w:bookmarkEnd w:id="26"/>
+      <w:bookmarkEnd w:id="27"/>
     </w:p>
     <w:p>
       <w:pPr>
@@ -4812,7 +5072,7 @@
           <w:lang w:val="de-DE"/>
         </w:rPr>
       </w:pPr>
-      <w:bookmarkStart w:id="27" w:name="_Hlk70968157"/>
+      <w:bookmarkStart w:id="28" w:name="_Hlk70968157"/>
       <w:r>
         <w:rPr>
           <w:rFonts w:eastAsiaTheme="minorHAnsi"/>
@@ -4870,7 +5130,7 @@
         </w:rPr>
         <w:t>nội dung và phần kết luận</w:t>
       </w:r>
-      <w:bookmarkEnd w:id="27"/>
+      <w:bookmarkEnd w:id="28"/>
       <w:r>
         <w:rPr>
           <w:rFonts w:eastAsiaTheme="minorHAnsi"/>
@@ -5000,7 +5260,7 @@
           <w:szCs w:val="26"/>
         </w:rPr>
       </w:pPr>
-      <w:bookmarkStart w:id="28" w:name="_Toc428093756"/>
+      <w:bookmarkStart w:id="29" w:name="_Toc428093756"/>
       <w:r>
         <w:rPr>
           <w:rFonts w:cs="Times New Roman"/>
@@ -5027,8 +5287,8 @@
           <w:sz w:val="26"/>
         </w:rPr>
       </w:pPr>
-      <w:bookmarkStart w:id="29" w:name="_Toc98339745"/>
-      <w:bookmarkEnd w:id="28"/>
+      <w:bookmarkStart w:id="30" w:name="_Toc98339745"/>
+      <w:bookmarkEnd w:id="29"/>
       <w:proofErr w:type="gramStart"/>
       <w:r>
         <w:rPr>
@@ -6703,6 +6963,8 @@
         <w:t>Thẻ Grid</w:t>
       </w:r>
     </w:p>
+    <w:p/>
+    <w:p/>
     <w:tbl>
       <w:tblPr>
         <w:tblStyle w:val="TableGrid"/>
@@ -6743,6 +7005,7 @@
               <w:rPr>
                 <w:b/>
               </w:rPr>
+              <w:lastRenderedPageBreak/>
               <w:t>Thẻ &lt;grid&gt; trong Controller\Grid\.xml</w:t>
             </w:r>
           </w:p>
@@ -6765,7 +7028,6 @@
               <w:jc w:val="center"/>
             </w:pPr>
             <w:r>
-              <w:lastRenderedPageBreak/>
               <w:t>Thẻ gốc chứa toàn bộ thông tin của 1 grid</w:t>
             </w:r>
           </w:p>
@@ -7471,11 +7733,7 @@
               <w:jc w:val="left"/>
             </w:pPr>
             <w:r>
-              <w:t xml:space="preserve">Thẻ dùng để khai bảng master, detail và các </w:t>
-            </w:r>
-            <w:r>
-              <w:lastRenderedPageBreak/>
-              <w:t>thông tin chính khác của chứng từ.</w:t>
+              <w:t>Thẻ dùng để khai bảng master, detail và các thông tin chính khác của chứng từ.</w:t>
             </w:r>
           </w:p>
         </w:tc>
@@ -7493,12 +7751,7 @@
               <w:jc w:val="center"/>
             </w:pPr>
             <w:r>
-              <w:lastRenderedPageBreak/>
-              <w:t xml:space="preserve">Dùng cho chứng </w:t>
-            </w:r>
-            <w:r>
-              <w:lastRenderedPageBreak/>
-              <w:t>từ</w:t>
+              <w:t>Dùng cho chứng từ</w:t>
             </w:r>
           </w:p>
         </w:tc>
@@ -8279,6 +8532,7 @@
               <w:jc w:val="center"/>
             </w:pPr>
             <w:r>
+              <w:lastRenderedPageBreak/>
               <w:t>field</w:t>
             </w:r>
           </w:p>
@@ -8297,11 +8551,7 @@
               <w:jc w:val="left"/>
             </w:pPr>
             <w:r>
-              <w:t xml:space="preserve">Thẻ dùng định nghĩa các trường của bảng </w:t>
-            </w:r>
-            <w:r>
-              <w:lastRenderedPageBreak/>
-              <w:t>dữ liệu được lấy từ database</w:t>
+              <w:t>Thẻ dùng định nghĩa các trường của bảng dữ liệu được lấy từ database</w:t>
             </w:r>
           </w:p>
         </w:tc>
@@ -8319,12 +8569,7 @@
               <w:jc w:val="left"/>
             </w:pPr>
             <w:r>
-              <w:lastRenderedPageBreak/>
-              <w:t xml:space="preserve">Có ít nhất là 1 </w:t>
-            </w:r>
-            <w:r>
-              <w:lastRenderedPageBreak/>
-              <w:t>thẻ field. Các thẻ field này phân biệt bằng thuộc tính “name”.</w:t>
+              <w:t>Có ít nhất là 1 thẻ field. Các thẻ field này phân biệt bằng thuộc tính “name”.</w:t>
             </w:r>
           </w:p>
         </w:tc>
@@ -8345,7 +8590,6 @@
               <w:jc w:val="center"/>
             </w:pPr>
             <w:r>
-              <w:lastRenderedPageBreak/>
               <w:t>Thuộc tính của thẻ con</w:t>
             </w:r>
           </w:p>
@@ -8838,6 +9082,7 @@
               <w:jc w:val="center"/>
             </w:pPr>
             <w:r>
+              <w:lastRenderedPageBreak/>
               <w:t>inactivate</w:t>
             </w:r>
           </w:p>
@@ -8857,11 +9102,7 @@
               <w:jc w:val="left"/>
             </w:pPr>
             <w:r>
-              <w:t xml:space="preserve">Xác định control được tạo ra có tabstop khi </w:t>
-            </w:r>
-            <w:r>
-              <w:lastRenderedPageBreak/>
-              <w:t>focus bằng phím tab hay không.</w:t>
+              <w:t>Xác định control được tạo ra có tabstop khi focus bằng phím tab hay không.</w:t>
             </w:r>
           </w:p>
         </w:tc>
@@ -8898,7 +9139,6 @@
               <w:jc w:val="center"/>
             </w:pPr>
             <w:r>
-              <w:lastRenderedPageBreak/>
               <w:t>isPrimaryKey</w:t>
             </w:r>
           </w:p>
@@ -9401,11 +9641,11 @@
               <w:jc w:val="center"/>
             </w:pPr>
             <w:r>
-              <w:t xml:space="preserve">Thẻ con của thẻ </w:t>
+              <w:t xml:space="preserve">Thẻ con </w:t>
             </w:r>
             <w:r>
               <w:lastRenderedPageBreak/>
-              <w:t>view</w:t>
+              <w:t>của thẻ view</w:t>
             </w:r>
           </w:p>
         </w:tc>
@@ -9910,11 +10150,11 @@
               <w:jc w:val="left"/>
             </w:pPr>
             <w:r>
-              <w:t xml:space="preserve">Khai báo phần đầu của bảng chứa thông tin phục search và phân trang. Vd có các bảng: i81$000000, i81$201001, i81$201002… thì </w:t>
+              <w:t xml:space="preserve">Khai báo phần đầu của bảng chứa thông tin phục search và phân trang. Vd có các bảng: </w:t>
             </w:r>
             <w:r>
               <w:lastRenderedPageBreak/>
-              <w:t>prime lúc này = “i81$”</w:t>
+              <w:t>i81$000000, i81$201001, i81$201002… thì prime lúc này = “i81$”</w:t>
             </w:r>
           </w:p>
         </w:tc>
@@ -11680,6 +11920,16 @@
         <w:ind w:left="717"/>
       </w:pPr>
     </w:p>
+    <w:p>
+      <w:pPr>
+        <w:pStyle w:val="Nomal-"/>
+        <w:numPr>
+          <w:ilvl w:val="0"/>
+          <w:numId w:val="0"/>
+        </w:numPr>
+        <w:ind w:left="717"/>
+      </w:pPr>
+    </w:p>
     <w:tbl>
       <w:tblPr>
         <w:tblStyle w:val="TableGrid"/>
@@ -11716,6 +11966,7 @@
               <w:rPr>
                 <w:b/>
               </w:rPr>
+              <w:lastRenderedPageBreak/>
               <w:t>Thẻ &lt;fields&gt; trong Controller\Dir\.xml &gt; dir &gt; fields</w:t>
             </w:r>
           </w:p>
@@ -11738,7 +11989,6 @@
               <w:jc w:val="center"/>
             </w:pPr>
             <w:r>
-              <w:lastRenderedPageBreak/>
               <w:t>Thẻ dùng để chứa khối khai báo các trường dữ liệu dùng cho grid.</w:t>
             </w:r>
           </w:p>
@@ -12234,7 +12484,11 @@
               <w:jc w:val="left"/>
             </w:pPr>
             <w:r>
-              <w:t>Tùy trường hợp mà sử dụng, phụ thuộc vào khai báo của thuộc tính style của thẻ này. Thường dùng để khai báo liên kết đến 1 controller (tức là đến 1 file XML) nào đó trong thư mục lookup, dir, grid …</w:t>
+              <w:t xml:space="preserve">Tùy trường hợp mà sử dụng, phụ thuộc vào khai báo của thuộc tính style của thẻ này. Thường dùng để khai báo liên kết đến 1 </w:t>
+            </w:r>
+            <w:r>
+              <w:lastRenderedPageBreak/>
+              <w:t>controller (tức là đến 1 file XML) nào đó trong thư mục lookup, dir, grid …</w:t>
             </w:r>
           </w:p>
         </w:tc>
@@ -12681,6 +12935,7 @@
               <w:jc w:val="center"/>
             </w:pPr>
             <w:r>
+              <w:lastRenderedPageBreak/>
               <w:t>view</w:t>
             </w:r>
           </w:p>
@@ -12717,11 +12972,7 @@
               <w:jc w:val="center"/>
             </w:pPr>
             <w:r>
-              <w:t xml:space="preserve">Các thẻ view này phân biệt </w:t>
-            </w:r>
-            <w:r>
-              <w:lastRenderedPageBreak/>
-              <w:t>bằng thuộc tính “id”.</w:t>
+              <w:t>Các thẻ view này phân biệt bằng thuộc tính “id”.</w:t>
             </w:r>
           </w:p>
         </w:tc>
@@ -12742,7 +12993,6 @@
               <w:jc w:val="center"/>
             </w:pPr>
             <w:r>
-              <w:lastRenderedPageBreak/>
               <w:t>Thuộc tính của thẻ con</w:t>
             </w:r>
           </w:p>
@@ -13291,6 +13541,7 @@
               <w:jc w:val="center"/>
             </w:pPr>
             <w:r>
+              <w:lastRenderedPageBreak/>
               <w:t>command</w:t>
             </w:r>
           </w:p>
@@ -13309,11 +13560,7 @@
               <w:jc w:val="left"/>
             </w:pPr>
             <w:r>
-              <w:t xml:space="preserve">Các command (sự kiện) cụ thể, mỗi command đại diện cho 1 sự kiện bằng cách khai báo </w:t>
-            </w:r>
-            <w:r>
-              <w:lastRenderedPageBreak/>
-              <w:t>thuộc tính event của thẻ command.</w:t>
+              <w:t>Các command (sự kiện) cụ thể, mỗi command đại diện cho 1 sự kiện bằng cách khai báo thuộc tính event của thẻ command.</w:t>
             </w:r>
           </w:p>
         </w:tc>
@@ -13331,12 +13578,7 @@
               <w:jc w:val="center"/>
             </w:pPr>
             <w:r>
-              <w:lastRenderedPageBreak/>
-              <w:t xml:space="preserve">Các thẻ view này phân biệt bằng thuộc tính </w:t>
-            </w:r>
-            <w:r>
-              <w:lastRenderedPageBreak/>
-              <w:t>“id”.</w:t>
+              <w:t>Các thẻ view này phân biệt bằng thuộc tính “id”.</w:t>
             </w:r>
           </w:p>
         </w:tc>
@@ -13622,6 +13864,7 @@
       </w:pPr>
       <w:proofErr w:type="gramStart"/>
       <w:r>
+        <w:lastRenderedPageBreak/>
         <w:t>f.setItemValue(</w:t>
       </w:r>
       <w:proofErr w:type="gramEnd"/>
@@ -13676,7 +13919,6 @@
       </w:pPr>
       <w:proofErr w:type="gramStart"/>
       <w:r>
-        <w:lastRenderedPageBreak/>
         <w:t>f.setItemControlBehavior(</w:t>
       </w:r>
       <w:proofErr w:type="gramEnd"/>
@@ -13990,6 +14232,7 @@
           <w:rFonts w:cs="Times New Roman"/>
           <w:sz w:val="26"/>
         </w:rPr>
+        <w:lastRenderedPageBreak/>
         <w:t>Các công cụ sử dụng:</w:t>
       </w:r>
     </w:p>
@@ -14058,7 +14301,6 @@
         <w:ind w:left="1080"/>
       </w:pPr>
       <w:r>
-        <w:lastRenderedPageBreak/>
         <w:t xml:space="preserve">Crytal Report 2008: Tạo </w:t>
       </w:r>
       <w:proofErr w:type="gramStart"/>
@@ -14083,7 +14325,7 @@
         <w:t>MSSQL 2019: Hỗ trợ trong việc bắt Profiler, và debug code liên quan đến thêm, sửa, xóa dữ liệu.</w:t>
       </w:r>
     </w:p>
-    <w:bookmarkEnd w:id="29"/>
+    <w:bookmarkEnd w:id="30"/>
     <w:p>
       <w:pPr>
         <w:pStyle w:val="Heading1"/>
@@ -14148,8 +14390,8 @@
         </w:rPr>
         <w:t>Lập trình chứng từ</w:t>
       </w:r>
-      <w:bookmarkStart w:id="30" w:name="_Toc98339758"/>
-      <w:bookmarkStart w:id="31" w:name="_Toc342760222"/>
+      <w:bookmarkStart w:id="31" w:name="_Toc98339758"/>
+      <w:bookmarkStart w:id="32" w:name="_Toc342760222"/>
       <w:bookmarkEnd w:id="2"/>
       <w:bookmarkEnd w:id="3"/>
       <w:bookmarkEnd w:id="4"/>
@@ -14169,10 +14411,7 @@
     <w:p/>
     <w:p/>
     <w:p/>
-    <w:p>
-      <w:bookmarkStart w:id="32" w:name="_GoBack"/>
-      <w:bookmarkEnd w:id="32"/>
-    </w:p>
+    <w:p/>
     <w:p/>
     <w:p>
       <w:pPr>
@@ -14205,7 +14444,7 @@
         </w:rPr>
         <w:t>KẾT LUẬN VÀ HƯỚNG PHÁT TRIỂN</w:t>
       </w:r>
-      <w:bookmarkEnd w:id="30"/>
+      <w:bookmarkEnd w:id="31"/>
     </w:p>
     <w:p>
       <w:bookmarkStart w:id="33" w:name="OLE_LINK15"/>
@@ -14258,7 +14497,7 @@
         <w:lastRenderedPageBreak/>
         <w:t>TÀI LIỆU THAM KHẢO</w:t>
       </w:r>
-      <w:bookmarkEnd w:id="31"/>
+      <w:bookmarkEnd w:id="32"/>
       <w:bookmarkEnd w:id="35"/>
     </w:p>
     <w:p>
@@ -14579,7 +14818,7 @@
           <w:rPr>
             <w:noProof/>
           </w:rPr>
-          <w:t>21</w:t>
+          <w:t>i</w:t>
         </w:r>
         <w:r>
           <w:rPr>
@@ -26714,7 +26953,7 @@
 </file>
 
 <file path=customXml/itemProps1.xml><?xml version="1.0" encoding="utf-8"?>
-<ds:datastoreItem xmlns:ds="http://schemas.openxmlformats.org/officeDocument/2006/customXml" ds:itemID="{A0157A25-B33E-4514-B597-B783280EB235}">
+<ds:datastoreItem xmlns:ds="http://schemas.openxmlformats.org/officeDocument/2006/customXml" ds:itemID="{D417FEC7-B065-4FD3-AD19-DF57B69036B6}">
   <ds:schemaRefs>
     <ds:schemaRef ds:uri="http://schemas.openxmlformats.org/officeDocument/2006/bibliography"/>
   </ds:schemaRefs>

--- a/03. Nguyễn Minh Hiếu/Báo cáo đề tài.docx
+++ b/03. Nguyễn Minh Hiếu/Báo cáo đề tài.docx
@@ -227,17 +227,7 @@
           <w:sz w:val="30"/>
           <w:szCs w:val="34"/>
         </w:rPr>
-        <w:t>NGÀNH HỆ THỐNG THÔ</w:t>
-      </w:r>
-      <w:bookmarkStart w:id="6" w:name="_GoBack"/>
-      <w:bookmarkEnd w:id="6"/>
-      <w:r>
-        <w:rPr>
-          <w:b/>
-          <w:sz w:val="30"/>
-          <w:szCs w:val="34"/>
-        </w:rPr>
-        <w:t>NG TIN QUẢN LÝ</w:t>
+        <w:t>NGÀNH HỆ THỐNG THÔNG TIN QUẢN LÝ</w:t>
       </w:r>
     </w:p>
     <w:p>
@@ -632,7 +622,7 @@
           <w:sz w:val="32"/>
         </w:rPr>
       </w:pPr>
-      <w:bookmarkStart w:id="7" w:name="_Toc98339732"/>
+      <w:bookmarkStart w:id="6" w:name="_Toc98339732"/>
       <w:bookmarkEnd w:id="0"/>
       <w:bookmarkEnd w:id="1"/>
       <w:r>
@@ -1292,8 +1282,8 @@
           <w:szCs w:val="30"/>
         </w:rPr>
       </w:pPr>
-      <w:bookmarkStart w:id="8" w:name="_Toc98339733"/>
-      <w:bookmarkEnd w:id="7"/>
+      <w:bookmarkStart w:id="7" w:name="_Toc98339733"/>
+      <w:bookmarkEnd w:id="6"/>
       <w:r>
         <w:rPr>
           <w:rFonts w:cs="Times New Roman"/>
@@ -1302,7 +1292,7 @@
         </w:rPr>
         <w:t>LỜI CẢM ƠN</w:t>
       </w:r>
-      <w:bookmarkEnd w:id="8"/>
+      <w:bookmarkEnd w:id="7"/>
     </w:p>
     <w:p>
       <w:pPr>
@@ -1341,7 +1331,7 @@
           <w:szCs w:val="30"/>
         </w:rPr>
       </w:pPr>
-      <w:bookmarkStart w:id="9" w:name="_Toc98339734"/>
+      <w:bookmarkStart w:id="8" w:name="_Toc98339734"/>
       <w:r>
         <w:rPr>
           <w:rFonts w:cs="Times New Roman"/>
@@ -1351,7 +1341,7 @@
         <w:lastRenderedPageBreak/>
         <w:t>LỜI CAM ĐOAN</w:t>
       </w:r>
-      <w:bookmarkEnd w:id="9"/>
+      <w:bookmarkEnd w:id="8"/>
     </w:p>
     <w:p>
       <w:pPr>
@@ -1571,9 +1561,9 @@
           <w:szCs w:val="26"/>
         </w:rPr>
       </w:pPr>
-      <w:bookmarkStart w:id="10" w:name="_Toc342760180"/>
-      <w:bookmarkStart w:id="11" w:name="_Toc343172865"/>
-      <w:bookmarkStart w:id="12" w:name="_Toc98339735"/>
+      <w:bookmarkStart w:id="9" w:name="_Toc342760180"/>
+      <w:bookmarkStart w:id="10" w:name="_Toc343172865"/>
+      <w:bookmarkStart w:id="11" w:name="_Toc98339735"/>
       <w:r>
         <w:rPr>
           <w:rFonts w:cs="Times New Roman"/>
@@ -1582,9 +1572,9 @@
         <w:lastRenderedPageBreak/>
         <w:t>MỤC LỤC</w:t>
       </w:r>
+      <w:bookmarkEnd w:id="9"/>
       <w:bookmarkEnd w:id="10"/>
       <w:bookmarkEnd w:id="11"/>
-      <w:bookmarkEnd w:id="12"/>
     </w:p>
     <w:p>
       <w:pPr>
@@ -4220,7 +4210,7 @@
           <w:kern w:val="32"/>
         </w:rPr>
       </w:pPr>
-      <w:bookmarkStart w:id="13" w:name="_Toc342760181"/>
+      <w:bookmarkStart w:id="12" w:name="_Toc342760181"/>
       <w:r>
         <w:br w:type="page"/>
       </w:r>
@@ -4238,7 +4228,7 @@
           <w:szCs w:val="26"/>
         </w:rPr>
       </w:pPr>
-      <w:bookmarkStart w:id="14" w:name="_Toc98339736"/>
+      <w:bookmarkStart w:id="13" w:name="_Toc98339736"/>
       <w:r>
         <w:rPr>
           <w:rFonts w:cs="Times New Roman"/>
@@ -4248,8 +4238,8 @@
         <w:lastRenderedPageBreak/>
         <w:t>DANH MỤC HÌNH ẢNH</w:t>
       </w:r>
+      <w:bookmarkEnd w:id="12"/>
       <w:bookmarkEnd w:id="13"/>
-      <w:bookmarkEnd w:id="14"/>
     </w:p>
     <w:p>
       <w:pPr>
@@ -4448,8 +4438,8 @@
           <w:szCs w:val="26"/>
         </w:rPr>
       </w:pPr>
-      <w:bookmarkStart w:id="15" w:name="_Toc342760182"/>
-      <w:bookmarkStart w:id="16" w:name="_Toc98339737"/>
+      <w:bookmarkStart w:id="14" w:name="_Toc342760182"/>
+      <w:bookmarkStart w:id="15" w:name="_Toc98339737"/>
       <w:r>
         <w:rPr>
           <w:rFonts w:cs="Times New Roman"/>
@@ -4459,8 +4449,8 @@
         <w:lastRenderedPageBreak/>
         <w:t>DANH MỤC BẢNG BIỂU</w:t>
       </w:r>
+      <w:bookmarkEnd w:id="14"/>
       <w:bookmarkEnd w:id="15"/>
-      <w:bookmarkEnd w:id="16"/>
     </w:p>
     <w:p>
       <w:pPr>
@@ -4609,8 +4599,8 @@
           <w:szCs w:val="26"/>
         </w:rPr>
       </w:pPr>
-      <w:bookmarkStart w:id="17" w:name="_Toc342760183"/>
-      <w:bookmarkStart w:id="18" w:name="_Toc98339738"/>
+      <w:bookmarkStart w:id="16" w:name="_Toc342760183"/>
+      <w:bookmarkStart w:id="17" w:name="_Toc98339738"/>
       <w:r>
         <w:rPr>
           <w:rFonts w:cs="Times New Roman"/>
@@ -4700,8 +4690,8 @@
         </w:rPr>
         <w:t>TẮT</w:t>
       </w:r>
+      <w:bookmarkEnd w:id="16"/>
       <w:bookmarkEnd w:id="17"/>
-      <w:bookmarkEnd w:id="18"/>
     </w:p>
     <w:p>
       <w:pPr>
@@ -4715,10 +4705,10 @@
           <w:kern w:val="32"/>
         </w:rPr>
       </w:pPr>
-      <w:bookmarkStart w:id="19" w:name="OLE_LINK5"/>
-      <w:bookmarkStart w:id="20" w:name="OLE_LINK6"/>
-      <w:bookmarkStart w:id="21" w:name="_Hlk71471991"/>
-      <w:bookmarkStart w:id="22" w:name="OLE_LINK14"/>
+      <w:bookmarkStart w:id="18" w:name="OLE_LINK5"/>
+      <w:bookmarkStart w:id="19" w:name="OLE_LINK6"/>
+      <w:bookmarkStart w:id="20" w:name="_Hlk71471991"/>
+      <w:bookmarkStart w:id="21" w:name="OLE_LINK14"/>
       <w:r>
         <w:rPr>
           <w:b/>
@@ -4757,10 +4747,10 @@
         <w:t>ficial Intelligence</w:t>
       </w:r>
     </w:p>
+    <w:bookmarkEnd w:id="18"/>
     <w:bookmarkEnd w:id="19"/>
     <w:bookmarkEnd w:id="20"/>
     <w:bookmarkEnd w:id="21"/>
-    <w:bookmarkEnd w:id="22"/>
     <w:p>
       <w:pPr>
         <w:tabs>
@@ -4792,8 +4782,8 @@
           <w:kern w:val="28"/>
         </w:rPr>
       </w:pPr>
-      <w:bookmarkStart w:id="23" w:name="_Toc339315370"/>
-      <w:bookmarkStart w:id="24" w:name="_Toc342760184"/>
+      <w:bookmarkStart w:id="22" w:name="_Toc339315370"/>
+      <w:bookmarkStart w:id="23" w:name="_Toc342760184"/>
       <w:r>
         <w:br w:type="page"/>
       </w:r>
@@ -4834,11 +4824,11 @@
           <w:lang w:val="de-DE"/>
         </w:rPr>
       </w:pPr>
-      <w:bookmarkStart w:id="25" w:name="_Toc339315372"/>
-      <w:bookmarkStart w:id="26" w:name="_Toc342760186"/>
-      <w:bookmarkStart w:id="27" w:name="_Toc98339739"/>
+      <w:bookmarkStart w:id="24" w:name="_Toc339315372"/>
+      <w:bookmarkStart w:id="25" w:name="_Toc342760186"/>
+      <w:bookmarkStart w:id="26" w:name="_Toc98339739"/>
+      <w:bookmarkEnd w:id="22"/>
       <w:bookmarkEnd w:id="23"/>
-      <w:bookmarkEnd w:id="24"/>
       <w:r>
         <w:rPr>
           <w:rFonts w:cs="Times New Roman"/>
@@ -4849,9 +4839,9 @@
         <w:lastRenderedPageBreak/>
         <w:t>LỜI MỞ ĐẦU</w:t>
       </w:r>
+      <w:bookmarkEnd w:id="24"/>
       <w:bookmarkEnd w:id="25"/>
       <w:bookmarkEnd w:id="26"/>
-      <w:bookmarkEnd w:id="27"/>
     </w:p>
     <w:p>
       <w:pPr>
@@ -5072,7 +5062,7 @@
           <w:lang w:val="de-DE"/>
         </w:rPr>
       </w:pPr>
-      <w:bookmarkStart w:id="28" w:name="_Hlk70968157"/>
+      <w:bookmarkStart w:id="27" w:name="_Hlk70968157"/>
       <w:r>
         <w:rPr>
           <w:rFonts w:eastAsiaTheme="minorHAnsi"/>
@@ -5130,7 +5120,7 @@
         </w:rPr>
         <w:t>nội dung và phần kết luận</w:t>
       </w:r>
-      <w:bookmarkEnd w:id="28"/>
+      <w:bookmarkEnd w:id="27"/>
       <w:r>
         <w:rPr>
           <w:rFonts w:eastAsiaTheme="minorHAnsi"/>
@@ -5260,7 +5250,7 @@
           <w:szCs w:val="26"/>
         </w:rPr>
       </w:pPr>
-      <w:bookmarkStart w:id="29" w:name="_Toc428093756"/>
+      <w:bookmarkStart w:id="28" w:name="_Toc428093756"/>
       <w:r>
         <w:rPr>
           <w:rFonts w:cs="Times New Roman"/>
@@ -5287,8 +5277,8 @@
           <w:sz w:val="26"/>
         </w:rPr>
       </w:pPr>
-      <w:bookmarkStart w:id="30" w:name="_Toc98339745"/>
-      <w:bookmarkEnd w:id="29"/>
+      <w:bookmarkStart w:id="29" w:name="_Toc98339745"/>
+      <w:bookmarkEnd w:id="28"/>
       <w:proofErr w:type="gramStart"/>
       <w:r>
         <w:rPr>
@@ -5509,13 +5499,8 @@
             <w:pPr>
               <w:ind w:firstLine="0"/>
             </w:pPr>
-            <w:proofErr w:type="gramStart"/>
-            <w:r>
-              <w:t>&lt;?xml</w:t>
-            </w:r>
-            <w:proofErr w:type="gramEnd"/>
-            <w:r>
-              <w:t xml:space="preserve"> version=“1” encoding=“UTF-8”?&gt;</w:t>
+            <w:r>
+              <w:t>&lt;?xml version=“1” encoding=“UTF-8”?&gt;</w:t>
             </w:r>
           </w:p>
         </w:tc>
@@ -5525,14 +5510,12 @@
       <w:pPr>
         <w:ind w:left="1080" w:firstLine="0"/>
       </w:pPr>
-      <w:proofErr w:type="gramStart"/>
       <w:r>
         <w:t>Version là phiên bản XML và encoding xác định mã hóa ký tự được sử dụ</w:t>
       </w:r>
       <w:r>
         <w:t>ng trong tài liệu.</w:t>
       </w:r>
-      <w:proofErr w:type="gramEnd"/>
     </w:p>
     <w:p>
       <w:pPr>
@@ -5569,21 +5552,7 @@
         <w:rPr>
           <w:szCs w:val="26"/>
         </w:rPr>
-        <w:t>Khai báo XML (XML declaration) là phân biệt kiểu chữ và phải bắt đầu với “&lt;</w:t>
-      </w:r>
-      <w:proofErr w:type="gramStart"/>
-      <w:r>
-        <w:rPr>
-          <w:szCs w:val="26"/>
-        </w:rPr>
-        <w:t>?xml</w:t>
-      </w:r>
-      <w:proofErr w:type="gramEnd"/>
-      <w:r>
-        <w:rPr>
-          <w:szCs w:val="26"/>
-        </w:rPr>
-        <w:t>&gt;” ở đây “xml” viết ở dạng chữ thường.</w:t>
+        <w:t>Khai báo XML (XML declaration) là phân biệt kiểu chữ và phải bắt đầu với “&lt;?xml&gt;” ở đây “xml” viết ở dạng chữ thường.</w:t>
       </w:r>
     </w:p>
     <w:p>
@@ -6095,15 +6064,7 @@
         <w:t>Tham chiếu (References)</w:t>
       </w:r>
       <w:r>
-        <w:t xml:space="preserve"> thường cho phép bạn thêm hoặc bao phần text hoặc phần đánh dấu bổ sung trong một tài liệu XML. Các tham chiếu luôn luôn bắt đầu với biểu tượng “&amp;</w:t>
-      </w:r>
-      <w:proofErr w:type="gramStart"/>
-      <w:r>
-        <w:t>” ,</w:t>
-      </w:r>
-      <w:proofErr w:type="gramEnd"/>
-      <w:r>
-        <w:t xml:space="preserve"> đây là ký tự dành riêng và kết thúc với ký tự “;”. </w:t>
+        <w:t xml:space="preserve"> thường cho phép bạn thêm hoặc bao phần text hoặc phần đánh dấu bổ sung trong một tài liệu XML. Các tham chiếu luôn luôn bắt đầu với biểu tượng “&amp;” , đây là ký tự dành riêng và kết thúc với ký tự “;”. </w:t>
       </w:r>
     </w:p>
     <w:tbl>
@@ -6152,13 +6113,8 @@
         <w:t>Tham chiếu thực thể (Entity Reference)</w:t>
       </w:r>
       <w:r>
-        <w:t xml:space="preserve">: Một tham chiếu thực thể chứa một tên giữa dấu tách mở và dấu tách đóng. Ví dụ: &amp;amp; có amp là tên. </w:t>
-      </w:r>
-      <w:proofErr w:type="gramStart"/>
-      <w:r>
-        <w:t>Tên tham chiếu tới một chuỗi văn bản hoặc đánh dấu đã được định nghĩa trước.</w:t>
-      </w:r>
-      <w:proofErr w:type="gramEnd"/>
+        <w:t>: Một tham chiếu thực thể chứa một tên giữa dấu tách mở và dấu tách đóng. Ví dụ: &amp;amp; có amp là tên. Tên tham chiếu tới một chuỗi văn bản hoặc đánh dấu đã được định nghĩa trước.</w:t>
+      </w:r>
     </w:p>
     <w:p>
       <w:pPr>
@@ -6171,33 +6127,12 @@
         <w:t>Tham chiếu ký tự (Character Reference</w:t>
       </w:r>
       <w:r>
-        <w:t>): Chứa các tham chiếu, ví dụ &amp;#65</w:t>
-      </w:r>
-      <w:proofErr w:type="gramStart"/>
-      <w:r>
-        <w:t>;,</w:t>
-      </w:r>
-      <w:proofErr w:type="gramEnd"/>
-      <w:r>
-        <w:t xml:space="preserve"> chứa một dấu băm (#) được theo sau bởi một số. </w:t>
-      </w:r>
-      <w:proofErr w:type="gramStart"/>
-      <w:r>
-        <w:t xml:space="preserve">Số này </w:t>
+        <w:t xml:space="preserve">): Chứa các tham chiếu, ví dụ &amp;#65;, chứa một dấu băm (#) được theo sau bởi một số. Số này </w:t>
       </w:r>
       <w:r>
         <w:lastRenderedPageBreak/>
-        <w:t>luôn luôn tham chiếu tới mã hóa Unicode của ký tự.</w:t>
-      </w:r>
-      <w:proofErr w:type="gramEnd"/>
-      <w:r>
-        <w:t xml:space="preserve"> </w:t>
-      </w:r>
-      <w:proofErr w:type="gramStart"/>
-      <w:r>
-        <w:t>Trong ví dụ này, 65 tham chiếu tới chữ cái “A”.</w:t>
-      </w:r>
-      <w:proofErr w:type="gramEnd"/>
+        <w:t>luôn luôn tham chiếu tới mã hóa Unicode của ký tự. Trong ví dụ này, 65 tham chiếu tới chữ cái “A”.</w:t>
+      </w:r>
     </w:p>
     <w:p>
       <w:pPr>
@@ -6612,22 +6547,13 @@
           <w:sz w:val="26"/>
         </w:rPr>
       </w:pPr>
-      <w:proofErr w:type="gramStart"/>
       <w:r>
         <w:rPr>
           <w:rFonts w:cs="Times New Roman"/>
           <w:sz w:val="26"/>
         </w:rPr>
         <w:lastRenderedPageBreak/>
-        <w:t>Sơ</w:t>
-      </w:r>
-      <w:proofErr w:type="gramEnd"/>
-      <w:r>
-        <w:rPr>
-          <w:rFonts w:cs="Times New Roman"/>
-          <w:sz w:val="26"/>
-        </w:rPr>
-        <w:t xml:space="preserve"> đồ cấu trúc:</w:t>
+        <w:t>Sơ đồ cấu trúc:</w:t>
       </w:r>
     </w:p>
     <w:p>
@@ -6973,8 +6899,8 @@
         <w:tblLook w:val="04A0" w:firstRow="1" w:lastRow="0" w:firstColumn="1" w:lastColumn="0" w:noHBand="0" w:noVBand="1"/>
       </w:tblPr>
       <w:tblGrid>
-        <w:gridCol w:w="1369"/>
-        <w:gridCol w:w="5163"/>
+        <w:gridCol w:w="1985"/>
+        <w:gridCol w:w="4547"/>
         <w:gridCol w:w="1974"/>
       </w:tblGrid>
       <w:tr>
@@ -7036,7 +6962,7 @@
       <w:tr>
         <w:tc>
           <w:tcPr>
-            <w:tcW w:w="1369" w:type="dxa"/>
+            <w:tcW w:w="1985" w:type="dxa"/>
             <w:shd w:val="clear" w:color="auto" w:fill="C6D9F1" w:themeFill="text2" w:themeFillTint="33"/>
           </w:tcPr>
           <w:p>
@@ -7055,7 +6981,7 @@
         </w:tc>
         <w:tc>
           <w:tcPr>
-            <w:tcW w:w="5163" w:type="dxa"/>
+            <w:tcW w:w="4547" w:type="dxa"/>
             <w:shd w:val="clear" w:color="auto" w:fill="C6D9F1" w:themeFill="text2" w:themeFillTint="33"/>
           </w:tcPr>
           <w:p>
@@ -7095,7 +7021,7 @@
       <w:tr>
         <w:tc>
           <w:tcPr>
-            <w:tcW w:w="1369" w:type="dxa"/>
+            <w:tcW w:w="1985" w:type="dxa"/>
           </w:tcPr>
           <w:p>
             <w:pPr>
@@ -7113,7 +7039,7 @@
         </w:tc>
         <w:tc>
           <w:tcPr>
-            <w:tcW w:w="5163" w:type="dxa"/>
+            <w:tcW w:w="4547" w:type="dxa"/>
           </w:tcPr>
           <w:p>
             <w:pPr>
@@ -7157,6 +7083,9 @@
             <w:r>
               <w:t>String</w:t>
             </w:r>
+            <w:r>
+              <w:t>.</w:t>
+            </w:r>
           </w:p>
           <w:p>
             <w:pPr>
@@ -7177,7 +7106,7 @@
       <w:tr>
         <w:tc>
           <w:tcPr>
-            <w:tcW w:w="1369" w:type="dxa"/>
+            <w:tcW w:w="1985" w:type="dxa"/>
           </w:tcPr>
           <w:p>
             <w:pPr>
@@ -7195,7 +7124,7 @@
         </w:tc>
         <w:tc>
           <w:tcPr>
-            <w:tcW w:w="5163" w:type="dxa"/>
+            <w:tcW w:w="4547" w:type="dxa"/>
           </w:tcPr>
           <w:p>
             <w:pPr>
@@ -7224,6 +7153,9 @@
             <w:r>
               <w:t>String</w:t>
             </w:r>
+            <w:r>
+              <w:t>.</w:t>
+            </w:r>
           </w:p>
           <w:p>
             <w:pPr>
@@ -7244,7 +7176,7 @@
       <w:tr>
         <w:tc>
           <w:tcPr>
-            <w:tcW w:w="1369" w:type="dxa"/>
+            <w:tcW w:w="1985" w:type="dxa"/>
           </w:tcPr>
           <w:p>
             <w:pPr>
@@ -7262,7 +7194,7 @@
         </w:tc>
         <w:tc>
           <w:tcPr>
-            <w:tcW w:w="5163" w:type="dxa"/>
+            <w:tcW w:w="4547" w:type="dxa"/>
           </w:tcPr>
           <w:p>
             <w:pPr>
@@ -7291,6 +7223,9 @@
             <w:r>
               <w:t>String</w:t>
             </w:r>
+            <w:r>
+              <w:t>.</w:t>
+            </w:r>
           </w:p>
           <w:p>
             <w:pPr>
@@ -7310,7 +7245,7 @@
       <w:tr>
         <w:tc>
           <w:tcPr>
-            <w:tcW w:w="1369" w:type="dxa"/>
+            <w:tcW w:w="1985" w:type="dxa"/>
           </w:tcPr>
           <w:p>
             <w:pPr>
@@ -7328,7 +7263,7 @@
         </w:tc>
         <w:tc>
           <w:tcPr>
-            <w:tcW w:w="5163" w:type="dxa"/>
+            <w:tcW w:w="4547" w:type="dxa"/>
           </w:tcPr>
           <w:p>
             <w:pPr>
@@ -7361,13 +7296,16 @@
             <w:r>
               <w:t>String</w:t>
             </w:r>
+            <w:r>
+              <w:t>.</w:t>
+            </w:r>
           </w:p>
         </w:tc>
       </w:tr>
       <w:tr>
         <w:tc>
           <w:tcPr>
-            <w:tcW w:w="1369" w:type="dxa"/>
+            <w:tcW w:w="1985" w:type="dxa"/>
             <w:shd w:val="clear" w:color="auto" w:fill="C6D9F1" w:themeFill="text2" w:themeFillTint="33"/>
           </w:tcPr>
           <w:p>
@@ -7386,7 +7324,7 @@
         </w:tc>
         <w:tc>
           <w:tcPr>
-            <w:tcW w:w="5163" w:type="dxa"/>
+            <w:tcW w:w="4547" w:type="dxa"/>
             <w:shd w:val="clear" w:color="auto" w:fill="C6D9F1" w:themeFill="text2" w:themeFillTint="33"/>
           </w:tcPr>
           <w:p>
@@ -7429,7 +7367,7 @@
         </w:trPr>
         <w:tc>
           <w:tcPr>
-            <w:tcW w:w="1369" w:type="dxa"/>
+            <w:tcW w:w="1985" w:type="dxa"/>
           </w:tcPr>
           <w:p>
             <w:pPr>
@@ -7457,7 +7395,7 @@
         </w:tc>
         <w:tc>
           <w:tcPr>
-            <w:tcW w:w="5163" w:type="dxa"/>
+            <w:tcW w:w="4547" w:type="dxa"/>
           </w:tcPr>
           <w:p>
             <w:pPr>
@@ -7495,7 +7433,7 @@
         </w:trPr>
         <w:tc>
           <w:tcPr>
-            <w:tcW w:w="1369" w:type="dxa"/>
+            <w:tcW w:w="1985" w:type="dxa"/>
           </w:tcPr>
           <w:p>
             <w:pPr>
@@ -7523,7 +7461,7 @@
         </w:tc>
         <w:tc>
           <w:tcPr>
-            <w:tcW w:w="5163" w:type="dxa"/>
+            <w:tcW w:w="4547" w:type="dxa"/>
           </w:tcPr>
           <w:p>
             <w:pPr>
@@ -7561,7 +7499,7 @@
         </w:trPr>
         <w:tc>
           <w:tcPr>
-            <w:tcW w:w="1369" w:type="dxa"/>
+            <w:tcW w:w="1985" w:type="dxa"/>
           </w:tcPr>
           <w:p>
             <w:pPr>
@@ -7589,7 +7527,7 @@
         </w:tc>
         <w:tc>
           <w:tcPr>
-            <w:tcW w:w="5163" w:type="dxa"/>
+            <w:tcW w:w="4547" w:type="dxa"/>
           </w:tcPr>
           <w:p>
             <w:pPr>
@@ -7627,7 +7565,7 @@
         </w:trPr>
         <w:tc>
           <w:tcPr>
-            <w:tcW w:w="1369" w:type="dxa"/>
+            <w:tcW w:w="1985" w:type="dxa"/>
           </w:tcPr>
           <w:p>
             <w:pPr>
@@ -7655,7 +7593,7 @@
         </w:tc>
         <w:tc>
           <w:tcPr>
-            <w:tcW w:w="5163" w:type="dxa"/>
+            <w:tcW w:w="4547" w:type="dxa"/>
           </w:tcPr>
           <w:p>
             <w:pPr>
@@ -7693,7 +7631,7 @@
         </w:trPr>
         <w:tc>
           <w:tcPr>
-            <w:tcW w:w="1369" w:type="dxa"/>
+            <w:tcW w:w="1985" w:type="dxa"/>
           </w:tcPr>
           <w:p>
             <w:pPr>
@@ -7721,7 +7659,7 @@
         </w:tc>
         <w:tc>
           <w:tcPr>
-            <w:tcW w:w="5163" w:type="dxa"/>
+            <w:tcW w:w="4547" w:type="dxa"/>
           </w:tcPr>
           <w:p>
             <w:pPr>
@@ -7762,7 +7700,7 @@
         </w:trPr>
         <w:tc>
           <w:tcPr>
-            <w:tcW w:w="1369" w:type="dxa"/>
+            <w:tcW w:w="1985" w:type="dxa"/>
           </w:tcPr>
           <w:p>
             <w:pPr>
@@ -7790,7 +7728,7 @@
         </w:tc>
         <w:tc>
           <w:tcPr>
-            <w:tcW w:w="5163" w:type="dxa"/>
+            <w:tcW w:w="4547" w:type="dxa"/>
           </w:tcPr>
           <w:p>
             <w:pPr>
@@ -7831,7 +7769,7 @@
         </w:trPr>
         <w:tc>
           <w:tcPr>
-            <w:tcW w:w="1369" w:type="dxa"/>
+            <w:tcW w:w="1985" w:type="dxa"/>
           </w:tcPr>
           <w:p>
             <w:pPr>
@@ -7859,7 +7797,7 @@
         </w:tc>
         <w:tc>
           <w:tcPr>
-            <w:tcW w:w="5163" w:type="dxa"/>
+            <w:tcW w:w="4547" w:type="dxa"/>
           </w:tcPr>
           <w:p>
             <w:pPr>
@@ -7914,8 +7852,8 @@
         <w:tblLook w:val="04A0" w:firstRow="1" w:lastRow="0" w:firstColumn="1" w:lastColumn="0" w:noHBand="0" w:noVBand="1"/>
       </w:tblPr>
       <w:tblGrid>
-        <w:gridCol w:w="1369"/>
-        <w:gridCol w:w="5163"/>
+        <w:gridCol w:w="1985"/>
+        <w:gridCol w:w="4547"/>
         <w:gridCol w:w="1974"/>
       </w:tblGrid>
       <w:tr>
@@ -7971,7 +7909,7 @@
       <w:tr>
         <w:tc>
           <w:tcPr>
-            <w:tcW w:w="1369" w:type="dxa"/>
+            <w:tcW w:w="1985" w:type="dxa"/>
             <w:shd w:val="clear" w:color="auto" w:fill="C6D9F1" w:themeFill="text2" w:themeFillTint="33"/>
           </w:tcPr>
           <w:p>
@@ -7990,7 +7928,7 @@
         </w:tc>
         <w:tc>
           <w:tcPr>
-            <w:tcW w:w="5163" w:type="dxa"/>
+            <w:tcW w:w="4547" w:type="dxa"/>
             <w:shd w:val="clear" w:color="auto" w:fill="C6D9F1" w:themeFill="text2" w:themeFillTint="33"/>
           </w:tcPr>
           <w:p>
@@ -8030,7 +7968,7 @@
       <w:tr>
         <w:tc>
           <w:tcPr>
-            <w:tcW w:w="1369" w:type="dxa"/>
+            <w:tcW w:w="1985" w:type="dxa"/>
           </w:tcPr>
           <w:p>
             <w:pPr>
@@ -8048,7 +7986,7 @@
         </w:tc>
         <w:tc>
           <w:tcPr>
-            <w:tcW w:w="5163" w:type="dxa"/>
+            <w:tcW w:w="4547" w:type="dxa"/>
           </w:tcPr>
           <w:p>
             <w:pPr>
@@ -8086,7 +8024,7 @@
       <w:tr>
         <w:tc>
           <w:tcPr>
-            <w:tcW w:w="1369" w:type="dxa"/>
+            <w:tcW w:w="1985" w:type="dxa"/>
           </w:tcPr>
           <w:p>
             <w:pPr>
@@ -8104,7 +8042,7 @@
         </w:tc>
         <w:tc>
           <w:tcPr>
-            <w:tcW w:w="5163" w:type="dxa"/>
+            <w:tcW w:w="4547" w:type="dxa"/>
           </w:tcPr>
           <w:p>
             <w:pPr>
@@ -8159,8 +8097,8 @@
         <w:tblLook w:val="04A0" w:firstRow="1" w:lastRow="0" w:firstColumn="1" w:lastColumn="0" w:noHBand="0" w:noVBand="1"/>
       </w:tblPr>
       <w:tblGrid>
-        <w:gridCol w:w="1369"/>
-        <w:gridCol w:w="5163"/>
+        <w:gridCol w:w="1985"/>
+        <w:gridCol w:w="4547"/>
         <w:gridCol w:w="1974"/>
       </w:tblGrid>
       <w:tr>
@@ -8216,7 +8154,7 @@
       <w:tr>
         <w:tc>
           <w:tcPr>
-            <w:tcW w:w="1369" w:type="dxa"/>
+            <w:tcW w:w="1985" w:type="dxa"/>
             <w:shd w:val="clear" w:color="auto" w:fill="C6D9F1" w:themeFill="text2" w:themeFillTint="33"/>
           </w:tcPr>
           <w:p>
@@ -8235,7 +8173,7 @@
         </w:tc>
         <w:tc>
           <w:tcPr>
-            <w:tcW w:w="5163" w:type="dxa"/>
+            <w:tcW w:w="4547" w:type="dxa"/>
             <w:shd w:val="clear" w:color="auto" w:fill="C6D9F1" w:themeFill="text2" w:themeFillTint="33"/>
           </w:tcPr>
           <w:p>
@@ -8275,7 +8213,7 @@
       <w:tr>
         <w:tc>
           <w:tcPr>
-            <w:tcW w:w="1369" w:type="dxa"/>
+            <w:tcW w:w="1985" w:type="dxa"/>
           </w:tcPr>
           <w:p>
             <w:pPr>
@@ -8293,7 +8231,7 @@
         </w:tc>
         <w:tc>
           <w:tcPr>
-            <w:tcW w:w="5163" w:type="dxa"/>
+            <w:tcW w:w="4547" w:type="dxa"/>
           </w:tcPr>
           <w:p>
             <w:pPr>
@@ -8331,7 +8269,7 @@
       <w:tr>
         <w:tc>
           <w:tcPr>
-            <w:tcW w:w="1369" w:type="dxa"/>
+            <w:tcW w:w="1985" w:type="dxa"/>
           </w:tcPr>
           <w:p>
             <w:pPr>
@@ -8349,7 +8287,7 @@
         </w:tc>
         <w:tc>
           <w:tcPr>
-            <w:tcW w:w="5163" w:type="dxa"/>
+            <w:tcW w:w="4547" w:type="dxa"/>
           </w:tcPr>
           <w:p>
             <w:pPr>
@@ -8385,6 +8323,17 @@
         </w:tc>
       </w:tr>
     </w:tbl>
+    <w:p>
+      <w:pPr>
+        <w:pStyle w:val="Nomal-"/>
+        <w:numPr>
+          <w:ilvl w:val="0"/>
+          <w:numId w:val="0"/>
+        </w:numPr>
+        <w:ind w:left="717"/>
+        <w:jc w:val="left"/>
+      </w:pPr>
+    </w:p>
     <w:p>
       <w:pPr>
         <w:pStyle w:val="Nomal-"/>
@@ -8431,6 +8380,7 @@
               <w:rPr>
                 <w:b/>
               </w:rPr>
+              <w:lastRenderedPageBreak/>
               <w:t>Thẻ &lt;fields&gt; trong trong Controller\Grid\.xml &gt; grid</w:t>
             </w:r>
           </w:p>
@@ -8532,7 +8482,6 @@
               <w:jc w:val="center"/>
             </w:pPr>
             <w:r>
-              <w:lastRenderedPageBreak/>
               <w:t>field</w:t>
             </w:r>
           </w:p>
@@ -8986,7 +8935,11 @@
               <w:jc w:val="left"/>
             </w:pPr>
             <w:r>
-              <w:t>Dùng để khai báo kiểu format của dữ liệu trên control, nếu kiểu format đã được định nghĩa trong Options.xml thì dùng ký tự @ten_trong_option để lấy giá trị format, nếu chưa có thì dùng định nghĩa format của ngôn ngữa VB.</w:t>
+              <w:t xml:space="preserve">Dùng để khai báo kiểu format của dữ liệu trên control, nếu kiểu format đã được định nghĩa trong Options.xml thì dùng ký tự @ten_trong_option để lấy giá trị format, </w:t>
+            </w:r>
+            <w:r>
+              <w:lastRenderedPageBreak/>
+              <w:t>nếu chưa có thì dùng định nghĩa format của ngôn ngữa VB.</w:t>
             </w:r>
           </w:p>
         </w:tc>
@@ -9023,6 +8976,7 @@
               <w:jc w:val="center"/>
             </w:pPr>
             <w:r>
+              <w:lastRenderedPageBreak/>
               <w:t>hidden</w:t>
             </w:r>
           </w:p>
@@ -9082,7 +9036,6 @@
               <w:jc w:val="center"/>
             </w:pPr>
             <w:r>
-              <w:lastRenderedPageBreak/>
               <w:t>inactivate</w:t>
             </w:r>
           </w:p>
@@ -9248,6 +9201,9 @@
             <w:r>
               <w:t>Trường không được trống</w:t>
             </w:r>
+            <w:r>
+              <w:t>.</w:t>
+            </w:r>
           </w:p>
         </w:tc>
       </w:tr>
@@ -9308,17 +9264,6 @@
         </w:tc>
       </w:tr>
     </w:tbl>
-    <w:p>
-      <w:pPr>
-        <w:pStyle w:val="Nomal-"/>
-        <w:numPr>
-          <w:ilvl w:val="0"/>
-          <w:numId w:val="0"/>
-        </w:numPr>
-        <w:ind w:left="717"/>
-        <w:jc w:val="left"/>
-      </w:pPr>
-    </w:p>
     <w:p>
       <w:pPr>
         <w:pStyle w:val="Nomal-"/>
@@ -9339,8 +9284,8 @@
         <w:tblLook w:val="04A0" w:firstRow="1" w:lastRow="0" w:firstColumn="1" w:lastColumn="0" w:noHBand="0" w:noVBand="1"/>
       </w:tblPr>
       <w:tblGrid>
-        <w:gridCol w:w="1369"/>
-        <w:gridCol w:w="5163"/>
+        <w:gridCol w:w="1985"/>
+        <w:gridCol w:w="4547"/>
         <w:gridCol w:w="1974"/>
       </w:tblGrid>
       <w:tr>
@@ -9396,7 +9341,7 @@
       <w:tr>
         <w:tc>
           <w:tcPr>
-            <w:tcW w:w="1369" w:type="dxa"/>
+            <w:tcW w:w="1985" w:type="dxa"/>
             <w:shd w:val="clear" w:color="auto" w:fill="C6D9F1" w:themeFill="text2" w:themeFillTint="33"/>
           </w:tcPr>
           <w:p>
@@ -9415,7 +9360,7 @@
         </w:tc>
         <w:tc>
           <w:tcPr>
-            <w:tcW w:w="5163" w:type="dxa"/>
+            <w:tcW w:w="4547" w:type="dxa"/>
             <w:shd w:val="clear" w:color="auto" w:fill="C6D9F1" w:themeFill="text2" w:themeFillTint="33"/>
           </w:tcPr>
           <w:p>
@@ -9455,7 +9400,7 @@
       <w:tr>
         <w:tc>
           <w:tcPr>
-            <w:tcW w:w="1369" w:type="dxa"/>
+            <w:tcW w:w="1985" w:type="dxa"/>
           </w:tcPr>
           <w:p>
             <w:pPr>
@@ -9473,7 +9418,7 @@
         </w:tc>
         <w:tc>
           <w:tcPr>
-            <w:tcW w:w="5163" w:type="dxa"/>
+            <w:tcW w:w="4547" w:type="dxa"/>
           </w:tcPr>
           <w:p>
             <w:pPr>
@@ -9511,7 +9456,7 @@
       <w:tr>
         <w:tc>
           <w:tcPr>
-            <w:tcW w:w="1369" w:type="dxa"/>
+            <w:tcW w:w="1985" w:type="dxa"/>
             <w:shd w:val="clear" w:color="auto" w:fill="C6D9F1" w:themeFill="text2" w:themeFillTint="33"/>
           </w:tcPr>
           <w:p>
@@ -9530,7 +9475,7 @@
         </w:tc>
         <w:tc>
           <w:tcPr>
-            <w:tcW w:w="5163" w:type="dxa"/>
+            <w:tcW w:w="4547" w:type="dxa"/>
             <w:shd w:val="clear" w:color="auto" w:fill="C6D9F1" w:themeFill="text2" w:themeFillTint="33"/>
           </w:tcPr>
           <w:p>
@@ -9570,7 +9515,7 @@
       <w:tr>
         <w:tc>
           <w:tcPr>
-            <w:tcW w:w="1369" w:type="dxa"/>
+            <w:tcW w:w="1985" w:type="dxa"/>
             <w:shd w:val="clear" w:color="auto" w:fill="auto"/>
           </w:tcPr>
           <w:p>
@@ -9589,7 +9534,7 @@
         </w:tc>
         <w:tc>
           <w:tcPr>
-            <w:tcW w:w="5163" w:type="dxa"/>
+            <w:tcW w:w="4547" w:type="dxa"/>
             <w:shd w:val="clear" w:color="auto" w:fill="auto"/>
           </w:tcPr>
           <w:p>
@@ -9617,7 +9562,10 @@
               <w:ind w:hanging="18"/>
             </w:pPr>
             <w:r>
-              <w:t>String. Không được để trống</w:t>
+              <w:t>String.</w:t>
+            </w:r>
+            <w:r>
+              <w:t>Không được để trống</w:t>
             </w:r>
           </w:p>
         </w:tc>
@@ -9628,7 +9576,7 @@
         </w:trPr>
         <w:tc>
           <w:tcPr>
-            <w:tcW w:w="1369" w:type="dxa"/>
+            <w:tcW w:w="1985" w:type="dxa"/>
             <w:shd w:val="clear" w:color="auto" w:fill="C6D9F1" w:themeFill="text2" w:themeFillTint="33"/>
           </w:tcPr>
           <w:p>
@@ -9641,17 +9589,14 @@
               <w:jc w:val="center"/>
             </w:pPr>
             <w:r>
-              <w:t xml:space="preserve">Thẻ con </w:t>
-            </w:r>
-            <w:r>
               <w:lastRenderedPageBreak/>
-              <w:t>của thẻ view</w:t>
-            </w:r>
-          </w:p>
-        </w:tc>
-        <w:tc>
-          <w:tcPr>
-            <w:tcW w:w="5163" w:type="dxa"/>
+              <w:t>Thẻ con của thẻ view</w:t>
+            </w:r>
+          </w:p>
+        </w:tc>
+        <w:tc>
+          <w:tcPr>
+            <w:tcW w:w="4547" w:type="dxa"/>
             <w:shd w:val="clear" w:color="auto" w:fill="C6D9F1" w:themeFill="text2" w:themeFillTint="33"/>
           </w:tcPr>
           <w:p>
@@ -9664,7 +9609,6 @@
               <w:jc w:val="center"/>
             </w:pPr>
             <w:r>
-              <w:lastRenderedPageBreak/>
               <w:t>Diễn giải</w:t>
             </w:r>
           </w:p>
@@ -9689,7 +9633,7 @@
       <w:tr>
         <w:tc>
           <w:tcPr>
-            <w:tcW w:w="1369" w:type="dxa"/>
+            <w:tcW w:w="1985" w:type="dxa"/>
             <w:shd w:val="clear" w:color="auto" w:fill="auto"/>
           </w:tcPr>
           <w:p>
@@ -9702,14 +9646,13 @@
               <w:jc w:val="center"/>
             </w:pPr>
             <w:r>
-              <w:lastRenderedPageBreak/>
               <w:t>field</w:t>
             </w:r>
           </w:p>
         </w:tc>
         <w:tc>
           <w:tcPr>
-            <w:tcW w:w="5163" w:type="dxa"/>
+            <w:tcW w:w="4547" w:type="dxa"/>
             <w:shd w:val="clear" w:color="auto" w:fill="auto"/>
           </w:tcPr>
           <w:p>
@@ -9744,17 +9687,6 @@
         </w:tc>
       </w:tr>
     </w:tbl>
-    <w:p>
-      <w:pPr>
-        <w:pStyle w:val="Nomal-"/>
-        <w:numPr>
-          <w:ilvl w:val="0"/>
-          <w:numId w:val="0"/>
-        </w:numPr>
-        <w:ind w:left="717"/>
-        <w:jc w:val="left"/>
-      </w:pPr>
-    </w:p>
     <w:p>
       <w:pPr>
         <w:pStyle w:val="Nomal-"/>
@@ -9774,8 +9706,8 @@
         <w:tblLook w:val="04A0" w:firstRow="1" w:lastRow="0" w:firstColumn="1" w:lastColumn="0" w:noHBand="0" w:noVBand="1"/>
       </w:tblPr>
       <w:tblGrid>
-        <w:gridCol w:w="1369"/>
-        <w:gridCol w:w="5163"/>
+        <w:gridCol w:w="1985"/>
+        <w:gridCol w:w="4547"/>
         <w:gridCol w:w="1974"/>
       </w:tblGrid>
       <w:tr>
@@ -9831,7 +9763,7 @@
       <w:tr>
         <w:tc>
           <w:tcPr>
-            <w:tcW w:w="1369" w:type="dxa"/>
+            <w:tcW w:w="1985" w:type="dxa"/>
             <w:shd w:val="clear" w:color="auto" w:fill="C6D9F1" w:themeFill="text2" w:themeFillTint="33"/>
           </w:tcPr>
           <w:p>
@@ -9850,7 +9782,7 @@
         </w:tc>
         <w:tc>
           <w:tcPr>
-            <w:tcW w:w="5163" w:type="dxa"/>
+            <w:tcW w:w="4547" w:type="dxa"/>
             <w:shd w:val="clear" w:color="auto" w:fill="C6D9F1" w:themeFill="text2" w:themeFillTint="33"/>
           </w:tcPr>
           <w:p>
@@ -9890,7 +9822,7 @@
       <w:tr>
         <w:tc>
           <w:tcPr>
-            <w:tcW w:w="1369" w:type="dxa"/>
+            <w:tcW w:w="1985" w:type="dxa"/>
           </w:tcPr>
           <w:p>
             <w:pPr>
@@ -9908,7 +9840,7 @@
         </w:tc>
         <w:tc>
           <w:tcPr>
-            <w:tcW w:w="5163" w:type="dxa"/>
+            <w:tcW w:w="4547" w:type="dxa"/>
           </w:tcPr>
           <w:p>
             <w:pPr>
@@ -9943,7 +9875,7 @@
       <w:tr>
         <w:tc>
           <w:tcPr>
-            <w:tcW w:w="1369" w:type="dxa"/>
+            <w:tcW w:w="1985" w:type="dxa"/>
             <w:shd w:val="clear" w:color="auto" w:fill="auto"/>
           </w:tcPr>
           <w:p>
@@ -9962,7 +9894,7 @@
         </w:tc>
         <w:tc>
           <w:tcPr>
-            <w:tcW w:w="5163" w:type="dxa"/>
+            <w:tcW w:w="4547" w:type="dxa"/>
             <w:shd w:val="clear" w:color="auto" w:fill="auto"/>
           </w:tcPr>
           <w:p>
@@ -9996,13 +9928,16 @@
             <w:r>
               <w:t>String</w:t>
             </w:r>
+            <w:r>
+              <w:t>.</w:t>
+            </w:r>
           </w:p>
         </w:tc>
       </w:tr>
       <w:tr>
         <w:tc>
           <w:tcPr>
-            <w:tcW w:w="1369" w:type="dxa"/>
+            <w:tcW w:w="1985" w:type="dxa"/>
             <w:shd w:val="clear" w:color="auto" w:fill="auto"/>
           </w:tcPr>
           <w:p>
@@ -10025,7 +9960,7 @@
         </w:tc>
         <w:tc>
           <w:tcPr>
-            <w:tcW w:w="5163" w:type="dxa"/>
+            <w:tcW w:w="4547" w:type="dxa"/>
             <w:shd w:val="clear" w:color="auto" w:fill="auto"/>
           </w:tcPr>
           <w:p>
@@ -10065,7 +10000,7 @@
         </w:trPr>
         <w:tc>
           <w:tcPr>
-            <w:tcW w:w="1369" w:type="dxa"/>
+            <w:tcW w:w="1985" w:type="dxa"/>
             <w:shd w:val="clear" w:color="auto" w:fill="auto"/>
           </w:tcPr>
           <w:p>
@@ -10084,7 +10019,7 @@
         </w:tc>
         <w:tc>
           <w:tcPr>
-            <w:tcW w:w="5163" w:type="dxa"/>
+            <w:tcW w:w="4547" w:type="dxa"/>
             <w:shd w:val="clear" w:color="auto" w:fill="auto"/>
           </w:tcPr>
           <w:p>
@@ -10118,7 +10053,7 @@
       <w:tr>
         <w:tc>
           <w:tcPr>
-            <w:tcW w:w="1369" w:type="dxa"/>
+            <w:tcW w:w="1985" w:type="dxa"/>
             <w:shd w:val="clear" w:color="auto" w:fill="auto"/>
           </w:tcPr>
           <w:p>
@@ -10137,7 +10072,7 @@
         </w:tc>
         <w:tc>
           <w:tcPr>
-            <w:tcW w:w="5163" w:type="dxa"/>
+            <w:tcW w:w="4547" w:type="dxa"/>
             <w:shd w:val="clear" w:color="auto" w:fill="auto"/>
           </w:tcPr>
           <w:p>
@@ -10150,11 +10085,11 @@
               <w:jc w:val="left"/>
             </w:pPr>
             <w:r>
-              <w:t xml:space="preserve">Khai báo phần đầu của bảng chứa thông tin phục search và phân trang. Vd có các bảng: </w:t>
+              <w:t xml:space="preserve">Khai báo phần đầu của bảng chứa thông </w:t>
             </w:r>
             <w:r>
               <w:lastRenderedPageBreak/>
-              <w:t>i81$000000, i81$201001, i81$201002… thì prime lúc này = “i81$”</w:t>
+              <w:t>tin phục search và phân trang. Vd có các bảng: i81$000000, i81$201001, i81$201002… thì prime lúc này = “i81$”</w:t>
             </w:r>
           </w:p>
         </w:tc>
@@ -10171,7 +10106,11 @@
             </w:pPr>
             <w:r>
               <w:lastRenderedPageBreak/>
-              <w:t>String. Không được trống</w:t>
+              <w:t xml:space="preserve">String. Không </w:t>
+            </w:r>
+            <w:r>
+              <w:lastRenderedPageBreak/>
+              <w:t>được trống</w:t>
             </w:r>
           </w:p>
         </w:tc>
@@ -10179,7 +10118,7 @@
       <w:tr>
         <w:tc>
           <w:tcPr>
-            <w:tcW w:w="1369" w:type="dxa"/>
+            <w:tcW w:w="1985" w:type="dxa"/>
             <w:shd w:val="clear" w:color="auto" w:fill="auto"/>
           </w:tcPr>
           <w:p>
@@ -10199,7 +10138,7 @@
         </w:tc>
         <w:tc>
           <w:tcPr>
-            <w:tcW w:w="5163" w:type="dxa"/>
+            <w:tcW w:w="4547" w:type="dxa"/>
             <w:shd w:val="clear" w:color="auto" w:fill="auto"/>
           </w:tcPr>
           <w:p>
@@ -10253,8 +10192,8 @@
         <w:tblLook w:val="04A0" w:firstRow="1" w:lastRow="0" w:firstColumn="1" w:lastColumn="0" w:noHBand="0" w:noVBand="1"/>
       </w:tblPr>
       <w:tblGrid>
-        <w:gridCol w:w="1369"/>
-        <w:gridCol w:w="5163"/>
+        <w:gridCol w:w="1985"/>
+        <w:gridCol w:w="4547"/>
         <w:gridCol w:w="1974"/>
       </w:tblGrid>
       <w:tr>
@@ -10310,7 +10249,7 @@
       <w:tr>
         <w:tc>
           <w:tcPr>
-            <w:tcW w:w="1369" w:type="dxa"/>
+            <w:tcW w:w="1985" w:type="dxa"/>
             <w:shd w:val="clear" w:color="auto" w:fill="C6D9F1" w:themeFill="text2" w:themeFillTint="33"/>
           </w:tcPr>
           <w:p>
@@ -10329,7 +10268,7 @@
         </w:tc>
         <w:tc>
           <w:tcPr>
-            <w:tcW w:w="5163" w:type="dxa"/>
+            <w:tcW w:w="4547" w:type="dxa"/>
             <w:shd w:val="clear" w:color="auto" w:fill="C6D9F1" w:themeFill="text2" w:themeFillTint="33"/>
           </w:tcPr>
           <w:p>
@@ -10369,7 +10308,7 @@
       <w:tr>
         <w:tc>
           <w:tcPr>
-            <w:tcW w:w="1369" w:type="dxa"/>
+            <w:tcW w:w="1985" w:type="dxa"/>
           </w:tcPr>
           <w:p>
             <w:pPr>
@@ -10387,7 +10326,7 @@
         </w:tc>
         <w:tc>
           <w:tcPr>
-            <w:tcW w:w="5163" w:type="dxa"/>
+            <w:tcW w:w="4547" w:type="dxa"/>
           </w:tcPr>
           <w:p>
             <w:pPr>
@@ -10422,7 +10361,7 @@
       <w:tr>
         <w:tc>
           <w:tcPr>
-            <w:tcW w:w="1369" w:type="dxa"/>
+            <w:tcW w:w="1985" w:type="dxa"/>
             <w:shd w:val="clear" w:color="auto" w:fill="C6D9F1" w:themeFill="text2" w:themeFillTint="33"/>
           </w:tcPr>
           <w:p>
@@ -10441,7 +10380,7 @@
         </w:tc>
         <w:tc>
           <w:tcPr>
-            <w:tcW w:w="5163" w:type="dxa"/>
+            <w:tcW w:w="4547" w:type="dxa"/>
             <w:shd w:val="clear" w:color="auto" w:fill="C6D9F1" w:themeFill="text2" w:themeFillTint="33"/>
           </w:tcPr>
           <w:p>
@@ -10481,7 +10420,7 @@
       <w:tr>
         <w:tc>
           <w:tcPr>
-            <w:tcW w:w="1369" w:type="dxa"/>
+            <w:tcW w:w="1985" w:type="dxa"/>
             <w:shd w:val="clear" w:color="auto" w:fill="auto"/>
           </w:tcPr>
           <w:p>
@@ -10500,7 +10439,7 @@
         </w:tc>
         <w:tc>
           <w:tcPr>
-            <w:tcW w:w="5163" w:type="dxa"/>
+            <w:tcW w:w="4547" w:type="dxa"/>
             <w:shd w:val="clear" w:color="auto" w:fill="auto"/>
           </w:tcPr>
           <w:p>
@@ -10600,8 +10539,8 @@
         <w:tblLook w:val="04A0" w:firstRow="1" w:lastRow="0" w:firstColumn="1" w:lastColumn="0" w:noHBand="0" w:noVBand="1"/>
       </w:tblPr>
       <w:tblGrid>
-        <w:gridCol w:w="1369"/>
-        <w:gridCol w:w="5163"/>
+        <w:gridCol w:w="1985"/>
+        <w:gridCol w:w="4547"/>
         <w:gridCol w:w="1974"/>
       </w:tblGrid>
       <w:tr>
@@ -10657,7 +10596,7 @@
       <w:tr>
         <w:tc>
           <w:tcPr>
-            <w:tcW w:w="1369" w:type="dxa"/>
+            <w:tcW w:w="1985" w:type="dxa"/>
             <w:shd w:val="clear" w:color="auto" w:fill="C6D9F1" w:themeFill="text2" w:themeFillTint="33"/>
           </w:tcPr>
           <w:p>
@@ -10670,13 +10609,14 @@
               <w:jc w:val="center"/>
             </w:pPr>
             <w:r>
+              <w:lastRenderedPageBreak/>
               <w:t>Thẻ con</w:t>
             </w:r>
           </w:p>
         </w:tc>
         <w:tc>
           <w:tcPr>
-            <w:tcW w:w="5163" w:type="dxa"/>
+            <w:tcW w:w="4547" w:type="dxa"/>
             <w:shd w:val="clear" w:color="auto" w:fill="C6D9F1" w:themeFill="text2" w:themeFillTint="33"/>
           </w:tcPr>
           <w:p>
@@ -10716,7 +10656,7 @@
       <w:tr>
         <w:tc>
           <w:tcPr>
-            <w:tcW w:w="1369" w:type="dxa"/>
+            <w:tcW w:w="1985" w:type="dxa"/>
           </w:tcPr>
           <w:p>
             <w:pPr>
@@ -10728,14 +10668,13 @@
               <w:jc w:val="center"/>
             </w:pPr>
             <w:r>
-              <w:lastRenderedPageBreak/>
               <w:t>button</w:t>
             </w:r>
           </w:p>
         </w:tc>
         <w:tc>
           <w:tcPr>
-            <w:tcW w:w="5163" w:type="dxa"/>
+            <w:tcW w:w="4547" w:type="dxa"/>
           </w:tcPr>
           <w:p>
             <w:pPr>
@@ -10933,8 +10872,8 @@
         <w:tblLook w:val="04A0" w:firstRow="1" w:lastRow="0" w:firstColumn="1" w:lastColumn="0" w:noHBand="0" w:noVBand="1"/>
       </w:tblPr>
       <w:tblGrid>
-        <w:gridCol w:w="1369"/>
-        <w:gridCol w:w="5163"/>
+        <w:gridCol w:w="1985"/>
+        <w:gridCol w:w="4547"/>
         <w:gridCol w:w="1974"/>
       </w:tblGrid>
       <w:tr>
@@ -10984,7 +10923,7 @@
       <w:tr>
         <w:tc>
           <w:tcPr>
-            <w:tcW w:w="1369" w:type="dxa"/>
+            <w:tcW w:w="1985" w:type="dxa"/>
             <w:shd w:val="clear" w:color="auto" w:fill="C6D9F1" w:themeFill="text2" w:themeFillTint="33"/>
           </w:tcPr>
           <w:p>
@@ -11003,7 +10942,7 @@
         </w:tc>
         <w:tc>
           <w:tcPr>
-            <w:tcW w:w="5163" w:type="dxa"/>
+            <w:tcW w:w="4547" w:type="dxa"/>
             <w:shd w:val="clear" w:color="auto" w:fill="C6D9F1" w:themeFill="text2" w:themeFillTint="33"/>
           </w:tcPr>
           <w:p>
@@ -11043,7 +10982,7 @@
       <w:tr>
         <w:tc>
           <w:tcPr>
-            <w:tcW w:w="1369" w:type="dxa"/>
+            <w:tcW w:w="1985" w:type="dxa"/>
           </w:tcPr>
           <w:p>
             <w:pPr>
@@ -11061,7 +11000,7 @@
         </w:tc>
         <w:tc>
           <w:tcPr>
-            <w:tcW w:w="5163" w:type="dxa"/>
+            <w:tcW w:w="4547" w:type="dxa"/>
           </w:tcPr>
           <w:p>
             <w:pPr>
@@ -11111,7 +11050,7 @@
       <w:tr>
         <w:tc>
           <w:tcPr>
-            <w:tcW w:w="1369" w:type="dxa"/>
+            <w:tcW w:w="1985" w:type="dxa"/>
           </w:tcPr>
           <w:p>
             <w:pPr>
@@ -11129,7 +11068,7 @@
         </w:tc>
         <w:tc>
           <w:tcPr>
-            <w:tcW w:w="5163" w:type="dxa"/>
+            <w:tcW w:w="4547" w:type="dxa"/>
           </w:tcPr>
           <w:p>
             <w:pPr>
@@ -11186,7 +11125,7 @@
       <w:tr>
         <w:tc>
           <w:tcPr>
-            <w:tcW w:w="1369" w:type="dxa"/>
+            <w:tcW w:w="1985" w:type="dxa"/>
           </w:tcPr>
           <w:p>
             <w:pPr>
@@ -11198,13 +11137,14 @@
               <w:jc w:val="center"/>
             </w:pPr>
             <w:r>
+              <w:lastRenderedPageBreak/>
               <w:t>order</w:t>
             </w:r>
           </w:p>
         </w:tc>
         <w:tc>
           <w:tcPr>
-            <w:tcW w:w="5163" w:type="dxa"/>
+            <w:tcW w:w="4547" w:type="dxa"/>
           </w:tcPr>
           <w:p>
             <w:pPr>
@@ -11216,11 +11156,7 @@
               <w:jc w:val="left"/>
             </w:pPr>
             <w:r>
-              <w:t xml:space="preserve">Khai báo các trường sắp xếp thứ tự của danh mục, các trường cách nhau bởi dấu phẩy. </w:t>
-            </w:r>
-            <w:r>
-              <w:lastRenderedPageBreak/>
-              <w:t>Thuộc tính này chưa có tác dụng gì, nhưng phải khai báo 1 trường nào đó vì để đảm bảo không lỗi.</w:t>
+              <w:t>Khai báo các trường sắp xếp thứ tự của danh mục, các trường cách nhau bởi dấu phẩy. Thuộc tính này chưa có tác dụng gì, nhưng phải khai báo 1 trường nào đó vì để đảm bảo không lỗi.</w:t>
             </w:r>
           </w:p>
         </w:tc>
@@ -11235,7 +11171,6 @@
               <w:jc w:val="left"/>
             </w:pPr>
             <w:r>
-              <w:lastRenderedPageBreak/>
               <w:t>String</w:t>
             </w:r>
           </w:p>
@@ -11249,11 +11184,7 @@
               <w:jc w:val="left"/>
             </w:pPr>
             <w:r>
-              <w:t xml:space="preserve">Thuộc tính </w:t>
-            </w:r>
-            <w:r>
-              <w:lastRenderedPageBreak/>
-              <w:t>không được để trống</w:t>
+              <w:t>Thuộc tính không được để trống</w:t>
             </w:r>
           </w:p>
         </w:tc>
@@ -11261,7 +11192,7 @@
       <w:tr>
         <w:tc>
           <w:tcPr>
-            <w:tcW w:w="1369" w:type="dxa"/>
+            <w:tcW w:w="1985" w:type="dxa"/>
           </w:tcPr>
           <w:p>
             <w:pPr>
@@ -11273,14 +11204,13 @@
               <w:jc w:val="center"/>
             </w:pPr>
             <w:r>
-              <w:lastRenderedPageBreak/>
               <w:t>xmlns</w:t>
             </w:r>
           </w:p>
         </w:tc>
         <w:tc>
           <w:tcPr>
-            <w:tcW w:w="5163" w:type="dxa"/>
+            <w:tcW w:w="4547" w:type="dxa"/>
           </w:tcPr>
           <w:p>
             <w:pPr>
@@ -11319,7 +11249,7 @@
       <w:tr>
         <w:tc>
           <w:tcPr>
-            <w:tcW w:w="1369" w:type="dxa"/>
+            <w:tcW w:w="1985" w:type="dxa"/>
             <w:shd w:val="clear" w:color="auto" w:fill="C6D9F1" w:themeFill="text2" w:themeFillTint="33"/>
           </w:tcPr>
           <w:p>
@@ -11338,7 +11268,7 @@
         </w:tc>
         <w:tc>
           <w:tcPr>
-            <w:tcW w:w="5163" w:type="dxa"/>
+            <w:tcW w:w="4547" w:type="dxa"/>
             <w:shd w:val="clear" w:color="auto" w:fill="C6D9F1" w:themeFill="text2" w:themeFillTint="33"/>
           </w:tcPr>
           <w:p>
@@ -11381,7 +11311,7 @@
         </w:trPr>
         <w:tc>
           <w:tcPr>
-            <w:tcW w:w="1369" w:type="dxa"/>
+            <w:tcW w:w="1985" w:type="dxa"/>
           </w:tcPr>
           <w:p>
             <w:pPr>
@@ -11409,7 +11339,7 @@
         </w:tc>
         <w:tc>
           <w:tcPr>
-            <w:tcW w:w="5163" w:type="dxa"/>
+            <w:tcW w:w="4547" w:type="dxa"/>
           </w:tcPr>
           <w:p>
             <w:pPr>
@@ -11447,7 +11377,7 @@
         </w:trPr>
         <w:tc>
           <w:tcPr>
-            <w:tcW w:w="1369" w:type="dxa"/>
+            <w:tcW w:w="1985" w:type="dxa"/>
           </w:tcPr>
           <w:p>
             <w:pPr>
@@ -11475,7 +11405,7 @@
         </w:tc>
         <w:tc>
           <w:tcPr>
-            <w:tcW w:w="5163" w:type="dxa"/>
+            <w:tcW w:w="4547" w:type="dxa"/>
           </w:tcPr>
           <w:p>
             <w:pPr>
@@ -11513,7 +11443,7 @@
         </w:trPr>
         <w:tc>
           <w:tcPr>
-            <w:tcW w:w="1369" w:type="dxa"/>
+            <w:tcW w:w="1985" w:type="dxa"/>
           </w:tcPr>
           <w:p>
             <w:pPr>
@@ -11541,7 +11471,7 @@
         </w:tc>
         <w:tc>
           <w:tcPr>
-            <w:tcW w:w="5163" w:type="dxa"/>
+            <w:tcW w:w="4547" w:type="dxa"/>
           </w:tcPr>
           <w:p>
             <w:pPr>
@@ -11579,7 +11509,7 @@
         </w:trPr>
         <w:tc>
           <w:tcPr>
-            <w:tcW w:w="1369" w:type="dxa"/>
+            <w:tcW w:w="1985" w:type="dxa"/>
           </w:tcPr>
           <w:p>
             <w:pPr>
@@ -11607,7 +11537,7 @@
         </w:tc>
         <w:tc>
           <w:tcPr>
-            <w:tcW w:w="5163" w:type="dxa"/>
+            <w:tcW w:w="4547" w:type="dxa"/>
           </w:tcPr>
           <w:p>
             <w:pPr>
@@ -11645,7 +11575,7 @@
         </w:trPr>
         <w:tc>
           <w:tcPr>
-            <w:tcW w:w="1369" w:type="dxa"/>
+            <w:tcW w:w="1985" w:type="dxa"/>
           </w:tcPr>
           <w:p>
             <w:pPr>
@@ -11673,7 +11603,7 @@
         </w:tc>
         <w:tc>
           <w:tcPr>
-            <w:tcW w:w="5163" w:type="dxa"/>
+            <w:tcW w:w="4547" w:type="dxa"/>
           </w:tcPr>
           <w:p>
             <w:pPr>
@@ -11711,7 +11641,7 @@
         </w:trPr>
         <w:tc>
           <w:tcPr>
-            <w:tcW w:w="1369" w:type="dxa"/>
+            <w:tcW w:w="1985" w:type="dxa"/>
           </w:tcPr>
           <w:p>
             <w:pPr>
@@ -11739,7 +11669,7 @@
         </w:tc>
         <w:tc>
           <w:tcPr>
-            <w:tcW w:w="5163" w:type="dxa"/>
+            <w:tcW w:w="4547" w:type="dxa"/>
           </w:tcPr>
           <w:p>
             <w:pPr>
@@ -11777,7 +11707,7 @@
         </w:trPr>
         <w:tc>
           <w:tcPr>
-            <w:tcW w:w="1369" w:type="dxa"/>
+            <w:tcW w:w="1985" w:type="dxa"/>
           </w:tcPr>
           <w:p>
             <w:pPr>
@@ -11805,7 +11735,7 @@
         </w:tc>
         <w:tc>
           <w:tcPr>
-            <w:tcW w:w="5163" w:type="dxa"/>
+            <w:tcW w:w="4547" w:type="dxa"/>
           </w:tcPr>
           <w:p>
             <w:pPr>
@@ -11843,7 +11773,7 @@
         </w:trPr>
         <w:tc>
           <w:tcPr>
-            <w:tcW w:w="1369" w:type="dxa"/>
+            <w:tcW w:w="1985" w:type="dxa"/>
           </w:tcPr>
           <w:p>
             <w:pPr>
@@ -11871,7 +11801,7 @@
         </w:tc>
         <w:tc>
           <w:tcPr>
-            <w:tcW w:w="5163" w:type="dxa"/>
+            <w:tcW w:w="4547" w:type="dxa"/>
           </w:tcPr>
           <w:p>
             <w:pPr>
@@ -11910,16 +11840,6 @@
         </w:tc>
       </w:tr>
     </w:tbl>
-    <w:p>
-      <w:pPr>
-        <w:pStyle w:val="Nomal-"/>
-        <w:numPr>
-          <w:ilvl w:val="0"/>
-          <w:numId w:val="0"/>
-        </w:numPr>
-        <w:ind w:left="717"/>
-      </w:pPr>
-    </w:p>
     <w:p>
       <w:pPr>
         <w:pStyle w:val="Nomal-"/>
@@ -11939,8 +11859,8 @@
         <w:tblLook w:val="04A0" w:firstRow="1" w:lastRow="0" w:firstColumn="1" w:lastColumn="0" w:noHBand="0" w:noVBand="1"/>
       </w:tblPr>
       <w:tblGrid>
-        <w:gridCol w:w="1415"/>
-        <w:gridCol w:w="5135"/>
+        <w:gridCol w:w="1985"/>
+        <w:gridCol w:w="4565"/>
         <w:gridCol w:w="1956"/>
       </w:tblGrid>
       <w:tr>
@@ -11997,7 +11917,7 @@
       <w:tr>
         <w:tc>
           <w:tcPr>
-            <w:tcW w:w="1415" w:type="dxa"/>
+            <w:tcW w:w="1985" w:type="dxa"/>
             <w:shd w:val="clear" w:color="auto" w:fill="C6D9F1" w:themeFill="text2" w:themeFillTint="33"/>
           </w:tcPr>
           <w:p>
@@ -12016,7 +11936,7 @@
         </w:tc>
         <w:tc>
           <w:tcPr>
-            <w:tcW w:w="5135" w:type="dxa"/>
+            <w:tcW w:w="4565" w:type="dxa"/>
             <w:shd w:val="clear" w:color="auto" w:fill="C6D9F1" w:themeFill="text2" w:themeFillTint="33"/>
           </w:tcPr>
           <w:p>
@@ -12056,7 +11976,7 @@
       <w:tr>
         <w:tc>
           <w:tcPr>
-            <w:tcW w:w="1415" w:type="dxa"/>
+            <w:tcW w:w="1985" w:type="dxa"/>
           </w:tcPr>
           <w:p>
             <w:pPr>
@@ -12074,7 +11994,7 @@
         </w:tc>
         <w:tc>
           <w:tcPr>
-            <w:tcW w:w="5135" w:type="dxa"/>
+            <w:tcW w:w="4565" w:type="dxa"/>
           </w:tcPr>
           <w:p>
             <w:pPr>
@@ -12109,7 +12029,7 @@
       <w:tr>
         <w:tc>
           <w:tcPr>
-            <w:tcW w:w="1415" w:type="dxa"/>
+            <w:tcW w:w="1985" w:type="dxa"/>
           </w:tcPr>
           <w:p>
             <w:pPr>
@@ -12127,7 +12047,7 @@
         </w:tc>
         <w:tc>
           <w:tcPr>
-            <w:tcW w:w="5135" w:type="dxa"/>
+            <w:tcW w:w="4565" w:type="dxa"/>
           </w:tcPr>
           <w:p>
             <w:pPr>
@@ -12162,7 +12082,7 @@
       <w:tr>
         <w:tc>
           <w:tcPr>
-            <w:tcW w:w="1415" w:type="dxa"/>
+            <w:tcW w:w="1985" w:type="dxa"/>
           </w:tcPr>
           <w:p>
             <w:pPr>
@@ -12180,7 +12100,7 @@
         </w:tc>
         <w:tc>
           <w:tcPr>
-            <w:tcW w:w="5135" w:type="dxa"/>
+            <w:tcW w:w="4565" w:type="dxa"/>
           </w:tcPr>
           <w:p>
             <w:pPr>
@@ -12215,7 +12135,7 @@
       <w:tr>
         <w:tc>
           <w:tcPr>
-            <w:tcW w:w="1415" w:type="dxa"/>
+            <w:tcW w:w="1985" w:type="dxa"/>
           </w:tcPr>
           <w:p>
             <w:pPr>
@@ -12233,7 +12153,7 @@
         </w:tc>
         <w:tc>
           <w:tcPr>
-            <w:tcW w:w="5135" w:type="dxa"/>
+            <w:tcW w:w="4565" w:type="dxa"/>
           </w:tcPr>
           <w:p>
             <w:pPr>
@@ -12285,8 +12205,8 @@
         <w:tblLook w:val="04A0" w:firstRow="1" w:lastRow="0" w:firstColumn="1" w:lastColumn="0" w:noHBand="0" w:noVBand="1"/>
       </w:tblPr>
       <w:tblGrid>
-        <w:gridCol w:w="1444"/>
-        <w:gridCol w:w="5119"/>
+        <w:gridCol w:w="1985"/>
+        <w:gridCol w:w="4578"/>
         <w:gridCol w:w="1943"/>
       </w:tblGrid>
       <w:tr>
@@ -12342,7 +12262,7 @@
       <w:tr>
         <w:tc>
           <w:tcPr>
-            <w:tcW w:w="1444" w:type="dxa"/>
+            <w:tcW w:w="1985" w:type="dxa"/>
             <w:shd w:val="clear" w:color="auto" w:fill="C6D9F1" w:themeFill="text2" w:themeFillTint="33"/>
           </w:tcPr>
           <w:p>
@@ -12361,7 +12281,7 @@
         </w:tc>
         <w:tc>
           <w:tcPr>
-            <w:tcW w:w="5119" w:type="dxa"/>
+            <w:tcW w:w="4578" w:type="dxa"/>
             <w:shd w:val="clear" w:color="auto" w:fill="C6D9F1" w:themeFill="text2" w:themeFillTint="33"/>
           </w:tcPr>
           <w:p>
@@ -12401,7 +12321,7 @@
       <w:tr>
         <w:tc>
           <w:tcPr>
-            <w:tcW w:w="1444" w:type="dxa"/>
+            <w:tcW w:w="1985" w:type="dxa"/>
           </w:tcPr>
           <w:p>
             <w:pPr>
@@ -12419,7 +12339,7 @@
         </w:tc>
         <w:tc>
           <w:tcPr>
-            <w:tcW w:w="5119" w:type="dxa"/>
+            <w:tcW w:w="4578" w:type="dxa"/>
           </w:tcPr>
           <w:p>
             <w:pPr>
@@ -12454,7 +12374,7 @@
       <w:tr>
         <w:tc>
           <w:tcPr>
-            <w:tcW w:w="1444" w:type="dxa"/>
+            <w:tcW w:w="1985" w:type="dxa"/>
           </w:tcPr>
           <w:p>
             <w:pPr>
@@ -12472,7 +12392,7 @@
         </w:tc>
         <w:tc>
           <w:tcPr>
-            <w:tcW w:w="5119" w:type="dxa"/>
+            <w:tcW w:w="4578" w:type="dxa"/>
           </w:tcPr>
           <w:p>
             <w:pPr>
@@ -12484,11 +12404,11 @@
               <w:jc w:val="left"/>
             </w:pPr>
             <w:r>
-              <w:t xml:space="preserve">Tùy trường hợp mà sử dụng, phụ thuộc vào khai báo của thuộc tính style của thẻ này. Thường dùng để khai báo liên kết đến 1 </w:t>
+              <w:t xml:space="preserve">Tùy trường hợp mà sử dụng, phụ thuộc vào khai báo của thuộc tính style của thẻ </w:t>
             </w:r>
             <w:r>
               <w:lastRenderedPageBreak/>
-              <w:t>controller (tức là đến 1 file XML) nào đó trong thư mục lookup, dir, grid …</w:t>
+              <w:t>này. Thường dùng để khai báo liên kết đến 1 controller (tức là đến 1 file XML) nào đó trong thư mục lookup, dir, grid …</w:t>
             </w:r>
           </w:p>
         </w:tc>
@@ -12511,7 +12431,7 @@
       <w:tr>
         <w:tc>
           <w:tcPr>
-            <w:tcW w:w="1444" w:type="dxa"/>
+            <w:tcW w:w="1985" w:type="dxa"/>
           </w:tcPr>
           <w:p>
             <w:pPr>
@@ -12530,7 +12450,7 @@
         </w:tc>
         <w:tc>
           <w:tcPr>
-            <w:tcW w:w="5119" w:type="dxa"/>
+            <w:tcW w:w="4578" w:type="dxa"/>
           </w:tcPr>
           <w:p>
             <w:pPr>
@@ -12573,7 +12493,7 @@
       <w:tr>
         <w:tc>
           <w:tcPr>
-            <w:tcW w:w="1444" w:type="dxa"/>
+            <w:tcW w:w="1985" w:type="dxa"/>
           </w:tcPr>
           <w:p>
             <w:pPr>
@@ -12591,7 +12511,7 @@
         </w:tc>
         <w:tc>
           <w:tcPr>
-            <w:tcW w:w="5119" w:type="dxa"/>
+            <w:tcW w:w="4578" w:type="dxa"/>
           </w:tcPr>
           <w:p>
             <w:pPr>
@@ -12626,7 +12546,7 @@
       <w:tr>
         <w:tc>
           <w:tcPr>
-            <w:tcW w:w="1444" w:type="dxa"/>
+            <w:tcW w:w="1985" w:type="dxa"/>
           </w:tcPr>
           <w:p>
             <w:pPr>
@@ -12644,7 +12564,7 @@
         </w:tc>
         <w:tc>
           <w:tcPr>
-            <w:tcW w:w="5119" w:type="dxa"/>
+            <w:tcW w:w="4578" w:type="dxa"/>
           </w:tcPr>
           <w:p>
             <w:pPr>
@@ -12685,7 +12605,7 @@
       <w:tr>
         <w:tc>
           <w:tcPr>
-            <w:tcW w:w="1444" w:type="dxa"/>
+            <w:tcW w:w="1985" w:type="dxa"/>
           </w:tcPr>
           <w:p>
             <w:pPr>
@@ -12703,7 +12623,7 @@
         </w:tc>
         <w:tc>
           <w:tcPr>
-            <w:tcW w:w="5119" w:type="dxa"/>
+            <w:tcW w:w="4578" w:type="dxa"/>
           </w:tcPr>
           <w:p>
             <w:pPr>
@@ -12738,7 +12658,7 @@
       <w:tr>
         <w:tc>
           <w:tcPr>
-            <w:tcW w:w="1444" w:type="dxa"/>
+            <w:tcW w:w="1985" w:type="dxa"/>
           </w:tcPr>
           <w:p>
             <w:pPr>
@@ -12756,7 +12676,7 @@
         </w:tc>
         <w:tc>
           <w:tcPr>
-            <w:tcW w:w="5119" w:type="dxa"/>
+            <w:tcW w:w="4578" w:type="dxa"/>
           </w:tcPr>
           <w:p>
             <w:pPr>
@@ -12789,6 +12709,26 @@
         </w:tc>
       </w:tr>
     </w:tbl>
+    <w:p>
+      <w:pPr>
+        <w:pStyle w:val="Nomal-"/>
+        <w:numPr>
+          <w:ilvl w:val="0"/>
+          <w:numId w:val="0"/>
+        </w:numPr>
+        <w:ind w:left="717"/>
+      </w:pPr>
+    </w:p>
+    <w:p>
+      <w:pPr>
+        <w:pStyle w:val="Nomal-"/>
+        <w:numPr>
+          <w:ilvl w:val="0"/>
+          <w:numId w:val="0"/>
+        </w:numPr>
+        <w:ind w:left="717"/>
+      </w:pPr>
+    </w:p>
     <w:p>
       <w:pPr>
         <w:pStyle w:val="Nomal-"/>
@@ -12807,8 +12747,8 @@
         <w:tblLook w:val="04A0" w:firstRow="1" w:lastRow="0" w:firstColumn="1" w:lastColumn="0" w:noHBand="0" w:noVBand="1"/>
       </w:tblPr>
       <w:tblGrid>
-        <w:gridCol w:w="1369"/>
-        <w:gridCol w:w="5163"/>
+        <w:gridCol w:w="1985"/>
+        <w:gridCol w:w="4547"/>
         <w:gridCol w:w="1974"/>
       </w:tblGrid>
       <w:tr>
@@ -12834,6 +12774,7 @@
               <w:rPr>
                 <w:b/>
               </w:rPr>
+              <w:lastRenderedPageBreak/>
               <w:t>Thẻ &lt;views&gt; trong trong Controller\Dir\.xml &gt; dir</w:t>
             </w:r>
           </w:p>
@@ -12864,7 +12805,7 @@
       <w:tr>
         <w:tc>
           <w:tcPr>
-            <w:tcW w:w="1369" w:type="dxa"/>
+            <w:tcW w:w="1985" w:type="dxa"/>
             <w:shd w:val="clear" w:color="auto" w:fill="C6D9F1" w:themeFill="text2" w:themeFillTint="33"/>
           </w:tcPr>
           <w:p>
@@ -12883,7 +12824,7 @@
         </w:tc>
         <w:tc>
           <w:tcPr>
-            <w:tcW w:w="5163" w:type="dxa"/>
+            <w:tcW w:w="4547" w:type="dxa"/>
             <w:shd w:val="clear" w:color="auto" w:fill="C6D9F1" w:themeFill="text2" w:themeFillTint="33"/>
           </w:tcPr>
           <w:p>
@@ -12923,7 +12864,7 @@
       <w:tr>
         <w:tc>
           <w:tcPr>
-            <w:tcW w:w="1369" w:type="dxa"/>
+            <w:tcW w:w="1985" w:type="dxa"/>
           </w:tcPr>
           <w:p>
             <w:pPr>
@@ -12935,14 +12876,13 @@
               <w:jc w:val="center"/>
             </w:pPr>
             <w:r>
-              <w:lastRenderedPageBreak/>
               <w:t>view</w:t>
             </w:r>
           </w:p>
         </w:tc>
         <w:tc>
           <w:tcPr>
-            <w:tcW w:w="5163" w:type="dxa"/>
+            <w:tcW w:w="4547" w:type="dxa"/>
           </w:tcPr>
           <w:p>
             <w:pPr>
@@ -12980,7 +12920,7 @@
       <w:tr>
         <w:tc>
           <w:tcPr>
-            <w:tcW w:w="1369" w:type="dxa"/>
+            <w:tcW w:w="1985" w:type="dxa"/>
             <w:shd w:val="clear" w:color="auto" w:fill="C6D9F1" w:themeFill="text2" w:themeFillTint="33"/>
           </w:tcPr>
           <w:p>
@@ -12999,7 +12939,7 @@
         </w:tc>
         <w:tc>
           <w:tcPr>
-            <w:tcW w:w="5163" w:type="dxa"/>
+            <w:tcW w:w="4547" w:type="dxa"/>
             <w:shd w:val="clear" w:color="auto" w:fill="C6D9F1" w:themeFill="text2" w:themeFillTint="33"/>
           </w:tcPr>
           <w:p>
@@ -13039,7 +12979,7 @@
       <w:tr>
         <w:tc>
           <w:tcPr>
-            <w:tcW w:w="1369" w:type="dxa"/>
+            <w:tcW w:w="1985" w:type="dxa"/>
             <w:shd w:val="clear" w:color="auto" w:fill="auto"/>
           </w:tcPr>
           <w:p>
@@ -13058,7 +12998,7 @@
         </w:tc>
         <w:tc>
           <w:tcPr>
-            <w:tcW w:w="5163" w:type="dxa"/>
+            <w:tcW w:w="4547" w:type="dxa"/>
             <w:shd w:val="clear" w:color="auto" w:fill="auto"/>
           </w:tcPr>
           <w:p>
@@ -13095,7 +13035,7 @@
       <w:tr>
         <w:tc>
           <w:tcPr>
-            <w:tcW w:w="1369" w:type="dxa"/>
+            <w:tcW w:w="1985" w:type="dxa"/>
             <w:shd w:val="clear" w:color="auto" w:fill="auto"/>
           </w:tcPr>
           <w:p>
@@ -13114,7 +13054,7 @@
         </w:tc>
         <w:tc>
           <w:tcPr>
-            <w:tcW w:w="5163" w:type="dxa"/>
+            <w:tcW w:w="4547" w:type="dxa"/>
             <w:shd w:val="clear" w:color="auto" w:fill="auto"/>
           </w:tcPr>
           <w:p>
@@ -13150,7 +13090,7 @@
       <w:tr>
         <w:tc>
           <w:tcPr>
-            <w:tcW w:w="1369" w:type="dxa"/>
+            <w:tcW w:w="1985" w:type="dxa"/>
             <w:shd w:val="clear" w:color="auto" w:fill="auto"/>
           </w:tcPr>
           <w:p>
@@ -13169,7 +13109,7 @@
         </w:tc>
         <w:tc>
           <w:tcPr>
-            <w:tcW w:w="5163" w:type="dxa"/>
+            <w:tcW w:w="4547" w:type="dxa"/>
             <w:shd w:val="clear" w:color="auto" w:fill="auto"/>
           </w:tcPr>
           <w:p>
@@ -13206,7 +13146,7 @@
       <w:tr>
         <w:tc>
           <w:tcPr>
-            <w:tcW w:w="1369" w:type="dxa"/>
+            <w:tcW w:w="1985" w:type="dxa"/>
             <w:shd w:val="clear" w:color="auto" w:fill="C6D9F1" w:themeFill="text2" w:themeFillTint="33"/>
           </w:tcPr>
           <w:p>
@@ -13225,7 +13165,7 @@
         </w:tc>
         <w:tc>
           <w:tcPr>
-            <w:tcW w:w="5163" w:type="dxa"/>
+            <w:tcW w:w="4547" w:type="dxa"/>
             <w:shd w:val="clear" w:color="auto" w:fill="C6D9F1" w:themeFill="text2" w:themeFillTint="33"/>
           </w:tcPr>
           <w:p>
@@ -13265,7 +13205,7 @@
       <w:tr>
         <w:tc>
           <w:tcPr>
-            <w:tcW w:w="1369" w:type="dxa"/>
+            <w:tcW w:w="1985" w:type="dxa"/>
             <w:shd w:val="clear" w:color="auto" w:fill="auto"/>
           </w:tcPr>
           <w:p>
@@ -13294,7 +13234,7 @@
         </w:tc>
         <w:tc>
           <w:tcPr>
-            <w:tcW w:w="5163" w:type="dxa"/>
+            <w:tcW w:w="4547" w:type="dxa"/>
             <w:shd w:val="clear" w:color="auto" w:fill="auto"/>
           </w:tcPr>
           <w:p>
@@ -13331,7 +13271,7 @@
       <w:tr>
         <w:tc>
           <w:tcPr>
-            <w:tcW w:w="1369" w:type="dxa"/>
+            <w:tcW w:w="1985" w:type="dxa"/>
             <w:shd w:val="clear" w:color="auto" w:fill="auto"/>
           </w:tcPr>
           <w:p>
@@ -13360,7 +13300,7 @@
         </w:tc>
         <w:tc>
           <w:tcPr>
-            <w:tcW w:w="5163" w:type="dxa"/>
+            <w:tcW w:w="4547" w:type="dxa"/>
             <w:shd w:val="clear" w:color="auto" w:fill="auto"/>
           </w:tcPr>
           <w:p>
@@ -13395,6 +13335,26 @@
         </w:tc>
       </w:tr>
     </w:tbl>
+    <w:p>
+      <w:pPr>
+        <w:pStyle w:val="Nomal-"/>
+        <w:numPr>
+          <w:ilvl w:val="0"/>
+          <w:numId w:val="0"/>
+        </w:numPr>
+        <w:ind w:left="717"/>
+      </w:pPr>
+    </w:p>
+    <w:p>
+      <w:pPr>
+        <w:pStyle w:val="Nomal-"/>
+        <w:numPr>
+          <w:ilvl w:val="0"/>
+          <w:numId w:val="0"/>
+        </w:numPr>
+        <w:ind w:left="717"/>
+      </w:pPr>
+    </w:p>
     <w:p>
       <w:pPr>
         <w:pStyle w:val="Nomal-"/>
@@ -13413,8 +13373,8 @@
         <w:tblLook w:val="04A0" w:firstRow="1" w:lastRow="0" w:firstColumn="1" w:lastColumn="0" w:noHBand="0" w:noVBand="1"/>
       </w:tblPr>
       <w:tblGrid>
-        <w:gridCol w:w="1369"/>
-        <w:gridCol w:w="5163"/>
+        <w:gridCol w:w="1985"/>
+        <w:gridCol w:w="4547"/>
         <w:gridCol w:w="1974"/>
       </w:tblGrid>
       <w:tr>
@@ -13440,6 +13400,7 @@
               <w:rPr>
                 <w:b/>
               </w:rPr>
+              <w:lastRenderedPageBreak/>
               <w:t>Thẻ &lt;Commands&gt; trong trong Controller\Dir\.xml &gt; dir</w:t>
             </w:r>
           </w:p>
@@ -13470,7 +13431,7 @@
       <w:tr>
         <w:tc>
           <w:tcPr>
-            <w:tcW w:w="1369" w:type="dxa"/>
+            <w:tcW w:w="1985" w:type="dxa"/>
             <w:shd w:val="clear" w:color="auto" w:fill="C6D9F1" w:themeFill="text2" w:themeFillTint="33"/>
           </w:tcPr>
           <w:p>
@@ -13489,7 +13450,7 @@
         </w:tc>
         <w:tc>
           <w:tcPr>
-            <w:tcW w:w="5163" w:type="dxa"/>
+            <w:tcW w:w="4547" w:type="dxa"/>
             <w:shd w:val="clear" w:color="auto" w:fill="C6D9F1" w:themeFill="text2" w:themeFillTint="33"/>
           </w:tcPr>
           <w:p>
@@ -13529,7 +13490,7 @@
       <w:tr>
         <w:tc>
           <w:tcPr>
-            <w:tcW w:w="1369" w:type="dxa"/>
+            <w:tcW w:w="1985" w:type="dxa"/>
           </w:tcPr>
           <w:p>
             <w:pPr>
@@ -13541,14 +13502,13 @@
               <w:jc w:val="center"/>
             </w:pPr>
             <w:r>
-              <w:lastRenderedPageBreak/>
               <w:t>command</w:t>
             </w:r>
           </w:p>
         </w:tc>
         <w:tc>
           <w:tcPr>
-            <w:tcW w:w="5163" w:type="dxa"/>
+            <w:tcW w:w="4547" w:type="dxa"/>
           </w:tcPr>
           <w:p>
             <w:pPr>
@@ -13801,6 +13761,7 @@
         <w:rPr>
           <w:rFonts w:cs="Times New Roman"/>
         </w:rPr>
+        <w:lastRenderedPageBreak/>
         <w:t>Các thuộc tính của Form:</w:t>
       </w:r>
     </w:p>
@@ -13864,7 +13825,6 @@
       </w:pPr>
       <w:proofErr w:type="gramStart"/>
       <w:r>
-        <w:lastRenderedPageBreak/>
         <w:t>f.setItemValue(</w:t>
       </w:r>
       <w:proofErr w:type="gramEnd"/>
@@ -14169,6 +14129,7 @@
         <w:ind w:left="1080"/>
       </w:pPr>
       <w:r>
+        <w:lastRenderedPageBreak/>
         <w:t>o.grid.request(o, 'Hang_muc', 'Hang_muc', ['ma_vv', 's1'], null, true): Gửi request của 1 đối tượng trên lưới</w:t>
       </w:r>
     </w:p>
@@ -14232,7 +14193,6 @@
           <w:rFonts w:cs="Times New Roman"/>
           <w:sz w:val="26"/>
         </w:rPr>
-        <w:lastRenderedPageBreak/>
         <w:t>Các công cụ sử dụng:</w:t>
       </w:r>
     </w:p>
@@ -14246,16 +14206,13 @@
         <w:ind w:left="1080"/>
       </w:pPr>
       <w:r>
-        <w:t xml:space="preserve">ToolF1V2:  Hỗ trợ khi gen </w:t>
-      </w:r>
-      <w:proofErr w:type="gramStart"/>
-      <w:r>
-        <w:t>update</w:t>
-      </w:r>
-      <w:proofErr w:type="gramEnd"/>
-      <w:r>
-        <w:t xml:space="preserve"> cho triển khai.</w:t>
-      </w:r>
+        <w:t xml:space="preserve">ToolF1V2:  Hỗ trợ khi </w:t>
+      </w:r>
+      <w:r>
+        <w:t>tìm kiếm file</w:t>
+      </w:r>
+      <w:bookmarkStart w:id="30" w:name="_GoBack"/>
+      <w:bookmarkEnd w:id="30"/>
     </w:p>
     <w:p>
       <w:pPr>
@@ -14325,7 +14282,7 @@
         <w:t>MSSQL 2019: Hỗ trợ trong việc bắt Profiler, và debug code liên quan đến thêm, sửa, xóa dữ liệu.</w:t>
       </w:r>
     </w:p>
-    <w:bookmarkEnd w:id="30"/>
+    <w:bookmarkEnd w:id="29"/>
     <w:p>
       <w:pPr>
         <w:pStyle w:val="Heading1"/>
@@ -14818,7 +14775,7 @@
           <w:rPr>
             <w:noProof/>
           </w:rPr>
-          <w:t>i</w:t>
+          <w:t>20</w:t>
         </w:r>
         <w:r>
           <w:rPr>
@@ -26953,7 +26910,7 @@
 </file>
 
 <file path=customXml/itemProps1.xml><?xml version="1.0" encoding="utf-8"?>
-<ds:datastoreItem xmlns:ds="http://schemas.openxmlformats.org/officeDocument/2006/customXml" ds:itemID="{D417FEC7-B065-4FD3-AD19-DF57B69036B6}">
+<ds:datastoreItem xmlns:ds="http://schemas.openxmlformats.org/officeDocument/2006/customXml" ds:itemID="{4DACF463-0721-4F01-B091-F8ABF62D7A9B}">
   <ds:schemaRefs>
     <ds:schemaRef ds:uri="http://schemas.openxmlformats.org/officeDocument/2006/bibliography"/>
   </ds:schemaRefs>

--- a/03. Nguyễn Minh Hiếu/Báo cáo đề tài.docx
+++ b/03. Nguyễn Minh Hiếu/Báo cáo đề tài.docx
@@ -191,23 +191,7 @@
           <w:sz w:val="36"/>
           <w:szCs w:val="34"/>
         </w:rPr>
-        <w:t>BÁO CÁO T</w:t>
-      </w:r>
-      <w:r>
-        <w:rPr>
-          <w:b/>
-          <w:sz w:val="36"/>
-          <w:szCs w:val="34"/>
-        </w:rPr>
-        <w:t xml:space="preserve">HỰC TẬP NGHỀ </w:t>
-      </w:r>
-      <w:r>
-        <w:rPr>
-          <w:b/>
-          <w:sz w:val="36"/>
-          <w:szCs w:val="34"/>
-        </w:rPr>
-        <w:t>NGHIỆP</w:t>
+        <w:t>BÁO CÁO THỰC TẬP NGHỀ NGHIỆP</w:t>
       </w:r>
     </w:p>
     <w:p>
@@ -247,31 +231,7 @@
           <w:sz w:val="28"/>
           <w:szCs w:val="24"/>
         </w:rPr>
-        <w:t>CHUYÊN NGÀNH</w:t>
-      </w:r>
-      <w:r>
-        <w:rPr>
-          <w:b/>
-          <w:sz w:val="28"/>
-          <w:szCs w:val="24"/>
-        </w:rPr>
-        <w:t xml:space="preserve"> </w:t>
-      </w:r>
-      <w:r>
-        <w:rPr>
-          <w:b/>
-          <w:sz w:val="28"/>
-          <w:szCs w:val="24"/>
-        </w:rPr>
-        <w:t>QUẢN TRỊ HỆ THỐNG THÔNG TIN</w:t>
-      </w:r>
-      <w:r>
-        <w:rPr>
-          <w:b/>
-          <w:sz w:val="28"/>
-          <w:szCs w:val="24"/>
-        </w:rPr>
-        <w:t xml:space="preserve"> </w:t>
+        <w:t xml:space="preserve">CHUYÊN NGÀNH QUẢN TRỊ HỆ THỐNG THÔNG TIN </w:t>
       </w:r>
     </w:p>
     <w:p>
@@ -300,14 +260,7 @@
           <w:sz w:val="36"/>
           <w:szCs w:val="28"/>
         </w:rPr>
-        <w:t xml:space="preserve">LẬP TRÌNH </w:t>
-      </w:r>
-      <w:r>
-        <w:rPr>
-          <w:sz w:val="36"/>
-          <w:szCs w:val="28"/>
-        </w:rPr>
-        <w:t>DANH MỤC</w:t>
+        <w:t>LẬP TRÌNH DANH MỤC</w:t>
       </w:r>
       <w:proofErr w:type="gramStart"/>
       <w:r>
@@ -368,14 +321,12 @@
         <w:jc w:val="left"/>
         <w:rPr>
           <w:bCs/>
-          <w:color w:val="000000"/>
           <w:sz w:val="28"/>
         </w:rPr>
       </w:pPr>
       <w:r>
         <w:rPr>
           <w:bCs/>
-          <w:color w:val="000000"/>
           <w:sz w:val="28"/>
         </w:rPr>
         <w:t>Sinh viên thực hiện</w:t>
@@ -383,19 +334,10 @@
       <w:r>
         <w:rPr>
           <w:bCs/>
-          <w:color w:val="000000"/>
           <w:sz w:val="28"/>
         </w:rPr>
         <w:tab/>
-        <w:t xml:space="preserve">: </w:t>
-      </w:r>
-      <w:r>
-        <w:rPr>
-          <w:bCs/>
-          <w:color w:val="000000"/>
-          <w:sz w:val="28"/>
-        </w:rPr>
-        <w:t>Nguyễn Minh Hiếu</w:t>
+        <w:t>: Nguyễn Minh Hiếu</w:t>
       </w:r>
     </w:p>
     <w:p>
@@ -408,14 +350,12 @@
         <w:jc w:val="left"/>
         <w:rPr>
           <w:bCs/>
-          <w:color w:val="000000"/>
           <w:sz w:val="28"/>
         </w:rPr>
       </w:pPr>
       <w:r>
         <w:rPr>
           <w:bCs/>
-          <w:color w:val="000000"/>
           <w:sz w:val="28"/>
         </w:rPr>
         <w:t>Lớp</w:t>
@@ -423,19 +363,10 @@
       <w:r>
         <w:rPr>
           <w:bCs/>
-          <w:color w:val="000000"/>
           <w:sz w:val="28"/>
         </w:rPr>
         <w:tab/>
-        <w:t xml:space="preserve">: </w:t>
-      </w:r>
-      <w:r>
-        <w:rPr>
-          <w:bCs/>
-          <w:color w:val="000000"/>
-          <w:sz w:val="28"/>
-        </w:rPr>
-        <w:t>45K21.1</w:t>
+        <w:t>: 45K21.1</w:t>
       </w:r>
     </w:p>
     <w:p>
@@ -448,14 +379,12 @@
         <w:jc w:val="left"/>
         <w:rPr>
           <w:bCs/>
-          <w:color w:val="000000"/>
           <w:sz w:val="28"/>
         </w:rPr>
       </w:pPr>
       <w:r>
         <w:rPr>
           <w:bCs/>
-          <w:color w:val="000000"/>
           <w:sz w:val="28"/>
         </w:rPr>
         <w:t>Đơn vị thực tập</w:t>
@@ -463,26 +392,10 @@
       <w:r>
         <w:rPr>
           <w:bCs/>
-          <w:color w:val="000000"/>
           <w:sz w:val="28"/>
         </w:rPr>
         <w:tab/>
-      </w:r>
-      <w:r>
-        <w:rPr>
-          <w:bCs/>
-          <w:color w:val="000000"/>
-          <w:sz w:val="28"/>
-        </w:rPr>
-        <w:t xml:space="preserve">: </w:t>
-      </w:r>
-      <w:r>
-        <w:rPr>
-          <w:bCs/>
-          <w:color w:val="000000"/>
-          <w:sz w:val="28"/>
-        </w:rPr>
-        <w:t>Công ty Phần mềm FAST</w:t>
+        <w:t>: Công ty Phần mềm FAST</w:t>
       </w:r>
     </w:p>
     <w:p>
@@ -495,14 +408,12 @@
         <w:jc w:val="left"/>
         <w:rPr>
           <w:bCs/>
-          <w:color w:val="000000"/>
           <w:sz w:val="28"/>
         </w:rPr>
       </w:pPr>
       <w:r>
         <w:rPr>
           <w:bCs/>
-          <w:color w:val="000000"/>
           <w:sz w:val="28"/>
         </w:rPr>
         <w:t>Cán bộ hướng dẫn</w:t>
@@ -510,7 +421,6 @@
       <w:r>
         <w:rPr>
           <w:bCs/>
-          <w:color w:val="000000"/>
           <w:sz w:val="28"/>
         </w:rPr>
         <w:tab/>
@@ -527,14 +437,12 @@
         <w:jc w:val="left"/>
         <w:rPr>
           <w:bCs/>
-          <w:color w:val="000000"/>
           <w:sz w:val="28"/>
         </w:rPr>
       </w:pPr>
       <w:r>
         <w:rPr>
           <w:bCs/>
-          <w:color w:val="000000"/>
           <w:sz w:val="28"/>
         </w:rPr>
         <w:t>Giảng viên hướng dẫn</w:t>
@@ -542,26 +450,10 @@
       <w:r>
         <w:rPr>
           <w:bCs/>
-          <w:color w:val="000000"/>
           <w:sz w:val="28"/>
         </w:rPr>
         <w:tab/>
-      </w:r>
-      <w:r>
-        <w:rPr>
-          <w:bCs/>
-          <w:color w:val="000000"/>
-          <w:sz w:val="28"/>
-        </w:rPr>
-        <w:t xml:space="preserve">: </w:t>
-      </w:r>
-      <w:r>
-        <w:rPr>
-          <w:bCs/>
-          <w:color w:val="000000"/>
-          <w:sz w:val="28"/>
-        </w:rPr>
-        <w:t>ThS. Cao Thị Nhâm</w:t>
+        <w:t>: ThS. Cao Thị Nhâm</w:t>
       </w:r>
     </w:p>
     <w:p>
@@ -604,34 +496,7 @@
           <w:szCs w:val="28"/>
           <w:lang w:val="fr-FR"/>
         </w:rPr>
-        <w:t>Đà Nẵng,</w:t>
-      </w:r>
-      <w:r>
-        <w:rPr>
-          <w:b/>
-          <w:sz w:val="28"/>
-          <w:szCs w:val="28"/>
-          <w:lang w:val="fr-FR"/>
-        </w:rPr>
-        <w:t xml:space="preserve"> 8/</w:t>
-      </w:r>
-      <w:r>
-        <w:rPr>
-          <w:b/>
-          <w:sz w:val="28"/>
-          <w:szCs w:val="28"/>
-          <w:lang w:val="fr-FR"/>
-        </w:rPr>
-        <w:t>202</w:t>
-      </w:r>
-      <w:r>
-        <w:rPr>
-          <w:b/>
-          <w:sz w:val="28"/>
-          <w:szCs w:val="28"/>
-          <w:lang w:val="fr-FR"/>
-        </w:rPr>
-        <w:t>2</w:t>
+        <w:t>Đà Nẵng, 8/2022</w:t>
       </w:r>
     </w:p>
     <w:p>
@@ -772,7 +637,6 @@
       </w:r>
       <w:r>
         <w:rPr>
-          <w:color w:val="202124"/>
           <w:shd w:val="clear" w:color="auto" w:fill="FFFFFF"/>
         </w:rPr>
         <w:t>59B Lê Lợi, Thạch Thang, Hải Châu, Đà Nẵng</w:t>
@@ -1140,12 +1004,18 @@
           <w:ilvl w:val="0"/>
           <w:numId w:val="0"/>
         </w:numPr>
+        <w:rPr>
+          <w:color w:val="auto"/>
+        </w:rPr>
       </w:pPr>
       <w:bookmarkStart w:id="7" w:name="_Toc98339733"/>
       <w:bookmarkStart w:id="8" w:name="_Toc110804201"/>
       <w:bookmarkStart w:id="9" w:name="_Toc111039260"/>
       <w:bookmarkEnd w:id="6"/>
       <w:r>
+        <w:rPr>
+          <w:color w:val="auto"/>
+        </w:rPr>
         <w:lastRenderedPageBreak/>
         <w:t>LỜI CẢM ƠN</w:t>
       </w:r>
@@ -1172,7 +1042,6 @@
       <w:pPr>
         <w:rPr>
           <w:bCs/>
-          <w:color w:val="000000"/>
           <w:sz w:val="28"/>
         </w:rPr>
       </w:pPr>
@@ -1182,7 +1051,6 @@
       <w:r>
         <w:rPr>
           <w:bCs/>
-          <w:color w:val="000000"/>
           <w:sz w:val="28"/>
         </w:rPr>
         <w:t xml:space="preserve">Phan Thanh Sáng, Phạm Ngọc Vinh, Nguyễn Phúc Nhật Chương và các anh chị trong phòng ban lập trình- là những Mentors hướng dẫn trực tiếp cho em tại công ty. </w:t>
@@ -1191,7 +1059,6 @@
       <w:r>
         <w:rPr>
           <w:bCs/>
-          <w:color w:val="000000"/>
           <w:sz w:val="28"/>
         </w:rPr>
         <w:t>Các anh chị đã tận tình giúp đỡ, cung cấp những tài liệu cho chúng em để hoàn thành bài báo cáo trong quá trình thực tập mảng lập trình phần mềm ERP tại công ty.</w:t>
@@ -1202,7 +1069,6 @@
       <w:pPr>
         <w:rPr>
           <w:bCs/>
-          <w:color w:val="000000"/>
           <w:sz w:val="28"/>
         </w:rPr>
       </w:pPr>
@@ -1210,7 +1076,6 @@
       <w:r>
         <w:rPr>
           <w:bCs/>
-          <w:color w:val="000000"/>
           <w:sz w:val="28"/>
         </w:rPr>
         <w:t>Vì thời gian và kiến thức còn hạn hẹp nên bài báo cáo không thể tránh khỏi những thiếu sót,</w:t>
@@ -1218,7 +1083,6 @@
       <w:r>
         <w:rPr>
           <w:bCs/>
-          <w:color w:val="000000"/>
           <w:sz w:val="28"/>
         </w:rPr>
         <w:t xml:space="preserve"> rất mong sự g</w:t>
@@ -1226,7 +1090,6 @@
       <w:r>
         <w:rPr>
           <w:bCs/>
-          <w:color w:val="000000"/>
           <w:sz w:val="28"/>
         </w:rPr>
         <w:t>óp ý của công ty và quý thầy cô.</w:t>
@@ -1237,14 +1100,12 @@
       <w:pPr>
         <w:rPr>
           <w:bCs/>
-          <w:color w:val="000000"/>
           <w:sz w:val="28"/>
         </w:rPr>
       </w:pPr>
       <w:r>
         <w:rPr>
           <w:bCs/>
-          <w:color w:val="000000"/>
           <w:sz w:val="28"/>
         </w:rPr>
         <w:t>E</w:t>
@@ -1252,7 +1113,6 @@
       <w:r>
         <w:rPr>
           <w:bCs/>
-          <w:color w:val="000000"/>
           <w:sz w:val="28"/>
         </w:rPr>
         <w:t>m xin chân thành cảm ơn!</w:t>
@@ -1288,11 +1148,17 @@
           <w:ilvl w:val="0"/>
           <w:numId w:val="0"/>
         </w:numPr>
+        <w:rPr>
+          <w:color w:val="auto"/>
+        </w:rPr>
       </w:pPr>
       <w:bookmarkStart w:id="10" w:name="_Toc98339734"/>
       <w:bookmarkStart w:id="11" w:name="_Toc110804202"/>
       <w:bookmarkStart w:id="12" w:name="_Toc111039261"/>
       <w:r>
+        <w:rPr>
+          <w:color w:val="auto"/>
+        </w:rPr>
         <w:lastRenderedPageBreak/>
         <w:t>LỜI CAM ĐOAN</w:t>
       </w:r>
@@ -1304,7 +1170,6 @@
       <w:pPr>
         <w:rPr>
           <w:bCs/>
-          <w:color w:val="000000"/>
           <w:sz w:val="28"/>
           <w:szCs w:val="28"/>
         </w:rPr>
@@ -1314,174 +1179,101 @@
           <w:sz w:val="28"/>
           <w:szCs w:val="28"/>
         </w:rPr>
-        <w:t>E</w:t>
+        <w:t>Em xin cam đoan dự án “</w:t>
+      </w:r>
+      <w:r>
+        <w:t>LẬP TRÌNH DANH MỤC</w:t>
+      </w:r>
+      <w:proofErr w:type="gramStart"/>
+      <w:r>
+        <w:t>,CHỨNG</w:t>
+      </w:r>
+      <w:proofErr w:type="gramEnd"/>
+      <w:r>
+        <w:t xml:space="preserve"> TỪ CHO </w:t>
+      </w:r>
+      <w:r>
+        <w:t xml:space="preserve">PHẦN MỀM </w:t>
+      </w:r>
+      <w:r>
+        <w:t>ERP</w:t>
       </w:r>
       <w:r>
         <w:rPr>
           <w:sz w:val="28"/>
           <w:szCs w:val="28"/>
         </w:rPr>
-        <w:t>m xin cam đoan dự án “</w:t>
-      </w:r>
-      <w:r>
-        <w:t>LẬP TRÌNH DANH MỤC</w:t>
-      </w:r>
-      <w:proofErr w:type="gramStart"/>
-      <w:r>
-        <w:t>,CHỨNG</w:t>
-      </w:r>
-      <w:proofErr w:type="gramEnd"/>
-      <w:r>
-        <w:t xml:space="preserve"> TỪ CHO </w:t>
-      </w:r>
-      <w:r>
-        <w:t xml:space="preserve">PHẦN MỀM </w:t>
-      </w:r>
-      <w:r>
-        <w:t>ERP</w:t>
-      </w:r>
-      <w:r>
-        <w:rPr>
+        <w:t xml:space="preserve">” là kết quả nghiên cứu của em dưới sự hướng dẫn của giảng viên Cao Thị Nhâm và các anh mentors </w:t>
+      </w:r>
+      <w:r>
+        <w:rPr>
+          <w:bCs/>
           <w:sz w:val="28"/>
           <w:szCs w:val="28"/>
         </w:rPr>
-        <w:t xml:space="preserve">” là kết quả nghiên cứu của </w:t>
-      </w:r>
-      <w:r>
-        <w:rPr>
+        <w:t xml:space="preserve">Phan Thanh Sáng. </w:t>
+      </w:r>
+      <w:proofErr w:type="gramStart"/>
+      <w:r>
+        <w:rPr>
+          <w:bCs/>
           <w:sz w:val="28"/>
           <w:szCs w:val="28"/>
         </w:rPr>
-        <w:t>em</w:t>
-      </w:r>
-      <w:r>
-        <w:rPr>
+        <w:t>Ngoài ra không có bất cứ sự sao chép nào của người khác.</w:t>
+      </w:r>
+      <w:proofErr w:type="gramEnd"/>
+    </w:p>
+    <w:p>
+      <w:pPr>
+        <w:rPr>
+          <w:b/>
+        </w:rPr>
+      </w:pPr>
+      <w:proofErr w:type="gramStart"/>
+      <w:r>
+        <w:rPr>
+          <w:bCs/>
           <w:sz w:val="28"/>
           <w:szCs w:val="28"/>
         </w:rPr>
-        <w:t xml:space="preserve"> dưới sự hướng dẫn của giảng viên Cao Thị Nhâm và các anh mentors </w:t>
-      </w:r>
+        <w:t>Đề tài, nội dung báo cáo thực tập là sản phẩm mà em đã nỗ lực nghiên cứu trong suốt quá trình thực tập tại Công ty Phần Mềm Fast.</w:t>
+      </w:r>
+      <w:proofErr w:type="gramEnd"/>
       <w:r>
         <w:rPr>
           <w:bCs/>
-          <w:color w:val="000000"/>
           <w:sz w:val="28"/>
           <w:szCs w:val="28"/>
         </w:rPr>
-        <w:t>Phan Thanh Sáng</w:t>
-      </w:r>
+        <w:t xml:space="preserve"> </w:t>
+      </w:r>
+      <w:proofErr w:type="gramStart"/>
       <w:r>
         <w:rPr>
           <w:bCs/>
-          <w:color w:val="000000"/>
           <w:sz w:val="28"/>
           <w:szCs w:val="28"/>
         </w:rPr>
-        <w:t xml:space="preserve">. </w:t>
-      </w:r>
-      <w:proofErr w:type="gramStart"/>
+        <w:t>Các dữ liệu trong bài báo cáo là hoàn toàn trung thực.</w:t>
+      </w:r>
+      <w:proofErr w:type="gramEnd"/>
       <w:r>
         <w:rPr>
           <w:bCs/>
-          <w:color w:val="000000"/>
           <w:sz w:val="28"/>
           <w:szCs w:val="28"/>
         </w:rPr>
-        <w:t>Ngoài ra không có bất cứ sự sao chép nào của người khác.</w:t>
-      </w:r>
-      <w:proofErr w:type="gramEnd"/>
-    </w:p>
-    <w:p>
-      <w:pPr>
-        <w:rPr>
-          <w:b/>
-        </w:rPr>
-      </w:pPr>
+        <w:t xml:space="preserve"> </w:t>
+      </w:r>
       <w:proofErr w:type="gramStart"/>
       <w:r>
         <w:rPr>
           <w:bCs/>
-          <w:color w:val="000000"/>
           <w:sz w:val="28"/>
           <w:szCs w:val="28"/>
         </w:rPr>
-        <w:t>Đề tài, nội dung báo cáo thực tập là sản phẩm mà em đã nỗ lực nghiên cứu trong suố</w:t>
-      </w:r>
-      <w:r>
-        <w:rPr>
-          <w:bCs/>
-          <w:color w:val="000000"/>
-          <w:sz w:val="28"/>
-          <w:szCs w:val="28"/>
-        </w:rPr>
-        <w:t>t quá trình thực tập tại Công ty Phần Mềm Fast</w:t>
-      </w:r>
-      <w:r>
-        <w:rPr>
-          <w:bCs/>
-          <w:color w:val="000000"/>
-          <w:sz w:val="28"/>
-          <w:szCs w:val="28"/>
-        </w:rPr>
-        <w:t>.</w:t>
-      </w:r>
-      <w:proofErr w:type="gramEnd"/>
-      <w:r>
-        <w:rPr>
-          <w:bCs/>
-          <w:color w:val="000000"/>
-          <w:sz w:val="28"/>
-          <w:szCs w:val="28"/>
-        </w:rPr>
-        <w:t xml:space="preserve"> </w:t>
-      </w:r>
-      <w:proofErr w:type="gramStart"/>
-      <w:r>
-        <w:rPr>
-          <w:bCs/>
-          <w:color w:val="000000"/>
-          <w:sz w:val="28"/>
-          <w:szCs w:val="28"/>
-        </w:rPr>
-        <w:t>Các dữ liệu tr</w:t>
-      </w:r>
-      <w:r>
-        <w:rPr>
-          <w:bCs/>
-          <w:color w:val="000000"/>
-          <w:sz w:val="28"/>
-          <w:szCs w:val="28"/>
-        </w:rPr>
-        <w:t>ong bài báo cáo là hoàn toàn trung thực.</w:t>
-      </w:r>
-      <w:proofErr w:type="gramEnd"/>
-      <w:r>
-        <w:rPr>
-          <w:bCs/>
-          <w:color w:val="000000"/>
-          <w:sz w:val="28"/>
-          <w:szCs w:val="28"/>
-        </w:rPr>
-        <w:t xml:space="preserve"> </w:t>
-      </w:r>
-      <w:proofErr w:type="gramStart"/>
-      <w:r>
-        <w:rPr>
-          <w:bCs/>
-          <w:color w:val="000000"/>
-          <w:sz w:val="28"/>
-          <w:szCs w:val="28"/>
-        </w:rPr>
-        <w:t>E</w:t>
-      </w:r>
-      <w:r>
-        <w:rPr>
-          <w:bCs/>
-          <w:color w:val="000000"/>
-          <w:sz w:val="28"/>
-          <w:szCs w:val="28"/>
-        </w:rPr>
-        <w:t>m xin chịu hoàn toàn trách nhiệm, kỷ luật của nhà trường đề ra nếu có vấn đề nào xảy ra.</w:t>
+        <w:t>Em xin chịu hoàn toàn trách nhiệm, kỷ luật của nhà trường đề ra nếu có vấn đề nào xảy ra.</w:t>
       </w:r>
       <w:proofErr w:type="gramEnd"/>
     </w:p>
@@ -1505,6 +1297,9 @@
           <w:ilvl w:val="0"/>
           <w:numId w:val="0"/>
         </w:numPr>
+        <w:rPr>
+          <w:color w:val="auto"/>
+        </w:rPr>
       </w:pPr>
       <w:bookmarkStart w:id="13" w:name="_Toc342760180"/>
       <w:bookmarkStart w:id="14" w:name="_Toc343172865"/>
@@ -1512,6 +1307,9 @@
       <w:bookmarkStart w:id="16" w:name="_Toc110804203"/>
       <w:bookmarkStart w:id="17" w:name="_Toc111039262"/>
       <w:r>
+        <w:rPr>
+          <w:color w:val="auto"/>
+        </w:rPr>
         <w:lastRenderedPageBreak/>
         <w:t>MỤC LỤC</w:t>
       </w:r>
@@ -1547,6 +1345,9 @@
         <w:p>
           <w:pPr>
             <w:pStyle w:val="TOCHeading"/>
+            <w:rPr>
+              <w:color w:val="auto"/>
+            </w:rPr>
           </w:pPr>
         </w:p>
         <w:p>
@@ -1576,6 +1377,7 @@
               <w:rPr>
                 <w:rStyle w:val="Hyperlink"/>
                 <w:noProof/>
+                <w:color w:val="auto"/>
               </w:rPr>
               <w:t>LỜI CẢM ƠN</w:t>
             </w:r>
@@ -1647,6 +1449,7 @@
               <w:rPr>
                 <w:rStyle w:val="Hyperlink"/>
                 <w:noProof/>
+                <w:color w:val="auto"/>
               </w:rPr>
               <w:t>LỜI CAM ĐOAN</w:t>
             </w:r>
@@ -1718,6 +1521,7 @@
               <w:rPr>
                 <w:rStyle w:val="Hyperlink"/>
                 <w:noProof/>
+                <w:color w:val="auto"/>
               </w:rPr>
               <w:t>MỤC LỤC</w:t>
             </w:r>
@@ -1789,6 +1593,7 @@
               <w:rPr>
                 <w:rStyle w:val="Hyperlink"/>
                 <w:noProof/>
+                <w:color w:val="auto"/>
               </w:rPr>
               <w:t>DANH MỤC HÌNH ẢNH</w:t>
             </w:r>
@@ -1860,6 +1665,7 @@
               <w:rPr>
                 <w:rStyle w:val="Hyperlink"/>
                 <w:noProof/>
+                <w:color w:val="auto"/>
               </w:rPr>
               <w:t>DANH MỤC BẢNG BIỂU</w:t>
             </w:r>
@@ -1931,6 +1737,7 @@
               <w:rPr>
                 <w:rStyle w:val="Hyperlink"/>
                 <w:noProof/>
+                <w:color w:val="auto"/>
               </w:rPr>
               <w:t>LỜI MỞ ĐẦU</w:t>
             </w:r>
@@ -2002,6 +1809,7 @@
               <w:rPr>
                 <w:rStyle w:val="Hyperlink"/>
                 <w:noProof/>
+                <w:color w:val="auto"/>
               </w:rPr>
               <w:t>CHƯƠNG 1. CƠ SỞ LÝ THUYẾT</w:t>
             </w:r>
@@ -2071,6 +1879,7 @@
               <w:rPr>
                 <w:rStyle w:val="Hyperlink"/>
                 <w:noProof/>
+                <w:color w:val="auto"/>
               </w:rPr>
               <w:t>1.1.</w:t>
             </w:r>
@@ -2088,6 +1897,7 @@
               <w:rPr>
                 <w:rStyle w:val="Hyperlink"/>
                 <w:noProof/>
+                <w:color w:val="auto"/>
               </w:rPr>
               <w:t>Tổng quan về XML</w:t>
             </w:r>
@@ -2156,6 +1966,7 @@
               <w:rPr>
                 <w:rStyle w:val="Hyperlink"/>
                 <w:noProof/>
+                <w:color w:val="auto"/>
               </w:rPr>
               <w:t>1.1.1.</w:t>
             </w:r>
@@ -2172,6 +1983,7 @@
               <w:rPr>
                 <w:rStyle w:val="Hyperlink"/>
                 <w:noProof/>
+                <w:color w:val="auto"/>
               </w:rPr>
               <w:t>XML là gì?</w:t>
             </w:r>
@@ -2240,6 +2052,7 @@
               <w:rPr>
                 <w:rStyle w:val="Hyperlink"/>
                 <w:noProof/>
+                <w:color w:val="auto"/>
               </w:rPr>
               <w:t>1.1.2.</w:t>
             </w:r>
@@ -2256,6 +2069,7 @@
               <w:rPr>
                 <w:rStyle w:val="Hyperlink"/>
                 <w:noProof/>
+                <w:color w:val="auto"/>
               </w:rPr>
               <w:t>Cú pháp của XML</w:t>
             </w:r>
@@ -2325,6 +2139,7 @@
               <w:rPr>
                 <w:rStyle w:val="Hyperlink"/>
                 <w:noProof/>
+                <w:color w:val="auto"/>
               </w:rPr>
               <w:t>1.2.</w:t>
             </w:r>
@@ -2342,6 +2157,7 @@
               <w:rPr>
                 <w:rStyle w:val="Hyperlink"/>
                 <w:noProof/>
+                <w:color w:val="auto"/>
               </w:rPr>
               <w:t>Tổng quan về SQL</w:t>
             </w:r>
@@ -2410,6 +2226,7 @@
               <w:rPr>
                 <w:rStyle w:val="Hyperlink"/>
                 <w:noProof/>
+                <w:color w:val="auto"/>
               </w:rPr>
               <w:t>1.2.1.</w:t>
             </w:r>
@@ -2426,6 +2243,7 @@
               <w:rPr>
                 <w:rStyle w:val="Hyperlink"/>
                 <w:noProof/>
+                <w:color w:val="auto"/>
               </w:rPr>
               <w:t>SQL là gì?</w:t>
             </w:r>
@@ -2494,6 +2312,7 @@
               <w:rPr>
                 <w:rStyle w:val="Hyperlink"/>
                 <w:noProof/>
+                <w:color w:val="auto"/>
               </w:rPr>
               <w:t>1.2.2.</w:t>
             </w:r>
@@ -2510,6 +2329,7 @@
               <w:rPr>
                 <w:rStyle w:val="Hyperlink"/>
                 <w:noProof/>
+                <w:color w:val="auto"/>
               </w:rPr>
               <w:t>SQL có thể làm gì?</w:t>
             </w:r>
@@ -2578,6 +2398,7 @@
               <w:rPr>
                 <w:rStyle w:val="Hyperlink"/>
                 <w:noProof/>
+                <w:color w:val="auto"/>
               </w:rPr>
               <w:t>1.2.3.</w:t>
             </w:r>
@@ -2594,6 +2415,7 @@
               <w:rPr>
                 <w:rStyle w:val="Hyperlink"/>
                 <w:noProof/>
+                <w:color w:val="auto"/>
               </w:rPr>
               <w:t>Các lệnh SQL.</w:t>
             </w:r>
@@ -2663,6 +2485,7 @@
               <w:rPr>
                 <w:rStyle w:val="Hyperlink"/>
                 <w:noProof/>
+                <w:color w:val="auto"/>
               </w:rPr>
               <w:t>1.3.</w:t>
             </w:r>
@@ -2680,6 +2503,7 @@
               <w:rPr>
                 <w:rStyle w:val="Hyperlink"/>
                 <w:noProof/>
+                <w:color w:val="auto"/>
               </w:rPr>
               <w:t>Tổng quan về Javascript</w:t>
             </w:r>
@@ -2748,6 +2572,7 @@
               <w:rPr>
                 <w:rStyle w:val="Hyperlink"/>
                 <w:noProof/>
+                <w:color w:val="auto"/>
               </w:rPr>
               <w:t>1.3.1.</w:t>
             </w:r>
@@ -2764,6 +2589,7 @@
               <w:rPr>
                 <w:rStyle w:val="Hyperlink"/>
                 <w:noProof/>
+                <w:color w:val="auto"/>
               </w:rPr>
               <w:t>Javascript là gì?</w:t>
             </w:r>
@@ -2832,6 +2658,7 @@
               <w:rPr>
                 <w:rStyle w:val="Hyperlink"/>
                 <w:noProof/>
+                <w:color w:val="auto"/>
               </w:rPr>
               <w:t>1.3.2.</w:t>
             </w:r>
@@ -2848,6 +2675,7 @@
               <w:rPr>
                 <w:rStyle w:val="Hyperlink"/>
                 <w:noProof/>
+                <w:color w:val="auto"/>
               </w:rPr>
               <w:t>Ưu điểm và nhược điểm:</w:t>
             </w:r>
@@ -2919,6 +2747,7 @@
               <w:rPr>
                 <w:rStyle w:val="Hyperlink"/>
                 <w:noProof/>
+                <w:color w:val="auto"/>
               </w:rPr>
               <w:t>CHƯƠNG 2. Các công cụ sử dụng:</w:t>
             </w:r>
@@ -2987,6 +2816,7 @@
               <w:rPr>
                 <w:rStyle w:val="Hyperlink"/>
                 <w:noProof/>
+                <w:color w:val="auto"/>
               </w:rPr>
               <w:t>2.1.1.</w:t>
             </w:r>
@@ -3003,6 +2833,7 @@
               <w:rPr>
                 <w:rStyle w:val="Hyperlink"/>
                 <w:noProof/>
+                <w:color w:val="auto"/>
               </w:rPr>
               <w:t>ToolF1V2:</w:t>
             </w:r>
@@ -3071,6 +2902,7 @@
               <w:rPr>
                 <w:rStyle w:val="Hyperlink"/>
                 <w:noProof/>
+                <w:color w:val="auto"/>
               </w:rPr>
               <w:t>2.1.2.</w:t>
             </w:r>
@@ -3087,6 +2919,7 @@
               <w:rPr>
                 <w:rStyle w:val="Hyperlink"/>
                 <w:noProof/>
+                <w:color w:val="auto"/>
               </w:rPr>
               <w:t>FSIStudio:</w:t>
             </w:r>
@@ -3155,6 +2988,7 @@
               <w:rPr>
                 <w:rStyle w:val="Hyperlink"/>
                 <w:noProof/>
+                <w:color w:val="auto"/>
               </w:rPr>
               <w:t>2.1.3.</w:t>
             </w:r>
@@ -3171,6 +3005,7 @@
               <w:rPr>
                 <w:rStyle w:val="Hyperlink"/>
                 <w:noProof/>
+                <w:color w:val="auto"/>
               </w:rPr>
               <w:t>Visual Studio 2019</w:t>
             </w:r>
@@ -3239,6 +3074,7 @@
               <w:rPr>
                 <w:rStyle w:val="Hyperlink"/>
                 <w:noProof/>
+                <w:color w:val="auto"/>
               </w:rPr>
               <w:t>2.1.4.</w:t>
             </w:r>
@@ -3255,6 +3091,7 @@
               <w:rPr>
                 <w:rStyle w:val="Hyperlink"/>
                 <w:noProof/>
+                <w:color w:val="auto"/>
               </w:rPr>
               <w:t>Crytal Report 2008</w:t>
             </w:r>
@@ -3323,6 +3160,7 @@
               <w:rPr>
                 <w:rStyle w:val="Hyperlink"/>
                 <w:noProof/>
+                <w:color w:val="auto"/>
               </w:rPr>
               <w:t>2.1.5.</w:t>
             </w:r>
@@ -3339,6 +3177,7 @@
               <w:rPr>
                 <w:rStyle w:val="Hyperlink"/>
                 <w:noProof/>
+                <w:color w:val="auto"/>
               </w:rPr>
               <w:t>Microsoft SQL Server Management Studio</w:t>
             </w:r>
@@ -3410,6 +3249,7 @@
               <w:rPr>
                 <w:rStyle w:val="Hyperlink"/>
                 <w:noProof/>
+                <w:color w:val="auto"/>
               </w:rPr>
               <w:t>CHƯƠNG 3. TÌM HIỂU HỆ THỐNG</w:t>
             </w:r>
@@ -3479,6 +3319,7 @@
               <w:rPr>
                 <w:rStyle w:val="Hyperlink"/>
                 <w:noProof/>
+                <w:color w:val="auto"/>
               </w:rPr>
               <w:t>3.1.</w:t>
             </w:r>
@@ -3496,6 +3337,7 @@
               <w:rPr>
                 <w:rStyle w:val="Hyperlink"/>
                 <w:noProof/>
+                <w:color w:val="auto"/>
               </w:rPr>
               <w:t>Cấu trúc cây thư mục của menutrip</w:t>
             </w:r>
@@ -3565,6 +3407,7 @@
               <w:rPr>
                 <w:rStyle w:val="Hyperlink"/>
                 <w:noProof/>
+                <w:color w:val="auto"/>
               </w:rPr>
               <w:t>3.2.</w:t>
             </w:r>
@@ -3582,6 +3425,7 @@
               <w:rPr>
                 <w:rStyle w:val="Hyperlink"/>
                 <w:noProof/>
+                <w:color w:val="auto"/>
               </w:rPr>
               <w:t>Các thẻ và thuộc tính của thẻ</w:t>
             </w:r>
@@ -3650,6 +3494,7 @@
               <w:rPr>
                 <w:rStyle w:val="Hyperlink"/>
                 <w:noProof/>
+                <w:color w:val="auto"/>
               </w:rPr>
               <w:t>3.2.1.</w:t>
             </w:r>
@@ -3666,6 +3511,7 @@
               <w:rPr>
                 <w:rStyle w:val="Hyperlink"/>
                 <w:noProof/>
+                <w:color w:val="auto"/>
               </w:rPr>
               <w:t>Thẻ Grid</w:t>
             </w:r>
@@ -3734,6 +3580,7 @@
               <w:rPr>
                 <w:rStyle w:val="Hyperlink"/>
                 <w:noProof/>
+                <w:color w:val="auto"/>
               </w:rPr>
               <w:t>3.2.2.</w:t>
             </w:r>
@@ -3750,6 +3597,7 @@
               <w:rPr>
                 <w:rStyle w:val="Hyperlink"/>
                 <w:noProof/>
+                <w:color w:val="auto"/>
               </w:rPr>
               <w:t>Thẻ dir</w:t>
             </w:r>
@@ -3819,6 +3667,7 @@
               <w:rPr>
                 <w:rStyle w:val="Hyperlink"/>
                 <w:noProof/>
+                <w:color w:val="auto"/>
               </w:rPr>
               <w:t>3.3.</w:t>
             </w:r>
@@ -3836,6 +3685,7 @@
               <w:rPr>
                 <w:rStyle w:val="Hyperlink"/>
                 <w:noProof/>
+                <w:color w:val="auto"/>
               </w:rPr>
               <w:t>Danh sách các sự kiện, hàm trong hệ thống</w:t>
             </w:r>
@@ -3904,6 +3754,7 @@
               <w:rPr>
                 <w:rStyle w:val="Hyperlink"/>
                 <w:noProof/>
+                <w:color w:val="auto"/>
               </w:rPr>
               <w:t>3.3.1.</w:t>
             </w:r>
@@ -3920,6 +3771,7 @@
               <w:rPr>
                 <w:rStyle w:val="Hyperlink"/>
                 <w:noProof/>
+                <w:color w:val="auto"/>
               </w:rPr>
               <w:t>Các sự kiện:</w:t>
             </w:r>
@@ -3988,6 +3840,7 @@
               <w:rPr>
                 <w:rStyle w:val="Hyperlink"/>
                 <w:noProof/>
+                <w:color w:val="auto"/>
               </w:rPr>
               <w:t>3.3.2.</w:t>
             </w:r>
@@ -4004,6 +3857,7 @@
               <w:rPr>
                 <w:rStyle w:val="Hyperlink"/>
                 <w:noProof/>
+                <w:color w:val="auto"/>
               </w:rPr>
               <w:t>Các thuộc tính của Form:</w:t>
             </w:r>
@@ -4072,6 +3926,7 @@
               <w:rPr>
                 <w:rStyle w:val="Hyperlink"/>
                 <w:noProof/>
+                <w:color w:val="auto"/>
               </w:rPr>
               <w:t>3.3.3.</w:t>
             </w:r>
@@ -4088,6 +3943,7 @@
               <w:rPr>
                 <w:rStyle w:val="Hyperlink"/>
                 <w:noProof/>
+                <w:color w:val="auto"/>
               </w:rPr>
               <w:t>Các thuộc tính của Grid:</w:t>
             </w:r>
@@ -4159,6 +4015,7 @@
               <w:rPr>
                 <w:rStyle w:val="Hyperlink"/>
                 <w:noProof/>
+                <w:color w:val="auto"/>
               </w:rPr>
               <w:t>CHƯƠNG 4. TRIỂN KHAI</w:t>
             </w:r>
@@ -4228,6 +4085,7 @@
               <w:rPr>
                 <w:rStyle w:val="Hyperlink"/>
                 <w:noProof/>
+                <w:color w:val="auto"/>
               </w:rPr>
               <w:t>4.1.</w:t>
             </w:r>
@@ -4245,6 +4103,7 @@
               <w:rPr>
                 <w:rStyle w:val="Hyperlink"/>
                 <w:noProof/>
+                <w:color w:val="auto"/>
               </w:rPr>
               <w:t>Danh mục hàng hóa - vật tư</w:t>
             </w:r>
@@ -4313,6 +4172,7 @@
               <w:rPr>
                 <w:rStyle w:val="Hyperlink"/>
                 <w:noProof/>
+                <w:color w:val="auto"/>
               </w:rPr>
               <w:t>4.1.1.</w:t>
             </w:r>
@@ -4329,6 +4189,7 @@
               <w:rPr>
                 <w:rStyle w:val="Hyperlink"/>
                 <w:noProof/>
+                <w:color w:val="auto"/>
               </w:rPr>
               <w:t>Tạo menu</w:t>
             </w:r>
@@ -4397,6 +4258,7 @@
               <w:rPr>
                 <w:rStyle w:val="Hyperlink"/>
                 <w:noProof/>
+                <w:color w:val="auto"/>
               </w:rPr>
               <w:t>4.1.2.</w:t>
             </w:r>
@@ -4413,6 +4275,7 @@
               <w:rPr>
                 <w:rStyle w:val="Hyperlink"/>
                 <w:noProof/>
+                <w:color w:val="auto"/>
               </w:rPr>
               <w:t>Tạo bảng cho danh mục hàng hóa – vật tư trong cơ sở dữ liệu</w:t>
             </w:r>
@@ -4481,6 +4344,7 @@
               <w:rPr>
                 <w:rStyle w:val="Hyperlink"/>
                 <w:noProof/>
+                <w:color w:val="auto"/>
               </w:rPr>
               <w:t>4.1.3.</w:t>
             </w:r>
@@ -4497,6 +4361,7 @@
               <w:rPr>
                 <w:rStyle w:val="Hyperlink"/>
                 <w:noProof/>
+                <w:color w:val="auto"/>
               </w:rPr>
               <w:t>Tạo file Main trong thư mục Main (zcinvt.aspx)</w:t>
             </w:r>
@@ -4565,6 +4430,7 @@
               <w:rPr>
                 <w:rStyle w:val="Hyperlink"/>
                 <w:noProof/>
+                <w:color w:val="auto"/>
               </w:rPr>
               <w:t>4.1.4.</w:t>
             </w:r>
@@ -4581,6 +4447,7 @@
               <w:rPr>
                 <w:rStyle w:val="Hyperlink"/>
                 <w:noProof/>
+                <w:color w:val="auto"/>
               </w:rPr>
               <w:t>Tạo file Grid trong thư mục Grid (zcinvt.xml)</w:t>
             </w:r>
@@ -4649,6 +4516,7 @@
               <w:rPr>
                 <w:rStyle w:val="Hyperlink"/>
                 <w:noProof/>
+                <w:color w:val="auto"/>
               </w:rPr>
               <w:t>4.1.5.</w:t>
             </w:r>
@@ -4665,6 +4533,7 @@
               <w:rPr>
                 <w:rStyle w:val="Hyperlink"/>
                 <w:noProof/>
+                <w:color w:val="auto"/>
               </w:rPr>
               <w:t>Tạo file Dir trong thư mục Dir (zcinvt.xml)</w:t>
             </w:r>
@@ -4734,6 +4603,7 @@
               <w:rPr>
                 <w:rStyle w:val="Hyperlink"/>
                 <w:noProof/>
+                <w:color w:val="auto"/>
               </w:rPr>
               <w:t>4.2.</w:t>
             </w:r>
@@ -4751,6 +4621,7 @@
               <w:rPr>
                 <w:rStyle w:val="Hyperlink"/>
                 <w:noProof/>
+                <w:color w:val="auto"/>
               </w:rPr>
               <w:t>Chứng từ đinh mức nguyên vật liệu</w:t>
             </w:r>
@@ -4819,6 +4690,7 @@
               <w:rPr>
                 <w:rStyle w:val="Hyperlink"/>
                 <w:noProof/>
+                <w:color w:val="auto"/>
               </w:rPr>
               <w:t>4.2.1.</w:t>
             </w:r>
@@ -4835,6 +4707,7 @@
               <w:rPr>
                 <w:rStyle w:val="Hyperlink"/>
                 <w:noProof/>
+                <w:color w:val="auto"/>
               </w:rPr>
               <w:t>Tạo menu</w:t>
             </w:r>
@@ -4903,6 +4776,7 @@
               <w:rPr>
                 <w:rStyle w:val="Hyperlink"/>
                 <w:noProof/>
+                <w:color w:val="auto"/>
               </w:rPr>
               <w:t>4.2.2.</w:t>
             </w:r>
@@ -4919,6 +4793,7 @@
               <w:rPr>
                 <w:rStyle w:val="Hyperlink"/>
                 <w:noProof/>
+                <w:color w:val="auto"/>
               </w:rPr>
               <w:t>Tạo bảng cho chứng từ định mức nguyên vật liệu</w:t>
             </w:r>
@@ -4987,6 +4862,7 @@
               <w:rPr>
                 <w:rStyle w:val="Hyperlink"/>
                 <w:noProof/>
+                <w:color w:val="auto"/>
               </w:rPr>
               <w:t>4.2.3.</w:t>
             </w:r>
@@ -5003,6 +4879,7 @@
               <w:rPr>
                 <w:rStyle w:val="Hyperlink"/>
                 <w:noProof/>
+                <w:color w:val="auto"/>
               </w:rPr>
               <w:t>Tạo file Main trong thư mục Main (zccoctdm1.aspx)</w:t>
             </w:r>
@@ -5071,6 +4948,7 @@
               <w:rPr>
                 <w:rStyle w:val="Hyperlink"/>
                 <w:noProof/>
+                <w:color w:val="auto"/>
               </w:rPr>
               <w:t>4.2.4.</w:t>
             </w:r>
@@ -5087,6 +4965,7 @@
               <w:rPr>
                 <w:rStyle w:val="Hyperlink"/>
                 <w:noProof/>
+                <w:color w:val="auto"/>
               </w:rPr>
               <w:t>Tạo file Grid trong thư mục Grid (zccoctdm1.xml)</w:t>
             </w:r>
@@ -5155,6 +5034,7 @@
               <w:rPr>
                 <w:rStyle w:val="Hyperlink"/>
                 <w:noProof/>
+                <w:color w:val="auto"/>
               </w:rPr>
               <w:t>4.2.5.</w:t>
             </w:r>
@@ -5171,6 +5051,7 @@
               <w:rPr>
                 <w:rStyle w:val="Hyperlink"/>
                 <w:noProof/>
+                <w:color w:val="auto"/>
               </w:rPr>
               <w:t>Tạo file Dir trong thư mục Dir (zccoctdm1.xml)</w:t>
             </w:r>
@@ -5239,6 +5120,7 @@
               <w:rPr>
                 <w:rStyle w:val="Hyperlink"/>
                 <w:noProof/>
+                <w:color w:val="auto"/>
               </w:rPr>
               <w:t>4.2.6.</w:t>
             </w:r>
@@ -5255,6 +5137,7 @@
               <w:rPr>
                 <w:rStyle w:val="Hyperlink"/>
                 <w:noProof/>
+                <w:color w:val="auto"/>
               </w:rPr>
               <w:t>Tạo file Filter trong thư mục Filter (zccoctdm1.xml)</w:t>
             </w:r>
@@ -5323,6 +5206,7 @@
               <w:rPr>
                 <w:rStyle w:val="Hyperlink"/>
                 <w:noProof/>
+                <w:color w:val="auto"/>
               </w:rPr>
               <w:t>4.2.7.</w:t>
             </w:r>
@@ -5339,6 +5223,7 @@
               <w:rPr>
                 <w:rStyle w:val="Hyperlink"/>
                 <w:noProof/>
+                <w:color w:val="auto"/>
               </w:rPr>
               <w:t>Tạo file Report trong thư mục Report (zccoctdm1.xml)</w:t>
             </w:r>
@@ -5410,6 +5295,7 @@
               <w:rPr>
                 <w:rStyle w:val="Hyperlink"/>
                 <w:noProof/>
+                <w:color w:val="auto"/>
               </w:rPr>
               <w:t>KẾT QUẢ VÀ HƯỚNG PHÁT TRIỂN</w:t>
             </w:r>
@@ -5479,6 +5365,7 @@
               <w:rPr>
                 <w:rStyle w:val="Hyperlink"/>
                 <w:noProof/>
+                <w:color w:val="auto"/>
               </w:rPr>
               <w:t>1.</w:t>
             </w:r>
@@ -5496,6 +5383,7 @@
               <w:rPr>
                 <w:rStyle w:val="Hyperlink"/>
                 <w:noProof/>
+                <w:color w:val="auto"/>
               </w:rPr>
               <w:t>Kết quả đạt được</w:t>
             </w:r>
@@ -5565,6 +5453,7 @@
               <w:rPr>
                 <w:rStyle w:val="Hyperlink"/>
                 <w:noProof/>
+                <w:color w:val="auto"/>
               </w:rPr>
               <w:t>2.</w:t>
             </w:r>
@@ -5582,6 +5471,7 @@
               <w:rPr>
                 <w:rStyle w:val="Hyperlink"/>
                 <w:noProof/>
+                <w:color w:val="auto"/>
               </w:rPr>
               <w:t>Ưu điểm và nhược điểm</w:t>
             </w:r>
@@ -5650,6 +5540,7 @@
               <w:rPr>
                 <w:rStyle w:val="Hyperlink"/>
                 <w:noProof/>
+                <w:color w:val="auto"/>
               </w:rPr>
               <w:t>2.1.</w:t>
             </w:r>
@@ -5666,6 +5557,7 @@
               <w:rPr>
                 <w:rStyle w:val="Hyperlink"/>
                 <w:noProof/>
+                <w:color w:val="auto"/>
               </w:rPr>
               <w:t>Ưu điểm</w:t>
             </w:r>
@@ -5734,6 +5626,7 @@
               <w:rPr>
                 <w:rStyle w:val="Hyperlink"/>
                 <w:noProof/>
+                <w:color w:val="auto"/>
               </w:rPr>
               <w:t>2.2.</w:t>
             </w:r>
@@ -5750,6 +5643,7 @@
               <w:rPr>
                 <w:rStyle w:val="Hyperlink"/>
                 <w:noProof/>
+                <w:color w:val="auto"/>
               </w:rPr>
               <w:t>Nhược điểm</w:t>
             </w:r>
@@ -5819,6 +5713,7 @@
               <w:rPr>
                 <w:rStyle w:val="Hyperlink"/>
                 <w:noProof/>
+                <w:color w:val="auto"/>
               </w:rPr>
               <w:t>3.</w:t>
             </w:r>
@@ -5836,6 +5731,7 @@
               <w:rPr>
                 <w:rStyle w:val="Hyperlink"/>
                 <w:noProof/>
+                <w:color w:val="auto"/>
               </w:rPr>
               <w:t>Hướng phát triển</w:t>
             </w:r>
@@ -5925,11 +5821,17 @@
           <w:ilvl w:val="0"/>
           <w:numId w:val="0"/>
         </w:numPr>
+        <w:rPr>
+          <w:color w:val="auto"/>
+        </w:rPr>
       </w:pPr>
       <w:bookmarkStart w:id="19" w:name="_Toc98339736"/>
       <w:bookmarkStart w:id="20" w:name="_Toc110804204"/>
       <w:bookmarkStart w:id="21" w:name="_Toc111039263"/>
       <w:r>
+        <w:rPr>
+          <w:color w:val="auto"/>
+        </w:rPr>
         <w:lastRenderedPageBreak/>
         <w:t>DANH MỤC HÌNH ẢNH</w:t>
       </w:r>
@@ -5967,6 +5869,7 @@
           <w:rPr>
             <w:rStyle w:val="Hyperlink"/>
             <w:noProof/>
+            <w:color w:val="auto"/>
           </w:rPr>
           <w:t>Hình 2.1: Sơ đồ cấu trúc phần mềm</w:t>
         </w:r>
@@ -5974,6 +5877,7 @@
           <w:rPr>
             <w:rStyle w:val="Hyperlink"/>
             <w:noProof/>
+            <w:color w:val="auto"/>
           </w:rPr>
           <w:t xml:space="preserve"> ERP</w:t>
         </w:r>
@@ -6016,14 +5920,7 @@
             <w:noProof/>
             <w:webHidden/>
           </w:rPr>
-          <w:t>1</w:t>
-        </w:r>
-        <w:r>
-          <w:rPr>
-            <w:noProof/>
-            <w:webHidden/>
-          </w:rPr>
-          <w:t>6</w:t>
+          <w:t>16</w:t>
         </w:r>
         <w:r>
           <w:rPr>
@@ -6074,15 +5971,9 @@
           <w:rPr>
             <w:rStyle w:val="Hyperlink"/>
             <w:noProof/>
+            <w:color w:val="auto"/>
           </w:rPr>
-          <w:t>Hình 2.2: Công cụ</w:t>
-        </w:r>
-        <w:r>
-          <w:rPr>
-            <w:rStyle w:val="Hyperlink"/>
-            <w:noProof/>
-          </w:rPr>
-          <w:t xml:space="preserve"> ToolF1V2</w:t>
+          <w:t>Hình 2.2: Công cụ ToolF1V2</w:t>
         </w:r>
         <w:r>
           <w:rPr>
@@ -6174,15 +6065,9 @@
           <w:rPr>
             <w:rStyle w:val="Hyperlink"/>
             <w:noProof/>
+            <w:color w:val="auto"/>
           </w:rPr>
-          <w:t>Hình 2.3 Công cụ</w:t>
-        </w:r>
-        <w:r>
-          <w:rPr>
-            <w:rStyle w:val="Hyperlink"/>
-            <w:noProof/>
-          </w:rPr>
-          <w:t xml:space="preserve"> FSIStudio</w:t>
+          <w:t>Hình 2.3 Công cụ FSIStudio</w:t>
         </w:r>
         <w:r>
           <w:rPr>
@@ -6274,15 +6159,9 @@
           <w:rPr>
             <w:rStyle w:val="Hyperlink"/>
             <w:noProof/>
+            <w:color w:val="auto"/>
           </w:rPr>
-          <w:t>Hình 2.4: Công cụ</w:t>
-        </w:r>
-        <w:r>
-          <w:rPr>
-            <w:rStyle w:val="Hyperlink"/>
-            <w:noProof/>
-          </w:rPr>
-          <w:t xml:space="preserve"> Visual Studio 2019</w:t>
+          <w:t>Hình 2.4: Công cụ Visual Studio 2019</w:t>
         </w:r>
         <w:r>
           <w:rPr>
@@ -6374,15 +6253,9 @@
           <w:rPr>
             <w:rStyle w:val="Hyperlink"/>
             <w:noProof/>
+            <w:color w:val="auto"/>
           </w:rPr>
-          <w:t>Hình 2.5: Công cụ</w:t>
-        </w:r>
-        <w:r>
-          <w:rPr>
-            <w:rStyle w:val="Hyperlink"/>
-            <w:noProof/>
-          </w:rPr>
-          <w:t xml:space="preserve"> Crytal Report 2008</w:t>
+          <w:t>Hình 2.5: Công cụ Crytal Report 2008</w:t>
         </w:r>
         <w:r>
           <w:rPr>
@@ -6474,15 +6347,9 @@
           <w:rPr>
             <w:rStyle w:val="Hyperlink"/>
             <w:noProof/>
+            <w:color w:val="auto"/>
           </w:rPr>
-          <w:t>Hình 2.6: T</w:t>
-        </w:r>
-        <w:r>
-          <w:rPr>
-            <w:rStyle w:val="Hyperlink"/>
-            <w:noProof/>
-          </w:rPr>
-          <w:t>ool Profier trong MSSQL2019</w:t>
+          <w:t>Hình 2.6: Tool Profier trong MSSQL2019</w:t>
         </w:r>
         <w:r>
           <w:rPr>
@@ -6574,6 +6441,7 @@
           <w:rPr>
             <w:rStyle w:val="Hyperlink"/>
             <w:noProof/>
+            <w:color w:val="auto"/>
           </w:rPr>
           <w:t>Hình 3.1.1: Tạ</w:t>
         </w:r>
@@ -6581,6 +6449,7 @@
           <w:rPr>
             <w:rStyle w:val="Hyperlink"/>
             <w:noProof/>
+            <w:color w:val="auto"/>
           </w:rPr>
           <w:t>o menu trong data Sys</w:t>
         </w:r>
@@ -6674,6 +6543,7 @@
           <w:rPr>
             <w:rStyle w:val="Hyperlink"/>
             <w:noProof/>
+            <w:color w:val="auto"/>
           </w:rPr>
           <w:t>Hình 3.1.2: Menu của danh mụ</w:t>
         </w:r>
@@ -6681,6 +6551,7 @@
           <w:rPr>
             <w:rStyle w:val="Hyperlink"/>
             <w:noProof/>
+            <w:color w:val="auto"/>
           </w:rPr>
           <w:t>c</w:t>
         </w:r>
@@ -6774,6 +6645,7 @@
           <w:rPr>
             <w:rStyle w:val="Hyperlink"/>
             <w:noProof/>
+            <w:color w:val="auto"/>
           </w:rPr>
           <w:t>Hình 3.1.3: Tên trang web danh mụ</w:t>
         </w:r>
@@ -6781,6 +6653,7 @@
           <w:rPr>
             <w:rStyle w:val="Hyperlink"/>
             <w:noProof/>
+            <w:color w:val="auto"/>
           </w:rPr>
           <w:t>c</w:t>
         </w:r>
@@ -6874,6 +6747,7 @@
           <w:rPr>
             <w:rStyle w:val="Hyperlink"/>
             <w:noProof/>
+            <w:color w:val="auto"/>
           </w:rPr>
           <w:t>Hình 3.1.4: Màn hình grid danh mụ</w:t>
         </w:r>
@@ -6881,6 +6755,7 @@
           <w:rPr>
             <w:rStyle w:val="Hyperlink"/>
             <w:noProof/>
+            <w:color w:val="auto"/>
           </w:rPr>
           <w:t>c</w:t>
         </w:r>
@@ -6974,6 +6849,7 @@
           <w:rPr>
             <w:rStyle w:val="Hyperlink"/>
             <w:noProof/>
+            <w:color w:val="auto"/>
           </w:rPr>
           <w:t>Hình 3.1.5: Màn hình dir danh mụ</w:t>
         </w:r>
@@ -6981,6 +6857,7 @@
           <w:rPr>
             <w:rStyle w:val="Hyperlink"/>
             <w:noProof/>
+            <w:color w:val="auto"/>
           </w:rPr>
           <w:t>c</w:t>
         </w:r>
@@ -7074,6 +6951,7 @@
           <w:rPr>
             <w:rStyle w:val="Hyperlink"/>
             <w:noProof/>
+            <w:color w:val="auto"/>
           </w:rPr>
           <w:t>Hình 3.1.6: Cửa sổ</w:t>
         </w:r>
@@ -7081,6 +6959,7 @@
           <w:rPr>
             <w:rStyle w:val="Hyperlink"/>
             <w:noProof/>
+            <w:color w:val="auto"/>
           </w:rPr>
           <w:t xml:space="preserve"> lookup</w:t>
         </w:r>
@@ -7174,6 +7053,7 @@
           <w:rPr>
             <w:rStyle w:val="Hyperlink"/>
             <w:noProof/>
+            <w:color w:val="auto"/>
           </w:rPr>
           <w:t>Hình 3.1.7: Tab chọn hình ả</w:t>
         </w:r>
@@ -7181,6 +7061,7 @@
           <w:rPr>
             <w:rStyle w:val="Hyperlink"/>
             <w:noProof/>
+            <w:color w:val="auto"/>
           </w:rPr>
           <w:t>nh</w:t>
         </w:r>
@@ -7274,6 +7155,7 @@
           <w:rPr>
             <w:rStyle w:val="Hyperlink"/>
             <w:noProof/>
+            <w:color w:val="auto"/>
           </w:rPr>
           <w:t>Hình 3.1.8: Các trường bắt buộc nhậ</w:t>
         </w:r>
@@ -7281,6 +7163,7 @@
           <w:rPr>
             <w:rStyle w:val="Hyperlink"/>
             <w:noProof/>
+            <w:color w:val="auto"/>
           </w:rPr>
           <w:t>p</w:t>
         </w:r>
@@ -7371,6 +7254,7 @@
           <w:rPr>
             <w:rStyle w:val="Hyperlink"/>
             <w:noProof/>
+            <w:color w:val="auto"/>
           </w:rPr>
           <w:t>Hình 3.2.1: Menu của chứng từ</w:t>
         </w:r>
@@ -7464,6 +7348,7 @@
           <w:rPr>
             <w:rStyle w:val="Hyperlink"/>
             <w:noProof/>
+            <w:color w:val="auto"/>
           </w:rPr>
           <w:t>Hình 3.2.2: Tên trang web chứng từ</w:t>
         </w:r>
@@ -7557,6 +7442,7 @@
           <w:rPr>
             <w:rStyle w:val="Hyperlink"/>
             <w:noProof/>
+            <w:color w:val="auto"/>
           </w:rPr>
           <w:t>Hình 3.2.3: Màn hình grid chứng từ</w:t>
         </w:r>
@@ -7650,6 +7536,7 @@
           <w:rPr>
             <w:rStyle w:val="Hyperlink"/>
             <w:noProof/>
+            <w:color w:val="auto"/>
           </w:rPr>
           <w:t>Hình 3.2.4: Màn hình dir chứng từ</w:t>
         </w:r>
@@ -7743,6 +7630,7 @@
           <w:rPr>
             <w:rStyle w:val="Hyperlink"/>
             <w:noProof/>
+            <w:color w:val="auto"/>
           </w:rPr>
           <w:t>Hình 3.2.5: Cửa sổ tìm kiếm chứng từ</w:t>
         </w:r>
@@ -7836,6 +7724,7 @@
           <w:rPr>
             <w:rStyle w:val="Hyperlink"/>
             <w:noProof/>
+            <w:color w:val="auto"/>
           </w:rPr>
           <w:t>Hình 3.2.6: Kiểu báo cáo chứng từ</w:t>
         </w:r>
@@ -7929,6 +7818,7 @@
           <w:rPr>
             <w:rStyle w:val="Hyperlink"/>
             <w:noProof/>
+            <w:color w:val="auto"/>
           </w:rPr>
           <w:t>Hình 3.2.7: Kiể</w:t>
         </w:r>
@@ -7936,6 +7826,7 @@
           <w:rPr>
             <w:rStyle w:val="Hyperlink"/>
             <w:noProof/>
+            <w:color w:val="auto"/>
           </w:rPr>
           <w:t>u báo cáo excel</w:t>
         </w:r>
@@ -8029,6 +7920,7 @@
           <w:rPr>
             <w:rStyle w:val="Hyperlink"/>
             <w:noProof/>
+            <w:color w:val="auto"/>
           </w:rPr>
           <w:t>Hình 3.2.8: Kiể</w:t>
         </w:r>
@@ -8036,6 +7928,7 @@
           <w:rPr>
             <w:rStyle w:val="Hyperlink"/>
             <w:noProof/>
+            <w:color w:val="auto"/>
           </w:rPr>
           <w:t xml:space="preserve">u báo cáo pdf </w:t>
         </w:r>
@@ -8122,12 +8015,18 @@
           <w:ilvl w:val="0"/>
           <w:numId w:val="0"/>
         </w:numPr>
+        <w:rPr>
+          <w:color w:val="auto"/>
+        </w:rPr>
       </w:pPr>
       <w:bookmarkStart w:id="22" w:name="_Toc342760182"/>
       <w:bookmarkStart w:id="23" w:name="_Toc98339737"/>
       <w:bookmarkStart w:id="24" w:name="_Toc110804205"/>
       <w:bookmarkStart w:id="25" w:name="_Toc111039264"/>
       <w:r>
+        <w:rPr>
+          <w:color w:val="auto"/>
+        </w:rPr>
         <w:lastRenderedPageBreak/>
         <w:t>DANH MỤC BẢNG BIỂU</w:t>
       </w:r>
@@ -8165,6 +8064,7 @@
           <w:rPr>
             <w:rStyle w:val="Hyperlink"/>
             <w:noProof/>
+            <w:color w:val="auto"/>
           </w:rPr>
           <w:t>Bảng 1: Bả</w:t>
         </w:r>
@@ -8172,6 +8072,7 @@
           <w:rPr>
             <w:rStyle w:val="Hyperlink"/>
             <w:noProof/>
+            <w:color w:val="auto"/>
           </w:rPr>
           <w:t>ng text trong XML</w:t>
         </w:r>
@@ -8265,6 +8166,7 @@
           <w:rPr>
             <w:rStyle w:val="Hyperlink"/>
             <w:noProof/>
+            <w:color w:val="auto"/>
           </w:rPr>
           <w:t>Bảng 2: Thuộc tính của thẻ</w:t>
         </w:r>
@@ -8272,6 +8174,7 @@
           <w:rPr>
             <w:rStyle w:val="Hyperlink"/>
             <w:noProof/>
+            <w:color w:val="auto"/>
           </w:rPr>
           <w:t xml:space="preserve"> Grid</w:t>
         </w:r>
@@ -8365,6 +8268,7 @@
           <w:rPr>
             <w:rStyle w:val="Hyperlink"/>
             <w:noProof/>
+            <w:color w:val="auto"/>
           </w:rPr>
           <w:t>Bảng 3: Thuộc tính của thẻ</w:t>
         </w:r>
@@ -8372,6 +8276,7 @@
           <w:rPr>
             <w:rStyle w:val="Hyperlink"/>
             <w:noProof/>
+            <w:color w:val="auto"/>
           </w:rPr>
           <w:t xml:space="preserve"> Dir</w:t>
         </w:r>
@@ -8479,6 +8384,7 @@
           <w:rPr>
             <w:rStyle w:val="Hyperlink"/>
             <w:noProof/>
+            <w:color w:val="auto"/>
           </w:rPr>
           <w:t>Bảng 3.1.1: Bảng tạo menu mẹ</w:t>
         </w:r>
@@ -8594,6 +8500,7 @@
           <w:rPr>
             <w:rStyle w:val="Hyperlink"/>
             <w:noProof/>
+            <w:color w:val="auto"/>
           </w:rPr>
           <w:t>Bảng 3.1.2: Bảng tạo menu danh mụ</w:t>
         </w:r>
@@ -8601,6 +8508,7 @@
           <w:rPr>
             <w:rStyle w:val="Hyperlink"/>
             <w:noProof/>
+            <w:color w:val="auto"/>
           </w:rPr>
           <w:t>c</w:t>
         </w:r>
@@ -8718,6 +8626,7 @@
           <w:rPr>
             <w:rStyle w:val="Hyperlink"/>
             <w:noProof/>
+            <w:color w:val="auto"/>
           </w:rPr>
           <w:t>Bảng 3.1.3:Bảng phân quyền menu danh mụ</w:t>
         </w:r>
@@ -8725,6 +8634,7 @@
           <w:rPr>
             <w:rStyle w:val="Hyperlink"/>
             <w:noProof/>
+            <w:color w:val="auto"/>
           </w:rPr>
           <w:t>c</w:t>
         </w:r>
@@ -8840,6 +8750,7 @@
           <w:rPr>
             <w:rStyle w:val="Hyperlink"/>
             <w:noProof/>
+            <w:color w:val="auto"/>
           </w:rPr>
           <w:t>Bảng 3.1.4: Bảng CSDL của danh mụ</w:t>
         </w:r>
@@ -8847,6 +8758,7 @@
           <w:rPr>
             <w:rStyle w:val="Hyperlink"/>
             <w:noProof/>
+            <w:color w:val="auto"/>
           </w:rPr>
           <w:t>c</w:t>
         </w:r>
@@ -8964,6 +8876,7 @@
           <w:rPr>
             <w:rStyle w:val="Hyperlink"/>
             <w:noProof/>
+            <w:color w:val="auto"/>
           </w:rPr>
           <w:t>Bảng 3.2.1: Bảng tạo menu chứng từ</w:t>
         </w:r>
@@ -9079,6 +8992,7 @@
           <w:rPr>
             <w:rStyle w:val="Hyperlink"/>
             <w:noProof/>
+            <w:color w:val="auto"/>
           </w:rPr>
           <w:t>Bảng 3.2.2:Bảng phân quyền menu chứng từ</w:t>
         </w:r>
@@ -9194,6 +9108,7 @@
           <w:rPr>
             <w:rStyle w:val="Hyperlink"/>
             <w:noProof/>
+            <w:color w:val="auto"/>
           </w:rPr>
           <w:t>Bảng 3.2.3: Bảng CSDL chứng từ</w:t>
         </w:r>
@@ -9309,6 +9224,7 @@
           <w:rPr>
             <w:rStyle w:val="Hyperlink"/>
             <w:noProof/>
+            <w:color w:val="auto"/>
           </w:rPr>
           <w:t>Bảng 3.2.4: Bảng CSDL chi tiết chứng từ</w:t>
         </w:r>
@@ -9510,9 +9426,15 @@
           <w:numId w:val="0"/>
         </w:numPr>
         <w:ind w:left="432"/>
+        <w:rPr>
+          <w:color w:val="auto"/>
+        </w:rPr>
       </w:pPr>
       <w:bookmarkStart w:id="28" w:name="_Toc111039265"/>
       <w:r>
+        <w:rPr>
+          <w:color w:val="auto"/>
+        </w:rPr>
         <w:lastRenderedPageBreak/>
         <w:t>LỜI MỞ ĐẦU</w:t>
       </w:r>
@@ -9905,6 +9827,7 @@
         <w:ind w:left="284" w:firstLine="0"/>
         <w:rPr>
           <w:rFonts w:eastAsiaTheme="minorHAnsi"/>
+          <w:color w:val="auto"/>
           <w:lang w:val="de-DE"/>
         </w:rPr>
       </w:pPr>
@@ -9912,49 +9835,32 @@
       <w:r>
         <w:rPr>
           <w:rFonts w:eastAsiaTheme="minorHAnsi"/>
+          <w:color w:val="auto"/>
           <w:lang w:val="de-DE"/>
         </w:rPr>
-        <w:t>Đ</w:t>
+        <w:t>Đề tài được tổ chức gồm phần mở đầ</w:t>
       </w:r>
       <w:r>
         <w:rPr>
           <w:rFonts w:eastAsiaTheme="minorHAnsi"/>
+          <w:color w:val="auto"/>
           <w:lang w:val="de-DE"/>
         </w:rPr>
-        <w:t xml:space="preserve">ề tài được tổ chức </w:t>
+        <w:t>u, 4</w:t>
       </w:r>
       <w:r>
         <w:rPr>
           <w:rFonts w:eastAsiaTheme="minorHAnsi"/>
+          <w:color w:val="auto"/>
           <w:lang w:val="de-DE"/>
         </w:rPr>
-        <w:t>gồm phần mở đầ</w:t>
-      </w:r>
+        <w:t xml:space="preserve"> chương nội dung và phần kết luận</w:t>
+      </w:r>
+      <w:bookmarkEnd w:id="29"/>
       <w:r>
         <w:rPr>
           <w:rFonts w:eastAsiaTheme="minorHAnsi"/>
-          <w:lang w:val="de-DE"/>
-        </w:rPr>
-        <w:t>u, 4</w:t>
-      </w:r>
-      <w:r>
-        <w:rPr>
-          <w:rFonts w:eastAsiaTheme="minorHAnsi"/>
-          <w:lang w:val="de-DE"/>
-        </w:rPr>
-        <w:t xml:space="preserve"> chương</w:t>
-      </w:r>
-      <w:r>
-        <w:rPr>
-          <w:rFonts w:eastAsiaTheme="minorHAnsi"/>
-          <w:lang w:val="de-DE"/>
-        </w:rPr>
-        <w:t xml:space="preserve"> nội dung và phần kết luận</w:t>
-      </w:r>
-      <w:bookmarkEnd w:id="29"/>
-      <w:r>
-        <w:rPr>
-          <w:rFonts w:eastAsiaTheme="minorHAnsi"/>
+          <w:color w:val="auto"/>
           <w:lang w:val="de-DE"/>
         </w:rPr>
         <w:t xml:space="preserve">: </w:t>
@@ -10129,29 +10035,44 @@
     <w:p>
       <w:pPr>
         <w:pStyle w:val="Heading1"/>
+        <w:rPr>
+          <w:color w:val="auto"/>
+        </w:rPr>
       </w:pPr>
       <w:bookmarkStart w:id="30" w:name="_Toc111039266"/>
       <w:r>
+        <w:rPr>
+          <w:color w:val="auto"/>
+        </w:rPr>
         <w:lastRenderedPageBreak/>
         <w:t>CƠ SỞ LÝ THUYẾT</w:t>
       </w:r>
       <w:bookmarkEnd w:id="26"/>
       <w:bookmarkEnd w:id="30"/>
       <w:r>
+        <w:rPr>
+          <w:color w:val="auto"/>
+        </w:rPr>
         <w:tab/>
       </w:r>
     </w:p>
     <w:p>
       <w:pPr>
         <w:pStyle w:val="Heading2"/>
-      </w:pPr>
-      <w:bookmarkStart w:id="31" w:name="_Toc98339745"/>
-      <w:bookmarkStart w:id="32" w:name="_Toc111039267"/>
+        <w:rPr>
+          <w:color w:val="auto"/>
+        </w:rPr>
+      </w:pPr>
+      <w:bookmarkStart w:id="31" w:name="_Toc111039267"/>
+      <w:bookmarkStart w:id="32" w:name="_Toc98339745"/>
       <w:bookmarkEnd w:id="27"/>
       <w:r>
+        <w:rPr>
+          <w:color w:val="auto"/>
+        </w:rPr>
         <w:t>Tổng quan về XML</w:t>
       </w:r>
-      <w:bookmarkEnd w:id="32"/>
+      <w:bookmarkEnd w:id="31"/>
     </w:p>
     <w:p>
       <w:pPr>
@@ -10180,58 +10101,38 @@
         <w:shd w:val="clear" w:color="auto" w:fill="FFFFFF"/>
         <w:spacing w:before="0" w:after="390"/>
         <w:ind w:left="720" w:firstLine="0"/>
-        <w:rPr>
-          <w:color w:val="222222"/>
-        </w:rPr>
       </w:pPr>
       <w:proofErr w:type="gramStart"/>
       <w:r>
         <w:rPr>
           <w:b/>
           <w:bCs/>
-          <w:color w:val="222222"/>
         </w:rPr>
         <w:t>XML</w:t>
       </w:r>
       <w:r>
-        <w:rPr>
-          <w:color w:val="222222"/>
-        </w:rPr>
         <w:t> là từ viết tắt của từ </w:t>
       </w:r>
       <w:r>
         <w:rPr>
           <w:b/>
           <w:bCs/>
-          <w:color w:val="222222"/>
         </w:rPr>
         <w:t>Extensible Markup Language </w:t>
       </w:r>
       <w:r>
-        <w:rPr>
-          <w:color w:val="222222"/>
-        </w:rPr>
         <w:t>là ngôn ngữ đánh dấu mở rộng.</w:t>
       </w:r>
       <w:proofErr w:type="gramEnd"/>
       <w:r>
-        <w:rPr>
-          <w:color w:val="222222"/>
-        </w:rPr>
         <w:t xml:space="preserve"> </w:t>
       </w:r>
       <w:proofErr w:type="gramStart"/>
       <w:r>
-        <w:rPr>
-          <w:color w:val="222222"/>
-        </w:rPr>
         <w:t>XML có chức năng truyền dữ liệu và mô tả nhiều loại dữ liệu khác nhau.</w:t>
       </w:r>
       <w:proofErr w:type="gramEnd"/>
       <w:r>
-        <w:rPr>
-          <w:color w:val="222222"/>
-        </w:rPr>
         <w:t xml:space="preserve"> Tác dụng chính của XML là đơn giản hóa việc chia sẻ dữ liệu giữa các nền tảng và các hệ thống được kết nối thông qua mạng Internet.</w:t>
       </w:r>
     </w:p>
@@ -10240,43 +10141,25 @@
         <w:shd w:val="clear" w:color="auto" w:fill="FFFFFF"/>
         <w:spacing w:before="0" w:after="390"/>
         <w:ind w:left="720" w:firstLine="0"/>
-        <w:rPr>
-          <w:color w:val="222222"/>
-        </w:rPr>
       </w:pPr>
       <w:proofErr w:type="gramStart"/>
       <w:r>
-        <w:rPr>
-          <w:color w:val="222222"/>
-        </w:rPr>
         <w:t>XML dùng để cấu trúc, lưu trữ và trong trao đổi dữ liệu giữa các ứng dụng và lưu trữ dữ liệu.</w:t>
       </w:r>
       <w:proofErr w:type="gramEnd"/>
       <w:r>
-        <w:rPr>
-          <w:color w:val="222222"/>
-        </w:rPr>
         <w:t xml:space="preserve"> </w:t>
       </w:r>
       <w:proofErr w:type="gramStart"/>
       <w:r>
-        <w:rPr>
-          <w:color w:val="222222"/>
-        </w:rPr>
         <w:t>Ví dụ khi ta xây dựng một ứng dụng bằng Php và một ứng dụng bằng Java thì hai ngôn ngữ này không thể hiểu nhau, vì vậy ta sẽ sử dụng XML để trao đổi dữ liệu.</w:t>
       </w:r>
       <w:proofErr w:type="gramEnd"/>
       <w:r>
-        <w:rPr>
-          <w:color w:val="222222"/>
-        </w:rPr>
         <w:t xml:space="preserve"> </w:t>
       </w:r>
       <w:proofErr w:type="gramStart"/>
       <w:r>
-        <w:rPr>
-          <w:color w:val="222222"/>
-        </w:rPr>
         <w:t>Chính vì vậy, XML có tác dụng rất lớn trong việc chia sẻ, trao đổi dữ liệu giữa các hệ thống.</w:t>
       </w:r>
       <w:proofErr w:type="gramEnd"/>
@@ -11421,14 +11304,20 @@
     <w:p>
       <w:pPr>
         <w:pStyle w:val="Heading2"/>
-      </w:pPr>
-      <w:bookmarkStart w:id="39" w:name="_Toc110804217"/>
-      <w:bookmarkStart w:id="40" w:name="_Toc111039270"/>
-      <w:bookmarkEnd w:id="31"/>
-      <w:r>
+        <w:rPr>
+          <w:color w:val="auto"/>
+        </w:rPr>
+      </w:pPr>
+      <w:bookmarkStart w:id="39" w:name="_Toc111039270"/>
+      <w:bookmarkStart w:id="40" w:name="_Toc110804217"/>
+      <w:bookmarkEnd w:id="32"/>
+      <w:r>
+        <w:rPr>
+          <w:color w:val="auto"/>
+        </w:rPr>
         <w:t>Tổng quan về SQL</w:t>
       </w:r>
-      <w:bookmarkEnd w:id="40"/>
+      <w:bookmarkEnd w:id="39"/>
     </w:p>
     <w:p>
       <w:pPr>
@@ -11627,13 +11516,7 @@
         <w:rPr>
           <w:i w:val="0"/>
         </w:rPr>
-        <w:t>Các lệnh SQL</w:t>
-      </w:r>
-      <w:r>
-        <w:rPr>
-          <w:i w:val="0"/>
-        </w:rPr>
-        <w:t>.</w:t>
+        <w:t>Các lệnh SQL.</w:t>
       </w:r>
       <w:bookmarkEnd w:id="43"/>
       <w:proofErr w:type="gramEnd"/>
@@ -11738,9 +11621,15 @@
     <w:p>
       <w:pPr>
         <w:pStyle w:val="Heading2"/>
+        <w:rPr>
+          <w:color w:val="auto"/>
+        </w:rPr>
       </w:pPr>
       <w:bookmarkStart w:id="44" w:name="_Toc111039274"/>
       <w:r>
+        <w:rPr>
+          <w:color w:val="auto"/>
+        </w:rPr>
         <w:t>Tổng quan về Javascript</w:t>
       </w:r>
       <w:bookmarkEnd w:id="44"/>
@@ -11793,13 +11682,7 @@
         <w:rPr>
           <w:i w:val="0"/>
         </w:rPr>
-        <w:t>Ưu điểm và nhược điểm</w:t>
-      </w:r>
-      <w:r>
-        <w:rPr>
-          <w:i w:val="0"/>
-        </w:rPr>
-        <w:t>:</w:t>
+        <w:t>Ưu điểm và nhược điểm:</w:t>
       </w:r>
       <w:bookmarkEnd w:id="46"/>
     </w:p>
@@ -11986,10 +11869,16 @@
     <w:p>
       <w:pPr>
         <w:pStyle w:val="Heading1"/>
+        <w:rPr>
+          <w:color w:val="auto"/>
+        </w:rPr>
       </w:pPr>
       <w:bookmarkStart w:id="47" w:name="_Toc110804216"/>
       <w:bookmarkStart w:id="48" w:name="_Toc111039277"/>
       <w:r>
+        <w:rPr>
+          <w:color w:val="auto"/>
+        </w:rPr>
         <w:lastRenderedPageBreak/>
         <w:t>Các công cụ sử dụng:</w:t>
       </w:r>
@@ -12392,13 +12281,7 @@
         <w:rPr>
           <w:i w:val="0"/>
         </w:rPr>
-        <w:t>Microsoft</w:t>
-      </w:r>
-      <w:r>
-        <w:rPr>
-          <w:i w:val="0"/>
-        </w:rPr>
-        <w:t xml:space="preserve"> SQL Server Management Studio</w:t>
+        <w:t>Microsoft SQL Server Management Studio</w:t>
       </w:r>
       <w:bookmarkEnd w:id="57"/>
       <w:r>
@@ -12511,9 +12394,15 @@
     <w:p>
       <w:pPr>
         <w:pStyle w:val="Heading1"/>
+        <w:rPr>
+          <w:color w:val="auto"/>
+        </w:rPr>
       </w:pPr>
       <w:bookmarkStart w:id="59" w:name="_Toc111039283"/>
       <w:r>
+        <w:rPr>
+          <w:color w:val="auto"/>
+        </w:rPr>
         <w:lastRenderedPageBreak/>
         <w:t>TÌM HIỂU HỆ THỐNG</w:t>
       </w:r>
@@ -12522,24 +12411,42 @@
     <w:p>
       <w:pPr>
         <w:pStyle w:val="Heading2"/>
+        <w:rPr>
+          <w:color w:val="auto"/>
+        </w:rPr>
       </w:pPr>
       <w:bookmarkStart w:id="60" w:name="_Toc111039284"/>
       <w:r>
+        <w:rPr>
+          <w:color w:val="auto"/>
+        </w:rPr>
         <w:t xml:space="preserve">Cấu trúc cây </w:t>
       </w:r>
       <w:proofErr w:type="gramStart"/>
       <w:r>
+        <w:rPr>
+          <w:color w:val="auto"/>
+        </w:rPr>
         <w:t>thư</w:t>
       </w:r>
       <w:proofErr w:type="gramEnd"/>
       <w:r>
+        <w:rPr>
+          <w:color w:val="auto"/>
+        </w:rPr>
         <w:t xml:space="preserve"> mục của </w:t>
       </w:r>
       <w:r>
+        <w:rPr>
+          <w:color w:val="auto"/>
+        </w:rPr>
         <w:t>menutrip</w:t>
       </w:r>
       <w:bookmarkEnd w:id="60"/>
       <w:r>
+        <w:rPr>
+          <w:color w:val="auto"/>
+        </w:rPr>
         <w:t xml:space="preserve"> </w:t>
       </w:r>
     </w:p>
@@ -12642,7 +12549,6 @@
         <w:rPr>
           <w:bCs/>
           <w:iCs/>
-          <w:color w:val="000000" w:themeColor="text1"/>
         </w:rPr>
         <w:t>M</w:t>
       </w:r>
@@ -12650,7 +12556,6 @@
         <w:rPr>
           <w:bCs/>
           <w:iCs/>
-          <w:color w:val="000000" w:themeColor="text1"/>
         </w:rPr>
         <w:t xml:space="preserve">ỗi </w:t>
       </w:r>
@@ -12659,7 +12564,6 @@
         <w:rPr>
           <w:bCs/>
           <w:iCs/>
-          <w:color w:val="000000" w:themeColor="text1"/>
         </w:rPr>
         <w:t>thư</w:t>
       </w:r>
@@ -12668,7 +12572,6 @@
         <w:rPr>
           <w:bCs/>
           <w:iCs/>
-          <w:color w:val="000000" w:themeColor="text1"/>
         </w:rPr>
         <w:t xml:space="preserve"> mục</w:t>
       </w:r>
@@ -12676,7 +12579,6 @@
         <w:rPr>
           <w:bCs/>
           <w:iCs/>
-          <w:color w:val="000000" w:themeColor="text1"/>
         </w:rPr>
         <w:t xml:space="preserve"> trong sơ đồ trên sẽ</w:t>
       </w:r>
@@ -12684,17 +12586,8 @@
         <w:rPr>
           <w:bCs/>
           <w:iCs/>
-          <w:color w:val="000000" w:themeColor="text1"/>
-        </w:rPr>
-        <w:t xml:space="preserve"> chứa đựng các file </w:t>
-      </w:r>
-      <w:r>
-        <w:rPr>
-          <w:bCs/>
-          <w:iCs/>
-          <w:color w:val="000000" w:themeColor="text1"/>
-        </w:rPr>
-        <w:t>có các vai trò khác nhau như:</w:t>
+        </w:rPr>
+        <w:t xml:space="preserve"> chứa đựng các file có các vai trò khác nhau như:</w:t>
       </w:r>
     </w:p>
     <w:p>
@@ -12707,14 +12600,12 @@
         <w:rPr>
           <w:bCs/>
           <w:iCs/>
-          <w:color w:val="000000" w:themeColor="text1"/>
         </w:rPr>
       </w:pPr>
       <w:r>
         <w:rPr>
           <w:bCs/>
           <w:iCs/>
-          <w:color w:val="000000" w:themeColor="text1"/>
         </w:rPr>
         <w:t xml:space="preserve">Thư mục Main: chứa các file dùng để liên kết các file thuộc </w:t>
       </w:r>
@@ -12723,7 +12614,6 @@
         <w:rPr>
           <w:bCs/>
           <w:iCs/>
-          <w:color w:val="000000" w:themeColor="text1"/>
         </w:rPr>
         <w:t>thư</w:t>
       </w:r>
@@ -12732,7 +12622,6 @@
         <w:rPr>
           <w:bCs/>
           <w:iCs/>
-          <w:color w:val="000000" w:themeColor="text1"/>
         </w:rPr>
         <w:t xml:space="preserve"> mục Controller với nhau.</w:t>
       </w:r>
@@ -12747,24 +12636,14 @@
         <w:rPr>
           <w:bCs/>
           <w:iCs/>
-          <w:color w:val="000000" w:themeColor="text1"/>
         </w:rPr>
       </w:pPr>
       <w:r>
         <w:rPr>
           <w:bCs/>
           <w:iCs/>
-          <w:color w:val="000000" w:themeColor="text1"/>
-        </w:rPr>
-        <w:t>Thư mục Grid</w:t>
-      </w:r>
-      <w:r>
-        <w:rPr>
-          <w:bCs/>
-          <w:iCs/>
-          <w:color w:val="000000" w:themeColor="text1"/>
-        </w:rPr>
-        <w:t>: chứa các file hiển thị giao diện tổng quan.</w:t>
+        </w:rPr>
+        <w:t>Thư mục Grid: chứa các file hiển thị giao diện tổng quan.</w:t>
       </w:r>
     </w:p>
     <w:p>
@@ -12777,24 +12656,14 @@
         <w:rPr>
           <w:bCs/>
           <w:iCs/>
-          <w:color w:val="000000" w:themeColor="text1"/>
         </w:rPr>
       </w:pPr>
       <w:r>
         <w:rPr>
           <w:bCs/>
           <w:iCs/>
-          <w:color w:val="000000" w:themeColor="text1"/>
-        </w:rPr>
-        <w:t>Thư mục Dir</w:t>
-      </w:r>
-      <w:r>
-        <w:rPr>
-          <w:bCs/>
-          <w:iCs/>
-          <w:color w:val="000000" w:themeColor="text1"/>
-        </w:rPr>
-        <w:t>: chứa các file hiển thị cửa cho người dùng nhập thông tin.</w:t>
+        </w:rPr>
+        <w:t>Thư mục Dir: chứa các file hiển thị cửa cho người dùng nhập thông tin.</w:t>
       </w:r>
     </w:p>
     <w:p>
@@ -12807,24 +12676,14 @@
         <w:rPr>
           <w:bCs/>
           <w:iCs/>
-          <w:color w:val="000000" w:themeColor="text1"/>
         </w:rPr>
       </w:pPr>
       <w:r>
         <w:rPr>
           <w:bCs/>
           <w:iCs/>
-          <w:color w:val="000000" w:themeColor="text1"/>
-        </w:rPr>
-        <w:t>Thư mục Filter</w:t>
-      </w:r>
-      <w:r>
-        <w:rPr>
-          <w:bCs/>
-          <w:iCs/>
-          <w:color w:val="000000" w:themeColor="text1"/>
-        </w:rPr>
-        <w:t>: chứa các file hiển thị cửa sổ cho người dùng nhập thông tin để tìm kiếm.</w:t>
+        </w:rPr>
+        <w:t>Thư mục Filter: chứa các file hiển thị cửa sổ cho người dùng nhập thông tin để tìm kiếm.</w:t>
       </w:r>
     </w:p>
     <w:p>
@@ -12837,24 +12696,14 @@
         <w:rPr>
           <w:bCs/>
           <w:iCs/>
-          <w:color w:val="000000" w:themeColor="text1"/>
         </w:rPr>
       </w:pPr>
       <w:r>
         <w:rPr>
           <w:bCs/>
           <w:iCs/>
-          <w:color w:val="000000" w:themeColor="text1"/>
-        </w:rPr>
-        <w:t>Thư mục Report</w:t>
-      </w:r>
-      <w:r>
-        <w:rPr>
-          <w:bCs/>
-          <w:iCs/>
-          <w:color w:val="000000" w:themeColor="text1"/>
-        </w:rPr>
-        <w:t>: chứa các file thực hiện chức năng in báo cáo.</w:t>
+        </w:rPr>
+        <w:t>Thư mục Report: chứa các file thực hiện chức năng in báo cáo.</w:t>
       </w:r>
     </w:p>
     <w:p>
@@ -12867,38 +12716,50 @@
         <w:rPr>
           <w:bCs/>
           <w:iCs/>
-          <w:color w:val="000000" w:themeColor="text1"/>
         </w:rPr>
       </w:pPr>
       <w:r>
         <w:rPr>
           <w:bCs/>
           <w:iCs/>
-          <w:color w:val="000000" w:themeColor="text1"/>
-        </w:rPr>
-        <w:t>Thư mục Template:</w:t>
+        </w:rPr>
+        <w:t>Thư mục Template: chứa các file có chức năng hiển thị</w:t>
       </w:r>
       <w:r>
         <w:rPr>
           <w:bCs/>
           <w:iCs/>
-          <w:color w:val="000000" w:themeColor="text1"/>
-        </w:rPr>
-        <w:t xml:space="preserve"> chứa các file có chức năng hiển thị.</w:t>
+        </w:rPr>
+        <w:t xml:space="preserve"> báo cáo</w:t>
+      </w:r>
+      <w:bookmarkStart w:id="62" w:name="_GoBack"/>
+      <w:bookmarkEnd w:id="62"/>
+      <w:r>
+        <w:rPr>
+          <w:bCs/>
+          <w:iCs/>
+        </w:rPr>
+        <w:t>.</w:t>
       </w:r>
     </w:p>
     <w:p>
       <w:pPr>
         <w:pStyle w:val="Heading2"/>
-      </w:pPr>
-      <w:bookmarkStart w:id="62" w:name="_Toc110804211"/>
-      <w:bookmarkStart w:id="63" w:name="_Toc111039285"/>
-      <w:r>
+        <w:rPr>
+          <w:color w:val="auto"/>
+        </w:rPr>
+      </w:pPr>
+      <w:bookmarkStart w:id="63" w:name="_Toc110804211"/>
+      <w:bookmarkStart w:id="64" w:name="_Toc111039285"/>
+      <w:r>
+        <w:rPr>
+          <w:color w:val="auto"/>
+        </w:rPr>
         <w:lastRenderedPageBreak/>
         <w:t>Các thẻ và thuộc tính của thẻ</w:t>
       </w:r>
-      <w:bookmarkEnd w:id="62"/>
       <w:bookmarkEnd w:id="63"/>
+      <w:bookmarkEnd w:id="64"/>
     </w:p>
     <w:p>
       <w:pPr>
@@ -12907,14 +12768,14 @@
           <w:i w:val="0"/>
         </w:rPr>
       </w:pPr>
-      <w:bookmarkStart w:id="64" w:name="_Toc111039286"/>
+      <w:bookmarkStart w:id="65" w:name="_Toc111039286"/>
       <w:r>
         <w:rPr>
           <w:i w:val="0"/>
         </w:rPr>
         <w:t>Thẻ Grid</w:t>
       </w:r>
-      <w:bookmarkEnd w:id="64"/>
+      <w:bookmarkEnd w:id="65"/>
     </w:p>
     <w:tbl>
       <w:tblPr>
@@ -13105,10 +12966,7 @@
               <w:jc w:val="left"/>
             </w:pPr>
             <w:r>
-              <w:t>String</w:t>
-            </w:r>
-            <w:r>
-              <w:t>.</w:t>
+              <w:t>String.</w:t>
             </w:r>
           </w:p>
           <w:p>
@@ -13178,10 +13036,7 @@
               <w:jc w:val="left"/>
             </w:pPr>
             <w:r>
-              <w:t>String</w:t>
-            </w:r>
-            <w:r>
-              <w:t>.</w:t>
+              <w:t>String.</w:t>
             </w:r>
           </w:p>
           <w:p>
@@ -13248,10 +13103,7 @@
               <w:jc w:val="left"/>
             </w:pPr>
             <w:r>
-              <w:t>String</w:t>
-            </w:r>
-            <w:r>
-              <w:t>.</w:t>
+              <w:t>String.</w:t>
             </w:r>
           </w:p>
           <w:p>
@@ -13324,10 +13176,7 @@
               <w:jc w:val="left"/>
             </w:pPr>
             <w:r>
-              <w:t>String</w:t>
-            </w:r>
-            <w:r>
-              <w:t>.</w:t>
+              <w:t>String.</w:t>
             </w:r>
           </w:p>
         </w:tc>
@@ -13407,15 +13256,12 @@
                 <w:numId w:val="0"/>
               </w:numPr>
               <w:jc w:val="center"/>
-              <w:rPr>
-                <w:color w:val="000000" w:themeColor="text1"/>
-              </w:rPr>
             </w:pPr>
             <w:hyperlink w:anchor="grid_grid_title" w:history="1">
               <w:r>
                 <w:rPr>
                   <w:rStyle w:val="Hyperlink"/>
-                  <w:color w:val="000000" w:themeColor="text1"/>
+                  <w:color w:val="auto"/>
                   <w:u w:val="none"/>
                 </w:rPr>
                 <w:t>title</w:t>
@@ -13473,15 +13319,12 @@
                 <w:numId w:val="0"/>
               </w:numPr>
               <w:jc w:val="center"/>
-              <w:rPr>
-                <w:color w:val="000000" w:themeColor="text1"/>
-              </w:rPr>
             </w:pPr>
             <w:hyperlink w:anchor="grid_grid_subtitle" w:history="1">
               <w:r>
                 <w:rPr>
                   <w:rStyle w:val="Hyperlink"/>
-                  <w:color w:val="000000" w:themeColor="text1"/>
+                  <w:color w:val="auto"/>
                   <w:u w:val="none"/>
                 </w:rPr>
                 <w:t>subTitle</w:t>
@@ -13539,15 +13382,12 @@
                 <w:numId w:val="0"/>
               </w:numPr>
               <w:jc w:val="center"/>
-              <w:rPr>
-                <w:color w:val="000000" w:themeColor="text1"/>
-              </w:rPr>
             </w:pPr>
             <w:hyperlink w:anchor="grid_grid_fields" w:history="1">
               <w:r>
                 <w:rPr>
                   <w:rStyle w:val="Hyperlink"/>
-                  <w:color w:val="000000" w:themeColor="text1"/>
+                  <w:color w:val="auto"/>
                   <w:u w:val="none"/>
                 </w:rPr>
                 <w:t>fields</w:t>
@@ -13605,15 +13445,12 @@
                 <w:numId w:val="0"/>
               </w:numPr>
               <w:jc w:val="center"/>
-              <w:rPr>
-                <w:color w:val="000000" w:themeColor="text1"/>
-              </w:rPr>
             </w:pPr>
             <w:hyperlink w:anchor="grid_grid_views" w:history="1">
               <w:r>
                 <w:rPr>
                   <w:rStyle w:val="Hyperlink"/>
-                  <w:color w:val="000000" w:themeColor="text1"/>
+                  <w:color w:val="auto"/>
                   <w:u w:val="none"/>
                 </w:rPr>
                 <w:t>views</w:t>
@@ -13671,15 +13508,12 @@
                 <w:numId w:val="0"/>
               </w:numPr>
               <w:jc w:val="center"/>
-              <w:rPr>
-                <w:color w:val="000000" w:themeColor="text1"/>
-              </w:rPr>
             </w:pPr>
             <w:hyperlink w:anchor="grid_grid_partition" w:history="1">
               <w:r>
                 <w:rPr>
                   <w:rStyle w:val="Hyperlink"/>
-                  <w:color w:val="000000" w:themeColor="text1"/>
+                  <w:color w:val="auto"/>
                   <w:u w:val="none"/>
                 </w:rPr>
                 <w:t>partition</w:t>
@@ -13743,15 +13577,12 @@
                 <w:numId w:val="0"/>
               </w:numPr>
               <w:jc w:val="center"/>
-              <w:rPr>
-                <w:color w:val="000000" w:themeColor="text1"/>
-              </w:rPr>
             </w:pPr>
             <w:hyperlink w:anchor="grid_grid_queries" w:history="1">
               <w:r>
                 <w:rPr>
                   <w:rStyle w:val="Hyperlink"/>
-                  <w:color w:val="000000" w:themeColor="text1"/>
+                  <w:color w:val="auto"/>
                   <w:u w:val="none"/>
                 </w:rPr>
                 <w:t>queries</w:t>
@@ -13815,15 +13646,12 @@
                 <w:numId w:val="0"/>
               </w:numPr>
               <w:jc w:val="center"/>
-              <w:rPr>
-                <w:color w:val="000000" w:themeColor="text1"/>
-              </w:rPr>
             </w:pPr>
             <w:hyperlink w:anchor="grid_grid_toobar" w:history="1">
               <w:r>
                 <w:rPr>
                   <w:rStyle w:val="Hyperlink"/>
-                  <w:color w:val="000000" w:themeColor="text1"/>
+                  <w:color w:val="auto"/>
                   <w:u w:val="none"/>
                 </w:rPr>
                 <w:t>toolbar</w:t>
@@ -13877,11 +13705,11 @@
       <w:pPr>
         <w:pStyle w:val="Caption"/>
       </w:pPr>
-      <w:bookmarkStart w:id="65" w:name="_Toc110971365"/>
+      <w:bookmarkStart w:id="66" w:name="_Toc110971365"/>
       <w:r>
         <w:t>Bảng 2: Thuộc tính của thẻ Grid</w:t>
       </w:r>
-      <w:bookmarkEnd w:id="65"/>
+      <w:bookmarkEnd w:id="66"/>
     </w:p>
     <w:p>
       <w:pPr>
@@ -13890,14 +13718,14 @@
           <w:i w:val="0"/>
         </w:rPr>
       </w:pPr>
-      <w:bookmarkStart w:id="66" w:name="_Toc111039287"/>
+      <w:bookmarkStart w:id="67" w:name="_Toc111039287"/>
       <w:r>
         <w:rPr>
           <w:i w:val="0"/>
         </w:rPr>
         <w:t>Thẻ dir</w:t>
       </w:r>
-      <w:bookmarkEnd w:id="66"/>
+      <w:bookmarkEnd w:id="67"/>
     </w:p>
     <w:tbl>
       <w:tblPr>
@@ -14384,15 +14212,12 @@
                 <w:numId w:val="0"/>
               </w:numPr>
               <w:jc w:val="center"/>
-              <w:rPr>
-                <w:color w:val="000000" w:themeColor="text1"/>
-              </w:rPr>
             </w:pPr>
             <w:hyperlink w:anchor="dir_dir_title" w:history="1">
               <w:r>
                 <w:rPr>
                   <w:rStyle w:val="Hyperlink"/>
-                  <w:color w:val="000000" w:themeColor="text1"/>
+                  <w:color w:val="auto"/>
                   <w:u w:val="none"/>
                 </w:rPr>
                 <w:t>title</w:t>
@@ -14450,15 +14275,12 @@
                 <w:numId w:val="0"/>
               </w:numPr>
               <w:jc w:val="center"/>
-              <w:rPr>
-                <w:color w:val="000000" w:themeColor="text1"/>
-              </w:rPr>
             </w:pPr>
             <w:hyperlink w:anchor="dir_dir_partition" w:history="1">
               <w:r>
                 <w:rPr>
                   <w:rStyle w:val="Hyperlink"/>
-                  <w:color w:val="000000" w:themeColor="text1"/>
+                  <w:color w:val="auto"/>
                   <w:u w:val="none"/>
                 </w:rPr>
                 <w:t>partition</w:t>
@@ -14516,15 +14338,12 @@
                 <w:numId w:val="0"/>
               </w:numPr>
               <w:jc w:val="center"/>
-              <w:rPr>
-                <w:color w:val="000000" w:themeColor="text1"/>
-              </w:rPr>
             </w:pPr>
             <w:hyperlink w:anchor="dir_dir_fields" w:history="1">
               <w:r>
                 <w:rPr>
                   <w:rStyle w:val="Hyperlink"/>
-                  <w:color w:val="000000" w:themeColor="text1"/>
+                  <w:color w:val="auto"/>
                   <w:u w:val="none"/>
                 </w:rPr>
                 <w:t>fields</w:t>
@@ -14582,15 +14401,12 @@
                 <w:numId w:val="0"/>
               </w:numPr>
               <w:jc w:val="center"/>
-              <w:rPr>
-                <w:color w:val="000000" w:themeColor="text1"/>
-              </w:rPr>
             </w:pPr>
             <w:hyperlink w:anchor="dir_dir_views" w:history="1">
               <w:r>
                 <w:rPr>
                   <w:rStyle w:val="Hyperlink"/>
-                  <w:color w:val="000000" w:themeColor="text1"/>
+                  <w:color w:val="auto"/>
                   <w:u w:val="none"/>
                 </w:rPr>
                 <w:t>views</w:t>
@@ -14648,15 +14464,12 @@
                 <w:numId w:val="0"/>
               </w:numPr>
               <w:jc w:val="center"/>
-              <w:rPr>
-                <w:color w:val="000000" w:themeColor="text1"/>
-              </w:rPr>
             </w:pPr>
             <w:hyperlink w:anchor="dir_dir_commands" w:history="1">
               <w:r>
                 <w:rPr>
                   <w:rStyle w:val="Hyperlink"/>
-                  <w:color w:val="000000" w:themeColor="text1"/>
+                  <w:color w:val="auto"/>
                   <w:u w:val="none"/>
                 </w:rPr>
                 <w:t>commands</w:t>
@@ -14714,15 +14527,12 @@
                 <w:numId w:val="0"/>
               </w:numPr>
               <w:jc w:val="center"/>
-              <w:rPr>
-                <w:color w:val="000000" w:themeColor="text1"/>
-              </w:rPr>
             </w:pPr>
             <w:hyperlink w:anchor="dir_dir_script" w:history="1">
               <w:r>
                 <w:rPr>
                   <w:rStyle w:val="Hyperlink"/>
-                  <w:color w:val="000000" w:themeColor="text1"/>
+                  <w:color w:val="auto"/>
                   <w:u w:val="none"/>
                 </w:rPr>
                 <w:t>script</w:t>
@@ -14780,15 +14590,12 @@
                 <w:numId w:val="0"/>
               </w:numPr>
               <w:jc w:val="center"/>
-              <w:rPr>
-                <w:color w:val="000000" w:themeColor="text1"/>
-              </w:rPr>
             </w:pPr>
             <w:hyperlink w:anchor="dir_dir_response" w:history="1">
               <w:r>
                 <w:rPr>
                   <w:rStyle w:val="Hyperlink"/>
-                  <w:color w:val="000000" w:themeColor="text1"/>
+                  <w:color w:val="auto"/>
                   <w:u w:val="none"/>
                 </w:rPr>
                 <w:t>response</w:t>
@@ -14846,15 +14653,12 @@
                 <w:numId w:val="0"/>
               </w:numPr>
               <w:jc w:val="center"/>
-              <w:rPr>
-                <w:color w:val="000000" w:themeColor="text1"/>
-              </w:rPr>
             </w:pPr>
             <w:hyperlink w:anchor="dir_dir_css" w:history="1">
               <w:r>
                 <w:rPr>
                   <w:rStyle w:val="Hyperlink"/>
-                  <w:color w:val="000000" w:themeColor="text1"/>
+                  <w:color w:val="auto"/>
                   <w:u w:val="none"/>
                 </w:rPr>
                 <w:t>css</w:t>
@@ -14908,24 +14712,30 @@
       <w:pPr>
         <w:pStyle w:val="Caption"/>
       </w:pPr>
-      <w:bookmarkStart w:id="67" w:name="_Toc110971370"/>
+      <w:bookmarkStart w:id="68" w:name="_Toc110971370"/>
       <w:r>
         <w:t>Bảng 3: Thuộc tính của thẻ Dir</w:t>
       </w:r>
-      <w:bookmarkEnd w:id="67"/>
+      <w:bookmarkEnd w:id="68"/>
     </w:p>
     <w:p>
       <w:pPr>
         <w:pStyle w:val="Heading2"/>
-      </w:pPr>
-      <w:bookmarkStart w:id="68" w:name="_Toc110804212"/>
-      <w:bookmarkStart w:id="69" w:name="_Toc111039288"/>
-      <w:r>
+        <w:rPr>
+          <w:color w:val="auto"/>
+        </w:rPr>
+      </w:pPr>
+      <w:bookmarkStart w:id="69" w:name="_Toc110804212"/>
+      <w:bookmarkStart w:id="70" w:name="_Toc111039288"/>
+      <w:r>
+        <w:rPr>
+          <w:color w:val="auto"/>
+        </w:rPr>
         <w:lastRenderedPageBreak/>
         <w:t>Danh sách các sự kiện, hàm trong hệ thống</w:t>
       </w:r>
-      <w:bookmarkEnd w:id="68"/>
       <w:bookmarkEnd w:id="69"/>
+      <w:bookmarkEnd w:id="70"/>
     </w:p>
     <w:p>
       <w:pPr>
@@ -14934,16 +14744,16 @@
           <w:rFonts w:cs="Times New Roman"/>
         </w:rPr>
       </w:pPr>
-      <w:bookmarkStart w:id="70" w:name="_Toc110804213"/>
-      <w:bookmarkStart w:id="71" w:name="_Toc111039289"/>
+      <w:bookmarkStart w:id="71" w:name="_Toc110804213"/>
+      <w:bookmarkStart w:id="72" w:name="_Toc111039289"/>
       <w:r>
         <w:rPr>
           <w:rFonts w:cs="Times New Roman"/>
         </w:rPr>
         <w:t>Các sự kiện:</w:t>
       </w:r>
-      <w:bookmarkEnd w:id="70"/>
       <w:bookmarkEnd w:id="71"/>
+      <w:bookmarkEnd w:id="72"/>
     </w:p>
     <w:p>
       <w:pPr>
@@ -15108,16 +14918,16 @@
           <w:rFonts w:cs="Times New Roman"/>
         </w:rPr>
       </w:pPr>
-      <w:bookmarkStart w:id="72" w:name="_Toc110804214"/>
-      <w:bookmarkStart w:id="73" w:name="_Toc111039290"/>
+      <w:bookmarkStart w:id="73" w:name="_Toc110804214"/>
+      <w:bookmarkStart w:id="74" w:name="_Toc111039290"/>
       <w:r>
         <w:rPr>
           <w:rFonts w:cs="Times New Roman"/>
         </w:rPr>
         <w:t>Các thuộc tính của Form:</w:t>
       </w:r>
-      <w:bookmarkEnd w:id="72"/>
       <w:bookmarkEnd w:id="73"/>
+      <w:bookmarkEnd w:id="74"/>
     </w:p>
     <w:p>
       <w:pPr>
@@ -15379,16 +15189,16 @@
           <w:rFonts w:cs="Times New Roman"/>
         </w:rPr>
       </w:pPr>
-      <w:bookmarkStart w:id="74" w:name="_Toc110804215"/>
-      <w:bookmarkStart w:id="75" w:name="_Toc111039291"/>
+      <w:bookmarkStart w:id="75" w:name="_Toc110804215"/>
+      <w:bookmarkStart w:id="76" w:name="_Toc111039291"/>
       <w:r>
         <w:rPr>
           <w:rFonts w:cs="Times New Roman"/>
         </w:rPr>
         <w:t>Các thuộc tính của Grid:</w:t>
       </w:r>
-      <w:bookmarkEnd w:id="74"/>
       <w:bookmarkEnd w:id="75"/>
+      <w:bookmarkEnd w:id="76"/>
     </w:p>
     <w:p>
       <w:pPr>
@@ -15597,45 +15407,70 @@
         <w:pStyle w:val="ListParagraph"/>
         <w:ind w:left="709" w:firstLine="0"/>
       </w:pPr>
-      <w:bookmarkStart w:id="76" w:name="_GoBack"/>
-      <w:bookmarkEnd w:id="76"/>
     </w:p>
     <w:p>
       <w:pPr>
         <w:pStyle w:val="Heading1"/>
+        <w:rPr>
+          <w:color w:val="auto"/>
+        </w:rPr>
       </w:pPr>
       <w:bookmarkStart w:id="77" w:name="_Toc111039292"/>
       <w:r>
+        <w:rPr>
+          <w:color w:val="auto"/>
+        </w:rPr>
         <w:lastRenderedPageBreak/>
         <w:t>TRIỂN KHAI</w:t>
       </w:r>
-      <w:bookmarkEnd w:id="39"/>
+      <w:bookmarkEnd w:id="40"/>
       <w:bookmarkEnd w:id="77"/>
       <w:r>
+        <w:rPr>
+          <w:color w:val="auto"/>
+        </w:rPr>
         <w:t xml:space="preserve"> </w:t>
       </w:r>
     </w:p>
     <w:p>
       <w:pPr>
         <w:pStyle w:val="Heading2"/>
+        <w:rPr>
+          <w:color w:val="auto"/>
+        </w:rPr>
       </w:pPr>
       <w:bookmarkStart w:id="78" w:name="_Toc110804218"/>
       <w:bookmarkStart w:id="79" w:name="_Toc111039293"/>
       <w:r>
+        <w:rPr>
+          <w:color w:val="auto"/>
+        </w:rPr>
         <w:t xml:space="preserve">Danh mục </w:t>
       </w:r>
       <w:r>
+        <w:rPr>
+          <w:color w:val="auto"/>
+        </w:rPr>
         <w:t>hàng hóa</w:t>
       </w:r>
       <w:r>
+        <w:rPr>
+          <w:color w:val="auto"/>
+        </w:rPr>
         <w:t xml:space="preserve"> -</w:t>
       </w:r>
       <w:r>
+        <w:rPr>
+          <w:color w:val="auto"/>
+        </w:rPr>
         <w:t xml:space="preserve"> vật tư</w:t>
       </w:r>
       <w:bookmarkEnd w:id="78"/>
       <w:bookmarkEnd w:id="79"/>
       <w:r>
+        <w:rPr>
+          <w:color w:val="auto"/>
+        </w:rPr>
         <w:t xml:space="preserve"> </w:t>
       </w:r>
     </w:p>
@@ -15656,13 +15491,7 @@
         <w:ind w:firstLine="567"/>
       </w:pPr>
       <w:r>
-        <w:t xml:space="preserve">Bước 1: Sử dụng công cụ </w:t>
-      </w:r>
-      <w:r>
-        <w:t>FSDStudio</w:t>
-      </w:r>
-      <w:r>
-        <w:t xml:space="preserve"> để tạo menu</w:t>
+        <w:t>Bước 1: Sử dụng công cụ FSDStudio để tạo menu</w:t>
       </w:r>
       <w:r>
         <w:t xml:space="preserve"> trong data Sys.</w:t>
@@ -15875,12 +15704,7 @@
             </w:pPr>
             <w:r>
               <w:tab/>
-            </w:r>
-            <w:r>
-              <w:t>48.00.0</w:t>
-            </w:r>
-            <w:r>
-              <w:t>0</w:t>
+              <w:t>48.00.00</w:t>
             </w:r>
           </w:p>
         </w:tc>
@@ -15895,10 +15719,7 @@
               <w:jc w:val="center"/>
             </w:pPr>
             <w:r>
-              <w:t>M</w:t>
-            </w:r>
-            <w:r>
-              <w:t>ã của menu</w:t>
+              <w:t>Mã của menu</w:t>
             </w:r>
           </w:p>
         </w:tc>
@@ -16019,10 +15840,7 @@
         <w:t>Bước 3</w:t>
       </w:r>
       <w:r>
-        <w:t xml:space="preserve">: </w:t>
-      </w:r>
-      <w:r>
-        <w:t xml:space="preserve">Tạo menu trong </w:t>
+        <w:t xml:space="preserve">: Tạo menu trong </w:t>
       </w:r>
       <w:proofErr w:type="gramStart"/>
       <w:r>
@@ -16164,8 +15982,6 @@
             </w:pPr>
             <w:r>
               <w:tab/>
-            </w:r>
-            <w:r>
               <w:t>48.00.01</w:t>
             </w:r>
           </w:p>
@@ -16181,10 +15997,7 @@
               <w:jc w:val="center"/>
             </w:pPr>
             <w:r>
-              <w:t>M</w:t>
-            </w:r>
-            <w:r>
-              <w:t>ã của menu</w:t>
+              <w:t>Mã của menu</w:t>
             </w:r>
           </w:p>
         </w:tc>
@@ -16229,10 +16042,7 @@
               <w:jc w:val="center"/>
             </w:pPr>
             <w:r>
-              <w:t>M</w:t>
-            </w:r>
-            <w:r>
-              <w:t>ã của menu mẹ</w:t>
+              <w:t>Mã của menu mẹ</w:t>
             </w:r>
           </w:p>
         </w:tc>
@@ -16542,10 +16352,7 @@
         <w:t>ước 4</w:t>
       </w:r>
       <w:r>
-        <w:t xml:space="preserve">: </w:t>
-      </w:r>
-      <w:r>
-        <w:t>Tạo quyền trong Command (data Sys)</w:t>
+        <w:t>: Tạo quyền trong Command (data Sys)</w:t>
       </w:r>
       <w:r>
         <w:t>.</w:t>
@@ -17042,10 +16849,7 @@
               <w:jc w:val="center"/>
             </w:pPr>
             <w:r>
-              <w:t>ma_vt</w:t>
-            </w:r>
-            <w:r>
-              <w:t xml:space="preserve"> (PK)</w:t>
+              <w:t>ma_vt (PK)</w:t>
             </w:r>
           </w:p>
         </w:tc>
@@ -17729,13 +17533,7 @@
               <w:jc w:val="center"/>
             </w:pPr>
             <w:r>
-              <w:t>CHAR(</w:t>
-            </w:r>
-            <w:r>
-              <w:t>8</w:t>
-            </w:r>
-            <w:r>
-              <w:t>)</w:t>
+              <w:t>CHAR(8)</w:t>
             </w:r>
           </w:p>
         </w:tc>
@@ -18977,10 +18775,7 @@
               <w:jc w:val="center"/>
             </w:pPr>
             <w:r>
-              <w:t>dvtdiamete</w:t>
-            </w:r>
-            <w:r>
-              <w:t>r</w:t>
+              <w:t>dvtdiameter</w:t>
             </w:r>
           </w:p>
         </w:tc>
@@ -20305,22 +20100,31 @@
     <w:p>
       <w:pPr>
         <w:pStyle w:val="Heading2"/>
+        <w:rPr>
+          <w:color w:val="auto"/>
+        </w:rPr>
       </w:pPr>
       <w:bookmarkStart w:id="102" w:name="_Toc110804224"/>
-      <w:bookmarkStart w:id="103" w:name="_Toc98339758"/>
-      <w:bookmarkStart w:id="104" w:name="_Toc342760222"/>
-      <w:bookmarkStart w:id="105" w:name="_Toc111039299"/>
+      <w:bookmarkStart w:id="103" w:name="_Toc111039299"/>
+      <w:bookmarkStart w:id="104" w:name="_Toc98339758"/>
+      <w:bookmarkStart w:id="105" w:name="_Toc342760222"/>
       <w:bookmarkEnd w:id="2"/>
       <w:bookmarkEnd w:id="3"/>
       <w:bookmarkEnd w:id="4"/>
       <w:bookmarkEnd w:id="5"/>
       <w:r>
+        <w:rPr>
+          <w:color w:val="auto"/>
+        </w:rPr>
         <w:lastRenderedPageBreak/>
         <w:t>Chứng từ đinh mức nguyên vật liệu</w:t>
       </w:r>
       <w:bookmarkEnd w:id="102"/>
-      <w:bookmarkEnd w:id="105"/>
-      <w:r>
+      <w:bookmarkEnd w:id="103"/>
+      <w:r>
+        <w:rPr>
+          <w:color w:val="auto"/>
+        </w:rPr>
         <w:t xml:space="preserve"> </w:t>
       </w:r>
     </w:p>
@@ -20347,10 +20151,7 @@
         <w:ind w:firstLine="567"/>
       </w:pPr>
       <w:r>
-        <w:t xml:space="preserve">Bước 1: </w:t>
-      </w:r>
-      <w:r>
-        <w:t xml:space="preserve">Tạo menu trong </w:t>
+        <w:t xml:space="preserve">Bước 1: Tạo menu trong </w:t>
       </w:r>
       <w:proofErr w:type="gramStart"/>
       <w:r>
@@ -20492,12 +20293,7 @@
             </w:pPr>
             <w:r>
               <w:tab/>
-            </w:r>
-            <w:r>
-              <w:t>48.00.0</w:t>
-            </w:r>
-            <w:r>
-              <w:t>2</w:t>
+              <w:t>48.00.02</w:t>
             </w:r>
           </w:p>
         </w:tc>
@@ -20512,10 +20308,7 @@
               <w:jc w:val="center"/>
             </w:pPr>
             <w:r>
-              <w:t>M</w:t>
-            </w:r>
-            <w:r>
-              <w:t>ã của menu</w:t>
+              <w:t>Mã của menu</w:t>
             </w:r>
           </w:p>
         </w:tc>
@@ -20560,10 +20353,7 @@
               <w:jc w:val="center"/>
             </w:pPr>
             <w:r>
-              <w:t>M</w:t>
-            </w:r>
-            <w:r>
-              <w:t>ã của menu mẹ</w:t>
+              <w:t>Mã của menu mẹ</w:t>
             </w:r>
           </w:p>
         </w:tc>
@@ -20595,10 +20385,7 @@
               <w:jc w:val="center"/>
             </w:pPr>
             <w:r>
-              <w:t>13.00.0</w:t>
-            </w:r>
-            <w:r>
-              <w:t>2</w:t>
+              <w:t>13.00.02</w:t>
             </w:r>
           </w:p>
         </w:tc>
@@ -20688,10 +20475,7 @@
               <w:jc w:val="center"/>
             </w:pPr>
             <w:r>
-              <w:t>zccoctdm1</w:t>
-            </w:r>
-            <w:r>
-              <w:t>.aspx</w:t>
+              <w:t>zccoctdm1.aspx</w:t>
             </w:r>
           </w:p>
         </w:tc>
@@ -20822,10 +20606,7 @@
         <w:ind w:firstLine="567"/>
       </w:pPr>
       <w:r>
-        <w:t xml:space="preserve">Bước 2: </w:t>
-      </w:r>
-      <w:r>
-        <w:t xml:space="preserve">Tạo menu trong </w:t>
+        <w:t xml:space="preserve">Bước 2: Tạo menu trong </w:t>
       </w:r>
       <w:proofErr w:type="gramStart"/>
       <w:r>
@@ -20981,10 +20762,7 @@
               </w:rPr>
             </w:pPr>
             <w:r>
-              <w:t>13.00.0</w:t>
-            </w:r>
-            <w:r>
-              <w:t>2</w:t>
+              <w:t>13.00.02</w:t>
             </w:r>
           </w:p>
         </w:tc>
@@ -21157,13 +20935,7 @@
         <w:rPr>
           <w:i w:val="0"/>
         </w:rPr>
-        <w:t xml:space="preserve">Tạo bảng cho </w:t>
-      </w:r>
-      <w:r>
-        <w:rPr>
-          <w:i w:val="0"/>
-        </w:rPr>
-        <w:t>chứng từ định mức nguyên vật liệu</w:t>
+        <w:t>Tạo bảng cho chứng từ định mức nguyên vật liệu</w:t>
       </w:r>
       <w:bookmarkEnd w:id="111"/>
       <w:bookmarkEnd w:id="112"/>
@@ -21337,10 +21109,7 @@
               <w:jc w:val="center"/>
             </w:pPr>
             <w:r>
-              <w:t>CHAR(3</w:t>
-            </w:r>
-            <w:r>
-              <w:t>)</w:t>
+              <w:t>CHAR(3)</w:t>
             </w:r>
           </w:p>
         </w:tc>
@@ -21384,10 +21153,7 @@
               <w:jc w:val="center"/>
             </w:pPr>
             <w:r>
-              <w:t>CHAR(2</w:t>
-            </w:r>
-            <w:r>
-              <w:t>)</w:t>
+              <w:t>CHAR(2)</w:t>
             </w:r>
           </w:p>
         </w:tc>
@@ -21431,10 +21197,7 @@
               <w:jc w:val="center"/>
             </w:pPr>
             <w:r>
-              <w:t>CHAR(16</w:t>
-            </w:r>
-            <w:r>
-              <w:t>)</w:t>
+              <w:t>CHAR(16)</w:t>
             </w:r>
           </w:p>
         </w:tc>
@@ -21732,10 +21495,7 @@
               <w:jc w:val="center"/>
             </w:pPr>
             <w:r>
-              <w:t>CHAR(13</w:t>
-            </w:r>
-            <w:r>
-              <w:t>)</w:t>
+              <w:t>CHAR(13)</w:t>
             </w:r>
           </w:p>
         </w:tc>
@@ -21765,10 +21525,7 @@
               <w:jc w:val="center"/>
             </w:pPr>
             <w:r>
-              <w:t>stt_rec</w:t>
-            </w:r>
-            <w:r>
-              <w:t>0</w:t>
+              <w:t>stt_rec0</w:t>
             </w:r>
           </w:p>
         </w:tc>
@@ -21782,10 +21539,7 @@
               <w:jc w:val="center"/>
             </w:pPr>
             <w:r>
-              <w:t>CHAR(3</w:t>
-            </w:r>
-            <w:r>
-              <w:t>)</w:t>
+              <w:t>CHAR(3)</w:t>
             </w:r>
           </w:p>
         </w:tc>
@@ -21874,10 +21628,7 @@
               <w:jc w:val="center"/>
             </w:pPr>
             <w:r>
-              <w:t>CHAR(16</w:t>
-            </w:r>
-            <w:r>
-              <w:t>)</w:t>
+              <w:t>CHAR(16)</w:t>
             </w:r>
           </w:p>
         </w:tc>
@@ -22012,16 +21763,7 @@
               <w:jc w:val="center"/>
             </w:pPr>
             <w:r>
-              <w:t>NUMERIC(24</w:t>
-            </w:r>
-            <w:r>
-              <w:t>,</w:t>
-            </w:r>
-            <w:r>
-              <w:t>1</w:t>
-            </w:r>
-            <w:r>
-              <w:t>2)</w:t>
+              <w:t>NUMERIC(24,12)</w:t>
             </w:r>
           </w:p>
         </w:tc>
@@ -22343,19 +22085,7 @@
         <w:rPr>
           <w:i w:val="0"/>
         </w:rPr>
-        <w:t xml:space="preserve"> mục Main</w:t>
-      </w:r>
-      <w:r>
-        <w:rPr>
-          <w:i w:val="0"/>
-        </w:rPr>
-        <w:t xml:space="preserve"> </w:t>
-      </w:r>
-      <w:r>
-        <w:rPr>
-          <w:i w:val="0"/>
-        </w:rPr>
-        <w:t>(zccoctdm1.aspx)</w:t>
+        <w:t xml:space="preserve"> mục Main (zccoctdm1.aspx)</w:t>
       </w:r>
       <w:bookmarkEnd w:id="115"/>
       <w:bookmarkEnd w:id="116"/>
@@ -22444,25 +22174,7 @@
         <w:rPr>
           <w:i w:val="0"/>
         </w:rPr>
-        <w:t xml:space="preserve"> mục Grid (</w:t>
-      </w:r>
-      <w:r>
-        <w:rPr>
-          <w:i w:val="0"/>
-        </w:rPr>
-        <w:t>zccoctdm1</w:t>
-      </w:r>
-      <w:r>
-        <w:rPr>
-          <w:i w:val="0"/>
-        </w:rPr>
-        <w:t>.xml</w:t>
-      </w:r>
-      <w:r>
-        <w:rPr>
-          <w:i w:val="0"/>
-        </w:rPr>
-        <w:t>)</w:t>
+        <w:t xml:space="preserve"> mục Grid (zccoctdm1.xml)</w:t>
       </w:r>
       <w:bookmarkEnd w:id="118"/>
       <w:bookmarkEnd w:id="119"/>
@@ -22550,31 +22262,7 @@
         <w:rPr>
           <w:i w:val="0"/>
         </w:rPr>
-        <w:t xml:space="preserve"> mục Dir</w:t>
-      </w:r>
-      <w:r>
-        <w:rPr>
-          <w:i w:val="0"/>
-        </w:rPr>
-        <w:t xml:space="preserve"> </w:t>
-      </w:r>
-      <w:r>
-        <w:rPr>
-          <w:i w:val="0"/>
-        </w:rPr>
-        <w:t>(</w:t>
-      </w:r>
-      <w:r>
-        <w:rPr>
-          <w:i w:val="0"/>
-        </w:rPr>
-        <w:t>zccoctdm1</w:t>
-      </w:r>
-      <w:r>
-        <w:rPr>
-          <w:i w:val="0"/>
-        </w:rPr>
-        <w:t>.xml)</w:t>
+        <w:t xml:space="preserve"> mục Dir (zccoctdm1.xml)</w:t>
       </w:r>
       <w:bookmarkEnd w:id="121"/>
       <w:bookmarkEnd w:id="122"/>
@@ -22648,63 +22336,21 @@
         <w:rPr>
           <w:i w:val="0"/>
         </w:rPr>
-        <w:t xml:space="preserve">Tạo file </w:t>
-      </w:r>
+        <w:t xml:space="preserve">Tạo file Filter trong </w:t>
+      </w:r>
+      <w:proofErr w:type="gramStart"/>
       <w:r>
         <w:rPr>
           <w:i w:val="0"/>
         </w:rPr>
-        <w:t>Filter</w:t>
-      </w:r>
+        <w:t>thư</w:t>
+      </w:r>
+      <w:proofErr w:type="gramEnd"/>
       <w:r>
         <w:rPr>
           <w:i w:val="0"/>
         </w:rPr>
-        <w:t xml:space="preserve"> trong </w:t>
-      </w:r>
-      <w:proofErr w:type="gramStart"/>
-      <w:r>
-        <w:rPr>
-          <w:i w:val="0"/>
-        </w:rPr>
-        <w:t>thư</w:t>
-      </w:r>
-      <w:proofErr w:type="gramEnd"/>
-      <w:r>
-        <w:rPr>
-          <w:i w:val="0"/>
-        </w:rPr>
-        <w:t xml:space="preserve"> mục </w:t>
-      </w:r>
-      <w:r>
-        <w:rPr>
-          <w:i w:val="0"/>
-        </w:rPr>
-        <w:t>Filter</w:t>
-      </w:r>
-      <w:r>
-        <w:rPr>
-          <w:i w:val="0"/>
-        </w:rPr>
-        <w:t xml:space="preserve"> (</w:t>
-      </w:r>
-      <w:r>
-        <w:rPr>
-          <w:i w:val="0"/>
-        </w:rPr>
-        <w:t>zccoctdm1</w:t>
-      </w:r>
-      <w:r>
-        <w:rPr>
-          <w:i w:val="0"/>
-        </w:rPr>
-        <w:t>.xml</w:t>
-      </w:r>
-      <w:r>
-        <w:rPr>
-          <w:i w:val="0"/>
-        </w:rPr>
-        <w:t>)</w:t>
+        <w:t xml:space="preserve"> mục Filter (zccoctdm1.xml)</w:t>
       </w:r>
       <w:bookmarkEnd w:id="124"/>
       <w:bookmarkEnd w:id="125"/>
@@ -22830,63 +22476,21 @@
         <w:rPr>
           <w:i w:val="0"/>
         </w:rPr>
-        <w:t xml:space="preserve">Tạo file </w:t>
-      </w:r>
+        <w:t xml:space="preserve">Tạo file Report trong </w:t>
+      </w:r>
+      <w:proofErr w:type="gramStart"/>
       <w:r>
         <w:rPr>
           <w:i w:val="0"/>
         </w:rPr>
-        <w:t>Report</w:t>
-      </w:r>
+        <w:t>thư</w:t>
+      </w:r>
+      <w:proofErr w:type="gramEnd"/>
       <w:r>
         <w:rPr>
           <w:i w:val="0"/>
         </w:rPr>
-        <w:t xml:space="preserve"> trong </w:t>
-      </w:r>
-      <w:proofErr w:type="gramStart"/>
-      <w:r>
-        <w:rPr>
-          <w:i w:val="0"/>
-        </w:rPr>
-        <w:t>thư</w:t>
-      </w:r>
-      <w:proofErr w:type="gramEnd"/>
-      <w:r>
-        <w:rPr>
-          <w:i w:val="0"/>
-        </w:rPr>
-        <w:t xml:space="preserve"> mục </w:t>
-      </w:r>
-      <w:r>
-        <w:rPr>
-          <w:i w:val="0"/>
-        </w:rPr>
-        <w:t>Report</w:t>
-      </w:r>
-      <w:r>
-        <w:rPr>
-          <w:i w:val="0"/>
-        </w:rPr>
-        <w:t xml:space="preserve"> (</w:t>
-      </w:r>
-      <w:r>
-        <w:rPr>
-          <w:i w:val="0"/>
-        </w:rPr>
-        <w:t>zccoctdm1</w:t>
-      </w:r>
-      <w:r>
-        <w:rPr>
-          <w:i w:val="0"/>
-        </w:rPr>
-        <w:t>.xml</w:t>
-      </w:r>
-      <w:r>
-        <w:rPr>
-          <w:i w:val="0"/>
-        </w:rPr>
-        <w:t>)</w:t>
+        <w:t xml:space="preserve"> mục Report (zccoctdm1.xml)</w:t>
       </w:r>
       <w:bookmarkEnd w:id="127"/>
       <w:bookmarkEnd w:id="128"/>
@@ -23145,8 +22749,8 @@
       <w:r>
         <w:t>Hình 3.2.8: Kiểu báo cáo pdf</w:t>
       </w:r>
-      <w:bookmarkEnd w:id="103"/>
       <w:bookmarkEnd w:id="104"/>
+      <w:bookmarkEnd w:id="105"/>
       <w:bookmarkEnd w:id="131"/>
     </w:p>
     <w:p/>
@@ -23160,9 +22764,15 @@
           <w:numId w:val="0"/>
         </w:numPr>
         <w:ind w:left="432"/>
+        <w:rPr>
+          <w:color w:val="auto"/>
+        </w:rPr>
       </w:pPr>
       <w:bookmarkStart w:id="132" w:name="_Toc111039307"/>
       <w:r>
+        <w:rPr>
+          <w:color w:val="auto"/>
+        </w:rPr>
         <w:lastRenderedPageBreak/>
         <w:t>KẾT QUẢ VÀ HƯỚNG PHÁT TRIỂN</w:t>
       </w:r>
@@ -23176,9 +22786,15 @@
           <w:numId w:val="14"/>
         </w:numPr>
         <w:ind w:left="709"/>
+        <w:rPr>
+          <w:color w:val="auto"/>
+        </w:rPr>
       </w:pPr>
       <w:bookmarkStart w:id="133" w:name="_Toc111039308"/>
       <w:r>
+        <w:rPr>
+          <w:color w:val="auto"/>
+        </w:rPr>
         <w:t>Kết quả đạt được</w:t>
       </w:r>
       <w:bookmarkEnd w:id="133"/>
@@ -23269,9 +22885,15 @@
           <w:numId w:val="14"/>
         </w:numPr>
         <w:ind w:left="709"/>
+        <w:rPr>
+          <w:color w:val="auto"/>
+        </w:rPr>
       </w:pPr>
       <w:bookmarkStart w:id="134" w:name="_Toc111039309"/>
       <w:r>
+        <w:rPr>
+          <w:color w:val="auto"/>
+        </w:rPr>
         <w:t>Ưu điểm và nhược điểm</w:t>
       </w:r>
       <w:bookmarkEnd w:id="134"/>
@@ -23386,9 +23008,15 @@
           <w:numId w:val="14"/>
         </w:numPr>
         <w:ind w:left="709"/>
+        <w:rPr>
+          <w:color w:val="auto"/>
+        </w:rPr>
       </w:pPr>
       <w:bookmarkStart w:id="137" w:name="_Toc111039312"/>
       <w:r>
+        <w:rPr>
+          <w:color w:val="auto"/>
+        </w:rPr>
         <w:t>Hướng phát triển</w:t>
       </w:r>
       <w:bookmarkEnd w:id="137"/>
@@ -23598,7 +23226,7 @@
           <w:rPr>
             <w:noProof/>
           </w:rPr>
-          <w:t>39</w:t>
+          <w:t>19</w:t>
         </w:r>
         <w:r>
           <w:rPr>
@@ -37280,7 +36908,7 @@
 </file>
 
 <file path=customXml/itemProps1.xml><?xml version="1.0" encoding="utf-8"?>
-<ds:datastoreItem xmlns:ds="http://schemas.openxmlformats.org/officeDocument/2006/customXml" ds:itemID="{2F815C36-BC7F-42DD-9BFE-A0C018A2592B}">
+<ds:datastoreItem xmlns:ds="http://schemas.openxmlformats.org/officeDocument/2006/customXml" ds:itemID="{CA10539B-59D4-4283-A0F3-CD4C4E241FAF}">
   <ds:schemaRefs>
     <ds:schemaRef ds:uri="http://schemas.openxmlformats.org/officeDocument/2006/bibliography"/>
   </ds:schemaRefs>
